--- a/doc/App.Document.docx
+++ b/doc/App.Document.docx
@@ -7,7 +7,7 @@
         <w:widowControl/>
         <w:jc w:val="center"/>
         <w:rPr>
-          <w:rFonts w:ascii="標楷體" w:eastAsia="標楷體" w:hAnsi="標楷體" w:hint="eastAsia"/>
+          <w:rFonts w:ascii="標楷體" w:eastAsia="標楷體" w:hAnsi="標楷體"/>
           <w:sz w:val="72"/>
           <w:szCs w:val="72"/>
         </w:rPr>
@@ -34,9 +34,6 @@
     <w:p>
       <w:pPr>
         <w:pStyle w:val="1"/>
-        <w:rPr>
-          <w:rFonts w:hint="eastAsia"/>
-        </w:rPr>
       </w:pPr>
       <w:r>
         <w:rPr>
@@ -48,7 +45,6 @@
     <w:p>
       <w:pPr>
         <w:rPr>
-          <w:rFonts w:hint="eastAsia"/>
           <w:sz w:val="40"/>
           <w:szCs w:val="40"/>
         </w:rPr>
@@ -67,9 +63,6 @@
     <w:p>
       <w:pPr>
         <w:pStyle w:val="1"/>
-        <w:rPr>
-          <w:rFonts w:hint="eastAsia"/>
-        </w:rPr>
       </w:pPr>
       <w:r>
         <w:rPr>
@@ -230,843 +223,6 @@
               <w:t>moduel</w:t>
             </w:r>
             <w:proofErr w:type="spellEnd"/>
-          </w:p>
-        </w:tc>
-      </w:tr>
-    </w:tbl>
-    <w:p>
-      <w:pPr>
-        <w:widowControl/>
-        <w:rPr>
-          <w:rFonts w:hint="eastAsia"/>
-        </w:rPr>
-      </w:pPr>
-    </w:p>
-    <w:tbl>
-      <w:tblPr>
-        <w:tblStyle w:val="a7"/>
-        <w:tblW w:w="0" w:type="auto"/>
-        <w:tblLook w:val="04A0" w:firstRow="1" w:lastRow="0" w:firstColumn="1" w:lastColumn="0" w:noHBand="0" w:noVBand="1"/>
-      </w:tblPr>
-      <w:tblGrid>
-        <w:gridCol w:w="1101"/>
-        <w:gridCol w:w="1275"/>
-        <w:gridCol w:w="6146"/>
-      </w:tblGrid>
-      <w:tr>
-        <w:tc>
-          <w:tcPr>
-            <w:tcW w:w="8522" w:type="dxa"/>
-            <w:gridSpan w:val="3"/>
-            <w:shd w:val="clear" w:color="auto" w:fill="B8CCE4" w:themeFill="accent1" w:themeFillTint="66"/>
-          </w:tcPr>
-          <w:p>
-            <w:pPr>
-              <w:widowControl/>
-              <w:jc w:val="center"/>
-              <w:rPr>
-                <w:rFonts w:eastAsia="標楷體" w:cs="Times New Roman" w:hint="eastAsia"/>
-                <w:b/>
-                <w:szCs w:val="24"/>
-              </w:rPr>
-            </w:pPr>
-            <w:r>
-              <w:rPr>
-                <w:rFonts w:eastAsia="標楷體" w:cs="Times New Roman" w:hint="eastAsia"/>
-                <w:b/>
-                <w:szCs w:val="24"/>
-              </w:rPr>
-              <w:t xml:space="preserve">New </w:t>
-            </w:r>
-            <w:r>
-              <w:rPr>
-                <w:rFonts w:eastAsia="標楷體" w:cs="Times New Roman"/>
-                <w:b/>
-                <w:szCs w:val="24"/>
-              </w:rPr>
-              <w:t>feature</w:t>
-            </w:r>
-            <w:r>
-              <w:rPr>
-                <w:rFonts w:eastAsia="標楷體" w:cs="Times New Roman" w:hint="eastAsia"/>
-                <w:b/>
-                <w:szCs w:val="24"/>
-              </w:rPr>
-              <w:t>s</w:t>
-            </w:r>
-          </w:p>
-        </w:tc>
-      </w:tr>
-      <w:tr>
-        <w:tc>
-          <w:tcPr>
-            <w:tcW w:w="1101" w:type="dxa"/>
-          </w:tcPr>
-          <w:p>
-            <w:pPr>
-              <w:widowControl/>
-              <w:jc w:val="center"/>
-              <w:rPr>
-                <w:rFonts w:eastAsia="標楷體" w:cs="Times New Roman"/>
-                <w:szCs w:val="24"/>
-              </w:rPr>
-            </w:pPr>
-            <w:r>
-              <w:rPr>
-                <w:rFonts w:eastAsia="標楷體" w:cs="Times New Roman" w:hint="eastAsia"/>
-                <w:szCs w:val="24"/>
-              </w:rPr>
-              <w:t xml:space="preserve">WP </w:t>
-            </w:r>
-            <w:r>
-              <w:rPr>
-                <w:rFonts w:eastAsia="標楷體" w:cs="Times New Roman" w:hint="eastAsia"/>
-                <w:szCs w:val="24"/>
-              </w:rPr>
-              <w:t>ID</w:t>
-            </w:r>
-          </w:p>
-        </w:tc>
-        <w:tc>
-          <w:tcPr>
-            <w:tcW w:w="1275" w:type="dxa"/>
-          </w:tcPr>
-          <w:p>
-            <w:pPr>
-              <w:widowControl/>
-              <w:jc w:val="center"/>
-              <w:rPr>
-                <w:rFonts w:eastAsia="標楷體" w:cs="Times New Roman"/>
-                <w:szCs w:val="24"/>
-              </w:rPr>
-            </w:pPr>
-            <w:r>
-              <w:rPr>
-                <w:rFonts w:eastAsia="標楷體" w:cs="Times New Roman" w:hint="eastAsia"/>
-                <w:szCs w:val="24"/>
-              </w:rPr>
-              <w:t>Date</w:t>
-            </w:r>
-          </w:p>
-        </w:tc>
-        <w:tc>
-          <w:tcPr>
-            <w:tcW w:w="6146" w:type="dxa"/>
-          </w:tcPr>
-          <w:p>
-            <w:pPr>
-              <w:widowControl/>
-              <w:jc w:val="center"/>
-              <w:rPr>
-                <w:rFonts w:eastAsia="標楷體" w:cs="Times New Roman" w:hint="eastAsia"/>
-                <w:szCs w:val="24"/>
-              </w:rPr>
-            </w:pPr>
-            <w:r>
-              <w:rPr>
-                <w:rFonts w:eastAsia="標楷體" w:cs="Times New Roman" w:hint="eastAsia"/>
-                <w:szCs w:val="24"/>
-              </w:rPr>
-              <w:t>description</w:t>
-            </w:r>
-          </w:p>
-        </w:tc>
-      </w:tr>
-      <w:tr>
-        <w:tc>
-          <w:tcPr>
-            <w:tcW w:w="1101" w:type="dxa"/>
-            <w:vAlign w:val="center"/>
-          </w:tcPr>
-          <w:p>
-            <w:pPr>
-              <w:widowControl/>
-              <w:jc w:val="center"/>
-              <w:rPr>
-                <w:rFonts w:eastAsia="標楷體" w:cs="Times New Roman"/>
-                <w:szCs w:val="24"/>
-              </w:rPr>
-            </w:pPr>
-            <w:r>
-              <w:rPr>
-                <w:rFonts w:eastAsia="標楷體" w:cs="Times New Roman" w:hint="eastAsia"/>
-                <w:szCs w:val="24"/>
-              </w:rPr>
-              <w:t>A.1</w:t>
-            </w:r>
-          </w:p>
-        </w:tc>
-        <w:tc>
-          <w:tcPr>
-            <w:tcW w:w="1275" w:type="dxa"/>
-            <w:vAlign w:val="center"/>
-          </w:tcPr>
-          <w:p>
-            <w:pPr>
-              <w:widowControl/>
-              <w:jc w:val="center"/>
-              <w:rPr>
-                <w:rFonts w:eastAsia="標楷體" w:cs="Times New Roman"/>
-                <w:szCs w:val="24"/>
-              </w:rPr>
-            </w:pPr>
-            <w:r>
-              <w:rPr>
-                <w:rFonts w:eastAsia="標楷體" w:cs="Times New Roman"/>
-                <w:szCs w:val="24"/>
-              </w:rPr>
-              <w:t>2014/11/9</w:t>
-            </w:r>
-          </w:p>
-        </w:tc>
-        <w:tc>
-          <w:tcPr>
-            <w:tcW w:w="6146" w:type="dxa"/>
-            <w:vAlign w:val="center"/>
-          </w:tcPr>
-          <w:p>
-            <w:pPr>
-              <w:widowControl/>
-              <w:jc w:val="both"/>
-              <w:rPr>
-                <w:rFonts w:eastAsia="標楷體" w:cs="Times New Roman"/>
-                <w:szCs w:val="24"/>
-              </w:rPr>
-            </w:pPr>
-            <w:r>
-              <w:rPr>
-                <w:rFonts w:eastAsia="標楷體" w:cs="Times New Roman" w:hint="eastAsia"/>
-                <w:szCs w:val="24"/>
-              </w:rPr>
-              <w:t>U</w:t>
-            </w:r>
-            <w:r>
-              <w:rPr>
-                <w:rFonts w:eastAsia="標楷體" w:cs="Times New Roman"/>
-                <w:szCs w:val="24"/>
-              </w:rPr>
-              <w:t>s</w:t>
-            </w:r>
-            <w:r>
-              <w:rPr>
-                <w:rFonts w:eastAsia="標楷體" w:cs="Times New Roman" w:hint="eastAsia"/>
-                <w:szCs w:val="24"/>
-              </w:rPr>
-              <w:t xml:space="preserve">er can press button with text: </w:t>
-            </w:r>
-            <w:r>
-              <w:rPr>
-                <w:rFonts w:eastAsia="標楷體" w:cs="Times New Roman"/>
-                <w:szCs w:val="24"/>
-              </w:rPr>
-              <w:t>“</w:t>
-            </w:r>
-            <w:r>
-              <w:rPr>
-                <w:rFonts w:eastAsia="標楷體" w:cs="Times New Roman" w:hint="eastAsia"/>
-                <w:szCs w:val="24"/>
-              </w:rPr>
-              <w:t>掃瞄</w:t>
-            </w:r>
-            <w:r>
-              <w:rPr>
-                <w:rFonts w:eastAsia="標楷體" w:cs="Times New Roman"/>
-                <w:szCs w:val="24"/>
-              </w:rPr>
-              <w:t>”</w:t>
-            </w:r>
-            <w:r>
-              <w:rPr>
-                <w:rFonts w:eastAsia="標楷體" w:cs="Times New Roman" w:hint="eastAsia"/>
-                <w:szCs w:val="24"/>
-              </w:rPr>
-              <w:t xml:space="preserve"> to get all BLE peripherals around user own </w:t>
-            </w:r>
-            <w:r>
-              <w:rPr>
-                <w:rFonts w:eastAsia="標楷體" w:cs="Times New Roman" w:hint="eastAsia"/>
-                <w:szCs w:val="24"/>
-              </w:rPr>
-              <w:t xml:space="preserve">device and show them on </w:t>
-            </w:r>
-            <w:proofErr w:type="spellStart"/>
-            <w:r>
-              <w:rPr>
-                <w:rFonts w:eastAsia="標楷體" w:cs="Times New Roman" w:hint="eastAsia"/>
-                <w:szCs w:val="24"/>
-              </w:rPr>
-              <w:t>listview</w:t>
-            </w:r>
-            <w:proofErr w:type="spellEnd"/>
-            <w:r>
-              <w:rPr>
-                <w:rFonts w:eastAsia="標楷體" w:cs="Times New Roman" w:hint="eastAsia"/>
-                <w:szCs w:val="24"/>
-              </w:rPr>
-              <w:t>.</w:t>
-            </w:r>
-          </w:p>
-        </w:tc>
-      </w:tr>
-      <w:tr>
-        <w:tc>
-          <w:tcPr>
-            <w:tcW w:w="1101" w:type="dxa"/>
-            <w:vAlign w:val="center"/>
-          </w:tcPr>
-          <w:p>
-            <w:pPr>
-              <w:widowControl/>
-              <w:jc w:val="center"/>
-              <w:rPr>
-                <w:rFonts w:eastAsia="標楷體" w:cs="Times New Roman" w:hint="eastAsia"/>
-                <w:szCs w:val="24"/>
-              </w:rPr>
-            </w:pPr>
-            <w:r>
-              <w:rPr>
-                <w:rFonts w:eastAsia="標楷體" w:cs="Times New Roman" w:hint="eastAsia"/>
-                <w:szCs w:val="24"/>
-              </w:rPr>
-              <w:t>A.2</w:t>
-            </w:r>
-          </w:p>
-        </w:tc>
-        <w:tc>
-          <w:tcPr>
-            <w:tcW w:w="1275" w:type="dxa"/>
-            <w:vAlign w:val="center"/>
-          </w:tcPr>
-          <w:p>
-            <w:pPr>
-              <w:widowControl/>
-              <w:jc w:val="center"/>
-              <w:rPr>
-                <w:rFonts w:eastAsia="標楷體" w:cs="Times New Roman"/>
-                <w:szCs w:val="24"/>
-              </w:rPr>
-            </w:pPr>
-            <w:r>
-              <w:rPr>
-                <w:rFonts w:eastAsia="標楷體" w:cs="Times New Roman"/>
-                <w:szCs w:val="24"/>
-              </w:rPr>
-              <w:t>2014/11/9</w:t>
-            </w:r>
-          </w:p>
-        </w:tc>
-        <w:tc>
-          <w:tcPr>
-            <w:tcW w:w="6146" w:type="dxa"/>
-            <w:vAlign w:val="center"/>
-          </w:tcPr>
-          <w:p>
-            <w:pPr>
-              <w:widowControl/>
-              <w:jc w:val="both"/>
-              <w:rPr>
-                <w:rFonts w:eastAsia="標楷體" w:cs="Times New Roman" w:hint="eastAsia"/>
-                <w:szCs w:val="24"/>
-              </w:rPr>
-            </w:pPr>
-            <w:r>
-              <w:rPr>
-                <w:rFonts w:eastAsia="標楷體" w:cs="Times New Roman" w:hint="eastAsia"/>
-                <w:szCs w:val="24"/>
-              </w:rPr>
-              <w:t xml:space="preserve">User can select 1 peripheral from </w:t>
-            </w:r>
-            <w:proofErr w:type="spellStart"/>
-            <w:r>
-              <w:rPr>
-                <w:rFonts w:eastAsia="標楷體" w:cs="Times New Roman" w:hint="eastAsia"/>
-                <w:szCs w:val="24"/>
-              </w:rPr>
-              <w:t>listview</w:t>
-            </w:r>
-            <w:proofErr w:type="spellEnd"/>
-            <w:r>
-              <w:rPr>
-                <w:rFonts w:eastAsia="標楷體" w:cs="Times New Roman" w:hint="eastAsia"/>
-                <w:szCs w:val="24"/>
-              </w:rPr>
-              <w:t xml:space="preserve"> and can start </w:t>
-            </w:r>
-            <w:r>
-              <w:rPr>
-                <w:rFonts w:eastAsia="標楷體" w:cs="Times New Roman" w:hint="eastAsia"/>
-                <w:szCs w:val="24"/>
-              </w:rPr>
-              <w:t>to do control: Up, Stop and Down</w:t>
-            </w:r>
-          </w:p>
-        </w:tc>
-      </w:tr>
-      <w:tr>
-        <w:tc>
-          <w:tcPr>
-            <w:tcW w:w="1101" w:type="dxa"/>
-            <w:vAlign w:val="center"/>
-          </w:tcPr>
-          <w:p>
-            <w:pPr>
-              <w:widowControl/>
-              <w:jc w:val="center"/>
-              <w:rPr>
-                <w:rFonts w:eastAsia="標楷體" w:cs="Times New Roman"/>
-                <w:szCs w:val="24"/>
-              </w:rPr>
-            </w:pPr>
-            <w:r>
-              <w:rPr>
-                <w:rFonts w:eastAsia="標楷體" w:cs="Times New Roman" w:hint="eastAsia"/>
-                <w:szCs w:val="24"/>
-              </w:rPr>
-              <w:t>A.</w:t>
-            </w:r>
-            <w:r>
-              <w:rPr>
-                <w:rFonts w:eastAsia="標楷體" w:cs="Times New Roman" w:hint="eastAsia"/>
-                <w:szCs w:val="24"/>
-              </w:rPr>
-              <w:t>3</w:t>
-            </w:r>
-          </w:p>
-        </w:tc>
-        <w:tc>
-          <w:tcPr>
-            <w:tcW w:w="1275" w:type="dxa"/>
-            <w:vAlign w:val="center"/>
-          </w:tcPr>
-          <w:p>
-            <w:pPr>
-              <w:widowControl/>
-              <w:jc w:val="center"/>
-              <w:rPr>
-                <w:rFonts w:eastAsia="標楷體" w:cs="Times New Roman"/>
-                <w:szCs w:val="24"/>
-              </w:rPr>
-            </w:pPr>
-            <w:r>
-              <w:rPr>
-                <w:rFonts w:eastAsia="標楷體" w:cs="Times New Roman"/>
-                <w:szCs w:val="24"/>
-              </w:rPr>
-              <w:t>2014/11/9</w:t>
-            </w:r>
-          </w:p>
-        </w:tc>
-        <w:tc>
-          <w:tcPr>
-            <w:tcW w:w="6146" w:type="dxa"/>
-            <w:vAlign w:val="center"/>
-          </w:tcPr>
-          <w:p>
-            <w:pPr>
-              <w:widowControl/>
-              <w:jc w:val="both"/>
-              <w:rPr>
-                <w:rFonts w:eastAsia="標楷體" w:cs="Times New Roman"/>
-                <w:szCs w:val="24"/>
-              </w:rPr>
-            </w:pPr>
-            <w:r>
-              <w:rPr>
-                <w:rFonts w:eastAsia="標楷體" w:cs="Times New Roman" w:hint="eastAsia"/>
-                <w:szCs w:val="24"/>
-              </w:rPr>
-              <w:t xml:space="preserve">User can press button with text: </w:t>
-            </w:r>
-            <w:r>
-              <w:rPr>
-                <w:rFonts w:eastAsia="標楷體" w:cs="Times New Roman" w:hint="eastAsia"/>
-                <w:szCs w:val="24"/>
-              </w:rPr>
-              <w:t>▲</w:t>
-            </w:r>
-            <w:r>
-              <w:rPr>
-                <w:rFonts w:eastAsia="標楷體" w:cs="Times New Roman" w:hint="eastAsia"/>
-                <w:szCs w:val="24"/>
-              </w:rPr>
-              <w:t xml:space="preserve"> to send </w:t>
-            </w:r>
-            <w:r>
-              <w:rPr>
-                <w:rFonts w:eastAsia="標楷體" w:cs="Times New Roman"/>
-                <w:szCs w:val="24"/>
-              </w:rPr>
-              <w:t>“</w:t>
-            </w:r>
-            <w:r>
-              <w:rPr>
-                <w:rFonts w:eastAsia="標楷體" w:cs="Times New Roman" w:hint="eastAsia"/>
-                <w:szCs w:val="24"/>
-              </w:rPr>
-              <w:t>Up</w:t>
-            </w:r>
-            <w:r>
-              <w:rPr>
-                <w:rFonts w:eastAsia="標楷體" w:cs="Times New Roman"/>
-                <w:szCs w:val="24"/>
-              </w:rPr>
-              <w:t>”</w:t>
-            </w:r>
-            <w:r>
-              <w:rPr>
-                <w:rFonts w:eastAsia="標楷體" w:cs="Times New Roman" w:hint="eastAsia"/>
-                <w:szCs w:val="24"/>
-              </w:rPr>
-              <w:t xml:space="preserve"> string to remote BLE-capable door for rolling up</w:t>
-            </w:r>
-            <w:r>
-              <w:rPr>
-                <w:rFonts w:eastAsia="標楷體" w:cs="Times New Roman" w:hint="eastAsia"/>
-                <w:szCs w:val="24"/>
-              </w:rPr>
-              <w:t>.</w:t>
-            </w:r>
-          </w:p>
-        </w:tc>
-      </w:tr>
-      <w:tr>
-        <w:tc>
-          <w:tcPr>
-            <w:tcW w:w="1101" w:type="dxa"/>
-            <w:vAlign w:val="center"/>
-          </w:tcPr>
-          <w:p>
-            <w:pPr>
-              <w:widowControl/>
-              <w:jc w:val="center"/>
-              <w:rPr>
-                <w:rFonts w:eastAsia="標楷體" w:cs="Times New Roman"/>
-                <w:szCs w:val="24"/>
-              </w:rPr>
-            </w:pPr>
-            <w:r>
-              <w:rPr>
-                <w:rFonts w:eastAsia="標楷體" w:cs="Times New Roman" w:hint="eastAsia"/>
-                <w:szCs w:val="24"/>
-              </w:rPr>
-              <w:t>A.</w:t>
-            </w:r>
-            <w:r>
-              <w:rPr>
-                <w:rFonts w:eastAsia="標楷體" w:cs="Times New Roman" w:hint="eastAsia"/>
-                <w:szCs w:val="24"/>
-              </w:rPr>
-              <w:t>4</w:t>
-            </w:r>
-          </w:p>
-        </w:tc>
-        <w:tc>
-          <w:tcPr>
-            <w:tcW w:w="1275" w:type="dxa"/>
-            <w:vAlign w:val="center"/>
-          </w:tcPr>
-          <w:p>
-            <w:pPr>
-              <w:widowControl/>
-              <w:jc w:val="center"/>
-              <w:rPr>
-                <w:rFonts w:eastAsia="標楷體" w:cs="Times New Roman"/>
-                <w:szCs w:val="24"/>
-              </w:rPr>
-            </w:pPr>
-            <w:r>
-              <w:rPr>
-                <w:rFonts w:eastAsia="標楷體" w:cs="Times New Roman"/>
-                <w:szCs w:val="24"/>
-              </w:rPr>
-              <w:t>2014/11/9</w:t>
-            </w:r>
-          </w:p>
-        </w:tc>
-        <w:tc>
-          <w:tcPr>
-            <w:tcW w:w="6146" w:type="dxa"/>
-            <w:vAlign w:val="center"/>
-          </w:tcPr>
-          <w:p>
-            <w:pPr>
-              <w:widowControl/>
-              <w:jc w:val="both"/>
-              <w:rPr>
-                <w:rFonts w:eastAsia="標楷體" w:cs="Times New Roman"/>
-                <w:szCs w:val="24"/>
-              </w:rPr>
-            </w:pPr>
-            <w:r>
-              <w:rPr>
-                <w:rFonts w:eastAsia="標楷體" w:cs="Times New Roman" w:hint="eastAsia"/>
-                <w:szCs w:val="24"/>
-              </w:rPr>
-              <w:t xml:space="preserve">User can press button with text: </w:t>
-            </w:r>
-            <w:r>
-              <w:rPr>
-                <w:rFonts w:ascii="Segoe UI Symbol" w:eastAsia="標楷體" w:hAnsi="Segoe UI Symbol" w:cs="Segoe UI Symbol"/>
-                <w:szCs w:val="24"/>
-              </w:rPr>
-              <w:t>◼</w:t>
-            </w:r>
-            <w:r>
-              <w:rPr>
-                <w:rFonts w:eastAsia="標楷體" w:cs="Times New Roman" w:hint="eastAsia"/>
-                <w:szCs w:val="24"/>
-              </w:rPr>
-              <w:t xml:space="preserve"> to send </w:t>
-            </w:r>
-            <w:r>
-              <w:rPr>
-                <w:rFonts w:eastAsia="標楷體" w:cs="Times New Roman"/>
-                <w:szCs w:val="24"/>
-              </w:rPr>
-              <w:t>“</w:t>
-            </w:r>
-            <w:r>
-              <w:rPr>
-                <w:rFonts w:eastAsia="標楷體" w:cs="Times New Roman" w:hint="eastAsia"/>
-                <w:szCs w:val="24"/>
-              </w:rPr>
-              <w:t>Stop</w:t>
-            </w:r>
-            <w:r>
-              <w:rPr>
-                <w:rFonts w:eastAsia="標楷體" w:cs="Times New Roman"/>
-                <w:szCs w:val="24"/>
-              </w:rPr>
-              <w:t>”</w:t>
-            </w:r>
-            <w:r>
-              <w:rPr>
-                <w:rFonts w:eastAsia="標楷體" w:cs="Times New Roman" w:hint="eastAsia"/>
-                <w:szCs w:val="24"/>
-              </w:rPr>
-              <w:t xml:space="preserve"> string to remote BLE-capable door</w:t>
-            </w:r>
-            <w:r>
-              <w:rPr>
-                <w:rFonts w:eastAsia="標楷體" w:cs="Times New Roman" w:hint="eastAsia"/>
-                <w:szCs w:val="24"/>
-              </w:rPr>
-              <w:t xml:space="preserve"> for stop rolling.</w:t>
-            </w:r>
-          </w:p>
-        </w:tc>
-      </w:tr>
-      <w:tr>
-        <w:tc>
-          <w:tcPr>
-            <w:tcW w:w="1101" w:type="dxa"/>
-            <w:vAlign w:val="center"/>
-          </w:tcPr>
-          <w:p>
-            <w:pPr>
-              <w:widowControl/>
-              <w:jc w:val="center"/>
-              <w:rPr>
-                <w:rFonts w:eastAsia="標楷體" w:cs="Times New Roman"/>
-                <w:szCs w:val="24"/>
-              </w:rPr>
-            </w:pPr>
-            <w:r>
-              <w:rPr>
-                <w:rFonts w:eastAsia="標楷體" w:cs="Times New Roman" w:hint="eastAsia"/>
-                <w:szCs w:val="24"/>
-              </w:rPr>
-              <w:t>A.</w:t>
-            </w:r>
-            <w:r>
-              <w:rPr>
-                <w:rFonts w:eastAsia="標楷體" w:cs="Times New Roman" w:hint="eastAsia"/>
-                <w:szCs w:val="24"/>
-              </w:rPr>
-              <w:t>5</w:t>
-            </w:r>
-          </w:p>
-        </w:tc>
-        <w:tc>
-          <w:tcPr>
-            <w:tcW w:w="1275" w:type="dxa"/>
-            <w:vAlign w:val="center"/>
-          </w:tcPr>
-          <w:p>
-            <w:pPr>
-              <w:widowControl/>
-              <w:jc w:val="center"/>
-              <w:rPr>
-                <w:rFonts w:eastAsia="標楷體" w:cs="Times New Roman"/>
-                <w:szCs w:val="24"/>
-              </w:rPr>
-            </w:pPr>
-            <w:r>
-              <w:rPr>
-                <w:rFonts w:eastAsia="標楷體" w:cs="Times New Roman"/>
-                <w:szCs w:val="24"/>
-              </w:rPr>
-              <w:t>2014/11/9</w:t>
-            </w:r>
-          </w:p>
-        </w:tc>
-        <w:tc>
-          <w:tcPr>
-            <w:tcW w:w="6146" w:type="dxa"/>
-            <w:vAlign w:val="center"/>
-          </w:tcPr>
-          <w:p>
-            <w:pPr>
-              <w:widowControl/>
-              <w:jc w:val="both"/>
-              <w:rPr>
-                <w:rFonts w:eastAsia="標楷體" w:cs="Times New Roman"/>
-                <w:szCs w:val="24"/>
-              </w:rPr>
-            </w:pPr>
-            <w:r>
-              <w:rPr>
-                <w:rFonts w:eastAsia="標楷體" w:cs="Times New Roman" w:hint="eastAsia"/>
-                <w:szCs w:val="24"/>
-              </w:rPr>
-              <w:t xml:space="preserve">User can press button with text: </w:t>
-            </w:r>
-            <w:proofErr w:type="gramStart"/>
-            <w:r>
-              <w:rPr>
-                <w:rFonts w:eastAsia="標楷體" w:cs="Times New Roman" w:hint="eastAsia"/>
-                <w:szCs w:val="24"/>
-              </w:rPr>
-              <w:t>▼</w:t>
-            </w:r>
-            <w:proofErr w:type="gramEnd"/>
-            <w:r>
-              <w:rPr>
-                <w:rFonts w:eastAsia="標楷體" w:cs="Times New Roman" w:hint="eastAsia"/>
-                <w:szCs w:val="24"/>
-              </w:rPr>
-              <w:t xml:space="preserve"> to send </w:t>
-            </w:r>
-            <w:r>
-              <w:rPr>
-                <w:rFonts w:eastAsia="標楷體" w:cs="Times New Roman"/>
-                <w:szCs w:val="24"/>
-              </w:rPr>
-              <w:t>“</w:t>
-            </w:r>
-            <w:r>
-              <w:rPr>
-                <w:rFonts w:eastAsia="標楷體" w:cs="Times New Roman" w:hint="eastAsia"/>
-                <w:szCs w:val="24"/>
-              </w:rPr>
-              <w:t>Down</w:t>
-            </w:r>
-            <w:r>
-              <w:rPr>
-                <w:rFonts w:eastAsia="標楷體" w:cs="Times New Roman"/>
-                <w:szCs w:val="24"/>
-              </w:rPr>
-              <w:t>”</w:t>
-            </w:r>
-            <w:r>
-              <w:rPr>
-                <w:rFonts w:eastAsia="標楷體" w:cs="Times New Roman" w:hint="eastAsia"/>
-                <w:szCs w:val="24"/>
-              </w:rPr>
-              <w:t xml:space="preserve"> string to remote BLE-capable door</w:t>
-            </w:r>
-            <w:r>
-              <w:rPr>
-                <w:rFonts w:eastAsia="標楷體" w:cs="Times New Roman" w:hint="eastAsia"/>
-                <w:szCs w:val="24"/>
-              </w:rPr>
-              <w:t xml:space="preserve"> for rolling down.</w:t>
-            </w:r>
-          </w:p>
-        </w:tc>
-      </w:tr>
-      <w:tr>
-        <w:tc>
-          <w:tcPr>
-            <w:tcW w:w="1101" w:type="dxa"/>
-            <w:vAlign w:val="center"/>
-          </w:tcPr>
-          <w:p>
-            <w:pPr>
-              <w:widowControl/>
-              <w:jc w:val="center"/>
-              <w:rPr>
-                <w:rFonts w:eastAsia="標楷體" w:cs="Times New Roman"/>
-                <w:szCs w:val="24"/>
-              </w:rPr>
-            </w:pPr>
-            <w:r>
-              <w:rPr>
-                <w:rFonts w:eastAsia="標楷體" w:cs="Times New Roman" w:hint="eastAsia"/>
-                <w:szCs w:val="24"/>
-              </w:rPr>
-              <w:t>A.6</w:t>
-            </w:r>
-          </w:p>
-        </w:tc>
-        <w:tc>
-          <w:tcPr>
-            <w:tcW w:w="1275" w:type="dxa"/>
-            <w:vAlign w:val="center"/>
-          </w:tcPr>
-          <w:p>
-            <w:pPr>
-              <w:widowControl/>
-              <w:jc w:val="center"/>
-              <w:rPr>
-                <w:rFonts w:eastAsia="標楷體" w:cs="Times New Roman"/>
-                <w:szCs w:val="24"/>
-              </w:rPr>
-            </w:pPr>
-            <w:r>
-              <w:rPr>
-                <w:rFonts w:eastAsia="標楷體" w:cs="Times New Roman"/>
-                <w:szCs w:val="24"/>
-              </w:rPr>
-              <w:t>2014/11/9</w:t>
-            </w:r>
-          </w:p>
-        </w:tc>
-        <w:tc>
-          <w:tcPr>
-            <w:tcW w:w="6146" w:type="dxa"/>
-            <w:vAlign w:val="center"/>
-          </w:tcPr>
-          <w:p>
-            <w:pPr>
-              <w:widowControl/>
-              <w:jc w:val="both"/>
-              <w:rPr>
-                <w:rFonts w:eastAsia="標楷體" w:cs="Times New Roman"/>
-                <w:szCs w:val="24"/>
-              </w:rPr>
-            </w:pPr>
-            <w:r>
-              <w:rPr>
-                <w:rFonts w:eastAsia="標楷體" w:cs="Times New Roman" w:hint="eastAsia"/>
-                <w:szCs w:val="24"/>
-              </w:rPr>
-              <w:t xml:space="preserve">User own device can get data from </w:t>
-            </w:r>
-            <w:r>
-              <w:rPr>
-                <w:rFonts w:eastAsia="標楷體" w:cs="Times New Roman"/>
-                <w:szCs w:val="24"/>
-              </w:rPr>
-              <w:t>the</w:t>
-            </w:r>
-            <w:r>
-              <w:rPr>
-                <w:rFonts w:eastAsia="標楷體" w:cs="Times New Roman" w:hint="eastAsia"/>
-                <w:szCs w:val="24"/>
-              </w:rPr>
-              <w:t xml:space="preserve"> selected peripheral by notification registration.</w:t>
-            </w:r>
           </w:p>
         </w:tc>
       </w:tr>
@@ -1099,7 +255,7 @@
               <w:widowControl/>
               <w:jc w:val="center"/>
               <w:rPr>
-                <w:rFonts w:eastAsia="標楷體" w:cs="Times New Roman" w:hint="eastAsia"/>
+                <w:rFonts w:eastAsia="標楷體" w:cs="Times New Roman"/>
                 <w:b/>
                 <w:szCs w:val="24"/>
               </w:rPr>
@@ -1110,7 +266,23 @@
                 <w:b/>
                 <w:szCs w:val="24"/>
               </w:rPr>
-              <w:t>Bug fix</w:t>
+              <w:t xml:space="preserve">New </w:t>
+            </w:r>
+            <w:r>
+              <w:rPr>
+                <w:rFonts w:eastAsia="標楷體" w:cs="Times New Roman"/>
+                <w:b/>
+                <w:szCs w:val="24"/>
+              </w:rPr>
+              <w:t>feature</w:t>
+            </w:r>
+            <w:r>
+              <w:rPr>
+                <w:rFonts w:eastAsia="標楷體" w:cs="Times New Roman" w:hint="eastAsia"/>
+                <w:b/>
+                <w:szCs w:val="24"/>
+              </w:rPr>
+              <w:t>s</w:t>
             </w:r>
           </w:p>
         </w:tc>
@@ -1134,14 +306,7 @@
                 <w:rFonts w:eastAsia="標楷體" w:cs="Times New Roman" w:hint="eastAsia"/>
                 <w:szCs w:val="24"/>
               </w:rPr>
-              <w:t>Issue</w:t>
-            </w:r>
-            <w:r>
-              <w:rPr>
-                <w:rFonts w:eastAsia="標楷體" w:cs="Times New Roman" w:hint="eastAsia"/>
-                <w:szCs w:val="24"/>
-              </w:rPr>
-              <w:t xml:space="preserve"> ID</w:t>
+              <w:t>WP ID</w:t>
             </w:r>
           </w:p>
         </w:tc>
@@ -1176,7 +341,7 @@
               <w:widowControl/>
               <w:jc w:val="center"/>
               <w:rPr>
-                <w:rFonts w:eastAsia="標楷體" w:cs="Times New Roman" w:hint="eastAsia"/>
+                <w:rFonts w:eastAsia="標楷體" w:cs="Times New Roman"/>
                 <w:szCs w:val="24"/>
               </w:rPr>
             </w:pPr>
@@ -1205,6 +370,13 @@
                 <w:szCs w:val="24"/>
               </w:rPr>
             </w:pPr>
+            <w:r>
+              <w:rPr>
+                <w:rFonts w:eastAsia="標楷體" w:cs="Times New Roman" w:hint="eastAsia"/>
+                <w:szCs w:val="24"/>
+              </w:rPr>
+              <w:t>A.1</w:t>
+            </w:r>
           </w:p>
         </w:tc>
         <w:tc>
@@ -1221,6 +393,13 @@
                 <w:szCs w:val="24"/>
               </w:rPr>
             </w:pPr>
+            <w:r>
+              <w:rPr>
+                <w:rFonts w:eastAsia="標楷體" w:cs="Times New Roman"/>
+                <w:szCs w:val="24"/>
+              </w:rPr>
+              <w:t>2014/11/9</w:t>
+            </w:r>
           </w:p>
         </w:tc>
         <w:tc>
@@ -1237,17 +416,808 @@
                 <w:szCs w:val="24"/>
               </w:rPr>
             </w:pPr>
+            <w:r>
+              <w:rPr>
+                <w:rFonts w:eastAsia="標楷體" w:cs="Times New Roman" w:hint="eastAsia"/>
+                <w:szCs w:val="24"/>
+              </w:rPr>
+              <w:t>U</w:t>
+            </w:r>
+            <w:r>
+              <w:rPr>
+                <w:rFonts w:eastAsia="標楷體" w:cs="Times New Roman"/>
+                <w:szCs w:val="24"/>
+              </w:rPr>
+              <w:t>s</w:t>
+            </w:r>
+            <w:r>
+              <w:rPr>
+                <w:rFonts w:eastAsia="標楷體" w:cs="Times New Roman" w:hint="eastAsia"/>
+                <w:szCs w:val="24"/>
+              </w:rPr>
+              <w:t xml:space="preserve">er can press button with text: </w:t>
+            </w:r>
+            <w:r>
+              <w:rPr>
+                <w:rFonts w:eastAsia="標楷體" w:cs="Times New Roman"/>
+                <w:szCs w:val="24"/>
+              </w:rPr>
+              <w:t>“</w:t>
+            </w:r>
+            <w:r>
+              <w:rPr>
+                <w:rFonts w:eastAsia="標楷體" w:cs="Times New Roman" w:hint="eastAsia"/>
+                <w:szCs w:val="24"/>
+              </w:rPr>
+              <w:t>掃瞄</w:t>
+            </w:r>
+            <w:r>
+              <w:rPr>
+                <w:rFonts w:eastAsia="標楷體" w:cs="Times New Roman"/>
+                <w:szCs w:val="24"/>
+              </w:rPr>
+              <w:t>”</w:t>
+            </w:r>
+            <w:r>
+              <w:rPr>
+                <w:rFonts w:eastAsia="標楷體" w:cs="Times New Roman" w:hint="eastAsia"/>
+                <w:szCs w:val="24"/>
+              </w:rPr>
+              <w:t xml:space="preserve"> to get all BLE peripherals around user own </w:t>
+            </w:r>
+            <w:r>
+              <w:rPr>
+                <w:rFonts w:eastAsia="標楷體" w:cs="Times New Roman" w:hint="eastAsia"/>
+                <w:szCs w:val="24"/>
+              </w:rPr>
+              <w:t xml:space="preserve">device and show them on </w:t>
+            </w:r>
+            <w:proofErr w:type="spellStart"/>
+            <w:r>
+              <w:rPr>
+                <w:rFonts w:eastAsia="標楷體" w:cs="Times New Roman" w:hint="eastAsia"/>
+                <w:szCs w:val="24"/>
+              </w:rPr>
+              <w:t>listview</w:t>
+            </w:r>
+            <w:proofErr w:type="spellEnd"/>
+            <w:r>
+              <w:rPr>
+                <w:rFonts w:eastAsia="標楷體" w:cs="Times New Roman" w:hint="eastAsia"/>
+                <w:szCs w:val="24"/>
+              </w:rPr>
+              <w:t>.</w:t>
+            </w:r>
+          </w:p>
+        </w:tc>
+      </w:tr>
+      <w:tr>
+        <w:tc>
+          <w:tcPr>
+            <w:tcW w:w="1101" w:type="dxa"/>
+            <w:vAlign w:val="center"/>
+          </w:tcPr>
+          <w:p>
+            <w:pPr>
+              <w:widowControl/>
+              <w:jc w:val="center"/>
+              <w:rPr>
+                <w:rFonts w:eastAsia="標楷體" w:cs="Times New Roman"/>
+                <w:szCs w:val="24"/>
+              </w:rPr>
+            </w:pPr>
+            <w:r>
+              <w:rPr>
+                <w:rFonts w:eastAsia="標楷體" w:cs="Times New Roman" w:hint="eastAsia"/>
+                <w:szCs w:val="24"/>
+              </w:rPr>
+              <w:t>A.2</w:t>
+            </w:r>
+          </w:p>
+        </w:tc>
+        <w:tc>
+          <w:tcPr>
+            <w:tcW w:w="1275" w:type="dxa"/>
+            <w:vAlign w:val="center"/>
+          </w:tcPr>
+          <w:p>
+            <w:pPr>
+              <w:widowControl/>
+              <w:jc w:val="center"/>
+              <w:rPr>
+                <w:rFonts w:eastAsia="標楷體" w:cs="Times New Roman"/>
+                <w:szCs w:val="24"/>
+              </w:rPr>
+            </w:pPr>
+            <w:r>
+              <w:rPr>
+                <w:rFonts w:eastAsia="標楷體" w:cs="Times New Roman"/>
+                <w:szCs w:val="24"/>
+              </w:rPr>
+              <w:t>2014/11/9</w:t>
+            </w:r>
+          </w:p>
+        </w:tc>
+        <w:tc>
+          <w:tcPr>
+            <w:tcW w:w="6146" w:type="dxa"/>
+            <w:vAlign w:val="center"/>
+          </w:tcPr>
+          <w:p>
+            <w:pPr>
+              <w:widowControl/>
+              <w:jc w:val="both"/>
+              <w:rPr>
+                <w:rFonts w:eastAsia="標楷體" w:cs="Times New Roman"/>
+                <w:szCs w:val="24"/>
+              </w:rPr>
+            </w:pPr>
+            <w:r>
+              <w:rPr>
+                <w:rFonts w:eastAsia="標楷體" w:cs="Times New Roman" w:hint="eastAsia"/>
+                <w:szCs w:val="24"/>
+              </w:rPr>
+              <w:t xml:space="preserve">User can select 1 peripheral from </w:t>
+            </w:r>
+            <w:proofErr w:type="spellStart"/>
+            <w:r>
+              <w:rPr>
+                <w:rFonts w:eastAsia="標楷體" w:cs="Times New Roman" w:hint="eastAsia"/>
+                <w:szCs w:val="24"/>
+              </w:rPr>
+              <w:t>listview</w:t>
+            </w:r>
+            <w:proofErr w:type="spellEnd"/>
+            <w:r>
+              <w:rPr>
+                <w:rFonts w:eastAsia="標楷體" w:cs="Times New Roman" w:hint="eastAsia"/>
+                <w:szCs w:val="24"/>
+              </w:rPr>
+              <w:t xml:space="preserve"> and can start </w:t>
+            </w:r>
+            <w:r>
+              <w:rPr>
+                <w:rFonts w:eastAsia="標楷體" w:cs="Times New Roman" w:hint="eastAsia"/>
+                <w:szCs w:val="24"/>
+              </w:rPr>
+              <w:t xml:space="preserve">to do control: </w:t>
+            </w:r>
+            <w:r>
+              <w:rPr>
+                <w:rFonts w:eastAsia="標楷體" w:cs="Times New Roman" w:hint="eastAsia"/>
+                <w:szCs w:val="24"/>
+              </w:rPr>
+              <w:t>u</w:t>
+            </w:r>
+            <w:r>
+              <w:rPr>
+                <w:rFonts w:eastAsia="標楷體" w:cs="Times New Roman" w:hint="eastAsia"/>
+                <w:szCs w:val="24"/>
+              </w:rPr>
+              <w:t xml:space="preserve">p, </w:t>
+            </w:r>
+            <w:r>
+              <w:rPr>
+                <w:rFonts w:eastAsia="標楷體" w:cs="Times New Roman" w:hint="eastAsia"/>
+                <w:szCs w:val="24"/>
+              </w:rPr>
+              <w:t>s</w:t>
+            </w:r>
+            <w:r>
+              <w:rPr>
+                <w:rFonts w:eastAsia="標楷體" w:cs="Times New Roman" w:hint="eastAsia"/>
+                <w:szCs w:val="24"/>
+              </w:rPr>
+              <w:t xml:space="preserve">top and </w:t>
+            </w:r>
+            <w:r>
+              <w:rPr>
+                <w:rFonts w:eastAsia="標楷體" w:cs="Times New Roman" w:hint="eastAsia"/>
+                <w:szCs w:val="24"/>
+              </w:rPr>
+              <w:t>d</w:t>
+            </w:r>
+            <w:r>
+              <w:rPr>
+                <w:rFonts w:eastAsia="標楷體" w:cs="Times New Roman" w:hint="eastAsia"/>
+                <w:szCs w:val="24"/>
+              </w:rPr>
+              <w:t>own</w:t>
+            </w:r>
+          </w:p>
+        </w:tc>
+      </w:tr>
+      <w:tr>
+        <w:tc>
+          <w:tcPr>
+            <w:tcW w:w="1101" w:type="dxa"/>
+            <w:vAlign w:val="center"/>
+          </w:tcPr>
+          <w:p>
+            <w:pPr>
+              <w:widowControl/>
+              <w:jc w:val="center"/>
+              <w:rPr>
+                <w:rFonts w:eastAsia="標楷體" w:cs="Times New Roman"/>
+                <w:szCs w:val="24"/>
+              </w:rPr>
+            </w:pPr>
+            <w:r>
+              <w:rPr>
+                <w:rFonts w:eastAsia="標楷體" w:cs="Times New Roman" w:hint="eastAsia"/>
+                <w:szCs w:val="24"/>
+              </w:rPr>
+              <w:t>A.3</w:t>
+            </w:r>
+          </w:p>
+        </w:tc>
+        <w:tc>
+          <w:tcPr>
+            <w:tcW w:w="1275" w:type="dxa"/>
+            <w:vAlign w:val="center"/>
+          </w:tcPr>
+          <w:p>
+            <w:pPr>
+              <w:widowControl/>
+              <w:jc w:val="center"/>
+              <w:rPr>
+                <w:rFonts w:eastAsia="標楷體" w:cs="Times New Roman"/>
+                <w:szCs w:val="24"/>
+              </w:rPr>
+            </w:pPr>
+            <w:r>
+              <w:rPr>
+                <w:rFonts w:eastAsia="標楷體" w:cs="Times New Roman"/>
+                <w:szCs w:val="24"/>
+              </w:rPr>
+              <w:t>2014/11/9</w:t>
+            </w:r>
+          </w:p>
+        </w:tc>
+        <w:tc>
+          <w:tcPr>
+            <w:tcW w:w="6146" w:type="dxa"/>
+            <w:vAlign w:val="center"/>
+          </w:tcPr>
+          <w:p>
+            <w:pPr>
+              <w:widowControl/>
+              <w:jc w:val="both"/>
+              <w:rPr>
+                <w:rFonts w:eastAsia="標楷體" w:cs="Times New Roman"/>
+                <w:szCs w:val="24"/>
+              </w:rPr>
+            </w:pPr>
+            <w:r>
+              <w:rPr>
+                <w:rFonts w:eastAsia="標楷體" w:cs="Times New Roman" w:hint="eastAsia"/>
+                <w:szCs w:val="24"/>
+              </w:rPr>
+              <w:t xml:space="preserve">User can press button with text: </w:t>
+            </w:r>
+            <w:r>
+              <w:rPr>
+                <w:rFonts w:eastAsia="標楷體" w:cs="Times New Roman" w:hint="eastAsia"/>
+                <w:szCs w:val="24"/>
+              </w:rPr>
+              <w:t>▲</w:t>
+            </w:r>
+            <w:r>
+              <w:rPr>
+                <w:rFonts w:eastAsia="標楷體" w:cs="Times New Roman" w:hint="eastAsia"/>
+                <w:szCs w:val="24"/>
+              </w:rPr>
+              <w:t xml:space="preserve"> to send </w:t>
+            </w:r>
+            <w:r>
+              <w:rPr>
+                <w:rFonts w:eastAsia="標楷體" w:cs="Times New Roman"/>
+                <w:szCs w:val="24"/>
+              </w:rPr>
+              <w:t>“</w:t>
+            </w:r>
+            <w:r>
+              <w:rPr>
+                <w:rFonts w:eastAsia="標楷體" w:cs="Times New Roman" w:hint="eastAsia"/>
+                <w:szCs w:val="24"/>
+              </w:rPr>
+              <w:t>Up</w:t>
+            </w:r>
+            <w:r>
+              <w:rPr>
+                <w:rFonts w:eastAsia="標楷體" w:cs="Times New Roman"/>
+                <w:szCs w:val="24"/>
+              </w:rPr>
+              <w:t>”</w:t>
+            </w:r>
+            <w:r>
+              <w:rPr>
+                <w:rFonts w:eastAsia="標楷體" w:cs="Times New Roman" w:hint="eastAsia"/>
+                <w:szCs w:val="24"/>
+              </w:rPr>
+              <w:t xml:space="preserve"> string to remote BLE-capable door for rolling up.</w:t>
+            </w:r>
+          </w:p>
+        </w:tc>
+      </w:tr>
+      <w:tr>
+        <w:tc>
+          <w:tcPr>
+            <w:tcW w:w="1101" w:type="dxa"/>
+            <w:vAlign w:val="center"/>
+          </w:tcPr>
+          <w:p>
+            <w:pPr>
+              <w:widowControl/>
+              <w:jc w:val="center"/>
+              <w:rPr>
+                <w:rFonts w:eastAsia="標楷體" w:cs="Times New Roman"/>
+                <w:szCs w:val="24"/>
+              </w:rPr>
+            </w:pPr>
+            <w:r>
+              <w:rPr>
+                <w:rFonts w:eastAsia="標楷體" w:cs="Times New Roman" w:hint="eastAsia"/>
+                <w:szCs w:val="24"/>
+              </w:rPr>
+              <w:t>A.4</w:t>
+            </w:r>
+          </w:p>
+        </w:tc>
+        <w:tc>
+          <w:tcPr>
+            <w:tcW w:w="1275" w:type="dxa"/>
+            <w:vAlign w:val="center"/>
+          </w:tcPr>
+          <w:p>
+            <w:pPr>
+              <w:widowControl/>
+              <w:jc w:val="center"/>
+              <w:rPr>
+                <w:rFonts w:eastAsia="標楷體" w:cs="Times New Roman"/>
+                <w:szCs w:val="24"/>
+              </w:rPr>
+            </w:pPr>
+            <w:r>
+              <w:rPr>
+                <w:rFonts w:eastAsia="標楷體" w:cs="Times New Roman"/>
+                <w:szCs w:val="24"/>
+              </w:rPr>
+              <w:t>2014/11/9</w:t>
+            </w:r>
+          </w:p>
+        </w:tc>
+        <w:tc>
+          <w:tcPr>
+            <w:tcW w:w="6146" w:type="dxa"/>
+            <w:vAlign w:val="center"/>
+          </w:tcPr>
+          <w:p>
+            <w:pPr>
+              <w:widowControl/>
+              <w:jc w:val="both"/>
+              <w:rPr>
+                <w:rFonts w:eastAsia="標楷體" w:cs="Times New Roman"/>
+                <w:szCs w:val="24"/>
+              </w:rPr>
+            </w:pPr>
+            <w:r>
+              <w:rPr>
+                <w:rFonts w:eastAsia="標楷體" w:cs="Times New Roman" w:hint="eastAsia"/>
+                <w:szCs w:val="24"/>
+              </w:rPr>
+              <w:t xml:space="preserve">User can press button with text: </w:t>
+            </w:r>
+            <w:r>
+              <w:rPr>
+                <w:rFonts w:ascii="Segoe UI Symbol" w:eastAsia="標楷體" w:hAnsi="Segoe UI Symbol" w:cs="Segoe UI Symbol"/>
+                <w:szCs w:val="24"/>
+              </w:rPr>
+              <w:t>◼</w:t>
+            </w:r>
+            <w:r>
+              <w:rPr>
+                <w:rFonts w:eastAsia="標楷體" w:cs="Times New Roman" w:hint="eastAsia"/>
+                <w:szCs w:val="24"/>
+              </w:rPr>
+              <w:t xml:space="preserve"> to send </w:t>
+            </w:r>
+            <w:r>
+              <w:rPr>
+                <w:rFonts w:eastAsia="標楷體" w:cs="Times New Roman"/>
+                <w:szCs w:val="24"/>
+              </w:rPr>
+              <w:t>“</w:t>
+            </w:r>
+            <w:r>
+              <w:rPr>
+                <w:rFonts w:eastAsia="標楷體" w:cs="Times New Roman" w:hint="eastAsia"/>
+                <w:szCs w:val="24"/>
+              </w:rPr>
+              <w:t>Stop</w:t>
+            </w:r>
+            <w:r>
+              <w:rPr>
+                <w:rFonts w:eastAsia="標楷體" w:cs="Times New Roman"/>
+                <w:szCs w:val="24"/>
+              </w:rPr>
+              <w:t>”</w:t>
+            </w:r>
+            <w:r>
+              <w:rPr>
+                <w:rFonts w:eastAsia="標楷體" w:cs="Times New Roman" w:hint="eastAsia"/>
+                <w:szCs w:val="24"/>
+              </w:rPr>
+              <w:t xml:space="preserve"> string to remote BLE-capable door for stop rolling.</w:t>
+            </w:r>
+          </w:p>
+        </w:tc>
+      </w:tr>
+      <w:tr>
+        <w:tc>
+          <w:tcPr>
+            <w:tcW w:w="1101" w:type="dxa"/>
+            <w:vAlign w:val="center"/>
+          </w:tcPr>
+          <w:p>
+            <w:pPr>
+              <w:widowControl/>
+              <w:jc w:val="center"/>
+              <w:rPr>
+                <w:rFonts w:eastAsia="標楷體" w:cs="Times New Roman"/>
+                <w:szCs w:val="24"/>
+              </w:rPr>
+            </w:pPr>
+            <w:r>
+              <w:rPr>
+                <w:rFonts w:eastAsia="標楷體" w:cs="Times New Roman" w:hint="eastAsia"/>
+                <w:szCs w:val="24"/>
+              </w:rPr>
+              <w:t>A.5</w:t>
+            </w:r>
+          </w:p>
+        </w:tc>
+        <w:tc>
+          <w:tcPr>
+            <w:tcW w:w="1275" w:type="dxa"/>
+            <w:vAlign w:val="center"/>
+          </w:tcPr>
+          <w:p>
+            <w:pPr>
+              <w:widowControl/>
+              <w:jc w:val="center"/>
+              <w:rPr>
+                <w:rFonts w:eastAsia="標楷體" w:cs="Times New Roman"/>
+                <w:szCs w:val="24"/>
+              </w:rPr>
+            </w:pPr>
+            <w:r>
+              <w:rPr>
+                <w:rFonts w:eastAsia="標楷體" w:cs="Times New Roman"/>
+                <w:szCs w:val="24"/>
+              </w:rPr>
+              <w:t>2014/11/9</w:t>
+            </w:r>
+          </w:p>
+        </w:tc>
+        <w:tc>
+          <w:tcPr>
+            <w:tcW w:w="6146" w:type="dxa"/>
+            <w:vAlign w:val="center"/>
+          </w:tcPr>
+          <w:p>
+            <w:pPr>
+              <w:widowControl/>
+              <w:jc w:val="both"/>
+              <w:rPr>
+                <w:rFonts w:eastAsia="標楷體" w:cs="Times New Roman"/>
+                <w:szCs w:val="24"/>
+              </w:rPr>
+            </w:pPr>
+            <w:r>
+              <w:rPr>
+                <w:rFonts w:eastAsia="標楷體" w:cs="Times New Roman" w:hint="eastAsia"/>
+                <w:szCs w:val="24"/>
+              </w:rPr>
+              <w:t xml:space="preserve">User can press button with text: </w:t>
+            </w:r>
+            <w:proofErr w:type="gramStart"/>
+            <w:r>
+              <w:rPr>
+                <w:rFonts w:eastAsia="標楷體" w:cs="Times New Roman" w:hint="eastAsia"/>
+                <w:szCs w:val="24"/>
+              </w:rPr>
+              <w:t>▼</w:t>
+            </w:r>
+            <w:proofErr w:type="gramEnd"/>
+            <w:r>
+              <w:rPr>
+                <w:rFonts w:eastAsia="標楷體" w:cs="Times New Roman" w:hint="eastAsia"/>
+                <w:szCs w:val="24"/>
+              </w:rPr>
+              <w:t xml:space="preserve"> to send </w:t>
+            </w:r>
+            <w:r>
+              <w:rPr>
+                <w:rFonts w:eastAsia="標楷體" w:cs="Times New Roman"/>
+                <w:szCs w:val="24"/>
+              </w:rPr>
+              <w:t>“</w:t>
+            </w:r>
+            <w:r>
+              <w:rPr>
+                <w:rFonts w:eastAsia="標楷體" w:cs="Times New Roman" w:hint="eastAsia"/>
+                <w:szCs w:val="24"/>
+              </w:rPr>
+              <w:t>Down</w:t>
+            </w:r>
+            <w:r>
+              <w:rPr>
+                <w:rFonts w:eastAsia="標楷體" w:cs="Times New Roman"/>
+                <w:szCs w:val="24"/>
+              </w:rPr>
+              <w:t>”</w:t>
+            </w:r>
+            <w:r>
+              <w:rPr>
+                <w:rFonts w:eastAsia="標楷體" w:cs="Times New Roman" w:hint="eastAsia"/>
+                <w:szCs w:val="24"/>
+              </w:rPr>
+              <w:t xml:space="preserve"> string to remote BLE-capable door for rolling down.</w:t>
+            </w:r>
+          </w:p>
+        </w:tc>
+      </w:tr>
+      <w:tr>
+        <w:tc>
+          <w:tcPr>
+            <w:tcW w:w="1101" w:type="dxa"/>
+            <w:vAlign w:val="center"/>
+          </w:tcPr>
+          <w:p>
+            <w:pPr>
+              <w:widowControl/>
+              <w:jc w:val="center"/>
+              <w:rPr>
+                <w:rFonts w:eastAsia="標楷體" w:cs="Times New Roman"/>
+                <w:szCs w:val="24"/>
+              </w:rPr>
+            </w:pPr>
+            <w:r>
+              <w:rPr>
+                <w:rFonts w:eastAsia="標楷體" w:cs="Times New Roman" w:hint="eastAsia"/>
+                <w:szCs w:val="24"/>
+              </w:rPr>
+              <w:t>A.6</w:t>
+            </w:r>
+          </w:p>
+        </w:tc>
+        <w:tc>
+          <w:tcPr>
+            <w:tcW w:w="1275" w:type="dxa"/>
+            <w:vAlign w:val="center"/>
+          </w:tcPr>
+          <w:p>
+            <w:pPr>
+              <w:widowControl/>
+              <w:jc w:val="center"/>
+              <w:rPr>
+                <w:rFonts w:eastAsia="標楷體" w:cs="Times New Roman"/>
+                <w:szCs w:val="24"/>
+              </w:rPr>
+            </w:pPr>
+            <w:r>
+              <w:rPr>
+                <w:rFonts w:eastAsia="標楷體" w:cs="Times New Roman"/>
+                <w:szCs w:val="24"/>
+              </w:rPr>
+              <w:t>2014/11/9</w:t>
+            </w:r>
+          </w:p>
+        </w:tc>
+        <w:tc>
+          <w:tcPr>
+            <w:tcW w:w="6146" w:type="dxa"/>
+            <w:vAlign w:val="center"/>
+          </w:tcPr>
+          <w:p>
+            <w:pPr>
+              <w:widowControl/>
+              <w:jc w:val="both"/>
+              <w:rPr>
+                <w:rFonts w:eastAsia="標楷體" w:cs="Times New Roman"/>
+                <w:szCs w:val="24"/>
+              </w:rPr>
+            </w:pPr>
+            <w:r>
+              <w:rPr>
+                <w:rFonts w:eastAsia="標楷體" w:cs="Times New Roman" w:hint="eastAsia"/>
+                <w:szCs w:val="24"/>
+              </w:rPr>
+              <w:t xml:space="preserve">User own device can get data from </w:t>
+            </w:r>
+            <w:r>
+              <w:rPr>
+                <w:rFonts w:eastAsia="標楷體" w:cs="Times New Roman"/>
+                <w:szCs w:val="24"/>
+              </w:rPr>
+              <w:t>the</w:t>
+            </w:r>
+            <w:r>
+              <w:rPr>
+                <w:rFonts w:eastAsia="標楷體" w:cs="Times New Roman" w:hint="eastAsia"/>
+                <w:szCs w:val="24"/>
+              </w:rPr>
+              <w:t xml:space="preserve"> selected peripheral by notification registration.</w:t>
+            </w:r>
           </w:p>
         </w:tc>
       </w:tr>
     </w:tbl>
     <w:p>
       <w:pPr>
-        <w:rPr>
-          <w:rFonts w:hint="eastAsia"/>
-        </w:rPr>
+        <w:widowControl/>
       </w:pPr>
     </w:p>
+    <w:tbl>
+      <w:tblPr>
+        <w:tblStyle w:val="a7"/>
+        <w:tblW w:w="0" w:type="auto"/>
+        <w:tblLook w:val="04A0" w:firstRow="1" w:lastRow="0" w:firstColumn="1" w:lastColumn="0" w:noHBand="0" w:noVBand="1"/>
+      </w:tblPr>
+      <w:tblGrid>
+        <w:gridCol w:w="1101"/>
+        <w:gridCol w:w="1275"/>
+        <w:gridCol w:w="6146"/>
+      </w:tblGrid>
+      <w:tr>
+        <w:tc>
+          <w:tcPr>
+            <w:tcW w:w="8522" w:type="dxa"/>
+            <w:gridSpan w:val="3"/>
+            <w:shd w:val="clear" w:color="auto" w:fill="B8CCE4" w:themeFill="accent1" w:themeFillTint="66"/>
+          </w:tcPr>
+          <w:p>
+            <w:pPr>
+              <w:widowControl/>
+              <w:jc w:val="center"/>
+              <w:rPr>
+                <w:rFonts w:eastAsia="標楷體" w:cs="Times New Roman"/>
+                <w:b/>
+                <w:szCs w:val="24"/>
+              </w:rPr>
+            </w:pPr>
+            <w:r>
+              <w:rPr>
+                <w:rFonts w:eastAsia="標楷體" w:cs="Times New Roman" w:hint="eastAsia"/>
+                <w:b/>
+                <w:szCs w:val="24"/>
+              </w:rPr>
+              <w:t>Bug fix</w:t>
+            </w:r>
+          </w:p>
+        </w:tc>
+      </w:tr>
+      <w:tr>
+        <w:tc>
+          <w:tcPr>
+            <w:tcW w:w="1101" w:type="dxa"/>
+          </w:tcPr>
+          <w:p>
+            <w:pPr>
+              <w:widowControl/>
+              <w:jc w:val="center"/>
+              <w:rPr>
+                <w:rFonts w:eastAsia="標楷體" w:cs="Times New Roman"/>
+                <w:szCs w:val="24"/>
+              </w:rPr>
+            </w:pPr>
+            <w:r>
+              <w:rPr>
+                <w:rFonts w:eastAsia="標楷體" w:cs="Times New Roman" w:hint="eastAsia"/>
+                <w:szCs w:val="24"/>
+              </w:rPr>
+              <w:t>Issue ID</w:t>
+            </w:r>
+          </w:p>
+        </w:tc>
+        <w:tc>
+          <w:tcPr>
+            <w:tcW w:w="1275" w:type="dxa"/>
+          </w:tcPr>
+          <w:p>
+            <w:pPr>
+              <w:widowControl/>
+              <w:jc w:val="center"/>
+              <w:rPr>
+                <w:rFonts w:eastAsia="標楷體" w:cs="Times New Roman"/>
+                <w:szCs w:val="24"/>
+              </w:rPr>
+            </w:pPr>
+            <w:r>
+              <w:rPr>
+                <w:rFonts w:eastAsia="標楷體" w:cs="Times New Roman" w:hint="eastAsia"/>
+                <w:szCs w:val="24"/>
+              </w:rPr>
+              <w:t>Date</w:t>
+            </w:r>
+          </w:p>
+        </w:tc>
+        <w:tc>
+          <w:tcPr>
+            <w:tcW w:w="6146" w:type="dxa"/>
+          </w:tcPr>
+          <w:p>
+            <w:pPr>
+              <w:widowControl/>
+              <w:jc w:val="center"/>
+              <w:rPr>
+                <w:rFonts w:eastAsia="標楷體" w:cs="Times New Roman"/>
+                <w:szCs w:val="24"/>
+              </w:rPr>
+            </w:pPr>
+            <w:r>
+              <w:rPr>
+                <w:rFonts w:eastAsia="標楷體" w:cs="Times New Roman" w:hint="eastAsia"/>
+                <w:szCs w:val="24"/>
+              </w:rPr>
+              <w:t>description</w:t>
+            </w:r>
+          </w:p>
+        </w:tc>
+      </w:tr>
+      <w:tr>
+        <w:tc>
+          <w:tcPr>
+            <w:tcW w:w="1101" w:type="dxa"/>
+            <w:vAlign w:val="center"/>
+          </w:tcPr>
+          <w:p>
+            <w:pPr>
+              <w:widowControl/>
+              <w:jc w:val="center"/>
+              <w:rPr>
+                <w:rFonts w:eastAsia="標楷體" w:cs="Times New Roman"/>
+                <w:szCs w:val="24"/>
+              </w:rPr>
+            </w:pPr>
+          </w:p>
+        </w:tc>
+        <w:tc>
+          <w:tcPr>
+            <w:tcW w:w="1275" w:type="dxa"/>
+            <w:vAlign w:val="center"/>
+          </w:tcPr>
+          <w:p>
+            <w:pPr>
+              <w:widowControl/>
+              <w:jc w:val="center"/>
+              <w:rPr>
+                <w:rFonts w:eastAsia="標楷體" w:cs="Times New Roman"/>
+                <w:szCs w:val="24"/>
+              </w:rPr>
+            </w:pPr>
+          </w:p>
+        </w:tc>
+        <w:tc>
+          <w:tcPr>
+            <w:tcW w:w="6146" w:type="dxa"/>
+            <w:vAlign w:val="center"/>
+          </w:tcPr>
+          <w:p>
+            <w:pPr>
+              <w:widowControl/>
+              <w:jc w:val="both"/>
+              <w:rPr>
+                <w:rFonts w:eastAsia="標楷體" w:cs="Times New Roman"/>
+                <w:szCs w:val="24"/>
+              </w:rPr>
+            </w:pPr>
+          </w:p>
+        </w:tc>
+      </w:tr>
+    </w:tbl>
+    <w:p/>
     <w:p>
       <w:pPr>
         <w:widowControl/>
@@ -1259,9 +1229,6 @@
     <w:p>
       <w:pPr>
         <w:pStyle w:val="1"/>
-        <w:rPr>
-          <w:rFonts w:hint="eastAsia"/>
-        </w:rPr>
       </w:pPr>
       <w:r>
         <w:rPr>
@@ -1274,9 +1241,6 @@
     <w:p>
       <w:pPr>
         <w:pStyle w:val="2"/>
-        <w:rPr>
-          <w:rFonts w:hint="eastAsia"/>
-        </w:rPr>
       </w:pPr>
       <w:r>
         <w:rPr>
@@ -1289,45 +1253,30 @@
       <w:pPr>
         <w:spacing w:afterLines="50" w:after="180"/>
         <w:jc w:val="both"/>
+      </w:pPr>
+      <w:r>
         <w:rPr>
           <w:rFonts w:hint="eastAsia"/>
         </w:rPr>
-      </w:pPr>
+        <w:t xml:space="preserve">This application will send control related commands to </w:t>
+      </w:r>
+      <w:r>
+        <w:t>our hardware control module</w:t>
+      </w:r>
       <w:r>
         <w:rPr>
           <w:rFonts w:hint="eastAsia"/>
         </w:rPr>
-        <w:t xml:space="preserve">This application will send control related commands to </w:t>
-      </w:r>
-      <w:r>
-        <w:t>our hardware control module</w:t>
+        <w:t>s to</w:t>
+      </w:r>
+      <w:r>
+        <w:t xml:space="preserve"> control rolling door’</w:t>
       </w:r>
       <w:r>
         <w:rPr>
           <w:rFonts w:hint="eastAsia"/>
         </w:rPr>
-        <w:t>s</w:t>
-      </w:r>
-      <w:r>
-        <w:rPr>
-          <w:rFonts w:hint="eastAsia"/>
-        </w:rPr>
-        <w:t xml:space="preserve"> to</w:t>
-      </w:r>
-      <w:r>
-        <w:t xml:space="preserve"> control rolling door’</w:t>
-      </w:r>
-      <w:r>
-        <w:rPr>
-          <w:rFonts w:hint="eastAsia"/>
-        </w:rPr>
-        <w:t>s a</w:t>
-      </w:r>
-      <w:r>
-        <w:rPr>
-          <w:rFonts w:hint="eastAsia"/>
-        </w:rPr>
-        <w:t>ctions, like: up, down and stop</w:t>
+        <w:t>s actions, like: up, down and stop</w:t>
       </w:r>
       <w:proofErr w:type="gramStart"/>
       <w:r>
@@ -1364,66 +1313,54 @@
           <w:p>
             <w:pPr>
               <w:jc w:val="center"/>
+            </w:pPr>
+            <w:r>
               <w:rPr>
                 <w:rFonts w:hint="eastAsia"/>
               </w:rPr>
+              <w:t>Type</w:t>
+            </w:r>
+          </w:p>
+        </w:tc>
+        <w:tc>
+          <w:tcPr>
+            <w:tcW w:w="1552" w:type="dxa"/>
+          </w:tcPr>
+          <w:p>
+            <w:pPr>
+              <w:jc w:val="center"/>
             </w:pPr>
             <w:r>
               <w:rPr>
                 <w:rFonts w:hint="eastAsia"/>
               </w:rPr>
-              <w:t>Type</w:t>
-            </w:r>
-          </w:p>
-        </w:tc>
-        <w:tc>
-          <w:tcPr>
-            <w:tcW w:w="1552" w:type="dxa"/>
+              <w:t>Sub-Type</w:t>
+            </w:r>
+          </w:p>
+        </w:tc>
+        <w:tc>
+          <w:tcPr>
+            <w:tcW w:w="1401" w:type="dxa"/>
           </w:tcPr>
           <w:p>
             <w:pPr>
               <w:jc w:val="center"/>
+            </w:pPr>
+            <w:r>
               <w:rPr>
                 <w:rFonts w:hint="eastAsia"/>
               </w:rPr>
-            </w:pPr>
-            <w:r>
-              <w:rPr>
-                <w:rFonts w:hint="eastAsia"/>
-              </w:rPr>
-              <w:t>Sub-Type</w:t>
-            </w:r>
-          </w:p>
-        </w:tc>
-        <w:tc>
-          <w:tcPr>
-            <w:tcW w:w="1401" w:type="dxa"/>
+              <w:t>Name</w:t>
+            </w:r>
+          </w:p>
+        </w:tc>
+        <w:tc>
+          <w:tcPr>
+            <w:tcW w:w="4337" w:type="dxa"/>
           </w:tcPr>
           <w:p>
             <w:pPr>
               <w:jc w:val="center"/>
-              <w:rPr>
-                <w:rFonts w:hint="eastAsia"/>
-              </w:rPr>
-            </w:pPr>
-            <w:r>
-              <w:rPr>
-                <w:rFonts w:hint="eastAsia"/>
-              </w:rPr>
-              <w:t>Name</w:t>
-            </w:r>
-          </w:p>
-        </w:tc>
-        <w:tc>
-          <w:tcPr>
-            <w:tcW w:w="4337" w:type="dxa"/>
-          </w:tcPr>
-          <w:p>
-            <w:pPr>
-              <w:jc w:val="center"/>
-              <w:rPr>
-                <w:rFonts w:hint="eastAsia"/>
-              </w:rPr>
             </w:pPr>
             <w:r>
               <w:rPr>
@@ -1444,9 +1381,6 @@
           <w:p>
             <w:pPr>
               <w:jc w:val="center"/>
-              <w:rPr>
-                <w:rFonts w:hint="eastAsia"/>
-              </w:rPr>
             </w:pPr>
             <w:r>
               <w:rPr>
@@ -1464,9 +1398,6 @@
           <w:p>
             <w:pPr>
               <w:jc w:val="center"/>
-              <w:rPr>
-                <w:rFonts w:hint="eastAsia"/>
-              </w:rPr>
             </w:pPr>
           </w:p>
         </w:tc>
@@ -1493,9 +1424,6 @@
           <w:p>
             <w:pPr>
               <w:jc w:val="both"/>
-              <w:rPr>
-                <w:rFonts w:hint="eastAsia"/>
-              </w:rPr>
             </w:pPr>
             <w:r>
               <w:t>713d0000-503e-4c75-ba94-3148f18d941e</w:t>
@@ -1513,9 +1441,6 @@
           <w:p>
             <w:pPr>
               <w:jc w:val="center"/>
-              <w:rPr>
-                <w:rFonts w:hint="eastAsia"/>
-              </w:rPr>
             </w:pPr>
           </w:p>
         </w:tc>
@@ -1527,9 +1452,6 @@
           <w:p>
             <w:pPr>
               <w:jc w:val="center"/>
-              <w:rPr>
-                <w:rFonts w:hint="eastAsia"/>
-              </w:rPr>
             </w:pPr>
             <w:r>
               <w:rPr>
@@ -1547,14 +1469,11 @@
           <w:p>
             <w:pPr>
               <w:jc w:val="center"/>
+            </w:pPr>
+            <w:r>
               <w:rPr>
                 <w:rFonts w:hint="eastAsia"/>
               </w:rPr>
-            </w:pPr>
-            <w:r>
-              <w:rPr>
-                <w:rFonts w:hint="eastAsia"/>
-              </w:rPr>
               <w:t>Write</w:t>
             </w:r>
           </w:p>
@@ -1566,9 +1485,6 @@
           <w:p>
             <w:pPr>
               <w:jc w:val="both"/>
-              <w:rPr>
-                <w:rFonts w:hint="eastAsia"/>
-              </w:rPr>
             </w:pPr>
             <w:r>
               <w:t>713d0003-503e-4c75-ba94-3148f18d941e</w:t>
@@ -1586,9 +1502,6 @@
           <w:p>
             <w:pPr>
               <w:jc w:val="center"/>
-              <w:rPr>
-                <w:rFonts w:hint="eastAsia"/>
-              </w:rPr>
             </w:pPr>
           </w:p>
         </w:tc>
@@ -1600,9 +1513,6 @@
           <w:p>
             <w:pPr>
               <w:jc w:val="center"/>
-              <w:rPr>
-                <w:rFonts w:hint="eastAsia"/>
-              </w:rPr>
             </w:pPr>
             <w:r>
               <w:rPr>
@@ -1620,14 +1530,11 @@
           <w:p>
             <w:pPr>
               <w:jc w:val="center"/>
+            </w:pPr>
+            <w:r>
               <w:rPr>
                 <w:rFonts w:hint="eastAsia"/>
               </w:rPr>
-            </w:pPr>
-            <w:r>
-              <w:rPr>
-                <w:rFonts w:hint="eastAsia"/>
-              </w:rPr>
               <w:t>Notification</w:t>
             </w:r>
           </w:p>
@@ -1639,9 +1546,6 @@
           <w:p>
             <w:pPr>
               <w:jc w:val="both"/>
-              <w:rPr>
-                <w:rFonts w:hint="eastAsia"/>
-              </w:rPr>
             </w:pPr>
             <w:r>
               <w:t>713d0002-503e-4c75-ba94-3148f18d941e</w:t>
@@ -1653,17 +1557,11 @@
     <w:p>
       <w:pPr>
         <w:jc w:val="both"/>
-        <w:rPr>
-          <w:rFonts w:hint="eastAsia"/>
-        </w:rPr>
       </w:pPr>
     </w:p>
     <w:p>
       <w:pPr>
         <w:pStyle w:val="2"/>
-        <w:rPr>
-          <w:rFonts w:hint="eastAsia"/>
-        </w:rPr>
       </w:pPr>
       <w:proofErr w:type="spellStart"/>
       <w:r>
@@ -1677,9 +1575,6 @@
     <w:p>
       <w:pPr>
         <w:spacing w:line="360" w:lineRule="exact"/>
-        <w:rPr>
-          <w:rFonts w:hint="eastAsia"/>
-        </w:rPr>
       </w:pPr>
       <w:r>
         <w:rPr>
@@ -1697,9 +1592,6 @@
         </w:numPr>
         <w:spacing w:line="360" w:lineRule="exact"/>
         <w:ind w:leftChars="0"/>
-        <w:rPr>
-          <w:rFonts w:hint="eastAsia"/>
-        </w:rPr>
       </w:pPr>
       <w:r>
         <w:rPr>
@@ -1774,11 +1666,6 @@
       <w:proofErr w:type="spellEnd"/>
     </w:p>
     <w:p>
-      <w:pPr>
-        <w:rPr>
-          <w:rFonts w:hint="eastAsia"/>
-        </w:rPr>
-      </w:pPr>
       <w:r>
         <w:rPr>
           <w:noProof/>
@@ -2021,7 +1908,6 @@
                           <w:p>
                             <w:pPr>
                               <w:rPr>
-                                <w:rFonts w:hint="eastAsia"/>
                                 <w:b/>
                                 <w:color w:val="0F243E" w:themeColor="text2" w:themeShade="80"/>
                                 <w:szCs w:val="24"/>
@@ -2040,7 +1926,6 @@
                           <w:p>
                             <w:pPr>
                               <w:rPr>
-                                <w:rFonts w:hint="eastAsia"/>
                                 <w:b/>
                                 <w:color w:val="0F243E" w:themeColor="text2" w:themeShade="80"/>
                                 <w:szCs w:val="24"/>
@@ -2059,7 +1944,6 @@
                           <w:p>
                             <w:pPr>
                               <w:rPr>
-                                <w:rFonts w:hint="eastAsia"/>
                                 <w:b/>
                                 <w:color w:val="0F243E" w:themeColor="text2" w:themeShade="80"/>
                                 <w:szCs w:val="24"/>
@@ -2072,34 +1956,7 @@
                                 <w:color w:val="0F243E" w:themeColor="text2" w:themeShade="80"/>
                                 <w:szCs w:val="24"/>
                               </w:rPr>
-                              <w:t>3</w:t>
-                            </w:r>
-                            <w:r>
-                              <w:rPr>
-                                <w:rFonts w:hint="eastAsia"/>
-                                <w:b/>
-                                <w:color w:val="0F243E" w:themeColor="text2" w:themeShade="80"/>
-                                <w:szCs w:val="24"/>
-                              </w:rPr>
-                              <w:t xml:space="preserve">: button for </w:t>
-                            </w:r>
-                            <w:r>
-                              <w:rPr>
-                                <w:rFonts w:hint="eastAsia"/>
-                                <w:b/>
-                                <w:color w:val="0F243E" w:themeColor="text2" w:themeShade="80"/>
-                                <w:szCs w:val="24"/>
-                              </w:rPr>
-                              <w:t xml:space="preserve">rolling </w:t>
-                            </w:r>
-                            <w:r>
-                              <w:rPr>
-                                <w:rFonts w:hint="eastAsia"/>
-                                <w:b/>
-                                <w:color w:val="0F243E" w:themeColor="text2" w:themeShade="80"/>
-                                <w:szCs w:val="24"/>
-                              </w:rPr>
-                              <w:t>stop</w:t>
+                              <w:t>3: button for rolling stop</w:t>
                             </w:r>
                           </w:p>
                           <w:p>
@@ -2117,25 +1974,7 @@
                                 <w:color w:val="0F243E" w:themeColor="text2" w:themeShade="80"/>
                                 <w:szCs w:val="24"/>
                               </w:rPr>
-                              <w:t>4</w:t>
-                            </w:r>
-                            <w:r>
-                              <w:rPr>
-                                <w:rFonts w:hint="eastAsia"/>
-                                <w:b/>
-                                <w:color w:val="0F243E" w:themeColor="text2" w:themeShade="80"/>
-                                <w:szCs w:val="24"/>
-                              </w:rPr>
-                              <w:t xml:space="preserve">: button for rolling </w:t>
-                            </w:r>
-                            <w:r>
-                              <w:rPr>
-                                <w:rFonts w:hint="eastAsia"/>
-                                <w:b/>
-                                <w:color w:val="0F243E" w:themeColor="text2" w:themeShade="80"/>
-                                <w:szCs w:val="24"/>
-                              </w:rPr>
-                              <w:t>down</w:t>
+                              <w:t>4: button for rolling down</w:t>
                             </w:r>
                           </w:p>
                         </w:txbxContent>
@@ -3085,9 +2924,6 @@
     <w:p>
       <w:pPr>
         <w:pStyle w:val="1"/>
-        <w:rPr>
-          <w:rFonts w:hint="eastAsia"/>
-        </w:rPr>
       </w:pPr>
       <w:r>
         <w:rPr>
@@ -3100,9 +2936,6 @@
     <w:p>
       <w:pPr>
         <w:pStyle w:val="3"/>
-        <w:rPr>
-          <w:rFonts w:hint="eastAsia"/>
-        </w:rPr>
       </w:pPr>
       <w:r>
         <w:rPr>
@@ -3156,9 +2989,6 @@
           <w:numId w:val="2"/>
         </w:numPr>
         <w:ind w:leftChars="0"/>
-        <w:rPr>
-          <w:rFonts w:hint="eastAsia"/>
-        </w:rPr>
       </w:pPr>
       <w:r>
         <w:rPr>
@@ -3211,15 +3041,7 @@
         <w:rPr>
           <w:rFonts w:hint="eastAsia"/>
         </w:rPr>
-        <w:t xml:space="preserve"> </w:t>
-      </w:r>
-      <w:bookmarkStart w:id="0" w:name="_GoBack"/>
-      <w:bookmarkEnd w:id="0"/>
-      <w:r>
-        <w:rPr>
-          <w:rFonts w:hint="eastAsia"/>
-        </w:rPr>
-        <w:t>)</w:t>
+        <w:t xml:space="preserve"> )</w:t>
       </w:r>
     </w:p>
     <w:p>
@@ -3230,67 +3052,64 @@
           <w:numId w:val="2"/>
         </w:numPr>
         <w:ind w:leftChars="0"/>
+      </w:pPr>
+      <w:r>
         <w:rPr>
           <w:rFonts w:hint="eastAsia"/>
         </w:rPr>
-      </w:pPr>
+        <w:t>Open serial monitor</w:t>
+      </w:r>
       <w:r>
         <w:rPr>
           <w:rFonts w:hint="eastAsia"/>
         </w:rPr>
-        <w:t>Open serial monitor</w:t>
+        <w:t xml:space="preserve"> </w:t>
       </w:r>
       <w:r>
         <w:rPr>
           <w:rFonts w:hint="eastAsia"/>
         </w:rPr>
-        <w:t xml:space="preserve"> </w:t>
+        <w:t>window</w:t>
       </w:r>
       <w:r>
         <w:rPr>
           <w:rFonts w:hint="eastAsia"/>
         </w:rPr>
-        <w:t>window</w:t>
-      </w:r>
+        <w:t xml:space="preserve"> (</w:t>
+      </w:r>
+      <w:proofErr w:type="spellStart"/>
       <w:r>
         <w:rPr>
           <w:rFonts w:hint="eastAsia"/>
         </w:rPr>
-        <w:t xml:space="preserve"> </w:t>
-      </w:r>
+        <w:t>Ctrl+Shift+M</w:t>
+      </w:r>
+      <w:proofErr w:type="spellEnd"/>
       <w:r>
         <w:rPr>
           <w:rFonts w:hint="eastAsia"/>
         </w:rPr>
-        <w:t>(</w:t>
-      </w:r>
-      <w:proofErr w:type="spellStart"/>
+        <w:t>) from Arduino IDE</w:t>
+      </w:r>
       <w:r>
         <w:rPr>
           <w:rFonts w:hint="eastAsia"/>
         </w:rPr>
-        <w:t>Ctrl+Shift+M</w:t>
-      </w:r>
-      <w:proofErr w:type="spellEnd"/>
+        <w:t xml:space="preserve">, you can utilize this window to help you debug the issue of data </w:t>
+      </w:r>
+      <w:r>
+        <w:t>transferring</w:t>
+      </w:r>
       <w:r>
         <w:rPr>
           <w:rFonts w:hint="eastAsia"/>
         </w:rPr>
-        <w:t xml:space="preserve">) </w:t>
-      </w:r>
-      <w:r>
-        <w:rPr>
-          <w:rFonts w:hint="eastAsia"/>
-        </w:rPr>
-        <w:t>from Arduino IDE</w:t>
-      </w:r>
+        <w:t>.</w:t>
+      </w:r>
+      <w:bookmarkStart w:id="0" w:name="_GoBack"/>
+      <w:bookmarkEnd w:id="0"/>
     </w:p>
     <w:p>
-      <w:pPr>
-        <w:rPr>
-          <w:rFonts w:hint="eastAsia"/>
-        </w:rPr>
-      </w:pPr>
       <w:r>
         <w:rPr>
           <w:noProof/>
@@ -3346,9 +3165,6 @@
           <w:numId w:val="2"/>
         </w:numPr>
         <w:ind w:leftChars="0"/>
-        <w:rPr>
-          <w:rFonts w:hint="eastAsia"/>
-        </w:rPr>
       </w:pPr>
       <w:r>
         <w:t>I</w:t>

--- a/doc/App.Document.docx
+++ b/doc/App.Document.docx
@@ -79,13 +79,14 @@
       </w:tblPr>
       <w:tblGrid>
         <w:gridCol w:w="2235"/>
-        <w:gridCol w:w="6127"/>
+        <w:gridCol w:w="2319"/>
+        <w:gridCol w:w="3968"/>
       </w:tblGrid>
       <w:tr>
         <w:tc>
           <w:tcPr>
-            <w:tcW w:w="8362" w:type="dxa"/>
-            <w:gridSpan w:val="2"/>
+            <w:tcW w:w="8522" w:type="dxa"/>
+            <w:gridSpan w:val="3"/>
             <w:shd w:val="clear" w:color="auto" w:fill="B8CCE4" w:themeFill="accent1" w:themeFillTint="66"/>
           </w:tcPr>
           <w:p>
@@ -116,6 +117,29 @@
           <w:p>
             <w:pPr>
               <w:widowControl/>
+              <w:jc w:val="center"/>
+              <w:rPr>
+                <w:rFonts w:eastAsia="標楷體" w:cs="Times New Roman"/>
+                <w:szCs w:val="24"/>
+              </w:rPr>
+            </w:pPr>
+            <w:r>
+              <w:rPr>
+                <w:rFonts w:eastAsia="標楷體" w:cs="Times New Roman" w:hint="eastAsia"/>
+                <w:szCs w:val="24"/>
+              </w:rPr>
+              <w:t>Release date</w:t>
+            </w:r>
+          </w:p>
+        </w:tc>
+        <w:tc>
+          <w:tcPr>
+            <w:tcW w:w="2319" w:type="dxa"/>
+          </w:tcPr>
+          <w:p>
+            <w:pPr>
+              <w:widowControl/>
+              <w:jc w:val="center"/>
               <w:rPr>
                 <w:rFonts w:eastAsia="標楷體" w:cs="Times New Roman"/>
                 <w:szCs w:val="24"/>
@@ -132,22 +156,23 @@
         </w:tc>
         <w:tc>
           <w:tcPr>
-            <w:tcW w:w="6127" w:type="dxa"/>
+            <w:tcW w:w="3968" w:type="dxa"/>
           </w:tcPr>
           <w:p>
             <w:pPr>
               <w:widowControl/>
-              <w:rPr>
-                <w:rFonts w:eastAsia="標楷體" w:cs="Times New Roman"/>
-                <w:szCs w:val="24"/>
-              </w:rPr>
-            </w:pPr>
-            <w:r>
-              <w:rPr>
-                <w:rFonts w:eastAsia="標楷體" w:cs="Times New Roman"/>
-                <w:szCs w:val="24"/>
-              </w:rPr>
-              <w:t>20141101.alpha.001</w:t>
+              <w:jc w:val="center"/>
+              <w:rPr>
+                <w:rFonts w:eastAsia="標楷體" w:cs="Times New Roman"/>
+                <w:szCs w:val="24"/>
+              </w:rPr>
+            </w:pPr>
+            <w:r>
+              <w:rPr>
+                <w:rFonts w:eastAsia="標楷體" w:cs="Times New Roman"/>
+                <w:szCs w:val="24"/>
+              </w:rPr>
+              <w:t>Supported platform</w:t>
             </w:r>
           </w:p>
         </w:tc>
@@ -156,27 +181,153 @@
         <w:tc>
           <w:tcPr>
             <w:tcW w:w="2235" w:type="dxa"/>
+            <w:vAlign w:val="center"/>
           </w:tcPr>
           <w:p>
             <w:pPr>
               <w:widowControl/>
-              <w:rPr>
-                <w:rFonts w:eastAsia="標楷體" w:cs="Times New Roman"/>
-                <w:szCs w:val="24"/>
-              </w:rPr>
-            </w:pPr>
-            <w:r>
-              <w:rPr>
-                <w:rFonts w:eastAsia="標楷體" w:cs="Times New Roman"/>
-                <w:szCs w:val="24"/>
-              </w:rPr>
-              <w:t>Supported platform</w:t>
-            </w:r>
-          </w:p>
-        </w:tc>
-        <w:tc>
-          <w:tcPr>
-            <w:tcW w:w="6127" w:type="dxa"/>
+              <w:jc w:val="both"/>
+              <w:rPr>
+                <w:rFonts w:eastAsia="標楷體" w:cs="Times New Roman"/>
+                <w:szCs w:val="24"/>
+              </w:rPr>
+            </w:pPr>
+            <w:r>
+              <w:rPr>
+                <w:rFonts w:eastAsia="標楷體" w:cs="Times New Roman" w:hint="eastAsia"/>
+                <w:szCs w:val="24"/>
+              </w:rPr>
+              <w:t>2014/11/15</w:t>
+            </w:r>
+          </w:p>
+        </w:tc>
+        <w:tc>
+          <w:tcPr>
+            <w:tcW w:w="2319" w:type="dxa"/>
+            <w:vAlign w:val="center"/>
+          </w:tcPr>
+          <w:p>
+            <w:pPr>
+              <w:widowControl/>
+              <w:jc w:val="both"/>
+              <w:rPr>
+                <w:rFonts w:eastAsia="標楷體" w:cs="Times New Roman"/>
+                <w:szCs w:val="24"/>
+              </w:rPr>
+            </w:pPr>
+            <w:r>
+              <w:rPr>
+                <w:rFonts w:eastAsia="標楷體" w:cs="Times New Roman"/>
+                <w:szCs w:val="24"/>
+              </w:rPr>
+              <w:t>alpha.141115</w:t>
+            </w:r>
+          </w:p>
+        </w:tc>
+        <w:tc>
+          <w:tcPr>
+            <w:tcW w:w="3968" w:type="dxa"/>
+            <w:vAlign w:val="center"/>
+          </w:tcPr>
+          <w:p>
+            <w:pPr>
+              <w:widowControl/>
+              <w:rPr>
+                <w:rFonts w:eastAsia="標楷體" w:cs="Times New Roman"/>
+                <w:szCs w:val="24"/>
+              </w:rPr>
+            </w:pPr>
+            <w:r>
+              <w:rPr>
+                <w:rFonts w:eastAsia="標楷體" w:cs="Times New Roman"/>
+                <w:szCs w:val="24"/>
+              </w:rPr>
+              <w:t>Android 4.3+</w:t>
+            </w:r>
+            <w:r>
+              <w:rPr>
+                <w:rFonts w:eastAsia="標楷體" w:cs="Times New Roman" w:hint="eastAsia"/>
+                <w:szCs w:val="24"/>
+              </w:rPr>
+              <w:t xml:space="preserve"> with BLE capable </w:t>
+            </w:r>
+            <w:r>
+              <w:rPr>
+                <w:rFonts w:eastAsia="標楷體" w:cs="Times New Roman"/>
+                <w:szCs w:val="24"/>
+              </w:rPr>
+              <w:t>Bluetooth</w:t>
+            </w:r>
+            <w:r>
+              <w:rPr>
+                <w:rFonts w:eastAsia="標楷體" w:cs="Times New Roman" w:hint="eastAsia"/>
+                <w:szCs w:val="24"/>
+              </w:rPr>
+              <w:t xml:space="preserve"> </w:t>
+            </w:r>
+            <w:proofErr w:type="spellStart"/>
+            <w:r>
+              <w:rPr>
+                <w:rFonts w:eastAsia="標楷體" w:cs="Times New Roman" w:hint="eastAsia"/>
+                <w:szCs w:val="24"/>
+              </w:rPr>
+              <w:t>moduel</w:t>
+            </w:r>
+            <w:proofErr w:type="spellEnd"/>
+          </w:p>
+        </w:tc>
+      </w:tr>
+      <w:tr>
+        <w:tc>
+          <w:tcPr>
+            <w:tcW w:w="2235" w:type="dxa"/>
+            <w:vAlign w:val="center"/>
+          </w:tcPr>
+          <w:p>
+            <w:pPr>
+              <w:widowControl/>
+              <w:jc w:val="both"/>
+              <w:rPr>
+                <w:rFonts w:eastAsia="標楷體" w:cs="Times New Roman"/>
+                <w:szCs w:val="24"/>
+              </w:rPr>
+            </w:pPr>
+            <w:r>
+              <w:rPr>
+                <w:rFonts w:eastAsia="標楷體" w:cs="Times New Roman" w:hint="eastAsia"/>
+                <w:szCs w:val="24"/>
+              </w:rPr>
+              <w:t>2014/11/01</w:t>
+            </w:r>
+          </w:p>
+        </w:tc>
+        <w:tc>
+          <w:tcPr>
+            <w:tcW w:w="2319" w:type="dxa"/>
+            <w:vAlign w:val="center"/>
+          </w:tcPr>
+          <w:p>
+            <w:pPr>
+              <w:widowControl/>
+              <w:jc w:val="both"/>
+              <w:rPr>
+                <w:rFonts w:eastAsia="標楷體" w:cs="Times New Roman"/>
+                <w:szCs w:val="24"/>
+              </w:rPr>
+            </w:pPr>
+            <w:r>
+              <w:rPr>
+                <w:rFonts w:eastAsia="標楷體" w:cs="Times New Roman"/>
+                <w:szCs w:val="24"/>
+              </w:rPr>
+              <w:t>20141101.alpha.001</w:t>
+            </w:r>
+          </w:p>
+        </w:tc>
+        <w:tc>
+          <w:tcPr>
+            <w:tcW w:w="3968" w:type="dxa"/>
+            <w:vAlign w:val="center"/>
           </w:tcPr>
           <w:p>
             <w:pPr>
@@ -227,6 +378,1345 @@
         </w:tc>
       </w:tr>
     </w:tbl>
+    <w:p>
+      <w:pPr>
+        <w:widowControl/>
+      </w:pPr>
+    </w:p>
+    <w:tbl>
+      <w:tblPr>
+        <w:tblStyle w:val="a7"/>
+        <w:tblW w:w="0" w:type="auto"/>
+        <w:tblLook w:val="04A0" w:firstRow="1" w:lastRow="0" w:firstColumn="1" w:lastColumn="0" w:noHBand="0" w:noVBand="1"/>
+      </w:tblPr>
+      <w:tblGrid>
+        <w:gridCol w:w="1092"/>
+        <w:gridCol w:w="1375"/>
+        <w:gridCol w:w="6055"/>
+      </w:tblGrid>
+      <w:tr>
+        <w:tc>
+          <w:tcPr>
+            <w:tcW w:w="8522" w:type="dxa"/>
+            <w:gridSpan w:val="3"/>
+            <w:shd w:val="clear" w:color="auto" w:fill="B8CCE4" w:themeFill="accent1" w:themeFillTint="66"/>
+          </w:tcPr>
+          <w:p>
+            <w:pPr>
+              <w:widowControl/>
+              <w:jc w:val="center"/>
+              <w:rPr>
+                <w:rFonts w:eastAsia="標楷體" w:cs="Times New Roman"/>
+                <w:b/>
+                <w:szCs w:val="24"/>
+              </w:rPr>
+            </w:pPr>
+            <w:r>
+              <w:rPr>
+                <w:rFonts w:eastAsia="標楷體" w:cs="Times New Roman" w:hint="eastAsia"/>
+                <w:b/>
+                <w:szCs w:val="24"/>
+              </w:rPr>
+              <w:t xml:space="preserve">New </w:t>
+            </w:r>
+            <w:r>
+              <w:rPr>
+                <w:rFonts w:eastAsia="標楷體" w:cs="Times New Roman"/>
+                <w:b/>
+                <w:szCs w:val="24"/>
+              </w:rPr>
+              <w:t>feature</w:t>
+            </w:r>
+            <w:r>
+              <w:rPr>
+                <w:rFonts w:eastAsia="標楷體" w:cs="Times New Roman" w:hint="eastAsia"/>
+                <w:b/>
+                <w:szCs w:val="24"/>
+              </w:rPr>
+              <w:t>s</w:t>
+            </w:r>
+          </w:p>
+        </w:tc>
+      </w:tr>
+      <w:tr>
+        <w:tc>
+          <w:tcPr>
+            <w:tcW w:w="1092" w:type="dxa"/>
+          </w:tcPr>
+          <w:p>
+            <w:pPr>
+              <w:widowControl/>
+              <w:jc w:val="center"/>
+              <w:rPr>
+                <w:rFonts w:eastAsia="標楷體" w:cs="Times New Roman"/>
+                <w:szCs w:val="24"/>
+              </w:rPr>
+            </w:pPr>
+            <w:r>
+              <w:rPr>
+                <w:rFonts w:eastAsia="標楷體" w:cs="Times New Roman" w:hint="eastAsia"/>
+                <w:szCs w:val="24"/>
+              </w:rPr>
+              <w:t>WP ID</w:t>
+            </w:r>
+          </w:p>
+        </w:tc>
+        <w:tc>
+          <w:tcPr>
+            <w:tcW w:w="1375" w:type="dxa"/>
+          </w:tcPr>
+          <w:p>
+            <w:pPr>
+              <w:widowControl/>
+              <w:jc w:val="center"/>
+              <w:rPr>
+                <w:rFonts w:eastAsia="標楷體" w:cs="Times New Roman"/>
+                <w:szCs w:val="24"/>
+              </w:rPr>
+            </w:pPr>
+            <w:r>
+              <w:rPr>
+                <w:rFonts w:eastAsia="標楷體" w:cs="Times New Roman" w:hint="eastAsia"/>
+                <w:szCs w:val="24"/>
+              </w:rPr>
+              <w:t>Date</w:t>
+            </w:r>
+          </w:p>
+        </w:tc>
+        <w:tc>
+          <w:tcPr>
+            <w:tcW w:w="6055" w:type="dxa"/>
+          </w:tcPr>
+          <w:p>
+            <w:pPr>
+              <w:widowControl/>
+              <w:jc w:val="center"/>
+              <w:rPr>
+                <w:rFonts w:eastAsia="標楷體" w:cs="Times New Roman"/>
+                <w:szCs w:val="24"/>
+              </w:rPr>
+            </w:pPr>
+            <w:r>
+              <w:rPr>
+                <w:rFonts w:eastAsia="標楷體" w:cs="Times New Roman" w:hint="eastAsia"/>
+                <w:szCs w:val="24"/>
+              </w:rPr>
+              <w:t>description</w:t>
+            </w:r>
+          </w:p>
+        </w:tc>
+      </w:tr>
+      <w:tr>
+        <w:tc>
+          <w:tcPr>
+            <w:tcW w:w="1101" w:type="dxa"/>
+            <w:vAlign w:val="center"/>
+          </w:tcPr>
+          <w:p>
+            <w:pPr>
+              <w:widowControl/>
+              <w:jc w:val="center"/>
+              <w:rPr>
+                <w:rFonts w:eastAsia="標楷體" w:cs="Times New Roman" w:hint="eastAsia"/>
+                <w:szCs w:val="24"/>
+              </w:rPr>
+            </w:pPr>
+            <w:r>
+              <w:rPr>
+                <w:rFonts w:eastAsia="標楷體" w:cs="Times New Roman" w:hint="eastAsia"/>
+                <w:szCs w:val="24"/>
+              </w:rPr>
+              <w:t>A.</w:t>
+            </w:r>
+            <w:r>
+              <w:rPr>
+                <w:rFonts w:eastAsia="標楷體" w:cs="Times New Roman" w:hint="eastAsia"/>
+                <w:szCs w:val="24"/>
+              </w:rPr>
+              <w:t>11</w:t>
+            </w:r>
+          </w:p>
+        </w:tc>
+        <w:tc>
+          <w:tcPr>
+            <w:tcW w:w="1275" w:type="dxa"/>
+            <w:vAlign w:val="center"/>
+          </w:tcPr>
+          <w:p>
+            <w:pPr>
+              <w:widowControl/>
+              <w:jc w:val="center"/>
+              <w:rPr>
+                <w:rFonts w:eastAsia="標楷體" w:cs="Times New Roman" w:hint="eastAsia"/>
+                <w:szCs w:val="24"/>
+              </w:rPr>
+            </w:pPr>
+            <w:r>
+              <w:rPr>
+                <w:rFonts w:eastAsia="標楷體" w:cs="Times New Roman"/>
+                <w:szCs w:val="24"/>
+              </w:rPr>
+              <w:t>2014/11/15</w:t>
+            </w:r>
+          </w:p>
+        </w:tc>
+        <w:tc>
+          <w:tcPr>
+            <w:tcW w:w="6146" w:type="dxa"/>
+          </w:tcPr>
+          <w:p>
+            <w:pPr>
+              <w:widowControl/>
+              <w:rPr>
+                <w:rFonts w:eastAsia="標楷體" w:cs="Times New Roman" w:hint="eastAsia"/>
+                <w:szCs w:val="24"/>
+              </w:rPr>
+            </w:pPr>
+            <w:r>
+              <w:rPr>
+                <w:rFonts w:eastAsia="標楷體" w:cs="Times New Roman"/>
+                <w:szCs w:val="24"/>
+              </w:rPr>
+              <w:t>Orientation</w:t>
+            </w:r>
+            <w:r>
+              <w:rPr>
+                <w:rFonts w:eastAsia="標楷體" w:cs="Times New Roman" w:hint="eastAsia"/>
+                <w:szCs w:val="24"/>
+              </w:rPr>
+              <w:t xml:space="preserve"> </w:t>
+            </w:r>
+            <w:r>
+              <w:rPr>
+                <w:rFonts w:eastAsia="標楷體" w:cs="Times New Roman" w:hint="eastAsia"/>
+                <w:szCs w:val="24"/>
+              </w:rPr>
+              <w:t>is</w:t>
+            </w:r>
+            <w:r>
+              <w:rPr>
+                <w:rFonts w:eastAsia="標楷體" w:cs="Times New Roman" w:hint="eastAsia"/>
+                <w:szCs w:val="24"/>
+              </w:rPr>
+              <w:t xml:space="preserve"> </w:t>
+            </w:r>
+            <w:r>
+              <w:rPr>
+                <w:rFonts w:eastAsia="標楷體" w:cs="Times New Roman" w:hint="eastAsia"/>
+                <w:szCs w:val="24"/>
+              </w:rPr>
+              <w:t>always in portrait mode.</w:t>
+            </w:r>
+          </w:p>
+        </w:tc>
+      </w:tr>
+      <w:tr>
+        <w:tc>
+          <w:tcPr>
+            <w:tcW w:w="1101" w:type="dxa"/>
+            <w:vAlign w:val="center"/>
+          </w:tcPr>
+          <w:p>
+            <w:pPr>
+              <w:widowControl/>
+              <w:jc w:val="center"/>
+              <w:rPr>
+                <w:rFonts w:eastAsia="標楷體" w:cs="Times New Roman" w:hint="eastAsia"/>
+                <w:szCs w:val="24"/>
+              </w:rPr>
+            </w:pPr>
+            <w:r>
+              <w:rPr>
+                <w:rFonts w:eastAsia="標楷體" w:cs="Times New Roman" w:hint="eastAsia"/>
+                <w:szCs w:val="24"/>
+              </w:rPr>
+              <w:t>A.</w:t>
+            </w:r>
+            <w:r>
+              <w:rPr>
+                <w:rFonts w:eastAsia="標楷體" w:cs="Times New Roman" w:hint="eastAsia"/>
+                <w:szCs w:val="24"/>
+              </w:rPr>
+              <w:t>10</w:t>
+            </w:r>
+          </w:p>
+        </w:tc>
+        <w:tc>
+          <w:tcPr>
+            <w:tcW w:w="1275" w:type="dxa"/>
+            <w:vAlign w:val="center"/>
+          </w:tcPr>
+          <w:p>
+            <w:pPr>
+              <w:widowControl/>
+              <w:jc w:val="center"/>
+              <w:rPr>
+                <w:rFonts w:eastAsia="標楷體" w:cs="Times New Roman" w:hint="eastAsia"/>
+                <w:szCs w:val="24"/>
+              </w:rPr>
+            </w:pPr>
+            <w:r>
+              <w:rPr>
+                <w:rFonts w:eastAsia="標楷體" w:cs="Times New Roman"/>
+                <w:szCs w:val="24"/>
+              </w:rPr>
+              <w:t>2014/11/15</w:t>
+            </w:r>
+          </w:p>
+        </w:tc>
+        <w:tc>
+          <w:tcPr>
+            <w:tcW w:w="6146" w:type="dxa"/>
+          </w:tcPr>
+          <w:p>
+            <w:pPr>
+              <w:widowControl/>
+              <w:rPr>
+                <w:rFonts w:eastAsia="標楷體" w:cs="Times New Roman" w:hint="eastAsia"/>
+                <w:szCs w:val="24"/>
+              </w:rPr>
+            </w:pPr>
+            <w:proofErr w:type="gramStart"/>
+            <w:r>
+              <w:rPr>
+                <w:rFonts w:eastAsia="標楷體" w:cs="Times New Roman" w:hint="eastAsia"/>
+                <w:szCs w:val="24"/>
+              </w:rPr>
+              <w:t>after</w:t>
+            </w:r>
+            <w:proofErr w:type="gramEnd"/>
+            <w:r>
+              <w:rPr>
+                <w:rFonts w:eastAsia="標楷體" w:cs="Times New Roman" w:hint="eastAsia"/>
+                <w:szCs w:val="24"/>
+              </w:rPr>
+              <w:t xml:space="preserve"> </w:t>
+            </w:r>
+            <w:r>
+              <w:rPr>
+                <w:rFonts w:eastAsia="標楷體" w:cs="Times New Roman"/>
+                <w:szCs w:val="24"/>
+              </w:rPr>
+              <w:t>“</w:t>
+            </w:r>
+            <w:r>
+              <w:rPr>
+                <w:rFonts w:eastAsia="標楷體" w:cs="Times New Roman" w:hint="eastAsia"/>
+                <w:szCs w:val="24"/>
+              </w:rPr>
+              <w:t>home</w:t>
+            </w:r>
+            <w:r>
+              <w:rPr>
+                <w:rFonts w:eastAsia="標楷體" w:cs="Times New Roman"/>
+                <w:szCs w:val="24"/>
+              </w:rPr>
+              <w:t>”</w:t>
+            </w:r>
+            <w:r>
+              <w:rPr>
+                <w:rFonts w:eastAsia="標楷體" w:cs="Times New Roman" w:hint="eastAsia"/>
+                <w:szCs w:val="24"/>
+              </w:rPr>
+              <w:t xml:space="preserve"> button pressing, this application should exist in Android recent app list and keep its current status.</w:t>
+            </w:r>
+          </w:p>
+        </w:tc>
+      </w:tr>
+      <w:tr>
+        <w:tc>
+          <w:tcPr>
+            <w:tcW w:w="1092" w:type="dxa"/>
+            <w:vAlign w:val="center"/>
+          </w:tcPr>
+          <w:p>
+            <w:pPr>
+              <w:widowControl/>
+              <w:jc w:val="center"/>
+              <w:rPr>
+                <w:rFonts w:eastAsia="標楷體" w:cs="Times New Roman" w:hint="eastAsia"/>
+                <w:szCs w:val="24"/>
+              </w:rPr>
+            </w:pPr>
+            <w:r>
+              <w:rPr>
+                <w:rFonts w:eastAsia="標楷體" w:cs="Times New Roman" w:hint="eastAsia"/>
+                <w:szCs w:val="24"/>
+              </w:rPr>
+              <w:t>A.</w:t>
+            </w:r>
+            <w:r>
+              <w:rPr>
+                <w:rFonts w:eastAsia="標楷體" w:cs="Times New Roman" w:hint="eastAsia"/>
+                <w:szCs w:val="24"/>
+              </w:rPr>
+              <w:t>9</w:t>
+            </w:r>
+          </w:p>
+        </w:tc>
+        <w:tc>
+          <w:tcPr>
+            <w:tcW w:w="1375" w:type="dxa"/>
+            <w:vAlign w:val="center"/>
+          </w:tcPr>
+          <w:p>
+            <w:pPr>
+              <w:widowControl/>
+              <w:jc w:val="center"/>
+              <w:rPr>
+                <w:rFonts w:eastAsia="標楷體" w:cs="Times New Roman" w:hint="eastAsia"/>
+                <w:szCs w:val="24"/>
+              </w:rPr>
+            </w:pPr>
+            <w:r>
+              <w:rPr>
+                <w:rFonts w:eastAsia="標楷體" w:cs="Times New Roman"/>
+                <w:szCs w:val="24"/>
+              </w:rPr>
+              <w:t>2014/11/15</w:t>
+            </w:r>
+          </w:p>
+        </w:tc>
+        <w:tc>
+          <w:tcPr>
+            <w:tcW w:w="6055" w:type="dxa"/>
+          </w:tcPr>
+          <w:p>
+            <w:pPr>
+              <w:widowControl/>
+              <w:rPr>
+                <w:rFonts w:eastAsia="標楷體" w:cs="Times New Roman" w:hint="eastAsia"/>
+                <w:szCs w:val="24"/>
+              </w:rPr>
+            </w:pPr>
+            <w:r>
+              <w:rPr>
+                <w:rFonts w:eastAsia="標楷體" w:cs="Times New Roman"/>
+                <w:szCs w:val="24"/>
+              </w:rPr>
+              <w:t>Show quit confirmation dialog</w:t>
+            </w:r>
+            <w:r>
+              <w:rPr>
+                <w:rFonts w:eastAsia="標楷體" w:cs="Times New Roman" w:hint="eastAsia"/>
+                <w:szCs w:val="24"/>
+              </w:rPr>
+              <w:t xml:space="preserve"> after </w:t>
+            </w:r>
+            <w:r>
+              <w:rPr>
+                <w:rFonts w:eastAsia="標楷體" w:cs="Times New Roman"/>
+                <w:szCs w:val="24"/>
+              </w:rPr>
+              <w:t>“</w:t>
+            </w:r>
+            <w:proofErr w:type="gramStart"/>
+            <w:r>
+              <w:rPr>
+                <w:rFonts w:eastAsia="標楷體" w:cs="Times New Roman" w:hint="eastAsia"/>
+                <w:szCs w:val="24"/>
+              </w:rPr>
+              <w:t>back(</w:t>
+            </w:r>
+            <w:proofErr w:type="gramEnd"/>
+            <w:r>
+              <w:rPr>
+                <w:rFonts w:eastAsia="標楷體" w:cs="Times New Roman"/>
+                <w:szCs w:val="24"/>
+              </w:rPr>
+              <w:sym w:font="Wingdings" w:char="F0DF"/>
+            </w:r>
+            <w:r>
+              <w:rPr>
+                <w:rFonts w:eastAsia="標楷體" w:cs="Times New Roman" w:hint="eastAsia"/>
+                <w:szCs w:val="24"/>
+              </w:rPr>
+              <w:t>)</w:t>
+            </w:r>
+            <w:r>
+              <w:rPr>
+                <w:rFonts w:eastAsia="標楷體" w:cs="Times New Roman"/>
+                <w:szCs w:val="24"/>
+              </w:rPr>
+              <w:t>”</w:t>
+            </w:r>
+            <w:r>
+              <w:rPr>
+                <w:rFonts w:eastAsia="標楷體" w:cs="Times New Roman" w:hint="eastAsia"/>
+                <w:szCs w:val="24"/>
+              </w:rPr>
+              <w:t xml:space="preserve"> button pressing. </w:t>
+            </w:r>
+            <w:r>
+              <w:rPr>
+                <w:rFonts w:eastAsia="標楷體" w:cs="Times New Roman"/>
+                <w:szCs w:val="24"/>
+              </w:rPr>
+              <w:t>I</w:t>
+            </w:r>
+            <w:r>
+              <w:rPr>
+                <w:rFonts w:eastAsia="標楷體" w:cs="Times New Roman" w:hint="eastAsia"/>
+                <w:szCs w:val="24"/>
+              </w:rPr>
+              <w:t xml:space="preserve">f user presses </w:t>
+            </w:r>
+            <w:r>
+              <w:rPr>
+                <w:rFonts w:eastAsia="標楷體" w:cs="Times New Roman"/>
+                <w:szCs w:val="24"/>
+              </w:rPr>
+              <w:t>“</w:t>
+            </w:r>
+            <w:r>
+              <w:rPr>
+                <w:rFonts w:eastAsia="標楷體" w:cs="Times New Roman" w:hint="eastAsia"/>
+                <w:szCs w:val="24"/>
+              </w:rPr>
+              <w:t>yes</w:t>
+            </w:r>
+            <w:r>
+              <w:rPr>
+                <w:rFonts w:eastAsia="標楷體" w:cs="Times New Roman"/>
+                <w:szCs w:val="24"/>
+              </w:rPr>
+              <w:t>”</w:t>
+            </w:r>
+            <w:r>
+              <w:rPr>
+                <w:rFonts w:eastAsia="標楷體" w:cs="Times New Roman" w:hint="eastAsia"/>
+                <w:szCs w:val="24"/>
+              </w:rPr>
+              <w:t>, this application still exists in Android recent app list.</w:t>
+            </w:r>
+          </w:p>
+        </w:tc>
+      </w:tr>
+      <w:tr>
+        <w:tc>
+          <w:tcPr>
+            <w:tcW w:w="1092" w:type="dxa"/>
+            <w:vAlign w:val="center"/>
+          </w:tcPr>
+          <w:p>
+            <w:pPr>
+              <w:widowControl/>
+              <w:jc w:val="center"/>
+              <w:rPr>
+                <w:rFonts w:eastAsia="標楷體" w:cs="Times New Roman" w:hint="eastAsia"/>
+                <w:szCs w:val="24"/>
+              </w:rPr>
+            </w:pPr>
+            <w:r>
+              <w:rPr>
+                <w:rFonts w:eastAsia="標楷體" w:cs="Times New Roman" w:hint="eastAsia"/>
+                <w:szCs w:val="24"/>
+              </w:rPr>
+              <w:t>A.</w:t>
+            </w:r>
+            <w:r>
+              <w:rPr>
+                <w:rFonts w:eastAsia="標楷體" w:cs="Times New Roman" w:hint="eastAsia"/>
+                <w:szCs w:val="24"/>
+              </w:rPr>
+              <w:t>8</w:t>
+            </w:r>
+          </w:p>
+        </w:tc>
+        <w:tc>
+          <w:tcPr>
+            <w:tcW w:w="1375" w:type="dxa"/>
+            <w:vAlign w:val="center"/>
+          </w:tcPr>
+          <w:p>
+            <w:pPr>
+              <w:widowControl/>
+              <w:jc w:val="center"/>
+              <w:rPr>
+                <w:rFonts w:eastAsia="標楷體" w:cs="Times New Roman" w:hint="eastAsia"/>
+                <w:szCs w:val="24"/>
+              </w:rPr>
+            </w:pPr>
+            <w:r>
+              <w:rPr>
+                <w:rFonts w:eastAsia="標楷體" w:cs="Times New Roman"/>
+                <w:szCs w:val="24"/>
+              </w:rPr>
+              <w:t>2014/11/15</w:t>
+            </w:r>
+          </w:p>
+        </w:tc>
+        <w:tc>
+          <w:tcPr>
+            <w:tcW w:w="6055" w:type="dxa"/>
+          </w:tcPr>
+          <w:p>
+            <w:pPr>
+              <w:widowControl/>
+              <w:rPr>
+                <w:rFonts w:eastAsia="標楷體" w:cs="Times New Roman" w:hint="eastAsia"/>
+                <w:szCs w:val="24"/>
+              </w:rPr>
+            </w:pPr>
+            <w:r>
+              <w:rPr>
+                <w:rFonts w:eastAsia="標楷體" w:cs="Times New Roman" w:hint="eastAsia"/>
+                <w:szCs w:val="24"/>
+              </w:rPr>
+              <w:t xml:space="preserve">Show connection status and signal strength on the peripheral in </w:t>
+            </w:r>
+            <w:proofErr w:type="spellStart"/>
+            <w:r>
+              <w:rPr>
+                <w:rFonts w:eastAsia="標楷體" w:cs="Times New Roman" w:hint="eastAsia"/>
+                <w:szCs w:val="24"/>
+              </w:rPr>
+              <w:t>listview</w:t>
+            </w:r>
+            <w:proofErr w:type="spellEnd"/>
+          </w:p>
+        </w:tc>
+      </w:tr>
+      <w:tr>
+        <w:tc>
+          <w:tcPr>
+            <w:tcW w:w="1092" w:type="dxa"/>
+            <w:vAlign w:val="center"/>
+          </w:tcPr>
+          <w:p>
+            <w:pPr>
+              <w:widowControl/>
+              <w:jc w:val="center"/>
+              <w:rPr>
+                <w:rFonts w:eastAsia="標楷體" w:cs="Times New Roman" w:hint="eastAsia"/>
+                <w:szCs w:val="24"/>
+              </w:rPr>
+            </w:pPr>
+            <w:r>
+              <w:rPr>
+                <w:rFonts w:eastAsia="標楷體" w:cs="Times New Roman" w:hint="eastAsia"/>
+                <w:szCs w:val="24"/>
+              </w:rPr>
+              <w:t>A.7</w:t>
+            </w:r>
+          </w:p>
+        </w:tc>
+        <w:tc>
+          <w:tcPr>
+            <w:tcW w:w="1375" w:type="dxa"/>
+            <w:vAlign w:val="center"/>
+          </w:tcPr>
+          <w:p>
+            <w:pPr>
+              <w:widowControl/>
+              <w:jc w:val="center"/>
+              <w:rPr>
+                <w:rFonts w:eastAsia="標楷體" w:cs="Times New Roman" w:hint="eastAsia"/>
+                <w:szCs w:val="24"/>
+              </w:rPr>
+            </w:pPr>
+            <w:r>
+              <w:rPr>
+                <w:rFonts w:eastAsia="標楷體" w:cs="Times New Roman"/>
+                <w:szCs w:val="24"/>
+              </w:rPr>
+              <w:t>2014/11/15</w:t>
+            </w:r>
+          </w:p>
+        </w:tc>
+        <w:tc>
+          <w:tcPr>
+            <w:tcW w:w="6055" w:type="dxa"/>
+          </w:tcPr>
+          <w:p>
+            <w:pPr>
+              <w:widowControl/>
+              <w:rPr>
+                <w:rFonts w:eastAsia="標楷體" w:cs="Times New Roman" w:hint="eastAsia"/>
+                <w:szCs w:val="24"/>
+              </w:rPr>
+            </w:pPr>
+            <w:r>
+              <w:rPr>
+                <w:rFonts w:eastAsia="標楷體" w:cs="Times New Roman" w:hint="eastAsia"/>
+                <w:szCs w:val="24"/>
+              </w:rPr>
+              <w:t xml:space="preserve">Execute first scan as </w:t>
+            </w:r>
+            <w:r>
+              <w:rPr>
+                <w:rFonts w:eastAsia="標楷體" w:cs="Times New Roman"/>
+                <w:szCs w:val="24"/>
+              </w:rPr>
+              <w:t>application</w:t>
+            </w:r>
+            <w:r>
+              <w:rPr>
+                <w:rFonts w:eastAsia="標楷體" w:cs="Times New Roman" w:hint="eastAsia"/>
+                <w:szCs w:val="24"/>
+              </w:rPr>
+              <w:t xml:space="preserve"> launched</w:t>
+            </w:r>
+          </w:p>
+        </w:tc>
+      </w:tr>
+      <w:tr>
+        <w:tc>
+          <w:tcPr>
+            <w:tcW w:w="1092" w:type="dxa"/>
+            <w:vAlign w:val="center"/>
+          </w:tcPr>
+          <w:p>
+            <w:pPr>
+              <w:widowControl/>
+              <w:jc w:val="center"/>
+              <w:rPr>
+                <w:rFonts w:eastAsia="標楷體" w:cs="Times New Roman"/>
+                <w:szCs w:val="24"/>
+              </w:rPr>
+            </w:pPr>
+            <w:r>
+              <w:rPr>
+                <w:rFonts w:eastAsia="標楷體" w:cs="Times New Roman" w:hint="eastAsia"/>
+                <w:szCs w:val="24"/>
+              </w:rPr>
+              <w:t>A.1</w:t>
+            </w:r>
+          </w:p>
+        </w:tc>
+        <w:tc>
+          <w:tcPr>
+            <w:tcW w:w="1375" w:type="dxa"/>
+            <w:vAlign w:val="center"/>
+          </w:tcPr>
+          <w:p>
+            <w:pPr>
+              <w:widowControl/>
+              <w:jc w:val="center"/>
+              <w:rPr>
+                <w:rFonts w:eastAsia="標楷體" w:cs="Times New Roman"/>
+                <w:szCs w:val="24"/>
+              </w:rPr>
+            </w:pPr>
+            <w:r>
+              <w:rPr>
+                <w:rFonts w:eastAsia="標楷體" w:cs="Times New Roman"/>
+                <w:szCs w:val="24"/>
+              </w:rPr>
+              <w:t>2014/11/9</w:t>
+            </w:r>
+          </w:p>
+        </w:tc>
+        <w:tc>
+          <w:tcPr>
+            <w:tcW w:w="6055" w:type="dxa"/>
+            <w:vAlign w:val="center"/>
+          </w:tcPr>
+          <w:p>
+            <w:pPr>
+              <w:widowControl/>
+              <w:jc w:val="both"/>
+              <w:rPr>
+                <w:rFonts w:eastAsia="標楷體" w:cs="Times New Roman"/>
+                <w:szCs w:val="24"/>
+              </w:rPr>
+            </w:pPr>
+            <w:r>
+              <w:rPr>
+                <w:rFonts w:eastAsia="標楷體" w:cs="Times New Roman" w:hint="eastAsia"/>
+                <w:szCs w:val="24"/>
+              </w:rPr>
+              <w:t>U</w:t>
+            </w:r>
+            <w:r>
+              <w:rPr>
+                <w:rFonts w:eastAsia="標楷體" w:cs="Times New Roman"/>
+                <w:szCs w:val="24"/>
+              </w:rPr>
+              <w:t>s</w:t>
+            </w:r>
+            <w:r>
+              <w:rPr>
+                <w:rFonts w:eastAsia="標楷體" w:cs="Times New Roman" w:hint="eastAsia"/>
+                <w:szCs w:val="24"/>
+              </w:rPr>
+              <w:t xml:space="preserve">er can press button with text: </w:t>
+            </w:r>
+            <w:r>
+              <w:rPr>
+                <w:rFonts w:eastAsia="標楷體" w:cs="Times New Roman"/>
+                <w:szCs w:val="24"/>
+              </w:rPr>
+              <w:t>“</w:t>
+            </w:r>
+            <w:r>
+              <w:rPr>
+                <w:rFonts w:eastAsia="標楷體" w:cs="Times New Roman" w:hint="eastAsia"/>
+                <w:szCs w:val="24"/>
+              </w:rPr>
+              <w:t>掃瞄</w:t>
+            </w:r>
+            <w:r>
+              <w:rPr>
+                <w:rFonts w:eastAsia="標楷體" w:cs="Times New Roman"/>
+                <w:szCs w:val="24"/>
+              </w:rPr>
+              <w:t>”</w:t>
+            </w:r>
+            <w:r>
+              <w:rPr>
+                <w:rFonts w:eastAsia="標楷體" w:cs="Times New Roman" w:hint="eastAsia"/>
+                <w:szCs w:val="24"/>
+              </w:rPr>
+              <w:t xml:space="preserve"> to get all BLE peripherals around user device and show them on </w:t>
+            </w:r>
+            <w:proofErr w:type="spellStart"/>
+            <w:r>
+              <w:rPr>
+                <w:rFonts w:eastAsia="標楷體" w:cs="Times New Roman" w:hint="eastAsia"/>
+                <w:szCs w:val="24"/>
+              </w:rPr>
+              <w:t>listview</w:t>
+            </w:r>
+            <w:proofErr w:type="spellEnd"/>
+            <w:r>
+              <w:rPr>
+                <w:rFonts w:eastAsia="標楷體" w:cs="Times New Roman" w:hint="eastAsia"/>
+                <w:szCs w:val="24"/>
+              </w:rPr>
+              <w:t>.</w:t>
+            </w:r>
+          </w:p>
+        </w:tc>
+      </w:tr>
+      <w:tr>
+        <w:tc>
+          <w:tcPr>
+            <w:tcW w:w="1092" w:type="dxa"/>
+            <w:vAlign w:val="center"/>
+          </w:tcPr>
+          <w:p>
+            <w:pPr>
+              <w:widowControl/>
+              <w:jc w:val="center"/>
+              <w:rPr>
+                <w:rFonts w:eastAsia="標楷體" w:cs="Times New Roman"/>
+                <w:szCs w:val="24"/>
+              </w:rPr>
+            </w:pPr>
+            <w:r>
+              <w:rPr>
+                <w:rFonts w:eastAsia="標楷體" w:cs="Times New Roman" w:hint="eastAsia"/>
+                <w:szCs w:val="24"/>
+              </w:rPr>
+              <w:t>A.2</w:t>
+            </w:r>
+          </w:p>
+        </w:tc>
+        <w:tc>
+          <w:tcPr>
+            <w:tcW w:w="1375" w:type="dxa"/>
+            <w:vAlign w:val="center"/>
+          </w:tcPr>
+          <w:p>
+            <w:pPr>
+              <w:widowControl/>
+              <w:jc w:val="center"/>
+              <w:rPr>
+                <w:rFonts w:eastAsia="標楷體" w:cs="Times New Roman"/>
+                <w:szCs w:val="24"/>
+              </w:rPr>
+            </w:pPr>
+            <w:r>
+              <w:rPr>
+                <w:rFonts w:eastAsia="標楷體" w:cs="Times New Roman"/>
+                <w:szCs w:val="24"/>
+              </w:rPr>
+              <w:t>2014/11/9</w:t>
+            </w:r>
+          </w:p>
+        </w:tc>
+        <w:tc>
+          <w:tcPr>
+            <w:tcW w:w="6055" w:type="dxa"/>
+            <w:vAlign w:val="center"/>
+          </w:tcPr>
+          <w:p>
+            <w:pPr>
+              <w:widowControl/>
+              <w:jc w:val="both"/>
+              <w:rPr>
+                <w:rFonts w:eastAsia="標楷體" w:cs="Times New Roman"/>
+                <w:szCs w:val="24"/>
+              </w:rPr>
+            </w:pPr>
+            <w:r>
+              <w:rPr>
+                <w:rFonts w:eastAsia="標楷體" w:cs="Times New Roman" w:hint="eastAsia"/>
+                <w:szCs w:val="24"/>
+              </w:rPr>
+              <w:t xml:space="preserve">User can select 1 peripheral from </w:t>
+            </w:r>
+            <w:proofErr w:type="spellStart"/>
+            <w:r>
+              <w:rPr>
+                <w:rFonts w:eastAsia="標楷體" w:cs="Times New Roman" w:hint="eastAsia"/>
+                <w:szCs w:val="24"/>
+              </w:rPr>
+              <w:t>listview</w:t>
+            </w:r>
+            <w:proofErr w:type="spellEnd"/>
+            <w:r>
+              <w:rPr>
+                <w:rFonts w:eastAsia="標楷體" w:cs="Times New Roman" w:hint="eastAsia"/>
+                <w:szCs w:val="24"/>
+              </w:rPr>
+              <w:t xml:space="preserve"> and can start to do control: up, stop and down</w:t>
+            </w:r>
+          </w:p>
+        </w:tc>
+      </w:tr>
+      <w:tr>
+        <w:tc>
+          <w:tcPr>
+            <w:tcW w:w="1092" w:type="dxa"/>
+            <w:vAlign w:val="center"/>
+          </w:tcPr>
+          <w:p>
+            <w:pPr>
+              <w:widowControl/>
+              <w:jc w:val="center"/>
+              <w:rPr>
+                <w:rFonts w:eastAsia="標楷體" w:cs="Times New Roman"/>
+                <w:szCs w:val="24"/>
+              </w:rPr>
+            </w:pPr>
+            <w:r>
+              <w:rPr>
+                <w:rFonts w:eastAsia="標楷體" w:cs="Times New Roman" w:hint="eastAsia"/>
+                <w:szCs w:val="24"/>
+              </w:rPr>
+              <w:t>A.3</w:t>
+            </w:r>
+          </w:p>
+        </w:tc>
+        <w:tc>
+          <w:tcPr>
+            <w:tcW w:w="1375" w:type="dxa"/>
+            <w:vAlign w:val="center"/>
+          </w:tcPr>
+          <w:p>
+            <w:pPr>
+              <w:widowControl/>
+              <w:jc w:val="center"/>
+              <w:rPr>
+                <w:rFonts w:eastAsia="標楷體" w:cs="Times New Roman"/>
+                <w:szCs w:val="24"/>
+              </w:rPr>
+            </w:pPr>
+            <w:r>
+              <w:rPr>
+                <w:rFonts w:eastAsia="標楷體" w:cs="Times New Roman"/>
+                <w:szCs w:val="24"/>
+              </w:rPr>
+              <w:t>2014/11/9</w:t>
+            </w:r>
+          </w:p>
+        </w:tc>
+        <w:tc>
+          <w:tcPr>
+            <w:tcW w:w="6055" w:type="dxa"/>
+            <w:vAlign w:val="center"/>
+          </w:tcPr>
+          <w:p>
+            <w:pPr>
+              <w:widowControl/>
+              <w:jc w:val="both"/>
+              <w:rPr>
+                <w:rFonts w:eastAsia="標楷體" w:cs="Times New Roman"/>
+                <w:szCs w:val="24"/>
+              </w:rPr>
+            </w:pPr>
+            <w:r>
+              <w:rPr>
+                <w:rFonts w:eastAsia="標楷體" w:cs="Times New Roman" w:hint="eastAsia"/>
+                <w:szCs w:val="24"/>
+              </w:rPr>
+              <w:t xml:space="preserve">User can press button with text: </w:t>
+            </w:r>
+            <w:r>
+              <w:rPr>
+                <w:rFonts w:eastAsia="標楷體" w:cs="Times New Roman" w:hint="eastAsia"/>
+                <w:szCs w:val="24"/>
+              </w:rPr>
+              <w:t>▲</w:t>
+            </w:r>
+            <w:r>
+              <w:rPr>
+                <w:rFonts w:eastAsia="標楷體" w:cs="Times New Roman" w:hint="eastAsia"/>
+                <w:szCs w:val="24"/>
+              </w:rPr>
+              <w:t xml:space="preserve"> to send </w:t>
+            </w:r>
+            <w:r>
+              <w:rPr>
+                <w:rFonts w:eastAsia="標楷體" w:cs="Times New Roman"/>
+                <w:szCs w:val="24"/>
+              </w:rPr>
+              <w:t>“</w:t>
+            </w:r>
+            <w:r>
+              <w:rPr>
+                <w:rFonts w:eastAsia="標楷體" w:cs="Times New Roman" w:hint="eastAsia"/>
+                <w:szCs w:val="24"/>
+              </w:rPr>
+              <w:t>Up</w:t>
+            </w:r>
+            <w:r>
+              <w:rPr>
+                <w:rFonts w:eastAsia="標楷體" w:cs="Times New Roman"/>
+                <w:szCs w:val="24"/>
+              </w:rPr>
+              <w:t>”</w:t>
+            </w:r>
+            <w:r>
+              <w:rPr>
+                <w:rFonts w:eastAsia="標楷體" w:cs="Times New Roman" w:hint="eastAsia"/>
+                <w:szCs w:val="24"/>
+              </w:rPr>
+              <w:t xml:space="preserve"> string to remote BLE-capable door for rolling up.</w:t>
+            </w:r>
+          </w:p>
+        </w:tc>
+      </w:tr>
+      <w:tr>
+        <w:tc>
+          <w:tcPr>
+            <w:tcW w:w="1092" w:type="dxa"/>
+            <w:vAlign w:val="center"/>
+          </w:tcPr>
+          <w:p>
+            <w:pPr>
+              <w:widowControl/>
+              <w:jc w:val="center"/>
+              <w:rPr>
+                <w:rFonts w:eastAsia="標楷體" w:cs="Times New Roman"/>
+                <w:szCs w:val="24"/>
+              </w:rPr>
+            </w:pPr>
+            <w:r>
+              <w:rPr>
+                <w:rFonts w:eastAsia="標楷體" w:cs="Times New Roman" w:hint="eastAsia"/>
+                <w:szCs w:val="24"/>
+              </w:rPr>
+              <w:lastRenderedPageBreak/>
+              <w:t>A.4</w:t>
+            </w:r>
+          </w:p>
+        </w:tc>
+        <w:tc>
+          <w:tcPr>
+            <w:tcW w:w="1375" w:type="dxa"/>
+            <w:vAlign w:val="center"/>
+          </w:tcPr>
+          <w:p>
+            <w:pPr>
+              <w:widowControl/>
+              <w:jc w:val="center"/>
+              <w:rPr>
+                <w:rFonts w:eastAsia="標楷體" w:cs="Times New Roman"/>
+                <w:szCs w:val="24"/>
+              </w:rPr>
+            </w:pPr>
+            <w:r>
+              <w:rPr>
+                <w:rFonts w:eastAsia="標楷體" w:cs="Times New Roman"/>
+                <w:szCs w:val="24"/>
+              </w:rPr>
+              <w:t>2014/11/9</w:t>
+            </w:r>
+          </w:p>
+        </w:tc>
+        <w:tc>
+          <w:tcPr>
+            <w:tcW w:w="6055" w:type="dxa"/>
+            <w:vAlign w:val="center"/>
+          </w:tcPr>
+          <w:p>
+            <w:pPr>
+              <w:widowControl/>
+              <w:jc w:val="both"/>
+              <w:rPr>
+                <w:rFonts w:eastAsia="標楷體" w:cs="Times New Roman"/>
+                <w:szCs w:val="24"/>
+              </w:rPr>
+            </w:pPr>
+            <w:r>
+              <w:rPr>
+                <w:rFonts w:eastAsia="標楷體" w:cs="Times New Roman" w:hint="eastAsia"/>
+                <w:szCs w:val="24"/>
+              </w:rPr>
+              <w:t xml:space="preserve">User can press button with text: </w:t>
+            </w:r>
+            <w:r>
+              <w:rPr>
+                <w:rFonts w:ascii="Segoe UI Symbol" w:eastAsia="標楷體" w:hAnsi="Segoe UI Symbol" w:cs="Segoe UI Symbol"/>
+                <w:szCs w:val="24"/>
+              </w:rPr>
+              <w:t>◼</w:t>
+            </w:r>
+            <w:r>
+              <w:rPr>
+                <w:rFonts w:eastAsia="標楷體" w:cs="Times New Roman" w:hint="eastAsia"/>
+                <w:szCs w:val="24"/>
+              </w:rPr>
+              <w:t xml:space="preserve"> to send </w:t>
+            </w:r>
+            <w:r>
+              <w:rPr>
+                <w:rFonts w:eastAsia="標楷體" w:cs="Times New Roman"/>
+                <w:szCs w:val="24"/>
+              </w:rPr>
+              <w:t>“</w:t>
+            </w:r>
+            <w:r>
+              <w:rPr>
+                <w:rFonts w:eastAsia="標楷體" w:cs="Times New Roman" w:hint="eastAsia"/>
+                <w:szCs w:val="24"/>
+              </w:rPr>
+              <w:t>Stop</w:t>
+            </w:r>
+            <w:r>
+              <w:rPr>
+                <w:rFonts w:eastAsia="標楷體" w:cs="Times New Roman"/>
+                <w:szCs w:val="24"/>
+              </w:rPr>
+              <w:t>”</w:t>
+            </w:r>
+            <w:r>
+              <w:rPr>
+                <w:rFonts w:eastAsia="標楷體" w:cs="Times New Roman" w:hint="eastAsia"/>
+                <w:szCs w:val="24"/>
+              </w:rPr>
+              <w:t xml:space="preserve"> string to remote BLE-capable door for stop rolling.</w:t>
+            </w:r>
+          </w:p>
+        </w:tc>
+      </w:tr>
+      <w:tr>
+        <w:tc>
+          <w:tcPr>
+            <w:tcW w:w="1092" w:type="dxa"/>
+            <w:vAlign w:val="center"/>
+          </w:tcPr>
+          <w:p>
+            <w:pPr>
+              <w:widowControl/>
+              <w:jc w:val="center"/>
+              <w:rPr>
+                <w:rFonts w:eastAsia="標楷體" w:cs="Times New Roman"/>
+                <w:szCs w:val="24"/>
+              </w:rPr>
+            </w:pPr>
+            <w:r>
+              <w:rPr>
+                <w:rFonts w:eastAsia="標楷體" w:cs="Times New Roman" w:hint="eastAsia"/>
+                <w:szCs w:val="24"/>
+              </w:rPr>
+              <w:t>A.5</w:t>
+            </w:r>
+          </w:p>
+        </w:tc>
+        <w:tc>
+          <w:tcPr>
+            <w:tcW w:w="1375" w:type="dxa"/>
+            <w:vAlign w:val="center"/>
+          </w:tcPr>
+          <w:p>
+            <w:pPr>
+              <w:widowControl/>
+              <w:jc w:val="center"/>
+              <w:rPr>
+                <w:rFonts w:eastAsia="標楷體" w:cs="Times New Roman"/>
+                <w:szCs w:val="24"/>
+              </w:rPr>
+            </w:pPr>
+            <w:r>
+              <w:rPr>
+                <w:rFonts w:eastAsia="標楷體" w:cs="Times New Roman"/>
+                <w:szCs w:val="24"/>
+              </w:rPr>
+              <w:t>2014/11/9</w:t>
+            </w:r>
+          </w:p>
+        </w:tc>
+        <w:tc>
+          <w:tcPr>
+            <w:tcW w:w="6055" w:type="dxa"/>
+            <w:vAlign w:val="center"/>
+          </w:tcPr>
+          <w:p>
+            <w:pPr>
+              <w:widowControl/>
+              <w:jc w:val="both"/>
+              <w:rPr>
+                <w:rFonts w:eastAsia="標楷體" w:cs="Times New Roman"/>
+                <w:szCs w:val="24"/>
+              </w:rPr>
+            </w:pPr>
+            <w:r>
+              <w:rPr>
+                <w:rFonts w:eastAsia="標楷體" w:cs="Times New Roman" w:hint="eastAsia"/>
+                <w:szCs w:val="24"/>
+              </w:rPr>
+              <w:t xml:space="preserve">User can press button with text: </w:t>
+            </w:r>
+            <w:proofErr w:type="gramStart"/>
+            <w:r>
+              <w:rPr>
+                <w:rFonts w:eastAsia="標楷體" w:cs="Times New Roman" w:hint="eastAsia"/>
+                <w:szCs w:val="24"/>
+              </w:rPr>
+              <w:t>▼</w:t>
+            </w:r>
+            <w:proofErr w:type="gramEnd"/>
+            <w:r>
+              <w:rPr>
+                <w:rFonts w:eastAsia="標楷體" w:cs="Times New Roman" w:hint="eastAsia"/>
+                <w:szCs w:val="24"/>
+              </w:rPr>
+              <w:t xml:space="preserve"> to send </w:t>
+            </w:r>
+            <w:r>
+              <w:rPr>
+                <w:rFonts w:eastAsia="標楷體" w:cs="Times New Roman"/>
+                <w:szCs w:val="24"/>
+              </w:rPr>
+              <w:t>“</w:t>
+            </w:r>
+            <w:r>
+              <w:rPr>
+                <w:rFonts w:eastAsia="標楷體" w:cs="Times New Roman" w:hint="eastAsia"/>
+                <w:szCs w:val="24"/>
+              </w:rPr>
+              <w:t>Down</w:t>
+            </w:r>
+            <w:r>
+              <w:rPr>
+                <w:rFonts w:eastAsia="標楷體" w:cs="Times New Roman"/>
+                <w:szCs w:val="24"/>
+              </w:rPr>
+              <w:t>”</w:t>
+            </w:r>
+            <w:r>
+              <w:rPr>
+                <w:rFonts w:eastAsia="標楷體" w:cs="Times New Roman" w:hint="eastAsia"/>
+                <w:szCs w:val="24"/>
+              </w:rPr>
+              <w:t xml:space="preserve"> string to remote BLE-capable door for rolling down.</w:t>
+            </w:r>
+          </w:p>
+        </w:tc>
+      </w:tr>
+      <w:tr>
+        <w:tc>
+          <w:tcPr>
+            <w:tcW w:w="1092" w:type="dxa"/>
+            <w:vAlign w:val="center"/>
+          </w:tcPr>
+          <w:p>
+            <w:pPr>
+              <w:widowControl/>
+              <w:jc w:val="center"/>
+              <w:rPr>
+                <w:rFonts w:eastAsia="標楷體" w:cs="Times New Roman"/>
+                <w:szCs w:val="24"/>
+              </w:rPr>
+            </w:pPr>
+            <w:r>
+              <w:rPr>
+                <w:rFonts w:eastAsia="標楷體" w:cs="Times New Roman" w:hint="eastAsia"/>
+                <w:szCs w:val="24"/>
+              </w:rPr>
+              <w:t>A.6</w:t>
+            </w:r>
+          </w:p>
+        </w:tc>
+        <w:tc>
+          <w:tcPr>
+            <w:tcW w:w="1375" w:type="dxa"/>
+            <w:vAlign w:val="center"/>
+          </w:tcPr>
+          <w:p>
+            <w:pPr>
+              <w:widowControl/>
+              <w:jc w:val="center"/>
+              <w:rPr>
+                <w:rFonts w:eastAsia="標楷體" w:cs="Times New Roman"/>
+                <w:szCs w:val="24"/>
+              </w:rPr>
+            </w:pPr>
+            <w:r>
+              <w:rPr>
+                <w:rFonts w:eastAsia="標楷體" w:cs="Times New Roman"/>
+                <w:szCs w:val="24"/>
+              </w:rPr>
+              <w:t>2014/11/9</w:t>
+            </w:r>
+          </w:p>
+        </w:tc>
+        <w:tc>
+          <w:tcPr>
+            <w:tcW w:w="6055" w:type="dxa"/>
+            <w:vAlign w:val="center"/>
+          </w:tcPr>
+          <w:p>
+            <w:pPr>
+              <w:widowControl/>
+              <w:jc w:val="both"/>
+              <w:rPr>
+                <w:rFonts w:eastAsia="標楷體" w:cs="Times New Roman"/>
+                <w:szCs w:val="24"/>
+              </w:rPr>
+            </w:pPr>
+            <w:r>
+              <w:rPr>
+                <w:rFonts w:eastAsia="標楷體" w:cs="Times New Roman" w:hint="eastAsia"/>
+                <w:szCs w:val="24"/>
+              </w:rPr>
+              <w:t xml:space="preserve">User own device can get data from </w:t>
+            </w:r>
+            <w:r>
+              <w:rPr>
+                <w:rFonts w:eastAsia="標楷體" w:cs="Times New Roman"/>
+                <w:szCs w:val="24"/>
+              </w:rPr>
+              <w:t>the</w:t>
+            </w:r>
+            <w:r>
+              <w:rPr>
+                <w:rFonts w:eastAsia="標楷體" w:cs="Times New Roman" w:hint="eastAsia"/>
+                <w:szCs w:val="24"/>
+              </w:rPr>
+              <w:t xml:space="preserve"> selected peripheral by notification registration.</w:t>
+            </w:r>
+          </w:p>
+        </w:tc>
+      </w:tr>
+    </w:tbl>
+    <w:p>
+      <w:pPr>
+        <w:widowControl/>
+      </w:pPr>
+    </w:p>
+    <w:p>
+      <w:pPr>
+        <w:widowControl/>
+      </w:pPr>
+      <w:r>
+        <w:br w:type="page"/>
+      </w:r>
+    </w:p>
     <w:p>
       <w:pPr>
         <w:widowControl/>
@@ -266,833 +1756,6 @@
                 <w:b/>
                 <w:szCs w:val="24"/>
               </w:rPr>
-              <w:t xml:space="preserve">New </w:t>
-            </w:r>
-            <w:r>
-              <w:rPr>
-                <w:rFonts w:eastAsia="標楷體" w:cs="Times New Roman"/>
-                <w:b/>
-                <w:szCs w:val="24"/>
-              </w:rPr>
-              <w:t>feature</w:t>
-            </w:r>
-            <w:r>
-              <w:rPr>
-                <w:rFonts w:eastAsia="標楷體" w:cs="Times New Roman" w:hint="eastAsia"/>
-                <w:b/>
-                <w:szCs w:val="24"/>
-              </w:rPr>
-              <w:t>s</w:t>
-            </w:r>
-          </w:p>
-        </w:tc>
-      </w:tr>
-      <w:tr>
-        <w:tc>
-          <w:tcPr>
-            <w:tcW w:w="1101" w:type="dxa"/>
-          </w:tcPr>
-          <w:p>
-            <w:pPr>
-              <w:widowControl/>
-              <w:jc w:val="center"/>
-              <w:rPr>
-                <w:rFonts w:eastAsia="標楷體" w:cs="Times New Roman"/>
-                <w:szCs w:val="24"/>
-              </w:rPr>
-            </w:pPr>
-            <w:r>
-              <w:rPr>
-                <w:rFonts w:eastAsia="標楷體" w:cs="Times New Roman" w:hint="eastAsia"/>
-                <w:szCs w:val="24"/>
-              </w:rPr>
-              <w:t>WP ID</w:t>
-            </w:r>
-          </w:p>
-        </w:tc>
-        <w:tc>
-          <w:tcPr>
-            <w:tcW w:w="1275" w:type="dxa"/>
-          </w:tcPr>
-          <w:p>
-            <w:pPr>
-              <w:widowControl/>
-              <w:jc w:val="center"/>
-              <w:rPr>
-                <w:rFonts w:eastAsia="標楷體" w:cs="Times New Roman"/>
-                <w:szCs w:val="24"/>
-              </w:rPr>
-            </w:pPr>
-            <w:r>
-              <w:rPr>
-                <w:rFonts w:eastAsia="標楷體" w:cs="Times New Roman" w:hint="eastAsia"/>
-                <w:szCs w:val="24"/>
-              </w:rPr>
-              <w:t>Date</w:t>
-            </w:r>
-          </w:p>
-        </w:tc>
-        <w:tc>
-          <w:tcPr>
-            <w:tcW w:w="6146" w:type="dxa"/>
-          </w:tcPr>
-          <w:p>
-            <w:pPr>
-              <w:widowControl/>
-              <w:jc w:val="center"/>
-              <w:rPr>
-                <w:rFonts w:eastAsia="標楷體" w:cs="Times New Roman"/>
-                <w:szCs w:val="24"/>
-              </w:rPr>
-            </w:pPr>
-            <w:r>
-              <w:rPr>
-                <w:rFonts w:eastAsia="標楷體" w:cs="Times New Roman" w:hint="eastAsia"/>
-                <w:szCs w:val="24"/>
-              </w:rPr>
-              <w:t>description</w:t>
-            </w:r>
-          </w:p>
-        </w:tc>
-      </w:tr>
-      <w:tr>
-        <w:tc>
-          <w:tcPr>
-            <w:tcW w:w="1101" w:type="dxa"/>
-            <w:vAlign w:val="center"/>
-          </w:tcPr>
-          <w:p>
-            <w:pPr>
-              <w:widowControl/>
-              <w:jc w:val="center"/>
-              <w:rPr>
-                <w:rFonts w:eastAsia="標楷體" w:cs="Times New Roman"/>
-                <w:szCs w:val="24"/>
-              </w:rPr>
-            </w:pPr>
-            <w:r>
-              <w:rPr>
-                <w:rFonts w:eastAsia="標楷體" w:cs="Times New Roman" w:hint="eastAsia"/>
-                <w:szCs w:val="24"/>
-              </w:rPr>
-              <w:t>A.1</w:t>
-            </w:r>
-          </w:p>
-        </w:tc>
-        <w:tc>
-          <w:tcPr>
-            <w:tcW w:w="1275" w:type="dxa"/>
-            <w:vAlign w:val="center"/>
-          </w:tcPr>
-          <w:p>
-            <w:pPr>
-              <w:widowControl/>
-              <w:jc w:val="center"/>
-              <w:rPr>
-                <w:rFonts w:eastAsia="標楷體" w:cs="Times New Roman"/>
-                <w:szCs w:val="24"/>
-              </w:rPr>
-            </w:pPr>
-            <w:r>
-              <w:rPr>
-                <w:rFonts w:eastAsia="標楷體" w:cs="Times New Roman"/>
-                <w:szCs w:val="24"/>
-              </w:rPr>
-              <w:t>2014/11/9</w:t>
-            </w:r>
-          </w:p>
-        </w:tc>
-        <w:tc>
-          <w:tcPr>
-            <w:tcW w:w="6146" w:type="dxa"/>
-            <w:vAlign w:val="center"/>
-          </w:tcPr>
-          <w:p>
-            <w:pPr>
-              <w:widowControl/>
-              <w:jc w:val="both"/>
-              <w:rPr>
-                <w:rFonts w:eastAsia="標楷體" w:cs="Times New Roman"/>
-                <w:szCs w:val="24"/>
-              </w:rPr>
-            </w:pPr>
-            <w:r>
-              <w:rPr>
-                <w:rFonts w:eastAsia="標楷體" w:cs="Times New Roman" w:hint="eastAsia"/>
-                <w:szCs w:val="24"/>
-              </w:rPr>
-              <w:t>U</w:t>
-            </w:r>
-            <w:r>
-              <w:rPr>
-                <w:rFonts w:eastAsia="標楷體" w:cs="Times New Roman"/>
-                <w:szCs w:val="24"/>
-              </w:rPr>
-              <w:t>s</w:t>
-            </w:r>
-            <w:r>
-              <w:rPr>
-                <w:rFonts w:eastAsia="標楷體" w:cs="Times New Roman" w:hint="eastAsia"/>
-                <w:szCs w:val="24"/>
-              </w:rPr>
-              <w:t xml:space="preserve">er can press button with text: </w:t>
-            </w:r>
-            <w:r>
-              <w:rPr>
-                <w:rFonts w:eastAsia="標楷體" w:cs="Times New Roman"/>
-                <w:szCs w:val="24"/>
-              </w:rPr>
-              <w:t>“</w:t>
-            </w:r>
-            <w:r>
-              <w:rPr>
-                <w:rFonts w:eastAsia="標楷體" w:cs="Times New Roman" w:hint="eastAsia"/>
-                <w:szCs w:val="24"/>
-              </w:rPr>
-              <w:t>掃瞄</w:t>
-            </w:r>
-            <w:r>
-              <w:rPr>
-                <w:rFonts w:eastAsia="標楷體" w:cs="Times New Roman"/>
-                <w:szCs w:val="24"/>
-              </w:rPr>
-              <w:t>”</w:t>
-            </w:r>
-            <w:r>
-              <w:rPr>
-                <w:rFonts w:eastAsia="標楷體" w:cs="Times New Roman" w:hint="eastAsia"/>
-                <w:szCs w:val="24"/>
-              </w:rPr>
-              <w:t xml:space="preserve"> to get all BLE peripherals around user own </w:t>
-            </w:r>
-            <w:r>
-              <w:rPr>
-                <w:rFonts w:eastAsia="標楷體" w:cs="Times New Roman" w:hint="eastAsia"/>
-                <w:szCs w:val="24"/>
-              </w:rPr>
-              <w:t xml:space="preserve">device and show them on </w:t>
-            </w:r>
-            <w:proofErr w:type="spellStart"/>
-            <w:r>
-              <w:rPr>
-                <w:rFonts w:eastAsia="標楷體" w:cs="Times New Roman" w:hint="eastAsia"/>
-                <w:szCs w:val="24"/>
-              </w:rPr>
-              <w:t>listview</w:t>
-            </w:r>
-            <w:proofErr w:type="spellEnd"/>
-            <w:r>
-              <w:rPr>
-                <w:rFonts w:eastAsia="標楷體" w:cs="Times New Roman" w:hint="eastAsia"/>
-                <w:szCs w:val="24"/>
-              </w:rPr>
-              <w:t>.</w:t>
-            </w:r>
-          </w:p>
-        </w:tc>
-      </w:tr>
-      <w:tr>
-        <w:tc>
-          <w:tcPr>
-            <w:tcW w:w="1101" w:type="dxa"/>
-            <w:vAlign w:val="center"/>
-          </w:tcPr>
-          <w:p>
-            <w:pPr>
-              <w:widowControl/>
-              <w:jc w:val="center"/>
-              <w:rPr>
-                <w:rFonts w:eastAsia="標楷體" w:cs="Times New Roman"/>
-                <w:szCs w:val="24"/>
-              </w:rPr>
-            </w:pPr>
-            <w:r>
-              <w:rPr>
-                <w:rFonts w:eastAsia="標楷體" w:cs="Times New Roman" w:hint="eastAsia"/>
-                <w:szCs w:val="24"/>
-              </w:rPr>
-              <w:t>A.2</w:t>
-            </w:r>
-          </w:p>
-        </w:tc>
-        <w:tc>
-          <w:tcPr>
-            <w:tcW w:w="1275" w:type="dxa"/>
-            <w:vAlign w:val="center"/>
-          </w:tcPr>
-          <w:p>
-            <w:pPr>
-              <w:widowControl/>
-              <w:jc w:val="center"/>
-              <w:rPr>
-                <w:rFonts w:eastAsia="標楷體" w:cs="Times New Roman"/>
-                <w:szCs w:val="24"/>
-              </w:rPr>
-            </w:pPr>
-            <w:r>
-              <w:rPr>
-                <w:rFonts w:eastAsia="標楷體" w:cs="Times New Roman"/>
-                <w:szCs w:val="24"/>
-              </w:rPr>
-              <w:t>2014/11/9</w:t>
-            </w:r>
-          </w:p>
-        </w:tc>
-        <w:tc>
-          <w:tcPr>
-            <w:tcW w:w="6146" w:type="dxa"/>
-            <w:vAlign w:val="center"/>
-          </w:tcPr>
-          <w:p>
-            <w:pPr>
-              <w:widowControl/>
-              <w:jc w:val="both"/>
-              <w:rPr>
-                <w:rFonts w:eastAsia="標楷體" w:cs="Times New Roman"/>
-                <w:szCs w:val="24"/>
-              </w:rPr>
-            </w:pPr>
-            <w:r>
-              <w:rPr>
-                <w:rFonts w:eastAsia="標楷體" w:cs="Times New Roman" w:hint="eastAsia"/>
-                <w:szCs w:val="24"/>
-              </w:rPr>
-              <w:t xml:space="preserve">User can select 1 peripheral from </w:t>
-            </w:r>
-            <w:proofErr w:type="spellStart"/>
-            <w:r>
-              <w:rPr>
-                <w:rFonts w:eastAsia="標楷體" w:cs="Times New Roman" w:hint="eastAsia"/>
-                <w:szCs w:val="24"/>
-              </w:rPr>
-              <w:t>listview</w:t>
-            </w:r>
-            <w:proofErr w:type="spellEnd"/>
-            <w:r>
-              <w:rPr>
-                <w:rFonts w:eastAsia="標楷體" w:cs="Times New Roman" w:hint="eastAsia"/>
-                <w:szCs w:val="24"/>
-              </w:rPr>
-              <w:t xml:space="preserve"> and can start </w:t>
-            </w:r>
-            <w:r>
-              <w:rPr>
-                <w:rFonts w:eastAsia="標楷體" w:cs="Times New Roman" w:hint="eastAsia"/>
-                <w:szCs w:val="24"/>
-              </w:rPr>
-              <w:t xml:space="preserve">to do control: </w:t>
-            </w:r>
-            <w:r>
-              <w:rPr>
-                <w:rFonts w:eastAsia="標楷體" w:cs="Times New Roman" w:hint="eastAsia"/>
-                <w:szCs w:val="24"/>
-              </w:rPr>
-              <w:t>u</w:t>
-            </w:r>
-            <w:r>
-              <w:rPr>
-                <w:rFonts w:eastAsia="標楷體" w:cs="Times New Roman" w:hint="eastAsia"/>
-                <w:szCs w:val="24"/>
-              </w:rPr>
-              <w:t xml:space="preserve">p, </w:t>
-            </w:r>
-            <w:r>
-              <w:rPr>
-                <w:rFonts w:eastAsia="標楷體" w:cs="Times New Roman" w:hint="eastAsia"/>
-                <w:szCs w:val="24"/>
-              </w:rPr>
-              <w:t>s</w:t>
-            </w:r>
-            <w:r>
-              <w:rPr>
-                <w:rFonts w:eastAsia="標楷體" w:cs="Times New Roman" w:hint="eastAsia"/>
-                <w:szCs w:val="24"/>
-              </w:rPr>
-              <w:t xml:space="preserve">top and </w:t>
-            </w:r>
-            <w:r>
-              <w:rPr>
-                <w:rFonts w:eastAsia="標楷體" w:cs="Times New Roman" w:hint="eastAsia"/>
-                <w:szCs w:val="24"/>
-              </w:rPr>
-              <w:t>d</w:t>
-            </w:r>
-            <w:r>
-              <w:rPr>
-                <w:rFonts w:eastAsia="標楷體" w:cs="Times New Roman" w:hint="eastAsia"/>
-                <w:szCs w:val="24"/>
-              </w:rPr>
-              <w:t>own</w:t>
-            </w:r>
-          </w:p>
-        </w:tc>
-      </w:tr>
-      <w:tr>
-        <w:tc>
-          <w:tcPr>
-            <w:tcW w:w="1101" w:type="dxa"/>
-            <w:vAlign w:val="center"/>
-          </w:tcPr>
-          <w:p>
-            <w:pPr>
-              <w:widowControl/>
-              <w:jc w:val="center"/>
-              <w:rPr>
-                <w:rFonts w:eastAsia="標楷體" w:cs="Times New Roman"/>
-                <w:szCs w:val="24"/>
-              </w:rPr>
-            </w:pPr>
-            <w:r>
-              <w:rPr>
-                <w:rFonts w:eastAsia="標楷體" w:cs="Times New Roman" w:hint="eastAsia"/>
-                <w:szCs w:val="24"/>
-              </w:rPr>
-              <w:t>A.3</w:t>
-            </w:r>
-          </w:p>
-        </w:tc>
-        <w:tc>
-          <w:tcPr>
-            <w:tcW w:w="1275" w:type="dxa"/>
-            <w:vAlign w:val="center"/>
-          </w:tcPr>
-          <w:p>
-            <w:pPr>
-              <w:widowControl/>
-              <w:jc w:val="center"/>
-              <w:rPr>
-                <w:rFonts w:eastAsia="標楷體" w:cs="Times New Roman"/>
-                <w:szCs w:val="24"/>
-              </w:rPr>
-            </w:pPr>
-            <w:r>
-              <w:rPr>
-                <w:rFonts w:eastAsia="標楷體" w:cs="Times New Roman"/>
-                <w:szCs w:val="24"/>
-              </w:rPr>
-              <w:t>2014/11/9</w:t>
-            </w:r>
-          </w:p>
-        </w:tc>
-        <w:tc>
-          <w:tcPr>
-            <w:tcW w:w="6146" w:type="dxa"/>
-            <w:vAlign w:val="center"/>
-          </w:tcPr>
-          <w:p>
-            <w:pPr>
-              <w:widowControl/>
-              <w:jc w:val="both"/>
-              <w:rPr>
-                <w:rFonts w:eastAsia="標楷體" w:cs="Times New Roman"/>
-                <w:szCs w:val="24"/>
-              </w:rPr>
-            </w:pPr>
-            <w:r>
-              <w:rPr>
-                <w:rFonts w:eastAsia="標楷體" w:cs="Times New Roman" w:hint="eastAsia"/>
-                <w:szCs w:val="24"/>
-              </w:rPr>
-              <w:t xml:space="preserve">User can press button with text: </w:t>
-            </w:r>
-            <w:r>
-              <w:rPr>
-                <w:rFonts w:eastAsia="標楷體" w:cs="Times New Roman" w:hint="eastAsia"/>
-                <w:szCs w:val="24"/>
-              </w:rPr>
-              <w:t>▲</w:t>
-            </w:r>
-            <w:r>
-              <w:rPr>
-                <w:rFonts w:eastAsia="標楷體" w:cs="Times New Roman" w:hint="eastAsia"/>
-                <w:szCs w:val="24"/>
-              </w:rPr>
-              <w:t xml:space="preserve"> to send </w:t>
-            </w:r>
-            <w:r>
-              <w:rPr>
-                <w:rFonts w:eastAsia="標楷體" w:cs="Times New Roman"/>
-                <w:szCs w:val="24"/>
-              </w:rPr>
-              <w:t>“</w:t>
-            </w:r>
-            <w:r>
-              <w:rPr>
-                <w:rFonts w:eastAsia="標楷體" w:cs="Times New Roman" w:hint="eastAsia"/>
-                <w:szCs w:val="24"/>
-              </w:rPr>
-              <w:t>Up</w:t>
-            </w:r>
-            <w:r>
-              <w:rPr>
-                <w:rFonts w:eastAsia="標楷體" w:cs="Times New Roman"/>
-                <w:szCs w:val="24"/>
-              </w:rPr>
-              <w:t>”</w:t>
-            </w:r>
-            <w:r>
-              <w:rPr>
-                <w:rFonts w:eastAsia="標楷體" w:cs="Times New Roman" w:hint="eastAsia"/>
-                <w:szCs w:val="24"/>
-              </w:rPr>
-              <w:t xml:space="preserve"> string to remote BLE-capable door for rolling up.</w:t>
-            </w:r>
-          </w:p>
-        </w:tc>
-      </w:tr>
-      <w:tr>
-        <w:tc>
-          <w:tcPr>
-            <w:tcW w:w="1101" w:type="dxa"/>
-            <w:vAlign w:val="center"/>
-          </w:tcPr>
-          <w:p>
-            <w:pPr>
-              <w:widowControl/>
-              <w:jc w:val="center"/>
-              <w:rPr>
-                <w:rFonts w:eastAsia="標楷體" w:cs="Times New Roman"/>
-                <w:szCs w:val="24"/>
-              </w:rPr>
-            </w:pPr>
-            <w:r>
-              <w:rPr>
-                <w:rFonts w:eastAsia="標楷體" w:cs="Times New Roman" w:hint="eastAsia"/>
-                <w:szCs w:val="24"/>
-              </w:rPr>
-              <w:t>A.4</w:t>
-            </w:r>
-          </w:p>
-        </w:tc>
-        <w:tc>
-          <w:tcPr>
-            <w:tcW w:w="1275" w:type="dxa"/>
-            <w:vAlign w:val="center"/>
-          </w:tcPr>
-          <w:p>
-            <w:pPr>
-              <w:widowControl/>
-              <w:jc w:val="center"/>
-              <w:rPr>
-                <w:rFonts w:eastAsia="標楷體" w:cs="Times New Roman"/>
-                <w:szCs w:val="24"/>
-              </w:rPr>
-            </w:pPr>
-            <w:r>
-              <w:rPr>
-                <w:rFonts w:eastAsia="標楷體" w:cs="Times New Roman"/>
-                <w:szCs w:val="24"/>
-              </w:rPr>
-              <w:t>2014/11/9</w:t>
-            </w:r>
-          </w:p>
-        </w:tc>
-        <w:tc>
-          <w:tcPr>
-            <w:tcW w:w="6146" w:type="dxa"/>
-            <w:vAlign w:val="center"/>
-          </w:tcPr>
-          <w:p>
-            <w:pPr>
-              <w:widowControl/>
-              <w:jc w:val="both"/>
-              <w:rPr>
-                <w:rFonts w:eastAsia="標楷體" w:cs="Times New Roman"/>
-                <w:szCs w:val="24"/>
-              </w:rPr>
-            </w:pPr>
-            <w:r>
-              <w:rPr>
-                <w:rFonts w:eastAsia="標楷體" w:cs="Times New Roman" w:hint="eastAsia"/>
-                <w:szCs w:val="24"/>
-              </w:rPr>
-              <w:t xml:space="preserve">User can press button with text: </w:t>
-            </w:r>
-            <w:r>
-              <w:rPr>
-                <w:rFonts w:ascii="Segoe UI Symbol" w:eastAsia="標楷體" w:hAnsi="Segoe UI Symbol" w:cs="Segoe UI Symbol"/>
-                <w:szCs w:val="24"/>
-              </w:rPr>
-              <w:t>◼</w:t>
-            </w:r>
-            <w:r>
-              <w:rPr>
-                <w:rFonts w:eastAsia="標楷體" w:cs="Times New Roman" w:hint="eastAsia"/>
-                <w:szCs w:val="24"/>
-              </w:rPr>
-              <w:t xml:space="preserve"> to send </w:t>
-            </w:r>
-            <w:r>
-              <w:rPr>
-                <w:rFonts w:eastAsia="標楷體" w:cs="Times New Roman"/>
-                <w:szCs w:val="24"/>
-              </w:rPr>
-              <w:t>“</w:t>
-            </w:r>
-            <w:r>
-              <w:rPr>
-                <w:rFonts w:eastAsia="標楷體" w:cs="Times New Roman" w:hint="eastAsia"/>
-                <w:szCs w:val="24"/>
-              </w:rPr>
-              <w:t>Stop</w:t>
-            </w:r>
-            <w:r>
-              <w:rPr>
-                <w:rFonts w:eastAsia="標楷體" w:cs="Times New Roman"/>
-                <w:szCs w:val="24"/>
-              </w:rPr>
-              <w:t>”</w:t>
-            </w:r>
-            <w:r>
-              <w:rPr>
-                <w:rFonts w:eastAsia="標楷體" w:cs="Times New Roman" w:hint="eastAsia"/>
-                <w:szCs w:val="24"/>
-              </w:rPr>
-              <w:t xml:space="preserve"> string to remote BLE-capable door for stop rolling.</w:t>
-            </w:r>
-          </w:p>
-        </w:tc>
-      </w:tr>
-      <w:tr>
-        <w:tc>
-          <w:tcPr>
-            <w:tcW w:w="1101" w:type="dxa"/>
-            <w:vAlign w:val="center"/>
-          </w:tcPr>
-          <w:p>
-            <w:pPr>
-              <w:widowControl/>
-              <w:jc w:val="center"/>
-              <w:rPr>
-                <w:rFonts w:eastAsia="標楷體" w:cs="Times New Roman"/>
-                <w:szCs w:val="24"/>
-              </w:rPr>
-            </w:pPr>
-            <w:r>
-              <w:rPr>
-                <w:rFonts w:eastAsia="標楷體" w:cs="Times New Roman" w:hint="eastAsia"/>
-                <w:szCs w:val="24"/>
-              </w:rPr>
-              <w:t>A.5</w:t>
-            </w:r>
-          </w:p>
-        </w:tc>
-        <w:tc>
-          <w:tcPr>
-            <w:tcW w:w="1275" w:type="dxa"/>
-            <w:vAlign w:val="center"/>
-          </w:tcPr>
-          <w:p>
-            <w:pPr>
-              <w:widowControl/>
-              <w:jc w:val="center"/>
-              <w:rPr>
-                <w:rFonts w:eastAsia="標楷體" w:cs="Times New Roman"/>
-                <w:szCs w:val="24"/>
-              </w:rPr>
-            </w:pPr>
-            <w:r>
-              <w:rPr>
-                <w:rFonts w:eastAsia="標楷體" w:cs="Times New Roman"/>
-                <w:szCs w:val="24"/>
-              </w:rPr>
-              <w:t>2014/11/9</w:t>
-            </w:r>
-          </w:p>
-        </w:tc>
-        <w:tc>
-          <w:tcPr>
-            <w:tcW w:w="6146" w:type="dxa"/>
-            <w:vAlign w:val="center"/>
-          </w:tcPr>
-          <w:p>
-            <w:pPr>
-              <w:widowControl/>
-              <w:jc w:val="both"/>
-              <w:rPr>
-                <w:rFonts w:eastAsia="標楷體" w:cs="Times New Roman"/>
-                <w:szCs w:val="24"/>
-              </w:rPr>
-            </w:pPr>
-            <w:r>
-              <w:rPr>
-                <w:rFonts w:eastAsia="標楷體" w:cs="Times New Roman" w:hint="eastAsia"/>
-                <w:szCs w:val="24"/>
-              </w:rPr>
-              <w:t xml:space="preserve">User can press button with text: </w:t>
-            </w:r>
-            <w:proofErr w:type="gramStart"/>
-            <w:r>
-              <w:rPr>
-                <w:rFonts w:eastAsia="標楷體" w:cs="Times New Roman" w:hint="eastAsia"/>
-                <w:szCs w:val="24"/>
-              </w:rPr>
-              <w:t>▼</w:t>
-            </w:r>
-            <w:proofErr w:type="gramEnd"/>
-            <w:r>
-              <w:rPr>
-                <w:rFonts w:eastAsia="標楷體" w:cs="Times New Roman" w:hint="eastAsia"/>
-                <w:szCs w:val="24"/>
-              </w:rPr>
-              <w:t xml:space="preserve"> to send </w:t>
-            </w:r>
-            <w:r>
-              <w:rPr>
-                <w:rFonts w:eastAsia="標楷體" w:cs="Times New Roman"/>
-                <w:szCs w:val="24"/>
-              </w:rPr>
-              <w:t>“</w:t>
-            </w:r>
-            <w:r>
-              <w:rPr>
-                <w:rFonts w:eastAsia="標楷體" w:cs="Times New Roman" w:hint="eastAsia"/>
-                <w:szCs w:val="24"/>
-              </w:rPr>
-              <w:t>Down</w:t>
-            </w:r>
-            <w:r>
-              <w:rPr>
-                <w:rFonts w:eastAsia="標楷體" w:cs="Times New Roman"/>
-                <w:szCs w:val="24"/>
-              </w:rPr>
-              <w:t>”</w:t>
-            </w:r>
-            <w:r>
-              <w:rPr>
-                <w:rFonts w:eastAsia="標楷體" w:cs="Times New Roman" w:hint="eastAsia"/>
-                <w:szCs w:val="24"/>
-              </w:rPr>
-              <w:t xml:space="preserve"> string to remote BLE-capable door for rolling down.</w:t>
-            </w:r>
-          </w:p>
-        </w:tc>
-      </w:tr>
-      <w:tr>
-        <w:tc>
-          <w:tcPr>
-            <w:tcW w:w="1101" w:type="dxa"/>
-            <w:vAlign w:val="center"/>
-          </w:tcPr>
-          <w:p>
-            <w:pPr>
-              <w:widowControl/>
-              <w:jc w:val="center"/>
-              <w:rPr>
-                <w:rFonts w:eastAsia="標楷體" w:cs="Times New Roman"/>
-                <w:szCs w:val="24"/>
-              </w:rPr>
-            </w:pPr>
-            <w:r>
-              <w:rPr>
-                <w:rFonts w:eastAsia="標楷體" w:cs="Times New Roman" w:hint="eastAsia"/>
-                <w:szCs w:val="24"/>
-              </w:rPr>
-              <w:t>A.6</w:t>
-            </w:r>
-          </w:p>
-        </w:tc>
-        <w:tc>
-          <w:tcPr>
-            <w:tcW w:w="1275" w:type="dxa"/>
-            <w:vAlign w:val="center"/>
-          </w:tcPr>
-          <w:p>
-            <w:pPr>
-              <w:widowControl/>
-              <w:jc w:val="center"/>
-              <w:rPr>
-                <w:rFonts w:eastAsia="標楷體" w:cs="Times New Roman"/>
-                <w:szCs w:val="24"/>
-              </w:rPr>
-            </w:pPr>
-            <w:r>
-              <w:rPr>
-                <w:rFonts w:eastAsia="標楷體" w:cs="Times New Roman"/>
-                <w:szCs w:val="24"/>
-              </w:rPr>
-              <w:t>2014/11/9</w:t>
-            </w:r>
-          </w:p>
-        </w:tc>
-        <w:tc>
-          <w:tcPr>
-            <w:tcW w:w="6146" w:type="dxa"/>
-            <w:vAlign w:val="center"/>
-          </w:tcPr>
-          <w:p>
-            <w:pPr>
-              <w:widowControl/>
-              <w:jc w:val="both"/>
-              <w:rPr>
-                <w:rFonts w:eastAsia="標楷體" w:cs="Times New Roman"/>
-                <w:szCs w:val="24"/>
-              </w:rPr>
-            </w:pPr>
-            <w:r>
-              <w:rPr>
-                <w:rFonts w:eastAsia="標楷體" w:cs="Times New Roman" w:hint="eastAsia"/>
-                <w:szCs w:val="24"/>
-              </w:rPr>
-              <w:t xml:space="preserve">User own device can get data from </w:t>
-            </w:r>
-            <w:r>
-              <w:rPr>
-                <w:rFonts w:eastAsia="標楷體" w:cs="Times New Roman"/>
-                <w:szCs w:val="24"/>
-              </w:rPr>
-              <w:t>the</w:t>
-            </w:r>
-            <w:r>
-              <w:rPr>
-                <w:rFonts w:eastAsia="標楷體" w:cs="Times New Roman" w:hint="eastAsia"/>
-                <w:szCs w:val="24"/>
-              </w:rPr>
-              <w:t xml:space="preserve"> selected peripheral by notification registration.</w:t>
-            </w:r>
-          </w:p>
-        </w:tc>
-      </w:tr>
-    </w:tbl>
-    <w:p>
-      <w:pPr>
-        <w:widowControl/>
-      </w:pPr>
-    </w:p>
-    <w:tbl>
-      <w:tblPr>
-        <w:tblStyle w:val="a7"/>
-        <w:tblW w:w="0" w:type="auto"/>
-        <w:tblLook w:val="04A0" w:firstRow="1" w:lastRow="0" w:firstColumn="1" w:lastColumn="0" w:noHBand="0" w:noVBand="1"/>
-      </w:tblPr>
-      <w:tblGrid>
-        <w:gridCol w:w="1101"/>
-        <w:gridCol w:w="1275"/>
-        <w:gridCol w:w="6146"/>
-      </w:tblGrid>
-      <w:tr>
-        <w:tc>
-          <w:tcPr>
-            <w:tcW w:w="8522" w:type="dxa"/>
-            <w:gridSpan w:val="3"/>
-            <w:shd w:val="clear" w:color="auto" w:fill="B8CCE4" w:themeFill="accent1" w:themeFillTint="66"/>
-          </w:tcPr>
-          <w:p>
-            <w:pPr>
-              <w:widowControl/>
-              <w:jc w:val="center"/>
-              <w:rPr>
-                <w:rFonts w:eastAsia="標楷體" w:cs="Times New Roman"/>
-                <w:b/>
-                <w:szCs w:val="24"/>
-              </w:rPr>
-            </w:pPr>
-            <w:r>
-              <w:rPr>
-                <w:rFonts w:eastAsia="標楷體" w:cs="Times New Roman" w:hint="eastAsia"/>
-                <w:b/>
-                <w:szCs w:val="24"/>
-              </w:rPr>
               <w:t>Bug fix</w:t>
             </w:r>
           </w:p>
@@ -1673,7 +2336,817 @@
         <mc:AlternateContent>
           <mc:Choice Requires="wps">
             <w:drawing>
-              <wp:anchor distT="0" distB="0" distL="114300" distR="114300" simplePos="0" relativeHeight="251674624" behindDoc="0" locked="0" layoutInCell="1" allowOverlap="1" wp14:anchorId="2E6B656F" wp14:editId="691F127D">
+              <wp:anchor distT="0" distB="0" distL="114300" distR="114300" simplePos="0" relativeHeight="251685888" behindDoc="0" locked="0" layoutInCell="1" allowOverlap="1" wp14:anchorId="45DDB5C2" wp14:editId="6592A2C0">
+                <wp:simplePos x="0" y="0"/>
+                <wp:positionH relativeFrom="column">
+                  <wp:posOffset>228600</wp:posOffset>
+                </wp:positionH>
+                <wp:positionV relativeFrom="paragraph">
+                  <wp:posOffset>2845273</wp:posOffset>
+                </wp:positionV>
+                <wp:extent cx="1360805" cy="276225"/>
+                <wp:effectExtent l="0" t="0" r="10795" b="28575"/>
+                <wp:wrapNone/>
+                <wp:docPr id="19" name="文字方塊 2"/>
+                <wp:cNvGraphicFramePr>
+                  <a:graphicFrameLocks xmlns:a="http://schemas.openxmlformats.org/drawingml/2006/main"/>
+                </wp:cNvGraphicFramePr>
+                <a:graphic xmlns:a="http://schemas.openxmlformats.org/drawingml/2006/main">
+                  <a:graphicData uri="http://schemas.microsoft.com/office/word/2010/wordprocessingShape">
+                    <wps:wsp>
+                      <wps:cNvSpPr txBox="1">
+                        <a:spLocks noChangeArrowheads="1"/>
+                      </wps:cNvSpPr>
+                      <wps:spPr bwMode="auto">
+                        <a:xfrm>
+                          <a:off x="0" y="0"/>
+                          <a:ext cx="1360805" cy="276225"/>
+                        </a:xfrm>
+                        <a:prstGeom prst="rect">
+                          <a:avLst/>
+                        </a:prstGeom>
+                        <a:solidFill>
+                          <a:srgbClr val="FFFF00"/>
+                        </a:solidFill>
+                        <a:ln w="9525">
+                          <a:solidFill>
+                            <a:srgbClr val="000000"/>
+                          </a:solidFill>
+                          <a:miter lim="800000"/>
+                          <a:headEnd/>
+                          <a:tailEnd/>
+                        </a:ln>
+                      </wps:spPr>
+                      <wps:txbx>
+                        <w:txbxContent>
+                          <w:p>
+                            <w:pPr>
+                              <w:rPr>
+                                <w:b/>
+                                <w:color w:val="0F243E" w:themeColor="text2" w:themeShade="80"/>
+                                <w:szCs w:val="24"/>
+                              </w:rPr>
+                            </w:pPr>
+                            <w:r>
+                              <w:rPr>
+                                <w:b/>
+                                <w:color w:val="0F243E" w:themeColor="text2" w:themeShade="80"/>
+                                <w:szCs w:val="24"/>
+                              </w:rPr>
+                              <w:t>Connection</w:t>
+                            </w:r>
+                            <w:r>
+                              <w:rPr>
+                                <w:rFonts w:hint="eastAsia"/>
+                                <w:b/>
+                                <w:color w:val="0F243E" w:themeColor="text2" w:themeShade="80"/>
+                                <w:szCs w:val="24"/>
+                              </w:rPr>
+                              <w:t xml:space="preserve"> status</w:t>
+                            </w:r>
+                          </w:p>
+                        </w:txbxContent>
+                      </wps:txbx>
+                      <wps:bodyPr rot="0" vert="horz" wrap="square" lIns="91440" tIns="45720" rIns="91440" bIns="45720" anchor="t" anchorCtr="0">
+                        <a:noAutofit/>
+                      </wps:bodyPr>
+                    </wps:wsp>
+                  </a:graphicData>
+                </a:graphic>
+                <wp14:sizeRelH relativeFrom="margin">
+                  <wp14:pctWidth>0</wp14:pctWidth>
+                </wp14:sizeRelH>
+                <wp14:sizeRelV relativeFrom="margin">
+                  <wp14:pctHeight>0</wp14:pctHeight>
+                </wp14:sizeRelV>
+              </wp:anchor>
+            </w:drawing>
+          </mc:Choice>
+          <mc:Fallback>
+            <w:pict>
+              <v:shapetype id="_x0000_t202" coordsize="21600,21600" o:spt="202" path="m,l,21600r21600,l21600,xe">
+                <v:stroke joinstyle="miter"/>
+                <v:path gradientshapeok="t" o:connecttype="rect"/>
+              </v:shapetype>
+              <v:shape id="文字方塊 2" o:spid="_x0000_s1026" type="#_x0000_t202" style="position:absolute;margin-left:18pt;margin-top:224.05pt;width:107.15pt;height:21.75pt;z-index:251685888;visibility:visible;mso-wrap-style:square;mso-width-percent:0;mso-height-percent:0;mso-wrap-distance-left:9pt;mso-wrap-distance-top:0;mso-wrap-distance-right:9pt;mso-wrap-distance-bottom:0;mso-position-horizontal:absolute;mso-position-horizontal-relative:text;mso-position-vertical:absolute;mso-position-vertical-relative:text;mso-width-percent:0;mso-height-percent:0;mso-width-relative:margin;mso-height-relative:margin;v-text-anchor:top" o:gfxdata="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" fillcolor="yellow">
+                <v:textbox>
+                  <w:txbxContent>
+                    <w:p>
+                      <w:pPr>
+                        <w:rPr>
+                          <w:b/>
+                          <w:color w:val="0F243E" w:themeColor="text2" w:themeShade="80"/>
+                          <w:szCs w:val="24"/>
+                        </w:rPr>
+                      </w:pPr>
+                      <w:r>
+                        <w:rPr>
+                          <w:b/>
+                          <w:color w:val="0F243E" w:themeColor="text2" w:themeShade="80"/>
+                          <w:szCs w:val="24"/>
+                        </w:rPr>
+                        <w:t>Connection</w:t>
+                      </w:r>
+                      <w:r>
+                        <w:rPr>
+                          <w:rFonts w:hint="eastAsia"/>
+                          <w:b/>
+                          <w:color w:val="0F243E" w:themeColor="text2" w:themeShade="80"/>
+                          <w:szCs w:val="24"/>
+                        </w:rPr>
+                        <w:t xml:space="preserve"> status</w:t>
+                      </w:r>
+                    </w:p>
+                  </w:txbxContent>
+                </v:textbox>
+              </v:shape>
+            </w:pict>
+          </mc:Fallback>
+        </mc:AlternateContent>
+      </w:r>
+      <w:r>
+        <w:rPr>
+          <w:noProof/>
+        </w:rPr>
+        <mc:AlternateContent>
+          <mc:Choice Requires="wps">
+            <w:drawing>
+              <wp:anchor distT="0" distB="0" distL="114300" distR="114300" simplePos="0" relativeHeight="251692032" behindDoc="0" locked="0" layoutInCell="1" allowOverlap="1" wp14:anchorId="6D407659" wp14:editId="5D093907">
+                <wp:simplePos x="0" y="0"/>
+                <wp:positionH relativeFrom="column">
+                  <wp:posOffset>996950</wp:posOffset>
+                </wp:positionH>
+                <wp:positionV relativeFrom="paragraph">
+                  <wp:posOffset>2609850</wp:posOffset>
+                </wp:positionV>
+                <wp:extent cx="0" cy="233680"/>
+                <wp:effectExtent l="95250" t="0" r="57150" b="52070"/>
+                <wp:wrapNone/>
+                <wp:docPr id="22" name="直線單箭頭接點 22"/>
+                <wp:cNvGraphicFramePr/>
+                <a:graphic xmlns:a="http://schemas.openxmlformats.org/drawingml/2006/main">
+                  <a:graphicData uri="http://schemas.microsoft.com/office/word/2010/wordprocessingShape">
+                    <wps:wsp>
+                      <wps:cNvCnPr/>
+                      <wps:spPr>
+                        <a:xfrm>
+                          <a:off x="0" y="0"/>
+                          <a:ext cx="0" cy="233680"/>
+                        </a:xfrm>
+                        <a:prstGeom prst="straightConnector1">
+                          <a:avLst/>
+                        </a:prstGeom>
+                        <a:ln>
+                          <a:tailEnd type="arrow"/>
+                        </a:ln>
+                      </wps:spPr>
+                      <wps:style>
+                        <a:lnRef idx="1">
+                          <a:schemeClr val="accent1"/>
+                        </a:lnRef>
+                        <a:fillRef idx="0">
+                          <a:schemeClr val="accent1"/>
+                        </a:fillRef>
+                        <a:effectRef idx="0">
+                          <a:schemeClr val="accent1"/>
+                        </a:effectRef>
+                        <a:fontRef idx="minor">
+                          <a:schemeClr val="tx1"/>
+                        </a:fontRef>
+                      </wps:style>
+                      <wps:bodyPr/>
+                    </wps:wsp>
+                  </a:graphicData>
+                </a:graphic>
+                <wp14:sizeRelH relativeFrom="margin">
+                  <wp14:pctWidth>0</wp14:pctWidth>
+                </wp14:sizeRelH>
+                <wp14:sizeRelV relativeFrom="margin">
+                  <wp14:pctHeight>0</wp14:pctHeight>
+                </wp14:sizeRelV>
+              </wp:anchor>
+            </w:drawing>
+          </mc:Choice>
+          <mc:Fallback>
+            <w:pict>
+              <v:shapetype id="_x0000_t32" coordsize="21600,21600" o:spt="32" o:oned="t" path="m,l21600,21600e" filled="f">
+                <v:path arrowok="t" fillok="f" o:connecttype="none"/>
+                <o:lock v:ext="edit" shapetype="t"/>
+              </v:shapetype>
+              <v:shape id="直線單箭頭接點 22" o:spid="_x0000_s1026" type="#_x0000_t32" style="position:absolute;margin-left:78.5pt;margin-top:205.5pt;width:0;height:18.4pt;z-index:251692032;visibility:visible;mso-wrap-style:square;mso-width-percent:0;mso-height-percent:0;mso-wrap-distance-left:9pt;mso-wrap-distance-top:0;mso-wrap-distance-right:9pt;mso-wrap-distance-bottom:0;mso-position-horizontal:absolute;mso-position-horizontal-relative:text;mso-position-vertical:absolute;mso-position-vertical-relative:text;mso-width-percent:0;mso-height-percent:0;mso-width-relative:margin;mso-height-relative:margin" o:gfxdata="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" strokecolor="#4579b8 [3044]">
+                <v:stroke endarrow="open"/>
+              </v:shape>
+            </w:pict>
+          </mc:Fallback>
+        </mc:AlternateContent>
+      </w:r>
+      <w:r>
+        <w:rPr>
+          <w:noProof/>
+        </w:rPr>
+        <mc:AlternateContent>
+          <mc:Choice Requires="wps">
+            <w:drawing>
+              <wp:anchor distT="0" distB="0" distL="114300" distR="114300" simplePos="0" relativeHeight="251689984" behindDoc="0" locked="0" layoutInCell="1" allowOverlap="1" wp14:anchorId="3A3958FD" wp14:editId="4517BC6C">
+                <wp:simplePos x="0" y="0"/>
+                <wp:positionH relativeFrom="column">
+                  <wp:posOffset>2610293</wp:posOffset>
+                </wp:positionH>
+                <wp:positionV relativeFrom="paragraph">
+                  <wp:posOffset>2617957</wp:posOffset>
+                </wp:positionV>
+                <wp:extent cx="0" cy="233917"/>
+                <wp:effectExtent l="95250" t="0" r="57150" b="52070"/>
+                <wp:wrapNone/>
+                <wp:docPr id="21" name="直線單箭頭接點 21"/>
+                <wp:cNvGraphicFramePr/>
+                <a:graphic xmlns:a="http://schemas.openxmlformats.org/drawingml/2006/main">
+                  <a:graphicData uri="http://schemas.microsoft.com/office/word/2010/wordprocessingShape">
+                    <wps:wsp>
+                      <wps:cNvCnPr/>
+                      <wps:spPr>
+                        <a:xfrm>
+                          <a:off x="0" y="0"/>
+                          <a:ext cx="0" cy="233917"/>
+                        </a:xfrm>
+                        <a:prstGeom prst="straightConnector1">
+                          <a:avLst/>
+                        </a:prstGeom>
+                        <a:ln>
+                          <a:tailEnd type="arrow"/>
+                        </a:ln>
+                      </wps:spPr>
+                      <wps:style>
+                        <a:lnRef idx="1">
+                          <a:schemeClr val="accent1"/>
+                        </a:lnRef>
+                        <a:fillRef idx="0">
+                          <a:schemeClr val="accent1"/>
+                        </a:fillRef>
+                        <a:effectRef idx="0">
+                          <a:schemeClr val="accent1"/>
+                        </a:effectRef>
+                        <a:fontRef idx="minor">
+                          <a:schemeClr val="tx1"/>
+                        </a:fontRef>
+                      </wps:style>
+                      <wps:bodyPr/>
+                    </wps:wsp>
+                  </a:graphicData>
+                </a:graphic>
+                <wp14:sizeRelH relativeFrom="margin">
+                  <wp14:pctWidth>0</wp14:pctWidth>
+                </wp14:sizeRelH>
+                <wp14:sizeRelV relativeFrom="margin">
+                  <wp14:pctHeight>0</wp14:pctHeight>
+                </wp14:sizeRelV>
+              </wp:anchor>
+            </w:drawing>
+          </mc:Choice>
+          <mc:Fallback>
+            <w:pict>
+              <v:shape id="直線單箭頭接點 21" o:spid="_x0000_s1026" type="#_x0000_t32" style="position:absolute;margin-left:205.55pt;margin-top:206.15pt;width:0;height:18.4pt;z-index:251689984;visibility:visible;mso-wrap-style:square;mso-width-percent:0;mso-height-percent:0;mso-wrap-distance-left:9pt;mso-wrap-distance-top:0;mso-wrap-distance-right:9pt;mso-wrap-distance-bottom:0;mso-position-horizontal:absolute;mso-position-horizontal-relative:text;mso-position-vertical:absolute;mso-position-vertical-relative:text;mso-width-percent:0;mso-height-percent:0;mso-width-relative:margin;mso-height-relative:margin" o:gfxdata="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" strokecolor="#4579b8 [3044]">
+                <v:stroke endarrow="open"/>
+              </v:shape>
+            </w:pict>
+          </mc:Fallback>
+        </mc:AlternateContent>
+      </w:r>
+      <w:r>
+        <w:rPr>
+          <w:noProof/>
+        </w:rPr>
+        <mc:AlternateContent>
+          <mc:Choice Requires="wps">
+            <w:drawing>
+              <wp:anchor distT="0" distB="0" distL="114300" distR="114300" simplePos="0" relativeHeight="251687936" behindDoc="0" locked="0" layoutInCell="1" allowOverlap="1" wp14:anchorId="5BA15C73" wp14:editId="5864818A">
+                <wp:simplePos x="0" y="0"/>
+                <wp:positionH relativeFrom="column">
+                  <wp:posOffset>1897425</wp:posOffset>
+                </wp:positionH>
+                <wp:positionV relativeFrom="paragraph">
+                  <wp:posOffset>2851416</wp:posOffset>
+                </wp:positionV>
+                <wp:extent cx="1360967" cy="276446"/>
+                <wp:effectExtent l="0" t="0" r="10795" b="28575"/>
+                <wp:wrapNone/>
+                <wp:docPr id="20" name="文字方塊 2"/>
+                <wp:cNvGraphicFramePr>
+                  <a:graphicFrameLocks xmlns:a="http://schemas.openxmlformats.org/drawingml/2006/main"/>
+                </wp:cNvGraphicFramePr>
+                <a:graphic xmlns:a="http://schemas.openxmlformats.org/drawingml/2006/main">
+                  <a:graphicData uri="http://schemas.microsoft.com/office/word/2010/wordprocessingShape">
+                    <wps:wsp>
+                      <wps:cNvSpPr txBox="1">
+                        <a:spLocks noChangeArrowheads="1"/>
+                      </wps:cNvSpPr>
+                      <wps:spPr bwMode="auto">
+                        <a:xfrm>
+                          <a:off x="0" y="0"/>
+                          <a:ext cx="1360967" cy="276446"/>
+                        </a:xfrm>
+                        <a:prstGeom prst="rect">
+                          <a:avLst/>
+                        </a:prstGeom>
+                        <a:solidFill>
+                          <a:srgbClr val="FFFF00"/>
+                        </a:solidFill>
+                        <a:ln w="9525">
+                          <a:solidFill>
+                            <a:srgbClr val="000000"/>
+                          </a:solidFill>
+                          <a:miter lim="800000"/>
+                          <a:headEnd/>
+                          <a:tailEnd/>
+                        </a:ln>
+                      </wps:spPr>
+                      <wps:txbx>
+                        <w:txbxContent>
+                          <w:p>
+                            <w:pPr>
+                              <w:rPr>
+                                <w:b/>
+                                <w:color w:val="0F243E" w:themeColor="text2" w:themeShade="80"/>
+                                <w:szCs w:val="24"/>
+                              </w:rPr>
+                            </w:pPr>
+                            <w:r>
+                              <w:rPr>
+                                <w:rFonts w:hint="eastAsia"/>
+                                <w:b/>
+                                <w:color w:val="0F243E" w:themeColor="text2" w:themeShade="80"/>
+                                <w:szCs w:val="24"/>
+                              </w:rPr>
+                              <w:t>Signal Strength</w:t>
+                            </w:r>
+                          </w:p>
+                        </w:txbxContent>
+                      </wps:txbx>
+                      <wps:bodyPr rot="0" vert="horz" wrap="square" lIns="91440" tIns="45720" rIns="91440" bIns="45720" anchor="t" anchorCtr="0">
+                        <a:noAutofit/>
+                      </wps:bodyPr>
+                    </wps:wsp>
+                  </a:graphicData>
+                </a:graphic>
+                <wp14:sizeRelH relativeFrom="margin">
+                  <wp14:pctWidth>0</wp14:pctWidth>
+                </wp14:sizeRelH>
+                <wp14:sizeRelV relativeFrom="margin">
+                  <wp14:pctHeight>0</wp14:pctHeight>
+                </wp14:sizeRelV>
+              </wp:anchor>
+            </w:drawing>
+          </mc:Choice>
+          <mc:Fallback>
+            <w:pict>
+              <v:shape id="_x0000_s1027" type="#_x0000_t202" style="position:absolute;margin-left:149.4pt;margin-top:224.5pt;width:107.15pt;height:21.75pt;z-index:251687936;visibility:visible;mso-wrap-style:square;mso-width-percent:0;mso-height-percent:0;mso-wrap-distance-left:9pt;mso-wrap-distance-top:0;mso-wrap-distance-right:9pt;mso-wrap-distance-bottom:0;mso-position-horizontal:absolute;mso-position-horizontal-relative:text;mso-position-vertical:absolute;mso-position-vertical-relative:text;mso-width-percent:0;mso-height-percent:0;mso-width-relative:margin;mso-height-relative:margin;v-text-anchor:top" o:gfxdata="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" fillcolor="yellow">
+                <v:textbox>
+                  <w:txbxContent>
+                    <w:p>
+                      <w:pPr>
+                        <w:rPr>
+                          <w:b/>
+                          <w:color w:val="0F243E" w:themeColor="text2" w:themeShade="80"/>
+                          <w:szCs w:val="24"/>
+                        </w:rPr>
+                      </w:pPr>
+                      <w:r>
+                        <w:rPr>
+                          <w:rFonts w:hint="eastAsia"/>
+                          <w:b/>
+                          <w:color w:val="0F243E" w:themeColor="text2" w:themeShade="80"/>
+                          <w:szCs w:val="24"/>
+                        </w:rPr>
+                        <w:t>Signal Strength</w:t>
+                      </w:r>
+                    </w:p>
+                  </w:txbxContent>
+                </v:textbox>
+              </v:shape>
+            </w:pict>
+          </mc:Fallback>
+        </mc:AlternateContent>
+      </w:r>
+      <w:r>
+        <w:rPr>
+          <w:noProof/>
+        </w:rPr>
+        <mc:AlternateContent>
+          <mc:Choice Requires="wps">
+            <w:drawing>
+              <wp:anchor distT="0" distB="0" distL="114300" distR="114300" simplePos="0" relativeHeight="251683840" behindDoc="0" locked="0" layoutInCell="1" allowOverlap="1" wp14:anchorId="6A1D6E64" wp14:editId="0620E8DE">
+                <wp:simplePos x="0" y="0"/>
+                <wp:positionH relativeFrom="column">
+                  <wp:posOffset>2060721</wp:posOffset>
+                </wp:positionH>
+                <wp:positionV relativeFrom="paragraph">
+                  <wp:posOffset>2376702</wp:posOffset>
+                </wp:positionV>
+                <wp:extent cx="946298" cy="244475"/>
+                <wp:effectExtent l="19050" t="19050" r="25400" b="22225"/>
+                <wp:wrapNone/>
+                <wp:docPr id="18" name="矩形 18"/>
+                <wp:cNvGraphicFramePr/>
+                <a:graphic xmlns:a="http://schemas.openxmlformats.org/drawingml/2006/main">
+                  <a:graphicData uri="http://schemas.microsoft.com/office/word/2010/wordprocessingShape">
+                    <wps:wsp>
+                      <wps:cNvSpPr/>
+                      <wps:spPr>
+                        <a:xfrm>
+                          <a:off x="0" y="0"/>
+                          <a:ext cx="946298" cy="244475"/>
+                        </a:xfrm>
+                        <a:prstGeom prst="rect">
+                          <a:avLst/>
+                        </a:prstGeom>
+                        <a:noFill/>
+                        <a:ln w="44450" cmpd="sng">
+                          <a:solidFill>
+                            <a:srgbClr val="FF0000"/>
+                          </a:solidFill>
+                        </a:ln>
+                      </wps:spPr>
+                      <wps:style>
+                        <a:lnRef idx="2">
+                          <a:schemeClr val="accent1">
+                            <a:shade val="50000"/>
+                          </a:schemeClr>
+                        </a:lnRef>
+                        <a:fillRef idx="1">
+                          <a:schemeClr val="accent1"/>
+                        </a:fillRef>
+                        <a:effectRef idx="0">
+                          <a:schemeClr val="accent1"/>
+                        </a:effectRef>
+                        <a:fontRef idx="minor">
+                          <a:schemeClr val="lt1"/>
+                        </a:fontRef>
+                      </wps:style>
+                      <wps:bodyPr rot="0" spcFirstLastPara="0" vertOverflow="overflow" horzOverflow="overflow" vert="horz" wrap="square" lIns="91440" tIns="45720" rIns="91440" bIns="45720" numCol="1" spcCol="0" rtlCol="0" fromWordArt="0" anchor="ctr" anchorCtr="0" forceAA="0" compatLnSpc="1">
+                        <a:prstTxWarp prst="textNoShape">
+                          <a:avLst/>
+                        </a:prstTxWarp>
+                        <a:noAutofit/>
+                      </wps:bodyPr>
+                    </wps:wsp>
+                  </a:graphicData>
+                </a:graphic>
+                <wp14:sizeRelH relativeFrom="margin">
+                  <wp14:pctWidth>0</wp14:pctWidth>
+                </wp14:sizeRelH>
+              </wp:anchor>
+            </w:drawing>
+          </mc:Choice>
+          <mc:Fallback>
+            <w:pict>
+              <v:rect id="矩形 18" o:spid="_x0000_s1026" style="position:absolute;margin-left:162.25pt;margin-top:187.15pt;width:74.5pt;height:19.25pt;z-index:251683840;visibility:visible;mso-wrap-style:square;mso-width-percent:0;mso-wrap-distance-left:9pt;mso-wrap-distance-top:0;mso-wrap-distance-right:9pt;mso-wrap-distance-bottom:0;mso-position-horizontal:absolute;mso-position-horizontal-relative:text;mso-position-vertical:absolute;mso-position-vertical-relative:text;mso-width-percent:0;mso-width-relative:margin;v-text-anchor:middle" o:gfxdata="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" filled="f" strokecolor="red" strokeweight="3.5pt"/>
+            </w:pict>
+          </mc:Fallback>
+        </mc:AlternateContent>
+      </w:r>
+      <w:r>
+        <w:rPr>
+          <w:noProof/>
+        </w:rPr>
+        <mc:AlternateContent>
+          <mc:Choice Requires="wps">
+            <w:drawing>
+              <wp:anchor distT="0" distB="0" distL="114300" distR="114300" simplePos="0" relativeHeight="251681792" behindDoc="0" locked="0" layoutInCell="1" allowOverlap="1" wp14:anchorId="37924DC3" wp14:editId="02BE05C3">
+                <wp:simplePos x="0" y="0"/>
+                <wp:positionH relativeFrom="column">
+                  <wp:posOffset>536945</wp:posOffset>
+                </wp:positionH>
+                <wp:positionV relativeFrom="paragraph">
+                  <wp:posOffset>2384041</wp:posOffset>
+                </wp:positionV>
+                <wp:extent cx="946298" cy="244475"/>
+                <wp:effectExtent l="19050" t="19050" r="25400" b="22225"/>
+                <wp:wrapNone/>
+                <wp:docPr id="17" name="矩形 17"/>
+                <wp:cNvGraphicFramePr/>
+                <a:graphic xmlns:a="http://schemas.openxmlformats.org/drawingml/2006/main">
+                  <a:graphicData uri="http://schemas.microsoft.com/office/word/2010/wordprocessingShape">
+                    <wps:wsp>
+                      <wps:cNvSpPr/>
+                      <wps:spPr>
+                        <a:xfrm>
+                          <a:off x="0" y="0"/>
+                          <a:ext cx="946298" cy="244475"/>
+                        </a:xfrm>
+                        <a:prstGeom prst="rect">
+                          <a:avLst/>
+                        </a:prstGeom>
+                        <a:noFill/>
+                        <a:ln w="44450" cmpd="sng">
+                          <a:solidFill>
+                            <a:srgbClr val="FF0000"/>
+                          </a:solidFill>
+                        </a:ln>
+                      </wps:spPr>
+                      <wps:style>
+                        <a:lnRef idx="2">
+                          <a:schemeClr val="accent1">
+                            <a:shade val="50000"/>
+                          </a:schemeClr>
+                        </a:lnRef>
+                        <a:fillRef idx="1">
+                          <a:schemeClr val="accent1"/>
+                        </a:fillRef>
+                        <a:effectRef idx="0">
+                          <a:schemeClr val="accent1"/>
+                        </a:effectRef>
+                        <a:fontRef idx="minor">
+                          <a:schemeClr val="lt1"/>
+                        </a:fontRef>
+                      </wps:style>
+                      <wps:bodyPr rot="0" spcFirstLastPara="0" vertOverflow="overflow" horzOverflow="overflow" vert="horz" wrap="square" lIns="91440" tIns="45720" rIns="91440" bIns="45720" numCol="1" spcCol="0" rtlCol="0" fromWordArt="0" anchor="ctr" anchorCtr="0" forceAA="0" compatLnSpc="1">
+                        <a:prstTxWarp prst="textNoShape">
+                          <a:avLst/>
+                        </a:prstTxWarp>
+                        <a:noAutofit/>
+                      </wps:bodyPr>
+                    </wps:wsp>
+                  </a:graphicData>
+                </a:graphic>
+                <wp14:sizeRelH relativeFrom="margin">
+                  <wp14:pctWidth>0</wp14:pctWidth>
+                </wp14:sizeRelH>
+              </wp:anchor>
+            </w:drawing>
+          </mc:Choice>
+          <mc:Fallback>
+            <w:pict>
+              <v:rect id="矩形 17" o:spid="_x0000_s1026" style="position:absolute;margin-left:42.3pt;margin-top:187.7pt;width:74.5pt;height:19.25pt;z-index:251681792;visibility:visible;mso-wrap-style:square;mso-width-percent:0;mso-wrap-distance-left:9pt;mso-wrap-distance-top:0;mso-wrap-distance-right:9pt;mso-wrap-distance-bottom:0;mso-position-horizontal:absolute;mso-position-horizontal-relative:text;mso-position-vertical:absolute;mso-position-vertical-relative:text;mso-width-percent:0;mso-width-relative:margin;v-text-anchor:middle" o:gfxdata="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" filled="f" strokecolor="red" strokeweight="3.5pt"/>
+            </w:pict>
+          </mc:Fallback>
+        </mc:AlternateContent>
+      </w:r>
+      <w:r>
+        <w:rPr>
+          <w:noProof/>
+        </w:rPr>
+        <mc:AlternateContent>
+          <mc:Choice Requires="wps">
+            <w:drawing>
+              <wp:anchor distT="0" distB="0" distL="114300" distR="114300" simplePos="0" relativeHeight="251679744" behindDoc="0" locked="0" layoutInCell="1" allowOverlap="1" wp14:anchorId="5176BEAE" wp14:editId="537E0BED">
+                <wp:simplePos x="0" y="0"/>
+                <wp:positionH relativeFrom="column">
+                  <wp:posOffset>2503967</wp:posOffset>
+                </wp:positionH>
+                <wp:positionV relativeFrom="paragraph">
+                  <wp:posOffset>443909</wp:posOffset>
+                </wp:positionV>
+                <wp:extent cx="797442" cy="0"/>
+                <wp:effectExtent l="0" t="76200" r="22225" b="114300"/>
+                <wp:wrapNone/>
+                <wp:docPr id="16" name="直線單箭頭接點 16"/>
+                <wp:cNvGraphicFramePr/>
+                <a:graphic xmlns:a="http://schemas.openxmlformats.org/drawingml/2006/main">
+                  <a:graphicData uri="http://schemas.microsoft.com/office/word/2010/wordprocessingShape">
+                    <wps:wsp>
+                      <wps:cNvCnPr/>
+                      <wps:spPr>
+                        <a:xfrm>
+                          <a:off x="0" y="0"/>
+                          <a:ext cx="797442" cy="0"/>
+                        </a:xfrm>
+                        <a:prstGeom prst="straightConnector1">
+                          <a:avLst/>
+                        </a:prstGeom>
+                        <a:ln>
+                          <a:tailEnd type="arrow"/>
+                        </a:ln>
+                      </wps:spPr>
+                      <wps:style>
+                        <a:lnRef idx="1">
+                          <a:schemeClr val="accent1"/>
+                        </a:lnRef>
+                        <a:fillRef idx="0">
+                          <a:schemeClr val="accent1"/>
+                        </a:fillRef>
+                        <a:effectRef idx="0">
+                          <a:schemeClr val="accent1"/>
+                        </a:effectRef>
+                        <a:fontRef idx="minor">
+                          <a:schemeClr val="tx1"/>
+                        </a:fontRef>
+                      </wps:style>
+                      <wps:bodyPr/>
+                    </wps:wsp>
+                  </a:graphicData>
+                </a:graphic>
+                <wp14:sizeRelH relativeFrom="margin">
+                  <wp14:pctWidth>0</wp14:pctWidth>
+                </wp14:sizeRelH>
+              </wp:anchor>
+            </w:drawing>
+          </mc:Choice>
+          <mc:Fallback>
+            <w:pict>
+              <v:shape id="直線單箭頭接點 16" o:spid="_x0000_s1026" type="#_x0000_t32" style="position:absolute;margin-left:197.15pt;margin-top:34.95pt;width:62.8pt;height:0;z-index:251679744;visibility:visible;mso-wrap-style:square;mso-width-percent:0;mso-wrap-distance-left:9pt;mso-wrap-distance-top:0;mso-wrap-distance-right:9pt;mso-wrap-distance-bottom:0;mso-position-horizontal:absolute;mso-position-horizontal-relative:text;mso-position-vertical:absolute;mso-position-vertical-relative:text;mso-width-percent:0;mso-width-relative:margin" o:gfxdata="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" strokecolor="#4579b8 [3044]">
+                <v:stroke endarrow="open"/>
+              </v:shape>
+            </w:pict>
+          </mc:Fallback>
+        </mc:AlternateContent>
+      </w:r>
+      <w:r>
+        <w:rPr>
+          <w:noProof/>
+        </w:rPr>
+        <mc:AlternateContent>
+          <mc:Choice Requires="wps">
+            <w:drawing>
+              <wp:anchor distT="0" distB="0" distL="114300" distR="114300" simplePos="0" relativeHeight="251677696" behindDoc="0" locked="0" layoutInCell="1" allowOverlap="1" wp14:anchorId="422C8242" wp14:editId="408DEE86">
+                <wp:simplePos x="0" y="0"/>
+                <wp:positionH relativeFrom="column">
+                  <wp:posOffset>3300819</wp:posOffset>
+                </wp:positionH>
+                <wp:positionV relativeFrom="paragraph">
+                  <wp:posOffset>294714</wp:posOffset>
+                </wp:positionV>
+                <wp:extent cx="1244010" cy="276225"/>
+                <wp:effectExtent l="0" t="0" r="13335" b="28575"/>
+                <wp:wrapNone/>
+                <wp:docPr id="15" name="文字方塊 2"/>
+                <wp:cNvGraphicFramePr>
+                  <a:graphicFrameLocks xmlns:a="http://schemas.openxmlformats.org/drawingml/2006/main"/>
+                </wp:cNvGraphicFramePr>
+                <a:graphic xmlns:a="http://schemas.openxmlformats.org/drawingml/2006/main">
+                  <a:graphicData uri="http://schemas.microsoft.com/office/word/2010/wordprocessingShape">
+                    <wps:wsp>
+                      <wps:cNvSpPr txBox="1">
+                        <a:spLocks noChangeArrowheads="1"/>
+                      </wps:cNvSpPr>
+                      <wps:spPr bwMode="auto">
+                        <a:xfrm>
+                          <a:off x="0" y="0"/>
+                          <a:ext cx="1244010" cy="276225"/>
+                        </a:xfrm>
+                        <a:prstGeom prst="rect">
+                          <a:avLst/>
+                        </a:prstGeom>
+                        <a:solidFill>
+                          <a:srgbClr val="FFFF00"/>
+                        </a:solidFill>
+                        <a:ln w="9525">
+                          <a:solidFill>
+                            <a:srgbClr val="000000"/>
+                          </a:solidFill>
+                          <a:miter lim="800000"/>
+                          <a:headEnd/>
+                          <a:tailEnd/>
+                        </a:ln>
+                      </wps:spPr>
+                      <wps:txbx>
+                        <w:txbxContent>
+                          <w:p>
+                            <w:pPr>
+                              <w:rPr>
+                                <w:b/>
+                                <w:color w:val="0F243E" w:themeColor="text2" w:themeShade="80"/>
+                                <w:szCs w:val="24"/>
+                              </w:rPr>
+                            </w:pPr>
+                            <w:r>
+                              <w:rPr>
+                                <w:rFonts w:hint="eastAsia"/>
+                                <w:b/>
+                                <w:color w:val="0F243E" w:themeColor="text2" w:themeShade="80"/>
+                                <w:szCs w:val="24"/>
+                              </w:rPr>
+                              <w:t>Version number</w:t>
+                            </w:r>
+                          </w:p>
+                        </w:txbxContent>
+                      </wps:txbx>
+                      <wps:bodyPr rot="0" vert="horz" wrap="square" lIns="91440" tIns="45720" rIns="91440" bIns="45720" anchor="t" anchorCtr="0">
+                        <a:noAutofit/>
+                      </wps:bodyPr>
+                    </wps:wsp>
+                  </a:graphicData>
+                </a:graphic>
+                <wp14:sizeRelH relativeFrom="margin">
+                  <wp14:pctWidth>0</wp14:pctWidth>
+                </wp14:sizeRelH>
+                <wp14:sizeRelV relativeFrom="margin">
+                  <wp14:pctHeight>0</wp14:pctHeight>
+                </wp14:sizeRelV>
+              </wp:anchor>
+            </w:drawing>
+          </mc:Choice>
+          <mc:Fallback>
+            <w:pict>
+              <v:shape id="_x0000_s1028" type="#_x0000_t202" style="position:absolute;margin-left:259.9pt;margin-top:23.2pt;width:97.95pt;height:21.75pt;z-index:251677696;visibility:visible;mso-wrap-style:square;mso-width-percent:0;mso-height-percent:0;mso-wrap-distance-left:9pt;mso-wrap-distance-top:0;mso-wrap-distance-right:9pt;mso-wrap-distance-bottom:0;mso-position-horizontal:absolute;mso-position-horizontal-relative:text;mso-position-vertical:absolute;mso-position-vertical-relative:text;mso-width-percent:0;mso-height-percent:0;mso-width-relative:margin;mso-height-relative:margin;v-text-anchor:top" o:gfxdata="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" fillcolor="yellow">
+                <v:textbox>
+                  <w:txbxContent>
+                    <w:p>
+                      <w:pPr>
+                        <w:rPr>
+                          <w:b/>
+                          <w:color w:val="0F243E" w:themeColor="text2" w:themeShade="80"/>
+                          <w:szCs w:val="24"/>
+                        </w:rPr>
+                      </w:pPr>
+                      <w:r>
+                        <w:rPr>
+                          <w:rFonts w:hint="eastAsia"/>
+                          <w:b/>
+                          <w:color w:val="0F243E" w:themeColor="text2" w:themeShade="80"/>
+                          <w:szCs w:val="24"/>
+                        </w:rPr>
+                        <w:t>Version number</w:t>
+                      </w:r>
+                    </w:p>
+                  </w:txbxContent>
+                </v:textbox>
+              </v:shape>
+            </w:pict>
+          </mc:Fallback>
+        </mc:AlternateContent>
+      </w:r>
+      <w:r>
+        <w:rPr>
+          <w:noProof/>
+        </w:rPr>
+        <mc:AlternateContent>
+          <mc:Choice Requires="wps">
+            <w:drawing>
+              <wp:anchor distT="0" distB="0" distL="114300" distR="114300" simplePos="0" relativeHeight="251675648" behindDoc="0" locked="0" layoutInCell="1" allowOverlap="1" wp14:anchorId="4B991FCE" wp14:editId="4C6606C4">
+                <wp:simplePos x="0" y="0"/>
+                <wp:positionH relativeFrom="column">
+                  <wp:posOffset>1044413</wp:posOffset>
+                </wp:positionH>
+                <wp:positionV relativeFrom="paragraph">
+                  <wp:posOffset>347980</wp:posOffset>
+                </wp:positionV>
+                <wp:extent cx="1456616" cy="244549"/>
+                <wp:effectExtent l="19050" t="19050" r="10795" b="22225"/>
+                <wp:wrapNone/>
+                <wp:docPr id="14" name="矩形 14"/>
+                <wp:cNvGraphicFramePr/>
+                <a:graphic xmlns:a="http://schemas.openxmlformats.org/drawingml/2006/main">
+                  <a:graphicData uri="http://schemas.microsoft.com/office/word/2010/wordprocessingShape">
+                    <wps:wsp>
+                      <wps:cNvSpPr/>
+                      <wps:spPr>
+                        <a:xfrm>
+                          <a:off x="0" y="0"/>
+                          <a:ext cx="1456616" cy="244549"/>
+                        </a:xfrm>
+                        <a:prstGeom prst="rect">
+                          <a:avLst/>
+                        </a:prstGeom>
+                        <a:noFill/>
+                        <a:ln w="44450" cmpd="sng">
+                          <a:solidFill>
+                            <a:srgbClr val="FF0000"/>
+                          </a:solidFill>
+                        </a:ln>
+                      </wps:spPr>
+                      <wps:style>
+                        <a:lnRef idx="2">
+                          <a:schemeClr val="accent1">
+                            <a:shade val="50000"/>
+                          </a:schemeClr>
+                        </a:lnRef>
+                        <a:fillRef idx="1">
+                          <a:schemeClr val="accent1"/>
+                        </a:fillRef>
+                        <a:effectRef idx="0">
+                          <a:schemeClr val="accent1"/>
+                        </a:effectRef>
+                        <a:fontRef idx="minor">
+                          <a:schemeClr val="lt1"/>
+                        </a:fontRef>
+                      </wps:style>
+                      <wps:bodyPr rot="0" spcFirstLastPara="0" vertOverflow="overflow" horzOverflow="overflow" vert="horz" wrap="square" lIns="91440" tIns="45720" rIns="91440" bIns="45720" numCol="1" spcCol="0" rtlCol="0" fromWordArt="0" anchor="ctr" anchorCtr="0" forceAA="0" compatLnSpc="1">
+                        <a:prstTxWarp prst="textNoShape">
+                          <a:avLst/>
+                        </a:prstTxWarp>
+                        <a:noAutofit/>
+                      </wps:bodyPr>
+                    </wps:wsp>
+                  </a:graphicData>
+                </a:graphic>
+              </wp:anchor>
+            </w:drawing>
+          </mc:Choice>
+          <mc:Fallback>
+            <w:pict>
+              <v:rect id="矩形 14" o:spid="_x0000_s1026" style="position:absolute;margin-left:82.25pt;margin-top:27.4pt;width:114.7pt;height:19.25pt;z-index:251675648;visibility:visible;mso-wrap-style:square;mso-wrap-distance-left:9pt;mso-wrap-distance-top:0;mso-wrap-distance-right:9pt;mso-wrap-distance-bottom:0;mso-position-horizontal:absolute;mso-position-horizontal-relative:text;mso-position-vertical:absolute;mso-position-vertical-relative:text;v-text-anchor:middle" o:gfxdata="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" filled="f" strokecolor="red" strokeweight="3.5pt"/>
+            </w:pict>
+          </mc:Fallback>
+        </mc:AlternateContent>
+      </w:r>
+      <w:r>
+        <w:rPr>
+          <w:noProof/>
+        </w:rPr>
+        <mc:AlternateContent>
+          <mc:Choice Requires="wps">
+            <w:drawing>
+              <wp:anchor distT="0" distB="0" distL="114300" distR="114300" simplePos="0" relativeHeight="251674624" behindDoc="0" locked="0" layoutInCell="1" allowOverlap="1" wp14:anchorId="47331E3C" wp14:editId="0F1BB9AB">
                 <wp:simplePos x="0" y="0"/>
                 <wp:positionH relativeFrom="column">
                   <wp:posOffset>3620135</wp:posOffset>
@@ -1753,11 +3226,7 @@
           </mc:Choice>
           <mc:Fallback>
             <w:pict>
-              <v:shapetype id="_x0000_t202" coordsize="21600,21600" o:spt="202" path="m,l,21600r21600,l21600,xe">
-                <v:stroke joinstyle="miter"/>
-                <v:path gradientshapeok="t" o:connecttype="rect"/>
-              </v:shapetype>
-              <v:shape id="文字方塊 2" o:spid="_x0000_s1026" type="#_x0000_t202" style="position:absolute;margin-left:285.05pt;margin-top:362.25pt;width:163.25pt;height:110.55pt;z-index:251674624;visibility:visible;mso-wrap-style:square;mso-width-percent:0;mso-height-percent:200;mso-wrap-distance-left:9pt;mso-wrap-distance-top:0;mso-wrap-distance-right:9pt;mso-wrap-distance-bottom:0;mso-position-horizontal:absolute;mso-position-horizontal-relative:text;mso-position-vertical:absolute;mso-position-vertical-relative:text;mso-width-percent:0;mso-height-percent:200;mso-width-relative:margin;mso-height-relative:margin;v-text-anchor:top" o:gfxdata="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" fillcolor="yellow">
+              <v:shape id="_x0000_s1029" type="#_x0000_t202" style="position:absolute;margin-left:285.05pt;margin-top:362.25pt;width:163.25pt;height:110.55pt;z-index:251674624;visibility:visible;mso-wrap-style:square;mso-width-percent:0;mso-height-percent:200;mso-wrap-distance-left:9pt;mso-wrap-distance-top:0;mso-wrap-distance-right:9pt;mso-wrap-distance-bottom:0;mso-position-horizontal:absolute;mso-position-horizontal-relative:text;mso-position-vertical:absolute;mso-position-vertical-relative:text;mso-width-percent:0;mso-height-percent:200;mso-width-relative:margin;mso-height-relative:margin;v-text-anchor:top" o:gfxdata="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" fillcolor="yellow">
                 <v:textbox style="mso-fit-shape-to-text:t">
                   <w:txbxContent>
                     <w:p>
@@ -1792,7 +3261,7 @@
         <mc:AlternateContent>
           <mc:Choice Requires="wps">
             <w:drawing>
-              <wp:anchor distT="0" distB="0" distL="114300" distR="114300" simplePos="0" relativeHeight="251672576" behindDoc="0" locked="0" layoutInCell="1" allowOverlap="1" wp14:anchorId="5864501F" wp14:editId="1B62879C">
+              <wp:anchor distT="0" distB="0" distL="114300" distR="114300" simplePos="0" relativeHeight="251672576" behindDoc="0" locked="0" layoutInCell="1" allowOverlap="1" wp14:anchorId="4E6B9D90" wp14:editId="11886E50">
                 <wp:simplePos x="0" y="0"/>
                 <wp:positionH relativeFrom="column">
                   <wp:posOffset>2259419</wp:posOffset>
@@ -1844,10 +3313,6 @@
           </mc:Choice>
           <mc:Fallback>
             <w:pict>
-              <v:shapetype id="_x0000_t32" coordsize="21600,21600" o:spt="32" o:oned="t" path="m,l21600,21600e" filled="f">
-                <v:path arrowok="t" fillok="f" o:connecttype="none"/>
-                <o:lock v:ext="edit" shapetype="t"/>
-              </v:shapetype>
               <v:shape id="直線單箭頭接點 10" o:spid="_x0000_s1026" type="#_x0000_t32" style="position:absolute;margin-left:177.9pt;margin-top:397.45pt;width:102.15pt;height:0;z-index:251672576;visibility:visible;mso-wrap-style:square;mso-wrap-distance-left:9pt;mso-wrap-distance-top:0;mso-wrap-distance-right:9pt;mso-wrap-distance-bottom:0;mso-position-horizontal:absolute;mso-position-horizontal-relative:text;mso-position-vertical:absolute;mso-position-vertical-relative:text" o:gfxdata="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" strokecolor="#4579b8 [3044]">
                 <v:stroke endarrow="open"/>
               </v:shape>
@@ -1862,7 +3327,7 @@
         <mc:AlternateContent>
           <mc:Choice Requires="wps">
             <w:drawing>
-              <wp:anchor distT="0" distB="0" distL="114300" distR="114300" simplePos="0" relativeHeight="251671552" behindDoc="0" locked="0" layoutInCell="1" allowOverlap="1" wp14:anchorId="2DF9370D" wp14:editId="4CC1BD39">
+              <wp:anchor distT="0" distB="0" distL="114300" distR="114300" simplePos="0" relativeHeight="251671552" behindDoc="0" locked="0" layoutInCell="1" allowOverlap="1" wp14:anchorId="29A31134" wp14:editId="6FD7B9D3">
                 <wp:simplePos x="0" y="0"/>
                 <wp:positionH relativeFrom="column">
                   <wp:posOffset>3343792</wp:posOffset>
@@ -1996,13 +3461,12 @@
           </mc:Choice>
           <mc:Fallback>
             <w:pict>
-              <v:shape id="_x0000_s1027" type="#_x0000_t202" style="position:absolute;margin-left:263.3pt;margin-top:66.75pt;width:180.8pt;height:84.55pt;z-index:251671552;visibility:visible;mso-wrap-style:square;mso-width-percent:0;mso-height-percent:0;mso-wrap-distance-left:9pt;mso-wrap-distance-top:0;mso-wrap-distance-right:9pt;mso-wrap-distance-bottom:0;mso-position-horizontal:absolute;mso-position-horizontal-relative:text;mso-position-vertical:absolute;mso-position-vertical-relative:text;mso-width-percent:0;mso-height-percent:0;mso-width-relative:margin;mso-height-relative:margin;v-text-anchor:top" o:gfxdata="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" fillcolor="yellow">
+              <v:shape id="_x0000_s1030" type="#_x0000_t202" style="position:absolute;margin-left:263.3pt;margin-top:66.75pt;width:180.8pt;height:84.55pt;z-index:251671552;visibility:visible;mso-wrap-style:square;mso-width-percent:0;mso-height-percent:0;mso-wrap-distance-left:9pt;mso-wrap-distance-top:0;mso-wrap-distance-right:9pt;mso-wrap-distance-bottom:0;mso-position-horizontal:absolute;mso-position-horizontal-relative:text;mso-position-vertical:absolute;mso-position-vertical-relative:text;mso-width-percent:0;mso-height-percent:0;mso-width-relative:margin;mso-height-relative:margin;v-text-anchor:top" o:gfxdata="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" fillcolor="yellow">
                 <v:textbox>
                   <w:txbxContent>
                     <w:p>
                       <w:pPr>
                         <w:rPr>
-                          <w:rFonts w:hint="eastAsia"/>
                           <w:b/>
                           <w:color w:val="0F243E" w:themeColor="text2" w:themeShade="80"/>
                           <w:szCs w:val="24"/>
@@ -2021,7 +3485,6 @@
                     <w:p>
                       <w:pPr>
                         <w:rPr>
-                          <w:rFonts w:hint="eastAsia"/>
                           <w:b/>
                           <w:color w:val="0F243E" w:themeColor="text2" w:themeShade="80"/>
                           <w:szCs w:val="24"/>
@@ -2040,7 +3503,6 @@
                     <w:p>
                       <w:pPr>
                         <w:rPr>
-                          <w:rFonts w:hint="eastAsia"/>
                           <w:b/>
                           <w:color w:val="0F243E" w:themeColor="text2" w:themeShade="80"/>
                           <w:szCs w:val="24"/>
@@ -2053,34 +3515,7 @@
                           <w:color w:val="0F243E" w:themeColor="text2" w:themeShade="80"/>
                           <w:szCs w:val="24"/>
                         </w:rPr>
-                        <w:t>3</w:t>
-                      </w:r>
-                      <w:r>
-                        <w:rPr>
-                          <w:rFonts w:hint="eastAsia"/>
-                          <w:b/>
-                          <w:color w:val="0F243E" w:themeColor="text2" w:themeShade="80"/>
-                          <w:szCs w:val="24"/>
-                        </w:rPr>
-                        <w:t xml:space="preserve">: button for </w:t>
-                      </w:r>
-                      <w:r>
-                        <w:rPr>
-                          <w:rFonts w:hint="eastAsia"/>
-                          <w:b/>
-                          <w:color w:val="0F243E" w:themeColor="text2" w:themeShade="80"/>
-                          <w:szCs w:val="24"/>
-                        </w:rPr>
-                        <w:t xml:space="preserve">rolling </w:t>
-                      </w:r>
-                      <w:r>
-                        <w:rPr>
-                          <w:rFonts w:hint="eastAsia"/>
-                          <w:b/>
-                          <w:color w:val="0F243E" w:themeColor="text2" w:themeShade="80"/>
-                          <w:szCs w:val="24"/>
-                        </w:rPr>
-                        <w:t>stop</w:t>
+                        <w:t>3: button for rolling stop</w:t>
                       </w:r>
                     </w:p>
                     <w:p>
@@ -2098,25 +3533,7 @@
                           <w:color w:val="0F243E" w:themeColor="text2" w:themeShade="80"/>
                           <w:szCs w:val="24"/>
                         </w:rPr>
-                        <w:t>4</w:t>
-                      </w:r>
-                      <w:r>
-                        <w:rPr>
-                          <w:rFonts w:hint="eastAsia"/>
-                          <w:b/>
-                          <w:color w:val="0F243E" w:themeColor="text2" w:themeShade="80"/>
-                          <w:szCs w:val="24"/>
-                        </w:rPr>
-                        <w:t xml:space="preserve">: button for rolling </w:t>
-                      </w:r>
-                      <w:r>
-                        <w:rPr>
-                          <w:rFonts w:hint="eastAsia"/>
-                          <w:b/>
-                          <w:color w:val="0F243E" w:themeColor="text2" w:themeShade="80"/>
-                          <w:szCs w:val="24"/>
-                        </w:rPr>
-                        <w:t>down</w:t>
+                        <w:t>4: button for rolling down</w:t>
                       </w:r>
                     </w:p>
                   </w:txbxContent>
@@ -2306,7 +3723,7 @@
           </mc:Choice>
           <mc:Fallback>
             <w:pict>
-              <v:shape id="_x0000_s1028" type="#_x0000_t202" style="position:absolute;margin-left:305.15pt;margin-top:259.35pt;width:97.95pt;height:110.55pt;z-index:251668480;visibility:visible;mso-wrap-style:square;mso-width-percent:0;mso-height-percent:200;mso-wrap-distance-left:9pt;mso-wrap-distance-top:0;mso-wrap-distance-right:9pt;mso-wrap-distance-bottom:0;mso-position-horizontal:absolute;mso-position-horizontal-relative:text;mso-position-vertical:absolute;mso-position-vertical-relative:text;mso-width-percent:0;mso-height-percent:200;mso-width-relative:margin;mso-height-relative:margin;v-text-anchor:top" o:gfxdata="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" fillcolor="yellow">
+              <v:shape id="_x0000_s1031" type="#_x0000_t202" style="position:absolute;margin-left:305.15pt;margin-top:259.35pt;width:97.95pt;height:110.55pt;z-index:251668480;visibility:visible;mso-wrap-style:square;mso-width-percent:0;mso-height-percent:200;mso-wrap-distance-left:9pt;mso-wrap-distance-top:0;mso-wrap-distance-right:9pt;mso-wrap-distance-bottom:0;mso-position-horizontal:absolute;mso-position-horizontal-relative:text;mso-position-vertical:absolute;mso-position-vertical-relative:text;mso-width-percent:0;mso-height-percent:200;mso-width-relative:margin;mso-height-relative:margin;v-text-anchor:top" o:gfxdata="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" fillcolor="yellow">
                 <v:textbox style="mso-fit-shape-to-text:t">
                   <w:txbxContent>
                     <w:p>
@@ -2493,7 +3910,7 @@
           </mc:Choice>
           <mc:Fallback>
             <w:pict>
-              <v:shape id="_x0000_s1029" type="#_x0000_t202" style="position:absolute;margin-left:125.3pt;margin-top:126.4pt;width:25.95pt;height:110.55pt;z-index:251663360;visibility:visible;mso-wrap-style:square;mso-width-percent:0;mso-height-percent:200;mso-wrap-distance-left:9pt;mso-wrap-distance-top:0;mso-wrap-distance-right:9pt;mso-wrap-distance-bottom:0;mso-position-horizontal:absolute;mso-position-horizontal-relative:text;mso-position-vertical:absolute;mso-position-vertical-relative:text;mso-width-percent:0;mso-height-percent:200;mso-width-relative:margin;mso-height-relative:margin;v-text-anchor:top" o:gfxdata="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" fillcolor="yellow">
+              <v:shape id="_x0000_s1032" type="#_x0000_t202" style="position:absolute;margin-left:125.3pt;margin-top:126.4pt;width:25.95pt;height:110.55pt;z-index:251663360;visibility:visible;mso-wrap-style:square;mso-width-percent:0;mso-height-percent:200;mso-wrap-distance-left:9pt;mso-wrap-distance-top:0;mso-wrap-distance-right:9pt;mso-wrap-distance-bottom:0;mso-position-horizontal:absolute;mso-position-horizontal-relative:text;mso-position-vertical:absolute;mso-position-vertical-relative:text;mso-width-percent:0;mso-height-percent:200;mso-width-relative:margin;mso-height-relative:margin;v-text-anchor:top" o:gfxdata="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" fillcolor="yellow">
                 <v:textbox style="mso-fit-shape-to-text:t">
                   <w:txbxContent>
                     <w:p>
@@ -2608,7 +4025,7 @@
           </mc:Choice>
           <mc:Fallback>
             <w:pict>
-              <v:shape id="_x0000_s1030" type="#_x0000_t202" style="position:absolute;margin-left:77.6pt;margin-top:126.4pt;width:25.95pt;height:110.55pt;z-index:251661312;visibility:visible;mso-wrap-style:square;mso-width-percent:0;mso-height-percent:200;mso-wrap-distance-left:9pt;mso-wrap-distance-top:0;mso-wrap-distance-right:9pt;mso-wrap-distance-bottom:0;mso-position-horizontal:absolute;mso-position-horizontal-relative:text;mso-position-vertical:absolute;mso-position-vertical-relative:text;mso-width-percent:0;mso-height-percent:200;mso-width-relative:margin;mso-height-relative:margin;v-text-anchor:top" o:gfxdata="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" fillcolor="yellow">
+              <v:shape id="_x0000_s1033" type="#_x0000_t202" style="position:absolute;margin-left:77.6pt;margin-top:126.4pt;width:25.95pt;height:110.55pt;z-index:251661312;visibility:visible;mso-wrap-style:square;mso-width-percent:0;mso-height-percent:200;mso-wrap-distance-left:9pt;mso-wrap-distance-top:0;mso-wrap-distance-right:9pt;mso-wrap-distance-bottom:0;mso-position-horizontal:absolute;mso-position-horizontal-relative:text;mso-position-vertical:absolute;mso-position-vertical-relative:text;mso-width-percent:0;mso-height-percent:200;mso-width-relative:margin;mso-height-relative:margin;v-text-anchor:top" o:gfxdata="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" fillcolor="yellow">
                 <v:textbox style="mso-fit-shape-to-text:t">
                   <w:txbxContent>
                     <w:p>
@@ -2723,7 +4140,7 @@
           </mc:Choice>
           <mc:Fallback>
             <w:pict>
-              <v:shape id="_x0000_s1031" type="#_x0000_t202" style="position:absolute;margin-left:173.9pt;margin-top:126.4pt;width:25.95pt;height:110.55pt;z-index:251665408;visibility:visible;mso-wrap-style:square;mso-width-percent:0;mso-height-percent:200;mso-wrap-distance-left:9pt;mso-wrap-distance-top:0;mso-wrap-distance-right:9pt;mso-wrap-distance-bottom:0;mso-position-horizontal:absolute;mso-position-horizontal-relative:text;mso-position-vertical:absolute;mso-position-vertical-relative:text;mso-width-percent:0;mso-height-percent:200;mso-width-relative:margin;mso-height-relative:margin;v-text-anchor:top" o:gfxdata="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" fillcolor="yellow">
+              <v:shape id="_x0000_s1034" type="#_x0000_t202" style="position:absolute;margin-left:173.9pt;margin-top:126.4pt;width:25.95pt;height:110.55pt;z-index:251665408;visibility:visible;mso-wrap-style:square;mso-width-percent:0;mso-height-percent:200;mso-wrap-distance-left:9pt;mso-wrap-distance-top:0;mso-wrap-distance-right:9pt;mso-wrap-distance-bottom:0;mso-position-horizontal:absolute;mso-position-horizontal-relative:text;mso-position-vertical:absolute;mso-position-vertical-relative:text;mso-width-percent:0;mso-height-percent:200;mso-width-relative:margin;mso-height-relative:margin;v-text-anchor:top" o:gfxdata="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" fillcolor="yellow">
                 <v:textbox style="mso-fit-shape-to-text:t">
                   <w:txbxContent>
                     <w:p>
@@ -2838,7 +4255,7 @@
           </mc:Choice>
           <mc:Fallback>
             <w:pict>
-              <v:shape id="_x0000_s1032" type="#_x0000_t202" style="position:absolute;margin-left:.3pt;margin-top:112.75pt;width:25.95pt;height:110.55pt;z-index:251659264;visibility:visible;mso-wrap-style:square;mso-width-percent:0;mso-height-percent:200;mso-wrap-distance-left:9pt;mso-wrap-distance-top:0;mso-wrap-distance-right:9pt;mso-wrap-distance-bottom:0;mso-position-horizontal:absolute;mso-position-horizontal-relative:text;mso-position-vertical:absolute;mso-position-vertical-relative:text;mso-width-percent:0;mso-height-percent:200;mso-width-relative:margin;mso-height-relative:margin;v-text-anchor:top" o:gfxdata="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" fillcolor="yellow">
+              <v:shape id="_x0000_s1035" type="#_x0000_t202" style="position:absolute;margin-left:.3pt;margin-top:112.75pt;width:25.95pt;height:110.55pt;z-index:251659264;visibility:visible;mso-wrap-style:square;mso-width-percent:0;mso-height-percent:200;mso-wrap-distance-left:9pt;mso-wrap-distance-top:0;mso-wrap-distance-right:9pt;mso-wrap-distance-bottom:0;mso-position-horizontal:absolute;mso-position-horizontal-relative:text;mso-position-vertical:absolute;mso-position-vertical-relative:text;mso-width-percent:0;mso-height-percent:200;mso-width-relative:margin;mso-height-relative:margin;v-text-anchor:top" o:gfxdata="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" fillcolor="yellow">
                 <v:textbox style="mso-fit-shape-to-text:t">
                   <w:txbxContent>
                     <w:p>
@@ -2871,10 +4288,10 @@
           <w:noProof/>
         </w:rPr>
         <w:drawing>
-          <wp:inline distT="0" distB="0" distL="0" distR="0" wp14:anchorId="0DC2DBE0" wp14:editId="0779C9BD">
-            <wp:extent cx="2954381" cy="5252484"/>
-            <wp:effectExtent l="0" t="0" r="0" b="5715"/>
-            <wp:docPr id="2" name="圖片 2"/>
+          <wp:inline distT="0" distB="0" distL="0" distR="0">
+            <wp:extent cx="2894576" cy="5146159"/>
+            <wp:effectExtent l="0" t="0" r="1270" b="0"/>
+            <wp:docPr id="12" name="圖片 12"/>
             <wp:cNvGraphicFramePr>
               <a:graphicFrameLocks xmlns:a="http://schemas.openxmlformats.org/drawingml/2006/main" noChangeAspect="1"/>
             </wp:cNvGraphicFramePr>
@@ -2886,7 +4303,7 @@
                     <pic:cNvPicPr/>
                   </pic:nvPicPr>
                   <pic:blipFill>
-                    <a:blip r:embed="rId8" cstate="print">
+                    <a:blip r:embed="rId9" cstate="print">
                       <a:extLst>
                         <a:ext uri="{28A0092B-C50C-407E-A947-70E740481C1C}">
                           <a14:useLocalDpi xmlns:a14="http://schemas.microsoft.com/office/drawing/2010/main" val="0"/>
@@ -2900,7 +4317,7 @@
                   <pic:spPr>
                     <a:xfrm>
                       <a:off x="0" y="0"/>
-                      <a:ext cx="2959931" cy="5262351"/>
+                      <a:ext cx="2904305" cy="5163456"/>
                     </a:xfrm>
                     <a:prstGeom prst="rect">
                       <a:avLst/>
@@ -2912,6 +4329,8 @@
           </wp:inline>
         </w:drawing>
       </w:r>
+      <w:bookmarkStart w:id="0" w:name="_GoBack"/>
+      <w:bookmarkEnd w:id="0"/>
     </w:p>
     <w:p>
       <w:pPr>
@@ -3029,7 +4448,7 @@
         </w:rPr>
         <w:t xml:space="preserve"> ( you can download from </w:t>
       </w:r>
-      <w:hyperlink r:id="rId9" w:history="1">
+      <w:hyperlink r:id="rId10" w:history="1">
         <w:r>
           <w:rPr>
             <w:rStyle w:val="ab"/>
@@ -3106,8 +4525,6 @@
         </w:rPr>
         <w:t>.</w:t>
       </w:r>
-      <w:bookmarkStart w:id="0" w:name="_GoBack"/>
-      <w:bookmarkEnd w:id="0"/>
     </w:p>
     <w:p>
       <w:r>
@@ -3130,7 +4547,7 @@
                     <pic:cNvPicPr/>
                   </pic:nvPicPr>
                   <pic:blipFill>
-                    <a:blip r:embed="rId10">
+                    <a:blip r:embed="rId11">
                       <a:extLst>
                         <a:ext uri="{28A0092B-C50C-407E-A947-70E740481C1C}">
                           <a14:useLocalDpi xmlns:a14="http://schemas.microsoft.com/office/drawing/2010/main" val="0"/>
@@ -3202,6 +4619,7 @@
       </w:r>
     </w:p>
     <w:sectPr>
+      <w:headerReference w:type="default" r:id="rId12"/>
       <w:pgSz w:w="11906" w:h="16838"/>
       <w:pgMar w:top="1440" w:right="1800" w:bottom="1440" w:left="1800" w:header="851" w:footer="992" w:gutter="0"/>
       <w:cols w:space="425"/>
@@ -3247,6 +4665,159 @@
     </w:p>
   </w:footnote>
 </w:footnotes>
+</file>
+
+<file path=word/header1.xml><?xml version="1.0" encoding="utf-8"?>
+<w:hdr xmlns:wpc="http://schemas.microsoft.com/office/word/2010/wordprocessingCanvas" xmlns:mc="http://schemas.openxmlformats.org/markup-compatibility/2006" xmlns:o="urn:schemas-microsoft-com:office:office" xmlns:r="http://schemas.openxmlformats.org/officeDocument/2006/relationships" xmlns:m="http://schemas.openxmlformats.org/officeDocument/2006/math" xmlns:v="urn:schemas-microsoft-com:vml" xmlns:wp14="http://schemas.microsoft.com/office/word/2010/wordprocessingDrawing" xmlns:wp="http://schemas.openxmlformats.org/drawingml/2006/wordprocessingDrawing" xmlns:w10="urn:schemas-microsoft-com:office:word" xmlns:w="http://schemas.openxmlformats.org/wordprocessingml/2006/main" xmlns:w14="http://schemas.microsoft.com/office/word/2010/wordml" xmlns:wpg="http://schemas.microsoft.com/office/word/2010/wordprocessingGroup" xmlns:wpi="http://schemas.microsoft.com/office/word/2010/wordprocessingInk" xmlns:wne="http://schemas.microsoft.com/office/word/2006/wordml" xmlns:wps="http://schemas.microsoft.com/office/word/2010/wordprocessingShape" mc:Ignorable="w14 wp14">
+  <w:tbl>
+    <w:tblPr>
+      <w:tblW w:w="5000" w:type="pct"/>
+      <w:tblBorders>
+        <w:bottom w:val="single" w:sz="18" w:space="0" w:color="808080" w:themeColor="background1" w:themeShade="80"/>
+        <w:insideV w:val="single" w:sz="18" w:space="0" w:color="808080" w:themeColor="background1" w:themeShade="80"/>
+      </w:tblBorders>
+      <w:tblCellMar>
+        <w:top w:w="72" w:type="dxa"/>
+        <w:left w:w="115" w:type="dxa"/>
+        <w:bottom w:w="72" w:type="dxa"/>
+        <w:right w:w="115" w:type="dxa"/>
+      </w:tblCellMar>
+      <w:tblLook w:val="04A0" w:firstRow="1" w:lastRow="0" w:firstColumn="1" w:lastColumn="0" w:noHBand="0" w:noVBand="1"/>
+    </w:tblPr>
+    <w:tblGrid>
+      <w:gridCol w:w="7432"/>
+      <w:gridCol w:w="1104"/>
+    </w:tblGrid>
+    <w:tr>
+      <w:trPr>
+        <w:trHeight w:val="288"/>
+      </w:trPr>
+      <w:sdt>
+        <w:sdtPr>
+          <w:rPr>
+            <w:rFonts w:asciiTheme="majorHAnsi" w:eastAsiaTheme="majorEastAsia" w:hAnsiTheme="majorHAnsi" w:cstheme="majorBidi"/>
+            <w:sz w:val="36"/>
+            <w:szCs w:val="36"/>
+          </w:rPr>
+          <w:alias w:val="標題"/>
+          <w:id w:val="77761602"/>
+          <w:placeholder>
+            <w:docPart w:val="0F4FDC8E2A0A413BB4848648CD857934"/>
+          </w:placeholder>
+          <w:dataBinding w:prefixMappings="xmlns:ns0='http://schemas.openxmlformats.org/package/2006/metadata/core-properties' xmlns:ns1='http://purl.org/dc/elements/1.1/'" w:xpath="/ns0:coreProperties[1]/ns1:title[1]" w:storeItemID="{6C3C8BC8-F283-45AE-878A-BAB7291924A1}"/>
+          <w:text/>
+        </w:sdtPr>
+        <w:sdtContent>
+          <w:tc>
+            <w:tcPr>
+              <w:tcW w:w="7765" w:type="dxa"/>
+            </w:tcPr>
+            <w:p>
+              <w:pPr>
+                <w:pStyle w:val="a3"/>
+                <w:jc w:val="right"/>
+                <w:rPr>
+                  <w:rFonts w:asciiTheme="majorHAnsi" w:eastAsiaTheme="majorEastAsia" w:hAnsiTheme="majorHAnsi" w:cstheme="majorBidi"/>
+                  <w:sz w:val="36"/>
+                  <w:szCs w:val="36"/>
+                </w:rPr>
+              </w:pPr>
+              <w:r>
+                <w:rPr>
+                  <w:rFonts w:asciiTheme="majorHAnsi" w:eastAsiaTheme="majorEastAsia" w:hAnsiTheme="majorHAnsi" w:cstheme="majorBidi" w:hint="eastAsia"/>
+                  <w:sz w:val="36"/>
+                  <w:szCs w:val="36"/>
+                </w:rPr>
+                <w:t>Rolling Door remote control application</w:t>
+              </w:r>
+              <w:r>
+                <w:rPr>
+                  <w:rFonts w:asciiTheme="majorHAnsi" w:eastAsiaTheme="majorEastAsia" w:hAnsiTheme="majorHAnsi" w:cstheme="majorBidi" w:hint="eastAsia"/>
+                  <w:sz w:val="36"/>
+                  <w:szCs w:val="36"/>
+                </w:rPr>
+                <w:t xml:space="preserve"> v0.2</w:t>
+              </w:r>
+            </w:p>
+          </w:tc>
+        </w:sdtContent>
+      </w:sdt>
+      <w:sdt>
+        <w:sdtPr>
+          <w:rPr>
+            <w:rFonts w:asciiTheme="majorHAnsi" w:eastAsiaTheme="majorEastAsia" w:hAnsiTheme="majorHAnsi" w:cstheme="majorBidi"/>
+            <w:b/>
+            <w:bCs/>
+            <w:color w:val="4F81BD" w:themeColor="accent1"/>
+            <w:sz w:val="36"/>
+            <w:szCs w:val="36"/>
+            <w14:shadow w14:blurRad="50800" w14:dist="38100" w14:dir="2700000" w14:sx="100000" w14:sy="100000" w14:kx="0" w14:ky="0" w14:algn="tl">
+              <w14:srgbClr w14:val="000000">
+                <w14:alpha w14:val="60000"/>
+              </w14:srgbClr>
+            </w14:shadow>
+            <w14:numForm w14:val="oldStyle"/>
+          </w:rPr>
+          <w:alias w:val="年份"/>
+          <w:id w:val="77761609"/>
+          <w:placeholder>
+            <w:docPart w:val="0BDBE97DD4DC4EC78B98001E1BBC51E3"/>
+          </w:placeholder>
+          <w:dataBinding w:prefixMappings="xmlns:ns0='http://schemas.microsoft.com/office/2006/coverPageProps'" w:xpath="/ns0:CoverPageProperties[1]/ns0:PublishDate[1]" w:storeItemID="{55AF091B-3C7A-41E3-B477-F2FDAA23CFDA}"/>
+          <w:date w:fullDate="2014-11-15T00:00:00Z">
+            <w:dateFormat w:val="yyyy"/>
+            <w:lid w:val="zh-TW"/>
+            <w:storeMappedDataAs w:val="dateTime"/>
+            <w:calendar w:val="gregorian"/>
+          </w:date>
+        </w:sdtPr>
+        <w:sdtContent>
+          <w:tc>
+            <w:tcPr>
+              <w:tcW w:w="1105" w:type="dxa"/>
+            </w:tcPr>
+            <w:p>
+              <w:pPr>
+                <w:pStyle w:val="a3"/>
+                <w:rPr>
+                  <w:rFonts w:asciiTheme="majorHAnsi" w:eastAsiaTheme="majorEastAsia" w:hAnsiTheme="majorHAnsi" w:cstheme="majorBidi"/>
+                  <w:b/>
+                  <w:bCs/>
+                  <w:color w:val="4F81BD" w:themeColor="accent1"/>
+                  <w:sz w:val="36"/>
+                  <w:szCs w:val="36"/>
+                  <w14:numForm w14:val="oldStyle"/>
+                </w:rPr>
+              </w:pPr>
+              <w:r>
+                <w:rPr>
+                  <w:rFonts w:asciiTheme="majorHAnsi" w:eastAsiaTheme="majorEastAsia" w:hAnsiTheme="majorHAnsi" w:cstheme="majorBidi" w:hint="eastAsia"/>
+                  <w:b/>
+                  <w:bCs/>
+                  <w:color w:val="4F81BD" w:themeColor="accent1"/>
+                  <w:sz w:val="36"/>
+                  <w:szCs w:val="36"/>
+                  <w14:shadow w14:blurRad="50800" w14:dist="38100" w14:dir="2700000" w14:sx="100000" w14:sy="100000" w14:kx="0" w14:ky="0" w14:algn="tl">
+                    <w14:srgbClr w14:val="000000">
+                      <w14:alpha w14:val="60000"/>
+                    </w14:srgbClr>
+                  </w14:shadow>
+                  <w14:numForm w14:val="oldStyle"/>
+                </w:rPr>
+                <w:t>2014</w:t>
+              </w:r>
+            </w:p>
+          </w:tc>
+        </w:sdtContent>
+      </w:sdt>
+    </w:tr>
+  </w:tbl>
+  <w:p>
+    <w:pPr>
+      <w:pStyle w:val="a3"/>
+    </w:pPr>
+  </w:p>
+</w:hdr>
 </file>
 
 <file path=word/numbering.xml><?xml version="1.0" encoding="utf-8"?>
@@ -4281,6 +5852,681 @@
 </w:styles>
 </file>
 
+<file path=word/glossary/document.xml><?xml version="1.0" encoding="utf-8"?>
+<w:glossaryDocument xmlns:wpc="http://schemas.microsoft.com/office/word/2010/wordprocessingCanvas" xmlns:mc="http://schemas.openxmlformats.org/markup-compatibility/2006" xmlns:o="urn:schemas-microsoft-com:office:office" xmlns:r="http://schemas.openxmlformats.org/officeDocument/2006/relationships" xmlns:m="http://schemas.openxmlformats.org/officeDocument/2006/math" xmlns:v="urn:schemas-microsoft-com:vml" xmlns:wp14="http://schemas.microsoft.com/office/word/2010/wordprocessingDrawing" xmlns:wp="http://schemas.openxmlformats.org/drawingml/2006/wordprocessingDrawing" xmlns:w10="urn:schemas-microsoft-com:office:word" xmlns:w="http://schemas.openxmlformats.org/wordprocessingml/2006/main" xmlns:w14="http://schemas.microsoft.com/office/word/2010/wordml" xmlns:wpg="http://schemas.microsoft.com/office/word/2010/wordprocessingGroup" xmlns:wpi="http://schemas.microsoft.com/office/word/2010/wordprocessingInk" xmlns:wne="http://schemas.microsoft.com/office/word/2006/wordml" xmlns:wps="http://schemas.microsoft.com/office/word/2010/wordprocessingShape" mc:Ignorable="w14 wp14">
+  <w:docParts>
+    <w:docPart>
+      <w:docPartPr>
+        <w:name w:val="0F4FDC8E2A0A413BB4848648CD857934"/>
+        <w:category>
+          <w:name w:val="一般"/>
+          <w:gallery w:val="placeholder"/>
+        </w:category>
+        <w:types>
+          <w:type w:val="bbPlcHdr"/>
+        </w:types>
+        <w:behaviors>
+          <w:behavior w:val="content"/>
+        </w:behaviors>
+        <w:guid w:val="{2CD8B455-E981-4CE7-833B-EF5A70634F51}"/>
+      </w:docPartPr>
+      <w:docPartBody>
+        <w:p>
+          <w:pPr>
+            <w:pStyle w:val="0F4FDC8E2A0A413BB4848648CD857934"/>
+          </w:pPr>
+          <w:r>
+            <w:rPr>
+              <w:rFonts w:asciiTheme="majorHAnsi" w:eastAsiaTheme="majorEastAsia" w:hAnsiTheme="majorHAnsi" w:cstheme="majorBidi"/>
+              <w:sz w:val="36"/>
+              <w:szCs w:val="36"/>
+              <w:lang w:val="zh-TW"/>
+            </w:rPr>
+            <w:t>[</w:t>
+          </w:r>
+          <w:r>
+            <w:rPr>
+              <w:rFonts w:asciiTheme="majorHAnsi" w:eastAsiaTheme="majorEastAsia" w:hAnsiTheme="majorHAnsi" w:cstheme="majorBidi"/>
+              <w:sz w:val="36"/>
+              <w:szCs w:val="36"/>
+              <w:lang w:val="zh-TW"/>
+            </w:rPr>
+            <w:t>鍵入文件標題</w:t>
+          </w:r>
+          <w:r>
+            <w:rPr>
+              <w:rFonts w:asciiTheme="majorHAnsi" w:eastAsiaTheme="majorEastAsia" w:hAnsiTheme="majorHAnsi" w:cstheme="majorBidi"/>
+              <w:sz w:val="36"/>
+              <w:szCs w:val="36"/>
+              <w:lang w:val="zh-TW"/>
+            </w:rPr>
+            <w:t>]</w:t>
+          </w:r>
+        </w:p>
+      </w:docPartBody>
+    </w:docPart>
+    <w:docPart>
+      <w:docPartPr>
+        <w:name w:val="0BDBE97DD4DC4EC78B98001E1BBC51E3"/>
+        <w:category>
+          <w:name w:val="一般"/>
+          <w:gallery w:val="placeholder"/>
+        </w:category>
+        <w:types>
+          <w:type w:val="bbPlcHdr"/>
+        </w:types>
+        <w:behaviors>
+          <w:behavior w:val="content"/>
+        </w:behaviors>
+        <w:guid w:val="{86C7180C-46DD-4565-9A0E-E137BA2B90FC}"/>
+      </w:docPartPr>
+      <w:docPartBody>
+        <w:p>
+          <w:pPr>
+            <w:pStyle w:val="0BDBE97DD4DC4EC78B98001E1BBC51E3"/>
+          </w:pPr>
+          <w:r>
+            <w:rPr>
+              <w:rFonts w:asciiTheme="majorHAnsi" w:eastAsiaTheme="majorEastAsia" w:hAnsiTheme="majorHAnsi" w:cstheme="majorBidi"/>
+              <w:b/>
+              <w:bCs/>
+              <w:color w:val="4F81BD" w:themeColor="accent1"/>
+              <w:sz w:val="36"/>
+              <w:szCs w:val="36"/>
+              <w:lang w:val="zh-TW"/>
+            </w:rPr>
+            <w:t>[</w:t>
+          </w:r>
+          <w:r>
+            <w:rPr>
+              <w:rFonts w:asciiTheme="majorHAnsi" w:eastAsiaTheme="majorEastAsia" w:hAnsiTheme="majorHAnsi" w:cstheme="majorBidi"/>
+              <w:b/>
+              <w:bCs/>
+              <w:color w:val="4F81BD" w:themeColor="accent1"/>
+              <w:sz w:val="36"/>
+              <w:szCs w:val="36"/>
+              <w:lang w:val="zh-TW"/>
+            </w:rPr>
+            <w:t>年</w:t>
+          </w:r>
+          <w:r>
+            <w:rPr>
+              <w:rFonts w:asciiTheme="majorHAnsi" w:eastAsiaTheme="majorEastAsia" w:hAnsiTheme="majorHAnsi" w:cstheme="majorBidi"/>
+              <w:b/>
+              <w:bCs/>
+              <w:color w:val="4F81BD" w:themeColor="accent1"/>
+              <w:sz w:val="36"/>
+              <w:szCs w:val="36"/>
+              <w:lang w:val="zh-TW"/>
+            </w:rPr>
+            <w:t>]</w:t>
+          </w:r>
+        </w:p>
+      </w:docPartBody>
+    </w:docPart>
+  </w:docParts>
+</w:glossaryDocument>
+</file>
+
+<file path=word/glossary/fontTable.xml><?xml version="1.0" encoding="utf-8"?>
+<w:fonts xmlns:mc="http://schemas.openxmlformats.org/markup-compatibility/2006" xmlns:r="http://schemas.openxmlformats.org/officeDocument/2006/relationships" xmlns:w="http://schemas.openxmlformats.org/wordprocessingml/2006/main" xmlns:w14="http://schemas.microsoft.com/office/word/2010/wordml" mc:Ignorable="w14">
+  <w:font w:name="Times New Roman">
+    <w:panose1 w:val="02020603050405020304"/>
+    <w:charset w:val="00"/>
+    <w:family w:val="roman"/>
+    <w:pitch w:val="variable"/>
+    <w:sig w:usb0="E0002EFF" w:usb1="C0007843" w:usb2="00000009" w:usb3="00000000" w:csb0="000001FF" w:csb1="00000000"/>
+  </w:font>
+  <w:font w:name="Calibri">
+    <w:panose1 w:val="020F0502020204030204"/>
+    <w:charset w:val="00"/>
+    <w:family w:val="swiss"/>
+    <w:pitch w:val="variable"/>
+    <w:sig w:usb0="E00002FF" w:usb1="4000ACFF" w:usb2="00000001" w:usb3="00000000" w:csb0="0000019F" w:csb1="00000000"/>
+  </w:font>
+  <w:font w:name="新細明體">
+    <w:altName w:val="PMingLiU"/>
+    <w:panose1 w:val="02020500000000000000"/>
+    <w:charset w:val="88"/>
+    <w:family w:val="roman"/>
+    <w:pitch w:val="variable"/>
+    <w:sig w:usb0="A00002FF" w:usb1="28CFFCFA" w:usb2="00000016" w:usb3="00000000" w:csb0="00100001" w:csb1="00000000"/>
+  </w:font>
+  <w:font w:name="Cambria">
+    <w:panose1 w:val="02040503050406030204"/>
+    <w:charset w:val="00"/>
+    <w:family w:val="roman"/>
+    <w:pitch w:val="variable"/>
+    <w:sig w:usb0="E00002FF" w:usb1="400004FF" w:usb2="00000000" w:usb3="00000000" w:csb0="0000019F" w:csb1="00000000"/>
+  </w:font>
+  <w:font w:name="標楷體">
+    <w:panose1 w:val="03000509000000000000"/>
+    <w:charset w:val="88"/>
+    <w:family w:val="script"/>
+    <w:pitch w:val="fixed"/>
+    <w:sig w:usb0="00000003" w:usb1="080E0000" w:usb2="00000016" w:usb3="00000000" w:csb0="00100001" w:csb1="00000000"/>
+  </w:font>
+  <w:font w:name="Wingdings">
+    <w:panose1 w:val="05000000000000000000"/>
+    <w:charset w:val="02"/>
+    <w:family w:val="auto"/>
+    <w:pitch w:val="variable"/>
+    <w:sig w:usb0="00000000" w:usb1="10000000" w:usb2="00000000" w:usb3="00000000" w:csb0="80000000" w:csb1="00000000"/>
+  </w:font>
+  <w:font w:name="Segoe UI Symbol">
+    <w:panose1 w:val="020B0502040204020203"/>
+    <w:charset w:val="00"/>
+    <w:family w:val="swiss"/>
+    <w:pitch w:val="variable"/>
+    <w:sig w:usb0="800001E3" w:usb1="1200FFEF" w:usb2="0064C000" w:usb3="00000000" w:csb0="00000001" w:csb1="00000000"/>
+  </w:font>
+</w:fonts>
+</file>
+
+<file path=word/glossary/settings.xml><?xml version="1.0" encoding="utf-8"?>
+<w:settings xmlns:mc="http://schemas.openxmlformats.org/markup-compatibility/2006" xmlns:o="urn:schemas-microsoft-com:office:office" xmlns:r="http://schemas.openxmlformats.org/officeDocument/2006/relationships" xmlns:m="http://schemas.openxmlformats.org/officeDocument/2006/math" xmlns:v="urn:schemas-microsoft-com:vml" xmlns:w10="urn:schemas-microsoft-com:office:word" xmlns:w="http://schemas.openxmlformats.org/wordprocessingml/2006/main" xmlns:w14="http://schemas.microsoft.com/office/word/2010/wordml" xmlns:sl="http://schemas.openxmlformats.org/schemaLibrary/2006/main" mc:Ignorable="w14">
+  <w:view w:val="normal"/>
+  <w:bordersDoNotSurroundHeader/>
+  <w:bordersDoNotSurroundFooter/>
+  <w:defaultTabStop w:val="480"/>
+  <w:displayHorizontalDrawingGridEvery w:val="0"/>
+  <w:displayVerticalDrawingGridEvery w:val="2"/>
+  <w:characterSpacingControl w:val="compressPunctuation"/>
+  <w:compat>
+    <w:spaceForUL/>
+    <w:balanceSingleByteDoubleByteWidth/>
+    <w:doNotLeaveBackslashAlone/>
+    <w:ulTrailSpace/>
+    <w:doNotExpandShiftReturn/>
+    <w:adjustLineHeightInTable/>
+    <w:useFELayout/>
+    <w:compatSetting w:name="compatibilityMode" w:uri="http://schemas.microsoft.com/office/word" w:val="14"/>
+    <w:compatSetting w:name="overrideTableStyleFontSizeAndJustification" w:uri="http://schemas.microsoft.com/office/word" w:val="1"/>
+    <w:compatSetting w:name="enableOpenTypeFeatures" w:uri="http://schemas.microsoft.com/office/word" w:val="1"/>
+    <w:compatSetting w:name="doNotFlipMirrorIndents" w:uri="http://schemas.microsoft.com/office/word" w:val="1"/>
+  </w:compat>
+  <w:rsids>
+    <w:rsidRoot w:val="0011465F"/>
+    <w:rsid w:val="0011465F"/>
+    <w:rsid w:val="00513684"/>
+  </w:rsids>
+  <m:mathPr>
+    <m:mathFont m:val="Cambria Math"/>
+    <m:brkBin m:val="before"/>
+    <m:brkBinSub m:val="--"/>
+    <m:smallFrac m:val="0"/>
+    <m:dispDef/>
+    <m:lMargin m:val="0"/>
+    <m:rMargin m:val="0"/>
+    <m:defJc m:val="centerGroup"/>
+    <m:wrapIndent m:val="1440"/>
+    <m:intLim m:val="subSup"/>
+    <m:naryLim m:val="undOvr"/>
+  </m:mathPr>
+  <w:themeFontLang w:val="en-US" w:eastAsia="zh-TW"/>
+  <w:clrSchemeMapping w:bg1="light1" w:t1="dark1" w:bg2="light2" w:t2="dark2" w:accent1="accent1" w:accent2="accent2" w:accent3="accent3" w:accent4="accent4" w:accent5="accent5" w:accent6="accent6" w:hyperlink="hyperlink" w:followedHyperlink="followedHyperlink"/>
+  <w:decimalSymbol w:val="."/>
+  <w:listSeparator w:val=","/>
+</w:settings>
+</file>
+
+<file path=word/glossary/styles.xml><?xml version="1.0" encoding="utf-8"?>
+<w:styles xmlns:mc="http://schemas.openxmlformats.org/markup-compatibility/2006" xmlns:r="http://schemas.openxmlformats.org/officeDocument/2006/relationships" xmlns:w="http://schemas.openxmlformats.org/wordprocessingml/2006/main" xmlns:w14="http://schemas.microsoft.com/office/word/2010/wordml" mc:Ignorable="w14">
+  <w:docDefaults>
+    <w:rPrDefault>
+      <w:rPr>
+        <w:rFonts w:asciiTheme="minorHAnsi" w:eastAsiaTheme="minorEastAsia" w:hAnsiTheme="minorHAnsi" w:cstheme="minorBidi"/>
+        <w:kern w:val="2"/>
+        <w:sz w:val="24"/>
+        <w:szCs w:val="22"/>
+        <w:lang w:val="en-US" w:eastAsia="zh-TW" w:bidi="ar-SA"/>
+      </w:rPr>
+    </w:rPrDefault>
+    <w:pPrDefault/>
+  </w:docDefaults>
+  <w:latentStyles w:defLockedState="0" w:defUIPriority="99" w:defSemiHidden="1" w:defUnhideWhenUsed="1" w:defQFormat="0" w:count="267">
+    <w:lsdException w:name="Normal" w:semiHidden="0" w:uiPriority="0" w:unhideWhenUsed="0" w:qFormat="1"/>
+    <w:lsdException w:name="heading 1" w:semiHidden="0" w:uiPriority="9" w:unhideWhenUsed="0" w:qFormat="1"/>
+    <w:lsdException w:name="heading 2" w:uiPriority="9" w:qFormat="1"/>
+    <w:lsdException w:name="heading 3" w:uiPriority="9" w:qFormat="1"/>
+    <w:lsdException w:name="heading 4" w:uiPriority="9" w:qFormat="1"/>
+    <w:lsdException w:name="heading 5" w:uiPriority="9" w:qFormat="1"/>
+    <w:lsdException w:name="heading 6" w:uiPriority="9" w:qFormat="1"/>
+    <w:lsdException w:name="heading 7" w:uiPriority="9" w:qFormat="1"/>
+    <w:lsdException w:name="heading 8" w:uiPriority="9" w:qFormat="1"/>
+    <w:lsdException w:name="heading 9" w:uiPriority="9" w:qFormat="1"/>
+    <w:lsdException w:name="toc 1" w:uiPriority="39"/>
+    <w:lsdException w:name="toc 2" w:uiPriority="39"/>
+    <w:lsdException w:name="toc 3" w:uiPriority="39"/>
+    <w:lsdException w:name="toc 4" w:uiPriority="39"/>
+    <w:lsdException w:name="toc 5" w:uiPriority="39"/>
+    <w:lsdException w:name="toc 6" w:uiPriority="39"/>
+    <w:lsdException w:name="toc 7" w:uiPriority="39"/>
+    <w:lsdException w:name="toc 8" w:uiPriority="39"/>
+    <w:lsdException w:name="toc 9" w:uiPriority="39"/>
+    <w:lsdException w:name="caption" w:uiPriority="35" w:qFormat="1"/>
+    <w:lsdException w:name="Title" w:semiHidden="0" w:uiPriority="10" w:unhideWhenUsed="0" w:qFormat="1"/>
+    <w:lsdException w:name="Default Paragraph Font" w:uiPriority="1"/>
+    <w:lsdException w:name="Subtitle" w:semiHidden="0" w:uiPriority="11" w:unhideWhenUsed="0" w:qFormat="1"/>
+    <w:lsdException w:name="Strong" w:semiHidden="0" w:uiPriority="22" w:unhideWhenUsed="0" w:qFormat="1"/>
+    <w:lsdException w:name="Emphasis" w:semiHidden="0" w:uiPriority="20" w:unhideWhenUsed="0" w:qFormat="1"/>
+    <w:lsdException w:name="Table Grid" w:semiHidden="0" w:uiPriority="59" w:unhideWhenUsed="0"/>
+    <w:lsdException w:name="Placeholder Text" w:unhideWhenUsed="0"/>
+    <w:lsdException w:name="No Spacing" w:semiHidden="0" w:uiPriority="1" w:unhideWhenUsed="0" w:qFormat="1"/>
+    <w:lsdException w:name="Light Shading" w:semiHidden="0" w:uiPriority="60" w:unhideWhenUsed="0"/>
+    <w:lsdException w:name="Light List" w:semiHidden="0" w:uiPriority="61" w:unhideWhenUsed="0"/>
+    <w:lsdException w:name="Light Grid" w:semiHidden="0" w:uiPriority="62" w:unhideWhenUsed="0"/>
+    <w:lsdException w:name="Medium Shading 1" w:semiHidden="0" w:uiPriority="63" w:unhideWhenUsed="0"/>
+    <w:lsdException w:name="Medium Shading 2" w:semiHidden="0" w:uiPriority="64" w:unhideWhenUsed="0"/>
+    <w:lsdException w:name="Medium List 1" w:semiHidden="0" w:uiPriority="65" w:unhideWhenUsed="0"/>
+    <w:lsdException w:name="Medium List 2" w:semiHidden="0" w:uiPriority="66" w:unhideWhenUsed="0"/>
+    <w:lsdException w:name="Medium Grid 1" w:semiHidden="0" w:uiPriority="67" w:unhideWhenUsed="0"/>
+    <w:lsdException w:name="Medium Grid 2" w:semiHidden="0" w:uiPriority="68" w:unhideWhenUsed="0"/>
+    <w:lsdException w:name="Medium Grid 3" w:semiHidden="0" w:uiPriority="69" w:unhideWhenUsed="0"/>
+    <w:lsdException w:name="Dark List" w:semiHidden="0" w:uiPriority="70" w:unhideWhenUsed="0"/>
+    <w:lsdException w:name="Colorful Shading" w:semiHidden="0" w:uiPriority="71" w:unhideWhenUsed="0"/>
+    <w:lsdException w:name="Colorful List" w:semiHidden="0" w:uiPriority="72" w:unhideWhenUsed="0"/>
+    <w:lsdException w:name="Colorful Grid" w:semiHidden="0" w:uiPriority="73" w:unhideWhenUsed="0"/>
+    <w:lsdException w:name="Light Shading Accent 1" w:semiHidden="0" w:uiPriority="60" w:unhideWhenUsed="0"/>
+    <w:lsdException w:name="Light List Accent 1" w:semiHidden="0" w:uiPriority="61" w:unhideWhenUsed="0"/>
+    <w:lsdException w:name="Light Grid Accent 1" w:semiHidden="0" w:uiPriority="62" w:unhideWhenUsed="0"/>
+    <w:lsdException w:name="Medium Shading 1 Accent 1" w:semiHidden="0" w:uiPriority="63" w:unhideWhenUsed="0"/>
+    <w:lsdException w:name="Medium Shading 2 Accent 1" w:semiHidden="0" w:uiPriority="64" w:unhideWhenUsed="0"/>
+    <w:lsdException w:name="Medium List 1 Accent 1" w:semiHidden="0" w:uiPriority="65" w:unhideWhenUsed="0"/>
+    <w:lsdException w:name="Revision" w:unhideWhenUsed="0"/>
+    <w:lsdException w:name="List Paragraph" w:semiHidden="0" w:uiPriority="34" w:unhideWhenUsed="0" w:qFormat="1"/>
+    <w:lsdException w:name="Quote" w:semiHidden="0" w:uiPriority="29" w:unhideWhenUsed="0" w:qFormat="1"/>
+    <w:lsdException w:name="Intense Quote" w:semiHidden="0" w:uiPriority="30" w:unhideWhenUsed="0" w:qFormat="1"/>
+    <w:lsdException w:name="Medium List 2 Accent 1" w:semiHidden="0" w:uiPriority="66" w:unhideWhenUsed="0"/>
+    <w:lsdException w:name="Medium Grid 1 Accent 1" w:semiHidden="0" w:uiPriority="67" w:unhideWhenUsed="0"/>
+    <w:lsdException w:name="Medium Grid 2 Accent 1" w:semiHidden="0" w:uiPriority="68" w:unhideWhenUsed="0"/>
+    <w:lsdException w:name="Medium Grid 3 Accent 1" w:semiHidden="0" w:uiPriority="69" w:unhideWhenUsed="0"/>
+    <w:lsdException w:name="Dark List Accent 1" w:semiHidden="0" w:uiPriority="70" w:unhideWhenUsed="0"/>
+    <w:lsdException w:name="Colorful Shading Accent 1" w:semiHidden="0" w:uiPriority="71" w:unhideWhenUsed="0"/>
+    <w:lsdException w:name="Colorful List Accent 1" w:semiHidden="0" w:uiPriority="72" w:unhideWhenUsed="0"/>
+    <w:lsdException w:name="Colorful Grid Accent 1" w:semiHidden="0" w:uiPriority="73" w:unhideWhenUsed="0"/>
+    <w:lsdException w:name="Light Shading Accent 2" w:semiHidden="0" w:uiPriority="60" w:unhideWhenUsed="0"/>
+    <w:lsdException w:name="Light List Accent 2" w:semiHidden="0" w:uiPriority="61" w:unhideWhenUsed="0"/>
+    <w:lsdException w:name="Light Grid Accent 2" w:semiHidden="0" w:uiPriority="62" w:unhideWhenUsed="0"/>
+    <w:lsdException w:name="Medium Shading 1 Accent 2" w:semiHidden="0" w:uiPriority="63" w:unhideWhenUsed="0"/>
+    <w:lsdException w:name="Medium Shading 2 Accent 2" w:semiHidden="0" w:uiPriority="64" w:unhideWhenUsed="0"/>
+    <w:lsdException w:name="Medium List 1 Accent 2" w:semiHidden="0" w:uiPriority="65" w:unhideWhenUsed="0"/>
+    <w:lsdException w:name="Medium List 2 Accent 2" w:semiHidden="0" w:uiPriority="66" w:unhideWhenUsed="0"/>
+    <w:lsdException w:name="Medium Grid 1 Accent 2" w:semiHidden="0" w:uiPriority="67" w:unhideWhenUsed="0"/>
+    <w:lsdException w:name="Medium Grid 2 Accent 2" w:semiHidden="0" w:uiPriority="68" w:unhideWhenUsed="0"/>
+    <w:lsdException w:name="Medium Grid 3 Accent 2" w:semiHidden="0" w:uiPriority="69" w:unhideWhenUsed="0"/>
+    <w:lsdException w:name="Dark List Accent 2" w:semiHidden="0" w:uiPriority="70" w:unhideWhenUsed="0"/>
+    <w:lsdException w:name="Colorful Shading Accent 2" w:semiHidden="0" w:uiPriority="71" w:unhideWhenUsed="0"/>
+    <w:lsdException w:name="Colorful List Accent 2" w:semiHidden="0" w:uiPriority="72" w:unhideWhenUsed="0"/>
+    <w:lsdException w:name="Colorful Grid Accent 2" w:semiHidden="0" w:uiPriority="73" w:unhideWhenUsed="0"/>
+    <w:lsdException w:name="Light Shading Accent 3" w:semiHidden="0" w:uiPriority="60" w:unhideWhenUsed="0"/>
+    <w:lsdException w:name="Light List Accent 3" w:semiHidden="0" w:uiPriority="61" w:unhideWhenUsed="0"/>
+    <w:lsdException w:name="Light Grid Accent 3" w:semiHidden="0" w:uiPriority="62" w:unhideWhenUsed="0"/>
+    <w:lsdException w:name="Medium Shading 1 Accent 3" w:semiHidden="0" w:uiPriority="63" w:unhideWhenUsed="0"/>
+    <w:lsdException w:name="Medium Shading 2 Accent 3" w:semiHidden="0" w:uiPriority="64" w:unhideWhenUsed="0"/>
+    <w:lsdException w:name="Medium List 1 Accent 3" w:semiHidden="0" w:uiPriority="65" w:unhideWhenUsed="0"/>
+    <w:lsdException w:name="Medium List 2 Accent 3" w:semiHidden="0" w:uiPriority="66" w:unhideWhenUsed="0"/>
+    <w:lsdException w:name="Medium Grid 1 Accent 3" w:semiHidden="0" w:uiPriority="67" w:unhideWhenUsed="0"/>
+    <w:lsdException w:name="Medium Grid 2 Accent 3" w:semiHidden="0" w:uiPriority="68" w:unhideWhenUsed="0"/>
+    <w:lsdException w:name="Medium Grid 3 Accent 3" w:semiHidden="0" w:uiPriority="69" w:unhideWhenUsed="0"/>
+    <w:lsdException w:name="Dark List Accent 3" w:semiHidden="0" w:uiPriority="70" w:unhideWhenUsed="0"/>
+    <w:lsdException w:name="Colorful Shading Accent 3" w:semiHidden="0" w:uiPriority="71" w:unhideWhenUsed="0"/>
+    <w:lsdException w:name="Colorful List Accent 3" w:semiHidden="0" w:uiPriority="72" w:unhideWhenUsed="0"/>
+    <w:lsdException w:name="Colorful Grid Accent 3" w:semiHidden="0" w:uiPriority="73" w:unhideWhenUsed="0"/>
+    <w:lsdException w:name="Light Shading Accent 4" w:semiHidden="0" w:uiPriority="60" w:unhideWhenUsed="0"/>
+    <w:lsdException w:name="Light List Accent 4" w:semiHidden="0" w:uiPriority="61" w:unhideWhenUsed="0"/>
+    <w:lsdException w:name="Light Grid Accent 4" w:semiHidden="0" w:uiPriority="62" w:unhideWhenUsed="0"/>
+    <w:lsdException w:name="Medium Shading 1 Accent 4" w:semiHidden="0" w:uiPriority="63" w:unhideWhenUsed="0"/>
+    <w:lsdException w:name="Medium Shading 2 Accent 4" w:semiHidden="0" w:uiPriority="64" w:unhideWhenUsed="0"/>
+    <w:lsdException w:name="Medium List 1 Accent 4" w:semiHidden="0" w:uiPriority="65" w:unhideWhenUsed="0"/>
+    <w:lsdException w:name="Medium List 2 Accent 4" w:semiHidden="0" w:uiPriority="66" w:unhideWhenUsed="0"/>
+    <w:lsdException w:name="Medium Grid 1 Accent 4" w:semiHidden="0" w:uiPriority="67" w:unhideWhenUsed="0"/>
+    <w:lsdException w:name="Medium Grid 2 Accent 4" w:semiHidden="0" w:uiPriority="68" w:unhideWhenUsed="0"/>
+    <w:lsdException w:name="Medium Grid 3 Accent 4" w:semiHidden="0" w:uiPriority="69" w:unhideWhenUsed="0"/>
+    <w:lsdException w:name="Dark List Accent 4" w:semiHidden="0" w:uiPriority="70" w:unhideWhenUsed="0"/>
+    <w:lsdException w:name="Colorful Shading Accent 4" w:semiHidden="0" w:uiPriority="71" w:unhideWhenUsed="0"/>
+    <w:lsdException w:name="Colorful List Accent 4" w:semiHidden="0" w:uiPriority="72" w:unhideWhenUsed="0"/>
+    <w:lsdException w:name="Colorful Grid Accent 4" w:semiHidden="0" w:uiPriority="73" w:unhideWhenUsed="0"/>
+    <w:lsdException w:name="Light Shading Accent 5" w:semiHidden="0" w:uiPriority="60" w:unhideWhenUsed="0"/>
+    <w:lsdException w:name="Light List Accent 5" w:semiHidden="0" w:uiPriority="61" w:unhideWhenUsed="0"/>
+    <w:lsdException w:name="Light Grid Accent 5" w:semiHidden="0" w:uiPriority="62" w:unhideWhenUsed="0"/>
+    <w:lsdException w:name="Medium Shading 1 Accent 5" w:semiHidden="0" w:uiPriority="63" w:unhideWhenUsed="0"/>
+    <w:lsdException w:name="Medium Shading 2 Accent 5" w:semiHidden="0" w:uiPriority="64" w:unhideWhenUsed="0"/>
+    <w:lsdException w:name="Medium List 1 Accent 5" w:semiHidden="0" w:uiPriority="65" w:unhideWhenUsed="0"/>
+    <w:lsdException w:name="Medium List 2 Accent 5" w:semiHidden="0" w:uiPriority="66" w:unhideWhenUsed="0"/>
+    <w:lsdException w:name="Medium Grid 1 Accent 5" w:semiHidden="0" w:uiPriority="67" w:unhideWhenUsed="0"/>
+    <w:lsdException w:name="Medium Grid 2 Accent 5" w:semiHidden="0" w:uiPriority="68" w:unhideWhenUsed="0"/>
+    <w:lsdException w:name="Medium Grid 3 Accent 5" w:semiHidden="0" w:uiPriority="69" w:unhideWhenUsed="0"/>
+    <w:lsdException w:name="Dark List Accent 5" w:semiHidden="0" w:uiPriority="70" w:unhideWhenUsed="0"/>
+    <w:lsdException w:name="Colorful Shading Accent 5" w:semiHidden="0" w:uiPriority="71" w:unhideWhenUsed="0"/>
+    <w:lsdException w:name="Colorful List Accent 5" w:semiHidden="0" w:uiPriority="72" w:unhideWhenUsed="0"/>
+    <w:lsdException w:name="Colorful Grid Accent 5" w:semiHidden="0" w:uiPriority="73" w:unhideWhenUsed="0"/>
+    <w:lsdException w:name="Light Shading Accent 6" w:semiHidden="0" w:uiPriority="60" w:unhideWhenUsed="0"/>
+    <w:lsdException w:name="Light List Accent 6" w:semiHidden="0" w:uiPriority="61" w:unhideWhenUsed="0"/>
+    <w:lsdException w:name="Light Grid Accent 6" w:semiHidden="0" w:uiPriority="62" w:unhideWhenUsed="0"/>
+    <w:lsdException w:name="Medium Shading 1 Accent 6" w:semiHidden="0" w:uiPriority="63" w:unhideWhenUsed="0"/>
+    <w:lsdException w:name="Medium Shading 2 Accent 6" w:semiHidden="0" w:uiPriority="64" w:unhideWhenUsed="0"/>
+    <w:lsdException w:name="Medium List 1 Accent 6" w:semiHidden="0" w:uiPriority="65" w:unhideWhenUsed="0"/>
+    <w:lsdException w:name="Medium List 2 Accent 6" w:semiHidden="0" w:uiPriority="66" w:unhideWhenUsed="0"/>
+    <w:lsdException w:name="Medium Grid 1 Accent 6" w:semiHidden="0" w:uiPriority="67" w:unhideWhenUsed="0"/>
+    <w:lsdException w:name="Medium Grid 2 Accent 6" w:semiHidden="0" w:uiPriority="68" w:unhideWhenUsed="0"/>
+    <w:lsdException w:name="Medium Grid 3 Accent 6" w:semiHidden="0" w:uiPriority="69" w:unhideWhenUsed="0"/>
+    <w:lsdException w:name="Dark List Accent 6" w:semiHidden="0" w:uiPriority="70" w:unhideWhenUsed="0"/>
+    <w:lsdException w:name="Colorful Shading Accent 6" w:semiHidden="0" w:uiPriority="71" w:unhideWhenUsed="0"/>
+    <w:lsdException w:name="Colorful List Accent 6" w:semiHidden="0" w:uiPriority="72" w:unhideWhenUsed="0"/>
+    <w:lsdException w:name="Colorful Grid Accent 6" w:semiHidden="0" w:uiPriority="73" w:unhideWhenUsed="0"/>
+    <w:lsdException w:name="Subtle Emphasis" w:semiHidden="0" w:uiPriority="19" w:unhideWhenUsed="0" w:qFormat="1"/>
+    <w:lsdException w:name="Intense Emphasis" w:semiHidden="0" w:uiPriority="21" w:unhideWhenUsed="0" w:qFormat="1"/>
+    <w:lsdException w:name="Subtle Reference" w:semiHidden="0" w:uiPriority="31" w:unhideWhenUsed="0" w:qFormat="1"/>
+    <w:lsdException w:name="Intense Reference" w:semiHidden="0" w:uiPriority="32" w:unhideWhenUsed="0" w:qFormat="1"/>
+    <w:lsdException w:name="Book Title" w:semiHidden="0" w:uiPriority="33" w:unhideWhenUsed="0" w:qFormat="1"/>
+    <w:lsdException w:name="Bibliography" w:uiPriority="37"/>
+    <w:lsdException w:name="TOC Heading" w:uiPriority="39" w:qFormat="1"/>
+  </w:latentStyles>
+  <w:style w:type="paragraph" w:default="1" w:styleId="a">
+    <w:name w:val="Normal"/>
+    <w:qFormat/>
+    <w:pPr>
+      <w:widowControl w:val="0"/>
+    </w:pPr>
+  </w:style>
+  <w:style w:type="character" w:default="1" w:styleId="a0">
+    <w:name w:val="Default Paragraph Font"/>
+    <w:uiPriority w:val="1"/>
+    <w:semiHidden/>
+    <w:unhideWhenUsed/>
+  </w:style>
+  <w:style w:type="table" w:default="1" w:styleId="a1">
+    <w:name w:val="Normal Table"/>
+    <w:uiPriority w:val="99"/>
+    <w:semiHidden/>
+    <w:unhideWhenUsed/>
+    <w:tblPr>
+      <w:tblInd w:w="0" w:type="dxa"/>
+      <w:tblCellMar>
+        <w:top w:w="0" w:type="dxa"/>
+        <w:left w:w="108" w:type="dxa"/>
+        <w:bottom w:w="0" w:type="dxa"/>
+        <w:right w:w="108" w:type="dxa"/>
+      </w:tblCellMar>
+    </w:tblPr>
+  </w:style>
+  <w:style w:type="numbering" w:default="1" w:styleId="a2">
+    <w:name w:val="No List"/>
+    <w:uiPriority w:val="99"/>
+    <w:semiHidden/>
+    <w:unhideWhenUsed/>
+  </w:style>
+  <w:style w:type="paragraph" w:customStyle="1" w:styleId="DDC1FA1A276F4C99AF94EA60893F787A">
+    <w:name w:val="DDC1FA1A276F4C99AF94EA60893F787A"/>
+    <w:rsid w:val="0011465F"/>
+    <w:pPr>
+      <w:widowControl w:val="0"/>
+    </w:pPr>
+  </w:style>
+  <w:style w:type="paragraph" w:customStyle="1" w:styleId="2185C9D8D4B14704BA5EE1999E8CFBBD">
+    <w:name w:val="2185C9D8D4B14704BA5EE1999E8CFBBD"/>
+    <w:rsid w:val="0011465F"/>
+    <w:pPr>
+      <w:widowControl w:val="0"/>
+    </w:pPr>
+  </w:style>
+  <w:style w:type="paragraph" w:customStyle="1" w:styleId="17F89E83CABD4F1E820839248AE1F944">
+    <w:name w:val="17F89E83CABD4F1E820839248AE1F944"/>
+    <w:rsid w:val="0011465F"/>
+    <w:pPr>
+      <w:widowControl w:val="0"/>
+    </w:pPr>
+  </w:style>
+  <w:style w:type="paragraph" w:customStyle="1" w:styleId="0F4FDC8E2A0A413BB4848648CD857934">
+    <w:name w:val="0F4FDC8E2A0A413BB4848648CD857934"/>
+    <w:rsid w:val="0011465F"/>
+    <w:pPr>
+      <w:widowControl w:val="0"/>
+    </w:pPr>
+  </w:style>
+  <w:style w:type="paragraph" w:customStyle="1" w:styleId="0BDBE97DD4DC4EC78B98001E1BBC51E3">
+    <w:name w:val="0BDBE97DD4DC4EC78B98001E1BBC51E3"/>
+    <w:rsid w:val="0011465F"/>
+    <w:pPr>
+      <w:widowControl w:val="0"/>
+    </w:pPr>
+  </w:style>
+</w:styles>
+</file>
+
+<file path=word/glossary/stylesWithEffects.xml><?xml version="1.0" encoding="utf-8"?>
+<w:styles xmlns:wpc="http://schemas.microsoft.com/office/word/2010/wordprocessingCanvas" xmlns:mc="http://schemas.openxmlformats.org/markup-compatibility/2006" xmlns:o="urn:schemas-microsoft-com:office:office" xmlns:r="http://schemas.openxmlformats.org/officeDocument/2006/relationships" xmlns:m="http://schemas.openxmlformats.org/officeDocument/2006/math" xmlns:v="urn:schemas-microsoft-com:vml" xmlns:wp14="http://schemas.microsoft.com/office/word/2010/wordprocessingDrawing" xmlns:wp="http://schemas.openxmlformats.org/drawingml/2006/wordprocessingDrawing" xmlns:w10="urn:schemas-microsoft-com:office:word" xmlns:w="http://schemas.openxmlformats.org/wordprocessingml/2006/main" xmlns:w14="http://schemas.microsoft.com/office/word/2010/wordml" xmlns:wpg="http://schemas.microsoft.com/office/word/2010/wordprocessingGroup" xmlns:wpi="http://schemas.microsoft.com/office/word/2010/wordprocessingInk" xmlns:wne="http://schemas.microsoft.com/office/word/2006/wordml" xmlns:wps="http://schemas.microsoft.com/office/word/2010/wordprocessingShape" mc:Ignorable="w14 wp14">
+  <w:docDefaults>
+    <w:rPrDefault>
+      <w:rPr>
+        <w:rFonts w:asciiTheme="minorHAnsi" w:eastAsiaTheme="minorEastAsia" w:hAnsiTheme="minorHAnsi" w:cstheme="minorBidi"/>
+        <w:kern w:val="2"/>
+        <w:sz w:val="24"/>
+        <w:szCs w:val="22"/>
+        <w:lang w:val="en-US" w:eastAsia="zh-TW" w:bidi="ar-SA"/>
+      </w:rPr>
+    </w:rPrDefault>
+    <w:pPrDefault/>
+  </w:docDefaults>
+  <w:latentStyles w:defLockedState="0" w:defUIPriority="99" w:defSemiHidden="1" w:defUnhideWhenUsed="1" w:defQFormat="0" w:count="267">
+    <w:lsdException w:name="Normal" w:semiHidden="0" w:uiPriority="0" w:unhideWhenUsed="0" w:qFormat="1"/>
+    <w:lsdException w:name="heading 1" w:semiHidden="0" w:uiPriority="9" w:unhideWhenUsed="0" w:qFormat="1"/>
+    <w:lsdException w:name="heading 2" w:uiPriority="9" w:qFormat="1"/>
+    <w:lsdException w:name="heading 3" w:uiPriority="9" w:qFormat="1"/>
+    <w:lsdException w:name="heading 4" w:uiPriority="9" w:qFormat="1"/>
+    <w:lsdException w:name="heading 5" w:uiPriority="9" w:qFormat="1"/>
+    <w:lsdException w:name="heading 6" w:uiPriority="9" w:qFormat="1"/>
+    <w:lsdException w:name="heading 7" w:uiPriority="9" w:qFormat="1"/>
+    <w:lsdException w:name="heading 8" w:uiPriority="9" w:qFormat="1"/>
+    <w:lsdException w:name="heading 9" w:uiPriority="9" w:qFormat="1"/>
+    <w:lsdException w:name="toc 1" w:uiPriority="39"/>
+    <w:lsdException w:name="toc 2" w:uiPriority="39"/>
+    <w:lsdException w:name="toc 3" w:uiPriority="39"/>
+    <w:lsdException w:name="toc 4" w:uiPriority="39"/>
+    <w:lsdException w:name="toc 5" w:uiPriority="39"/>
+    <w:lsdException w:name="toc 6" w:uiPriority="39"/>
+    <w:lsdException w:name="toc 7" w:uiPriority="39"/>
+    <w:lsdException w:name="toc 8" w:uiPriority="39"/>
+    <w:lsdException w:name="toc 9" w:uiPriority="39"/>
+    <w:lsdException w:name="caption" w:uiPriority="35" w:qFormat="1"/>
+    <w:lsdException w:name="Title" w:semiHidden="0" w:uiPriority="10" w:unhideWhenUsed="0" w:qFormat="1"/>
+    <w:lsdException w:name="Default Paragraph Font" w:uiPriority="1"/>
+    <w:lsdException w:name="Subtitle" w:semiHidden="0" w:uiPriority="11" w:unhideWhenUsed="0" w:qFormat="1"/>
+    <w:lsdException w:name="Strong" w:semiHidden="0" w:uiPriority="22" w:unhideWhenUsed="0" w:qFormat="1"/>
+    <w:lsdException w:name="Emphasis" w:semiHidden="0" w:uiPriority="20" w:unhideWhenUsed="0" w:qFormat="1"/>
+    <w:lsdException w:name="Table Grid" w:semiHidden="0" w:uiPriority="59" w:unhideWhenUsed="0"/>
+    <w:lsdException w:name="Placeholder Text" w:unhideWhenUsed="0"/>
+    <w:lsdException w:name="No Spacing" w:semiHidden="0" w:uiPriority="1" w:unhideWhenUsed="0" w:qFormat="1"/>
+    <w:lsdException w:name="Light Shading" w:semiHidden="0" w:uiPriority="60" w:unhideWhenUsed="0"/>
+    <w:lsdException w:name="Light List" w:semiHidden="0" w:uiPriority="61" w:unhideWhenUsed="0"/>
+    <w:lsdException w:name="Light Grid" w:semiHidden="0" w:uiPriority="62" w:unhideWhenUsed="0"/>
+    <w:lsdException w:name="Medium Shading 1" w:semiHidden="0" w:uiPriority="63" w:unhideWhenUsed="0"/>
+    <w:lsdException w:name="Medium Shading 2" w:semiHidden="0" w:uiPriority="64" w:unhideWhenUsed="0"/>
+    <w:lsdException w:name="Medium List 1" w:semiHidden="0" w:uiPriority="65" w:unhideWhenUsed="0"/>
+    <w:lsdException w:name="Medium List 2" w:semiHidden="0" w:uiPriority="66" w:unhideWhenUsed="0"/>
+    <w:lsdException w:name="Medium Grid 1" w:semiHidden="0" w:uiPriority="67" w:unhideWhenUsed="0"/>
+    <w:lsdException w:name="Medium Grid 2" w:semiHidden="0" w:uiPriority="68" w:unhideWhenUsed="0"/>
+    <w:lsdException w:name="Medium Grid 3" w:semiHidden="0" w:uiPriority="69" w:unhideWhenUsed="0"/>
+    <w:lsdException w:name="Dark List" w:semiHidden="0" w:uiPriority="70" w:unhideWhenUsed="0"/>
+    <w:lsdException w:name="Colorful Shading" w:semiHidden="0" w:uiPriority="71" w:unhideWhenUsed="0"/>
+    <w:lsdException w:name="Colorful List" w:semiHidden="0" w:uiPriority="72" w:unhideWhenUsed="0"/>
+    <w:lsdException w:name="Colorful Grid" w:semiHidden="0" w:uiPriority="73" w:unhideWhenUsed="0"/>
+    <w:lsdException w:name="Light Shading Accent 1" w:semiHidden="0" w:uiPriority="60" w:unhideWhenUsed="0"/>
+    <w:lsdException w:name="Light List Accent 1" w:semiHidden="0" w:uiPriority="61" w:unhideWhenUsed="0"/>
+    <w:lsdException w:name="Light Grid Accent 1" w:semiHidden="0" w:uiPriority="62" w:unhideWhenUsed="0"/>
+    <w:lsdException w:name="Medium Shading 1 Accent 1" w:semiHidden="0" w:uiPriority="63" w:unhideWhenUsed="0"/>
+    <w:lsdException w:name="Medium Shading 2 Accent 1" w:semiHidden="0" w:uiPriority="64" w:unhideWhenUsed="0"/>
+    <w:lsdException w:name="Medium List 1 Accent 1" w:semiHidden="0" w:uiPriority="65" w:unhideWhenUsed="0"/>
+    <w:lsdException w:name="Revision" w:unhideWhenUsed="0"/>
+    <w:lsdException w:name="List Paragraph" w:semiHidden="0" w:uiPriority="34" w:unhideWhenUsed="0" w:qFormat="1"/>
+    <w:lsdException w:name="Quote" w:semiHidden="0" w:uiPriority="29" w:unhideWhenUsed="0" w:qFormat="1"/>
+    <w:lsdException w:name="Intense Quote" w:semiHidden="0" w:uiPriority="30" w:unhideWhenUsed="0" w:qFormat="1"/>
+    <w:lsdException w:name="Medium List 2 Accent 1" w:semiHidden="0" w:uiPriority="66" w:unhideWhenUsed="0"/>
+    <w:lsdException w:name="Medium Grid 1 Accent 1" w:semiHidden="0" w:uiPriority="67" w:unhideWhenUsed="0"/>
+    <w:lsdException w:name="Medium Grid 2 Accent 1" w:semiHidden="0" w:uiPriority="68" w:unhideWhenUsed="0"/>
+    <w:lsdException w:name="Medium Grid 3 Accent 1" w:semiHidden="0" w:uiPriority="69" w:unhideWhenUsed="0"/>
+    <w:lsdException w:name="Dark List Accent 1" w:semiHidden="0" w:uiPriority="70" w:unhideWhenUsed="0"/>
+    <w:lsdException w:name="Colorful Shading Accent 1" w:semiHidden="0" w:uiPriority="71" w:unhideWhenUsed="0"/>
+    <w:lsdException w:name="Colorful List Accent 1" w:semiHidden="0" w:uiPriority="72" w:unhideWhenUsed="0"/>
+    <w:lsdException w:name="Colorful Grid Accent 1" w:semiHidden="0" w:uiPriority="73" w:unhideWhenUsed="0"/>
+    <w:lsdException w:name="Light Shading Accent 2" w:semiHidden="0" w:uiPriority="60" w:unhideWhenUsed="0"/>
+    <w:lsdException w:name="Light List Accent 2" w:semiHidden="0" w:uiPriority="61" w:unhideWhenUsed="0"/>
+    <w:lsdException w:name="Light Grid Accent 2" w:semiHidden="0" w:uiPriority="62" w:unhideWhenUsed="0"/>
+    <w:lsdException w:name="Medium Shading 1 Accent 2" w:semiHidden="0" w:uiPriority="63" w:unhideWhenUsed="0"/>
+    <w:lsdException w:name="Medium Shading 2 Accent 2" w:semiHidden="0" w:uiPriority="64" w:unhideWhenUsed="0"/>
+    <w:lsdException w:name="Medium List 1 Accent 2" w:semiHidden="0" w:uiPriority="65" w:unhideWhenUsed="0"/>
+    <w:lsdException w:name="Medium List 2 Accent 2" w:semiHidden="0" w:uiPriority="66" w:unhideWhenUsed="0"/>
+    <w:lsdException w:name="Medium Grid 1 Accent 2" w:semiHidden="0" w:uiPriority="67" w:unhideWhenUsed="0"/>
+    <w:lsdException w:name="Medium Grid 2 Accent 2" w:semiHidden="0" w:uiPriority="68" w:unhideWhenUsed="0"/>
+    <w:lsdException w:name="Medium Grid 3 Accent 2" w:semiHidden="0" w:uiPriority="69" w:unhideWhenUsed="0"/>
+    <w:lsdException w:name="Dark List Accent 2" w:semiHidden="0" w:uiPriority="70" w:unhideWhenUsed="0"/>
+    <w:lsdException w:name="Colorful Shading Accent 2" w:semiHidden="0" w:uiPriority="71" w:unhideWhenUsed="0"/>
+    <w:lsdException w:name="Colorful List Accent 2" w:semiHidden="0" w:uiPriority="72" w:unhideWhenUsed="0"/>
+    <w:lsdException w:name="Colorful Grid Accent 2" w:semiHidden="0" w:uiPriority="73" w:unhideWhenUsed="0"/>
+    <w:lsdException w:name="Light Shading Accent 3" w:semiHidden="0" w:uiPriority="60" w:unhideWhenUsed="0"/>
+    <w:lsdException w:name="Light List Accent 3" w:semiHidden="0" w:uiPriority="61" w:unhideWhenUsed="0"/>
+    <w:lsdException w:name="Light Grid Accent 3" w:semiHidden="0" w:uiPriority="62" w:unhideWhenUsed="0"/>
+    <w:lsdException w:name="Medium Shading 1 Accent 3" w:semiHidden="0" w:uiPriority="63" w:unhideWhenUsed="0"/>
+    <w:lsdException w:name="Medium Shading 2 Accent 3" w:semiHidden="0" w:uiPriority="64" w:unhideWhenUsed="0"/>
+    <w:lsdException w:name="Medium List 1 Accent 3" w:semiHidden="0" w:uiPriority="65" w:unhideWhenUsed="0"/>
+    <w:lsdException w:name="Medium List 2 Accent 3" w:semiHidden="0" w:uiPriority="66" w:unhideWhenUsed="0"/>
+    <w:lsdException w:name="Medium Grid 1 Accent 3" w:semiHidden="0" w:uiPriority="67" w:unhideWhenUsed="0"/>
+    <w:lsdException w:name="Medium Grid 2 Accent 3" w:semiHidden="0" w:uiPriority="68" w:unhideWhenUsed="0"/>
+    <w:lsdException w:name="Medium Grid 3 Accent 3" w:semiHidden="0" w:uiPriority="69" w:unhideWhenUsed="0"/>
+    <w:lsdException w:name="Dark List Accent 3" w:semiHidden="0" w:uiPriority="70" w:unhideWhenUsed="0"/>
+    <w:lsdException w:name="Colorful Shading Accent 3" w:semiHidden="0" w:uiPriority="71" w:unhideWhenUsed="0"/>
+    <w:lsdException w:name="Colorful List Accent 3" w:semiHidden="0" w:uiPriority="72" w:unhideWhenUsed="0"/>
+    <w:lsdException w:name="Colorful Grid Accent 3" w:semiHidden="0" w:uiPriority="73" w:unhideWhenUsed="0"/>
+    <w:lsdException w:name="Light Shading Accent 4" w:semiHidden="0" w:uiPriority="60" w:unhideWhenUsed="0"/>
+    <w:lsdException w:name="Light List Accent 4" w:semiHidden="0" w:uiPriority="61" w:unhideWhenUsed="0"/>
+    <w:lsdException w:name="Light Grid Accent 4" w:semiHidden="0" w:uiPriority="62" w:unhideWhenUsed="0"/>
+    <w:lsdException w:name="Medium Shading 1 Accent 4" w:semiHidden="0" w:uiPriority="63" w:unhideWhenUsed="0"/>
+    <w:lsdException w:name="Medium Shading 2 Accent 4" w:semiHidden="0" w:uiPriority="64" w:unhideWhenUsed="0"/>
+    <w:lsdException w:name="Medium List 1 Accent 4" w:semiHidden="0" w:uiPriority="65" w:unhideWhenUsed="0"/>
+    <w:lsdException w:name="Medium List 2 Accent 4" w:semiHidden="0" w:uiPriority="66" w:unhideWhenUsed="0"/>
+    <w:lsdException w:name="Medium Grid 1 Accent 4" w:semiHidden="0" w:uiPriority="67" w:unhideWhenUsed="0"/>
+    <w:lsdException w:name="Medium Grid 2 Accent 4" w:semiHidden="0" w:uiPriority="68" w:unhideWhenUsed="0"/>
+    <w:lsdException w:name="Medium Grid 3 Accent 4" w:semiHidden="0" w:uiPriority="69" w:unhideWhenUsed="0"/>
+    <w:lsdException w:name="Dark List Accent 4" w:semiHidden="0" w:uiPriority="70" w:unhideWhenUsed="0"/>
+    <w:lsdException w:name="Colorful Shading Accent 4" w:semiHidden="0" w:uiPriority="71" w:unhideWhenUsed="0"/>
+    <w:lsdException w:name="Colorful List Accent 4" w:semiHidden="0" w:uiPriority="72" w:unhideWhenUsed="0"/>
+    <w:lsdException w:name="Colorful Grid Accent 4" w:semiHidden="0" w:uiPriority="73" w:unhideWhenUsed="0"/>
+    <w:lsdException w:name="Light Shading Accent 5" w:semiHidden="0" w:uiPriority="60" w:unhideWhenUsed="0"/>
+    <w:lsdException w:name="Light List Accent 5" w:semiHidden="0" w:uiPriority="61" w:unhideWhenUsed="0"/>
+    <w:lsdException w:name="Light Grid Accent 5" w:semiHidden="0" w:uiPriority="62" w:unhideWhenUsed="0"/>
+    <w:lsdException w:name="Medium Shading 1 Accent 5" w:semiHidden="0" w:uiPriority="63" w:unhideWhenUsed="0"/>
+    <w:lsdException w:name="Medium Shading 2 Accent 5" w:semiHidden="0" w:uiPriority="64" w:unhideWhenUsed="0"/>
+    <w:lsdException w:name="Medium List 1 Accent 5" w:semiHidden="0" w:uiPriority="65" w:unhideWhenUsed="0"/>
+    <w:lsdException w:name="Medium List 2 Accent 5" w:semiHidden="0" w:uiPriority="66" w:unhideWhenUsed="0"/>
+    <w:lsdException w:name="Medium Grid 1 Accent 5" w:semiHidden="0" w:uiPriority="67" w:unhideWhenUsed="0"/>
+    <w:lsdException w:name="Medium Grid 2 Accent 5" w:semiHidden="0" w:uiPriority="68" w:unhideWhenUsed="0"/>
+    <w:lsdException w:name="Medium Grid 3 Accent 5" w:semiHidden="0" w:uiPriority="69" w:unhideWhenUsed="0"/>
+    <w:lsdException w:name="Dark List Accent 5" w:semiHidden="0" w:uiPriority="70" w:unhideWhenUsed="0"/>
+    <w:lsdException w:name="Colorful Shading Accent 5" w:semiHidden="0" w:uiPriority="71" w:unhideWhenUsed="0"/>
+    <w:lsdException w:name="Colorful List Accent 5" w:semiHidden="0" w:uiPriority="72" w:unhideWhenUsed="0"/>
+    <w:lsdException w:name="Colorful Grid Accent 5" w:semiHidden="0" w:uiPriority="73" w:unhideWhenUsed="0"/>
+    <w:lsdException w:name="Light Shading Accent 6" w:semiHidden="0" w:uiPriority="60" w:unhideWhenUsed="0"/>
+    <w:lsdException w:name="Light List Accent 6" w:semiHidden="0" w:uiPriority="61" w:unhideWhenUsed="0"/>
+    <w:lsdException w:name="Light Grid Accent 6" w:semiHidden="0" w:uiPriority="62" w:unhideWhenUsed="0"/>
+    <w:lsdException w:name="Medium Shading 1 Accent 6" w:semiHidden="0" w:uiPriority="63" w:unhideWhenUsed="0"/>
+    <w:lsdException w:name="Medium Shading 2 Accent 6" w:semiHidden="0" w:uiPriority="64" w:unhideWhenUsed="0"/>
+    <w:lsdException w:name="Medium List 1 Accent 6" w:semiHidden="0" w:uiPriority="65" w:unhideWhenUsed="0"/>
+    <w:lsdException w:name="Medium List 2 Accent 6" w:semiHidden="0" w:uiPriority="66" w:unhideWhenUsed="0"/>
+    <w:lsdException w:name="Medium Grid 1 Accent 6" w:semiHidden="0" w:uiPriority="67" w:unhideWhenUsed="0"/>
+    <w:lsdException w:name="Medium Grid 2 Accent 6" w:semiHidden="0" w:uiPriority="68" w:unhideWhenUsed="0"/>
+    <w:lsdException w:name="Medium Grid 3 Accent 6" w:semiHidden="0" w:uiPriority="69" w:unhideWhenUsed="0"/>
+    <w:lsdException w:name="Dark List Accent 6" w:semiHidden="0" w:uiPriority="70" w:unhideWhenUsed="0"/>
+    <w:lsdException w:name="Colorful Shading Accent 6" w:semiHidden="0" w:uiPriority="71" w:unhideWhenUsed="0"/>
+    <w:lsdException w:name="Colorful List Accent 6" w:semiHidden="0" w:uiPriority="72" w:unhideWhenUsed="0"/>
+    <w:lsdException w:name="Colorful Grid Accent 6" w:semiHidden="0" w:uiPriority="73" w:unhideWhenUsed="0"/>
+    <w:lsdException w:name="Subtle Emphasis" w:semiHidden="0" w:uiPriority="19" w:unhideWhenUsed="0" w:qFormat="1"/>
+    <w:lsdException w:name="Intense Emphasis" w:semiHidden="0" w:uiPriority="21" w:unhideWhenUsed="0" w:qFormat="1"/>
+    <w:lsdException w:name="Subtle Reference" w:semiHidden="0" w:uiPriority="31" w:unhideWhenUsed="0" w:qFormat="1"/>
+    <w:lsdException w:name="Intense Reference" w:semiHidden="0" w:uiPriority="32" w:unhideWhenUsed="0" w:qFormat="1"/>
+    <w:lsdException w:name="Book Title" w:semiHidden="0" w:uiPriority="33" w:unhideWhenUsed="0" w:qFormat="1"/>
+    <w:lsdException w:name="Bibliography" w:uiPriority="37"/>
+    <w:lsdException w:name="TOC Heading" w:uiPriority="39" w:qFormat="1"/>
+  </w:latentStyles>
+  <w:style w:type="paragraph" w:default="1" w:styleId="a">
+    <w:name w:val="Normal"/>
+    <w:qFormat/>
+    <w:pPr>
+      <w:widowControl w:val="0"/>
+    </w:pPr>
+  </w:style>
+  <w:style w:type="character" w:default="1" w:styleId="a0">
+    <w:name w:val="Default Paragraph Font"/>
+    <w:uiPriority w:val="1"/>
+    <w:semiHidden/>
+    <w:unhideWhenUsed/>
+  </w:style>
+  <w:style w:type="table" w:default="1" w:styleId="a1">
+    <w:name w:val="Normal Table"/>
+    <w:uiPriority w:val="99"/>
+    <w:semiHidden/>
+    <w:unhideWhenUsed/>
+    <w:tblPr>
+      <w:tblInd w:w="0" w:type="dxa"/>
+      <w:tblCellMar>
+        <w:top w:w="0" w:type="dxa"/>
+        <w:left w:w="108" w:type="dxa"/>
+        <w:bottom w:w="0" w:type="dxa"/>
+        <w:right w:w="108" w:type="dxa"/>
+      </w:tblCellMar>
+    </w:tblPr>
+  </w:style>
+  <w:style w:type="numbering" w:default="1" w:styleId="a2">
+    <w:name w:val="No List"/>
+    <w:uiPriority w:val="99"/>
+    <w:semiHidden/>
+    <w:unhideWhenUsed/>
+  </w:style>
+  <w:style w:type="paragraph" w:customStyle="1" w:styleId="DDC1FA1A276F4C99AF94EA60893F787A">
+    <w:name w:val="DDC1FA1A276F4C99AF94EA60893F787A"/>
+    <w:rsid w:val="0011465F"/>
+    <w:pPr>
+      <w:widowControl w:val="0"/>
+    </w:pPr>
+  </w:style>
+  <w:style w:type="paragraph" w:customStyle="1" w:styleId="2185C9D8D4B14704BA5EE1999E8CFBBD">
+    <w:name w:val="2185C9D8D4B14704BA5EE1999E8CFBBD"/>
+    <w:rsid w:val="0011465F"/>
+    <w:pPr>
+      <w:widowControl w:val="0"/>
+    </w:pPr>
+  </w:style>
+  <w:style w:type="paragraph" w:customStyle="1" w:styleId="17F89E83CABD4F1E820839248AE1F944">
+    <w:name w:val="17F89E83CABD4F1E820839248AE1F944"/>
+    <w:rsid w:val="0011465F"/>
+    <w:pPr>
+      <w:widowControl w:val="0"/>
+    </w:pPr>
+  </w:style>
+  <w:style w:type="paragraph" w:customStyle="1" w:styleId="0F4FDC8E2A0A413BB4848648CD857934">
+    <w:name w:val="0F4FDC8E2A0A413BB4848648CD857934"/>
+    <w:rsid w:val="0011465F"/>
+    <w:pPr>
+      <w:widowControl w:val="0"/>
+    </w:pPr>
+  </w:style>
+  <w:style w:type="paragraph" w:customStyle="1" w:styleId="0BDBE97DD4DC4EC78B98001E1BBC51E3">
+    <w:name w:val="0BDBE97DD4DC4EC78B98001E1BBC51E3"/>
+    <w:rsid w:val="0011465F"/>
+    <w:pPr>
+      <w:widowControl w:val="0"/>
+    </w:pPr>
+  </w:style>
+</w:styles>
+</file>
+
+<file path=word/glossary/webSettings.xml><?xml version="1.0" encoding="utf-8"?>
+<w:webSettings xmlns:mc="http://schemas.openxmlformats.org/markup-compatibility/2006" xmlns:r="http://schemas.openxmlformats.org/officeDocument/2006/relationships" xmlns:w="http://schemas.openxmlformats.org/wordprocessingml/2006/main" xmlns:w14="http://schemas.microsoft.com/office/word/2010/wordml" mc:Ignorable="w14">
+  <w:optimizeForBrowser/>
+  <w:allowPNG/>
+</w:webSettings>
+</file>
+
 <file path=word/theme/theme1.xml><?xml version="1.0" encoding="utf-8"?>
 <a:theme xmlns:a="http://schemas.openxmlformats.org/drawingml/2006/main" name="Office 佈景主題">
   <a:themeElements>
@@ -4564,4 +6810,23 @@
   <a:objectDefaults/>
   <a:extraClrSchemeLst/>
 </a:theme>
+</file>
+
+<file path=customXml/item1.xml><?xml version="1.0" encoding="utf-8"?>
+<CoverPageProperties xmlns="http://schemas.microsoft.com/office/2006/coverPageProps">
+  <PublishDate>2014-11-15T00:00:00</PublishDate>
+  <Abstract/>
+  <CompanyAddress/>
+  <CompanyPhone/>
+  <CompanyFax/>
+  <CompanyEmail/>
+</CoverPageProperties>
+</file>
+
+<file path=customXml/itemProps1.xml><?xml version="1.0" encoding="utf-8"?>
+<ds:datastoreItem xmlns:ds="http://schemas.openxmlformats.org/officeDocument/2006/customXml" ds:itemID="{55AF091B-3C7A-41E3-B477-F2FDAA23CFDA}">
+  <ds:schemaRefs>
+    <ds:schemaRef ds:uri="http://schemas.microsoft.com/office/2006/coverPageProps"/>
+  </ds:schemaRefs>
+</ds:datastoreItem>
 </file>
--- a/doc/App.Document.docx
+++ b/doc/App.Document.docx
@@ -174,6 +174,113 @@
               </w:rPr>
               <w:t>Supported platform</w:t>
             </w:r>
+          </w:p>
+        </w:tc>
+      </w:tr>
+      <w:tr>
+        <w:tc>
+          <w:tcPr>
+            <w:tcW w:w="2235" w:type="dxa"/>
+            <w:vAlign w:val="center"/>
+          </w:tcPr>
+          <w:p>
+            <w:pPr>
+              <w:widowControl/>
+              <w:jc w:val="both"/>
+              <w:rPr>
+                <w:rFonts w:eastAsia="標楷體" w:cs="Times New Roman"/>
+                <w:szCs w:val="24"/>
+              </w:rPr>
+            </w:pPr>
+            <w:r>
+              <w:rPr>
+                <w:rFonts w:eastAsia="標楷體" w:cs="Times New Roman" w:hint="eastAsia"/>
+                <w:szCs w:val="24"/>
+              </w:rPr>
+              <w:t>2014/11/17</w:t>
+            </w:r>
+          </w:p>
+        </w:tc>
+        <w:tc>
+          <w:tcPr>
+            <w:tcW w:w="2319" w:type="dxa"/>
+            <w:vAlign w:val="center"/>
+          </w:tcPr>
+          <w:p>
+            <w:pPr>
+              <w:widowControl/>
+              <w:jc w:val="both"/>
+              <w:rPr>
+                <w:rFonts w:eastAsia="標楷體" w:cs="Times New Roman"/>
+                <w:szCs w:val="24"/>
+              </w:rPr>
+            </w:pPr>
+            <w:r>
+              <w:rPr>
+                <w:rFonts w:eastAsia="標楷體" w:cs="Times New Roman"/>
+                <w:szCs w:val="24"/>
+              </w:rPr>
+              <w:t>alpha.14111</w:t>
+            </w:r>
+            <w:r>
+              <w:rPr>
+                <w:rFonts w:eastAsia="標楷體" w:cs="Times New Roman" w:hint="eastAsia"/>
+                <w:szCs w:val="24"/>
+              </w:rPr>
+              <w:t>7</w:t>
+            </w:r>
+          </w:p>
+        </w:tc>
+        <w:tc>
+          <w:tcPr>
+            <w:tcW w:w="3968" w:type="dxa"/>
+            <w:vAlign w:val="center"/>
+          </w:tcPr>
+          <w:p>
+            <w:pPr>
+              <w:widowControl/>
+              <w:rPr>
+                <w:rFonts w:eastAsia="標楷體" w:cs="Times New Roman"/>
+                <w:szCs w:val="24"/>
+              </w:rPr>
+            </w:pPr>
+            <w:r>
+              <w:rPr>
+                <w:rFonts w:eastAsia="標楷體" w:cs="Times New Roman"/>
+                <w:szCs w:val="24"/>
+              </w:rPr>
+              <w:t>Android 4.3+</w:t>
+            </w:r>
+            <w:r>
+              <w:rPr>
+                <w:rFonts w:eastAsia="標楷體" w:cs="Times New Roman" w:hint="eastAsia"/>
+                <w:szCs w:val="24"/>
+              </w:rPr>
+              <w:t xml:space="preserve"> with BLE capable </w:t>
+            </w:r>
+            <w:r>
+              <w:rPr>
+                <w:rFonts w:eastAsia="標楷體" w:cs="Times New Roman"/>
+                <w:szCs w:val="24"/>
+              </w:rPr>
+              <w:t>Bluetooth</w:t>
+            </w:r>
+            <w:r>
+              <w:rPr>
+                <w:rFonts w:eastAsia="標楷體" w:cs="Times New Roman" w:hint="eastAsia"/>
+                <w:szCs w:val="24"/>
+              </w:rPr>
+              <w:t xml:space="preserve"> </w:t>
+            </w:r>
+            <w:proofErr w:type="spellStart"/>
+            <w:r>
+              <w:rPr>
+                <w:rFonts w:eastAsia="標楷體" w:cs="Times New Roman" w:hint="eastAsia"/>
+                <w:szCs w:val="24"/>
+              </w:rPr>
+              <w:t>moduel</w:t>
+            </w:r>
+            <w:proofErr w:type="spellEnd"/>
           </w:p>
         </w:tc>
       </w:tr>
@@ -517,23 +624,18 @@
               <w:widowControl/>
               <w:jc w:val="center"/>
               <w:rPr>
-                <w:rFonts w:eastAsia="標楷體" w:cs="Times New Roman" w:hint="eastAsia"/>
-                <w:szCs w:val="24"/>
-              </w:rPr>
-            </w:pPr>
-            <w:r>
-              <w:rPr>
-                <w:rFonts w:eastAsia="標楷體" w:cs="Times New Roman" w:hint="eastAsia"/>
-                <w:szCs w:val="24"/>
-              </w:rPr>
-              <w:t>A.</w:t>
-            </w:r>
-            <w:r>
-              <w:rPr>
-                <w:rFonts w:eastAsia="標楷體" w:cs="Times New Roman" w:hint="eastAsia"/>
-                <w:szCs w:val="24"/>
-              </w:rPr>
-              <w:t>11</w:t>
+                <w:rFonts w:eastAsia="標楷體" w:cs="Times New Roman"/>
+                <w:szCs w:val="24"/>
+              </w:rPr>
+            </w:pPr>
+            <w:bookmarkStart w:id="0" w:name="_GoBack"/>
+            <w:bookmarkEnd w:id="0"/>
+            <w:r>
+              <w:rPr>
+                <w:rFonts w:eastAsia="標楷體" w:cs="Times New Roman" w:hint="eastAsia"/>
+                <w:szCs w:val="24"/>
+              </w:rPr>
+              <w:t>A.11</w:t>
             </w:r>
           </w:p>
         </w:tc>
@@ -547,7 +649,7 @@
               <w:widowControl/>
               <w:jc w:val="center"/>
               <w:rPr>
-                <w:rFonts w:eastAsia="標楷體" w:cs="Times New Roman" w:hint="eastAsia"/>
+                <w:rFonts w:eastAsia="標楷體" w:cs="Times New Roman"/>
                 <w:szCs w:val="24"/>
               </w:rPr>
             </w:pPr>
@@ -568,7 +670,7 @@
             <w:pPr>
               <w:widowControl/>
               <w:rPr>
-                <w:rFonts w:eastAsia="標楷體" w:cs="Times New Roman" w:hint="eastAsia"/>
+                <w:rFonts w:eastAsia="標楷體" w:cs="Times New Roman"/>
                 <w:szCs w:val="24"/>
               </w:rPr>
             </w:pPr>
@@ -584,21 +686,7 @@
                 <w:rFonts w:eastAsia="標楷體" w:cs="Times New Roman" w:hint="eastAsia"/>
                 <w:szCs w:val="24"/>
               </w:rPr>
-              <w:t xml:space="preserve"> </w:t>
-            </w:r>
-            <w:r>
-              <w:rPr>
-                <w:rFonts w:eastAsia="標楷體" w:cs="Times New Roman" w:hint="eastAsia"/>
-                <w:szCs w:val="24"/>
-              </w:rPr>
-              <w:t>is</w:t>
-            </w:r>
-            <w:r>
-              <w:rPr>
-                <w:rFonts w:eastAsia="標楷體" w:cs="Times New Roman" w:hint="eastAsia"/>
-                <w:szCs w:val="24"/>
-              </w:rPr>
-              <w:t xml:space="preserve"> </w:t>
+              <w:t xml:space="preserve"> is </w:t>
             </w:r>
             <w:r>
               <w:rPr>
@@ -613,7 +701,7 @@
       <w:tr>
         <w:tc>
           <w:tcPr>
-            <w:tcW w:w="1101" w:type="dxa"/>
+            <w:tcW w:w="1092" w:type="dxa"/>
             <w:vAlign w:val="center"/>
           </w:tcPr>
           <w:p>
@@ -621,29 +709,22 @@
               <w:widowControl/>
               <w:jc w:val="center"/>
               <w:rPr>
-                <w:rFonts w:eastAsia="標楷體" w:cs="Times New Roman" w:hint="eastAsia"/>
-                <w:szCs w:val="24"/>
-              </w:rPr>
-            </w:pPr>
-            <w:r>
-              <w:rPr>
-                <w:rFonts w:eastAsia="標楷體" w:cs="Times New Roman" w:hint="eastAsia"/>
-                <w:szCs w:val="24"/>
-              </w:rPr>
-              <w:t>A.</w:t>
-            </w:r>
-            <w:r>
-              <w:rPr>
-                <w:rFonts w:eastAsia="標楷體" w:cs="Times New Roman" w:hint="eastAsia"/>
-                <w:szCs w:val="24"/>
-              </w:rPr>
-              <w:t>10</w:t>
-            </w:r>
-          </w:p>
-        </w:tc>
-        <w:tc>
-          <w:tcPr>
-            <w:tcW w:w="1275" w:type="dxa"/>
+                <w:rFonts w:eastAsia="標楷體" w:cs="Times New Roman"/>
+                <w:szCs w:val="24"/>
+              </w:rPr>
+            </w:pPr>
+            <w:r>
+              <w:rPr>
+                <w:rFonts w:eastAsia="標楷體" w:cs="Times New Roman" w:hint="eastAsia"/>
+                <w:szCs w:val="24"/>
+              </w:rPr>
+              <w:t>A.10</w:t>
+            </w:r>
+          </w:p>
+        </w:tc>
+        <w:tc>
+          <w:tcPr>
+            <w:tcW w:w="1375" w:type="dxa"/>
             <w:vAlign w:val="center"/>
           </w:tcPr>
           <w:p>
@@ -651,7 +732,7 @@
               <w:widowControl/>
               <w:jc w:val="center"/>
               <w:rPr>
-                <w:rFonts w:eastAsia="標楷體" w:cs="Times New Roman" w:hint="eastAsia"/>
+                <w:rFonts w:eastAsia="標楷體" w:cs="Times New Roman"/>
                 <w:szCs w:val="24"/>
               </w:rPr>
             </w:pPr>
@@ -666,13 +747,13 @@
         </w:tc>
         <w:tc>
           <w:tcPr>
-            <w:tcW w:w="6146" w:type="dxa"/>
+            <w:tcW w:w="6055" w:type="dxa"/>
           </w:tcPr>
           <w:p>
             <w:pPr>
               <w:widowControl/>
               <w:rPr>
-                <w:rFonts w:eastAsia="標楷體" w:cs="Times New Roman" w:hint="eastAsia"/>
+                <w:rFonts w:eastAsia="標楷體" w:cs="Times New Roman"/>
                 <w:szCs w:val="24"/>
               </w:rPr>
             </w:pPr>
@@ -734,23 +815,16 @@
               <w:widowControl/>
               <w:jc w:val="center"/>
               <w:rPr>
-                <w:rFonts w:eastAsia="標楷體" w:cs="Times New Roman" w:hint="eastAsia"/>
-                <w:szCs w:val="24"/>
-              </w:rPr>
-            </w:pPr>
-            <w:r>
-              <w:rPr>
-                <w:rFonts w:eastAsia="標楷體" w:cs="Times New Roman" w:hint="eastAsia"/>
-                <w:szCs w:val="24"/>
-              </w:rPr>
-              <w:t>A.</w:t>
-            </w:r>
-            <w:r>
-              <w:rPr>
-                <w:rFonts w:eastAsia="標楷體" w:cs="Times New Roman" w:hint="eastAsia"/>
-                <w:szCs w:val="24"/>
-              </w:rPr>
-              <w:t>9</w:t>
+                <w:rFonts w:eastAsia="標楷體" w:cs="Times New Roman"/>
+                <w:szCs w:val="24"/>
+              </w:rPr>
+            </w:pPr>
+            <w:r>
+              <w:rPr>
+                <w:rFonts w:eastAsia="標楷體" w:cs="Times New Roman" w:hint="eastAsia"/>
+                <w:szCs w:val="24"/>
+              </w:rPr>
+              <w:t>A.9</w:t>
             </w:r>
           </w:p>
         </w:tc>
@@ -764,7 +838,7 @@
               <w:widowControl/>
               <w:jc w:val="center"/>
               <w:rPr>
-                <w:rFonts w:eastAsia="標楷體" w:cs="Times New Roman" w:hint="eastAsia"/>
+                <w:rFonts w:eastAsia="標楷體" w:cs="Times New Roman"/>
                 <w:szCs w:val="24"/>
               </w:rPr>
             </w:pPr>
@@ -785,7 +859,7 @@
             <w:pPr>
               <w:widowControl/>
               <w:rPr>
-                <w:rFonts w:eastAsia="標楷體" w:cs="Times New Roman" w:hint="eastAsia"/>
+                <w:rFonts w:eastAsia="標楷體" w:cs="Times New Roman"/>
                 <w:szCs w:val="24"/>
               </w:rPr>
             </w:pPr>
@@ -903,23 +977,16 @@
               <w:widowControl/>
               <w:jc w:val="center"/>
               <w:rPr>
-                <w:rFonts w:eastAsia="標楷體" w:cs="Times New Roman" w:hint="eastAsia"/>
-                <w:szCs w:val="24"/>
-              </w:rPr>
-            </w:pPr>
-            <w:r>
-              <w:rPr>
-                <w:rFonts w:eastAsia="標楷體" w:cs="Times New Roman" w:hint="eastAsia"/>
-                <w:szCs w:val="24"/>
-              </w:rPr>
-              <w:t>A.</w:t>
-            </w:r>
-            <w:r>
-              <w:rPr>
-                <w:rFonts w:eastAsia="標楷體" w:cs="Times New Roman" w:hint="eastAsia"/>
-                <w:szCs w:val="24"/>
-              </w:rPr>
-              <w:t>8</w:t>
+                <w:rFonts w:eastAsia="標楷體" w:cs="Times New Roman"/>
+                <w:szCs w:val="24"/>
+              </w:rPr>
+            </w:pPr>
+            <w:r>
+              <w:rPr>
+                <w:rFonts w:eastAsia="標楷體" w:cs="Times New Roman" w:hint="eastAsia"/>
+                <w:szCs w:val="24"/>
+              </w:rPr>
+              <w:t>A.8</w:t>
             </w:r>
           </w:p>
         </w:tc>
@@ -933,7 +1000,7 @@
               <w:widowControl/>
               <w:jc w:val="center"/>
               <w:rPr>
-                <w:rFonts w:eastAsia="標楷體" w:cs="Times New Roman" w:hint="eastAsia"/>
+                <w:rFonts w:eastAsia="標楷體" w:cs="Times New Roman"/>
                 <w:szCs w:val="24"/>
               </w:rPr>
             </w:pPr>
@@ -954,7 +1021,7 @@
             <w:pPr>
               <w:widowControl/>
               <w:rPr>
-                <w:rFonts w:eastAsia="標楷體" w:cs="Times New Roman" w:hint="eastAsia"/>
+                <w:rFonts w:eastAsia="標楷體" w:cs="Times New Roman"/>
                 <w:szCs w:val="24"/>
               </w:rPr>
             </w:pPr>
@@ -988,7 +1055,7 @@
               <w:widowControl/>
               <w:jc w:val="center"/>
               <w:rPr>
-                <w:rFonts w:eastAsia="標楷體" w:cs="Times New Roman" w:hint="eastAsia"/>
+                <w:rFonts w:eastAsia="標楷體" w:cs="Times New Roman"/>
                 <w:szCs w:val="24"/>
               </w:rPr>
             </w:pPr>
@@ -1011,7 +1078,7 @@
               <w:widowControl/>
               <w:jc w:val="center"/>
               <w:rPr>
-                <w:rFonts w:eastAsia="標楷體" w:cs="Times New Roman" w:hint="eastAsia"/>
+                <w:rFonts w:eastAsia="標楷體" w:cs="Times New Roman"/>
                 <w:szCs w:val="24"/>
               </w:rPr>
             </w:pPr>
@@ -1032,7 +1099,7 @@
             <w:pPr>
               <w:widowControl/>
               <w:rPr>
-                <w:rFonts w:eastAsia="標楷體" w:cs="Times New Roman" w:hint="eastAsia"/>
+                <w:rFonts w:eastAsia="標楷體" w:cs="Times New Roman"/>
                 <w:szCs w:val="24"/>
               </w:rPr>
             </w:pPr>
@@ -1296,6 +1363,7 @@
                 <w:rFonts w:eastAsia="標楷體" w:cs="Times New Roman" w:hint="eastAsia"/>
                 <w:szCs w:val="24"/>
               </w:rPr>
+              <w:lastRenderedPageBreak/>
               <w:t>A.3</w:t>
             </w:r>
           </w:p>
@@ -1409,7 +1477,6 @@
                 <w:rFonts w:eastAsia="標楷體" w:cs="Times New Roman" w:hint="eastAsia"/>
                 <w:szCs w:val="24"/>
               </w:rPr>
-              <w:lastRenderedPageBreak/>
               <w:t>A.4</w:t>
             </w:r>
           </w:p>
@@ -4329,8 +4396,6 @@
           </wp:inline>
         </w:drawing>
       </w:r>
-      <w:bookmarkStart w:id="0" w:name="_GoBack"/>
-      <w:bookmarkEnd w:id="0"/>
     </w:p>
     <w:p>
       <w:pPr>
@@ -4707,6 +4772,7 @@
           <w:dataBinding w:prefixMappings="xmlns:ns0='http://schemas.openxmlformats.org/package/2006/metadata/core-properties' xmlns:ns1='http://purl.org/dc/elements/1.1/'" w:xpath="/ns0:coreProperties[1]/ns1:title[1]" w:storeItemID="{6C3C8BC8-F283-45AE-878A-BAB7291924A1}"/>
           <w:text/>
         </w:sdtPr>
+        <w:sdtEndPr/>
         <w:sdtContent>
           <w:tc>
             <w:tcPr>
@@ -4771,6 +4837,7 @@
             <w:calendar w:val="gregorian"/>
           </w:date>
         </w:sdtPr>
+        <w:sdtEndPr/>
         <w:sdtContent>
           <w:tc>
             <w:tcPr>
@@ -6049,6 +6116,8 @@
     <w:rsidRoot w:val="0011465F"/>
     <w:rsid w:val="0011465F"/>
     <w:rsid w:val="00513684"/>
+    <w:rsid w:val="005E18C4"/>
+    <w:rsid w:val="00F82D75"/>
   </w:rsids>
   <m:mathPr>
     <m:mathFont m:val="Cambria Math"/>

--- a/doc/App.Document.docx
+++ b/doc/App.Document.docx
@@ -1,6 +1,6 @@
 
 <file path=word/document.xml><?xml version="1.0" encoding="utf-8"?>
-<w:document xmlns:wpc="http://schemas.microsoft.com/office/word/2010/wordprocessingCanvas" xmlns:mc="http://schemas.openxmlformats.org/markup-compatibility/2006" xmlns:o="urn:schemas-microsoft-com:office:office" xmlns:r="http://schemas.openxmlformats.org/officeDocument/2006/relationships" xmlns:m="http://schemas.openxmlformats.org/officeDocument/2006/math" xmlns:v="urn:schemas-microsoft-com:vml" xmlns:wp14="http://schemas.microsoft.com/office/word/2010/wordprocessingDrawing" xmlns:wp="http://schemas.openxmlformats.org/drawingml/2006/wordprocessingDrawing" xmlns:w10="urn:schemas-microsoft-com:office:word" xmlns:w="http://schemas.openxmlformats.org/wordprocessingml/2006/main" xmlns:w14="http://schemas.microsoft.com/office/word/2010/wordml" xmlns:wpg="http://schemas.microsoft.com/office/word/2010/wordprocessingGroup" xmlns:wpi="http://schemas.microsoft.com/office/word/2010/wordprocessingInk" xmlns:wne="http://schemas.microsoft.com/office/word/2006/wordml" xmlns:wps="http://schemas.microsoft.com/office/word/2010/wordprocessingShape" mc:Ignorable="w14 wp14">
+<w:document xmlns:wpc="http://schemas.microsoft.com/office/word/2010/wordprocessingCanvas" xmlns:mc="http://schemas.openxmlformats.org/markup-compatibility/2006" xmlns:o="urn:schemas-microsoft-com:office:office" xmlns:r="http://schemas.openxmlformats.org/officeDocument/2006/relationships" xmlns:m="http://schemas.openxmlformats.org/officeDocument/2006/math" xmlns:v="urn:schemas-microsoft-com:vml" xmlns:wp14="http://schemas.microsoft.com/office/word/2010/wordprocessingDrawing" xmlns:wp="http://schemas.openxmlformats.org/drawingml/2006/wordprocessingDrawing" xmlns:w10="urn:schemas-microsoft-com:office:word" xmlns:w="http://schemas.openxmlformats.org/wordprocessingml/2006/main" xmlns:w14="http://schemas.microsoft.com/office/word/2010/wordml" xmlns:w15="http://schemas.microsoft.com/office/word/2012/wordml" xmlns:wpg="http://schemas.microsoft.com/office/word/2010/wordprocessingGroup" xmlns:wpi="http://schemas.microsoft.com/office/word/2010/wordprocessingInk" xmlns:wne="http://schemas.microsoft.com/office/word/2006/wordml" xmlns:wps="http://schemas.microsoft.com/office/word/2010/wordprocessingShape" mc:Ignorable="w14 w15 wp14">
   <w:body>
     <w:p>
       <w:pPr>
@@ -30,6 +30,8 @@
         </w:rPr>
         <w:t>系統</w:t>
       </w:r>
+      <w:bookmarkStart w:id="0" w:name="_GoBack"/>
+      <w:bookmarkEnd w:id="0"/>
     </w:p>
     <w:p>
       <w:pPr>
@@ -49,7 +51,6 @@
           <w:szCs w:val="40"/>
         </w:rPr>
       </w:pPr>
-      <w:proofErr w:type="gramStart"/>
       <w:r>
         <w:rPr>
           <w:rFonts w:hint="eastAsia"/>
@@ -58,7 +59,6 @@
         </w:rPr>
         <w:t>Software, application portion.</w:t>
       </w:r>
-      <w:proofErr w:type="gramEnd"/>
     </w:p>
     <w:p>
       <w:pPr>
@@ -197,6 +197,120 @@
                 <w:rFonts w:eastAsia="標楷體" w:cs="Times New Roman" w:hint="eastAsia"/>
                 <w:szCs w:val="24"/>
               </w:rPr>
+              <w:t>2014/11/</w:t>
+            </w:r>
+            <w:r>
+              <w:rPr>
+                <w:rFonts w:eastAsia="標楷體" w:cs="Times New Roman"/>
+                <w:szCs w:val="24"/>
+              </w:rPr>
+              <w:t>24</w:t>
+            </w:r>
+          </w:p>
+        </w:tc>
+        <w:tc>
+          <w:tcPr>
+            <w:tcW w:w="2319" w:type="dxa"/>
+            <w:vAlign w:val="center"/>
+          </w:tcPr>
+          <w:p>
+            <w:pPr>
+              <w:widowControl/>
+              <w:jc w:val="both"/>
+              <w:rPr>
+                <w:rFonts w:eastAsia="標楷體" w:cs="Times New Roman"/>
+                <w:szCs w:val="24"/>
+              </w:rPr>
+            </w:pPr>
+            <w:r>
+              <w:rPr>
+                <w:rFonts w:eastAsia="標楷體" w:cs="Times New Roman"/>
+                <w:szCs w:val="24"/>
+              </w:rPr>
+              <w:t>alpha.1411</w:t>
+            </w:r>
+            <w:r>
+              <w:rPr>
+                <w:rFonts w:eastAsia="標楷體" w:cs="Times New Roman"/>
+                <w:szCs w:val="24"/>
+              </w:rPr>
+              <w:t>24</w:t>
+            </w:r>
+          </w:p>
+        </w:tc>
+        <w:tc>
+          <w:tcPr>
+            <w:tcW w:w="3968" w:type="dxa"/>
+            <w:vAlign w:val="center"/>
+          </w:tcPr>
+          <w:p>
+            <w:pPr>
+              <w:widowControl/>
+              <w:rPr>
+                <w:rFonts w:eastAsia="標楷體" w:cs="Times New Roman"/>
+                <w:szCs w:val="24"/>
+              </w:rPr>
+            </w:pPr>
+            <w:r>
+              <w:rPr>
+                <w:rFonts w:eastAsia="標楷體" w:cs="Times New Roman"/>
+                <w:szCs w:val="24"/>
+              </w:rPr>
+              <w:t>Android 4.3+</w:t>
+            </w:r>
+            <w:r>
+              <w:rPr>
+                <w:rFonts w:eastAsia="標楷體" w:cs="Times New Roman" w:hint="eastAsia"/>
+                <w:szCs w:val="24"/>
+              </w:rPr>
+              <w:t xml:space="preserve"> with BLE capable </w:t>
+            </w:r>
+            <w:r>
+              <w:rPr>
+                <w:rFonts w:eastAsia="標楷體" w:cs="Times New Roman"/>
+                <w:szCs w:val="24"/>
+              </w:rPr>
+              <w:t>Bluetooth</w:t>
+            </w:r>
+            <w:r>
+              <w:rPr>
+                <w:rFonts w:eastAsia="標楷體" w:cs="Times New Roman" w:hint="eastAsia"/>
+                <w:szCs w:val="24"/>
+              </w:rPr>
+              <w:t xml:space="preserve"> </w:t>
+            </w:r>
+            <w:proofErr w:type="spellStart"/>
+            <w:r>
+              <w:rPr>
+                <w:rFonts w:eastAsia="標楷體" w:cs="Times New Roman" w:hint="eastAsia"/>
+                <w:szCs w:val="24"/>
+              </w:rPr>
+              <w:t>moduel</w:t>
+            </w:r>
+            <w:proofErr w:type="spellEnd"/>
+          </w:p>
+        </w:tc>
+      </w:tr>
+      <w:tr>
+        <w:tc>
+          <w:tcPr>
+            <w:tcW w:w="2235" w:type="dxa"/>
+            <w:vAlign w:val="center"/>
+          </w:tcPr>
+          <w:p>
+            <w:pPr>
+              <w:widowControl/>
+              <w:jc w:val="both"/>
+              <w:rPr>
+                <w:rFonts w:eastAsia="標楷體" w:cs="Times New Roman"/>
+                <w:szCs w:val="24"/>
+              </w:rPr>
+            </w:pPr>
+            <w:r>
+              <w:rPr>
+                <w:rFonts w:eastAsia="標楷體" w:cs="Times New Roman" w:hint="eastAsia"/>
+                <w:szCs w:val="24"/>
+              </w:rPr>
               <w:t>2014/11/17</w:t>
             </w:r>
           </w:p>
@@ -489,6 +603,435 @@
       <w:pPr>
         <w:widowControl/>
       </w:pPr>
+    </w:p>
+    <w:p>
+      <w:pPr>
+        <w:widowControl/>
+      </w:pPr>
+      <w:r>
+        <w:br w:type="page"/>
+      </w:r>
+    </w:p>
+    <w:p>
+      <w:pPr>
+        <w:widowControl/>
+      </w:pPr>
+    </w:p>
+    <w:tbl>
+      <w:tblPr>
+        <w:tblStyle w:val="a7"/>
+        <w:tblW w:w="0" w:type="auto"/>
+        <w:tblLook w:val="04A0" w:firstRow="1" w:lastRow="0" w:firstColumn="1" w:lastColumn="0" w:noHBand="0" w:noVBand="1"/>
+      </w:tblPr>
+      <w:tblGrid>
+        <w:gridCol w:w="1093"/>
+        <w:gridCol w:w="1375"/>
+        <w:gridCol w:w="6054"/>
+      </w:tblGrid>
+      <w:tr>
+        <w:tc>
+          <w:tcPr>
+            <w:tcW w:w="8522" w:type="dxa"/>
+            <w:gridSpan w:val="3"/>
+            <w:shd w:val="clear" w:color="auto" w:fill="B8CCE4" w:themeFill="accent1" w:themeFillTint="66"/>
+          </w:tcPr>
+          <w:p>
+            <w:pPr>
+              <w:widowControl/>
+              <w:jc w:val="center"/>
+              <w:rPr>
+                <w:rFonts w:eastAsia="標楷體" w:cs="Times New Roman"/>
+                <w:b/>
+                <w:szCs w:val="24"/>
+              </w:rPr>
+            </w:pPr>
+            <w:r>
+              <w:rPr>
+                <w:rFonts w:eastAsia="標楷體" w:cs="Times New Roman" w:hint="eastAsia"/>
+                <w:b/>
+                <w:szCs w:val="24"/>
+              </w:rPr>
+              <w:t>Change note</w:t>
+            </w:r>
+          </w:p>
+        </w:tc>
+      </w:tr>
+      <w:tr>
+        <w:tc>
+          <w:tcPr>
+            <w:tcW w:w="1093" w:type="dxa"/>
+          </w:tcPr>
+          <w:p>
+            <w:pPr>
+              <w:widowControl/>
+              <w:jc w:val="center"/>
+              <w:rPr>
+                <w:rFonts w:eastAsia="標楷體" w:cs="Times New Roman"/>
+                <w:szCs w:val="24"/>
+              </w:rPr>
+            </w:pPr>
+            <w:r>
+              <w:rPr>
+                <w:rFonts w:eastAsia="標楷體" w:cs="Times New Roman" w:hint="eastAsia"/>
+                <w:szCs w:val="24"/>
+              </w:rPr>
+              <w:t>Note Id</w:t>
+            </w:r>
+          </w:p>
+        </w:tc>
+        <w:tc>
+          <w:tcPr>
+            <w:tcW w:w="1375" w:type="dxa"/>
+          </w:tcPr>
+          <w:p>
+            <w:pPr>
+              <w:widowControl/>
+              <w:jc w:val="center"/>
+              <w:rPr>
+                <w:rFonts w:eastAsia="標楷體" w:cs="Times New Roman"/>
+                <w:szCs w:val="24"/>
+              </w:rPr>
+            </w:pPr>
+            <w:r>
+              <w:rPr>
+                <w:rFonts w:eastAsia="標楷體" w:cs="Times New Roman" w:hint="eastAsia"/>
+                <w:szCs w:val="24"/>
+              </w:rPr>
+              <w:t>Date</w:t>
+            </w:r>
+          </w:p>
+        </w:tc>
+        <w:tc>
+          <w:tcPr>
+            <w:tcW w:w="6054" w:type="dxa"/>
+          </w:tcPr>
+          <w:p>
+            <w:pPr>
+              <w:widowControl/>
+              <w:jc w:val="center"/>
+              <w:rPr>
+                <w:rFonts w:eastAsia="標楷體" w:cs="Times New Roman"/>
+                <w:szCs w:val="24"/>
+              </w:rPr>
+            </w:pPr>
+            <w:r>
+              <w:rPr>
+                <w:rFonts w:eastAsia="標楷體" w:cs="Times New Roman" w:hint="eastAsia"/>
+                <w:szCs w:val="24"/>
+              </w:rPr>
+              <w:t>description</w:t>
+            </w:r>
+          </w:p>
+        </w:tc>
+      </w:tr>
+      <w:tr>
+        <w:tc>
+          <w:tcPr>
+            <w:tcW w:w="1093" w:type="dxa"/>
+            <w:vAlign w:val="center"/>
+          </w:tcPr>
+          <w:p>
+            <w:pPr>
+              <w:widowControl/>
+              <w:jc w:val="center"/>
+              <w:rPr>
+                <w:rFonts w:eastAsia="標楷體" w:cs="Times New Roman" w:hint="eastAsia"/>
+                <w:szCs w:val="24"/>
+              </w:rPr>
+            </w:pPr>
+            <w:r>
+              <w:rPr>
+                <w:rFonts w:eastAsia="標楷體" w:cs="Times New Roman" w:hint="eastAsia"/>
+                <w:szCs w:val="24"/>
+              </w:rPr>
+              <w:t>3</w:t>
+            </w:r>
+          </w:p>
+        </w:tc>
+        <w:tc>
+          <w:tcPr>
+            <w:tcW w:w="1375" w:type="dxa"/>
+            <w:vAlign w:val="center"/>
+          </w:tcPr>
+          <w:p>
+            <w:pPr>
+              <w:widowControl/>
+              <w:jc w:val="center"/>
+              <w:rPr>
+                <w:rFonts w:eastAsia="標楷體" w:cs="Times New Roman"/>
+                <w:szCs w:val="24"/>
+              </w:rPr>
+            </w:pPr>
+            <w:r>
+              <w:rPr>
+                <w:rFonts w:eastAsia="標楷體" w:cs="Times New Roman" w:hint="eastAsia"/>
+                <w:szCs w:val="24"/>
+              </w:rPr>
+              <w:t>2014/11/24</w:t>
+            </w:r>
+          </w:p>
+        </w:tc>
+        <w:tc>
+          <w:tcPr>
+            <w:tcW w:w="6054" w:type="dxa"/>
+            <w:vAlign w:val="center"/>
+          </w:tcPr>
+          <w:p>
+            <w:pPr>
+              <w:widowControl/>
+              <w:jc w:val="both"/>
+              <w:rPr>
+                <w:rFonts w:eastAsia="標楷體" w:cs="Times New Roman"/>
+                <w:szCs w:val="24"/>
+              </w:rPr>
+            </w:pPr>
+            <w:r>
+              <w:rPr>
+                <w:rFonts w:eastAsia="標楷體" w:cs="Times New Roman"/>
+                <w:szCs w:val="24"/>
+              </w:rPr>
+              <w:t>Change command string format from Unicode to byte</w:t>
+            </w:r>
+          </w:p>
+          <w:p>
+            <w:pPr>
+              <w:widowControl/>
+              <w:jc w:val="both"/>
+              <w:rPr>
+                <w:rFonts w:eastAsia="標楷體" w:cs="Times New Roman"/>
+                <w:szCs w:val="24"/>
+              </w:rPr>
+            </w:pPr>
+            <w:r>
+              <w:rPr>
+                <w:rFonts w:eastAsia="標楷體" w:cs="Times New Roman"/>
+                <w:szCs w:val="24"/>
+              </w:rPr>
+              <w:t xml:space="preserve">up: </w:t>
+            </w:r>
+            <w:r>
+              <w:rPr>
+                <w:rFonts w:eastAsia="標楷體" w:cs="Times New Roman"/>
+                <w:szCs w:val="24"/>
+              </w:rPr>
+              <w:t xml:space="preserve"> 0x01, 0x01, 0x00</w:t>
+            </w:r>
+          </w:p>
+          <w:p>
+            <w:pPr>
+              <w:widowControl/>
+              <w:jc w:val="both"/>
+              <w:rPr>
+                <w:rFonts w:eastAsia="標楷體" w:cs="Times New Roman"/>
+                <w:szCs w:val="24"/>
+              </w:rPr>
+            </w:pPr>
+            <w:r>
+              <w:rPr>
+                <w:rFonts w:eastAsia="標楷體" w:cs="Times New Roman"/>
+                <w:szCs w:val="24"/>
+              </w:rPr>
+              <w:t>stop:</w:t>
+            </w:r>
+            <w:r>
+              <w:t xml:space="preserve"> </w:t>
+            </w:r>
+            <w:r>
+              <w:rPr>
+                <w:rFonts w:eastAsia="標楷體" w:cs="Times New Roman"/>
+                <w:szCs w:val="24"/>
+              </w:rPr>
+              <w:t>0x01, 0x02, 0x00</w:t>
+            </w:r>
+          </w:p>
+          <w:p>
+            <w:pPr>
+              <w:widowControl/>
+              <w:jc w:val="both"/>
+              <w:rPr>
+                <w:rFonts w:eastAsia="標楷體" w:cs="Times New Roman" w:hint="eastAsia"/>
+                <w:szCs w:val="24"/>
+              </w:rPr>
+            </w:pPr>
+            <w:r>
+              <w:rPr>
+                <w:rFonts w:eastAsia="標楷體" w:cs="Times New Roman"/>
+                <w:szCs w:val="24"/>
+              </w:rPr>
+              <w:t xml:space="preserve">down: </w:t>
+            </w:r>
+            <w:r>
+              <w:rPr>
+                <w:rFonts w:eastAsia="標楷體" w:cs="Times New Roman"/>
+                <w:szCs w:val="24"/>
+              </w:rPr>
+              <w:t>0x01, 0x03, 0x00</w:t>
+            </w:r>
+          </w:p>
+        </w:tc>
+      </w:tr>
+      <w:tr>
+        <w:tc>
+          <w:tcPr>
+            <w:tcW w:w="1093" w:type="dxa"/>
+            <w:vAlign w:val="center"/>
+          </w:tcPr>
+          <w:p>
+            <w:pPr>
+              <w:widowControl/>
+              <w:jc w:val="center"/>
+              <w:rPr>
+                <w:rFonts w:eastAsia="標楷體" w:cs="Times New Roman"/>
+                <w:szCs w:val="24"/>
+              </w:rPr>
+            </w:pPr>
+            <w:r>
+              <w:rPr>
+                <w:rFonts w:eastAsia="標楷體" w:cs="Times New Roman" w:hint="eastAsia"/>
+                <w:szCs w:val="24"/>
+              </w:rPr>
+              <w:t>2</w:t>
+            </w:r>
+          </w:p>
+        </w:tc>
+        <w:tc>
+          <w:tcPr>
+            <w:tcW w:w="1375" w:type="dxa"/>
+            <w:vAlign w:val="center"/>
+          </w:tcPr>
+          <w:p>
+            <w:pPr>
+              <w:widowControl/>
+              <w:jc w:val="center"/>
+              <w:rPr>
+                <w:rFonts w:eastAsia="標楷體" w:cs="Times New Roman"/>
+                <w:szCs w:val="24"/>
+              </w:rPr>
+            </w:pPr>
+            <w:r>
+              <w:rPr>
+                <w:rFonts w:eastAsia="標楷體" w:cs="Times New Roman" w:hint="eastAsia"/>
+                <w:szCs w:val="24"/>
+              </w:rPr>
+              <w:t>2014/11/24</w:t>
+            </w:r>
+          </w:p>
+        </w:tc>
+        <w:tc>
+          <w:tcPr>
+            <w:tcW w:w="6054" w:type="dxa"/>
+            <w:vAlign w:val="center"/>
+          </w:tcPr>
+          <w:p>
+            <w:pPr>
+              <w:widowControl/>
+              <w:jc w:val="both"/>
+              <w:rPr>
+                <w:rFonts w:eastAsia="標楷體" w:cs="Times New Roman"/>
+                <w:szCs w:val="24"/>
+              </w:rPr>
+            </w:pPr>
+            <w:r>
+              <w:rPr>
+                <w:rFonts w:eastAsia="標楷體" w:cs="Times New Roman" w:hint="eastAsia"/>
+                <w:szCs w:val="24"/>
+              </w:rPr>
+              <w:t>Peripheral are stored in database</w:t>
+            </w:r>
+          </w:p>
+        </w:tc>
+      </w:tr>
+      <w:tr>
+        <w:tc>
+          <w:tcPr>
+            <w:tcW w:w="1093" w:type="dxa"/>
+            <w:vAlign w:val="center"/>
+          </w:tcPr>
+          <w:p>
+            <w:pPr>
+              <w:widowControl/>
+              <w:jc w:val="center"/>
+              <w:rPr>
+                <w:rFonts w:eastAsia="標楷體" w:cs="Times New Roman"/>
+                <w:szCs w:val="24"/>
+              </w:rPr>
+            </w:pPr>
+            <w:r>
+              <w:rPr>
+                <w:rFonts w:eastAsia="標楷體" w:cs="Times New Roman" w:hint="eastAsia"/>
+                <w:szCs w:val="24"/>
+              </w:rPr>
+              <w:t>1</w:t>
+            </w:r>
+          </w:p>
+        </w:tc>
+        <w:tc>
+          <w:tcPr>
+            <w:tcW w:w="1375" w:type="dxa"/>
+            <w:vAlign w:val="center"/>
+          </w:tcPr>
+          <w:p>
+            <w:pPr>
+              <w:widowControl/>
+              <w:jc w:val="center"/>
+              <w:rPr>
+                <w:rFonts w:eastAsia="標楷體" w:cs="Times New Roman"/>
+                <w:szCs w:val="24"/>
+              </w:rPr>
+            </w:pPr>
+            <w:r>
+              <w:rPr>
+                <w:rFonts w:eastAsia="標楷體" w:cs="Times New Roman" w:hint="eastAsia"/>
+                <w:szCs w:val="24"/>
+              </w:rPr>
+              <w:t>2014/11/2</w:t>
+            </w:r>
+            <w:r>
+              <w:rPr>
+                <w:rFonts w:eastAsia="標楷體" w:cs="Times New Roman"/>
+                <w:szCs w:val="24"/>
+              </w:rPr>
+              <w:t>4</w:t>
+            </w:r>
+          </w:p>
+        </w:tc>
+        <w:tc>
+          <w:tcPr>
+            <w:tcW w:w="6054" w:type="dxa"/>
+            <w:vAlign w:val="center"/>
+          </w:tcPr>
+          <w:p>
+            <w:pPr>
+              <w:widowControl/>
+              <w:jc w:val="both"/>
+              <w:rPr>
+                <w:rFonts w:eastAsia="標楷體" w:cs="Times New Roman"/>
+                <w:szCs w:val="24"/>
+              </w:rPr>
+            </w:pPr>
+            <w:r>
+              <w:rPr>
+                <w:rFonts w:eastAsia="標楷體" w:cs="Times New Roman" w:hint="eastAsia"/>
+                <w:szCs w:val="24"/>
+              </w:rPr>
+              <w:t>Cancel Scan function</w:t>
+            </w:r>
+          </w:p>
+        </w:tc>
+      </w:tr>
+    </w:tbl>
+    <w:p>
+      <w:pPr>
+        <w:widowControl/>
+      </w:pPr>
+    </w:p>
+    <w:p>
+      <w:pPr>
+        <w:widowControl/>
+      </w:pPr>
+      <w:r>
+        <w:br w:type="page"/>
+      </w:r>
     </w:p>
     <w:tbl>
       <w:tblPr>
@@ -524,6 +1067,7 @@
                 <w:b/>
                 <w:szCs w:val="24"/>
               </w:rPr>
+              <w:lastRenderedPageBreak/>
               <w:t xml:space="preserve">New </w:t>
             </w:r>
             <w:r>
@@ -616,7 +1160,7 @@
       <w:tr>
         <w:tc>
           <w:tcPr>
-            <w:tcW w:w="1101" w:type="dxa"/>
+            <w:tcW w:w="1092" w:type="dxa"/>
             <w:vAlign w:val="center"/>
           </w:tcPr>
           <w:p>
@@ -628,8 +1172,6 @@
                 <w:szCs w:val="24"/>
               </w:rPr>
             </w:pPr>
-            <w:bookmarkStart w:id="0" w:name="_GoBack"/>
-            <w:bookmarkEnd w:id="0"/>
             <w:r>
               <w:rPr>
                 <w:rFonts w:eastAsia="標楷體" w:cs="Times New Roman" w:hint="eastAsia"/>
@@ -641,7 +1183,7 @@
         </w:tc>
         <w:tc>
           <w:tcPr>
-            <w:tcW w:w="1275" w:type="dxa"/>
+            <w:tcW w:w="1375" w:type="dxa"/>
             <w:vAlign w:val="center"/>
           </w:tcPr>
           <w:p>
@@ -664,7 +1206,7 @@
         </w:tc>
         <w:tc>
           <w:tcPr>
-            <w:tcW w:w="6146" w:type="dxa"/>
+            <w:tcW w:w="6055" w:type="dxa"/>
           </w:tcPr>
           <w:p>
             <w:pPr>
@@ -1147,7 +1689,7 @@
                 <w:rFonts w:eastAsia="標楷體" w:cs="Times New Roman" w:hint="eastAsia"/>
                 <w:szCs w:val="24"/>
               </w:rPr>
-              <w:t>A.1</w:t>
+              <w:t>A.6</w:t>
             </w:r>
           </w:p>
         </w:tc>
@@ -1193,65 +1735,21 @@
                 <w:rFonts w:eastAsia="標楷體" w:cs="Times New Roman" w:hint="eastAsia"/>
                 <w:szCs w:val="24"/>
               </w:rPr>
-              <w:t>U</w:t>
-            </w:r>
-            <w:r>
-              <w:rPr>
-                <w:rFonts w:eastAsia="標楷體" w:cs="Times New Roman"/>
-                <w:szCs w:val="24"/>
-              </w:rPr>
-              <w:t>s</w:t>
-            </w:r>
-            <w:r>
-              <w:rPr>
-                <w:rFonts w:eastAsia="標楷體" w:cs="Times New Roman" w:hint="eastAsia"/>
-                <w:szCs w:val="24"/>
-              </w:rPr>
-              <w:t xml:space="preserve">er can press button with text: </w:t>
-            </w:r>
-            <w:r>
-              <w:rPr>
-                <w:rFonts w:eastAsia="標楷體" w:cs="Times New Roman"/>
-                <w:szCs w:val="24"/>
-              </w:rPr>
-              <w:t>“</w:t>
-            </w:r>
-            <w:r>
-              <w:rPr>
-                <w:rFonts w:eastAsia="標楷體" w:cs="Times New Roman" w:hint="eastAsia"/>
-                <w:szCs w:val="24"/>
-              </w:rPr>
-              <w:t>掃瞄</w:t>
-            </w:r>
-            <w:r>
-              <w:rPr>
-                <w:rFonts w:eastAsia="標楷體" w:cs="Times New Roman"/>
-                <w:szCs w:val="24"/>
-              </w:rPr>
-              <w:t>”</w:t>
-            </w:r>
-            <w:r>
-              <w:rPr>
-                <w:rFonts w:eastAsia="標楷體" w:cs="Times New Roman" w:hint="eastAsia"/>
-                <w:szCs w:val="24"/>
-              </w:rPr>
-              <w:t xml:space="preserve"> to get all BLE peripherals around user device and show them on </w:t>
-            </w:r>
-            <w:proofErr w:type="spellStart"/>
-            <w:r>
-              <w:rPr>
-                <w:rFonts w:eastAsia="標楷體" w:cs="Times New Roman" w:hint="eastAsia"/>
-                <w:szCs w:val="24"/>
-              </w:rPr>
-              <w:t>listview</w:t>
-            </w:r>
-            <w:proofErr w:type="spellEnd"/>
-            <w:r>
-              <w:rPr>
-                <w:rFonts w:eastAsia="標楷體" w:cs="Times New Roman" w:hint="eastAsia"/>
-                <w:szCs w:val="24"/>
-              </w:rPr>
-              <w:t>.</w:t>
+              <w:t xml:space="preserve">User own device can get data from </w:t>
+            </w:r>
+            <w:r>
+              <w:rPr>
+                <w:rFonts w:eastAsia="標楷體" w:cs="Times New Roman"/>
+                <w:szCs w:val="24"/>
+              </w:rPr>
+              <w:t>the</w:t>
+            </w:r>
+            <w:r>
+              <w:rPr>
+                <w:rFonts w:eastAsia="標楷體" w:cs="Times New Roman" w:hint="eastAsia"/>
+                <w:szCs w:val="24"/>
+              </w:rPr>
+              <w:t xml:space="preserve"> selected peripheral by notification registration.</w:t>
             </w:r>
           </w:p>
         </w:tc>
@@ -1276,7 +1774,7 @@
                 <w:rFonts w:eastAsia="標楷體" w:cs="Times New Roman" w:hint="eastAsia"/>
                 <w:szCs w:val="24"/>
               </w:rPr>
-              <w:t>A.2</w:t>
+              <w:t>A.5</w:t>
             </w:r>
           </w:p>
         </w:tc>
@@ -1322,23 +1820,51 @@
                 <w:rFonts w:eastAsia="標楷體" w:cs="Times New Roman" w:hint="eastAsia"/>
                 <w:szCs w:val="24"/>
               </w:rPr>
-              <w:t xml:space="preserve">User can select 1 peripheral from </w:t>
-            </w:r>
-            <w:proofErr w:type="spellStart"/>
-            <w:r>
-              <w:rPr>
-                <w:rFonts w:eastAsia="標楷體" w:cs="Times New Roman" w:hint="eastAsia"/>
-                <w:szCs w:val="24"/>
-              </w:rPr>
-              <w:t>listview</w:t>
-            </w:r>
-            <w:proofErr w:type="spellEnd"/>
-            <w:r>
-              <w:rPr>
-                <w:rFonts w:eastAsia="標楷體" w:cs="Times New Roman" w:hint="eastAsia"/>
-                <w:szCs w:val="24"/>
-              </w:rPr>
-              <w:t xml:space="preserve"> and can start to do control: up, stop and down</w:t>
+              <w:t xml:space="preserve">User can press button with text: </w:t>
+            </w:r>
+            <w:proofErr w:type="gramStart"/>
+            <w:r>
+              <w:rPr>
+                <w:rFonts w:eastAsia="標楷體" w:cs="Times New Roman" w:hint="eastAsia"/>
+                <w:szCs w:val="24"/>
+              </w:rPr>
+              <w:t>▼</w:t>
+            </w:r>
+            <w:proofErr w:type="gramEnd"/>
+            <w:r>
+              <w:rPr>
+                <w:rFonts w:eastAsia="標楷體" w:cs="Times New Roman" w:hint="eastAsia"/>
+                <w:szCs w:val="24"/>
+              </w:rPr>
+              <w:t xml:space="preserve"> to send </w:t>
+            </w:r>
+            <w:r>
+              <w:rPr>
+                <w:rFonts w:eastAsia="標楷體" w:cs="Times New Roman"/>
+                <w:szCs w:val="24"/>
+              </w:rPr>
+              <w:t>“</w:t>
+            </w:r>
+            <w:r>
+              <w:rPr>
+                <w:rFonts w:eastAsia="標楷體" w:cs="Times New Roman" w:hint="eastAsia"/>
+                <w:szCs w:val="24"/>
+              </w:rPr>
+              <w:t>Down</w:t>
+            </w:r>
+            <w:r>
+              <w:rPr>
+                <w:rFonts w:eastAsia="標楷體" w:cs="Times New Roman"/>
+                <w:szCs w:val="24"/>
+              </w:rPr>
+              <w:t>”</w:t>
+            </w:r>
+            <w:r>
+              <w:rPr>
+                <w:rFonts w:eastAsia="標楷體" w:cs="Times New Roman" w:hint="eastAsia"/>
+                <w:szCs w:val="24"/>
+              </w:rPr>
+              <w:t xml:space="preserve"> string to remote BLE-capable door for rolling down.</w:t>
             </w:r>
           </w:p>
         </w:tc>
@@ -1363,8 +1889,7 @@
                 <w:rFonts w:eastAsia="標楷體" w:cs="Times New Roman" w:hint="eastAsia"/>
                 <w:szCs w:val="24"/>
               </w:rPr>
-              <w:lastRenderedPageBreak/>
-              <w:t>A.3</w:t>
+              <w:t>A.4</w:t>
             </w:r>
           </w:p>
         </w:tc>
@@ -1414,10 +1939,10 @@
             </w:r>
             <w:r>
               <w:rPr>
-                <w:rFonts w:eastAsia="標楷體" w:cs="Times New Roman" w:hint="eastAsia"/>
-                <w:szCs w:val="24"/>
-              </w:rPr>
-              <w:t>▲</w:t>
+                <w:rFonts w:ascii="Segoe UI Symbol" w:eastAsia="標楷體" w:hAnsi="Segoe UI Symbol" w:cs="Segoe UI Symbol"/>
+                <w:szCs w:val="24"/>
+              </w:rPr>
+              <w:t>◼</w:t>
             </w:r>
             <w:r>
               <w:rPr>
@@ -1438,7 +1963,7 @@
                 <w:rFonts w:eastAsia="標楷體" w:cs="Times New Roman" w:hint="eastAsia"/>
                 <w:szCs w:val="24"/>
               </w:rPr>
-              <w:t>Up</w:t>
+              <w:t>Stop</w:t>
             </w:r>
             <w:r>
               <w:rPr>
@@ -1452,7 +1977,7 @@
                 <w:rFonts w:eastAsia="標楷體" w:cs="Times New Roman" w:hint="eastAsia"/>
                 <w:szCs w:val="24"/>
               </w:rPr>
-              <w:t xml:space="preserve"> string to remote BLE-capable door for rolling up.</w:t>
+              <w:t xml:space="preserve"> string to remote BLE-capable door for stop rolling.</w:t>
             </w:r>
           </w:p>
         </w:tc>
@@ -1477,7 +2002,7 @@
                 <w:rFonts w:eastAsia="標楷體" w:cs="Times New Roman" w:hint="eastAsia"/>
                 <w:szCs w:val="24"/>
               </w:rPr>
-              <w:t>A.4</w:t>
+              <w:t>A.3</w:t>
             </w:r>
           </w:p>
         </w:tc>
@@ -1527,10 +2052,10 @@
             </w:r>
             <w:r>
               <w:rPr>
-                <w:rFonts w:ascii="Segoe UI Symbol" w:eastAsia="標楷體" w:hAnsi="Segoe UI Symbol" w:cs="Segoe UI Symbol"/>
-                <w:szCs w:val="24"/>
-              </w:rPr>
-              <w:t>◼</w:t>
+                <w:rFonts w:eastAsia="標楷體" w:cs="Times New Roman" w:hint="eastAsia"/>
+                <w:szCs w:val="24"/>
+              </w:rPr>
+              <w:t>▲</w:t>
             </w:r>
             <w:r>
               <w:rPr>
@@ -1551,7 +2076,7 @@
                 <w:rFonts w:eastAsia="標楷體" w:cs="Times New Roman" w:hint="eastAsia"/>
                 <w:szCs w:val="24"/>
               </w:rPr>
-              <w:t>Stop</w:t>
+              <w:t>Up</w:t>
             </w:r>
             <w:r>
               <w:rPr>
@@ -1565,7 +2090,7 @@
                 <w:rFonts w:eastAsia="標楷體" w:cs="Times New Roman" w:hint="eastAsia"/>
                 <w:szCs w:val="24"/>
               </w:rPr>
-              <w:t xml:space="preserve"> string to remote BLE-capable door for stop rolling.</w:t>
+              <w:t xml:space="preserve"> string to remote BLE-capable door for rolling up.</w:t>
             </w:r>
           </w:p>
         </w:tc>
@@ -1590,7 +2115,7 @@
                 <w:rFonts w:eastAsia="標楷體" w:cs="Times New Roman" w:hint="eastAsia"/>
                 <w:szCs w:val="24"/>
               </w:rPr>
-              <w:t>A.5</w:t>
+              <w:t>A.2</w:t>
             </w:r>
           </w:p>
         </w:tc>
@@ -1636,51 +2161,23 @@
                 <w:rFonts w:eastAsia="標楷體" w:cs="Times New Roman" w:hint="eastAsia"/>
                 <w:szCs w:val="24"/>
               </w:rPr>
-              <w:t xml:space="preserve">User can press button with text: </w:t>
-            </w:r>
-            <w:proofErr w:type="gramStart"/>
-            <w:r>
-              <w:rPr>
-                <w:rFonts w:eastAsia="標楷體" w:cs="Times New Roman" w:hint="eastAsia"/>
-                <w:szCs w:val="24"/>
-              </w:rPr>
-              <w:t>▼</w:t>
-            </w:r>
-            <w:proofErr w:type="gramEnd"/>
-            <w:r>
-              <w:rPr>
-                <w:rFonts w:eastAsia="標楷體" w:cs="Times New Roman" w:hint="eastAsia"/>
-                <w:szCs w:val="24"/>
-              </w:rPr>
-              <w:t xml:space="preserve"> to send </w:t>
-            </w:r>
-            <w:r>
-              <w:rPr>
-                <w:rFonts w:eastAsia="標楷體" w:cs="Times New Roman"/>
-                <w:szCs w:val="24"/>
-              </w:rPr>
-              <w:t>“</w:t>
-            </w:r>
-            <w:r>
-              <w:rPr>
-                <w:rFonts w:eastAsia="標楷體" w:cs="Times New Roman" w:hint="eastAsia"/>
-                <w:szCs w:val="24"/>
-              </w:rPr>
-              <w:t>Down</w:t>
-            </w:r>
-            <w:r>
-              <w:rPr>
-                <w:rFonts w:eastAsia="標楷體" w:cs="Times New Roman"/>
-                <w:szCs w:val="24"/>
-              </w:rPr>
-              <w:t>”</w:t>
-            </w:r>
-            <w:r>
-              <w:rPr>
-                <w:rFonts w:eastAsia="標楷體" w:cs="Times New Roman" w:hint="eastAsia"/>
-                <w:szCs w:val="24"/>
-              </w:rPr>
-              <w:t xml:space="preserve"> string to remote BLE-capable door for rolling down.</w:t>
+              <w:t xml:space="preserve">User can select 1 peripheral from </w:t>
+            </w:r>
+            <w:proofErr w:type="spellStart"/>
+            <w:r>
+              <w:rPr>
+                <w:rFonts w:eastAsia="標楷體" w:cs="Times New Roman" w:hint="eastAsia"/>
+                <w:szCs w:val="24"/>
+              </w:rPr>
+              <w:t>listview</w:t>
+            </w:r>
+            <w:proofErr w:type="spellEnd"/>
+            <w:r>
+              <w:rPr>
+                <w:rFonts w:eastAsia="標楷體" w:cs="Times New Roman" w:hint="eastAsia"/>
+                <w:szCs w:val="24"/>
+              </w:rPr>
+              <w:t xml:space="preserve"> and can start to do control: up, stop and down</w:t>
             </w:r>
           </w:p>
         </w:tc>
@@ -1697,15 +2194,17 @@
               <w:jc w:val="center"/>
               <w:rPr>
                 <w:rFonts w:eastAsia="標楷體" w:cs="Times New Roman"/>
-                <w:szCs w:val="24"/>
-              </w:rPr>
-            </w:pPr>
-            <w:r>
-              <w:rPr>
-                <w:rFonts w:eastAsia="標楷體" w:cs="Times New Roman" w:hint="eastAsia"/>
-                <w:szCs w:val="24"/>
-              </w:rPr>
-              <w:t>A.6</w:t>
+                <w:strike/>
+                <w:szCs w:val="24"/>
+              </w:rPr>
+            </w:pPr>
+            <w:r>
+              <w:rPr>
+                <w:rFonts w:eastAsia="標楷體" w:cs="Times New Roman" w:hint="eastAsia"/>
+                <w:strike/>
+                <w:szCs w:val="24"/>
+              </w:rPr>
+              <w:t>A.1</w:t>
             </w:r>
           </w:p>
         </w:tc>
@@ -1720,12 +2219,14 @@
               <w:jc w:val="center"/>
               <w:rPr>
                 <w:rFonts w:eastAsia="標楷體" w:cs="Times New Roman"/>
-                <w:szCs w:val="24"/>
-              </w:rPr>
-            </w:pPr>
-            <w:r>
-              <w:rPr>
-                <w:rFonts w:eastAsia="標楷體" w:cs="Times New Roman"/>
+                <w:strike/>
+                <w:szCs w:val="24"/>
+              </w:rPr>
+            </w:pPr>
+            <w:r>
+              <w:rPr>
+                <w:rFonts w:eastAsia="標楷體" w:cs="Times New Roman"/>
+                <w:strike/>
                 <w:szCs w:val="24"/>
               </w:rPr>
               <w:t>2014/11/9</w:t>
@@ -1743,29 +2244,83 @@
               <w:jc w:val="both"/>
               <w:rPr>
                 <w:rFonts w:eastAsia="標楷體" w:cs="Times New Roman"/>
-                <w:szCs w:val="24"/>
-              </w:rPr>
-            </w:pPr>
-            <w:r>
-              <w:rPr>
-                <w:rFonts w:eastAsia="標楷體" w:cs="Times New Roman" w:hint="eastAsia"/>
-                <w:szCs w:val="24"/>
-              </w:rPr>
-              <w:t xml:space="preserve">User own device can get data from </w:t>
-            </w:r>
-            <w:r>
-              <w:rPr>
-                <w:rFonts w:eastAsia="標楷體" w:cs="Times New Roman"/>
-                <w:szCs w:val="24"/>
-              </w:rPr>
-              <w:t>the</w:t>
-            </w:r>
-            <w:r>
-              <w:rPr>
-                <w:rFonts w:eastAsia="標楷體" w:cs="Times New Roman" w:hint="eastAsia"/>
-                <w:szCs w:val="24"/>
-              </w:rPr>
-              <w:t xml:space="preserve"> selected peripheral by notification registration.</w:t>
+                <w:strike/>
+                <w:szCs w:val="24"/>
+              </w:rPr>
+            </w:pPr>
+            <w:r>
+              <w:rPr>
+                <w:rFonts w:eastAsia="標楷體" w:cs="Times New Roman" w:hint="eastAsia"/>
+                <w:strike/>
+                <w:szCs w:val="24"/>
+              </w:rPr>
+              <w:t>U</w:t>
+            </w:r>
+            <w:r>
+              <w:rPr>
+                <w:rFonts w:eastAsia="標楷體" w:cs="Times New Roman"/>
+                <w:strike/>
+                <w:szCs w:val="24"/>
+              </w:rPr>
+              <w:t>s</w:t>
+            </w:r>
+            <w:r>
+              <w:rPr>
+                <w:rFonts w:eastAsia="標楷體" w:cs="Times New Roman" w:hint="eastAsia"/>
+                <w:strike/>
+                <w:szCs w:val="24"/>
+              </w:rPr>
+              <w:t xml:space="preserve">er can press button with text: </w:t>
+            </w:r>
+            <w:r>
+              <w:rPr>
+                <w:rFonts w:eastAsia="標楷體" w:cs="Times New Roman"/>
+                <w:strike/>
+                <w:szCs w:val="24"/>
+              </w:rPr>
+              <w:t>“</w:t>
+            </w:r>
+            <w:r>
+              <w:rPr>
+                <w:rFonts w:eastAsia="標楷體" w:cs="Times New Roman" w:hint="eastAsia"/>
+                <w:strike/>
+                <w:szCs w:val="24"/>
+              </w:rPr>
+              <w:t>掃瞄</w:t>
+            </w:r>
+            <w:r>
+              <w:rPr>
+                <w:rFonts w:eastAsia="標楷體" w:cs="Times New Roman"/>
+                <w:strike/>
+                <w:szCs w:val="24"/>
+              </w:rPr>
+              <w:t>”</w:t>
+            </w:r>
+            <w:r>
+              <w:rPr>
+                <w:rFonts w:eastAsia="標楷體" w:cs="Times New Roman" w:hint="eastAsia"/>
+                <w:strike/>
+                <w:szCs w:val="24"/>
+              </w:rPr>
+              <w:t xml:space="preserve"> to get all BLE peripherals around user device and show them on </w:t>
+            </w:r>
+            <w:proofErr w:type="spellStart"/>
+            <w:r>
+              <w:rPr>
+                <w:rFonts w:eastAsia="標楷體" w:cs="Times New Roman" w:hint="eastAsia"/>
+                <w:strike/>
+                <w:szCs w:val="24"/>
+              </w:rPr>
+              <w:t>listview</w:t>
+            </w:r>
+            <w:proofErr w:type="spellEnd"/>
+            <w:r>
+              <w:rPr>
+                <w:rFonts w:eastAsia="標楷體" w:cs="Times New Roman" w:hint="eastAsia"/>
+                <w:strike/>
+                <w:szCs w:val="24"/>
+              </w:rPr>
+              <w:t>.</w:t>
             </w:r>
           </w:p>
         </w:tc>
@@ -1783,11 +2338,6 @@
       <w:r>
         <w:br w:type="page"/>
       </w:r>
-    </w:p>
-    <w:p>
-      <w:pPr>
-        <w:widowControl/>
-      </w:pPr>
     </w:p>
     <w:tbl>
       <w:tblPr>
@@ -1823,6 +2373,7 @@
                 <w:b/>
                 <w:szCs w:val="24"/>
               </w:rPr>
+              <w:lastRenderedPageBreak/>
               <w:t>Bug fix</w:t>
             </w:r>
           </w:p>
@@ -2403,7 +2954,250 @@
         <mc:AlternateContent>
           <mc:Choice Requires="wps">
             <w:drawing>
-              <wp:anchor distT="0" distB="0" distL="114300" distR="114300" simplePos="0" relativeHeight="251685888" behindDoc="0" locked="0" layoutInCell="1" allowOverlap="1" wp14:anchorId="45DDB5C2" wp14:editId="6592A2C0">
+              <wp:anchor distT="0" distB="0" distL="114300" distR="114300" simplePos="0" relativeHeight="251671552" behindDoc="0" locked="0" layoutInCell="1" allowOverlap="1" wp14:anchorId="1099A333" wp14:editId="71169E4A">
+                <wp:simplePos x="0" y="0"/>
+                <wp:positionH relativeFrom="column">
+                  <wp:posOffset>3347113</wp:posOffset>
+                </wp:positionH>
+                <wp:positionV relativeFrom="paragraph">
+                  <wp:posOffset>848352</wp:posOffset>
+                </wp:positionV>
+                <wp:extent cx="2296160" cy="777922"/>
+                <wp:effectExtent l="0" t="0" r="27940" b="22225"/>
+                <wp:wrapNone/>
+                <wp:docPr id="9" name="文字方塊 2"/>
+                <wp:cNvGraphicFramePr>
+                  <a:graphicFrameLocks xmlns:a="http://schemas.openxmlformats.org/drawingml/2006/main"/>
+                </wp:cNvGraphicFramePr>
+                <a:graphic xmlns:a="http://schemas.openxmlformats.org/drawingml/2006/main">
+                  <a:graphicData uri="http://schemas.microsoft.com/office/word/2010/wordprocessingShape">
+                    <wps:wsp>
+                      <wps:cNvSpPr txBox="1">
+                        <a:spLocks noChangeArrowheads="1"/>
+                      </wps:cNvSpPr>
+                      <wps:spPr bwMode="auto">
+                        <a:xfrm>
+                          <a:off x="0" y="0"/>
+                          <a:ext cx="2296160" cy="777922"/>
+                        </a:xfrm>
+                        <a:prstGeom prst="rect">
+                          <a:avLst/>
+                        </a:prstGeom>
+                        <a:solidFill>
+                          <a:srgbClr val="FFFF00"/>
+                        </a:solidFill>
+                        <a:ln w="9525">
+                          <a:solidFill>
+                            <a:srgbClr val="000000"/>
+                          </a:solidFill>
+                          <a:miter lim="800000"/>
+                          <a:headEnd/>
+                          <a:tailEnd/>
+                        </a:ln>
+                      </wps:spPr>
+                      <wps:txbx>
+                        <w:txbxContent>
+                          <w:p>
+                            <w:pPr>
+                              <w:rPr>
+                                <w:b/>
+                                <w:color w:val="0F243E" w:themeColor="text2" w:themeShade="80"/>
+                                <w:szCs w:val="24"/>
+                              </w:rPr>
+                            </w:pPr>
+                            <w:r>
+                              <w:rPr>
+                                <w:b/>
+                                <w:color w:val="0F243E" w:themeColor="text2" w:themeShade="80"/>
+                                <w:szCs w:val="24"/>
+                              </w:rPr>
+                              <w:t>1</w:t>
+                            </w:r>
+                            <w:r>
+                              <w:rPr>
+                                <w:rFonts w:hint="eastAsia"/>
+                                <w:b/>
+                                <w:color w:val="0F243E" w:themeColor="text2" w:themeShade="80"/>
+                                <w:szCs w:val="24"/>
+                              </w:rPr>
+                              <w:t>: button for rolling up</w:t>
+                            </w:r>
+                          </w:p>
+                          <w:p>
+                            <w:pPr>
+                              <w:rPr>
+                                <w:b/>
+                                <w:color w:val="0F243E" w:themeColor="text2" w:themeShade="80"/>
+                                <w:szCs w:val="24"/>
+                              </w:rPr>
+                            </w:pPr>
+                            <w:r>
+                              <w:rPr>
+                                <w:rFonts w:hint="eastAsia"/>
+                                <w:b/>
+                                <w:color w:val="0F243E" w:themeColor="text2" w:themeShade="80"/>
+                                <w:szCs w:val="24"/>
+                              </w:rPr>
+                              <w:t>2</w:t>
+                            </w:r>
+                            <w:r>
+                              <w:rPr>
+                                <w:rFonts w:hint="eastAsia"/>
+                                <w:b/>
+                                <w:color w:val="0F243E" w:themeColor="text2" w:themeShade="80"/>
+                                <w:szCs w:val="24"/>
+                              </w:rPr>
+                              <w:t>: button for rolling stop</w:t>
+                            </w:r>
+                          </w:p>
+                          <w:p>
+                            <w:pPr>
+                              <w:rPr>
+                                <w:b/>
+                                <w:color w:val="0F243E" w:themeColor="text2" w:themeShade="80"/>
+                                <w:szCs w:val="24"/>
+                              </w:rPr>
+                            </w:pPr>
+                            <w:r>
+                              <w:rPr>
+                                <w:rFonts w:hint="eastAsia"/>
+                                <w:b/>
+                                <w:color w:val="0F243E" w:themeColor="text2" w:themeShade="80"/>
+                                <w:szCs w:val="24"/>
+                              </w:rPr>
+                              <w:t>3</w:t>
+                            </w:r>
+                            <w:r>
+                              <w:rPr>
+                                <w:rFonts w:hint="eastAsia"/>
+                                <w:b/>
+                                <w:color w:val="0F243E" w:themeColor="text2" w:themeShade="80"/>
+                                <w:szCs w:val="24"/>
+                              </w:rPr>
+                              <w:t>: button for rolling down</w:t>
+                            </w:r>
+                          </w:p>
+                        </w:txbxContent>
+                      </wps:txbx>
+                      <wps:bodyPr rot="0" vert="horz" wrap="square" lIns="91440" tIns="45720" rIns="91440" bIns="45720" anchor="t" anchorCtr="0">
+                        <a:noAutofit/>
+                      </wps:bodyPr>
+                    </wps:wsp>
+                  </a:graphicData>
+                </a:graphic>
+                <wp14:sizeRelH relativeFrom="margin">
+                  <wp14:pctWidth>0</wp14:pctWidth>
+                </wp14:sizeRelH>
+                <wp14:sizeRelV relativeFrom="margin">
+                  <wp14:pctHeight>0</wp14:pctHeight>
+                </wp14:sizeRelV>
+              </wp:anchor>
+            </w:drawing>
+          </mc:Choice>
+          <mc:Fallback>
+            <w:pict>
+              <v:shapetype w14:anchorId="1099A333" id="_x0000_t202" coordsize="21600,21600" o:spt="202" path="m,l,21600r21600,l21600,xe">
+                <v:stroke joinstyle="miter"/>
+                <v:path gradientshapeok="t" o:connecttype="rect"/>
+              </v:shapetype>
+              <v:shape id="文字方塊 2" o:spid="_x0000_s1026" type="#_x0000_t202" style="position:absolute;margin-left:263.55pt;margin-top:66.8pt;width:180.8pt;height:61.25pt;z-index:251671552;visibility:visible;mso-wrap-style:square;mso-width-percent:0;mso-height-percent:0;mso-wrap-distance-left:9pt;mso-wrap-distance-top:0;mso-wrap-distance-right:9pt;mso-wrap-distance-bottom:0;mso-position-horizontal:absolute;mso-position-horizontal-relative:text;mso-position-vertical:absolute;mso-position-vertical-relative:text;mso-width-percent:0;mso-height-percent:0;mso-width-relative:margin;mso-height-relative:margin;v-text-anchor:top" o:gfxdata="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" fillcolor="yellow">
+                <v:textbox>
+                  <w:txbxContent>
+                    <w:p>
+                      <w:pPr>
+                        <w:rPr>
+                          <w:b/>
+                          <w:color w:val="0F243E" w:themeColor="text2" w:themeShade="80"/>
+                          <w:szCs w:val="24"/>
+                        </w:rPr>
+                      </w:pPr>
+                      <w:r>
+                        <w:rPr>
+                          <w:b/>
+                          <w:color w:val="0F243E" w:themeColor="text2" w:themeShade="80"/>
+                          <w:szCs w:val="24"/>
+                        </w:rPr>
+                        <w:t>1</w:t>
+                      </w:r>
+                      <w:r>
+                        <w:rPr>
+                          <w:rFonts w:hint="eastAsia"/>
+                          <w:b/>
+                          <w:color w:val="0F243E" w:themeColor="text2" w:themeShade="80"/>
+                          <w:szCs w:val="24"/>
+                        </w:rPr>
+                        <w:t>: button for rolling up</w:t>
+                      </w:r>
+                    </w:p>
+                    <w:p>
+                      <w:pPr>
+                        <w:rPr>
+                          <w:b/>
+                          <w:color w:val="0F243E" w:themeColor="text2" w:themeShade="80"/>
+                          <w:szCs w:val="24"/>
+                        </w:rPr>
+                      </w:pPr>
+                      <w:r>
+                        <w:rPr>
+                          <w:rFonts w:hint="eastAsia"/>
+                          <w:b/>
+                          <w:color w:val="0F243E" w:themeColor="text2" w:themeShade="80"/>
+                          <w:szCs w:val="24"/>
+                        </w:rPr>
+                        <w:t>2</w:t>
+                      </w:r>
+                      <w:r>
+                        <w:rPr>
+                          <w:rFonts w:hint="eastAsia"/>
+                          <w:b/>
+                          <w:color w:val="0F243E" w:themeColor="text2" w:themeShade="80"/>
+                          <w:szCs w:val="24"/>
+                        </w:rPr>
+                        <w:t>: button for rolling stop</w:t>
+                      </w:r>
+                    </w:p>
+                    <w:p>
+                      <w:pPr>
+                        <w:rPr>
+                          <w:b/>
+                          <w:color w:val="0F243E" w:themeColor="text2" w:themeShade="80"/>
+                          <w:szCs w:val="24"/>
+                        </w:rPr>
+                      </w:pPr>
+                      <w:r>
+                        <w:rPr>
+                          <w:rFonts w:hint="eastAsia"/>
+                          <w:b/>
+                          <w:color w:val="0F243E" w:themeColor="text2" w:themeShade="80"/>
+                          <w:szCs w:val="24"/>
+                        </w:rPr>
+                        <w:t>3</w:t>
+                      </w:r>
+                      <w:r>
+                        <w:rPr>
+                          <w:rFonts w:hint="eastAsia"/>
+                          <w:b/>
+                          <w:color w:val="0F243E" w:themeColor="text2" w:themeShade="80"/>
+                          <w:szCs w:val="24"/>
+                        </w:rPr>
+                        <w:t>: button for rolling down</w:t>
+                      </w:r>
+                    </w:p>
+                  </w:txbxContent>
+                </v:textbox>
+              </v:shape>
+            </w:pict>
+          </mc:Fallback>
+        </mc:AlternateContent>
+      </w:r>
+      <w:r>
+        <w:rPr>
+          <w:noProof/>
+        </w:rPr>
+        <mc:AlternateContent>
+          <mc:Choice Requires="wps">
+            <w:drawing>
+              <wp:anchor distT="0" distB="0" distL="114300" distR="114300" simplePos="0" relativeHeight="251685888" behindDoc="0" locked="0" layoutInCell="1" allowOverlap="1" wp14:anchorId="6032FE28" wp14:editId="1F4D3B85">
                 <wp:simplePos x="0" y="0"/>
                 <wp:positionH relativeFrom="column">
                   <wp:posOffset>228600</wp:posOffset>
@@ -2491,11 +3285,7 @@
           </mc:Choice>
           <mc:Fallback>
             <w:pict>
-              <v:shapetype id="_x0000_t202" coordsize="21600,21600" o:spt="202" path="m,l,21600r21600,l21600,xe">
-                <v:stroke joinstyle="miter"/>
-                <v:path gradientshapeok="t" o:connecttype="rect"/>
-              </v:shapetype>
-              <v:shape id="文字方塊 2" o:spid="_x0000_s1026" type="#_x0000_t202" style="position:absolute;margin-left:18pt;margin-top:224.05pt;width:107.15pt;height:21.75pt;z-index:251685888;visibility:visible;mso-wrap-style:square;mso-width-percent:0;mso-height-percent:0;mso-wrap-distance-left:9pt;mso-wrap-distance-top:0;mso-wrap-distance-right:9pt;mso-wrap-distance-bottom:0;mso-position-horizontal:absolute;mso-position-horizontal-relative:text;mso-position-vertical:absolute;mso-position-vertical-relative:text;mso-width-percent:0;mso-height-percent:0;mso-width-relative:margin;mso-height-relative:margin;v-text-anchor:top" o:gfxdata="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" fillcolor="yellow">
+              <v:shape w14:anchorId="6032FE28" id="_x0000_s1027" type="#_x0000_t202" style="position:absolute;margin-left:18pt;margin-top:224.05pt;width:107.15pt;height:21.75pt;z-index:251685888;visibility:visible;mso-wrap-style:square;mso-width-percent:0;mso-height-percent:0;mso-wrap-distance-left:9pt;mso-wrap-distance-top:0;mso-wrap-distance-right:9pt;mso-wrap-distance-bottom:0;mso-position-horizontal:absolute;mso-position-horizontal-relative:text;mso-position-vertical:absolute;mso-position-vertical-relative:text;mso-width-percent:0;mso-height-percent:0;mso-width-relative:margin;mso-height-relative:margin;v-text-anchor:top" o:gfxdata="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" fillcolor="yellow">
                 <v:textbox>
                   <w:txbxContent>
                     <w:p>
@@ -2538,7 +3328,7 @@
         <mc:AlternateContent>
           <mc:Choice Requires="wps">
             <w:drawing>
-              <wp:anchor distT="0" distB="0" distL="114300" distR="114300" simplePos="0" relativeHeight="251692032" behindDoc="0" locked="0" layoutInCell="1" allowOverlap="1" wp14:anchorId="6D407659" wp14:editId="5D093907">
+              <wp:anchor distT="0" distB="0" distL="114300" distR="114300" simplePos="0" relativeHeight="251692032" behindDoc="0" locked="0" layoutInCell="1" allowOverlap="1" wp14:anchorId="70F121E0" wp14:editId="6DAD6FEE">
                 <wp:simplePos x="0" y="0"/>
                 <wp:positionH relativeFrom="column">
                   <wp:posOffset>996950</wp:posOffset>
@@ -2596,7 +3386,7 @@
           </mc:Choice>
           <mc:Fallback>
             <w:pict>
-              <v:shapetype id="_x0000_t32" coordsize="21600,21600" o:spt="32" o:oned="t" path="m,l21600,21600e" filled="f">
+              <v:shapetype w14:anchorId="17B24C0A" id="_x0000_t32" coordsize="21600,21600" o:spt="32" o:oned="t" path="m,l21600,21600e" filled="f">
                 <v:path arrowok="t" fillok="f" o:connecttype="none"/>
                 <o:lock v:ext="edit" shapetype="t"/>
               </v:shapetype>
@@ -2614,7 +3404,7 @@
         <mc:AlternateContent>
           <mc:Choice Requires="wps">
             <w:drawing>
-              <wp:anchor distT="0" distB="0" distL="114300" distR="114300" simplePos="0" relativeHeight="251689984" behindDoc="0" locked="0" layoutInCell="1" allowOverlap="1" wp14:anchorId="3A3958FD" wp14:editId="4517BC6C">
+              <wp:anchor distT="0" distB="0" distL="114300" distR="114300" simplePos="0" relativeHeight="251689984" behindDoc="0" locked="0" layoutInCell="1" allowOverlap="1" wp14:anchorId="31ABEA7C" wp14:editId="2B4F559D">
                 <wp:simplePos x="0" y="0"/>
                 <wp:positionH relativeFrom="column">
                   <wp:posOffset>2610293</wp:posOffset>
@@ -2672,7 +3462,7 @@
           </mc:Choice>
           <mc:Fallback>
             <w:pict>
-              <v:shape id="直線單箭頭接點 21" o:spid="_x0000_s1026" type="#_x0000_t32" style="position:absolute;margin-left:205.55pt;margin-top:206.15pt;width:0;height:18.4pt;z-index:251689984;visibility:visible;mso-wrap-style:square;mso-width-percent:0;mso-height-percent:0;mso-wrap-distance-left:9pt;mso-wrap-distance-top:0;mso-wrap-distance-right:9pt;mso-wrap-distance-bottom:0;mso-position-horizontal:absolute;mso-position-horizontal-relative:text;mso-position-vertical:absolute;mso-position-vertical-relative:text;mso-width-percent:0;mso-height-percent:0;mso-width-relative:margin;mso-height-relative:margin" o:gfxdata="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" strokecolor="#4579b8 [3044]">
+              <v:shape w14:anchorId="3748096D" id="直線單箭頭接點 21" o:spid="_x0000_s1026" type="#_x0000_t32" style="position:absolute;margin-left:205.55pt;margin-top:206.15pt;width:0;height:18.4pt;z-index:251689984;visibility:visible;mso-wrap-style:square;mso-width-percent:0;mso-height-percent:0;mso-wrap-distance-left:9pt;mso-wrap-distance-top:0;mso-wrap-distance-right:9pt;mso-wrap-distance-bottom:0;mso-position-horizontal:absolute;mso-position-horizontal-relative:text;mso-position-vertical:absolute;mso-position-vertical-relative:text;mso-width-percent:0;mso-height-percent:0;mso-width-relative:margin;mso-height-relative:margin" o:gfxdata="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" strokecolor="#4579b8 [3044]">
                 <v:stroke endarrow="open"/>
               </v:shape>
             </w:pict>
@@ -2686,7 +3476,7 @@
         <mc:AlternateContent>
           <mc:Choice Requires="wps">
             <w:drawing>
-              <wp:anchor distT="0" distB="0" distL="114300" distR="114300" simplePos="0" relativeHeight="251687936" behindDoc="0" locked="0" layoutInCell="1" allowOverlap="1" wp14:anchorId="5BA15C73" wp14:editId="5864818A">
+              <wp:anchor distT="0" distB="0" distL="114300" distR="114300" simplePos="0" relativeHeight="251687936" behindDoc="0" locked="0" layoutInCell="1" allowOverlap="1" wp14:anchorId="1D943537" wp14:editId="59CA35E7">
                 <wp:simplePos x="0" y="0"/>
                 <wp:positionH relativeFrom="column">
                   <wp:posOffset>1897425</wp:posOffset>
@@ -2766,7 +3556,7 @@
           </mc:Choice>
           <mc:Fallback>
             <w:pict>
-              <v:shape id="_x0000_s1027" type="#_x0000_t202" style="position:absolute;margin-left:149.4pt;margin-top:224.5pt;width:107.15pt;height:21.75pt;z-index:251687936;visibility:visible;mso-wrap-style:square;mso-width-percent:0;mso-height-percent:0;mso-wrap-distance-left:9pt;mso-wrap-distance-top:0;mso-wrap-distance-right:9pt;mso-wrap-distance-bottom:0;mso-position-horizontal:absolute;mso-position-horizontal-relative:text;mso-position-vertical:absolute;mso-position-vertical-relative:text;mso-width-percent:0;mso-height-percent:0;mso-width-relative:margin;mso-height-relative:margin;v-text-anchor:top" o:gfxdata="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" fillcolor="yellow">
+              <v:shape w14:anchorId="1D943537" id="_x0000_s1028" type="#_x0000_t202" style="position:absolute;margin-left:149.4pt;margin-top:224.5pt;width:107.15pt;height:21.75pt;z-index:251687936;visibility:visible;mso-wrap-style:square;mso-width-percent:0;mso-height-percent:0;mso-wrap-distance-left:9pt;mso-wrap-distance-top:0;mso-wrap-distance-right:9pt;mso-wrap-distance-bottom:0;mso-position-horizontal:absolute;mso-position-horizontal-relative:text;mso-position-vertical:absolute;mso-position-vertical-relative:text;mso-width-percent:0;mso-height-percent:0;mso-width-relative:margin;mso-height-relative:margin;v-text-anchor:top" o:gfxdata="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" fillcolor="yellow">
                 <v:textbox>
                   <w:txbxContent>
                     <w:p>
@@ -2801,7 +3591,7 @@
         <mc:AlternateContent>
           <mc:Choice Requires="wps">
             <w:drawing>
-              <wp:anchor distT="0" distB="0" distL="114300" distR="114300" simplePos="0" relativeHeight="251683840" behindDoc="0" locked="0" layoutInCell="1" allowOverlap="1" wp14:anchorId="6A1D6E64" wp14:editId="0620E8DE">
+              <wp:anchor distT="0" distB="0" distL="114300" distR="114300" simplePos="0" relativeHeight="251683840" behindDoc="0" locked="0" layoutInCell="1" allowOverlap="1" wp14:anchorId="3D82BE3A" wp14:editId="5BC892B5">
                 <wp:simplePos x="0" y="0"/>
                 <wp:positionH relativeFrom="column">
                   <wp:posOffset>2060721</wp:posOffset>
@@ -2866,7 +3656,7 @@
           </mc:Choice>
           <mc:Fallback>
             <w:pict>
-              <v:rect id="矩形 18" o:spid="_x0000_s1026" style="position:absolute;margin-left:162.25pt;margin-top:187.15pt;width:74.5pt;height:19.25pt;z-index:251683840;visibility:visible;mso-wrap-style:square;mso-width-percent:0;mso-wrap-distance-left:9pt;mso-wrap-distance-top:0;mso-wrap-distance-right:9pt;mso-wrap-distance-bottom:0;mso-position-horizontal:absolute;mso-position-horizontal-relative:text;mso-position-vertical:absolute;mso-position-vertical-relative:text;mso-width-percent:0;mso-width-relative:margin;v-text-anchor:middle" o:gfxdata="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" filled="f" strokecolor="red" strokeweight="3.5pt"/>
+              <v:rect w14:anchorId="1B083B6A" id="矩形 18" o:spid="_x0000_s1026" style="position:absolute;margin-left:162.25pt;margin-top:187.15pt;width:74.5pt;height:19.25pt;z-index:251683840;visibility:visible;mso-wrap-style:square;mso-width-percent:0;mso-wrap-distance-left:9pt;mso-wrap-distance-top:0;mso-wrap-distance-right:9pt;mso-wrap-distance-bottom:0;mso-position-horizontal:absolute;mso-position-horizontal-relative:text;mso-position-vertical:absolute;mso-position-vertical-relative:text;mso-width-percent:0;mso-width-relative:margin;v-text-anchor:middle" o:gfxdata="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" filled="f" strokecolor="red" strokeweight="3.5pt"/>
             </w:pict>
           </mc:Fallback>
         </mc:AlternateContent>
@@ -2878,7 +3668,7 @@
         <mc:AlternateContent>
           <mc:Choice Requires="wps">
             <w:drawing>
-              <wp:anchor distT="0" distB="0" distL="114300" distR="114300" simplePos="0" relativeHeight="251681792" behindDoc="0" locked="0" layoutInCell="1" allowOverlap="1" wp14:anchorId="37924DC3" wp14:editId="02BE05C3">
+              <wp:anchor distT="0" distB="0" distL="114300" distR="114300" simplePos="0" relativeHeight="251681792" behindDoc="0" locked="0" layoutInCell="1" allowOverlap="1" wp14:anchorId="38B10937" wp14:editId="7ABB4630">
                 <wp:simplePos x="0" y="0"/>
                 <wp:positionH relativeFrom="column">
                   <wp:posOffset>536945</wp:posOffset>
@@ -2943,7 +3733,7 @@
           </mc:Choice>
           <mc:Fallback>
             <w:pict>
-              <v:rect id="矩形 17" o:spid="_x0000_s1026" style="position:absolute;margin-left:42.3pt;margin-top:187.7pt;width:74.5pt;height:19.25pt;z-index:251681792;visibility:visible;mso-wrap-style:square;mso-width-percent:0;mso-wrap-distance-left:9pt;mso-wrap-distance-top:0;mso-wrap-distance-right:9pt;mso-wrap-distance-bottom:0;mso-position-horizontal:absolute;mso-position-horizontal-relative:text;mso-position-vertical:absolute;mso-position-vertical-relative:text;mso-width-percent:0;mso-width-relative:margin;v-text-anchor:middle" o:gfxdata="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" filled="f" strokecolor="red" strokeweight="3.5pt"/>
+              <v:rect w14:anchorId="26AD307D" id="矩形 17" o:spid="_x0000_s1026" style="position:absolute;margin-left:42.3pt;margin-top:187.7pt;width:74.5pt;height:19.25pt;z-index:251681792;visibility:visible;mso-wrap-style:square;mso-width-percent:0;mso-wrap-distance-left:9pt;mso-wrap-distance-top:0;mso-wrap-distance-right:9pt;mso-wrap-distance-bottom:0;mso-position-horizontal:absolute;mso-position-horizontal-relative:text;mso-position-vertical:absolute;mso-position-vertical-relative:text;mso-width-percent:0;mso-width-relative:margin;v-text-anchor:middle" o:gfxdata="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" filled="f" strokecolor="red" strokeweight="3.5pt"/>
             </w:pict>
           </mc:Fallback>
         </mc:AlternateContent>
@@ -2955,7 +3745,7 @@
         <mc:AlternateContent>
           <mc:Choice Requires="wps">
             <w:drawing>
-              <wp:anchor distT="0" distB="0" distL="114300" distR="114300" simplePos="0" relativeHeight="251679744" behindDoc="0" locked="0" layoutInCell="1" allowOverlap="1" wp14:anchorId="5176BEAE" wp14:editId="537E0BED">
+              <wp:anchor distT="0" distB="0" distL="114300" distR="114300" simplePos="0" relativeHeight="251679744" behindDoc="0" locked="0" layoutInCell="1" allowOverlap="1" wp14:anchorId="7D809D04" wp14:editId="4A148CC7">
                 <wp:simplePos x="0" y="0"/>
                 <wp:positionH relativeFrom="column">
                   <wp:posOffset>2503967</wp:posOffset>
@@ -3010,7 +3800,7 @@
           </mc:Choice>
           <mc:Fallback>
             <w:pict>
-              <v:shape id="直線單箭頭接點 16" o:spid="_x0000_s1026" type="#_x0000_t32" style="position:absolute;margin-left:197.15pt;margin-top:34.95pt;width:62.8pt;height:0;z-index:251679744;visibility:visible;mso-wrap-style:square;mso-width-percent:0;mso-wrap-distance-left:9pt;mso-wrap-distance-top:0;mso-wrap-distance-right:9pt;mso-wrap-distance-bottom:0;mso-position-horizontal:absolute;mso-position-horizontal-relative:text;mso-position-vertical:absolute;mso-position-vertical-relative:text;mso-width-percent:0;mso-width-relative:margin" o:gfxdata="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" strokecolor="#4579b8 [3044]">
+              <v:shape w14:anchorId="61F21FB3" id="直線單箭頭接點 16" o:spid="_x0000_s1026" type="#_x0000_t32" style="position:absolute;margin-left:197.15pt;margin-top:34.95pt;width:62.8pt;height:0;z-index:251679744;visibility:visible;mso-wrap-style:square;mso-width-percent:0;mso-wrap-distance-left:9pt;mso-wrap-distance-top:0;mso-wrap-distance-right:9pt;mso-wrap-distance-bottom:0;mso-position-horizontal:absolute;mso-position-horizontal-relative:text;mso-position-vertical:absolute;mso-position-vertical-relative:text;mso-width-percent:0;mso-width-relative:margin" o:gfxdata="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" strokecolor="#4579b8 [3044]">
                 <v:stroke endarrow="open"/>
               </v:shape>
             </w:pict>
@@ -3024,7 +3814,7 @@
         <mc:AlternateContent>
           <mc:Choice Requires="wps">
             <w:drawing>
-              <wp:anchor distT="0" distB="0" distL="114300" distR="114300" simplePos="0" relativeHeight="251677696" behindDoc="0" locked="0" layoutInCell="1" allowOverlap="1" wp14:anchorId="422C8242" wp14:editId="408DEE86">
+              <wp:anchor distT="0" distB="0" distL="114300" distR="114300" simplePos="0" relativeHeight="251677696" behindDoc="0" locked="0" layoutInCell="1" allowOverlap="1" wp14:anchorId="11697E8B" wp14:editId="17286294">
                 <wp:simplePos x="0" y="0"/>
                 <wp:positionH relativeFrom="column">
                   <wp:posOffset>3300819</wp:posOffset>
@@ -3104,7 +3894,7 @@
           </mc:Choice>
           <mc:Fallback>
             <w:pict>
-              <v:shape id="_x0000_s1028" type="#_x0000_t202" style="position:absolute;margin-left:259.9pt;margin-top:23.2pt;width:97.95pt;height:21.75pt;z-index:251677696;visibility:visible;mso-wrap-style:square;mso-width-percent:0;mso-height-percent:0;mso-wrap-distance-left:9pt;mso-wrap-distance-top:0;mso-wrap-distance-right:9pt;mso-wrap-distance-bottom:0;mso-position-horizontal:absolute;mso-position-horizontal-relative:text;mso-position-vertical:absolute;mso-position-vertical-relative:text;mso-width-percent:0;mso-height-percent:0;mso-width-relative:margin;mso-height-relative:margin;v-text-anchor:top" o:gfxdata="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" fillcolor="yellow">
+              <v:shape w14:anchorId="11697E8B" id="_x0000_s1029" type="#_x0000_t202" style="position:absolute;margin-left:259.9pt;margin-top:23.2pt;width:97.95pt;height:21.75pt;z-index:251677696;visibility:visible;mso-wrap-style:square;mso-width-percent:0;mso-height-percent:0;mso-wrap-distance-left:9pt;mso-wrap-distance-top:0;mso-wrap-distance-right:9pt;mso-wrap-distance-bottom:0;mso-position-horizontal:absolute;mso-position-horizontal-relative:text;mso-position-vertical:absolute;mso-position-vertical-relative:text;mso-width-percent:0;mso-height-percent:0;mso-width-relative:margin;mso-height-relative:margin;v-text-anchor:top" o:gfxdata="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" fillcolor="yellow">
                 <v:textbox>
                   <w:txbxContent>
                     <w:p>
@@ -3139,7 +3929,7 @@
         <mc:AlternateContent>
           <mc:Choice Requires="wps">
             <w:drawing>
-              <wp:anchor distT="0" distB="0" distL="114300" distR="114300" simplePos="0" relativeHeight="251675648" behindDoc="0" locked="0" layoutInCell="1" allowOverlap="1" wp14:anchorId="4B991FCE" wp14:editId="4C6606C4">
+              <wp:anchor distT="0" distB="0" distL="114300" distR="114300" simplePos="0" relativeHeight="251675648" behindDoc="0" locked="0" layoutInCell="1" allowOverlap="1" wp14:anchorId="035A9791" wp14:editId="45755A4F">
                 <wp:simplePos x="0" y="0"/>
                 <wp:positionH relativeFrom="column">
                   <wp:posOffset>1044413</wp:posOffset>
@@ -3201,7 +3991,7 @@
           </mc:Choice>
           <mc:Fallback>
             <w:pict>
-              <v:rect id="矩形 14" o:spid="_x0000_s1026" style="position:absolute;margin-left:82.25pt;margin-top:27.4pt;width:114.7pt;height:19.25pt;z-index:251675648;visibility:visible;mso-wrap-style:square;mso-wrap-distance-left:9pt;mso-wrap-distance-top:0;mso-wrap-distance-right:9pt;mso-wrap-distance-bottom:0;mso-position-horizontal:absolute;mso-position-horizontal-relative:text;mso-position-vertical:absolute;mso-position-vertical-relative:text;v-text-anchor:middle" o:gfxdata="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" filled="f" strokecolor="red" strokeweight="3.5pt"/>
+              <v:rect w14:anchorId="0876F58F" id="矩形 14" o:spid="_x0000_s1026" style="position:absolute;margin-left:82.25pt;margin-top:27.4pt;width:114.7pt;height:19.25pt;z-index:251675648;visibility:visible;mso-wrap-style:square;mso-wrap-distance-left:9pt;mso-wrap-distance-top:0;mso-wrap-distance-right:9pt;mso-wrap-distance-bottom:0;mso-position-horizontal:absolute;mso-position-horizontal-relative:text;mso-position-vertical:absolute;mso-position-vertical-relative:text;v-text-anchor:middle" o:gfxdata="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" filled="f" strokecolor="red" strokeweight="3.5pt"/>
             </w:pict>
           </mc:Fallback>
         </mc:AlternateContent>
@@ -3213,7 +4003,7 @@
         <mc:AlternateContent>
           <mc:Choice Requires="wps">
             <w:drawing>
-              <wp:anchor distT="0" distB="0" distL="114300" distR="114300" simplePos="0" relativeHeight="251674624" behindDoc="0" locked="0" layoutInCell="1" allowOverlap="1" wp14:anchorId="47331E3C" wp14:editId="0F1BB9AB">
+              <wp:anchor distT="0" distB="0" distL="114300" distR="114300" simplePos="0" relativeHeight="251674624" behindDoc="0" locked="0" layoutInCell="1" allowOverlap="1" wp14:anchorId="42167139" wp14:editId="72028074">
                 <wp:simplePos x="0" y="0"/>
                 <wp:positionH relativeFrom="column">
                   <wp:posOffset>3620135</wp:posOffset>
@@ -3293,7 +4083,7 @@
           </mc:Choice>
           <mc:Fallback>
             <w:pict>
-              <v:shape id="_x0000_s1029" type="#_x0000_t202" style="position:absolute;margin-left:285.05pt;margin-top:362.25pt;width:163.25pt;height:110.55pt;z-index:251674624;visibility:visible;mso-wrap-style:square;mso-width-percent:0;mso-height-percent:200;mso-wrap-distance-left:9pt;mso-wrap-distance-top:0;mso-wrap-distance-right:9pt;mso-wrap-distance-bottom:0;mso-position-horizontal:absolute;mso-position-horizontal-relative:text;mso-position-vertical:absolute;mso-position-vertical-relative:text;mso-width-percent:0;mso-height-percent:200;mso-width-relative:margin;mso-height-relative:margin;v-text-anchor:top" o:gfxdata="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" fillcolor="yellow">
+              <v:shape w14:anchorId="42167139" id="_x0000_s1030" type="#_x0000_t202" style="position:absolute;margin-left:285.05pt;margin-top:362.25pt;width:163.25pt;height:110.55pt;z-index:251674624;visibility:visible;mso-wrap-style:square;mso-width-percent:0;mso-height-percent:200;mso-wrap-distance-left:9pt;mso-wrap-distance-top:0;mso-wrap-distance-right:9pt;mso-wrap-distance-bottom:0;mso-position-horizontal:absolute;mso-position-horizontal-relative:text;mso-position-vertical:absolute;mso-position-vertical-relative:text;mso-width-percent:0;mso-height-percent:200;mso-width-relative:margin;mso-height-relative:margin;v-text-anchor:top" o:gfxdata="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" fillcolor="yellow">
                 <v:textbox style="mso-fit-shape-to-text:t">
                   <w:txbxContent>
                     <w:p>
@@ -3328,7 +4118,7 @@
         <mc:AlternateContent>
           <mc:Choice Requires="wps">
             <w:drawing>
-              <wp:anchor distT="0" distB="0" distL="114300" distR="114300" simplePos="0" relativeHeight="251672576" behindDoc="0" locked="0" layoutInCell="1" allowOverlap="1" wp14:anchorId="4E6B9D90" wp14:editId="11886E50">
+              <wp:anchor distT="0" distB="0" distL="114300" distR="114300" simplePos="0" relativeHeight="251672576" behindDoc="0" locked="0" layoutInCell="1" allowOverlap="1" wp14:anchorId="6506DFCB" wp14:editId="53C4601D">
                 <wp:simplePos x="0" y="0"/>
                 <wp:positionH relativeFrom="column">
                   <wp:posOffset>2259419</wp:posOffset>
@@ -3380,231 +4170,8 @@
           </mc:Choice>
           <mc:Fallback>
             <w:pict>
-              <v:shape id="直線單箭頭接點 10" o:spid="_x0000_s1026" type="#_x0000_t32" style="position:absolute;margin-left:177.9pt;margin-top:397.45pt;width:102.15pt;height:0;z-index:251672576;visibility:visible;mso-wrap-style:square;mso-wrap-distance-left:9pt;mso-wrap-distance-top:0;mso-wrap-distance-right:9pt;mso-wrap-distance-bottom:0;mso-position-horizontal:absolute;mso-position-horizontal-relative:text;mso-position-vertical:absolute;mso-position-vertical-relative:text" o:gfxdata="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" strokecolor="#4579b8 [3044]">
+              <v:shape w14:anchorId="1D7E8926" id="直線單箭頭接點 10" o:spid="_x0000_s1026" type="#_x0000_t32" style="position:absolute;margin-left:177.9pt;margin-top:397.45pt;width:102.15pt;height:0;z-index:251672576;visibility:visible;mso-wrap-style:square;mso-wrap-distance-left:9pt;mso-wrap-distance-top:0;mso-wrap-distance-right:9pt;mso-wrap-distance-bottom:0;mso-position-horizontal:absolute;mso-position-horizontal-relative:text;mso-position-vertical:absolute;mso-position-vertical-relative:text" o:gfxdata="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" strokecolor="#4579b8 [3044]">
                 <v:stroke endarrow="open"/>
-              </v:shape>
-            </w:pict>
-          </mc:Fallback>
-        </mc:AlternateContent>
-      </w:r>
-      <w:r>
-        <w:rPr>
-          <w:noProof/>
-        </w:rPr>
-        <mc:AlternateContent>
-          <mc:Choice Requires="wps">
-            <w:drawing>
-              <wp:anchor distT="0" distB="0" distL="114300" distR="114300" simplePos="0" relativeHeight="251671552" behindDoc="0" locked="0" layoutInCell="1" allowOverlap="1" wp14:anchorId="29A31134" wp14:editId="6FD7B9D3">
-                <wp:simplePos x="0" y="0"/>
-                <wp:positionH relativeFrom="column">
-                  <wp:posOffset>3343792</wp:posOffset>
-                </wp:positionH>
-                <wp:positionV relativeFrom="paragraph">
-                  <wp:posOffset>847725</wp:posOffset>
-                </wp:positionV>
-                <wp:extent cx="2296160" cy="1073785"/>
-                <wp:effectExtent l="0" t="0" r="27940" b="12065"/>
-                <wp:wrapNone/>
-                <wp:docPr id="9" name="文字方塊 2"/>
-                <wp:cNvGraphicFramePr>
-                  <a:graphicFrameLocks xmlns:a="http://schemas.openxmlformats.org/drawingml/2006/main"/>
-                </wp:cNvGraphicFramePr>
-                <a:graphic xmlns:a="http://schemas.openxmlformats.org/drawingml/2006/main">
-                  <a:graphicData uri="http://schemas.microsoft.com/office/word/2010/wordprocessingShape">
-                    <wps:wsp>
-                      <wps:cNvSpPr txBox="1">
-                        <a:spLocks noChangeArrowheads="1"/>
-                      </wps:cNvSpPr>
-                      <wps:spPr bwMode="auto">
-                        <a:xfrm>
-                          <a:off x="0" y="0"/>
-                          <a:ext cx="2296160" cy="1073785"/>
-                        </a:xfrm>
-                        <a:prstGeom prst="rect">
-                          <a:avLst/>
-                        </a:prstGeom>
-                        <a:solidFill>
-                          <a:srgbClr val="FFFF00"/>
-                        </a:solidFill>
-                        <a:ln w="9525">
-                          <a:solidFill>
-                            <a:srgbClr val="000000"/>
-                          </a:solidFill>
-                          <a:miter lim="800000"/>
-                          <a:headEnd/>
-                          <a:tailEnd/>
-                        </a:ln>
-                      </wps:spPr>
-                      <wps:txbx>
-                        <w:txbxContent>
-                          <w:p>
-                            <w:pPr>
-                              <w:rPr>
-                                <w:b/>
-                                <w:color w:val="0F243E" w:themeColor="text2" w:themeShade="80"/>
-                                <w:szCs w:val="24"/>
-                              </w:rPr>
-                            </w:pPr>
-                            <w:r>
-                              <w:rPr>
-                                <w:rFonts w:hint="eastAsia"/>
-                                <w:b/>
-                                <w:color w:val="0F243E" w:themeColor="text2" w:themeShade="80"/>
-                                <w:szCs w:val="24"/>
-                              </w:rPr>
-                              <w:t>1: button for scanning</w:t>
-                            </w:r>
-                          </w:p>
-                          <w:p>
-                            <w:pPr>
-                              <w:rPr>
-                                <w:b/>
-                                <w:color w:val="0F243E" w:themeColor="text2" w:themeShade="80"/>
-                                <w:szCs w:val="24"/>
-                              </w:rPr>
-                            </w:pPr>
-                            <w:r>
-                              <w:rPr>
-                                <w:rFonts w:hint="eastAsia"/>
-                                <w:b/>
-                                <w:color w:val="0F243E" w:themeColor="text2" w:themeShade="80"/>
-                                <w:szCs w:val="24"/>
-                              </w:rPr>
-                              <w:t>2: button for rolling up</w:t>
-                            </w:r>
-                          </w:p>
-                          <w:p>
-                            <w:pPr>
-                              <w:rPr>
-                                <w:b/>
-                                <w:color w:val="0F243E" w:themeColor="text2" w:themeShade="80"/>
-                                <w:szCs w:val="24"/>
-                              </w:rPr>
-                            </w:pPr>
-                            <w:r>
-                              <w:rPr>
-                                <w:rFonts w:hint="eastAsia"/>
-                                <w:b/>
-                                <w:color w:val="0F243E" w:themeColor="text2" w:themeShade="80"/>
-                                <w:szCs w:val="24"/>
-                              </w:rPr>
-                              <w:t>3: button for rolling stop</w:t>
-                            </w:r>
-                          </w:p>
-                          <w:p>
-                            <w:pPr>
-                              <w:rPr>
-                                <w:b/>
-                                <w:color w:val="0F243E" w:themeColor="text2" w:themeShade="80"/>
-                                <w:szCs w:val="24"/>
-                              </w:rPr>
-                            </w:pPr>
-                            <w:r>
-                              <w:rPr>
-                                <w:rFonts w:hint="eastAsia"/>
-                                <w:b/>
-                                <w:color w:val="0F243E" w:themeColor="text2" w:themeShade="80"/>
-                                <w:szCs w:val="24"/>
-                              </w:rPr>
-                              <w:t>4: button for rolling down</w:t>
-                            </w:r>
-                          </w:p>
-                        </w:txbxContent>
-                      </wps:txbx>
-                      <wps:bodyPr rot="0" vert="horz" wrap="square" lIns="91440" tIns="45720" rIns="91440" bIns="45720" anchor="t" anchorCtr="0">
-                        <a:noAutofit/>
-                      </wps:bodyPr>
-                    </wps:wsp>
-                  </a:graphicData>
-                </a:graphic>
-                <wp14:sizeRelH relativeFrom="margin">
-                  <wp14:pctWidth>0</wp14:pctWidth>
-                </wp14:sizeRelH>
-                <wp14:sizeRelV relativeFrom="margin">
-                  <wp14:pctHeight>0</wp14:pctHeight>
-                </wp14:sizeRelV>
-              </wp:anchor>
-            </w:drawing>
-          </mc:Choice>
-          <mc:Fallback>
-            <w:pict>
-              <v:shape id="_x0000_s1030" type="#_x0000_t202" style="position:absolute;margin-left:263.3pt;margin-top:66.75pt;width:180.8pt;height:84.55pt;z-index:251671552;visibility:visible;mso-wrap-style:square;mso-width-percent:0;mso-height-percent:0;mso-wrap-distance-left:9pt;mso-wrap-distance-top:0;mso-wrap-distance-right:9pt;mso-wrap-distance-bottom:0;mso-position-horizontal:absolute;mso-position-horizontal-relative:text;mso-position-vertical:absolute;mso-position-vertical-relative:text;mso-width-percent:0;mso-height-percent:0;mso-width-relative:margin;mso-height-relative:margin;v-text-anchor:top" o:gfxdata="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" fillcolor="yellow">
-                <v:textbox>
-                  <w:txbxContent>
-                    <w:p>
-                      <w:pPr>
-                        <w:rPr>
-                          <w:b/>
-                          <w:color w:val="0F243E" w:themeColor="text2" w:themeShade="80"/>
-                          <w:szCs w:val="24"/>
-                        </w:rPr>
-                      </w:pPr>
-                      <w:r>
-                        <w:rPr>
-                          <w:rFonts w:hint="eastAsia"/>
-                          <w:b/>
-                          <w:color w:val="0F243E" w:themeColor="text2" w:themeShade="80"/>
-                          <w:szCs w:val="24"/>
-                        </w:rPr>
-                        <w:t>1: button for scanning</w:t>
-                      </w:r>
-                    </w:p>
-                    <w:p>
-                      <w:pPr>
-                        <w:rPr>
-                          <w:b/>
-                          <w:color w:val="0F243E" w:themeColor="text2" w:themeShade="80"/>
-                          <w:szCs w:val="24"/>
-                        </w:rPr>
-                      </w:pPr>
-                      <w:r>
-                        <w:rPr>
-                          <w:rFonts w:hint="eastAsia"/>
-                          <w:b/>
-                          <w:color w:val="0F243E" w:themeColor="text2" w:themeShade="80"/>
-                          <w:szCs w:val="24"/>
-                        </w:rPr>
-                        <w:t>2: button for rolling up</w:t>
-                      </w:r>
-                    </w:p>
-                    <w:p>
-                      <w:pPr>
-                        <w:rPr>
-                          <w:b/>
-                          <w:color w:val="0F243E" w:themeColor="text2" w:themeShade="80"/>
-                          <w:szCs w:val="24"/>
-                        </w:rPr>
-                      </w:pPr>
-                      <w:r>
-                        <w:rPr>
-                          <w:rFonts w:hint="eastAsia"/>
-                          <w:b/>
-                          <w:color w:val="0F243E" w:themeColor="text2" w:themeShade="80"/>
-                          <w:szCs w:val="24"/>
-                        </w:rPr>
-                        <w:t>3: button for rolling stop</w:t>
-                      </w:r>
-                    </w:p>
-                    <w:p>
-                      <w:pPr>
-                        <w:rPr>
-                          <w:b/>
-                          <w:color w:val="0F243E" w:themeColor="text2" w:themeShade="80"/>
-                          <w:szCs w:val="24"/>
-                        </w:rPr>
-                      </w:pPr>
-                      <w:r>
-                        <w:rPr>
-                          <w:rFonts w:hint="eastAsia"/>
-                          <w:b/>
-                          <w:color w:val="0F243E" w:themeColor="text2" w:themeShade="80"/>
-                          <w:szCs w:val="24"/>
-                        </w:rPr>
-                        <w:t>4: button for rolling down</w:t>
-                      </w:r>
-                    </w:p>
-                  </w:txbxContent>
-                </v:textbox>
               </v:shape>
             </w:pict>
           </mc:Fallback>
@@ -3677,7 +4244,7 @@
           </mc:Choice>
           <mc:Fallback>
             <w:pict>
-              <v:shapetype id="_x0000_t88" coordsize="21600,21600" o:spt="88" adj="1800,10800" path="m,qx10800@0l10800@2qy21600@11,10800@3l10800@1qy,21600e" filled="f">
+              <v:shapetype w14:anchorId="2E8E65F7" id="_x0000_t88" coordsize="21600,21600" o:spt="88" adj="1800,10800" path="m,qx10800@0l10800@2qy21600@11,10800@3l10800@1qy,21600e" filled="f">
                 <v:formulas>
                   <v:f eqn="val #0"/>
                   <v:f eqn="sum 21600 0 #0"/>
@@ -3790,7 +4357,7 @@
           </mc:Choice>
           <mc:Fallback>
             <w:pict>
-              <v:shape id="_x0000_s1031" type="#_x0000_t202" style="position:absolute;margin-left:305.15pt;margin-top:259.35pt;width:97.95pt;height:110.55pt;z-index:251668480;visibility:visible;mso-wrap-style:square;mso-width-percent:0;mso-height-percent:200;mso-wrap-distance-left:9pt;mso-wrap-distance-top:0;mso-wrap-distance-right:9pt;mso-wrap-distance-bottom:0;mso-position-horizontal:absolute;mso-position-horizontal-relative:text;mso-position-vertical:absolute;mso-position-vertical-relative:text;mso-width-percent:0;mso-height-percent:200;mso-width-relative:margin;mso-height-relative:margin;v-text-anchor:top" o:gfxdata="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" fillcolor="yellow">
+              <v:shape w14:anchorId="6B8AE9A0" id="_x0000_s1031" type="#_x0000_t202" style="position:absolute;margin-left:305.15pt;margin-top:259.35pt;width:97.95pt;height:110.55pt;z-index:251668480;visibility:visible;mso-wrap-style:square;mso-width-percent:0;mso-height-percent:200;mso-wrap-distance-left:9pt;mso-wrap-distance-top:0;mso-wrap-distance-right:9pt;mso-wrap-distance-bottom:0;mso-position-horizontal:absolute;mso-position-horizontal-relative:text;mso-position-vertical:absolute;mso-position-vertical-relative:text;mso-width-percent:0;mso-height-percent:200;mso-width-relative:margin;mso-height-relative:margin;v-text-anchor:top" o:gfxdata="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" fillcolor="yellow">
                 <v:textbox style="mso-fit-shape-to-text:t">
                   <w:txbxContent>
                     <w:p>
@@ -3885,7 +4452,7 @@
           </mc:Choice>
           <mc:Fallback>
             <w:pict>
-              <v:shape id="右大括弧 6" o:spid="_x0000_s1026" type="#_x0000_t88" style="position:absolute;margin-left:233.15pt;margin-top:163.05pt;width:67pt;height:216.85pt;z-index:251666432;visibility:visible;mso-wrap-style:square;mso-width-percent:0;mso-height-percent:0;mso-wrap-distance-left:9pt;mso-wrap-distance-top:0;mso-wrap-distance-right:9pt;mso-wrap-distance-bottom:0;mso-position-horizontal:absolute;mso-position-horizontal-relative:text;mso-position-vertical:absolute;mso-position-vertical-relative:text;mso-width-percent:0;mso-height-percent:0;mso-width-relative:margin;mso-height-relative:margin;v-text-anchor:middle" o:gfxdata="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" adj="556" strokecolor="#4579b8 [3044]"/>
+              <v:shape w14:anchorId="0068D578" id="右大括弧 6" o:spid="_x0000_s1026" type="#_x0000_t88" style="position:absolute;margin-left:233.15pt;margin-top:163.05pt;width:67pt;height:216.85pt;z-index:251666432;visibility:visible;mso-wrap-style:square;mso-width-percent:0;mso-height-percent:0;mso-wrap-distance-left:9pt;mso-wrap-distance-top:0;mso-wrap-distance-right:9pt;mso-wrap-distance-bottom:0;mso-position-horizontal:absolute;mso-position-horizontal-relative:text;mso-position-vertical:absolute;mso-position-vertical-relative:text;mso-width-percent:0;mso-height-percent:0;mso-width-relative:margin;mso-height-relative:margin;v-text-anchor:middle" o:gfxdata="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" adj="556" strokecolor="#4579b8 [3044]"/>
             </w:pict>
           </mc:Fallback>
         </mc:AlternateContent>
@@ -3909,6 +4476,236 @@
                 <wp:effectExtent l="0" t="0" r="13335" b="13970"/>
                 <wp:wrapNone/>
                 <wp:docPr id="4" name="文字方塊 2"/>
+                <wp:cNvGraphicFramePr>
+                  <a:graphicFrameLocks xmlns:a="http://schemas.openxmlformats.org/drawingml/2006/main"/>
+                </wp:cNvGraphicFramePr>
+                <a:graphic xmlns:a="http://schemas.openxmlformats.org/drawingml/2006/main">
+                  <a:graphicData uri="http://schemas.microsoft.com/office/word/2010/wordprocessingShape">
+                    <wps:wsp>
+                      <wps:cNvSpPr txBox="1">
+                        <a:spLocks noChangeArrowheads="1"/>
+                      </wps:cNvSpPr>
+                      <wps:spPr bwMode="auto">
+                        <a:xfrm>
+                          <a:off x="0" y="0"/>
+                          <a:ext cx="329565" cy="1403985"/>
+                        </a:xfrm>
+                        <a:prstGeom prst="rect">
+                          <a:avLst/>
+                        </a:prstGeom>
+                        <a:solidFill>
+                          <a:srgbClr val="FFFF00"/>
+                        </a:solidFill>
+                        <a:ln w="9525">
+                          <a:solidFill>
+                            <a:srgbClr val="000000"/>
+                          </a:solidFill>
+                          <a:miter lim="800000"/>
+                          <a:headEnd/>
+                          <a:tailEnd/>
+                        </a:ln>
+                      </wps:spPr>
+                      <wps:txbx>
+                        <w:txbxContent>
+                          <w:p>
+                            <w:pPr>
+                              <w:rPr>
+                                <w:b/>
+                                <w:color w:val="0F243E" w:themeColor="text2" w:themeShade="80"/>
+                                <w:szCs w:val="24"/>
+                              </w:rPr>
+                            </w:pPr>
+                            <w:r>
+                              <w:rPr>
+                                <w:rFonts w:hint="eastAsia"/>
+                                <w:b/>
+                                <w:color w:val="0F243E" w:themeColor="text2" w:themeShade="80"/>
+                                <w:szCs w:val="24"/>
+                              </w:rPr>
+                              <w:t>2</w:t>
+                            </w:r>
+                          </w:p>
+                        </w:txbxContent>
+                      </wps:txbx>
+                      <wps:bodyPr rot="0" vert="horz" wrap="square" lIns="91440" tIns="45720" rIns="91440" bIns="45720" anchor="t" anchorCtr="0">
+                        <a:spAutoFit/>
+                      </wps:bodyPr>
+                    </wps:wsp>
+                  </a:graphicData>
+                </a:graphic>
+                <wp14:sizeRelH relativeFrom="margin">
+                  <wp14:pctWidth>0</wp14:pctWidth>
+                </wp14:sizeRelH>
+                <wp14:sizeRelV relativeFrom="margin">
+                  <wp14:pctHeight>20000</wp14:pctHeight>
+                </wp14:sizeRelV>
+              </wp:anchor>
+            </w:drawing>
+          </mc:Choice>
+          <mc:Fallback>
+            <w:pict>
+              <v:shape w14:anchorId="23DCB4FD" id="_x0000_s1032" type="#_x0000_t202" style="position:absolute;margin-left:125.3pt;margin-top:126.4pt;width:25.95pt;height:110.55pt;z-index:251663360;visibility:visible;mso-wrap-style:square;mso-width-percent:0;mso-height-percent:200;mso-wrap-distance-left:9pt;mso-wrap-distance-top:0;mso-wrap-distance-right:9pt;mso-wrap-distance-bottom:0;mso-position-horizontal:absolute;mso-position-horizontal-relative:text;mso-position-vertical:absolute;mso-position-vertical-relative:text;mso-width-percent:0;mso-height-percent:200;mso-width-relative:margin;mso-height-relative:margin;v-text-anchor:top" o:gfxdata="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" fillcolor="yellow">
+                <v:textbox style="mso-fit-shape-to-text:t">
+                  <w:txbxContent>
+                    <w:p>
+                      <w:pPr>
+                        <w:rPr>
+                          <w:b/>
+                          <w:color w:val="0F243E" w:themeColor="text2" w:themeShade="80"/>
+                          <w:szCs w:val="24"/>
+                        </w:rPr>
+                      </w:pPr>
+                      <w:r>
+                        <w:rPr>
+                          <w:rFonts w:hint="eastAsia"/>
+                          <w:b/>
+                          <w:color w:val="0F243E" w:themeColor="text2" w:themeShade="80"/>
+                          <w:szCs w:val="24"/>
+                        </w:rPr>
+                        <w:t>2</w:t>
+                      </w:r>
+                    </w:p>
+                  </w:txbxContent>
+                </v:textbox>
+              </v:shape>
+            </w:pict>
+          </mc:Fallback>
+        </mc:AlternateContent>
+      </w:r>
+      <w:r>
+        <w:rPr>
+          <w:noProof/>
+        </w:rPr>
+        <mc:AlternateContent>
+          <mc:Choice Requires="wps">
+            <w:drawing>
+              <wp:anchor distT="0" distB="0" distL="114300" distR="114300" simplePos="0" relativeHeight="251661312" behindDoc="0" locked="0" layoutInCell="1" allowOverlap="1" wp14:anchorId="65B7D31A" wp14:editId="582A7FAF">
+                <wp:simplePos x="0" y="0"/>
+                <wp:positionH relativeFrom="column">
+                  <wp:posOffset>985520</wp:posOffset>
+                </wp:positionH>
+                <wp:positionV relativeFrom="paragraph">
+                  <wp:posOffset>1605280</wp:posOffset>
+                </wp:positionV>
+                <wp:extent cx="329565" cy="1403985"/>
+                <wp:effectExtent l="0" t="0" r="13335" b="13970"/>
+                <wp:wrapNone/>
+                <wp:docPr id="3" name="文字方塊 2"/>
+                <wp:cNvGraphicFramePr>
+                  <a:graphicFrameLocks xmlns:a="http://schemas.openxmlformats.org/drawingml/2006/main"/>
+                </wp:cNvGraphicFramePr>
+                <a:graphic xmlns:a="http://schemas.openxmlformats.org/drawingml/2006/main">
+                  <a:graphicData uri="http://schemas.microsoft.com/office/word/2010/wordprocessingShape">
+                    <wps:wsp>
+                      <wps:cNvSpPr txBox="1">
+                        <a:spLocks noChangeArrowheads="1"/>
+                      </wps:cNvSpPr>
+                      <wps:spPr bwMode="auto">
+                        <a:xfrm>
+                          <a:off x="0" y="0"/>
+                          <a:ext cx="329565" cy="1403985"/>
+                        </a:xfrm>
+                        <a:prstGeom prst="rect">
+                          <a:avLst/>
+                        </a:prstGeom>
+                        <a:solidFill>
+                          <a:srgbClr val="FFFF00"/>
+                        </a:solidFill>
+                        <a:ln w="9525">
+                          <a:solidFill>
+                            <a:srgbClr val="000000"/>
+                          </a:solidFill>
+                          <a:miter lim="800000"/>
+                          <a:headEnd/>
+                          <a:tailEnd/>
+                        </a:ln>
+                      </wps:spPr>
+                      <wps:txbx>
+                        <w:txbxContent>
+                          <w:p>
+                            <w:pPr>
+                              <w:rPr>
+                                <w:b/>
+                                <w:color w:val="0F243E" w:themeColor="text2" w:themeShade="80"/>
+                                <w:szCs w:val="24"/>
+                              </w:rPr>
+                            </w:pPr>
+                            <w:r>
+                              <w:rPr>
+                                <w:rFonts w:hint="eastAsia"/>
+                                <w:b/>
+                                <w:color w:val="0F243E" w:themeColor="text2" w:themeShade="80"/>
+                                <w:szCs w:val="24"/>
+                              </w:rPr>
+                              <w:t>1</w:t>
+                            </w:r>
+                          </w:p>
+                        </w:txbxContent>
+                      </wps:txbx>
+                      <wps:bodyPr rot="0" vert="horz" wrap="square" lIns="91440" tIns="45720" rIns="91440" bIns="45720" anchor="t" anchorCtr="0">
+                        <a:spAutoFit/>
+                      </wps:bodyPr>
+                    </wps:wsp>
+                  </a:graphicData>
+                </a:graphic>
+                <wp14:sizeRelH relativeFrom="margin">
+                  <wp14:pctWidth>0</wp14:pctWidth>
+                </wp14:sizeRelH>
+                <wp14:sizeRelV relativeFrom="margin">
+                  <wp14:pctHeight>20000</wp14:pctHeight>
+                </wp14:sizeRelV>
+              </wp:anchor>
+            </w:drawing>
+          </mc:Choice>
+          <mc:Fallback>
+            <w:pict>
+              <v:shape w14:anchorId="65B7D31A" id="_x0000_s1033" type="#_x0000_t202" style="position:absolute;margin-left:77.6pt;margin-top:126.4pt;width:25.95pt;height:110.55pt;z-index:251661312;visibility:visible;mso-wrap-style:square;mso-width-percent:0;mso-height-percent:200;mso-wrap-distance-left:9pt;mso-wrap-distance-top:0;mso-wrap-distance-right:9pt;mso-wrap-distance-bottom:0;mso-position-horizontal:absolute;mso-position-horizontal-relative:text;mso-position-vertical:absolute;mso-position-vertical-relative:text;mso-width-percent:0;mso-height-percent:200;mso-width-relative:margin;mso-height-relative:margin;v-text-anchor:top" o:gfxdata="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" fillcolor="yellow">
+                <v:textbox style="mso-fit-shape-to-text:t">
+                  <w:txbxContent>
+                    <w:p>
+                      <w:pPr>
+                        <w:rPr>
+                          <w:b/>
+                          <w:color w:val="0F243E" w:themeColor="text2" w:themeShade="80"/>
+                          <w:szCs w:val="24"/>
+                        </w:rPr>
+                      </w:pPr>
+                      <w:r>
+                        <w:rPr>
+                          <w:rFonts w:hint="eastAsia"/>
+                          <w:b/>
+                          <w:color w:val="0F243E" w:themeColor="text2" w:themeShade="80"/>
+                          <w:szCs w:val="24"/>
+                        </w:rPr>
+                        <w:t>1</w:t>
+                      </w:r>
+                    </w:p>
+                  </w:txbxContent>
+                </v:textbox>
+              </v:shape>
+            </w:pict>
+          </mc:Fallback>
+        </mc:AlternateContent>
+      </w:r>
+      <w:r>
+        <w:rPr>
+          <w:noProof/>
+        </w:rPr>
+        <mc:AlternateContent>
+          <mc:Choice Requires="wps">
+            <w:drawing>
+              <wp:anchor distT="0" distB="0" distL="114300" distR="114300" simplePos="0" relativeHeight="251665408" behindDoc="0" locked="0" layoutInCell="1" allowOverlap="1" wp14:anchorId="71714459" wp14:editId="2157FA21">
+                <wp:simplePos x="0" y="0"/>
+                <wp:positionH relativeFrom="column">
+                  <wp:posOffset>2208530</wp:posOffset>
+                </wp:positionH>
+                <wp:positionV relativeFrom="paragraph">
+                  <wp:posOffset>1605280</wp:posOffset>
+                </wp:positionV>
+                <wp:extent cx="329565" cy="1403985"/>
+                <wp:effectExtent l="0" t="0" r="13335" b="13970"/>
+                <wp:wrapNone/>
+                <wp:docPr id="5" name="文字方塊 2"/>
                 <wp:cNvGraphicFramePr>
                   <a:graphicFrameLocks xmlns:a="http://schemas.openxmlformats.org/drawingml/2006/main"/>
                 </wp:cNvGraphicFramePr>
@@ -3977,7 +4774,7 @@
           </mc:Choice>
           <mc:Fallback>
             <w:pict>
-              <v:shape id="_x0000_s1032" type="#_x0000_t202" style="position:absolute;margin-left:125.3pt;margin-top:126.4pt;width:25.95pt;height:110.55pt;z-index:251663360;visibility:visible;mso-wrap-style:square;mso-width-percent:0;mso-height-percent:200;mso-wrap-distance-left:9pt;mso-wrap-distance-top:0;mso-wrap-distance-right:9pt;mso-wrap-distance-bottom:0;mso-position-horizontal:absolute;mso-position-horizontal-relative:text;mso-position-vertical:absolute;mso-position-vertical-relative:text;mso-width-percent:0;mso-height-percent:200;mso-width-relative:margin;mso-height-relative:margin;v-text-anchor:top" o:gfxdata="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" fillcolor="yellow">
+              <v:shape w14:anchorId="71714459" id="_x0000_s1034" type="#_x0000_t202" style="position:absolute;margin-left:173.9pt;margin-top:126.4pt;width:25.95pt;height:110.55pt;z-index:251665408;visibility:visible;mso-wrap-style:square;mso-width-percent:0;mso-height-percent:200;mso-wrap-distance-left:9pt;mso-wrap-distance-top:0;mso-wrap-distance-right:9pt;mso-wrap-distance-bottom:0;mso-position-horizontal:absolute;mso-position-horizontal-relative:text;mso-position-vertical:absolute;mso-position-vertical-relative:text;mso-width-percent:0;mso-height-percent:200;mso-width-relative:margin;mso-height-relative:margin;v-text-anchor:top" o:gfxdata="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" fillcolor="yellow">
                 <v:textbox style="mso-fit-shape-to-text:t">
                   <w:txbxContent>
                     <w:p>
@@ -4009,356 +4806,11 @@
         <w:rPr>
           <w:noProof/>
         </w:rPr>
-        <mc:AlternateContent>
-          <mc:Choice Requires="wps">
-            <w:drawing>
-              <wp:anchor distT="0" distB="0" distL="114300" distR="114300" simplePos="0" relativeHeight="251661312" behindDoc="0" locked="0" layoutInCell="1" allowOverlap="1" wp14:anchorId="65B7D31A" wp14:editId="582A7FAF">
-                <wp:simplePos x="0" y="0"/>
-                <wp:positionH relativeFrom="column">
-                  <wp:posOffset>985520</wp:posOffset>
-                </wp:positionH>
-                <wp:positionV relativeFrom="paragraph">
-                  <wp:posOffset>1605280</wp:posOffset>
-                </wp:positionV>
-                <wp:extent cx="329565" cy="1403985"/>
-                <wp:effectExtent l="0" t="0" r="13335" b="13970"/>
-                <wp:wrapNone/>
-                <wp:docPr id="3" name="文字方塊 2"/>
-                <wp:cNvGraphicFramePr>
-                  <a:graphicFrameLocks xmlns:a="http://schemas.openxmlformats.org/drawingml/2006/main"/>
-                </wp:cNvGraphicFramePr>
-                <a:graphic xmlns:a="http://schemas.openxmlformats.org/drawingml/2006/main">
-                  <a:graphicData uri="http://schemas.microsoft.com/office/word/2010/wordprocessingShape">
-                    <wps:wsp>
-                      <wps:cNvSpPr txBox="1">
-                        <a:spLocks noChangeArrowheads="1"/>
-                      </wps:cNvSpPr>
-                      <wps:spPr bwMode="auto">
-                        <a:xfrm>
-                          <a:off x="0" y="0"/>
-                          <a:ext cx="329565" cy="1403985"/>
-                        </a:xfrm>
-                        <a:prstGeom prst="rect">
-                          <a:avLst/>
-                        </a:prstGeom>
-                        <a:solidFill>
-                          <a:srgbClr val="FFFF00"/>
-                        </a:solidFill>
-                        <a:ln w="9525">
-                          <a:solidFill>
-                            <a:srgbClr val="000000"/>
-                          </a:solidFill>
-                          <a:miter lim="800000"/>
-                          <a:headEnd/>
-                          <a:tailEnd/>
-                        </a:ln>
-                      </wps:spPr>
-                      <wps:txbx>
-                        <w:txbxContent>
-                          <w:p>
-                            <w:pPr>
-                              <w:rPr>
-                                <w:b/>
-                                <w:color w:val="0F243E" w:themeColor="text2" w:themeShade="80"/>
-                                <w:szCs w:val="24"/>
-                              </w:rPr>
-                            </w:pPr>
-                            <w:r>
-                              <w:rPr>
-                                <w:rFonts w:hint="eastAsia"/>
-                                <w:b/>
-                                <w:color w:val="0F243E" w:themeColor="text2" w:themeShade="80"/>
-                                <w:szCs w:val="24"/>
-                              </w:rPr>
-                              <w:t>2</w:t>
-                            </w:r>
-                          </w:p>
-                        </w:txbxContent>
-                      </wps:txbx>
-                      <wps:bodyPr rot="0" vert="horz" wrap="square" lIns="91440" tIns="45720" rIns="91440" bIns="45720" anchor="t" anchorCtr="0">
-                        <a:spAutoFit/>
-                      </wps:bodyPr>
-                    </wps:wsp>
-                  </a:graphicData>
-                </a:graphic>
-                <wp14:sizeRelH relativeFrom="margin">
-                  <wp14:pctWidth>0</wp14:pctWidth>
-                </wp14:sizeRelH>
-                <wp14:sizeRelV relativeFrom="margin">
-                  <wp14:pctHeight>20000</wp14:pctHeight>
-                </wp14:sizeRelV>
-              </wp:anchor>
-            </w:drawing>
-          </mc:Choice>
-          <mc:Fallback>
-            <w:pict>
-              <v:shape id="_x0000_s1033" type="#_x0000_t202" style="position:absolute;margin-left:77.6pt;margin-top:126.4pt;width:25.95pt;height:110.55pt;z-index:251661312;visibility:visible;mso-wrap-style:square;mso-width-percent:0;mso-height-percent:200;mso-wrap-distance-left:9pt;mso-wrap-distance-top:0;mso-wrap-distance-right:9pt;mso-wrap-distance-bottom:0;mso-position-horizontal:absolute;mso-position-horizontal-relative:text;mso-position-vertical:absolute;mso-position-vertical-relative:text;mso-width-percent:0;mso-height-percent:200;mso-width-relative:margin;mso-height-relative:margin;v-text-anchor:top" o:gfxdata="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" fillcolor="yellow">
-                <v:textbox style="mso-fit-shape-to-text:t">
-                  <w:txbxContent>
-                    <w:p>
-                      <w:pPr>
-                        <w:rPr>
-                          <w:b/>
-                          <w:color w:val="0F243E" w:themeColor="text2" w:themeShade="80"/>
-                          <w:szCs w:val="24"/>
-                        </w:rPr>
-                      </w:pPr>
-                      <w:r>
-                        <w:rPr>
-                          <w:rFonts w:hint="eastAsia"/>
-                          <w:b/>
-                          <w:color w:val="0F243E" w:themeColor="text2" w:themeShade="80"/>
-                          <w:szCs w:val="24"/>
-                        </w:rPr>
-                        <w:t>2</w:t>
-                      </w:r>
-                    </w:p>
-                  </w:txbxContent>
-                </v:textbox>
-              </v:shape>
-            </w:pict>
-          </mc:Fallback>
-        </mc:AlternateContent>
-      </w:r>
-      <w:r>
-        <w:rPr>
-          <w:noProof/>
-        </w:rPr>
-        <mc:AlternateContent>
-          <mc:Choice Requires="wps">
-            <w:drawing>
-              <wp:anchor distT="0" distB="0" distL="114300" distR="114300" simplePos="0" relativeHeight="251665408" behindDoc="0" locked="0" layoutInCell="1" allowOverlap="1" wp14:anchorId="71714459" wp14:editId="2157FA21">
-                <wp:simplePos x="0" y="0"/>
-                <wp:positionH relativeFrom="column">
-                  <wp:posOffset>2208530</wp:posOffset>
-                </wp:positionH>
-                <wp:positionV relativeFrom="paragraph">
-                  <wp:posOffset>1605280</wp:posOffset>
-                </wp:positionV>
-                <wp:extent cx="329565" cy="1403985"/>
-                <wp:effectExtent l="0" t="0" r="13335" b="13970"/>
-                <wp:wrapNone/>
-                <wp:docPr id="5" name="文字方塊 2"/>
-                <wp:cNvGraphicFramePr>
-                  <a:graphicFrameLocks xmlns:a="http://schemas.openxmlformats.org/drawingml/2006/main"/>
-                </wp:cNvGraphicFramePr>
-                <a:graphic xmlns:a="http://schemas.openxmlformats.org/drawingml/2006/main">
-                  <a:graphicData uri="http://schemas.microsoft.com/office/word/2010/wordprocessingShape">
-                    <wps:wsp>
-                      <wps:cNvSpPr txBox="1">
-                        <a:spLocks noChangeArrowheads="1"/>
-                      </wps:cNvSpPr>
-                      <wps:spPr bwMode="auto">
-                        <a:xfrm>
-                          <a:off x="0" y="0"/>
-                          <a:ext cx="329565" cy="1403985"/>
-                        </a:xfrm>
-                        <a:prstGeom prst="rect">
-                          <a:avLst/>
-                        </a:prstGeom>
-                        <a:solidFill>
-                          <a:srgbClr val="FFFF00"/>
-                        </a:solidFill>
-                        <a:ln w="9525">
-                          <a:solidFill>
-                            <a:srgbClr val="000000"/>
-                          </a:solidFill>
-                          <a:miter lim="800000"/>
-                          <a:headEnd/>
-                          <a:tailEnd/>
-                        </a:ln>
-                      </wps:spPr>
-                      <wps:txbx>
-                        <w:txbxContent>
-                          <w:p>
-                            <w:pPr>
-                              <w:rPr>
-                                <w:b/>
-                                <w:color w:val="0F243E" w:themeColor="text2" w:themeShade="80"/>
-                                <w:szCs w:val="24"/>
-                              </w:rPr>
-                            </w:pPr>
-                            <w:r>
-                              <w:rPr>
-                                <w:rFonts w:hint="eastAsia"/>
-                                <w:b/>
-                                <w:color w:val="0F243E" w:themeColor="text2" w:themeShade="80"/>
-                                <w:szCs w:val="24"/>
-                              </w:rPr>
-                              <w:t>4</w:t>
-                            </w:r>
-                          </w:p>
-                        </w:txbxContent>
-                      </wps:txbx>
-                      <wps:bodyPr rot="0" vert="horz" wrap="square" lIns="91440" tIns="45720" rIns="91440" bIns="45720" anchor="t" anchorCtr="0">
-                        <a:spAutoFit/>
-                      </wps:bodyPr>
-                    </wps:wsp>
-                  </a:graphicData>
-                </a:graphic>
-                <wp14:sizeRelH relativeFrom="margin">
-                  <wp14:pctWidth>0</wp14:pctWidth>
-                </wp14:sizeRelH>
-                <wp14:sizeRelV relativeFrom="margin">
-                  <wp14:pctHeight>20000</wp14:pctHeight>
-                </wp14:sizeRelV>
-              </wp:anchor>
-            </w:drawing>
-          </mc:Choice>
-          <mc:Fallback>
-            <w:pict>
-              <v:shape id="_x0000_s1034" type="#_x0000_t202" style="position:absolute;margin-left:173.9pt;margin-top:126.4pt;width:25.95pt;height:110.55pt;z-index:251665408;visibility:visible;mso-wrap-style:square;mso-width-percent:0;mso-height-percent:200;mso-wrap-distance-left:9pt;mso-wrap-distance-top:0;mso-wrap-distance-right:9pt;mso-wrap-distance-bottom:0;mso-position-horizontal:absolute;mso-position-horizontal-relative:text;mso-position-vertical:absolute;mso-position-vertical-relative:text;mso-width-percent:0;mso-height-percent:200;mso-width-relative:margin;mso-height-relative:margin;v-text-anchor:top" o:gfxdata="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" fillcolor="yellow">
-                <v:textbox style="mso-fit-shape-to-text:t">
-                  <w:txbxContent>
-                    <w:p>
-                      <w:pPr>
-                        <w:rPr>
-                          <w:b/>
-                          <w:color w:val="0F243E" w:themeColor="text2" w:themeShade="80"/>
-                          <w:szCs w:val="24"/>
-                        </w:rPr>
-                      </w:pPr>
-                      <w:r>
-                        <w:rPr>
-                          <w:rFonts w:hint="eastAsia"/>
-                          <w:b/>
-                          <w:color w:val="0F243E" w:themeColor="text2" w:themeShade="80"/>
-                          <w:szCs w:val="24"/>
-                        </w:rPr>
-                        <w:t>4</w:t>
-                      </w:r>
-                    </w:p>
-                  </w:txbxContent>
-                </v:textbox>
-              </v:shape>
-            </w:pict>
-          </mc:Fallback>
-        </mc:AlternateContent>
-      </w:r>
-      <w:r>
-        <w:rPr>
-          <w:noProof/>
-        </w:rPr>
-        <mc:AlternateContent>
-          <mc:Choice Requires="wps">
-            <w:drawing>
-              <wp:anchor distT="0" distB="0" distL="114300" distR="114300" simplePos="0" relativeHeight="251659264" behindDoc="0" locked="0" layoutInCell="1" allowOverlap="1" wp14:anchorId="472377C3" wp14:editId="36B66163">
-                <wp:simplePos x="0" y="0"/>
-                <wp:positionH relativeFrom="column">
-                  <wp:posOffset>3810</wp:posOffset>
-                </wp:positionH>
-                <wp:positionV relativeFrom="paragraph">
-                  <wp:posOffset>1431925</wp:posOffset>
-                </wp:positionV>
-                <wp:extent cx="329565" cy="1403985"/>
-                <wp:effectExtent l="0" t="0" r="13335" b="13970"/>
-                <wp:wrapNone/>
-                <wp:docPr id="307" name="文字方塊 2"/>
-                <wp:cNvGraphicFramePr>
-                  <a:graphicFrameLocks xmlns:a="http://schemas.openxmlformats.org/drawingml/2006/main"/>
-                </wp:cNvGraphicFramePr>
-                <a:graphic xmlns:a="http://schemas.openxmlformats.org/drawingml/2006/main">
-                  <a:graphicData uri="http://schemas.microsoft.com/office/word/2010/wordprocessingShape">
-                    <wps:wsp>
-                      <wps:cNvSpPr txBox="1">
-                        <a:spLocks noChangeArrowheads="1"/>
-                      </wps:cNvSpPr>
-                      <wps:spPr bwMode="auto">
-                        <a:xfrm>
-                          <a:off x="0" y="0"/>
-                          <a:ext cx="329565" cy="1403985"/>
-                        </a:xfrm>
-                        <a:prstGeom prst="rect">
-                          <a:avLst/>
-                        </a:prstGeom>
-                        <a:solidFill>
-                          <a:srgbClr val="FFFF00"/>
-                        </a:solidFill>
-                        <a:ln w="9525">
-                          <a:solidFill>
-                            <a:srgbClr val="000000"/>
-                          </a:solidFill>
-                          <a:miter lim="800000"/>
-                          <a:headEnd/>
-                          <a:tailEnd/>
-                        </a:ln>
-                      </wps:spPr>
-                      <wps:txbx>
-                        <w:txbxContent>
-                          <w:p>
-                            <w:pPr>
-                              <w:rPr>
-                                <w:b/>
-                                <w:color w:val="0F243E" w:themeColor="text2" w:themeShade="80"/>
-                                <w:szCs w:val="24"/>
-                              </w:rPr>
-                            </w:pPr>
-                            <w:r>
-                              <w:rPr>
-                                <w:rFonts w:hint="eastAsia"/>
-                                <w:b/>
-                                <w:color w:val="0F243E" w:themeColor="text2" w:themeShade="80"/>
-                                <w:szCs w:val="24"/>
-                              </w:rPr>
-                              <w:t>1</w:t>
-                            </w:r>
-                          </w:p>
-                        </w:txbxContent>
-                      </wps:txbx>
-                      <wps:bodyPr rot="0" vert="horz" wrap="square" lIns="91440" tIns="45720" rIns="91440" bIns="45720" anchor="t" anchorCtr="0">
-                        <a:spAutoFit/>
-                      </wps:bodyPr>
-                    </wps:wsp>
-                  </a:graphicData>
-                </a:graphic>
-                <wp14:sizeRelH relativeFrom="margin">
-                  <wp14:pctWidth>0</wp14:pctWidth>
-                </wp14:sizeRelH>
-                <wp14:sizeRelV relativeFrom="margin">
-                  <wp14:pctHeight>20000</wp14:pctHeight>
-                </wp14:sizeRelV>
-              </wp:anchor>
-            </w:drawing>
-          </mc:Choice>
-          <mc:Fallback>
-            <w:pict>
-              <v:shape id="_x0000_s1035" type="#_x0000_t202" style="position:absolute;margin-left:.3pt;margin-top:112.75pt;width:25.95pt;height:110.55pt;z-index:251659264;visibility:visible;mso-wrap-style:square;mso-width-percent:0;mso-height-percent:200;mso-wrap-distance-left:9pt;mso-wrap-distance-top:0;mso-wrap-distance-right:9pt;mso-wrap-distance-bottom:0;mso-position-horizontal:absolute;mso-position-horizontal-relative:text;mso-position-vertical:absolute;mso-position-vertical-relative:text;mso-width-percent:0;mso-height-percent:200;mso-width-relative:margin;mso-height-relative:margin;v-text-anchor:top" o:gfxdata="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" fillcolor="yellow">
-                <v:textbox style="mso-fit-shape-to-text:t">
-                  <w:txbxContent>
-                    <w:p>
-                      <w:pPr>
-                        <w:rPr>
-                          <w:b/>
-                          <w:color w:val="0F243E" w:themeColor="text2" w:themeShade="80"/>
-                          <w:szCs w:val="24"/>
-                        </w:rPr>
-                      </w:pPr>
-                      <w:r>
-                        <w:rPr>
-                          <w:rFonts w:hint="eastAsia"/>
-                          <w:b/>
-                          <w:color w:val="0F243E" w:themeColor="text2" w:themeShade="80"/>
-                          <w:szCs w:val="24"/>
-                        </w:rPr>
-                        <w:t>1</w:t>
-                      </w:r>
-                    </w:p>
-                  </w:txbxContent>
-                </v:textbox>
-              </v:shape>
-            </w:pict>
-          </mc:Fallback>
-        </mc:AlternateContent>
-      </w:r>
-      <w:r>
-        <w:rPr>
-          <w:noProof/>
-        </w:rPr>
         <w:drawing>
           <wp:inline distT="0" distB="0" distL="0" distR="0">
-            <wp:extent cx="2894576" cy="5146159"/>
-            <wp:effectExtent l="0" t="0" r="1270" b="0"/>
-            <wp:docPr id="12" name="圖片 12"/>
+            <wp:extent cx="2878686" cy="5117911"/>
+            <wp:effectExtent l="0" t="0" r="0" b="6985"/>
+            <wp:docPr id="1" name="圖片 1"/>
             <wp:cNvGraphicFramePr>
               <a:graphicFrameLocks xmlns:a="http://schemas.openxmlformats.org/drawingml/2006/main" noChangeAspect="1"/>
             </wp:cNvGraphicFramePr>
@@ -4366,7 +4818,7 @@
               <a:graphicData uri="http://schemas.openxmlformats.org/drawingml/2006/picture">
                 <pic:pic xmlns:pic="http://schemas.openxmlformats.org/drawingml/2006/picture">
                   <pic:nvPicPr>
-                    <pic:cNvPr id="0" name="UI.png"/>
+                    <pic:cNvPr id="1" name="MI_20141125_110714.png"/>
                     <pic:cNvPicPr/>
                   </pic:nvPicPr>
                   <pic:blipFill>
@@ -4384,7 +4836,7 @@
                   <pic:spPr>
                     <a:xfrm>
                       <a:off x="0" y="0"/>
-                      <a:ext cx="2904305" cy="5163456"/>
+                      <a:ext cx="2891855" cy="5141323"/>
                     </a:xfrm>
                     <a:prstGeom prst="rect">
                       <a:avLst/>
@@ -4695,7 +5147,7 @@
 </file>
 
 <file path=word/endnotes.xml><?xml version="1.0" encoding="utf-8"?>
-<w:endnotes xmlns:wpc="http://schemas.microsoft.com/office/word/2010/wordprocessingCanvas" xmlns:mc="http://schemas.openxmlformats.org/markup-compatibility/2006" xmlns:o="urn:schemas-microsoft-com:office:office" xmlns:r="http://schemas.openxmlformats.org/officeDocument/2006/relationships" xmlns:m="http://schemas.openxmlformats.org/officeDocument/2006/math" xmlns:v="urn:schemas-microsoft-com:vml" xmlns:wp14="http://schemas.microsoft.com/office/word/2010/wordprocessingDrawing" xmlns:wp="http://schemas.openxmlformats.org/drawingml/2006/wordprocessingDrawing" xmlns:w10="urn:schemas-microsoft-com:office:word" xmlns:w="http://schemas.openxmlformats.org/wordprocessingml/2006/main" xmlns:w14="http://schemas.microsoft.com/office/word/2010/wordml" xmlns:wpg="http://schemas.microsoft.com/office/word/2010/wordprocessingGroup" xmlns:wpi="http://schemas.microsoft.com/office/word/2010/wordprocessingInk" xmlns:wne="http://schemas.microsoft.com/office/word/2006/wordml" xmlns:wps="http://schemas.microsoft.com/office/word/2010/wordprocessingShape" mc:Ignorable="w14 wp14">
+<w:endnotes xmlns:wpc="http://schemas.microsoft.com/office/word/2010/wordprocessingCanvas" xmlns:mc="http://schemas.openxmlformats.org/markup-compatibility/2006" xmlns:o="urn:schemas-microsoft-com:office:office" xmlns:r="http://schemas.openxmlformats.org/officeDocument/2006/relationships" xmlns:m="http://schemas.openxmlformats.org/officeDocument/2006/math" xmlns:v="urn:schemas-microsoft-com:vml" xmlns:wp14="http://schemas.microsoft.com/office/word/2010/wordprocessingDrawing" xmlns:wp="http://schemas.openxmlformats.org/drawingml/2006/wordprocessingDrawing" xmlns:w10="urn:schemas-microsoft-com:office:word" xmlns:w="http://schemas.openxmlformats.org/wordprocessingml/2006/main" xmlns:w14="http://schemas.microsoft.com/office/word/2010/wordml" xmlns:w15="http://schemas.microsoft.com/office/word/2012/wordml" xmlns:wpg="http://schemas.microsoft.com/office/word/2010/wordprocessingGroup" xmlns:wpi="http://schemas.microsoft.com/office/word/2010/wordprocessingInk" xmlns:wne="http://schemas.microsoft.com/office/word/2006/wordml" xmlns:wps="http://schemas.microsoft.com/office/word/2010/wordprocessingShape" mc:Ignorable="w14 w15 wp14">
   <w:endnote w:type="separator" w:id="-1">
     <w:p>
       <w:r>
@@ -4714,7 +5166,7 @@
 </file>
 
 <file path=word/footnotes.xml><?xml version="1.0" encoding="utf-8"?>
-<w:footnotes xmlns:wpc="http://schemas.microsoft.com/office/word/2010/wordprocessingCanvas" xmlns:mc="http://schemas.openxmlformats.org/markup-compatibility/2006" xmlns:o="urn:schemas-microsoft-com:office:office" xmlns:r="http://schemas.openxmlformats.org/officeDocument/2006/relationships" xmlns:m="http://schemas.openxmlformats.org/officeDocument/2006/math" xmlns:v="urn:schemas-microsoft-com:vml" xmlns:wp14="http://schemas.microsoft.com/office/word/2010/wordprocessingDrawing" xmlns:wp="http://schemas.openxmlformats.org/drawingml/2006/wordprocessingDrawing" xmlns:w10="urn:schemas-microsoft-com:office:word" xmlns:w="http://schemas.openxmlformats.org/wordprocessingml/2006/main" xmlns:w14="http://schemas.microsoft.com/office/word/2010/wordml" xmlns:wpg="http://schemas.microsoft.com/office/word/2010/wordprocessingGroup" xmlns:wpi="http://schemas.microsoft.com/office/word/2010/wordprocessingInk" xmlns:wne="http://schemas.microsoft.com/office/word/2006/wordml" xmlns:wps="http://schemas.microsoft.com/office/word/2010/wordprocessingShape" mc:Ignorable="w14 wp14">
+<w:footnotes xmlns:wpc="http://schemas.microsoft.com/office/word/2010/wordprocessingCanvas" xmlns:mc="http://schemas.openxmlformats.org/markup-compatibility/2006" xmlns:o="urn:schemas-microsoft-com:office:office" xmlns:r="http://schemas.openxmlformats.org/officeDocument/2006/relationships" xmlns:m="http://schemas.openxmlformats.org/officeDocument/2006/math" xmlns:v="urn:schemas-microsoft-com:vml" xmlns:wp14="http://schemas.microsoft.com/office/word/2010/wordprocessingDrawing" xmlns:wp="http://schemas.openxmlformats.org/drawingml/2006/wordprocessingDrawing" xmlns:w10="urn:schemas-microsoft-com:office:word" xmlns:w="http://schemas.openxmlformats.org/wordprocessingml/2006/main" xmlns:w14="http://schemas.microsoft.com/office/word/2010/wordml" xmlns:w15="http://schemas.microsoft.com/office/word/2012/wordml" xmlns:wpg="http://schemas.microsoft.com/office/word/2010/wordprocessingGroup" xmlns:wpi="http://schemas.microsoft.com/office/word/2010/wordprocessingInk" xmlns:wne="http://schemas.microsoft.com/office/word/2006/wordml" xmlns:wps="http://schemas.microsoft.com/office/word/2010/wordprocessingShape" mc:Ignorable="w14 w15 wp14">
   <w:footnote w:type="separator" w:id="-1">
     <w:p>
       <w:r>
@@ -4733,7 +5185,7 @@
 </file>
 
 <file path=word/header1.xml><?xml version="1.0" encoding="utf-8"?>
-<w:hdr xmlns:wpc="http://schemas.microsoft.com/office/word/2010/wordprocessingCanvas" xmlns:mc="http://schemas.openxmlformats.org/markup-compatibility/2006" xmlns:o="urn:schemas-microsoft-com:office:office" xmlns:r="http://schemas.openxmlformats.org/officeDocument/2006/relationships" xmlns:m="http://schemas.openxmlformats.org/officeDocument/2006/math" xmlns:v="urn:schemas-microsoft-com:vml" xmlns:wp14="http://schemas.microsoft.com/office/word/2010/wordprocessingDrawing" xmlns:wp="http://schemas.openxmlformats.org/drawingml/2006/wordprocessingDrawing" xmlns:w10="urn:schemas-microsoft-com:office:word" xmlns:w="http://schemas.openxmlformats.org/wordprocessingml/2006/main" xmlns:w14="http://schemas.microsoft.com/office/word/2010/wordml" xmlns:wpg="http://schemas.microsoft.com/office/word/2010/wordprocessingGroup" xmlns:wpi="http://schemas.microsoft.com/office/word/2010/wordprocessingInk" xmlns:wne="http://schemas.microsoft.com/office/word/2006/wordml" xmlns:wps="http://schemas.microsoft.com/office/word/2010/wordprocessingShape" mc:Ignorable="w14 wp14">
+<w:hdr xmlns:wpc="http://schemas.microsoft.com/office/word/2010/wordprocessingCanvas" xmlns:mc="http://schemas.openxmlformats.org/markup-compatibility/2006" xmlns:o="urn:schemas-microsoft-com:office:office" xmlns:r="http://schemas.openxmlformats.org/officeDocument/2006/relationships" xmlns:m="http://schemas.openxmlformats.org/officeDocument/2006/math" xmlns:v="urn:schemas-microsoft-com:vml" xmlns:wp14="http://schemas.microsoft.com/office/word/2010/wordprocessingDrawing" xmlns:wp="http://schemas.openxmlformats.org/drawingml/2006/wordprocessingDrawing" xmlns:w10="urn:schemas-microsoft-com:office:word" xmlns:w="http://schemas.openxmlformats.org/wordprocessingml/2006/main" xmlns:w14="http://schemas.microsoft.com/office/word/2010/wordml" xmlns:w15="http://schemas.microsoft.com/office/word/2012/wordml" xmlns:wpg="http://schemas.microsoft.com/office/word/2010/wordprocessingGroup" xmlns:wpi="http://schemas.microsoft.com/office/word/2010/wordprocessingInk" xmlns:wne="http://schemas.microsoft.com/office/word/2006/wordml" xmlns:wps="http://schemas.microsoft.com/office/word/2010/wordprocessingShape" mc:Ignorable="w14 w15 wp14">
   <w:tbl>
     <w:tblPr>
       <w:tblW w:w="5000" w:type="pct"/>
@@ -4802,7 +5254,7 @@
                   <w:sz w:val="36"/>
                   <w:szCs w:val="36"/>
                 </w:rPr>
-                <w:t xml:space="preserve"> v0.2</w:t>
+                <w:t xml:space="preserve"> v0.3</w:t>
               </w:r>
             </w:p>
           </w:tc>
@@ -4888,7 +5340,7 @@
 </file>
 
 <file path=word/numbering.xml><?xml version="1.0" encoding="utf-8"?>
-<w:numbering xmlns:wpc="http://schemas.microsoft.com/office/word/2010/wordprocessingCanvas" xmlns:mc="http://schemas.openxmlformats.org/markup-compatibility/2006" xmlns:o="urn:schemas-microsoft-com:office:office" xmlns:r="http://schemas.openxmlformats.org/officeDocument/2006/relationships" xmlns:m="http://schemas.openxmlformats.org/officeDocument/2006/math" xmlns:v="urn:schemas-microsoft-com:vml" xmlns:wp14="http://schemas.microsoft.com/office/word/2010/wordprocessingDrawing" xmlns:wp="http://schemas.openxmlformats.org/drawingml/2006/wordprocessingDrawing" xmlns:w10="urn:schemas-microsoft-com:office:word" xmlns:w="http://schemas.openxmlformats.org/wordprocessingml/2006/main" xmlns:w14="http://schemas.microsoft.com/office/word/2010/wordml" xmlns:wpg="http://schemas.microsoft.com/office/word/2010/wordprocessingGroup" xmlns:wpi="http://schemas.microsoft.com/office/word/2010/wordprocessingInk" xmlns:wne="http://schemas.microsoft.com/office/word/2006/wordml" xmlns:wps="http://schemas.microsoft.com/office/word/2010/wordprocessingShape" mc:Ignorable="w14 wp14">
+<w:numbering xmlns:wpc="http://schemas.microsoft.com/office/word/2010/wordprocessingCanvas" xmlns:mc="http://schemas.openxmlformats.org/markup-compatibility/2006" xmlns:o="urn:schemas-microsoft-com:office:office" xmlns:r="http://schemas.openxmlformats.org/officeDocument/2006/relationships" xmlns:m="http://schemas.openxmlformats.org/officeDocument/2006/math" xmlns:v="urn:schemas-microsoft-com:vml" xmlns:wp14="http://schemas.microsoft.com/office/word/2010/wordprocessingDrawing" xmlns:wp="http://schemas.openxmlformats.org/drawingml/2006/wordprocessingDrawing" xmlns:w10="urn:schemas-microsoft-com:office:word" xmlns:w="http://schemas.openxmlformats.org/wordprocessingml/2006/main" xmlns:w14="http://schemas.microsoft.com/office/word/2010/wordml" xmlns:w15="http://schemas.microsoft.com/office/word/2012/wordml" xmlns:wpg="http://schemas.microsoft.com/office/word/2010/wordprocessingGroup" xmlns:wpi="http://schemas.microsoft.com/office/word/2010/wordprocessingInk" xmlns:wne="http://schemas.microsoft.com/office/word/2006/wordml" xmlns:wps="http://schemas.microsoft.com/office/word/2010/wordprocessingShape" mc:Ignorable="w14 w15 wp14">
   <w:abstractNum w:abstractNumId="0">
     <w:nsid w:val="799B7472"/>
     <w:multiLevelType w:val="hybridMultilevel"/>
@@ -5074,7 +5526,7 @@
 </file>
 
 <file path=word/styles.xml><?xml version="1.0" encoding="utf-8"?>
-<w:styles xmlns:mc="http://schemas.openxmlformats.org/markup-compatibility/2006" xmlns:r="http://schemas.openxmlformats.org/officeDocument/2006/relationships" xmlns:w="http://schemas.openxmlformats.org/wordprocessingml/2006/main" xmlns:w14="http://schemas.microsoft.com/office/word/2010/wordml" mc:Ignorable="w14">
+<w:styles xmlns:mc="http://schemas.openxmlformats.org/markup-compatibility/2006" xmlns:r="http://schemas.openxmlformats.org/officeDocument/2006/relationships" xmlns:w="http://schemas.openxmlformats.org/wordprocessingml/2006/main" xmlns:w14="http://schemas.microsoft.com/office/word/2010/wordml" xmlns:w15="http://schemas.microsoft.com/office/word/2012/wordml" mc:Ignorable="w14 w15">
   <w:docDefaults>
     <w:rPrDefault>
       <w:rPr>
@@ -5087,144 +5539,378 @@
     </w:rPrDefault>
     <w:pPrDefault/>
   </w:docDefaults>
-  <w:latentStyles w:defLockedState="0" w:defUIPriority="99" w:defSemiHidden="1" w:defUnhideWhenUsed="1" w:defQFormat="0" w:count="267">
-    <w:lsdException w:name="Normal" w:semiHidden="0" w:uiPriority="0" w:unhideWhenUsed="0" w:qFormat="1"/>
-    <w:lsdException w:name="heading 1" w:semiHidden="0" w:uiPriority="9" w:unhideWhenUsed="0" w:qFormat="1"/>
-    <w:lsdException w:name="heading 2" w:uiPriority="9" w:qFormat="1"/>
-    <w:lsdException w:name="heading 3" w:uiPriority="9" w:qFormat="1"/>
-    <w:lsdException w:name="heading 4" w:uiPriority="9" w:qFormat="1"/>
-    <w:lsdException w:name="heading 5" w:uiPriority="9" w:qFormat="1"/>
-    <w:lsdException w:name="heading 6" w:uiPriority="9" w:qFormat="1"/>
-    <w:lsdException w:name="heading 7" w:uiPriority="9" w:qFormat="1"/>
-    <w:lsdException w:name="heading 8" w:uiPriority="9" w:qFormat="1"/>
-    <w:lsdException w:name="heading 9" w:uiPriority="9" w:qFormat="1"/>
-    <w:lsdException w:name="toc 1" w:uiPriority="39"/>
-    <w:lsdException w:name="toc 2" w:uiPriority="39"/>
-    <w:lsdException w:name="toc 3" w:uiPriority="39"/>
-    <w:lsdException w:name="toc 4" w:uiPriority="39"/>
-    <w:lsdException w:name="toc 5" w:uiPriority="39"/>
-    <w:lsdException w:name="toc 6" w:uiPriority="39"/>
-    <w:lsdException w:name="toc 7" w:uiPriority="39"/>
-    <w:lsdException w:name="toc 8" w:uiPriority="39"/>
-    <w:lsdException w:name="toc 9" w:uiPriority="39"/>
-    <w:lsdException w:name="caption" w:uiPriority="35" w:qFormat="1"/>
-    <w:lsdException w:name="Title" w:semiHidden="0" w:uiPriority="10" w:unhideWhenUsed="0" w:qFormat="1"/>
-    <w:lsdException w:name="Default Paragraph Font" w:uiPriority="1"/>
-    <w:lsdException w:name="Subtitle" w:semiHidden="0" w:uiPriority="11" w:unhideWhenUsed="0" w:qFormat="1"/>
-    <w:lsdException w:name="Strong" w:semiHidden="0" w:uiPriority="22" w:unhideWhenUsed="0" w:qFormat="1"/>
-    <w:lsdException w:name="Emphasis" w:semiHidden="0" w:uiPriority="20" w:unhideWhenUsed="0" w:qFormat="1"/>
-    <w:lsdException w:name="Table Grid" w:semiHidden="0" w:uiPriority="59" w:unhideWhenUsed="0"/>
-    <w:lsdException w:name="Placeholder Text" w:unhideWhenUsed="0"/>
-    <w:lsdException w:name="No Spacing" w:semiHidden="0" w:uiPriority="1" w:unhideWhenUsed="0" w:qFormat="1"/>
-    <w:lsdException w:name="Light Shading" w:semiHidden="0" w:uiPriority="60" w:unhideWhenUsed="0"/>
-    <w:lsdException w:name="Light List" w:semiHidden="0" w:uiPriority="61" w:unhideWhenUsed="0"/>
-    <w:lsdException w:name="Light Grid" w:semiHidden="0" w:uiPriority="62" w:unhideWhenUsed="0"/>
-    <w:lsdException w:name="Medium Shading 1" w:semiHidden="0" w:uiPriority="63" w:unhideWhenUsed="0"/>
-    <w:lsdException w:name="Medium Shading 2" w:semiHidden="0" w:uiPriority="64" w:unhideWhenUsed="0"/>
-    <w:lsdException w:name="Medium List 1" w:semiHidden="0" w:uiPriority="65" w:unhideWhenUsed="0"/>
-    <w:lsdException w:name="Medium List 2" w:semiHidden="0" w:uiPriority="66" w:unhideWhenUsed="0"/>
-    <w:lsdException w:name="Medium Grid 1" w:semiHidden="0" w:uiPriority="67" w:unhideWhenUsed="0"/>
-    <w:lsdException w:name="Medium Grid 2" w:semiHidden="0" w:uiPriority="68" w:unhideWhenUsed="0"/>
-    <w:lsdException w:name="Medium Grid 3" w:semiHidden="0" w:uiPriority="69" w:unhideWhenUsed="0"/>
-    <w:lsdException w:name="Dark List" w:semiHidden="0" w:uiPriority="70" w:unhideWhenUsed="0"/>
-    <w:lsdException w:name="Colorful Shading" w:semiHidden="0" w:uiPriority="71" w:unhideWhenUsed="0"/>
-    <w:lsdException w:name="Colorful List" w:semiHidden="0" w:uiPriority="72" w:unhideWhenUsed="0"/>
-    <w:lsdException w:name="Colorful Grid" w:semiHidden="0" w:uiPriority="73" w:unhideWhenUsed="0"/>
-    <w:lsdException w:name="Light Shading Accent 1" w:semiHidden="0" w:uiPriority="60" w:unhideWhenUsed="0"/>
-    <w:lsdException w:name="Light List Accent 1" w:semiHidden="0" w:uiPriority="61" w:unhideWhenUsed="0"/>
-    <w:lsdException w:name="Light Grid Accent 1" w:semiHidden="0" w:uiPriority="62" w:unhideWhenUsed="0"/>
-    <w:lsdException w:name="Medium Shading 1 Accent 1" w:semiHidden="0" w:uiPriority="63" w:unhideWhenUsed="0"/>
-    <w:lsdException w:name="Medium Shading 2 Accent 1" w:semiHidden="0" w:uiPriority="64" w:unhideWhenUsed="0"/>
-    <w:lsdException w:name="Medium List 1 Accent 1" w:semiHidden="0" w:uiPriority="65" w:unhideWhenUsed="0"/>
-    <w:lsdException w:name="Revision" w:unhideWhenUsed="0"/>
-    <w:lsdException w:name="List Paragraph" w:semiHidden="0" w:uiPriority="34" w:unhideWhenUsed="0" w:qFormat="1"/>
-    <w:lsdException w:name="Quote" w:semiHidden="0" w:uiPriority="29" w:unhideWhenUsed="0" w:qFormat="1"/>
-    <w:lsdException w:name="Intense Quote" w:semiHidden="0" w:uiPriority="30" w:unhideWhenUsed="0" w:qFormat="1"/>
-    <w:lsdException w:name="Medium List 2 Accent 1" w:semiHidden="0" w:uiPriority="66" w:unhideWhenUsed="0"/>
-    <w:lsdException w:name="Medium Grid 1 Accent 1" w:semiHidden="0" w:uiPriority="67" w:unhideWhenUsed="0"/>
-    <w:lsdException w:name="Medium Grid 2 Accent 1" w:semiHidden="0" w:uiPriority="68" w:unhideWhenUsed="0"/>
-    <w:lsdException w:name="Medium Grid 3 Accent 1" w:semiHidden="0" w:uiPriority="69" w:unhideWhenUsed="0"/>
-    <w:lsdException w:name="Dark List Accent 1" w:semiHidden="0" w:uiPriority="70" w:unhideWhenUsed="0"/>
-    <w:lsdException w:name="Colorful Shading Accent 1" w:semiHidden="0" w:uiPriority="71" w:unhideWhenUsed="0"/>
-    <w:lsdException w:name="Colorful List Accent 1" w:semiHidden="0" w:uiPriority="72" w:unhideWhenUsed="0"/>
-    <w:lsdException w:name="Colorful Grid Accent 1" w:semiHidden="0" w:uiPriority="73" w:unhideWhenUsed="0"/>
-    <w:lsdException w:name="Light Shading Accent 2" w:semiHidden="0" w:uiPriority="60" w:unhideWhenUsed="0"/>
-    <w:lsdException w:name="Light List Accent 2" w:semiHidden="0" w:uiPriority="61" w:unhideWhenUsed="0"/>
-    <w:lsdException w:name="Light Grid Accent 2" w:semiHidden="0" w:uiPriority="62" w:unhideWhenUsed="0"/>
-    <w:lsdException w:name="Medium Shading 1 Accent 2" w:semiHidden="0" w:uiPriority="63" w:unhideWhenUsed="0"/>
-    <w:lsdException w:name="Medium Shading 2 Accent 2" w:semiHidden="0" w:uiPriority="64" w:unhideWhenUsed="0"/>
-    <w:lsdException w:name="Medium List 1 Accent 2" w:semiHidden="0" w:uiPriority="65" w:unhideWhenUsed="0"/>
-    <w:lsdException w:name="Medium List 2 Accent 2" w:semiHidden="0" w:uiPriority="66" w:unhideWhenUsed="0"/>
-    <w:lsdException w:name="Medium Grid 1 Accent 2" w:semiHidden="0" w:uiPriority="67" w:unhideWhenUsed="0"/>
-    <w:lsdException w:name="Medium Grid 2 Accent 2" w:semiHidden="0" w:uiPriority="68" w:unhideWhenUsed="0"/>
-    <w:lsdException w:name="Medium Grid 3 Accent 2" w:semiHidden="0" w:uiPriority="69" w:unhideWhenUsed="0"/>
-    <w:lsdException w:name="Dark List Accent 2" w:semiHidden="0" w:uiPriority="70" w:unhideWhenUsed="0"/>
-    <w:lsdException w:name="Colorful Shading Accent 2" w:semiHidden="0" w:uiPriority="71" w:unhideWhenUsed="0"/>
-    <w:lsdException w:name="Colorful List Accent 2" w:semiHidden="0" w:uiPriority="72" w:unhideWhenUsed="0"/>
-    <w:lsdException w:name="Colorful Grid Accent 2" w:semiHidden="0" w:uiPriority="73" w:unhideWhenUsed="0"/>
-    <w:lsdException w:name="Light Shading Accent 3" w:semiHidden="0" w:uiPriority="60" w:unhideWhenUsed="0"/>
-    <w:lsdException w:name="Light List Accent 3" w:semiHidden="0" w:uiPriority="61" w:unhideWhenUsed="0"/>
-    <w:lsdException w:name="Light Grid Accent 3" w:semiHidden="0" w:uiPriority="62" w:unhideWhenUsed="0"/>
-    <w:lsdException w:name="Medium Shading 1 Accent 3" w:semiHidden="0" w:uiPriority="63" w:unhideWhenUsed="0"/>
-    <w:lsdException w:name="Medium Shading 2 Accent 3" w:semiHidden="0" w:uiPriority="64" w:unhideWhenUsed="0"/>
-    <w:lsdException w:name="Medium List 1 Accent 3" w:semiHidden="0" w:uiPriority="65" w:unhideWhenUsed="0"/>
-    <w:lsdException w:name="Medium List 2 Accent 3" w:semiHidden="0" w:uiPriority="66" w:unhideWhenUsed="0"/>
-    <w:lsdException w:name="Medium Grid 1 Accent 3" w:semiHidden="0" w:uiPriority="67" w:unhideWhenUsed="0"/>
-    <w:lsdException w:name="Medium Grid 2 Accent 3" w:semiHidden="0" w:uiPriority="68" w:unhideWhenUsed="0"/>
-    <w:lsdException w:name="Medium Grid 3 Accent 3" w:semiHidden="0" w:uiPriority="69" w:unhideWhenUsed="0"/>
-    <w:lsdException w:name="Dark List Accent 3" w:semiHidden="0" w:uiPriority="70" w:unhideWhenUsed="0"/>
-    <w:lsdException w:name="Colorful Shading Accent 3" w:semiHidden="0" w:uiPriority="71" w:unhideWhenUsed="0"/>
-    <w:lsdException w:name="Colorful List Accent 3" w:semiHidden="0" w:uiPriority="72" w:unhideWhenUsed="0"/>
-    <w:lsdException w:name="Colorful Grid Accent 3" w:semiHidden="0" w:uiPriority="73" w:unhideWhenUsed="0"/>
-    <w:lsdException w:name="Light Shading Accent 4" w:semiHidden="0" w:uiPriority="60" w:unhideWhenUsed="0"/>
-    <w:lsdException w:name="Light List Accent 4" w:semiHidden="0" w:uiPriority="61" w:unhideWhenUsed="0"/>
-    <w:lsdException w:name="Light Grid Accent 4" w:semiHidden="0" w:uiPriority="62" w:unhideWhenUsed="0"/>
-    <w:lsdException w:name="Medium Shading 1 Accent 4" w:semiHidden="0" w:uiPriority="63" w:unhideWhenUsed="0"/>
-    <w:lsdException w:name="Medium Shading 2 Accent 4" w:semiHidden="0" w:uiPriority="64" w:unhideWhenUsed="0"/>
-    <w:lsdException w:name="Medium List 1 Accent 4" w:semiHidden="0" w:uiPriority="65" w:unhideWhenUsed="0"/>
-    <w:lsdException w:name="Medium List 2 Accent 4" w:semiHidden="0" w:uiPriority="66" w:unhideWhenUsed="0"/>
-    <w:lsdException w:name="Medium Grid 1 Accent 4" w:semiHidden="0" w:uiPriority="67" w:unhideWhenUsed="0"/>
-    <w:lsdException w:name="Medium Grid 2 Accent 4" w:semiHidden="0" w:uiPriority="68" w:unhideWhenUsed="0"/>
-    <w:lsdException w:name="Medium Grid 3 Accent 4" w:semiHidden="0" w:uiPriority="69" w:unhideWhenUsed="0"/>
-    <w:lsdException w:name="Dark List Accent 4" w:semiHidden="0" w:uiPriority="70" w:unhideWhenUsed="0"/>
-    <w:lsdException w:name="Colorful Shading Accent 4" w:semiHidden="0" w:uiPriority="71" w:unhideWhenUsed="0"/>
-    <w:lsdException w:name="Colorful List Accent 4" w:semiHidden="0" w:uiPriority="72" w:unhideWhenUsed="0"/>
-    <w:lsdException w:name="Colorful Grid Accent 4" w:semiHidden="0" w:uiPriority="73" w:unhideWhenUsed="0"/>
-    <w:lsdException w:name="Light Shading Accent 5" w:semiHidden="0" w:uiPriority="60" w:unhideWhenUsed="0"/>
-    <w:lsdException w:name="Light List Accent 5" w:semiHidden="0" w:uiPriority="61" w:unhideWhenUsed="0"/>
-    <w:lsdException w:name="Light Grid Accent 5" w:semiHidden="0" w:uiPriority="62" w:unhideWhenUsed="0"/>
-    <w:lsdException w:name="Medium Shading 1 Accent 5" w:semiHidden="0" w:uiPriority="63" w:unhideWhenUsed="0"/>
-    <w:lsdException w:name="Medium Shading 2 Accent 5" w:semiHidden="0" w:uiPriority="64" w:unhideWhenUsed="0"/>
-    <w:lsdException w:name="Medium List 1 Accent 5" w:semiHidden="0" w:uiPriority="65" w:unhideWhenUsed="0"/>
-    <w:lsdException w:name="Medium List 2 Accent 5" w:semiHidden="0" w:uiPriority="66" w:unhideWhenUsed="0"/>
-    <w:lsdException w:name="Medium Grid 1 Accent 5" w:semiHidden="0" w:uiPriority="67" w:unhideWhenUsed="0"/>
-    <w:lsdException w:name="Medium Grid 2 Accent 5" w:semiHidden="0" w:uiPriority="68" w:unhideWhenUsed="0"/>
-    <w:lsdException w:name="Medium Grid 3 Accent 5" w:semiHidden="0" w:uiPriority="69" w:unhideWhenUsed="0"/>
-    <w:lsdException w:name="Dark List Accent 5" w:semiHidden="0" w:uiPriority="70" w:unhideWhenUsed="0"/>
-    <w:lsdException w:name="Colorful Shading Accent 5" w:semiHidden="0" w:uiPriority="71" w:unhideWhenUsed="0"/>
-    <w:lsdException w:name="Colorful List Accent 5" w:semiHidden="0" w:uiPriority="72" w:unhideWhenUsed="0"/>
-    <w:lsdException w:name="Colorful Grid Accent 5" w:semiHidden="0" w:uiPriority="73" w:unhideWhenUsed="0"/>
-    <w:lsdException w:name="Light Shading Accent 6" w:semiHidden="0" w:uiPriority="60" w:unhideWhenUsed="0"/>
-    <w:lsdException w:name="Light List Accent 6" w:semiHidden="0" w:uiPriority="61" w:unhideWhenUsed="0"/>
-    <w:lsdException w:name="Light Grid Accent 6" w:semiHidden="0" w:uiPriority="62" w:unhideWhenUsed="0"/>
-    <w:lsdException w:name="Medium Shading 1 Accent 6" w:semiHidden="0" w:uiPriority="63" w:unhideWhenUsed="0"/>
-    <w:lsdException w:name="Medium Shading 2 Accent 6" w:semiHidden="0" w:uiPriority="64" w:unhideWhenUsed="0"/>
-    <w:lsdException w:name="Medium List 1 Accent 6" w:semiHidden="0" w:uiPriority="65" w:unhideWhenUsed="0"/>
-    <w:lsdException w:name="Medium List 2 Accent 6" w:semiHidden="0" w:uiPriority="66" w:unhideWhenUsed="0"/>
-    <w:lsdException w:name="Medium Grid 1 Accent 6" w:semiHidden="0" w:uiPriority="67" w:unhideWhenUsed="0"/>
-    <w:lsdException w:name="Medium Grid 2 Accent 6" w:semiHidden="0" w:uiPriority="68" w:unhideWhenUsed="0"/>
-    <w:lsdException w:name="Medium Grid 3 Accent 6" w:semiHidden="0" w:uiPriority="69" w:unhideWhenUsed="0"/>
-    <w:lsdException w:name="Dark List Accent 6" w:semiHidden="0" w:uiPriority="70" w:unhideWhenUsed="0"/>
-    <w:lsdException w:name="Colorful Shading Accent 6" w:semiHidden="0" w:uiPriority="71" w:unhideWhenUsed="0"/>
-    <w:lsdException w:name="Colorful List Accent 6" w:semiHidden="0" w:uiPriority="72" w:unhideWhenUsed="0"/>
-    <w:lsdException w:name="Colorful Grid Accent 6" w:semiHidden="0" w:uiPriority="73" w:unhideWhenUsed="0"/>
-    <w:lsdException w:name="Subtle Emphasis" w:semiHidden="0" w:uiPriority="19" w:unhideWhenUsed="0" w:qFormat="1"/>
-    <w:lsdException w:name="Intense Emphasis" w:semiHidden="0" w:uiPriority="21" w:unhideWhenUsed="0" w:qFormat="1"/>
-    <w:lsdException w:name="Subtle Reference" w:semiHidden="0" w:uiPriority="31" w:unhideWhenUsed="0" w:qFormat="1"/>
-    <w:lsdException w:name="Intense Reference" w:semiHidden="0" w:uiPriority="32" w:unhideWhenUsed="0" w:qFormat="1"/>
-    <w:lsdException w:name="Book Title" w:semiHidden="0" w:uiPriority="33" w:unhideWhenUsed="0" w:qFormat="1"/>
-    <w:lsdException w:name="Bibliography" w:uiPriority="37"/>
-    <w:lsdException w:name="TOC Heading" w:uiPriority="39" w:qFormat="1"/>
+  <w:latentStyles w:defLockedState="0" w:defUIPriority="99" w:defSemiHidden="0" w:defUnhideWhenUsed="0" w:defQFormat="0" w:count="371">
+    <w:lsdException w:name="Normal" w:uiPriority="0" w:qFormat="1"/>
+    <w:lsdException w:name="heading 1" w:uiPriority="9" w:qFormat="1"/>
+    <w:lsdException w:name="heading 2" w:semiHidden="1" w:uiPriority="9" w:unhideWhenUsed="1" w:qFormat="1"/>
+    <w:lsdException w:name="heading 3" w:semiHidden="1" w:uiPriority="9" w:unhideWhenUsed="1" w:qFormat="1"/>
+    <w:lsdException w:name="heading 4" w:semiHidden="1" w:uiPriority="9" w:unhideWhenUsed="1" w:qFormat="1"/>
+    <w:lsdException w:name="heading 5" w:semiHidden="1" w:uiPriority="9" w:unhideWhenUsed="1" w:qFormat="1"/>
+    <w:lsdException w:name="heading 6" w:semiHidden="1" w:uiPriority="9" w:unhideWhenUsed="1" w:qFormat="1"/>
+    <w:lsdException w:name="heading 7" w:semiHidden="1" w:uiPriority="9" w:unhideWhenUsed="1" w:qFormat="1"/>
+    <w:lsdException w:name="heading 8" w:semiHidden="1" w:uiPriority="9" w:unhideWhenUsed="1" w:qFormat="1"/>
+    <w:lsdException w:name="heading 9" w:semiHidden="1" w:uiPriority="9" w:unhideWhenUsed="1" w:qFormat="1"/>
+    <w:lsdException w:name="index 1" w:semiHidden="1" w:unhideWhenUsed="1"/>
+    <w:lsdException w:name="index 2" w:semiHidden="1" w:unhideWhenUsed="1"/>
+    <w:lsdException w:name="index 3" w:semiHidden="1" w:unhideWhenUsed="1"/>
+    <w:lsdException w:name="index 4" w:semiHidden="1" w:unhideWhenUsed="1"/>
+    <w:lsdException w:name="index 5" w:semiHidden="1" w:unhideWhenUsed="1"/>
+    <w:lsdException w:name="index 6" w:semiHidden="1" w:unhideWhenUsed="1"/>
+    <w:lsdException w:name="index 7" w:semiHidden="1" w:unhideWhenUsed="1"/>
+    <w:lsdException w:name="index 8" w:semiHidden="1" w:unhideWhenUsed="1"/>
+    <w:lsdException w:name="index 9" w:semiHidden="1" w:unhideWhenUsed="1"/>
+    <w:lsdException w:name="toc 1" w:semiHidden="1" w:uiPriority="39" w:unhideWhenUsed="1"/>
+    <w:lsdException w:name="toc 2" w:semiHidden="1" w:uiPriority="39" w:unhideWhenUsed="1"/>
+    <w:lsdException w:name="toc 3" w:semiHidden="1" w:uiPriority="39" w:unhideWhenUsed="1"/>
+    <w:lsdException w:name="toc 4" w:semiHidden="1" w:uiPriority="39" w:unhideWhenUsed="1"/>
+    <w:lsdException w:name="toc 5" w:semiHidden="1" w:uiPriority="39" w:unhideWhenUsed="1"/>
+    <w:lsdException w:name="toc 6" w:semiHidden="1" w:uiPriority="39" w:unhideWhenUsed="1"/>
+    <w:lsdException w:name="toc 7" w:semiHidden="1" w:uiPriority="39" w:unhideWhenUsed="1"/>
+    <w:lsdException w:name="toc 8" w:semiHidden="1" w:uiPriority="39" w:unhideWhenUsed="1"/>
+    <w:lsdException w:name="toc 9" w:semiHidden="1" w:uiPriority="39" w:unhideWhenUsed="1"/>
+    <w:lsdException w:name="Normal Indent" w:semiHidden="1" w:unhideWhenUsed="1"/>
+    <w:lsdException w:name="footnote text" w:semiHidden="1" w:unhideWhenUsed="1"/>
+    <w:lsdException w:name="annotation text" w:semiHidden="1" w:unhideWhenUsed="1"/>
+    <w:lsdException w:name="header" w:semiHidden="1" w:unhideWhenUsed="1"/>
+    <w:lsdException w:name="footer" w:semiHidden="1" w:unhideWhenUsed="1"/>
+    <w:lsdException w:name="index heading" w:semiHidden="1" w:unhideWhenUsed="1"/>
+    <w:lsdException w:name="caption" w:semiHidden="1" w:uiPriority="35" w:unhideWhenUsed="1" w:qFormat="1"/>
+    <w:lsdException w:name="table of figures" w:semiHidden="1" w:unhideWhenUsed="1"/>
+    <w:lsdException w:name="envelope address" w:semiHidden="1" w:unhideWhenUsed="1"/>
+    <w:lsdException w:name="envelope return" w:semiHidden="1" w:unhideWhenUsed="1"/>
+    <w:lsdException w:name="footnote reference" w:semiHidden="1" w:unhideWhenUsed="1"/>
+    <w:lsdException w:name="annotation reference" w:semiHidden="1" w:unhideWhenUsed="1"/>
+    <w:lsdException w:name="line number" w:semiHidden="1" w:unhideWhenUsed="1"/>
+    <w:lsdException w:name="page number" w:semiHidden="1" w:unhideWhenUsed="1"/>
+    <w:lsdException w:name="endnote reference" w:semiHidden="1" w:unhideWhenUsed="1"/>
+    <w:lsdException w:name="endnote text" w:semiHidden="1" w:unhideWhenUsed="1"/>
+    <w:lsdException w:name="table of authorities" w:semiHidden="1" w:unhideWhenUsed="1"/>
+    <w:lsdException w:name="macro" w:semiHidden="1" w:unhideWhenUsed="1"/>
+    <w:lsdException w:name="toa heading" w:semiHidden="1" w:unhideWhenUsed="1"/>
+    <w:lsdException w:name="List" w:semiHidden="1" w:unhideWhenUsed="1"/>
+    <w:lsdException w:name="List Bullet" w:semiHidden="1" w:unhideWhenUsed="1"/>
+    <w:lsdException w:name="List Number" w:semiHidden="1" w:unhideWhenUsed="1"/>
+    <w:lsdException w:name="List 2" w:semiHidden="1" w:unhideWhenUsed="1"/>
+    <w:lsdException w:name="List 3" w:semiHidden="1" w:unhideWhenUsed="1"/>
+    <w:lsdException w:name="List 4" w:semiHidden="1" w:unhideWhenUsed="1"/>
+    <w:lsdException w:name="List 5" w:semiHidden="1" w:unhideWhenUsed="1"/>
+    <w:lsdException w:name="List Bullet 2" w:semiHidden="1" w:unhideWhenUsed="1"/>
+    <w:lsdException w:name="List Bullet 3" w:semiHidden="1" w:unhideWhenUsed="1"/>
+    <w:lsdException w:name="List Bullet 4" w:semiHidden="1" w:unhideWhenUsed="1"/>
+    <w:lsdException w:name="List Bullet 5" w:semiHidden="1" w:unhideWhenUsed="1"/>
+    <w:lsdException w:name="List Number 2" w:semiHidden="1" w:unhideWhenUsed="1"/>
+    <w:lsdException w:name="List Number 3" w:semiHidden="1" w:unhideWhenUsed="1"/>
+    <w:lsdException w:name="List Number 4" w:semiHidden="1" w:unhideWhenUsed="1"/>
+    <w:lsdException w:name="List Number 5" w:semiHidden="1" w:unhideWhenUsed="1"/>
+    <w:lsdException w:name="Title" w:uiPriority="10" w:qFormat="1"/>
+    <w:lsdException w:name="Closing" w:semiHidden="1" w:unhideWhenUsed="1"/>
+    <w:lsdException w:name="Signature" w:semiHidden="1" w:unhideWhenUsed="1"/>
+    <w:lsdException w:name="Default Paragraph Font" w:semiHidden="1" w:uiPriority="1" w:unhideWhenUsed="1"/>
+    <w:lsdException w:name="Body Text" w:semiHidden="1" w:unhideWhenUsed="1"/>
+    <w:lsdException w:name="Body Text Indent" w:semiHidden="1" w:unhideWhenUsed="1"/>
+    <w:lsdException w:name="List Continue" w:semiHidden="1" w:unhideWhenUsed="1"/>
+    <w:lsdException w:name="List Continue 2" w:semiHidden="1" w:unhideWhenUsed="1"/>
+    <w:lsdException w:name="List Continue 3" w:semiHidden="1" w:unhideWhenUsed="1"/>
+    <w:lsdException w:name="List Continue 4" w:semiHidden="1" w:unhideWhenUsed="1"/>
+    <w:lsdException w:name="List Continue 5" w:semiHidden="1" w:unhideWhenUsed="1"/>
+    <w:lsdException w:name="Message Header" w:semiHidden="1" w:unhideWhenUsed="1"/>
+    <w:lsdException w:name="Subtitle" w:uiPriority="11" w:qFormat="1"/>
+    <w:lsdException w:name="Salutation" w:semiHidden="1" w:unhideWhenUsed="1"/>
+    <w:lsdException w:name="Date" w:semiHidden="1" w:unhideWhenUsed="1"/>
+    <w:lsdException w:name="Body Text First Indent" w:semiHidden="1" w:unhideWhenUsed="1"/>
+    <w:lsdException w:name="Body Text First Indent 2" w:semiHidden="1" w:unhideWhenUsed="1"/>
+    <w:lsdException w:name="Note Heading" w:semiHidden="1" w:unhideWhenUsed="1"/>
+    <w:lsdException w:name="Body Text 2" w:semiHidden="1" w:unhideWhenUsed="1"/>
+    <w:lsdException w:name="Body Text 3" w:semiHidden="1" w:unhideWhenUsed="1"/>
+    <w:lsdException w:name="Body Text Indent 2" w:semiHidden="1" w:unhideWhenUsed="1"/>
+    <w:lsdException w:name="Body Text Indent 3" w:semiHidden="1" w:unhideWhenUsed="1"/>
+    <w:lsdException w:name="Block Text" w:semiHidden="1" w:unhideWhenUsed="1"/>
+    <w:lsdException w:name="Hyperlink" w:semiHidden="1" w:unhideWhenUsed="1"/>
+    <w:lsdException w:name="FollowedHyperlink" w:semiHidden="1" w:unhideWhenUsed="1"/>
+    <w:lsdException w:name="Strong" w:uiPriority="22" w:qFormat="1"/>
+    <w:lsdException w:name="Emphasis" w:uiPriority="20" w:qFormat="1"/>
+    <w:lsdException w:name="Document Map" w:semiHidden="1" w:unhideWhenUsed="1"/>
+    <w:lsdException w:name="Plain Text" w:semiHidden="1" w:unhideWhenUsed="1"/>
+    <w:lsdException w:name="E-mail Signature" w:semiHidden="1" w:unhideWhenUsed="1"/>
+    <w:lsdException w:name="HTML Top of Form" w:semiHidden="1" w:unhideWhenUsed="1"/>
+    <w:lsdException w:name="HTML Bottom of Form" w:semiHidden="1" w:unhideWhenUsed="1"/>
+    <w:lsdException w:name="Normal (Web)" w:semiHidden="1" w:unhideWhenUsed="1"/>
+    <w:lsdException w:name="HTML Acronym" w:semiHidden="1" w:unhideWhenUsed="1"/>
+    <w:lsdException w:name="HTML Address" w:semiHidden="1" w:unhideWhenUsed="1"/>
+    <w:lsdException w:name="HTML Cite" w:semiHidden="1" w:unhideWhenUsed="1"/>
+    <w:lsdException w:name="HTML Code" w:semiHidden="1" w:unhideWhenUsed="1"/>
+    <w:lsdException w:name="HTML Definition" w:semiHidden="1" w:unhideWhenUsed="1"/>
+    <w:lsdException w:name="HTML Keyboard" w:semiHidden="1" w:unhideWhenUsed="1"/>
+    <w:lsdException w:name="HTML Preformatted" w:semiHidden="1" w:unhideWhenUsed="1"/>
+    <w:lsdException w:name="HTML Sample" w:semiHidden="1" w:unhideWhenUsed="1"/>
+    <w:lsdException w:name="HTML Typewriter" w:semiHidden="1" w:unhideWhenUsed="1"/>
+    <w:lsdException w:name="HTML Variable" w:semiHidden="1" w:unhideWhenUsed="1"/>
+    <w:lsdException w:name="Normal Table" w:semiHidden="1" w:unhideWhenUsed="1"/>
+    <w:lsdException w:name="annotation subject" w:semiHidden="1" w:unhideWhenUsed="1"/>
+    <w:lsdException w:name="No List" w:semiHidden="1" w:unhideWhenUsed="1"/>
+    <w:lsdException w:name="Outline List 1" w:semiHidden="1" w:unhideWhenUsed="1"/>
+    <w:lsdException w:name="Outline List 2" w:semiHidden="1" w:unhideWhenUsed="1"/>
+    <w:lsdException w:name="Outline List 3" w:semiHidden="1" w:unhideWhenUsed="1"/>
+    <w:lsdException w:name="Table Simple 1" w:semiHidden="1" w:unhideWhenUsed="1"/>
+    <w:lsdException w:name="Table Simple 2" w:semiHidden="1" w:unhideWhenUsed="1"/>
+    <w:lsdException w:name="Table Simple 3" w:semiHidden="1" w:unhideWhenUsed="1"/>
+    <w:lsdException w:name="Table Classic 1" w:semiHidden="1" w:unhideWhenUsed="1"/>
+    <w:lsdException w:name="Table Classic 2" w:semiHidden="1" w:unhideWhenUsed="1"/>
+    <w:lsdException w:name="Table Classic 3" w:semiHidden="1" w:unhideWhenUsed="1"/>
+    <w:lsdException w:name="Table Classic 4" w:semiHidden="1" w:unhideWhenUsed="1"/>
+    <w:lsdException w:name="Table Colorful 1" w:semiHidden="1" w:unhideWhenUsed="1"/>
+    <w:lsdException w:name="Table Colorful 2" w:semiHidden="1" w:unhideWhenUsed="1"/>
+    <w:lsdException w:name="Table Colorful 3" w:semiHidden="1" w:unhideWhenUsed="1"/>
+    <w:lsdException w:name="Table Columns 1" w:semiHidden="1" w:unhideWhenUsed="1"/>
+    <w:lsdException w:name="Table Columns 2" w:semiHidden="1" w:unhideWhenUsed="1"/>
+    <w:lsdException w:name="Table Columns 3" w:semiHidden="1" w:unhideWhenUsed="1"/>
+    <w:lsdException w:name="Table Columns 4" w:semiHidden="1" w:unhideWhenUsed="1"/>
+    <w:lsdException w:name="Table Columns 5" w:semiHidden="1" w:unhideWhenUsed="1"/>
+    <w:lsdException w:name="Table Grid 1" w:semiHidden="1" w:unhideWhenUsed="1"/>
+    <w:lsdException w:name="Table Grid 2" w:semiHidden="1" w:unhideWhenUsed="1"/>
+    <w:lsdException w:name="Table Grid 3" w:semiHidden="1" w:unhideWhenUsed="1"/>
+    <w:lsdException w:name="Table Grid 4" w:semiHidden="1" w:unhideWhenUsed="1"/>
+    <w:lsdException w:name="Table Grid 5" w:semiHidden="1" w:unhideWhenUsed="1"/>
+    <w:lsdException w:name="Table Grid 6" w:semiHidden="1" w:unhideWhenUsed="1"/>
+    <w:lsdException w:name="Table Grid 7" w:semiHidden="1" w:unhideWhenUsed="1"/>
+    <w:lsdException w:name="Table Grid 8" w:semiHidden="1" w:unhideWhenUsed="1"/>
+    <w:lsdException w:name="Table List 1" w:semiHidden="1" w:unhideWhenUsed="1"/>
+    <w:lsdException w:name="Table List 2" w:semiHidden="1" w:unhideWhenUsed="1"/>
+    <w:lsdException w:name="Table List 3" w:semiHidden="1" w:unhideWhenUsed="1"/>
+    <w:lsdException w:name="Table List 4" w:semiHidden="1" w:unhideWhenUsed="1"/>
+    <w:lsdException w:name="Table List 5" w:semiHidden="1" w:unhideWhenUsed="1"/>
+    <w:lsdException w:name="Table List 6" w:semiHidden="1" w:unhideWhenUsed="1"/>
+    <w:lsdException w:name="Table List 7" w:semiHidden="1" w:unhideWhenUsed="1"/>
+    <w:lsdException w:name="Table List 8" w:semiHidden="1" w:unhideWhenUsed="1"/>
+    <w:lsdException w:name="Table 3D effects 1" w:semiHidden="1" w:unhideWhenUsed="1"/>
+    <w:lsdException w:name="Table 3D effects 2" w:semiHidden="1" w:unhideWhenUsed="1"/>
+    <w:lsdException w:name="Table 3D effects 3" w:semiHidden="1" w:unhideWhenUsed="1"/>
+    <w:lsdException w:name="Table Contemporary" w:semiHidden="1" w:unhideWhenUsed="1"/>
+    <w:lsdException w:name="Table Elegant" w:semiHidden="1" w:unhideWhenUsed="1"/>
+    <w:lsdException w:name="Table Professional" w:semiHidden="1" w:unhideWhenUsed="1"/>
+    <w:lsdException w:name="Table Subtle 1" w:semiHidden="1" w:unhideWhenUsed="1"/>
+    <w:lsdException w:name="Table Subtle 2" w:semiHidden="1" w:unhideWhenUsed="1"/>
+    <w:lsdException w:name="Table Web 1" w:semiHidden="1" w:unhideWhenUsed="1"/>
+    <w:lsdException w:name="Table Web 2" w:semiHidden="1" w:unhideWhenUsed="1"/>
+    <w:lsdException w:name="Table Web 3" w:semiHidden="1" w:unhideWhenUsed="1"/>
+    <w:lsdException w:name="Balloon Text" w:semiHidden="1" w:unhideWhenUsed="1"/>
+    <w:lsdException w:name="Table Grid" w:uiPriority="59"/>
+    <w:lsdException w:name="Table Theme" w:semiHidden="1" w:unhideWhenUsed="1"/>
+    <w:lsdException w:name="Placeholder Text" w:semiHidden="1"/>
+    <w:lsdException w:name="No Spacing" w:uiPriority="1" w:qFormat="1"/>
+    <w:lsdException w:name="Light Shading" w:uiPriority="60"/>
+    <w:lsdException w:name="Light List" w:uiPriority="61"/>
+    <w:lsdException w:name="Light Grid" w:uiPriority="62"/>
+    <w:lsdException w:name="Medium Shading 1" w:uiPriority="63"/>
+    <w:lsdException w:name="Medium Shading 2" w:uiPriority="64"/>
+    <w:lsdException w:name="Medium List 1" w:uiPriority="65"/>
+    <w:lsdException w:name="Medium List 2" w:uiPriority="66"/>
+    <w:lsdException w:name="Medium Grid 1" w:uiPriority="67"/>
+    <w:lsdException w:name="Medium Grid 2" w:uiPriority="68"/>
+    <w:lsdException w:name="Medium Grid 3" w:uiPriority="69"/>
+    <w:lsdException w:name="Dark List" w:uiPriority="70"/>
+    <w:lsdException w:name="Colorful Shading" w:uiPriority="71"/>
+    <w:lsdException w:name="Colorful List" w:uiPriority="72"/>
+    <w:lsdException w:name="Colorful Grid" w:uiPriority="73"/>
+    <w:lsdException w:name="Light Shading Accent 1" w:uiPriority="60"/>
+    <w:lsdException w:name="Light List Accent 1" w:uiPriority="61"/>
+    <w:lsdException w:name="Light Grid Accent 1" w:uiPriority="62"/>
+    <w:lsdException w:name="Medium Shading 1 Accent 1" w:uiPriority="63"/>
+    <w:lsdException w:name="Medium Shading 2 Accent 1" w:uiPriority="64"/>
+    <w:lsdException w:name="Medium List 1 Accent 1" w:uiPriority="65"/>
+    <w:lsdException w:name="Revision" w:semiHidden="1"/>
+    <w:lsdException w:name="List Paragraph" w:uiPriority="34" w:qFormat="1"/>
+    <w:lsdException w:name="Quote" w:uiPriority="29" w:qFormat="1"/>
+    <w:lsdException w:name="Intense Quote" w:uiPriority="30" w:qFormat="1"/>
+    <w:lsdException w:name="Medium List 2 Accent 1" w:uiPriority="66"/>
+    <w:lsdException w:name="Medium Grid 1 Accent 1" w:uiPriority="67"/>
+    <w:lsdException w:name="Medium Grid 2 Accent 1" w:uiPriority="68"/>
+    <w:lsdException w:name="Medium Grid 3 Accent 1" w:uiPriority="69"/>
+    <w:lsdException w:name="Dark List Accent 1" w:uiPriority="70"/>
+    <w:lsdException w:name="Colorful Shading Accent 1" w:uiPriority="71"/>
+    <w:lsdException w:name="Colorful List Accent 1" w:uiPriority="72"/>
+    <w:lsdException w:name="Colorful Grid Accent 1" w:uiPriority="73"/>
+    <w:lsdException w:name="Light Shading Accent 2" w:uiPriority="60"/>
+    <w:lsdException w:name="Light List Accent 2" w:uiPriority="61"/>
+    <w:lsdException w:name="Light Grid Accent 2" w:uiPriority="62"/>
+    <w:lsdException w:name="Medium Shading 1 Accent 2" w:uiPriority="63"/>
+    <w:lsdException w:name="Medium Shading 2 Accent 2" w:uiPriority="64"/>
+    <w:lsdException w:name="Medium List 1 Accent 2" w:uiPriority="65"/>
+    <w:lsdException w:name="Medium List 2 Accent 2" w:uiPriority="66"/>
+    <w:lsdException w:name="Medium Grid 1 Accent 2" w:uiPriority="67"/>
+    <w:lsdException w:name="Medium Grid 2 Accent 2" w:uiPriority="68"/>
+    <w:lsdException w:name="Medium Grid 3 Accent 2" w:uiPriority="69"/>
+    <w:lsdException w:name="Dark List Accent 2" w:uiPriority="70"/>
+    <w:lsdException w:name="Colorful Shading Accent 2" w:uiPriority="71"/>
+    <w:lsdException w:name="Colorful List Accent 2" w:uiPriority="72"/>
+    <w:lsdException w:name="Colorful Grid Accent 2" w:uiPriority="73"/>
+    <w:lsdException w:name="Light Shading Accent 3" w:uiPriority="60"/>
+    <w:lsdException w:name="Light List Accent 3" w:uiPriority="61"/>
+    <w:lsdException w:name="Light Grid Accent 3" w:uiPriority="62"/>
+    <w:lsdException w:name="Medium Shading 1 Accent 3" w:uiPriority="63"/>
+    <w:lsdException w:name="Medium Shading 2 Accent 3" w:uiPriority="64"/>
+    <w:lsdException w:name="Medium List 1 Accent 3" w:uiPriority="65"/>
+    <w:lsdException w:name="Medium List 2 Accent 3" w:uiPriority="66"/>
+    <w:lsdException w:name="Medium Grid 1 Accent 3" w:uiPriority="67"/>
+    <w:lsdException w:name="Medium Grid 2 Accent 3" w:uiPriority="68"/>
+    <w:lsdException w:name="Medium Grid 3 Accent 3" w:uiPriority="69"/>
+    <w:lsdException w:name="Dark List Accent 3" w:uiPriority="70"/>
+    <w:lsdException w:name="Colorful Shading Accent 3" w:uiPriority="71"/>
+    <w:lsdException w:name="Colorful List Accent 3" w:uiPriority="72"/>
+    <w:lsdException w:name="Colorful Grid Accent 3" w:uiPriority="73"/>
+    <w:lsdException w:name="Light Shading Accent 4" w:uiPriority="60"/>
+    <w:lsdException w:name="Light List Accent 4" w:uiPriority="61"/>
+    <w:lsdException w:name="Light Grid Accent 4" w:uiPriority="62"/>
+    <w:lsdException w:name="Medium Shading 1 Accent 4" w:uiPriority="63"/>
+    <w:lsdException w:name="Medium Shading 2 Accent 4" w:uiPriority="64"/>
+    <w:lsdException w:name="Medium List 1 Accent 4" w:uiPriority="65"/>
+    <w:lsdException w:name="Medium List 2 Accent 4" w:uiPriority="66"/>
+    <w:lsdException w:name="Medium Grid 1 Accent 4" w:uiPriority="67"/>
+    <w:lsdException w:name="Medium Grid 2 Accent 4" w:uiPriority="68"/>
+    <w:lsdException w:name="Medium Grid 3 Accent 4" w:uiPriority="69"/>
+    <w:lsdException w:name="Dark List Accent 4" w:uiPriority="70"/>
+    <w:lsdException w:name="Colorful Shading Accent 4" w:uiPriority="71"/>
+    <w:lsdException w:name="Colorful List Accent 4" w:uiPriority="72"/>
+    <w:lsdException w:name="Colorful Grid Accent 4" w:uiPriority="73"/>
+    <w:lsdException w:name="Light Shading Accent 5" w:uiPriority="60"/>
+    <w:lsdException w:name="Light List Accent 5" w:uiPriority="61"/>
+    <w:lsdException w:name="Light Grid Accent 5" w:uiPriority="62"/>
+    <w:lsdException w:name="Medium Shading 1 Accent 5" w:uiPriority="63"/>
+    <w:lsdException w:name="Medium Shading 2 Accent 5" w:uiPriority="64"/>
+    <w:lsdException w:name="Medium List 1 Accent 5" w:uiPriority="65"/>
+    <w:lsdException w:name="Medium List 2 Accent 5" w:uiPriority="66"/>
+    <w:lsdException w:name="Medium Grid 1 Accent 5" w:uiPriority="67"/>
+    <w:lsdException w:name="Medium Grid 2 Accent 5" w:uiPriority="68"/>
+    <w:lsdException w:name="Medium Grid 3 Accent 5" w:uiPriority="69"/>
+    <w:lsdException w:name="Dark List Accent 5" w:uiPriority="70"/>
+    <w:lsdException w:name="Colorful Shading Accent 5" w:uiPriority="71"/>
+    <w:lsdException w:name="Colorful List Accent 5" w:uiPriority="72"/>
+    <w:lsdException w:name="Colorful Grid Accent 5" w:uiPriority="73"/>
+    <w:lsdException w:name="Light Shading Accent 6" w:uiPriority="60"/>
+    <w:lsdException w:name="Light List Accent 6" w:uiPriority="61"/>
+    <w:lsdException w:name="Light Grid Accent 6" w:uiPriority="62"/>
+    <w:lsdException w:name="Medium Shading 1 Accent 6" w:uiPriority="63"/>
+    <w:lsdException w:name="Medium Shading 2 Accent 6" w:uiPriority="64"/>
+    <w:lsdException w:name="Medium List 1 Accent 6" w:uiPriority="65"/>
+    <w:lsdException w:name="Medium List 2 Accent 6" w:uiPriority="66"/>
+    <w:lsdException w:name="Medium Grid 1 Accent 6" w:uiPriority="67"/>
+    <w:lsdException w:name="Medium Grid 2 Accent 6" w:uiPriority="68"/>
+    <w:lsdException w:name="Medium Grid 3 Accent 6" w:uiPriority="69"/>
+    <w:lsdException w:name="Dark List Accent 6" w:uiPriority="70"/>
+    <w:lsdException w:name="Colorful Shading Accent 6" w:uiPriority="71"/>
+    <w:lsdException w:name="Colorful List Accent 6" w:uiPriority="72"/>
+    <w:lsdException w:name="Colorful Grid Accent 6" w:uiPriority="73"/>
+    <w:lsdException w:name="Subtle Emphasis" w:uiPriority="19" w:qFormat="1"/>
+    <w:lsdException w:name="Intense Emphasis" w:uiPriority="21" w:qFormat="1"/>
+    <w:lsdException w:name="Subtle Reference" w:uiPriority="31" w:qFormat="1"/>
+    <w:lsdException w:name="Intense Reference" w:uiPriority="32" w:qFormat="1"/>
+    <w:lsdException w:name="Book Title" w:uiPriority="33" w:qFormat="1"/>
+    <w:lsdException w:name="Bibliography" w:semiHidden="1" w:uiPriority="37" w:unhideWhenUsed="1"/>
+    <w:lsdException w:name="TOC Heading" w:semiHidden="1" w:uiPriority="39" w:unhideWhenUsed="1" w:qFormat="1"/>
+    <w:lsdException w:name="Plain Table 1" w:uiPriority="41"/>
+    <w:lsdException w:name="Plain Table 2" w:uiPriority="42"/>
+    <w:lsdException w:name="Plain Table 3" w:uiPriority="43"/>
+    <w:lsdException w:name="Plain Table 4" w:uiPriority="44"/>
+    <w:lsdException w:name="Plain Table 5" w:uiPriority="45"/>
+    <w:lsdException w:name="Grid Table Light" w:uiPriority="40"/>
+    <w:lsdException w:name="Grid Table 1 Light" w:uiPriority="46"/>
+    <w:lsdException w:name="Grid Table 2" w:uiPriority="47"/>
+    <w:lsdException w:name="Grid Table 3" w:uiPriority="48"/>
+    <w:lsdException w:name="Grid Table 4" w:uiPriority="49"/>
+    <w:lsdException w:name="Grid Table 5 Dark" w:uiPriority="50"/>
+    <w:lsdException w:name="Grid Table 6 Colorful" w:uiPriority="51"/>
+    <w:lsdException w:name="Grid Table 7 Colorful" w:uiPriority="52"/>
+    <w:lsdException w:name="Grid Table 1 Light Accent 1" w:uiPriority="46"/>
+    <w:lsdException w:name="Grid Table 2 Accent 1" w:uiPriority="47"/>
+    <w:lsdException w:name="Grid Table 3 Accent 1" w:uiPriority="48"/>
+    <w:lsdException w:name="Grid Table 4 Accent 1" w:uiPriority="49"/>
+    <w:lsdException w:name="Grid Table 5 Dark Accent 1" w:uiPriority="50"/>
+    <w:lsdException w:name="Grid Table 6 Colorful Accent 1" w:uiPriority="51"/>
+    <w:lsdException w:name="Grid Table 7 Colorful Accent 1" w:uiPriority="52"/>
+    <w:lsdException w:name="Grid Table 1 Light Accent 2" w:uiPriority="46"/>
+    <w:lsdException w:name="Grid Table 2 Accent 2" w:uiPriority="47"/>
+    <w:lsdException w:name="Grid Table 3 Accent 2" w:uiPriority="48"/>
+    <w:lsdException w:name="Grid Table 4 Accent 2" w:uiPriority="49"/>
+    <w:lsdException w:name="Grid Table 5 Dark Accent 2" w:uiPriority="50"/>
+    <w:lsdException w:name="Grid Table 6 Colorful Accent 2" w:uiPriority="51"/>
+    <w:lsdException w:name="Grid Table 7 Colorful Accent 2" w:uiPriority="52"/>
+    <w:lsdException w:name="Grid Table 1 Light Accent 3" w:uiPriority="46"/>
+    <w:lsdException w:name="Grid Table 2 Accent 3" w:uiPriority="47"/>
+    <w:lsdException w:name="Grid Table 3 Accent 3" w:uiPriority="48"/>
+    <w:lsdException w:name="Grid Table 4 Accent 3" w:uiPriority="49"/>
+    <w:lsdException w:name="Grid Table 5 Dark Accent 3" w:uiPriority="50"/>
+    <w:lsdException w:name="Grid Table 6 Colorful Accent 3" w:uiPriority="51"/>
+    <w:lsdException w:name="Grid Table 7 Colorful Accent 3" w:uiPriority="52"/>
+    <w:lsdException w:name="Grid Table 1 Light Accent 4" w:uiPriority="46"/>
+    <w:lsdException w:name="Grid Table 2 Accent 4" w:uiPriority="47"/>
+    <w:lsdException w:name="Grid Table 3 Accent 4" w:uiPriority="48"/>
+    <w:lsdException w:name="Grid Table 4 Accent 4" w:uiPriority="49"/>
+    <w:lsdException w:name="Grid Table 5 Dark Accent 4" w:uiPriority="50"/>
+    <w:lsdException w:name="Grid Table 6 Colorful Accent 4" w:uiPriority="51"/>
+    <w:lsdException w:name="Grid Table 7 Colorful Accent 4" w:uiPriority="52"/>
+    <w:lsdException w:name="Grid Table 1 Light Accent 5" w:uiPriority="46"/>
+    <w:lsdException w:name="Grid Table 2 Accent 5" w:uiPriority="47"/>
+    <w:lsdException w:name="Grid Table 3 Accent 5" w:uiPriority="48"/>
+    <w:lsdException w:name="Grid Table 4 Accent 5" w:uiPriority="49"/>
+    <w:lsdException w:name="Grid Table 5 Dark Accent 5" w:uiPriority="50"/>
+    <w:lsdException w:name="Grid Table 6 Colorful Accent 5" w:uiPriority="51"/>
+    <w:lsdException w:name="Grid Table 7 Colorful Accent 5" w:uiPriority="52"/>
+    <w:lsdException w:name="Grid Table 1 Light Accent 6" w:uiPriority="46"/>
+    <w:lsdException w:name="Grid Table 2 Accent 6" w:uiPriority="47"/>
+    <w:lsdException w:name="Grid Table 3 Accent 6" w:uiPriority="48"/>
+    <w:lsdException w:name="Grid Table 4 Accent 6" w:uiPriority="49"/>
+    <w:lsdException w:name="Grid Table 5 Dark Accent 6" w:uiPriority="50"/>
+    <w:lsdException w:name="Grid Table 6 Colorful Accent 6" w:uiPriority="51"/>
+    <w:lsdException w:name="Grid Table 7 Colorful Accent 6" w:uiPriority="52"/>
+    <w:lsdException w:name="List Table 1 Light" w:uiPriority="46"/>
+    <w:lsdException w:name="List Table 2" w:uiPriority="47"/>
+    <w:lsdException w:name="List Table 3" w:uiPriority="48"/>
+    <w:lsdException w:name="List Table 4" w:uiPriority="49"/>
+    <w:lsdException w:name="List Table 5 Dark" w:uiPriority="50"/>
+    <w:lsdException w:name="List Table 6 Colorful" w:uiPriority="51"/>
+    <w:lsdException w:name="List Table 7 Colorful" w:uiPriority="52"/>
+    <w:lsdException w:name="List Table 1 Light Accent 1" w:uiPriority="46"/>
+    <w:lsdException w:name="List Table 2 Accent 1" w:uiPriority="47"/>
+    <w:lsdException w:name="List Table 3 Accent 1" w:uiPriority="48"/>
+    <w:lsdException w:name="List Table 4 Accent 1" w:uiPriority="49"/>
+    <w:lsdException w:name="List Table 5 Dark Accent 1" w:uiPriority="50"/>
+    <w:lsdException w:name="List Table 6 Colorful Accent 1" w:uiPriority="51"/>
+    <w:lsdException w:name="List Table 7 Colorful Accent 1" w:uiPriority="52"/>
+    <w:lsdException w:name="List Table 1 Light Accent 2" w:uiPriority="46"/>
+    <w:lsdException w:name="List Table 2 Accent 2" w:uiPriority="47"/>
+    <w:lsdException w:name="List Table 3 Accent 2" w:uiPriority="48"/>
+    <w:lsdException w:name="List Table 4 Accent 2" w:uiPriority="49"/>
+    <w:lsdException w:name="List Table 5 Dark Accent 2" w:uiPriority="50"/>
+    <w:lsdException w:name="List Table 6 Colorful Accent 2" w:uiPriority="51"/>
+    <w:lsdException w:name="List Table 7 Colorful Accent 2" w:uiPriority="52"/>
+    <w:lsdException w:name="List Table 1 Light Accent 3" w:uiPriority="46"/>
+    <w:lsdException w:name="List Table 2 Accent 3" w:uiPriority="47"/>
+    <w:lsdException w:name="List Table 3 Accent 3" w:uiPriority="48"/>
+    <w:lsdException w:name="List Table 4 Accent 3" w:uiPriority="49"/>
+    <w:lsdException w:name="List Table 5 Dark Accent 3" w:uiPriority="50"/>
+    <w:lsdException w:name="List Table 6 Colorful Accent 3" w:uiPriority="51"/>
+    <w:lsdException w:name="List Table 7 Colorful Accent 3" w:uiPriority="52"/>
+    <w:lsdException w:name="List Table 1 Light Accent 4" w:uiPriority="46"/>
+    <w:lsdException w:name="List Table 2 Accent 4" w:uiPriority="47"/>
+    <w:lsdException w:name="List Table 3 Accent 4" w:uiPriority="48"/>
+    <w:lsdException w:name="List Table 4 Accent 4" w:uiPriority="49"/>
+    <w:lsdException w:name="List Table 5 Dark Accent 4" w:uiPriority="50"/>
+    <w:lsdException w:name="List Table 6 Colorful Accent 4" w:uiPriority="51"/>
+    <w:lsdException w:name="List Table 7 Colorful Accent 4" w:uiPriority="52"/>
+    <w:lsdException w:name="List Table 1 Light Accent 5" w:uiPriority="46"/>
+    <w:lsdException w:name="List Table 2 Accent 5" w:uiPriority="47"/>
+    <w:lsdException w:name="List Table 3 Accent 5" w:uiPriority="48"/>
+    <w:lsdException w:name="List Table 4 Accent 5" w:uiPriority="49"/>
+    <w:lsdException w:name="List Table 5 Dark Accent 5" w:uiPriority="50"/>
+    <w:lsdException w:name="List Table 6 Colorful Accent 5" w:uiPriority="51"/>
+    <w:lsdException w:name="List Table 7 Colorful Accent 5" w:uiPriority="52"/>
+    <w:lsdException w:name="List Table 1 Light Accent 6" w:uiPriority="46"/>
+    <w:lsdException w:name="List Table 2 Accent 6" w:uiPriority="47"/>
+    <w:lsdException w:name="List Table 3 Accent 6" w:uiPriority="48"/>
+    <w:lsdException w:name="List Table 4 Accent 6" w:uiPriority="49"/>
+    <w:lsdException w:name="List Table 5 Dark Accent 6" w:uiPriority="50"/>
+    <w:lsdException w:name="List Table 6 Colorful Accent 6" w:uiPriority="51"/>
+    <w:lsdException w:name="List Table 7 Colorful Accent 6" w:uiPriority="52"/>
   </w:latentStyles>
   <w:style w:type="paragraph" w:default="1" w:styleId="a">
     <w:name w:val="Normal"/>
@@ -5392,6 +6078,7 @@
     <w:uiPriority w:val="59"/>
     <w:rsid w:val="0029031C"/>
     <w:tblPr>
+      <w:tblInd w:w="0" w:type="dxa"/>
       <w:tblBorders>
         <w:top w:val="single" w:sz="4" w:space="0" w:color="auto"/>
         <w:left w:val="single" w:sz="4" w:space="0" w:color="auto"/>
@@ -5400,429 +6087,12 @@
         <w:insideH w:val="single" w:sz="4" w:space="0" w:color="auto"/>
         <w:insideV w:val="single" w:sz="4" w:space="0" w:color="auto"/>
       </w:tblBorders>
-    </w:tblPr>
-  </w:style>
-  <w:style w:type="character" w:customStyle="1" w:styleId="10">
-    <w:name w:val="標題 1 字元"/>
-    <w:basedOn w:val="a0"/>
-    <w:link w:val="1"/>
-    <w:uiPriority w:val="9"/>
-    <w:rsid w:val="0029031C"/>
-    <w:rPr>
-      <w:rFonts w:asciiTheme="majorHAnsi" w:eastAsiaTheme="majorEastAsia" w:hAnsiTheme="majorHAnsi" w:cstheme="majorBidi"/>
-      <w:b/>
-      <w:bCs/>
-      <w:kern w:val="52"/>
-      <w:sz w:val="52"/>
-      <w:szCs w:val="52"/>
-    </w:rPr>
-  </w:style>
-  <w:style w:type="character" w:customStyle="1" w:styleId="20">
-    <w:name w:val="標題 2 字元"/>
-    <w:basedOn w:val="a0"/>
-    <w:link w:val="2"/>
-    <w:uiPriority w:val="9"/>
-    <w:rsid w:val="00A604CD"/>
-    <w:rPr>
-      <w:rFonts w:asciiTheme="majorHAnsi" w:eastAsiaTheme="majorEastAsia" w:hAnsiTheme="majorHAnsi" w:cstheme="majorBidi"/>
-      <w:b/>
-      <w:bCs/>
-      <w:sz w:val="48"/>
-      <w:szCs w:val="48"/>
-    </w:rPr>
-  </w:style>
-  <w:style w:type="paragraph" w:styleId="a8">
-    <w:name w:val="List Paragraph"/>
-    <w:basedOn w:val="a"/>
-    <w:uiPriority w:val="34"/>
-    <w:qFormat/>
-    <w:rsid w:val="00A604CD"/>
-    <w:pPr>
-      <w:ind w:leftChars="200" w:left="480"/>
-    </w:pPr>
-  </w:style>
-  <w:style w:type="paragraph" w:styleId="a9">
-    <w:name w:val="Balloon Text"/>
-    <w:basedOn w:val="a"/>
-    <w:link w:val="aa"/>
-    <w:uiPriority w:val="99"/>
-    <w:semiHidden/>
-    <w:unhideWhenUsed/>
-    <w:rsid w:val="00ED6742"/>
-    <w:rPr>
-      <w:rFonts w:asciiTheme="majorHAnsi" w:eastAsiaTheme="majorEastAsia" w:hAnsiTheme="majorHAnsi" w:cstheme="majorBidi"/>
-      <w:sz w:val="18"/>
-      <w:szCs w:val="18"/>
-    </w:rPr>
-  </w:style>
-  <w:style w:type="character" w:customStyle="1" w:styleId="aa">
-    <w:name w:val="註解方塊文字 字元"/>
-    <w:basedOn w:val="a0"/>
-    <w:link w:val="a9"/>
-    <w:uiPriority w:val="99"/>
-    <w:semiHidden/>
-    <w:rsid w:val="00ED6742"/>
-    <w:rPr>
-      <w:rFonts w:asciiTheme="majorHAnsi" w:eastAsiaTheme="majorEastAsia" w:hAnsiTheme="majorHAnsi" w:cstheme="majorBidi"/>
-      <w:sz w:val="18"/>
-      <w:szCs w:val="18"/>
-    </w:rPr>
-  </w:style>
-  <w:style w:type="character" w:customStyle="1" w:styleId="30">
-    <w:name w:val="標題 3 字元"/>
-    <w:basedOn w:val="a0"/>
-    <w:link w:val="3"/>
-    <w:uiPriority w:val="9"/>
-    <w:rsid w:val="008435D8"/>
-    <w:rPr>
-      <w:rFonts w:asciiTheme="majorHAnsi" w:eastAsiaTheme="majorEastAsia" w:hAnsiTheme="majorHAnsi" w:cstheme="majorBidi"/>
-      <w:b/>
-      <w:bCs/>
-      <w:sz w:val="36"/>
-      <w:szCs w:val="36"/>
-    </w:rPr>
-  </w:style>
-  <w:style w:type="character" w:styleId="ab">
-    <w:name w:val="Hyperlink"/>
-    <w:basedOn w:val="a0"/>
-    <w:uiPriority w:val="99"/>
-    <w:unhideWhenUsed/>
-    <w:rsid w:val="00930258"/>
-    <w:rPr>
-      <w:color w:val="0000FF" w:themeColor="hyperlink"/>
-      <w:u w:val="single"/>
-    </w:rPr>
-  </w:style>
-</w:styles>
-</file>
-
-<file path=word/stylesWithEffects.xml><?xml version="1.0" encoding="utf-8"?>
-<w:styles xmlns:wpc="http://schemas.microsoft.com/office/word/2010/wordprocessingCanvas" xmlns:mc="http://schemas.openxmlformats.org/markup-compatibility/2006" xmlns:o="urn:schemas-microsoft-com:office:office" xmlns:r="http://schemas.openxmlformats.org/officeDocument/2006/relationships" xmlns:m="http://schemas.openxmlformats.org/officeDocument/2006/math" xmlns:v="urn:schemas-microsoft-com:vml" xmlns:wp14="http://schemas.microsoft.com/office/word/2010/wordprocessingDrawing" xmlns:wp="http://schemas.openxmlformats.org/drawingml/2006/wordprocessingDrawing" xmlns:w10="urn:schemas-microsoft-com:office:word" xmlns:w="http://schemas.openxmlformats.org/wordprocessingml/2006/main" xmlns:w14="http://schemas.microsoft.com/office/word/2010/wordml" xmlns:wpg="http://schemas.microsoft.com/office/word/2010/wordprocessingGroup" xmlns:wpi="http://schemas.microsoft.com/office/word/2010/wordprocessingInk" xmlns:wne="http://schemas.microsoft.com/office/word/2006/wordml" xmlns:wps="http://schemas.microsoft.com/office/word/2010/wordprocessingShape" mc:Ignorable="w14 wp14">
-  <w:docDefaults>
-    <w:rPrDefault>
-      <w:rPr>
-        <w:rFonts w:asciiTheme="minorHAnsi" w:eastAsiaTheme="minorEastAsia" w:hAnsiTheme="minorHAnsi" w:cstheme="minorBidi"/>
-        <w:kern w:val="2"/>
-        <w:sz w:val="24"/>
-        <w:szCs w:val="22"/>
-        <w:lang w:val="en-US" w:eastAsia="zh-TW" w:bidi="ar-SA"/>
-      </w:rPr>
-    </w:rPrDefault>
-    <w:pPrDefault/>
-  </w:docDefaults>
-  <w:latentStyles w:defLockedState="0" w:defUIPriority="99" w:defSemiHidden="1" w:defUnhideWhenUsed="1" w:defQFormat="0" w:count="267">
-    <w:lsdException w:name="Normal" w:semiHidden="0" w:uiPriority="0" w:unhideWhenUsed="0" w:qFormat="1"/>
-    <w:lsdException w:name="heading 1" w:semiHidden="0" w:uiPriority="9" w:unhideWhenUsed="0" w:qFormat="1"/>
-    <w:lsdException w:name="heading 2" w:uiPriority="9" w:qFormat="1"/>
-    <w:lsdException w:name="heading 3" w:uiPriority="9" w:qFormat="1"/>
-    <w:lsdException w:name="heading 4" w:uiPriority="9" w:qFormat="1"/>
-    <w:lsdException w:name="heading 5" w:uiPriority="9" w:qFormat="1"/>
-    <w:lsdException w:name="heading 6" w:uiPriority="9" w:qFormat="1"/>
-    <w:lsdException w:name="heading 7" w:uiPriority="9" w:qFormat="1"/>
-    <w:lsdException w:name="heading 8" w:uiPriority="9" w:qFormat="1"/>
-    <w:lsdException w:name="heading 9" w:uiPriority="9" w:qFormat="1"/>
-    <w:lsdException w:name="toc 1" w:uiPriority="39"/>
-    <w:lsdException w:name="toc 2" w:uiPriority="39"/>
-    <w:lsdException w:name="toc 3" w:uiPriority="39"/>
-    <w:lsdException w:name="toc 4" w:uiPriority="39"/>
-    <w:lsdException w:name="toc 5" w:uiPriority="39"/>
-    <w:lsdException w:name="toc 6" w:uiPriority="39"/>
-    <w:lsdException w:name="toc 7" w:uiPriority="39"/>
-    <w:lsdException w:name="toc 8" w:uiPriority="39"/>
-    <w:lsdException w:name="toc 9" w:uiPriority="39"/>
-    <w:lsdException w:name="caption" w:uiPriority="35" w:qFormat="1"/>
-    <w:lsdException w:name="Title" w:semiHidden="0" w:uiPriority="10" w:unhideWhenUsed="0" w:qFormat="1"/>
-    <w:lsdException w:name="Default Paragraph Font" w:uiPriority="1"/>
-    <w:lsdException w:name="Subtitle" w:semiHidden="0" w:uiPriority="11" w:unhideWhenUsed="0" w:qFormat="1"/>
-    <w:lsdException w:name="Strong" w:semiHidden="0" w:uiPriority="22" w:unhideWhenUsed="0" w:qFormat="1"/>
-    <w:lsdException w:name="Emphasis" w:semiHidden="0" w:uiPriority="20" w:unhideWhenUsed="0" w:qFormat="1"/>
-    <w:lsdException w:name="Table Grid" w:semiHidden="0" w:uiPriority="59" w:unhideWhenUsed="0"/>
-    <w:lsdException w:name="Placeholder Text" w:unhideWhenUsed="0"/>
-    <w:lsdException w:name="No Spacing" w:semiHidden="0" w:uiPriority="1" w:unhideWhenUsed="0" w:qFormat="1"/>
-    <w:lsdException w:name="Light Shading" w:semiHidden="0" w:uiPriority="60" w:unhideWhenUsed="0"/>
-    <w:lsdException w:name="Light List" w:semiHidden="0" w:uiPriority="61" w:unhideWhenUsed="0"/>
-    <w:lsdException w:name="Light Grid" w:semiHidden="0" w:uiPriority="62" w:unhideWhenUsed="0"/>
-    <w:lsdException w:name="Medium Shading 1" w:semiHidden="0" w:uiPriority="63" w:unhideWhenUsed="0"/>
-    <w:lsdException w:name="Medium Shading 2" w:semiHidden="0" w:uiPriority="64" w:unhideWhenUsed="0"/>
-    <w:lsdException w:name="Medium List 1" w:semiHidden="0" w:uiPriority="65" w:unhideWhenUsed="0"/>
-    <w:lsdException w:name="Medium List 2" w:semiHidden="0" w:uiPriority="66" w:unhideWhenUsed="0"/>
-    <w:lsdException w:name="Medium Grid 1" w:semiHidden="0" w:uiPriority="67" w:unhideWhenUsed="0"/>
-    <w:lsdException w:name="Medium Grid 2" w:semiHidden="0" w:uiPriority="68" w:unhideWhenUsed="0"/>
-    <w:lsdException w:name="Medium Grid 3" w:semiHidden="0" w:uiPriority="69" w:unhideWhenUsed="0"/>
-    <w:lsdException w:name="Dark List" w:semiHidden="0" w:uiPriority="70" w:unhideWhenUsed="0"/>
-    <w:lsdException w:name="Colorful Shading" w:semiHidden="0" w:uiPriority="71" w:unhideWhenUsed="0"/>
-    <w:lsdException w:name="Colorful List" w:semiHidden="0" w:uiPriority="72" w:unhideWhenUsed="0"/>
-    <w:lsdException w:name="Colorful Grid" w:semiHidden="0" w:uiPriority="73" w:unhideWhenUsed="0"/>
-    <w:lsdException w:name="Light Shading Accent 1" w:semiHidden="0" w:uiPriority="60" w:unhideWhenUsed="0"/>
-    <w:lsdException w:name="Light List Accent 1" w:semiHidden="0" w:uiPriority="61" w:unhideWhenUsed="0"/>
-    <w:lsdException w:name="Light Grid Accent 1" w:semiHidden="0" w:uiPriority="62" w:unhideWhenUsed="0"/>
-    <w:lsdException w:name="Medium Shading 1 Accent 1" w:semiHidden="0" w:uiPriority="63" w:unhideWhenUsed="0"/>
-    <w:lsdException w:name="Medium Shading 2 Accent 1" w:semiHidden="0" w:uiPriority="64" w:unhideWhenUsed="0"/>
-    <w:lsdException w:name="Medium List 1 Accent 1" w:semiHidden="0" w:uiPriority="65" w:unhideWhenUsed="0"/>
-    <w:lsdException w:name="Revision" w:unhideWhenUsed="0"/>
-    <w:lsdException w:name="List Paragraph" w:semiHidden="0" w:uiPriority="34" w:unhideWhenUsed="0" w:qFormat="1"/>
-    <w:lsdException w:name="Quote" w:semiHidden="0" w:uiPriority="29" w:unhideWhenUsed="0" w:qFormat="1"/>
-    <w:lsdException w:name="Intense Quote" w:semiHidden="0" w:uiPriority="30" w:unhideWhenUsed="0" w:qFormat="1"/>
-    <w:lsdException w:name="Medium List 2 Accent 1" w:semiHidden="0" w:uiPriority="66" w:unhideWhenUsed="0"/>
-    <w:lsdException w:name="Medium Grid 1 Accent 1" w:semiHidden="0" w:uiPriority="67" w:unhideWhenUsed="0"/>
-    <w:lsdException w:name="Medium Grid 2 Accent 1" w:semiHidden="0" w:uiPriority="68" w:unhideWhenUsed="0"/>
-    <w:lsdException w:name="Medium Grid 3 Accent 1" w:semiHidden="0" w:uiPriority="69" w:unhideWhenUsed="0"/>
-    <w:lsdException w:name="Dark List Accent 1" w:semiHidden="0" w:uiPriority="70" w:unhideWhenUsed="0"/>
-    <w:lsdException w:name="Colorful Shading Accent 1" w:semiHidden="0" w:uiPriority="71" w:unhideWhenUsed="0"/>
-    <w:lsdException w:name="Colorful List Accent 1" w:semiHidden="0" w:uiPriority="72" w:unhideWhenUsed="0"/>
-    <w:lsdException w:name="Colorful Grid Accent 1" w:semiHidden="0" w:uiPriority="73" w:unhideWhenUsed="0"/>
-    <w:lsdException w:name="Light Shading Accent 2" w:semiHidden="0" w:uiPriority="60" w:unhideWhenUsed="0"/>
-    <w:lsdException w:name="Light List Accent 2" w:semiHidden="0" w:uiPriority="61" w:unhideWhenUsed="0"/>
-    <w:lsdException w:name="Light Grid Accent 2" w:semiHidden="0" w:uiPriority="62" w:unhideWhenUsed="0"/>
-    <w:lsdException w:name="Medium Shading 1 Accent 2" w:semiHidden="0" w:uiPriority="63" w:unhideWhenUsed="0"/>
-    <w:lsdException w:name="Medium Shading 2 Accent 2" w:semiHidden="0" w:uiPriority="64" w:unhideWhenUsed="0"/>
-    <w:lsdException w:name="Medium List 1 Accent 2" w:semiHidden="0" w:uiPriority="65" w:unhideWhenUsed="0"/>
-    <w:lsdException w:name="Medium List 2 Accent 2" w:semiHidden="0" w:uiPriority="66" w:unhideWhenUsed="0"/>
-    <w:lsdException w:name="Medium Grid 1 Accent 2" w:semiHidden="0" w:uiPriority="67" w:unhideWhenUsed="0"/>
-    <w:lsdException w:name="Medium Grid 2 Accent 2" w:semiHidden="0" w:uiPriority="68" w:unhideWhenUsed="0"/>
-    <w:lsdException w:name="Medium Grid 3 Accent 2" w:semiHidden="0" w:uiPriority="69" w:unhideWhenUsed="0"/>
-    <w:lsdException w:name="Dark List Accent 2" w:semiHidden="0" w:uiPriority="70" w:unhideWhenUsed="0"/>
-    <w:lsdException w:name="Colorful Shading Accent 2" w:semiHidden="0" w:uiPriority="71" w:unhideWhenUsed="0"/>
-    <w:lsdException w:name="Colorful List Accent 2" w:semiHidden="0" w:uiPriority="72" w:unhideWhenUsed="0"/>
-    <w:lsdException w:name="Colorful Grid Accent 2" w:semiHidden="0" w:uiPriority="73" w:unhideWhenUsed="0"/>
-    <w:lsdException w:name="Light Shading Accent 3" w:semiHidden="0" w:uiPriority="60" w:unhideWhenUsed="0"/>
-    <w:lsdException w:name="Light List Accent 3" w:semiHidden="0" w:uiPriority="61" w:unhideWhenUsed="0"/>
-    <w:lsdException w:name="Light Grid Accent 3" w:semiHidden="0" w:uiPriority="62" w:unhideWhenUsed="0"/>
-    <w:lsdException w:name="Medium Shading 1 Accent 3" w:semiHidden="0" w:uiPriority="63" w:unhideWhenUsed="0"/>
-    <w:lsdException w:name="Medium Shading 2 Accent 3" w:semiHidden="0" w:uiPriority="64" w:unhideWhenUsed="0"/>
-    <w:lsdException w:name="Medium List 1 Accent 3" w:semiHidden="0" w:uiPriority="65" w:unhideWhenUsed="0"/>
-    <w:lsdException w:name="Medium List 2 Accent 3" w:semiHidden="0" w:uiPriority="66" w:unhideWhenUsed="0"/>
-    <w:lsdException w:name="Medium Grid 1 Accent 3" w:semiHidden="0" w:uiPriority="67" w:unhideWhenUsed="0"/>
-    <w:lsdException w:name="Medium Grid 2 Accent 3" w:semiHidden="0" w:uiPriority="68" w:unhideWhenUsed="0"/>
-    <w:lsdException w:name="Medium Grid 3 Accent 3" w:semiHidden="0" w:uiPriority="69" w:unhideWhenUsed="0"/>
-    <w:lsdException w:name="Dark List Accent 3" w:semiHidden="0" w:uiPriority="70" w:unhideWhenUsed="0"/>
-    <w:lsdException w:name="Colorful Shading Accent 3" w:semiHidden="0" w:uiPriority="71" w:unhideWhenUsed="0"/>
-    <w:lsdException w:name="Colorful List Accent 3" w:semiHidden="0" w:uiPriority="72" w:unhideWhenUsed="0"/>
-    <w:lsdException w:name="Colorful Grid Accent 3" w:semiHidden="0" w:uiPriority="73" w:unhideWhenUsed="0"/>
-    <w:lsdException w:name="Light Shading Accent 4" w:semiHidden="0" w:uiPriority="60" w:unhideWhenUsed="0"/>
-    <w:lsdException w:name="Light List Accent 4" w:semiHidden="0" w:uiPriority="61" w:unhideWhenUsed="0"/>
-    <w:lsdException w:name="Light Grid Accent 4" w:semiHidden="0" w:uiPriority="62" w:unhideWhenUsed="0"/>
-    <w:lsdException w:name="Medium Shading 1 Accent 4" w:semiHidden="0" w:uiPriority="63" w:unhideWhenUsed="0"/>
-    <w:lsdException w:name="Medium Shading 2 Accent 4" w:semiHidden="0" w:uiPriority="64" w:unhideWhenUsed="0"/>
-    <w:lsdException w:name="Medium List 1 Accent 4" w:semiHidden="0" w:uiPriority="65" w:unhideWhenUsed="0"/>
-    <w:lsdException w:name="Medium List 2 Accent 4" w:semiHidden="0" w:uiPriority="66" w:unhideWhenUsed="0"/>
-    <w:lsdException w:name="Medium Grid 1 Accent 4" w:semiHidden="0" w:uiPriority="67" w:unhideWhenUsed="0"/>
-    <w:lsdException w:name="Medium Grid 2 Accent 4" w:semiHidden="0" w:uiPriority="68" w:unhideWhenUsed="0"/>
-    <w:lsdException w:name="Medium Grid 3 Accent 4" w:semiHidden="0" w:uiPriority="69" w:unhideWhenUsed="0"/>
-    <w:lsdException w:name="Dark List Accent 4" w:semiHidden="0" w:uiPriority="70" w:unhideWhenUsed="0"/>
-    <w:lsdException w:name="Colorful Shading Accent 4" w:semiHidden="0" w:uiPriority="71" w:unhideWhenUsed="0"/>
-    <w:lsdException w:name="Colorful List Accent 4" w:semiHidden="0" w:uiPriority="72" w:unhideWhenUsed="0"/>
-    <w:lsdException w:name="Colorful Grid Accent 4" w:semiHidden="0" w:uiPriority="73" w:unhideWhenUsed="0"/>
-    <w:lsdException w:name="Light Shading Accent 5" w:semiHidden="0" w:uiPriority="60" w:unhideWhenUsed="0"/>
-    <w:lsdException w:name="Light List Accent 5" w:semiHidden="0" w:uiPriority="61" w:unhideWhenUsed="0"/>
-    <w:lsdException w:name="Light Grid Accent 5" w:semiHidden="0" w:uiPriority="62" w:unhideWhenUsed="0"/>
-    <w:lsdException w:name="Medium Shading 1 Accent 5" w:semiHidden="0" w:uiPriority="63" w:unhideWhenUsed="0"/>
-    <w:lsdException w:name="Medium Shading 2 Accent 5" w:semiHidden="0" w:uiPriority="64" w:unhideWhenUsed="0"/>
-    <w:lsdException w:name="Medium List 1 Accent 5" w:semiHidden="0" w:uiPriority="65" w:unhideWhenUsed="0"/>
-    <w:lsdException w:name="Medium List 2 Accent 5" w:semiHidden="0" w:uiPriority="66" w:unhideWhenUsed="0"/>
-    <w:lsdException w:name="Medium Grid 1 Accent 5" w:semiHidden="0" w:uiPriority="67" w:unhideWhenUsed="0"/>
-    <w:lsdException w:name="Medium Grid 2 Accent 5" w:semiHidden="0" w:uiPriority="68" w:unhideWhenUsed="0"/>
-    <w:lsdException w:name="Medium Grid 3 Accent 5" w:semiHidden="0" w:uiPriority="69" w:unhideWhenUsed="0"/>
-    <w:lsdException w:name="Dark List Accent 5" w:semiHidden="0" w:uiPriority="70" w:unhideWhenUsed="0"/>
-    <w:lsdException w:name="Colorful Shading Accent 5" w:semiHidden="0" w:uiPriority="71" w:unhideWhenUsed="0"/>
-    <w:lsdException w:name="Colorful List Accent 5" w:semiHidden="0" w:uiPriority="72" w:unhideWhenUsed="0"/>
-    <w:lsdException w:name="Colorful Grid Accent 5" w:semiHidden="0" w:uiPriority="73" w:unhideWhenUsed="0"/>
-    <w:lsdException w:name="Light Shading Accent 6" w:semiHidden="0" w:uiPriority="60" w:unhideWhenUsed="0"/>
-    <w:lsdException w:name="Light List Accent 6" w:semiHidden="0" w:uiPriority="61" w:unhideWhenUsed="0"/>
-    <w:lsdException w:name="Light Grid Accent 6" w:semiHidden="0" w:uiPriority="62" w:unhideWhenUsed="0"/>
-    <w:lsdException w:name="Medium Shading 1 Accent 6" w:semiHidden="0" w:uiPriority="63" w:unhideWhenUsed="0"/>
-    <w:lsdException w:name="Medium Shading 2 Accent 6" w:semiHidden="0" w:uiPriority="64" w:unhideWhenUsed="0"/>
-    <w:lsdException w:name="Medium List 1 Accent 6" w:semiHidden="0" w:uiPriority="65" w:unhideWhenUsed="0"/>
-    <w:lsdException w:name="Medium List 2 Accent 6" w:semiHidden="0" w:uiPriority="66" w:unhideWhenUsed="0"/>
-    <w:lsdException w:name="Medium Grid 1 Accent 6" w:semiHidden="0" w:uiPriority="67" w:unhideWhenUsed="0"/>
-    <w:lsdException w:name="Medium Grid 2 Accent 6" w:semiHidden="0" w:uiPriority="68" w:unhideWhenUsed="0"/>
-    <w:lsdException w:name="Medium Grid 3 Accent 6" w:semiHidden="0" w:uiPriority="69" w:unhideWhenUsed="0"/>
-    <w:lsdException w:name="Dark List Accent 6" w:semiHidden="0" w:uiPriority="70" w:unhideWhenUsed="0"/>
-    <w:lsdException w:name="Colorful Shading Accent 6" w:semiHidden="0" w:uiPriority="71" w:unhideWhenUsed="0"/>
-    <w:lsdException w:name="Colorful List Accent 6" w:semiHidden="0" w:uiPriority="72" w:unhideWhenUsed="0"/>
-    <w:lsdException w:name="Colorful Grid Accent 6" w:semiHidden="0" w:uiPriority="73" w:unhideWhenUsed="0"/>
-    <w:lsdException w:name="Subtle Emphasis" w:semiHidden="0" w:uiPriority="19" w:unhideWhenUsed="0" w:qFormat="1"/>
-    <w:lsdException w:name="Intense Emphasis" w:semiHidden="0" w:uiPriority="21" w:unhideWhenUsed="0" w:qFormat="1"/>
-    <w:lsdException w:name="Subtle Reference" w:semiHidden="0" w:uiPriority="31" w:unhideWhenUsed="0" w:qFormat="1"/>
-    <w:lsdException w:name="Intense Reference" w:semiHidden="0" w:uiPriority="32" w:unhideWhenUsed="0" w:qFormat="1"/>
-    <w:lsdException w:name="Book Title" w:semiHidden="0" w:uiPriority="33" w:unhideWhenUsed="0" w:qFormat="1"/>
-    <w:lsdException w:name="Bibliography" w:uiPriority="37"/>
-    <w:lsdException w:name="TOC Heading" w:uiPriority="39" w:qFormat="1"/>
-  </w:latentStyles>
-  <w:style w:type="paragraph" w:default="1" w:styleId="a">
-    <w:name w:val="Normal"/>
-    <w:qFormat/>
-    <w:pPr>
-      <w:widowControl w:val="0"/>
-    </w:pPr>
-  </w:style>
-  <w:style w:type="paragraph" w:styleId="1">
-    <w:name w:val="heading 1"/>
-    <w:basedOn w:val="a"/>
-    <w:next w:val="a"/>
-    <w:link w:val="10"/>
-    <w:uiPriority w:val="9"/>
-    <w:qFormat/>
-    <w:rsid w:val="0029031C"/>
-    <w:pPr>
-      <w:keepNext/>
-      <w:spacing w:before="180" w:after="180" w:line="720" w:lineRule="auto"/>
-      <w:outlineLvl w:val="0"/>
-    </w:pPr>
-    <w:rPr>
-      <w:rFonts w:asciiTheme="majorHAnsi" w:eastAsiaTheme="majorEastAsia" w:hAnsiTheme="majorHAnsi" w:cstheme="majorBidi"/>
-      <w:b/>
-      <w:bCs/>
-      <w:kern w:val="52"/>
-      <w:sz w:val="52"/>
-      <w:szCs w:val="52"/>
-    </w:rPr>
-  </w:style>
-  <w:style w:type="paragraph" w:styleId="2">
-    <w:name w:val="heading 2"/>
-    <w:basedOn w:val="a"/>
-    <w:next w:val="a"/>
-    <w:link w:val="20"/>
-    <w:uiPriority w:val="9"/>
-    <w:unhideWhenUsed/>
-    <w:qFormat/>
-    <w:rsid w:val="00A604CD"/>
-    <w:pPr>
-      <w:keepNext/>
-      <w:spacing w:line="720" w:lineRule="auto"/>
-      <w:outlineLvl w:val="1"/>
-    </w:pPr>
-    <w:rPr>
-      <w:rFonts w:asciiTheme="majorHAnsi" w:eastAsiaTheme="majorEastAsia" w:hAnsiTheme="majorHAnsi" w:cstheme="majorBidi"/>
-      <w:b/>
-      <w:bCs/>
-      <w:sz w:val="48"/>
-      <w:szCs w:val="48"/>
-    </w:rPr>
-  </w:style>
-  <w:style w:type="paragraph" w:styleId="3">
-    <w:name w:val="heading 3"/>
-    <w:basedOn w:val="a"/>
-    <w:next w:val="a"/>
-    <w:link w:val="30"/>
-    <w:uiPriority w:val="9"/>
-    <w:unhideWhenUsed/>
-    <w:qFormat/>
-    <w:rsid w:val="008435D8"/>
-    <w:pPr>
-      <w:keepNext/>
-      <w:spacing w:line="720" w:lineRule="auto"/>
-      <w:outlineLvl w:val="2"/>
-    </w:pPr>
-    <w:rPr>
-      <w:rFonts w:asciiTheme="majorHAnsi" w:eastAsiaTheme="majorEastAsia" w:hAnsiTheme="majorHAnsi" w:cstheme="majorBidi"/>
-      <w:b/>
-      <w:bCs/>
-      <w:sz w:val="36"/>
-      <w:szCs w:val="36"/>
-    </w:rPr>
-  </w:style>
-  <w:style w:type="character" w:default="1" w:styleId="a0">
-    <w:name w:val="Default Paragraph Font"/>
-    <w:uiPriority w:val="1"/>
-    <w:semiHidden/>
-    <w:unhideWhenUsed/>
-  </w:style>
-  <w:style w:type="table" w:default="1" w:styleId="a1">
-    <w:name w:val="Normal Table"/>
-    <w:uiPriority w:val="99"/>
-    <w:semiHidden/>
-    <w:unhideWhenUsed/>
-    <w:tblPr>
-      <w:tblInd w:w="0" w:type="dxa"/>
       <w:tblCellMar>
         <w:top w:w="0" w:type="dxa"/>
         <w:left w:w="108" w:type="dxa"/>
         <w:bottom w:w="0" w:type="dxa"/>
         <w:right w:w="108" w:type="dxa"/>
       </w:tblCellMar>
-    </w:tblPr>
-  </w:style>
-  <w:style w:type="numbering" w:default="1" w:styleId="a2">
-    <w:name w:val="No List"/>
-    <w:uiPriority w:val="99"/>
-    <w:semiHidden/>
-    <w:unhideWhenUsed/>
-  </w:style>
-  <w:style w:type="paragraph" w:styleId="a3">
-    <w:name w:val="header"/>
-    <w:basedOn w:val="a"/>
-    <w:link w:val="a4"/>
-    <w:uiPriority w:val="99"/>
-    <w:unhideWhenUsed/>
-    <w:rsid w:val="0029031C"/>
-    <w:pPr>
-      <w:tabs>
-        <w:tab w:val="center" w:pos="4153"/>
-        <w:tab w:val="right" w:pos="8306"/>
-      </w:tabs>
-      <w:snapToGrid w:val="0"/>
-    </w:pPr>
-    <w:rPr>
-      <w:sz w:val="20"/>
-      <w:szCs w:val="20"/>
-    </w:rPr>
-  </w:style>
-  <w:style w:type="character" w:customStyle="1" w:styleId="a4">
-    <w:name w:val="頁首 字元"/>
-    <w:basedOn w:val="a0"/>
-    <w:link w:val="a3"/>
-    <w:uiPriority w:val="99"/>
-    <w:rsid w:val="0029031C"/>
-    <w:rPr>
-      <w:sz w:val="20"/>
-      <w:szCs w:val="20"/>
-    </w:rPr>
-  </w:style>
-  <w:style w:type="paragraph" w:styleId="a5">
-    <w:name w:val="footer"/>
-    <w:basedOn w:val="a"/>
-    <w:link w:val="a6"/>
-    <w:uiPriority w:val="99"/>
-    <w:unhideWhenUsed/>
-    <w:rsid w:val="0029031C"/>
-    <w:pPr>
-      <w:tabs>
-        <w:tab w:val="center" w:pos="4153"/>
-        <w:tab w:val="right" w:pos="8306"/>
-      </w:tabs>
-      <w:snapToGrid w:val="0"/>
-    </w:pPr>
-    <w:rPr>
-      <w:sz w:val="20"/>
-      <w:szCs w:val="20"/>
-    </w:rPr>
-  </w:style>
-  <w:style w:type="character" w:customStyle="1" w:styleId="a6">
-    <w:name w:val="頁尾 字元"/>
-    <w:basedOn w:val="a0"/>
-    <w:link w:val="a5"/>
-    <w:uiPriority w:val="99"/>
-    <w:rsid w:val="0029031C"/>
-    <w:rPr>
-      <w:sz w:val="20"/>
-      <w:szCs w:val="20"/>
-    </w:rPr>
-  </w:style>
-  <w:style w:type="table" w:styleId="a7">
-    <w:name w:val="Table Grid"/>
-    <w:basedOn w:val="a1"/>
-    <w:uiPriority w:val="59"/>
-    <w:rsid w:val="0029031C"/>
-    <w:tblPr>
-      <w:tblBorders>
-        <w:top w:val="single" w:sz="4" w:space="0" w:color="auto"/>
-        <w:left w:val="single" w:sz="4" w:space="0" w:color="auto"/>
-        <w:bottom w:val="single" w:sz="4" w:space="0" w:color="auto"/>
-        <w:right w:val="single" w:sz="4" w:space="0" w:color="auto"/>
-        <w:insideH w:val="single" w:sz="4" w:space="0" w:color="auto"/>
-        <w:insideV w:val="single" w:sz="4" w:space="0" w:color="auto"/>
-      </w:tblBorders>
     </w:tblPr>
   </w:style>
   <w:style w:type="character" w:customStyle="1" w:styleId="10">
@@ -5920,7 +6190,7 @@
 </file>
 
 <file path=word/glossary/document.xml><?xml version="1.0" encoding="utf-8"?>
-<w:glossaryDocument xmlns:wpc="http://schemas.microsoft.com/office/word/2010/wordprocessingCanvas" xmlns:mc="http://schemas.openxmlformats.org/markup-compatibility/2006" xmlns:o="urn:schemas-microsoft-com:office:office" xmlns:r="http://schemas.openxmlformats.org/officeDocument/2006/relationships" xmlns:m="http://schemas.openxmlformats.org/officeDocument/2006/math" xmlns:v="urn:schemas-microsoft-com:vml" xmlns:wp14="http://schemas.microsoft.com/office/word/2010/wordprocessingDrawing" xmlns:wp="http://schemas.openxmlformats.org/drawingml/2006/wordprocessingDrawing" xmlns:w10="urn:schemas-microsoft-com:office:word" xmlns:w="http://schemas.openxmlformats.org/wordprocessingml/2006/main" xmlns:w14="http://schemas.microsoft.com/office/word/2010/wordml" xmlns:wpg="http://schemas.microsoft.com/office/word/2010/wordprocessingGroup" xmlns:wpi="http://schemas.microsoft.com/office/word/2010/wordprocessingInk" xmlns:wne="http://schemas.microsoft.com/office/word/2006/wordml" xmlns:wps="http://schemas.microsoft.com/office/word/2010/wordprocessingShape" mc:Ignorable="w14 wp14">
+<w:glossaryDocument xmlns:wpc="http://schemas.microsoft.com/office/word/2010/wordprocessingCanvas" xmlns:mc="http://schemas.openxmlformats.org/markup-compatibility/2006" xmlns:o="urn:schemas-microsoft-com:office:office" xmlns:r="http://schemas.openxmlformats.org/officeDocument/2006/relationships" xmlns:m="http://schemas.openxmlformats.org/officeDocument/2006/math" xmlns:v="urn:schemas-microsoft-com:vml" xmlns:wp14="http://schemas.microsoft.com/office/word/2010/wordprocessingDrawing" xmlns:wp="http://schemas.openxmlformats.org/drawingml/2006/wordprocessingDrawing" xmlns:w10="urn:schemas-microsoft-com:office:word" xmlns:w="http://schemas.openxmlformats.org/wordprocessingml/2006/main" xmlns:w14="http://schemas.microsoft.com/office/word/2010/wordml" xmlns:w15="http://schemas.microsoft.com/office/word/2012/wordml" xmlns:wpg="http://schemas.microsoft.com/office/word/2010/wordprocessingGroup" xmlns:wpi="http://schemas.microsoft.com/office/word/2010/wordprocessingInk" xmlns:wne="http://schemas.microsoft.com/office/word/2006/wordml" xmlns:wps="http://schemas.microsoft.com/office/word/2010/wordprocessingShape" mc:Ignorable="w14 w15 wp14">
   <w:docParts>
     <w:docPart>
       <w:docPartPr>
@@ -5997,7 +6267,7 @@
               <w:rFonts w:asciiTheme="majorHAnsi" w:eastAsiaTheme="majorEastAsia" w:hAnsiTheme="majorHAnsi" w:cstheme="majorBidi"/>
               <w:b/>
               <w:bCs/>
-              <w:color w:val="4F81BD" w:themeColor="accent1"/>
+              <w:color w:val="5B9BD5" w:themeColor="accent1"/>
               <w:sz w:val="36"/>
               <w:szCs w:val="36"/>
               <w:lang w:val="zh-TW"/>
@@ -6009,7 +6279,7 @@
               <w:rFonts w:asciiTheme="majorHAnsi" w:eastAsiaTheme="majorEastAsia" w:hAnsiTheme="majorHAnsi" w:cstheme="majorBidi"/>
               <w:b/>
               <w:bCs/>
-              <w:color w:val="4F81BD" w:themeColor="accent1"/>
+              <w:color w:val="5B9BD5" w:themeColor="accent1"/>
               <w:sz w:val="36"/>
               <w:szCs w:val="36"/>
               <w:lang w:val="zh-TW"/>
@@ -6021,7 +6291,7 @@
               <w:rFonts w:asciiTheme="majorHAnsi" w:eastAsiaTheme="majorEastAsia" w:hAnsiTheme="majorHAnsi" w:cstheme="majorBidi"/>
               <w:b/>
               <w:bCs/>
-              <w:color w:val="4F81BD" w:themeColor="accent1"/>
+              <w:color w:val="5B9BD5" w:themeColor="accent1"/>
               <w:sz w:val="36"/>
               <w:szCs w:val="36"/>
               <w:lang w:val="zh-TW"/>
@@ -6036,13 +6306,13 @@
 </file>
 
 <file path=word/glossary/fontTable.xml><?xml version="1.0" encoding="utf-8"?>
-<w:fonts xmlns:mc="http://schemas.openxmlformats.org/markup-compatibility/2006" xmlns:r="http://schemas.openxmlformats.org/officeDocument/2006/relationships" xmlns:w="http://schemas.openxmlformats.org/wordprocessingml/2006/main" xmlns:w14="http://schemas.microsoft.com/office/word/2010/wordml" mc:Ignorable="w14">
+<w:fonts xmlns:mc="http://schemas.openxmlformats.org/markup-compatibility/2006" xmlns:r="http://schemas.openxmlformats.org/officeDocument/2006/relationships" xmlns:w="http://schemas.openxmlformats.org/wordprocessingml/2006/main" xmlns:w14="http://schemas.microsoft.com/office/word/2010/wordml" xmlns:w15="http://schemas.microsoft.com/office/word/2012/wordml" mc:Ignorable="w14 w15">
   <w:font w:name="Times New Roman">
     <w:panose1 w:val="02020603050405020304"/>
     <w:charset w:val="00"/>
     <w:family w:val="roman"/>
     <w:pitch w:val="variable"/>
-    <w:sig w:usb0="E0002EFF" w:usb1="C0007843" w:usb2="00000009" w:usb3="00000000" w:csb0="000001FF" w:csb1="00000000"/>
+    <w:sig w:usb0="E0002AFF" w:usb1="C0007841" w:usb2="00000009" w:usb3="00000000" w:csb0="000001FF" w:csb1="00000000"/>
   </w:font>
   <w:font w:name="Calibri">
     <w:panose1 w:val="020F0502020204030204"/>
@@ -6085,13 +6355,20 @@
     <w:charset w:val="00"/>
     <w:family w:val="swiss"/>
     <w:pitch w:val="variable"/>
-    <w:sig w:usb0="800001E3" w:usb1="1200FFEF" w:usb2="0064C000" w:usb3="00000000" w:csb0="00000001" w:csb1="00000000"/>
+    <w:sig w:usb0="8000006F" w:usb1="1200FBEF" w:usb2="0064C000" w:usb3="00000000" w:csb0="00000001" w:csb1="00000000"/>
+  </w:font>
+  <w:font w:name="Calibri Light">
+    <w:panose1 w:val="020F0302020204030204"/>
+    <w:charset w:val="00"/>
+    <w:family w:val="swiss"/>
+    <w:pitch w:val="variable"/>
+    <w:sig w:usb0="A00002EF" w:usb1="4000207B" w:usb2="00000000" w:usb3="00000000" w:csb0="0000019F" w:csb1="00000000"/>
   </w:font>
 </w:fonts>
 </file>
 
 <file path=word/glossary/settings.xml><?xml version="1.0" encoding="utf-8"?>
-<w:settings xmlns:mc="http://schemas.openxmlformats.org/markup-compatibility/2006" xmlns:o="urn:schemas-microsoft-com:office:office" xmlns:r="http://schemas.openxmlformats.org/officeDocument/2006/relationships" xmlns:m="http://schemas.openxmlformats.org/officeDocument/2006/math" xmlns:v="urn:schemas-microsoft-com:vml" xmlns:w10="urn:schemas-microsoft-com:office:word" xmlns:w="http://schemas.openxmlformats.org/wordprocessingml/2006/main" xmlns:w14="http://schemas.microsoft.com/office/word/2010/wordml" xmlns:sl="http://schemas.openxmlformats.org/schemaLibrary/2006/main" mc:Ignorable="w14">
+<w:settings xmlns:mc="http://schemas.openxmlformats.org/markup-compatibility/2006" xmlns:o="urn:schemas-microsoft-com:office:office" xmlns:r="http://schemas.openxmlformats.org/officeDocument/2006/relationships" xmlns:m="http://schemas.openxmlformats.org/officeDocument/2006/math" xmlns:v="urn:schemas-microsoft-com:vml" xmlns:w10="urn:schemas-microsoft-com:office:word" xmlns:w="http://schemas.openxmlformats.org/wordprocessingml/2006/main" xmlns:w14="http://schemas.microsoft.com/office/word/2010/wordml" xmlns:w15="http://schemas.microsoft.com/office/word/2012/wordml" xmlns:sl="http://schemas.openxmlformats.org/schemaLibrary/2006/main" mc:Ignorable="w14 w15">
   <w:view w:val="normal"/>
   <w:bordersDoNotSurroundHeader/>
   <w:bordersDoNotSurroundFooter/>
@@ -6115,6 +6392,7 @@
   <w:rsids>
     <w:rsidRoot w:val="0011465F"/>
     <w:rsid w:val="0011465F"/>
+    <w:rsid w:val="00306D38"/>
     <w:rsid w:val="00513684"/>
     <w:rsid w:val="005E18C4"/>
     <w:rsid w:val="00F82D75"/>
@@ -6140,7 +6418,7 @@
 </file>
 
 <file path=word/glossary/styles.xml><?xml version="1.0" encoding="utf-8"?>
-<w:styles xmlns:mc="http://schemas.openxmlformats.org/markup-compatibility/2006" xmlns:r="http://schemas.openxmlformats.org/officeDocument/2006/relationships" xmlns:w="http://schemas.openxmlformats.org/wordprocessingml/2006/main" xmlns:w14="http://schemas.microsoft.com/office/word/2010/wordml" mc:Ignorable="w14">
+<w:styles xmlns:mc="http://schemas.openxmlformats.org/markup-compatibility/2006" xmlns:r="http://schemas.openxmlformats.org/officeDocument/2006/relationships" xmlns:w="http://schemas.openxmlformats.org/wordprocessingml/2006/main" xmlns:w14="http://schemas.microsoft.com/office/word/2010/wordml" xmlns:w15="http://schemas.microsoft.com/office/word/2012/wordml" mc:Ignorable="w14 w15">
   <w:docDefaults>
     <w:rPrDefault>
       <w:rPr>
@@ -6153,369 +6431,378 @@
     </w:rPrDefault>
     <w:pPrDefault/>
   </w:docDefaults>
-  <w:latentStyles w:defLockedState="0" w:defUIPriority="99" w:defSemiHidden="1" w:defUnhideWhenUsed="1" w:defQFormat="0" w:count="267">
-    <w:lsdException w:name="Normal" w:semiHidden="0" w:uiPriority="0" w:unhideWhenUsed="0" w:qFormat="1"/>
-    <w:lsdException w:name="heading 1" w:semiHidden="0" w:uiPriority="9" w:unhideWhenUsed="0" w:qFormat="1"/>
-    <w:lsdException w:name="heading 2" w:uiPriority="9" w:qFormat="1"/>
-    <w:lsdException w:name="heading 3" w:uiPriority="9" w:qFormat="1"/>
-    <w:lsdException w:name="heading 4" w:uiPriority="9" w:qFormat="1"/>
-    <w:lsdException w:name="heading 5" w:uiPriority="9" w:qFormat="1"/>
-    <w:lsdException w:name="heading 6" w:uiPriority="9" w:qFormat="1"/>
-    <w:lsdException w:name="heading 7" w:uiPriority="9" w:qFormat="1"/>
-    <w:lsdException w:name="heading 8" w:uiPriority="9" w:qFormat="1"/>
-    <w:lsdException w:name="heading 9" w:uiPriority="9" w:qFormat="1"/>
-    <w:lsdException w:name="toc 1" w:uiPriority="39"/>
-    <w:lsdException w:name="toc 2" w:uiPriority="39"/>
-    <w:lsdException w:name="toc 3" w:uiPriority="39"/>
-    <w:lsdException w:name="toc 4" w:uiPriority="39"/>
-    <w:lsdException w:name="toc 5" w:uiPriority="39"/>
-    <w:lsdException w:name="toc 6" w:uiPriority="39"/>
-    <w:lsdException w:name="toc 7" w:uiPriority="39"/>
-    <w:lsdException w:name="toc 8" w:uiPriority="39"/>
-    <w:lsdException w:name="toc 9" w:uiPriority="39"/>
-    <w:lsdException w:name="caption" w:uiPriority="35" w:qFormat="1"/>
-    <w:lsdException w:name="Title" w:semiHidden="0" w:uiPriority="10" w:unhideWhenUsed="0" w:qFormat="1"/>
-    <w:lsdException w:name="Default Paragraph Font" w:uiPriority="1"/>
-    <w:lsdException w:name="Subtitle" w:semiHidden="0" w:uiPriority="11" w:unhideWhenUsed="0" w:qFormat="1"/>
-    <w:lsdException w:name="Strong" w:semiHidden="0" w:uiPriority="22" w:unhideWhenUsed="0" w:qFormat="1"/>
-    <w:lsdException w:name="Emphasis" w:semiHidden="0" w:uiPriority="20" w:unhideWhenUsed="0" w:qFormat="1"/>
-    <w:lsdException w:name="Table Grid" w:semiHidden="0" w:uiPriority="59" w:unhideWhenUsed="0"/>
-    <w:lsdException w:name="Placeholder Text" w:unhideWhenUsed="0"/>
-    <w:lsdException w:name="No Spacing" w:semiHidden="0" w:uiPriority="1" w:unhideWhenUsed="0" w:qFormat="1"/>
-    <w:lsdException w:name="Light Shading" w:semiHidden="0" w:uiPriority="60" w:unhideWhenUsed="0"/>
-    <w:lsdException w:name="Light List" w:semiHidden="0" w:uiPriority="61" w:unhideWhenUsed="0"/>
-    <w:lsdException w:name="Light Grid" w:semiHidden="0" w:uiPriority="62" w:unhideWhenUsed="0"/>
-    <w:lsdException w:name="Medium Shading 1" w:semiHidden="0" w:uiPriority="63" w:unhideWhenUsed="0"/>
-    <w:lsdException w:name="Medium Shading 2" w:semiHidden="0" w:uiPriority="64" w:unhideWhenUsed="0"/>
-    <w:lsdException w:name="Medium List 1" w:semiHidden="0" w:uiPriority="65" w:unhideWhenUsed="0"/>
-    <w:lsdException w:name="Medium List 2" w:semiHidden="0" w:uiPriority="66" w:unhideWhenUsed="0"/>
-    <w:lsdException w:name="Medium Grid 1" w:semiHidden="0" w:uiPriority="67" w:unhideWhenUsed="0"/>
-    <w:lsdException w:name="Medium Grid 2" w:semiHidden="0" w:uiPriority="68" w:unhideWhenUsed="0"/>
-    <w:lsdException w:name="Medium Grid 3" w:semiHidden="0" w:uiPriority="69" w:unhideWhenUsed="0"/>
-    <w:lsdException w:name="Dark List" w:semiHidden="0" w:uiPriority="70" w:unhideWhenUsed="0"/>
-    <w:lsdException w:name="Colorful Shading" w:semiHidden="0" w:uiPriority="71" w:unhideWhenUsed="0"/>
-    <w:lsdException w:name="Colorful List" w:semiHidden="0" w:uiPriority="72" w:unhideWhenUsed="0"/>
-    <w:lsdException w:name="Colorful Grid" w:semiHidden="0" w:uiPriority="73" w:unhideWhenUsed="0"/>
-    <w:lsdException w:name="Light Shading Accent 1" w:semiHidden="0" w:uiPriority="60" w:unhideWhenUsed="0"/>
-    <w:lsdException w:name="Light List Accent 1" w:semiHidden="0" w:uiPriority="61" w:unhideWhenUsed="0"/>
-    <w:lsdException w:name="Light Grid Accent 1" w:semiHidden="0" w:uiPriority="62" w:unhideWhenUsed="0"/>
-    <w:lsdException w:name="Medium Shading 1 Accent 1" w:semiHidden="0" w:uiPriority="63" w:unhideWhenUsed="0"/>
-    <w:lsdException w:name="Medium Shading 2 Accent 1" w:semiHidden="0" w:uiPriority="64" w:unhideWhenUsed="0"/>
-    <w:lsdException w:name="Medium List 1 Accent 1" w:semiHidden="0" w:uiPriority="65" w:unhideWhenUsed="0"/>
-    <w:lsdException w:name="Revision" w:unhideWhenUsed="0"/>
-    <w:lsdException w:name="List Paragraph" w:semiHidden="0" w:uiPriority="34" w:unhideWhenUsed="0" w:qFormat="1"/>
-    <w:lsdException w:name="Quote" w:semiHidden="0" w:uiPriority="29" w:unhideWhenUsed="0" w:qFormat="1"/>
-    <w:lsdException w:name="Intense Quote" w:semiHidden="0" w:uiPriority="30" w:unhideWhenUsed="0" w:qFormat="1"/>
-    <w:lsdException w:name="Medium List 2 Accent 1" w:semiHidden="0" w:uiPriority="66" w:unhideWhenUsed="0"/>
-    <w:lsdException w:name="Medium Grid 1 Accent 1" w:semiHidden="0" w:uiPriority="67" w:unhideWhenUsed="0"/>
-    <w:lsdException w:name="Medium Grid 2 Accent 1" w:semiHidden="0" w:uiPriority="68" w:unhideWhenUsed="0"/>
-    <w:lsdException w:name="Medium Grid 3 Accent 1" w:semiHidden="0" w:uiPriority="69" w:unhideWhenUsed="0"/>
-    <w:lsdException w:name="Dark List Accent 1" w:semiHidden="0" w:uiPriority="70" w:unhideWhenUsed="0"/>
-    <w:lsdException w:name="Colorful Shading Accent 1" w:semiHidden="0" w:uiPriority="71" w:unhideWhenUsed="0"/>
-    <w:lsdException w:name="Colorful List Accent 1" w:semiHidden="0" w:uiPriority="72" w:unhideWhenUsed="0"/>
-    <w:lsdException w:name="Colorful Grid Accent 1" w:semiHidden="0" w:uiPriority="73" w:unhideWhenUsed="0"/>
-    <w:lsdException w:name="Light Shading Accent 2" w:semiHidden="0" w:uiPriority="60" w:unhideWhenUsed="0"/>
-    <w:lsdException w:name="Light List Accent 2" w:semiHidden="0" w:uiPriority="61" w:unhideWhenUsed="0"/>
-    <w:lsdException w:name="Light Grid Accent 2" w:semiHidden="0" w:uiPriority="62" w:unhideWhenUsed="0"/>
-    <w:lsdException w:name="Medium Shading 1 Accent 2" w:semiHidden="0" w:uiPriority="63" w:unhideWhenUsed="0"/>
-    <w:lsdException w:name="Medium Shading 2 Accent 2" w:semiHidden="0" w:uiPriority="64" w:unhideWhenUsed="0"/>
-    <w:lsdException w:name="Medium List 1 Accent 2" w:semiHidden="0" w:uiPriority="65" w:unhideWhenUsed="0"/>
-    <w:lsdException w:name="Medium List 2 Accent 2" w:semiHidden="0" w:uiPriority="66" w:unhideWhenUsed="0"/>
-    <w:lsdException w:name="Medium Grid 1 Accent 2" w:semiHidden="0" w:uiPriority="67" w:unhideWhenUsed="0"/>
-    <w:lsdException w:name="Medium Grid 2 Accent 2" w:semiHidden="0" w:uiPriority="68" w:unhideWhenUsed="0"/>
-    <w:lsdException w:name="Medium Grid 3 Accent 2" w:semiHidden="0" w:uiPriority="69" w:unhideWhenUsed="0"/>
-    <w:lsdException w:name="Dark List Accent 2" w:semiHidden="0" w:uiPriority="70" w:unhideWhenUsed="0"/>
-    <w:lsdException w:name="Colorful Shading Accent 2" w:semiHidden="0" w:uiPriority="71" w:unhideWhenUsed="0"/>
-    <w:lsdException w:name="Colorful List Accent 2" w:semiHidden="0" w:uiPriority="72" w:unhideWhenUsed="0"/>
-    <w:lsdException w:name="Colorful Grid Accent 2" w:semiHidden="0" w:uiPriority="73" w:unhideWhenUsed="0"/>
-    <w:lsdException w:name="Light Shading Accent 3" w:semiHidden="0" w:uiPriority="60" w:unhideWhenUsed="0"/>
-    <w:lsdException w:name="Light List Accent 3" w:semiHidden="0" w:uiPriority="61" w:unhideWhenUsed="0"/>
-    <w:lsdException w:name="Light Grid Accent 3" w:semiHidden="0" w:uiPriority="62" w:unhideWhenUsed="0"/>
-    <w:lsdException w:name="Medium Shading 1 Accent 3" w:semiHidden="0" w:uiPriority="63" w:unhideWhenUsed="0"/>
-    <w:lsdException w:name="Medium Shading 2 Accent 3" w:semiHidden="0" w:uiPriority="64" w:unhideWhenUsed="0"/>
-    <w:lsdException w:name="Medium List 1 Accent 3" w:semiHidden="0" w:uiPriority="65" w:unhideWhenUsed="0"/>
-    <w:lsdException w:name="Medium List 2 Accent 3" w:semiHidden="0" w:uiPriority="66" w:unhideWhenUsed="0"/>
-    <w:lsdException w:name="Medium Grid 1 Accent 3" w:semiHidden="0" w:uiPriority="67" w:unhideWhenUsed="0"/>
-    <w:lsdException w:name="Medium Grid 2 Accent 3" w:semiHidden="0" w:uiPriority="68" w:unhideWhenUsed="0"/>
-    <w:lsdException w:name="Medium Grid 3 Accent 3" w:semiHidden="0" w:uiPriority="69" w:unhideWhenUsed="0"/>
-    <w:lsdException w:name="Dark List Accent 3" w:semiHidden="0" w:uiPriority="70" w:unhideWhenUsed="0"/>
-    <w:lsdException w:name="Colorful Shading Accent 3" w:semiHidden="0" w:uiPriority="71" w:unhideWhenUsed="0"/>
-    <w:lsdException w:name="Colorful List Accent 3" w:semiHidden="0" w:uiPriority="72" w:unhideWhenUsed="0"/>
-    <w:lsdException w:name="Colorful Grid Accent 3" w:semiHidden="0" w:uiPriority="73" w:unhideWhenUsed="0"/>
-    <w:lsdException w:name="Light Shading Accent 4" w:semiHidden="0" w:uiPriority="60" w:unhideWhenUsed="0"/>
-    <w:lsdException w:name="Light List Accent 4" w:semiHidden="0" w:uiPriority="61" w:unhideWhenUsed="0"/>
-    <w:lsdException w:name="Light Grid Accent 4" w:semiHidden="0" w:uiPriority="62" w:unhideWhenUsed="0"/>
-    <w:lsdException w:name="Medium Shading 1 Accent 4" w:semiHidden="0" w:uiPriority="63" w:unhideWhenUsed="0"/>
-    <w:lsdException w:name="Medium Shading 2 Accent 4" w:semiHidden="0" w:uiPriority="64" w:unhideWhenUsed="0"/>
-    <w:lsdException w:name="Medium List 1 Accent 4" w:semiHidden="0" w:uiPriority="65" w:unhideWhenUsed="0"/>
-    <w:lsdException w:name="Medium List 2 Accent 4" w:semiHidden="0" w:uiPriority="66" w:unhideWhenUsed="0"/>
-    <w:lsdException w:name="Medium Grid 1 Accent 4" w:semiHidden="0" w:uiPriority="67" w:unhideWhenUsed="0"/>
-    <w:lsdException w:name="Medium Grid 2 Accent 4" w:semiHidden="0" w:uiPriority="68" w:unhideWhenUsed="0"/>
-    <w:lsdException w:name="Medium Grid 3 Accent 4" w:semiHidden="0" w:uiPriority="69" w:unhideWhenUsed="0"/>
-    <w:lsdException w:name="Dark List Accent 4" w:semiHidden="0" w:uiPriority="70" w:unhideWhenUsed="0"/>
-    <w:lsdException w:name="Colorful Shading Accent 4" w:semiHidden="0" w:uiPriority="71" w:unhideWhenUsed="0"/>
-    <w:lsdException w:name="Colorful List Accent 4" w:semiHidden="0" w:uiPriority="72" w:unhideWhenUsed="0"/>
-    <w:lsdException w:name="Colorful Grid Accent 4" w:semiHidden="0" w:uiPriority="73" w:unhideWhenUsed="0"/>
-    <w:lsdException w:name="Light Shading Accent 5" w:semiHidden="0" w:uiPriority="60" w:unhideWhenUsed="0"/>
-    <w:lsdException w:name="Light List Accent 5" w:semiHidden="0" w:uiPriority="61" w:unhideWhenUsed="0"/>
-    <w:lsdException w:name="Light Grid Accent 5" w:semiHidden="0" w:uiPriority="62" w:unhideWhenUsed="0"/>
-    <w:lsdException w:name="Medium Shading 1 Accent 5" w:semiHidden="0" w:uiPriority="63" w:unhideWhenUsed="0"/>
-    <w:lsdException w:name="Medium Shading 2 Accent 5" w:semiHidden="0" w:uiPriority="64" w:unhideWhenUsed="0"/>
-    <w:lsdException w:name="Medium List 1 Accent 5" w:semiHidden="0" w:uiPriority="65" w:unhideWhenUsed="0"/>
-    <w:lsdException w:name="Medium List 2 Accent 5" w:semiHidden="0" w:uiPriority="66" w:unhideWhenUsed="0"/>
-    <w:lsdException w:name="Medium Grid 1 Accent 5" w:semiHidden="0" w:uiPriority="67" w:unhideWhenUsed="0"/>
-    <w:lsdException w:name="Medium Grid 2 Accent 5" w:semiHidden="0" w:uiPriority="68" w:unhideWhenUsed="0"/>
-    <w:lsdException w:name="Medium Grid 3 Accent 5" w:semiHidden="0" w:uiPriority="69" w:unhideWhenUsed="0"/>
-    <w:lsdException w:name="Dark List Accent 5" w:semiHidden="0" w:uiPriority="70" w:unhideWhenUsed="0"/>
-    <w:lsdException w:name="Colorful Shading Accent 5" w:semiHidden="0" w:uiPriority="71" w:unhideWhenUsed="0"/>
-    <w:lsdException w:name="Colorful List Accent 5" w:semiHidden="0" w:uiPriority="72" w:unhideWhenUsed="0"/>
-    <w:lsdException w:name="Colorful Grid Accent 5" w:semiHidden="0" w:uiPriority="73" w:unhideWhenUsed="0"/>
-    <w:lsdException w:name="Light Shading Accent 6" w:semiHidden="0" w:uiPriority="60" w:unhideWhenUsed="0"/>
-    <w:lsdException w:name="Light List Accent 6" w:semiHidden="0" w:uiPriority="61" w:unhideWhenUsed="0"/>
-    <w:lsdException w:name="Light Grid Accent 6" w:semiHidden="0" w:uiPriority="62" w:unhideWhenUsed="0"/>
-    <w:lsdException w:name="Medium Shading 1 Accent 6" w:semiHidden="0" w:uiPriority="63" w:unhideWhenUsed="0"/>
-    <w:lsdException w:name="Medium Shading 2 Accent 6" w:semiHidden="0" w:uiPriority="64" w:unhideWhenUsed="0"/>
-    <w:lsdException w:name="Medium List 1 Accent 6" w:semiHidden="0" w:uiPriority="65" w:unhideWhenUsed="0"/>
-    <w:lsdException w:name="Medium List 2 Accent 6" w:semiHidden="0" w:uiPriority="66" w:unhideWhenUsed="0"/>
-    <w:lsdException w:name="Medium Grid 1 Accent 6" w:semiHidden="0" w:uiPriority="67" w:unhideWhenUsed="0"/>
-    <w:lsdException w:name="Medium Grid 2 Accent 6" w:semiHidden="0" w:uiPriority="68" w:unhideWhenUsed="0"/>
-    <w:lsdException w:name="Medium Grid 3 Accent 6" w:semiHidden="0" w:uiPriority="69" w:unhideWhenUsed="0"/>
-    <w:lsdException w:name="Dark List Accent 6" w:semiHidden="0" w:uiPriority="70" w:unhideWhenUsed="0"/>
-    <w:lsdException w:name="Colorful Shading Accent 6" w:semiHidden="0" w:uiPriority="71" w:unhideWhenUsed="0"/>
-    <w:lsdException w:name="Colorful List Accent 6" w:semiHidden="0" w:uiPriority="72" w:unhideWhenUsed="0"/>
-    <w:lsdException w:name="Colorful Grid Accent 6" w:semiHidden="0" w:uiPriority="73" w:unhideWhenUsed="0"/>
-    <w:lsdException w:name="Subtle Emphasis" w:semiHidden="0" w:uiPriority="19" w:unhideWhenUsed="0" w:qFormat="1"/>
-    <w:lsdException w:name="Intense Emphasis" w:semiHidden="0" w:uiPriority="21" w:unhideWhenUsed="0" w:qFormat="1"/>
-    <w:lsdException w:name="Subtle Reference" w:semiHidden="0" w:uiPriority="31" w:unhideWhenUsed="0" w:qFormat="1"/>
-    <w:lsdException w:name="Intense Reference" w:semiHidden="0" w:uiPriority="32" w:unhideWhenUsed="0" w:qFormat="1"/>
-    <w:lsdException w:name="Book Title" w:semiHidden="0" w:uiPriority="33" w:unhideWhenUsed="0" w:qFormat="1"/>
-    <w:lsdException w:name="Bibliography" w:uiPriority="37"/>
-    <w:lsdException w:name="TOC Heading" w:uiPriority="39" w:qFormat="1"/>
-  </w:latentStyles>
-  <w:style w:type="paragraph" w:default="1" w:styleId="a">
-    <w:name w:val="Normal"/>
-    <w:qFormat/>
-    <w:pPr>
-      <w:widowControl w:val="0"/>
-    </w:pPr>
-  </w:style>
-  <w:style w:type="character" w:default="1" w:styleId="a0">
-    <w:name w:val="Default Paragraph Font"/>
-    <w:uiPriority w:val="1"/>
-    <w:semiHidden/>
-    <w:unhideWhenUsed/>
-  </w:style>
-  <w:style w:type="table" w:default="1" w:styleId="a1">
-    <w:name w:val="Normal Table"/>
-    <w:uiPriority w:val="99"/>
-    <w:semiHidden/>
-    <w:unhideWhenUsed/>
-    <w:tblPr>
-      <w:tblInd w:w="0" w:type="dxa"/>
-      <w:tblCellMar>
-        <w:top w:w="0" w:type="dxa"/>
-        <w:left w:w="108" w:type="dxa"/>
-        <w:bottom w:w="0" w:type="dxa"/>
-        <w:right w:w="108" w:type="dxa"/>
-      </w:tblCellMar>
-    </w:tblPr>
-  </w:style>
-  <w:style w:type="numbering" w:default="1" w:styleId="a2">
-    <w:name w:val="No List"/>
-    <w:uiPriority w:val="99"/>
-    <w:semiHidden/>
-    <w:unhideWhenUsed/>
-  </w:style>
-  <w:style w:type="paragraph" w:customStyle="1" w:styleId="DDC1FA1A276F4C99AF94EA60893F787A">
-    <w:name w:val="DDC1FA1A276F4C99AF94EA60893F787A"/>
-    <w:rsid w:val="0011465F"/>
-    <w:pPr>
-      <w:widowControl w:val="0"/>
-    </w:pPr>
-  </w:style>
-  <w:style w:type="paragraph" w:customStyle="1" w:styleId="2185C9D8D4B14704BA5EE1999E8CFBBD">
-    <w:name w:val="2185C9D8D4B14704BA5EE1999E8CFBBD"/>
-    <w:rsid w:val="0011465F"/>
-    <w:pPr>
-      <w:widowControl w:val="0"/>
-    </w:pPr>
-  </w:style>
-  <w:style w:type="paragraph" w:customStyle="1" w:styleId="17F89E83CABD4F1E820839248AE1F944">
-    <w:name w:val="17F89E83CABD4F1E820839248AE1F944"/>
-    <w:rsid w:val="0011465F"/>
-    <w:pPr>
-      <w:widowControl w:val="0"/>
-    </w:pPr>
-  </w:style>
-  <w:style w:type="paragraph" w:customStyle="1" w:styleId="0F4FDC8E2A0A413BB4848648CD857934">
-    <w:name w:val="0F4FDC8E2A0A413BB4848648CD857934"/>
-    <w:rsid w:val="0011465F"/>
-    <w:pPr>
-      <w:widowControl w:val="0"/>
-    </w:pPr>
-  </w:style>
-  <w:style w:type="paragraph" w:customStyle="1" w:styleId="0BDBE97DD4DC4EC78B98001E1BBC51E3">
-    <w:name w:val="0BDBE97DD4DC4EC78B98001E1BBC51E3"/>
-    <w:rsid w:val="0011465F"/>
-    <w:pPr>
-      <w:widowControl w:val="0"/>
-    </w:pPr>
-  </w:style>
-</w:styles>
-</file>
-
-<file path=word/glossary/stylesWithEffects.xml><?xml version="1.0" encoding="utf-8"?>
-<w:styles xmlns:wpc="http://schemas.microsoft.com/office/word/2010/wordprocessingCanvas" xmlns:mc="http://schemas.openxmlformats.org/markup-compatibility/2006" xmlns:o="urn:schemas-microsoft-com:office:office" xmlns:r="http://schemas.openxmlformats.org/officeDocument/2006/relationships" xmlns:m="http://schemas.openxmlformats.org/officeDocument/2006/math" xmlns:v="urn:schemas-microsoft-com:vml" xmlns:wp14="http://schemas.microsoft.com/office/word/2010/wordprocessingDrawing" xmlns:wp="http://schemas.openxmlformats.org/drawingml/2006/wordprocessingDrawing" xmlns:w10="urn:schemas-microsoft-com:office:word" xmlns:w="http://schemas.openxmlformats.org/wordprocessingml/2006/main" xmlns:w14="http://schemas.microsoft.com/office/word/2010/wordml" xmlns:wpg="http://schemas.microsoft.com/office/word/2010/wordprocessingGroup" xmlns:wpi="http://schemas.microsoft.com/office/word/2010/wordprocessingInk" xmlns:wne="http://schemas.microsoft.com/office/word/2006/wordml" xmlns:wps="http://schemas.microsoft.com/office/word/2010/wordprocessingShape" mc:Ignorable="w14 wp14">
-  <w:docDefaults>
-    <w:rPrDefault>
-      <w:rPr>
-        <w:rFonts w:asciiTheme="minorHAnsi" w:eastAsiaTheme="minorEastAsia" w:hAnsiTheme="minorHAnsi" w:cstheme="minorBidi"/>
-        <w:kern w:val="2"/>
-        <w:sz w:val="24"/>
-        <w:szCs w:val="22"/>
-        <w:lang w:val="en-US" w:eastAsia="zh-TW" w:bidi="ar-SA"/>
-      </w:rPr>
-    </w:rPrDefault>
-    <w:pPrDefault/>
-  </w:docDefaults>
-  <w:latentStyles w:defLockedState="0" w:defUIPriority="99" w:defSemiHidden="1" w:defUnhideWhenUsed="1" w:defQFormat="0" w:count="267">
-    <w:lsdException w:name="Normal" w:semiHidden="0" w:uiPriority="0" w:unhideWhenUsed="0" w:qFormat="1"/>
-    <w:lsdException w:name="heading 1" w:semiHidden="0" w:uiPriority="9" w:unhideWhenUsed="0" w:qFormat="1"/>
-    <w:lsdException w:name="heading 2" w:uiPriority="9" w:qFormat="1"/>
-    <w:lsdException w:name="heading 3" w:uiPriority="9" w:qFormat="1"/>
-    <w:lsdException w:name="heading 4" w:uiPriority="9" w:qFormat="1"/>
-    <w:lsdException w:name="heading 5" w:uiPriority="9" w:qFormat="1"/>
-    <w:lsdException w:name="heading 6" w:uiPriority="9" w:qFormat="1"/>
-    <w:lsdException w:name="heading 7" w:uiPriority="9" w:qFormat="1"/>
-    <w:lsdException w:name="heading 8" w:uiPriority="9" w:qFormat="1"/>
-    <w:lsdException w:name="heading 9" w:uiPriority="9" w:qFormat="1"/>
-    <w:lsdException w:name="toc 1" w:uiPriority="39"/>
-    <w:lsdException w:name="toc 2" w:uiPriority="39"/>
-    <w:lsdException w:name="toc 3" w:uiPriority="39"/>
-    <w:lsdException w:name="toc 4" w:uiPriority="39"/>
-    <w:lsdException w:name="toc 5" w:uiPriority="39"/>
-    <w:lsdException w:name="toc 6" w:uiPriority="39"/>
-    <w:lsdException w:name="toc 7" w:uiPriority="39"/>
-    <w:lsdException w:name="toc 8" w:uiPriority="39"/>
-    <w:lsdException w:name="toc 9" w:uiPriority="39"/>
-    <w:lsdException w:name="caption" w:uiPriority="35" w:qFormat="1"/>
-    <w:lsdException w:name="Title" w:semiHidden="0" w:uiPriority="10" w:unhideWhenUsed="0" w:qFormat="1"/>
-    <w:lsdException w:name="Default Paragraph Font" w:uiPriority="1"/>
-    <w:lsdException w:name="Subtitle" w:semiHidden="0" w:uiPriority="11" w:unhideWhenUsed="0" w:qFormat="1"/>
-    <w:lsdException w:name="Strong" w:semiHidden="0" w:uiPriority="22" w:unhideWhenUsed="0" w:qFormat="1"/>
-    <w:lsdException w:name="Emphasis" w:semiHidden="0" w:uiPriority="20" w:unhideWhenUsed="0" w:qFormat="1"/>
-    <w:lsdException w:name="Table Grid" w:semiHidden="0" w:uiPriority="59" w:unhideWhenUsed="0"/>
-    <w:lsdException w:name="Placeholder Text" w:unhideWhenUsed="0"/>
-    <w:lsdException w:name="No Spacing" w:semiHidden="0" w:uiPriority="1" w:unhideWhenUsed="0" w:qFormat="1"/>
-    <w:lsdException w:name="Light Shading" w:semiHidden="0" w:uiPriority="60" w:unhideWhenUsed="0"/>
-    <w:lsdException w:name="Light List" w:semiHidden="0" w:uiPriority="61" w:unhideWhenUsed="0"/>
-    <w:lsdException w:name="Light Grid" w:semiHidden="0" w:uiPriority="62" w:unhideWhenUsed="0"/>
-    <w:lsdException w:name="Medium Shading 1" w:semiHidden="0" w:uiPriority="63" w:unhideWhenUsed="0"/>
-    <w:lsdException w:name="Medium Shading 2" w:semiHidden="0" w:uiPriority="64" w:unhideWhenUsed="0"/>
-    <w:lsdException w:name="Medium List 1" w:semiHidden="0" w:uiPriority="65" w:unhideWhenUsed="0"/>
-    <w:lsdException w:name="Medium List 2" w:semiHidden="0" w:uiPriority="66" w:unhideWhenUsed="0"/>
-    <w:lsdException w:name="Medium Grid 1" w:semiHidden="0" w:uiPriority="67" w:unhideWhenUsed="0"/>
-    <w:lsdException w:name="Medium Grid 2" w:semiHidden="0" w:uiPriority="68" w:unhideWhenUsed="0"/>
-    <w:lsdException w:name="Medium Grid 3" w:semiHidden="0" w:uiPriority="69" w:unhideWhenUsed="0"/>
-    <w:lsdException w:name="Dark List" w:semiHidden="0" w:uiPriority="70" w:unhideWhenUsed="0"/>
-    <w:lsdException w:name="Colorful Shading" w:semiHidden="0" w:uiPriority="71" w:unhideWhenUsed="0"/>
-    <w:lsdException w:name="Colorful List" w:semiHidden="0" w:uiPriority="72" w:unhideWhenUsed="0"/>
-    <w:lsdException w:name="Colorful Grid" w:semiHidden="0" w:uiPriority="73" w:unhideWhenUsed="0"/>
-    <w:lsdException w:name="Light Shading Accent 1" w:semiHidden="0" w:uiPriority="60" w:unhideWhenUsed="0"/>
-    <w:lsdException w:name="Light List Accent 1" w:semiHidden="0" w:uiPriority="61" w:unhideWhenUsed="0"/>
-    <w:lsdException w:name="Light Grid Accent 1" w:semiHidden="0" w:uiPriority="62" w:unhideWhenUsed="0"/>
-    <w:lsdException w:name="Medium Shading 1 Accent 1" w:semiHidden="0" w:uiPriority="63" w:unhideWhenUsed="0"/>
-    <w:lsdException w:name="Medium Shading 2 Accent 1" w:semiHidden="0" w:uiPriority="64" w:unhideWhenUsed="0"/>
-    <w:lsdException w:name="Medium List 1 Accent 1" w:semiHidden="0" w:uiPriority="65" w:unhideWhenUsed="0"/>
-    <w:lsdException w:name="Revision" w:unhideWhenUsed="0"/>
-    <w:lsdException w:name="List Paragraph" w:semiHidden="0" w:uiPriority="34" w:unhideWhenUsed="0" w:qFormat="1"/>
-    <w:lsdException w:name="Quote" w:semiHidden="0" w:uiPriority="29" w:unhideWhenUsed="0" w:qFormat="1"/>
-    <w:lsdException w:name="Intense Quote" w:semiHidden="0" w:uiPriority="30" w:unhideWhenUsed="0" w:qFormat="1"/>
-    <w:lsdException w:name="Medium List 2 Accent 1" w:semiHidden="0" w:uiPriority="66" w:unhideWhenUsed="0"/>
-    <w:lsdException w:name="Medium Grid 1 Accent 1" w:semiHidden="0" w:uiPriority="67" w:unhideWhenUsed="0"/>
-    <w:lsdException w:name="Medium Grid 2 Accent 1" w:semiHidden="0" w:uiPriority="68" w:unhideWhenUsed="0"/>
-    <w:lsdException w:name="Medium Grid 3 Accent 1" w:semiHidden="0" w:uiPriority="69" w:unhideWhenUsed="0"/>
-    <w:lsdException w:name="Dark List Accent 1" w:semiHidden="0" w:uiPriority="70" w:unhideWhenUsed="0"/>
-    <w:lsdException w:name="Colorful Shading Accent 1" w:semiHidden="0" w:uiPriority="71" w:unhideWhenUsed="0"/>
-    <w:lsdException w:name="Colorful List Accent 1" w:semiHidden="0" w:uiPriority="72" w:unhideWhenUsed="0"/>
-    <w:lsdException w:name="Colorful Grid Accent 1" w:semiHidden="0" w:uiPriority="73" w:unhideWhenUsed="0"/>
-    <w:lsdException w:name="Light Shading Accent 2" w:semiHidden="0" w:uiPriority="60" w:unhideWhenUsed="0"/>
-    <w:lsdException w:name="Light List Accent 2" w:semiHidden="0" w:uiPriority="61" w:unhideWhenUsed="0"/>
-    <w:lsdException w:name="Light Grid Accent 2" w:semiHidden="0" w:uiPriority="62" w:unhideWhenUsed="0"/>
-    <w:lsdException w:name="Medium Shading 1 Accent 2" w:semiHidden="0" w:uiPriority="63" w:unhideWhenUsed="0"/>
-    <w:lsdException w:name="Medium Shading 2 Accent 2" w:semiHidden="0" w:uiPriority="64" w:unhideWhenUsed="0"/>
-    <w:lsdException w:name="Medium List 1 Accent 2" w:semiHidden="0" w:uiPriority="65" w:unhideWhenUsed="0"/>
-    <w:lsdException w:name="Medium List 2 Accent 2" w:semiHidden="0" w:uiPriority="66" w:unhideWhenUsed="0"/>
-    <w:lsdException w:name="Medium Grid 1 Accent 2" w:semiHidden="0" w:uiPriority="67" w:unhideWhenUsed="0"/>
-    <w:lsdException w:name="Medium Grid 2 Accent 2" w:semiHidden="0" w:uiPriority="68" w:unhideWhenUsed="0"/>
-    <w:lsdException w:name="Medium Grid 3 Accent 2" w:semiHidden="0" w:uiPriority="69" w:unhideWhenUsed="0"/>
-    <w:lsdException w:name="Dark List Accent 2" w:semiHidden="0" w:uiPriority="70" w:unhideWhenUsed="0"/>
-    <w:lsdException w:name="Colorful Shading Accent 2" w:semiHidden="0" w:uiPriority="71" w:unhideWhenUsed="0"/>
-    <w:lsdException w:name="Colorful List Accent 2" w:semiHidden="0" w:uiPriority="72" w:unhideWhenUsed="0"/>
-    <w:lsdException w:name="Colorful Grid Accent 2" w:semiHidden="0" w:uiPriority="73" w:unhideWhenUsed="0"/>
-    <w:lsdException w:name="Light Shading Accent 3" w:semiHidden="0" w:uiPriority="60" w:unhideWhenUsed="0"/>
-    <w:lsdException w:name="Light List Accent 3" w:semiHidden="0" w:uiPriority="61" w:unhideWhenUsed="0"/>
-    <w:lsdException w:name="Light Grid Accent 3" w:semiHidden="0" w:uiPriority="62" w:unhideWhenUsed="0"/>
-    <w:lsdException w:name="Medium Shading 1 Accent 3" w:semiHidden="0" w:uiPriority="63" w:unhideWhenUsed="0"/>
-    <w:lsdException w:name="Medium Shading 2 Accent 3" w:semiHidden="0" w:uiPriority="64" w:unhideWhenUsed="0"/>
-    <w:lsdException w:name="Medium List 1 Accent 3" w:semiHidden="0" w:uiPriority="65" w:unhideWhenUsed="0"/>
-    <w:lsdException w:name="Medium List 2 Accent 3" w:semiHidden="0" w:uiPriority="66" w:unhideWhenUsed="0"/>
-    <w:lsdException w:name="Medium Grid 1 Accent 3" w:semiHidden="0" w:uiPriority="67" w:unhideWhenUsed="0"/>
-    <w:lsdException w:name="Medium Grid 2 Accent 3" w:semiHidden="0" w:uiPriority="68" w:unhideWhenUsed="0"/>
-    <w:lsdException w:name="Medium Grid 3 Accent 3" w:semiHidden="0" w:uiPriority="69" w:unhideWhenUsed="0"/>
-    <w:lsdException w:name="Dark List Accent 3" w:semiHidden="0" w:uiPriority="70" w:unhideWhenUsed="0"/>
-    <w:lsdException w:name="Colorful Shading Accent 3" w:semiHidden="0" w:uiPriority="71" w:unhideWhenUsed="0"/>
-    <w:lsdException w:name="Colorful List Accent 3" w:semiHidden="0" w:uiPriority="72" w:unhideWhenUsed="0"/>
-    <w:lsdException w:name="Colorful Grid Accent 3" w:semiHidden="0" w:uiPriority="73" w:unhideWhenUsed="0"/>
-    <w:lsdException w:name="Light Shading Accent 4" w:semiHidden="0" w:uiPriority="60" w:unhideWhenUsed="0"/>
-    <w:lsdException w:name="Light List Accent 4" w:semiHidden="0" w:uiPriority="61" w:unhideWhenUsed="0"/>
-    <w:lsdException w:name="Light Grid Accent 4" w:semiHidden="0" w:uiPriority="62" w:unhideWhenUsed="0"/>
-    <w:lsdException w:name="Medium Shading 1 Accent 4" w:semiHidden="0" w:uiPriority="63" w:unhideWhenUsed="0"/>
-    <w:lsdException w:name="Medium Shading 2 Accent 4" w:semiHidden="0" w:uiPriority="64" w:unhideWhenUsed="0"/>
-    <w:lsdException w:name="Medium List 1 Accent 4" w:semiHidden="0" w:uiPriority="65" w:unhideWhenUsed="0"/>
-    <w:lsdException w:name="Medium List 2 Accent 4" w:semiHidden="0" w:uiPriority="66" w:unhideWhenUsed="0"/>
-    <w:lsdException w:name="Medium Grid 1 Accent 4" w:semiHidden="0" w:uiPriority="67" w:unhideWhenUsed="0"/>
-    <w:lsdException w:name="Medium Grid 2 Accent 4" w:semiHidden="0" w:uiPriority="68" w:unhideWhenUsed="0"/>
-    <w:lsdException w:name="Medium Grid 3 Accent 4" w:semiHidden="0" w:uiPriority="69" w:unhideWhenUsed="0"/>
-    <w:lsdException w:name="Dark List Accent 4" w:semiHidden="0" w:uiPriority="70" w:unhideWhenUsed="0"/>
-    <w:lsdException w:name="Colorful Shading Accent 4" w:semiHidden="0" w:uiPriority="71" w:unhideWhenUsed="0"/>
-    <w:lsdException w:name="Colorful List Accent 4" w:semiHidden="0" w:uiPriority="72" w:unhideWhenUsed="0"/>
-    <w:lsdException w:name="Colorful Grid Accent 4" w:semiHidden="0" w:uiPriority="73" w:unhideWhenUsed="0"/>
-    <w:lsdException w:name="Light Shading Accent 5" w:semiHidden="0" w:uiPriority="60" w:unhideWhenUsed="0"/>
-    <w:lsdException w:name="Light List Accent 5" w:semiHidden="0" w:uiPriority="61" w:unhideWhenUsed="0"/>
-    <w:lsdException w:name="Light Grid Accent 5" w:semiHidden="0" w:uiPriority="62" w:unhideWhenUsed="0"/>
-    <w:lsdException w:name="Medium Shading 1 Accent 5" w:semiHidden="0" w:uiPriority="63" w:unhideWhenUsed="0"/>
-    <w:lsdException w:name="Medium Shading 2 Accent 5" w:semiHidden="0" w:uiPriority="64" w:unhideWhenUsed="0"/>
-    <w:lsdException w:name="Medium List 1 Accent 5" w:semiHidden="0" w:uiPriority="65" w:unhideWhenUsed="0"/>
-    <w:lsdException w:name="Medium List 2 Accent 5" w:semiHidden="0" w:uiPriority="66" w:unhideWhenUsed="0"/>
-    <w:lsdException w:name="Medium Grid 1 Accent 5" w:semiHidden="0" w:uiPriority="67" w:unhideWhenUsed="0"/>
-    <w:lsdException w:name="Medium Grid 2 Accent 5" w:semiHidden="0" w:uiPriority="68" w:unhideWhenUsed="0"/>
-    <w:lsdException w:name="Medium Grid 3 Accent 5" w:semiHidden="0" w:uiPriority="69" w:unhideWhenUsed="0"/>
-    <w:lsdException w:name="Dark List Accent 5" w:semiHidden="0" w:uiPriority="70" w:unhideWhenUsed="0"/>
-    <w:lsdException w:name="Colorful Shading Accent 5" w:semiHidden="0" w:uiPriority="71" w:unhideWhenUsed="0"/>
-    <w:lsdException w:name="Colorful List Accent 5" w:semiHidden="0" w:uiPriority="72" w:unhideWhenUsed="0"/>
-    <w:lsdException w:name="Colorful Grid Accent 5" w:semiHidden="0" w:uiPriority="73" w:unhideWhenUsed="0"/>
-    <w:lsdException w:name="Light Shading Accent 6" w:semiHidden="0" w:uiPriority="60" w:unhideWhenUsed="0"/>
-    <w:lsdException w:name="Light List Accent 6" w:semiHidden="0" w:uiPriority="61" w:unhideWhenUsed="0"/>
-    <w:lsdException w:name="Light Grid Accent 6" w:semiHidden="0" w:uiPriority="62" w:unhideWhenUsed="0"/>
-    <w:lsdException w:name="Medium Shading 1 Accent 6" w:semiHidden="0" w:uiPriority="63" w:unhideWhenUsed="0"/>
-    <w:lsdException w:name="Medium Shading 2 Accent 6" w:semiHidden="0" w:uiPriority="64" w:unhideWhenUsed="0"/>
-    <w:lsdException w:name="Medium List 1 Accent 6" w:semiHidden="0" w:uiPriority="65" w:unhideWhenUsed="0"/>
-    <w:lsdException w:name="Medium List 2 Accent 6" w:semiHidden="0" w:uiPriority="66" w:unhideWhenUsed="0"/>
-    <w:lsdException w:name="Medium Grid 1 Accent 6" w:semiHidden="0" w:uiPriority="67" w:unhideWhenUsed="0"/>
-    <w:lsdException w:name="Medium Grid 2 Accent 6" w:semiHidden="0" w:uiPriority="68" w:unhideWhenUsed="0"/>
-    <w:lsdException w:name="Medium Grid 3 Accent 6" w:semiHidden="0" w:uiPriority="69" w:unhideWhenUsed="0"/>
-    <w:lsdException w:name="Dark List Accent 6" w:semiHidden="0" w:uiPriority="70" w:unhideWhenUsed="0"/>
-    <w:lsdException w:name="Colorful Shading Accent 6" w:semiHidden="0" w:uiPriority="71" w:unhideWhenUsed="0"/>
-    <w:lsdException w:name="Colorful List Accent 6" w:semiHidden="0" w:uiPriority="72" w:unhideWhenUsed="0"/>
-    <w:lsdException w:name="Colorful Grid Accent 6" w:semiHidden="0" w:uiPriority="73" w:unhideWhenUsed="0"/>
-    <w:lsdException w:name="Subtle Emphasis" w:semiHidden="0" w:uiPriority="19" w:unhideWhenUsed="0" w:qFormat="1"/>
-    <w:lsdException w:name="Intense Emphasis" w:semiHidden="0" w:uiPriority="21" w:unhideWhenUsed="0" w:qFormat="1"/>
-    <w:lsdException w:name="Subtle Reference" w:semiHidden="0" w:uiPriority="31" w:unhideWhenUsed="0" w:qFormat="1"/>
-    <w:lsdException w:name="Intense Reference" w:semiHidden="0" w:uiPriority="32" w:unhideWhenUsed="0" w:qFormat="1"/>
-    <w:lsdException w:name="Book Title" w:semiHidden="0" w:uiPriority="33" w:unhideWhenUsed="0" w:qFormat="1"/>
-    <w:lsdException w:name="Bibliography" w:uiPriority="37"/>
-    <w:lsdException w:name="TOC Heading" w:uiPriority="39" w:qFormat="1"/>
+  <w:latentStyles w:defLockedState="0" w:defUIPriority="99" w:defSemiHidden="0" w:defUnhideWhenUsed="0" w:defQFormat="0" w:count="371">
+    <w:lsdException w:name="Normal" w:uiPriority="0" w:qFormat="1"/>
+    <w:lsdException w:name="heading 1" w:uiPriority="9" w:qFormat="1"/>
+    <w:lsdException w:name="heading 2" w:semiHidden="1" w:uiPriority="9" w:unhideWhenUsed="1" w:qFormat="1"/>
+    <w:lsdException w:name="heading 3" w:semiHidden="1" w:uiPriority="9" w:unhideWhenUsed="1" w:qFormat="1"/>
+    <w:lsdException w:name="heading 4" w:semiHidden="1" w:uiPriority="9" w:unhideWhenUsed="1" w:qFormat="1"/>
+    <w:lsdException w:name="heading 5" w:semiHidden="1" w:uiPriority="9" w:unhideWhenUsed="1" w:qFormat="1"/>
+    <w:lsdException w:name="heading 6" w:semiHidden="1" w:uiPriority="9" w:unhideWhenUsed="1" w:qFormat="1"/>
+    <w:lsdException w:name="heading 7" w:semiHidden="1" w:uiPriority="9" w:unhideWhenUsed="1" w:qFormat="1"/>
+    <w:lsdException w:name="heading 8" w:semiHidden="1" w:uiPriority="9" w:unhideWhenUsed="1" w:qFormat="1"/>
+    <w:lsdException w:name="heading 9" w:semiHidden="1" w:uiPriority="9" w:unhideWhenUsed="1" w:qFormat="1"/>
+    <w:lsdException w:name="index 1" w:semiHidden="1" w:unhideWhenUsed="1"/>
+    <w:lsdException w:name="index 2" w:semiHidden="1" w:unhideWhenUsed="1"/>
+    <w:lsdException w:name="index 3" w:semiHidden="1" w:unhideWhenUsed="1"/>
+    <w:lsdException w:name="index 4" w:semiHidden="1" w:unhideWhenUsed="1"/>
+    <w:lsdException w:name="index 5" w:semiHidden="1" w:unhideWhenUsed="1"/>
+    <w:lsdException w:name="index 6" w:semiHidden="1" w:unhideWhenUsed="1"/>
+    <w:lsdException w:name="index 7" w:semiHidden="1" w:unhideWhenUsed="1"/>
+    <w:lsdException w:name="index 8" w:semiHidden="1" w:unhideWhenUsed="1"/>
+    <w:lsdException w:name="index 9" w:semiHidden="1" w:unhideWhenUsed="1"/>
+    <w:lsdException w:name="toc 1" w:semiHidden="1" w:uiPriority="39" w:unhideWhenUsed="1"/>
+    <w:lsdException w:name="toc 2" w:semiHidden="1" w:uiPriority="39" w:unhideWhenUsed="1"/>
+    <w:lsdException w:name="toc 3" w:semiHidden="1" w:uiPriority="39" w:unhideWhenUsed="1"/>
+    <w:lsdException w:name="toc 4" w:semiHidden="1" w:uiPriority="39" w:unhideWhenUsed="1"/>
+    <w:lsdException w:name="toc 5" w:semiHidden="1" w:uiPriority="39" w:unhideWhenUsed="1"/>
+    <w:lsdException w:name="toc 6" w:semiHidden="1" w:uiPriority="39" w:unhideWhenUsed="1"/>
+    <w:lsdException w:name="toc 7" w:semiHidden="1" w:uiPriority="39" w:unhideWhenUsed="1"/>
+    <w:lsdException w:name="toc 8" w:semiHidden="1" w:uiPriority="39" w:unhideWhenUsed="1"/>
+    <w:lsdException w:name="toc 9" w:semiHidden="1" w:uiPriority="39" w:unhideWhenUsed="1"/>
+    <w:lsdException w:name="Normal Indent" w:semiHidden="1" w:unhideWhenUsed="1"/>
+    <w:lsdException w:name="footnote text" w:semiHidden="1" w:unhideWhenUsed="1"/>
+    <w:lsdException w:name="annotation text" w:semiHidden="1" w:unhideWhenUsed="1"/>
+    <w:lsdException w:name="header" w:semiHidden="1" w:unhideWhenUsed="1"/>
+    <w:lsdException w:name="footer" w:semiHidden="1" w:unhideWhenUsed="1"/>
+    <w:lsdException w:name="index heading" w:semiHidden="1" w:unhideWhenUsed="1"/>
+    <w:lsdException w:name="caption" w:semiHidden="1" w:uiPriority="35" w:unhideWhenUsed="1" w:qFormat="1"/>
+    <w:lsdException w:name="table of figures" w:semiHidden="1" w:unhideWhenUsed="1"/>
+    <w:lsdException w:name="envelope address" w:semiHidden="1" w:unhideWhenUsed="1"/>
+    <w:lsdException w:name="envelope return" w:semiHidden="1" w:unhideWhenUsed="1"/>
+    <w:lsdException w:name="footnote reference" w:semiHidden="1" w:unhideWhenUsed="1"/>
+    <w:lsdException w:name="annotation reference" w:semiHidden="1" w:unhideWhenUsed="1"/>
+    <w:lsdException w:name="line number" w:semiHidden="1" w:unhideWhenUsed="1"/>
+    <w:lsdException w:name="page number" w:semiHidden="1" w:unhideWhenUsed="1"/>
+    <w:lsdException w:name="endnote reference" w:semiHidden="1" w:unhideWhenUsed="1"/>
+    <w:lsdException w:name="endnote text" w:semiHidden="1" w:unhideWhenUsed="1"/>
+    <w:lsdException w:name="table of authorities" w:semiHidden="1" w:unhideWhenUsed="1"/>
+    <w:lsdException w:name="macro" w:semiHidden="1" w:unhideWhenUsed="1"/>
+    <w:lsdException w:name="toa heading" w:semiHidden="1" w:unhideWhenUsed="1"/>
+    <w:lsdException w:name="List" w:semiHidden="1" w:unhideWhenUsed="1"/>
+    <w:lsdException w:name="List Bullet" w:semiHidden="1" w:unhideWhenUsed="1"/>
+    <w:lsdException w:name="List Number" w:semiHidden="1" w:unhideWhenUsed="1"/>
+    <w:lsdException w:name="List 2" w:semiHidden="1" w:unhideWhenUsed="1"/>
+    <w:lsdException w:name="List 3" w:semiHidden="1" w:unhideWhenUsed="1"/>
+    <w:lsdException w:name="List 4" w:semiHidden="1" w:unhideWhenUsed="1"/>
+    <w:lsdException w:name="List 5" w:semiHidden="1" w:unhideWhenUsed="1"/>
+    <w:lsdException w:name="List Bullet 2" w:semiHidden="1" w:unhideWhenUsed="1"/>
+    <w:lsdException w:name="List Bullet 3" w:semiHidden="1" w:unhideWhenUsed="1"/>
+    <w:lsdException w:name="List Bullet 4" w:semiHidden="1" w:unhideWhenUsed="1"/>
+    <w:lsdException w:name="List Bullet 5" w:semiHidden="1" w:unhideWhenUsed="1"/>
+    <w:lsdException w:name="List Number 2" w:semiHidden="1" w:unhideWhenUsed="1"/>
+    <w:lsdException w:name="List Number 3" w:semiHidden="1" w:unhideWhenUsed="1"/>
+    <w:lsdException w:name="List Number 4" w:semiHidden="1" w:unhideWhenUsed="1"/>
+    <w:lsdException w:name="List Number 5" w:semiHidden="1" w:unhideWhenUsed="1"/>
+    <w:lsdException w:name="Title" w:uiPriority="10" w:qFormat="1"/>
+    <w:lsdException w:name="Closing" w:semiHidden="1" w:unhideWhenUsed="1"/>
+    <w:lsdException w:name="Signature" w:semiHidden="1" w:unhideWhenUsed="1"/>
+    <w:lsdException w:name="Default Paragraph Font" w:semiHidden="1" w:uiPriority="1" w:unhideWhenUsed="1"/>
+    <w:lsdException w:name="Body Text" w:semiHidden="1" w:unhideWhenUsed="1"/>
+    <w:lsdException w:name="Body Text Indent" w:semiHidden="1" w:unhideWhenUsed="1"/>
+    <w:lsdException w:name="List Continue" w:semiHidden="1" w:unhideWhenUsed="1"/>
+    <w:lsdException w:name="List Continue 2" w:semiHidden="1" w:unhideWhenUsed="1"/>
+    <w:lsdException w:name="List Continue 3" w:semiHidden="1" w:unhideWhenUsed="1"/>
+    <w:lsdException w:name="List Continue 4" w:semiHidden="1" w:unhideWhenUsed="1"/>
+    <w:lsdException w:name="List Continue 5" w:semiHidden="1" w:unhideWhenUsed="1"/>
+    <w:lsdException w:name="Message Header" w:semiHidden="1" w:unhideWhenUsed="1"/>
+    <w:lsdException w:name="Subtitle" w:uiPriority="11" w:qFormat="1"/>
+    <w:lsdException w:name="Salutation" w:semiHidden="1" w:unhideWhenUsed="1"/>
+    <w:lsdException w:name="Date" w:semiHidden="1" w:unhideWhenUsed="1"/>
+    <w:lsdException w:name="Body Text First Indent" w:semiHidden="1" w:unhideWhenUsed="1"/>
+    <w:lsdException w:name="Body Text First Indent 2" w:semiHidden="1" w:unhideWhenUsed="1"/>
+    <w:lsdException w:name="Note Heading" w:semiHidden="1" w:unhideWhenUsed="1"/>
+    <w:lsdException w:name="Body Text 2" w:semiHidden="1" w:unhideWhenUsed="1"/>
+    <w:lsdException w:name="Body Text 3" w:semiHidden="1" w:unhideWhenUsed="1"/>
+    <w:lsdException w:name="Body Text Indent 2" w:semiHidden="1" w:unhideWhenUsed="1"/>
+    <w:lsdException w:name="Body Text Indent 3" w:semiHidden="1" w:unhideWhenUsed="1"/>
+    <w:lsdException w:name="Block Text" w:semiHidden="1" w:unhideWhenUsed="1"/>
+    <w:lsdException w:name="Hyperlink" w:semiHidden="1" w:unhideWhenUsed="1"/>
+    <w:lsdException w:name="FollowedHyperlink" w:semiHidden="1" w:unhideWhenUsed="1"/>
+    <w:lsdException w:name="Strong" w:uiPriority="22" w:qFormat="1"/>
+    <w:lsdException w:name="Emphasis" w:uiPriority="20" w:qFormat="1"/>
+    <w:lsdException w:name="Document Map" w:semiHidden="1" w:unhideWhenUsed="1"/>
+    <w:lsdException w:name="Plain Text" w:semiHidden="1" w:unhideWhenUsed="1"/>
+    <w:lsdException w:name="E-mail Signature" w:semiHidden="1" w:unhideWhenUsed="1"/>
+    <w:lsdException w:name="HTML Top of Form" w:semiHidden="1" w:unhideWhenUsed="1"/>
+    <w:lsdException w:name="HTML Bottom of Form" w:semiHidden="1" w:unhideWhenUsed="1"/>
+    <w:lsdException w:name="Normal (Web)" w:semiHidden="1" w:unhideWhenUsed="1"/>
+    <w:lsdException w:name="HTML Acronym" w:semiHidden="1" w:unhideWhenUsed="1"/>
+    <w:lsdException w:name="HTML Address" w:semiHidden="1" w:unhideWhenUsed="1"/>
+    <w:lsdException w:name="HTML Cite" w:semiHidden="1" w:unhideWhenUsed="1"/>
+    <w:lsdException w:name="HTML Code" w:semiHidden="1" w:unhideWhenUsed="1"/>
+    <w:lsdException w:name="HTML Definition" w:semiHidden="1" w:unhideWhenUsed="1"/>
+    <w:lsdException w:name="HTML Keyboard" w:semiHidden="1" w:unhideWhenUsed="1"/>
+    <w:lsdException w:name="HTML Preformatted" w:semiHidden="1" w:unhideWhenUsed="1"/>
+    <w:lsdException w:name="HTML Sample" w:semiHidden="1" w:unhideWhenUsed="1"/>
+    <w:lsdException w:name="HTML Typewriter" w:semiHidden="1" w:unhideWhenUsed="1"/>
+    <w:lsdException w:name="HTML Variable" w:semiHidden="1" w:unhideWhenUsed="1"/>
+    <w:lsdException w:name="Normal Table" w:semiHidden="1" w:unhideWhenUsed="1"/>
+    <w:lsdException w:name="annotation subject" w:semiHidden="1" w:unhideWhenUsed="1"/>
+    <w:lsdException w:name="No List" w:semiHidden="1" w:unhideWhenUsed="1"/>
+    <w:lsdException w:name="Outline List 1" w:semiHidden="1" w:unhideWhenUsed="1"/>
+    <w:lsdException w:name="Outline List 2" w:semiHidden="1" w:unhideWhenUsed="1"/>
+    <w:lsdException w:name="Outline List 3" w:semiHidden="1" w:unhideWhenUsed="1"/>
+    <w:lsdException w:name="Table Simple 1" w:semiHidden="1" w:unhideWhenUsed="1"/>
+    <w:lsdException w:name="Table Simple 2" w:semiHidden="1" w:unhideWhenUsed="1"/>
+    <w:lsdException w:name="Table Simple 3" w:semiHidden="1" w:unhideWhenUsed="1"/>
+    <w:lsdException w:name="Table Classic 1" w:semiHidden="1" w:unhideWhenUsed="1"/>
+    <w:lsdException w:name="Table Classic 2" w:semiHidden="1" w:unhideWhenUsed="1"/>
+    <w:lsdException w:name="Table Classic 3" w:semiHidden="1" w:unhideWhenUsed="1"/>
+    <w:lsdException w:name="Table Classic 4" w:semiHidden="1" w:unhideWhenUsed="1"/>
+    <w:lsdException w:name="Table Colorful 1" w:semiHidden="1" w:unhideWhenUsed="1"/>
+    <w:lsdException w:name="Table Colorful 2" w:semiHidden="1" w:unhideWhenUsed="1"/>
+    <w:lsdException w:name="Table Colorful 3" w:semiHidden="1" w:unhideWhenUsed="1"/>
+    <w:lsdException w:name="Table Columns 1" w:semiHidden="1" w:unhideWhenUsed="1"/>
+    <w:lsdException w:name="Table Columns 2" w:semiHidden="1" w:unhideWhenUsed="1"/>
+    <w:lsdException w:name="Table Columns 3" w:semiHidden="1" w:unhideWhenUsed="1"/>
+    <w:lsdException w:name="Table Columns 4" w:semiHidden="1" w:unhideWhenUsed="1"/>
+    <w:lsdException w:name="Table Columns 5" w:semiHidden="1" w:unhideWhenUsed="1"/>
+    <w:lsdException w:name="Table Grid 1" w:semiHidden="1" w:unhideWhenUsed="1"/>
+    <w:lsdException w:name="Table Grid 2" w:semiHidden="1" w:unhideWhenUsed="1"/>
+    <w:lsdException w:name="Table Grid 3" w:semiHidden="1" w:unhideWhenUsed="1"/>
+    <w:lsdException w:name="Table Grid 4" w:semiHidden="1" w:unhideWhenUsed="1"/>
+    <w:lsdException w:name="Table Grid 5" w:semiHidden="1" w:unhideWhenUsed="1"/>
+    <w:lsdException w:name="Table Grid 6" w:semiHidden="1" w:unhideWhenUsed="1"/>
+    <w:lsdException w:name="Table Grid 7" w:semiHidden="1" w:unhideWhenUsed="1"/>
+    <w:lsdException w:name="Table Grid 8" w:semiHidden="1" w:unhideWhenUsed="1"/>
+    <w:lsdException w:name="Table List 1" w:semiHidden="1" w:unhideWhenUsed="1"/>
+    <w:lsdException w:name="Table List 2" w:semiHidden="1" w:unhideWhenUsed="1"/>
+    <w:lsdException w:name="Table List 3" w:semiHidden="1" w:unhideWhenUsed="1"/>
+    <w:lsdException w:name="Table List 4" w:semiHidden="1" w:unhideWhenUsed="1"/>
+    <w:lsdException w:name="Table List 5" w:semiHidden="1" w:unhideWhenUsed="1"/>
+    <w:lsdException w:name="Table List 6" w:semiHidden="1" w:unhideWhenUsed="1"/>
+    <w:lsdException w:name="Table List 7" w:semiHidden="1" w:unhideWhenUsed="1"/>
+    <w:lsdException w:name="Table List 8" w:semiHidden="1" w:unhideWhenUsed="1"/>
+    <w:lsdException w:name="Table 3D effects 1" w:semiHidden="1" w:unhideWhenUsed="1"/>
+    <w:lsdException w:name="Table 3D effects 2" w:semiHidden="1" w:unhideWhenUsed="1"/>
+    <w:lsdException w:name="Table 3D effects 3" w:semiHidden="1" w:unhideWhenUsed="1"/>
+    <w:lsdException w:name="Table Contemporary" w:semiHidden="1" w:unhideWhenUsed="1"/>
+    <w:lsdException w:name="Table Elegant" w:semiHidden="1" w:unhideWhenUsed="1"/>
+    <w:lsdException w:name="Table Professional" w:semiHidden="1" w:unhideWhenUsed="1"/>
+    <w:lsdException w:name="Table Subtle 1" w:semiHidden="1" w:unhideWhenUsed="1"/>
+    <w:lsdException w:name="Table Subtle 2" w:semiHidden="1" w:unhideWhenUsed="1"/>
+    <w:lsdException w:name="Table Web 1" w:semiHidden="1" w:unhideWhenUsed="1"/>
+    <w:lsdException w:name="Table Web 2" w:semiHidden="1" w:unhideWhenUsed="1"/>
+    <w:lsdException w:name="Table Web 3" w:semiHidden="1" w:unhideWhenUsed="1"/>
+    <w:lsdException w:name="Balloon Text" w:semiHidden="1" w:unhideWhenUsed="1"/>
+    <w:lsdException w:name="Table Grid" w:uiPriority="59"/>
+    <w:lsdException w:name="Table Theme" w:semiHidden="1" w:unhideWhenUsed="1"/>
+    <w:lsdException w:name="Placeholder Text" w:semiHidden="1"/>
+    <w:lsdException w:name="No Spacing" w:uiPriority="1" w:qFormat="1"/>
+    <w:lsdException w:name="Light Shading" w:uiPriority="60"/>
+    <w:lsdException w:name="Light List" w:uiPriority="61"/>
+    <w:lsdException w:name="Light Grid" w:uiPriority="62"/>
+    <w:lsdException w:name="Medium Shading 1" w:uiPriority="63"/>
+    <w:lsdException w:name="Medium Shading 2" w:uiPriority="64"/>
+    <w:lsdException w:name="Medium List 1" w:uiPriority="65"/>
+    <w:lsdException w:name="Medium List 2" w:uiPriority="66"/>
+    <w:lsdException w:name="Medium Grid 1" w:uiPriority="67"/>
+    <w:lsdException w:name="Medium Grid 2" w:uiPriority="68"/>
+    <w:lsdException w:name="Medium Grid 3" w:uiPriority="69"/>
+    <w:lsdException w:name="Dark List" w:uiPriority="70"/>
+    <w:lsdException w:name="Colorful Shading" w:uiPriority="71"/>
+    <w:lsdException w:name="Colorful List" w:uiPriority="72"/>
+    <w:lsdException w:name="Colorful Grid" w:uiPriority="73"/>
+    <w:lsdException w:name="Light Shading Accent 1" w:uiPriority="60"/>
+    <w:lsdException w:name="Light List Accent 1" w:uiPriority="61"/>
+    <w:lsdException w:name="Light Grid Accent 1" w:uiPriority="62"/>
+    <w:lsdException w:name="Medium Shading 1 Accent 1" w:uiPriority="63"/>
+    <w:lsdException w:name="Medium Shading 2 Accent 1" w:uiPriority="64"/>
+    <w:lsdException w:name="Medium List 1 Accent 1" w:uiPriority="65"/>
+    <w:lsdException w:name="Revision" w:semiHidden="1"/>
+    <w:lsdException w:name="List Paragraph" w:uiPriority="34" w:qFormat="1"/>
+    <w:lsdException w:name="Quote" w:uiPriority="29" w:qFormat="1"/>
+    <w:lsdException w:name="Intense Quote" w:uiPriority="30" w:qFormat="1"/>
+    <w:lsdException w:name="Medium List 2 Accent 1" w:uiPriority="66"/>
+    <w:lsdException w:name="Medium Grid 1 Accent 1" w:uiPriority="67"/>
+    <w:lsdException w:name="Medium Grid 2 Accent 1" w:uiPriority="68"/>
+    <w:lsdException w:name="Medium Grid 3 Accent 1" w:uiPriority="69"/>
+    <w:lsdException w:name="Dark List Accent 1" w:uiPriority="70"/>
+    <w:lsdException w:name="Colorful Shading Accent 1" w:uiPriority="71"/>
+    <w:lsdException w:name="Colorful List Accent 1" w:uiPriority="72"/>
+    <w:lsdException w:name="Colorful Grid Accent 1" w:uiPriority="73"/>
+    <w:lsdException w:name="Light Shading Accent 2" w:uiPriority="60"/>
+    <w:lsdException w:name="Light List Accent 2" w:uiPriority="61"/>
+    <w:lsdException w:name="Light Grid Accent 2" w:uiPriority="62"/>
+    <w:lsdException w:name="Medium Shading 1 Accent 2" w:uiPriority="63"/>
+    <w:lsdException w:name="Medium Shading 2 Accent 2" w:uiPriority="64"/>
+    <w:lsdException w:name="Medium List 1 Accent 2" w:uiPriority="65"/>
+    <w:lsdException w:name="Medium List 2 Accent 2" w:uiPriority="66"/>
+    <w:lsdException w:name="Medium Grid 1 Accent 2" w:uiPriority="67"/>
+    <w:lsdException w:name="Medium Grid 2 Accent 2" w:uiPriority="68"/>
+    <w:lsdException w:name="Medium Grid 3 Accent 2" w:uiPriority="69"/>
+    <w:lsdException w:name="Dark List Accent 2" w:uiPriority="70"/>
+    <w:lsdException w:name="Colorful Shading Accent 2" w:uiPriority="71"/>
+    <w:lsdException w:name="Colorful List Accent 2" w:uiPriority="72"/>
+    <w:lsdException w:name="Colorful Grid Accent 2" w:uiPriority="73"/>
+    <w:lsdException w:name="Light Shading Accent 3" w:uiPriority="60"/>
+    <w:lsdException w:name="Light List Accent 3" w:uiPriority="61"/>
+    <w:lsdException w:name="Light Grid Accent 3" w:uiPriority="62"/>
+    <w:lsdException w:name="Medium Shading 1 Accent 3" w:uiPriority="63"/>
+    <w:lsdException w:name="Medium Shading 2 Accent 3" w:uiPriority="64"/>
+    <w:lsdException w:name="Medium List 1 Accent 3" w:uiPriority="65"/>
+    <w:lsdException w:name="Medium List 2 Accent 3" w:uiPriority="66"/>
+    <w:lsdException w:name="Medium Grid 1 Accent 3" w:uiPriority="67"/>
+    <w:lsdException w:name="Medium Grid 2 Accent 3" w:uiPriority="68"/>
+    <w:lsdException w:name="Medium Grid 3 Accent 3" w:uiPriority="69"/>
+    <w:lsdException w:name="Dark List Accent 3" w:uiPriority="70"/>
+    <w:lsdException w:name="Colorful Shading Accent 3" w:uiPriority="71"/>
+    <w:lsdException w:name="Colorful List Accent 3" w:uiPriority="72"/>
+    <w:lsdException w:name="Colorful Grid Accent 3" w:uiPriority="73"/>
+    <w:lsdException w:name="Light Shading Accent 4" w:uiPriority="60"/>
+    <w:lsdException w:name="Light List Accent 4" w:uiPriority="61"/>
+    <w:lsdException w:name="Light Grid Accent 4" w:uiPriority="62"/>
+    <w:lsdException w:name="Medium Shading 1 Accent 4" w:uiPriority="63"/>
+    <w:lsdException w:name="Medium Shading 2 Accent 4" w:uiPriority="64"/>
+    <w:lsdException w:name="Medium List 1 Accent 4" w:uiPriority="65"/>
+    <w:lsdException w:name="Medium List 2 Accent 4" w:uiPriority="66"/>
+    <w:lsdException w:name="Medium Grid 1 Accent 4" w:uiPriority="67"/>
+    <w:lsdException w:name="Medium Grid 2 Accent 4" w:uiPriority="68"/>
+    <w:lsdException w:name="Medium Grid 3 Accent 4" w:uiPriority="69"/>
+    <w:lsdException w:name="Dark List Accent 4" w:uiPriority="70"/>
+    <w:lsdException w:name="Colorful Shading Accent 4" w:uiPriority="71"/>
+    <w:lsdException w:name="Colorful List Accent 4" w:uiPriority="72"/>
+    <w:lsdException w:name="Colorful Grid Accent 4" w:uiPriority="73"/>
+    <w:lsdException w:name="Light Shading Accent 5" w:uiPriority="60"/>
+    <w:lsdException w:name="Light List Accent 5" w:uiPriority="61"/>
+    <w:lsdException w:name="Light Grid Accent 5" w:uiPriority="62"/>
+    <w:lsdException w:name="Medium Shading 1 Accent 5" w:uiPriority="63"/>
+    <w:lsdException w:name="Medium Shading 2 Accent 5" w:uiPriority="64"/>
+    <w:lsdException w:name="Medium List 1 Accent 5" w:uiPriority="65"/>
+    <w:lsdException w:name="Medium List 2 Accent 5" w:uiPriority="66"/>
+    <w:lsdException w:name="Medium Grid 1 Accent 5" w:uiPriority="67"/>
+    <w:lsdException w:name="Medium Grid 2 Accent 5" w:uiPriority="68"/>
+    <w:lsdException w:name="Medium Grid 3 Accent 5" w:uiPriority="69"/>
+    <w:lsdException w:name="Dark List Accent 5" w:uiPriority="70"/>
+    <w:lsdException w:name="Colorful Shading Accent 5" w:uiPriority="71"/>
+    <w:lsdException w:name="Colorful List Accent 5" w:uiPriority="72"/>
+    <w:lsdException w:name="Colorful Grid Accent 5" w:uiPriority="73"/>
+    <w:lsdException w:name="Light Shading Accent 6" w:uiPriority="60"/>
+    <w:lsdException w:name="Light List Accent 6" w:uiPriority="61"/>
+    <w:lsdException w:name="Light Grid Accent 6" w:uiPriority="62"/>
+    <w:lsdException w:name="Medium Shading 1 Accent 6" w:uiPriority="63"/>
+    <w:lsdException w:name="Medium Shading 2 Accent 6" w:uiPriority="64"/>
+    <w:lsdException w:name="Medium List 1 Accent 6" w:uiPriority="65"/>
+    <w:lsdException w:name="Medium List 2 Accent 6" w:uiPriority="66"/>
+    <w:lsdException w:name="Medium Grid 1 Accent 6" w:uiPriority="67"/>
+    <w:lsdException w:name="Medium Grid 2 Accent 6" w:uiPriority="68"/>
+    <w:lsdException w:name="Medium Grid 3 Accent 6" w:uiPriority="69"/>
+    <w:lsdException w:name="Dark List Accent 6" w:uiPriority="70"/>
+    <w:lsdException w:name="Colorful Shading Accent 6" w:uiPriority="71"/>
+    <w:lsdException w:name="Colorful List Accent 6" w:uiPriority="72"/>
+    <w:lsdException w:name="Colorful Grid Accent 6" w:uiPriority="73"/>
+    <w:lsdException w:name="Subtle Emphasis" w:uiPriority="19" w:qFormat="1"/>
+    <w:lsdException w:name="Intense Emphasis" w:uiPriority="21" w:qFormat="1"/>
+    <w:lsdException w:name="Subtle Reference" w:uiPriority="31" w:qFormat="1"/>
+    <w:lsdException w:name="Intense Reference" w:uiPriority="32" w:qFormat="1"/>
+    <w:lsdException w:name="Book Title" w:uiPriority="33" w:qFormat="1"/>
+    <w:lsdException w:name="Bibliography" w:semiHidden="1" w:uiPriority="37" w:unhideWhenUsed="1"/>
+    <w:lsdException w:name="TOC Heading" w:semiHidden="1" w:uiPriority="39" w:unhideWhenUsed="1" w:qFormat="1"/>
+    <w:lsdException w:name="Plain Table 1" w:uiPriority="41"/>
+    <w:lsdException w:name="Plain Table 2" w:uiPriority="42"/>
+    <w:lsdException w:name="Plain Table 3" w:uiPriority="43"/>
+    <w:lsdException w:name="Plain Table 4" w:uiPriority="44"/>
+    <w:lsdException w:name="Plain Table 5" w:uiPriority="45"/>
+    <w:lsdException w:name="Grid Table Light" w:uiPriority="40"/>
+    <w:lsdException w:name="Grid Table 1 Light" w:uiPriority="46"/>
+    <w:lsdException w:name="Grid Table 2" w:uiPriority="47"/>
+    <w:lsdException w:name="Grid Table 3" w:uiPriority="48"/>
+    <w:lsdException w:name="Grid Table 4" w:uiPriority="49"/>
+    <w:lsdException w:name="Grid Table 5 Dark" w:uiPriority="50"/>
+    <w:lsdException w:name="Grid Table 6 Colorful" w:uiPriority="51"/>
+    <w:lsdException w:name="Grid Table 7 Colorful" w:uiPriority="52"/>
+    <w:lsdException w:name="Grid Table 1 Light Accent 1" w:uiPriority="46"/>
+    <w:lsdException w:name="Grid Table 2 Accent 1" w:uiPriority="47"/>
+    <w:lsdException w:name="Grid Table 3 Accent 1" w:uiPriority="48"/>
+    <w:lsdException w:name="Grid Table 4 Accent 1" w:uiPriority="49"/>
+    <w:lsdException w:name="Grid Table 5 Dark Accent 1" w:uiPriority="50"/>
+    <w:lsdException w:name="Grid Table 6 Colorful Accent 1" w:uiPriority="51"/>
+    <w:lsdException w:name="Grid Table 7 Colorful Accent 1" w:uiPriority="52"/>
+    <w:lsdException w:name="Grid Table 1 Light Accent 2" w:uiPriority="46"/>
+    <w:lsdException w:name="Grid Table 2 Accent 2" w:uiPriority="47"/>
+    <w:lsdException w:name="Grid Table 3 Accent 2" w:uiPriority="48"/>
+    <w:lsdException w:name="Grid Table 4 Accent 2" w:uiPriority="49"/>
+    <w:lsdException w:name="Grid Table 5 Dark Accent 2" w:uiPriority="50"/>
+    <w:lsdException w:name="Grid Table 6 Colorful Accent 2" w:uiPriority="51"/>
+    <w:lsdException w:name="Grid Table 7 Colorful Accent 2" w:uiPriority="52"/>
+    <w:lsdException w:name="Grid Table 1 Light Accent 3" w:uiPriority="46"/>
+    <w:lsdException w:name="Grid Table 2 Accent 3" w:uiPriority="47"/>
+    <w:lsdException w:name="Grid Table 3 Accent 3" w:uiPriority="48"/>
+    <w:lsdException w:name="Grid Table 4 Accent 3" w:uiPriority="49"/>
+    <w:lsdException w:name="Grid Table 5 Dark Accent 3" w:uiPriority="50"/>
+    <w:lsdException w:name="Grid Table 6 Colorful Accent 3" w:uiPriority="51"/>
+    <w:lsdException w:name="Grid Table 7 Colorful Accent 3" w:uiPriority="52"/>
+    <w:lsdException w:name="Grid Table 1 Light Accent 4" w:uiPriority="46"/>
+    <w:lsdException w:name="Grid Table 2 Accent 4" w:uiPriority="47"/>
+    <w:lsdException w:name="Grid Table 3 Accent 4" w:uiPriority="48"/>
+    <w:lsdException w:name="Grid Table 4 Accent 4" w:uiPriority="49"/>
+    <w:lsdException w:name="Grid Table 5 Dark Accent 4" w:uiPriority="50"/>
+    <w:lsdException w:name="Grid Table 6 Colorful Accent 4" w:uiPriority="51"/>
+    <w:lsdException w:name="Grid Table 7 Colorful Accent 4" w:uiPriority="52"/>
+    <w:lsdException w:name="Grid Table 1 Light Accent 5" w:uiPriority="46"/>
+    <w:lsdException w:name="Grid Table 2 Accent 5" w:uiPriority="47"/>
+    <w:lsdException w:name="Grid Table 3 Accent 5" w:uiPriority="48"/>
+    <w:lsdException w:name="Grid Table 4 Accent 5" w:uiPriority="49"/>
+    <w:lsdException w:name="Grid Table 5 Dark Accent 5" w:uiPriority="50"/>
+    <w:lsdException w:name="Grid Table 6 Colorful Accent 5" w:uiPriority="51"/>
+    <w:lsdException w:name="Grid Table 7 Colorful Accent 5" w:uiPriority="52"/>
+    <w:lsdException w:name="Grid Table 1 Light Accent 6" w:uiPriority="46"/>
+    <w:lsdException w:name="Grid Table 2 Accent 6" w:uiPriority="47"/>
+    <w:lsdException w:name="Grid Table 3 Accent 6" w:uiPriority="48"/>
+    <w:lsdException w:name="Grid Table 4 Accent 6" w:uiPriority="49"/>
+    <w:lsdException w:name="Grid Table 5 Dark Accent 6" w:uiPriority="50"/>
+    <w:lsdException w:name="Grid Table 6 Colorful Accent 6" w:uiPriority="51"/>
+    <w:lsdException w:name="Grid Table 7 Colorful Accent 6" w:uiPriority="52"/>
+    <w:lsdException w:name="List Table 1 Light" w:uiPriority="46"/>
+    <w:lsdException w:name="List Table 2" w:uiPriority="47"/>
+    <w:lsdException w:name="List Table 3" w:uiPriority="48"/>
+    <w:lsdException w:name="List Table 4" w:uiPriority="49"/>
+    <w:lsdException w:name="List Table 5 Dark" w:uiPriority="50"/>
+    <w:lsdException w:name="List Table 6 Colorful" w:uiPriority="51"/>
+    <w:lsdException w:name="List Table 7 Colorful" w:uiPriority="52"/>
+    <w:lsdException w:name="List Table 1 Light Accent 1" w:uiPriority="46"/>
+    <w:lsdException w:name="List Table 2 Accent 1" w:uiPriority="47"/>
+    <w:lsdException w:name="List Table 3 Accent 1" w:uiPriority="48"/>
+    <w:lsdException w:name="List Table 4 Accent 1" w:uiPriority="49"/>
+    <w:lsdException w:name="List Table 5 Dark Accent 1" w:uiPriority="50"/>
+    <w:lsdException w:name="List Table 6 Colorful Accent 1" w:uiPriority="51"/>
+    <w:lsdException w:name="List Table 7 Colorful Accent 1" w:uiPriority="52"/>
+    <w:lsdException w:name="List Table 1 Light Accent 2" w:uiPriority="46"/>
+    <w:lsdException w:name="List Table 2 Accent 2" w:uiPriority="47"/>
+    <w:lsdException w:name="List Table 3 Accent 2" w:uiPriority="48"/>
+    <w:lsdException w:name="List Table 4 Accent 2" w:uiPriority="49"/>
+    <w:lsdException w:name="List Table 5 Dark Accent 2" w:uiPriority="50"/>
+    <w:lsdException w:name="List Table 6 Colorful Accent 2" w:uiPriority="51"/>
+    <w:lsdException w:name="List Table 7 Colorful Accent 2" w:uiPriority="52"/>
+    <w:lsdException w:name="List Table 1 Light Accent 3" w:uiPriority="46"/>
+    <w:lsdException w:name="List Table 2 Accent 3" w:uiPriority="47"/>
+    <w:lsdException w:name="List Table 3 Accent 3" w:uiPriority="48"/>
+    <w:lsdException w:name="List Table 4 Accent 3" w:uiPriority="49"/>
+    <w:lsdException w:name="List Table 5 Dark Accent 3" w:uiPriority="50"/>
+    <w:lsdException w:name="List Table 6 Colorful Accent 3" w:uiPriority="51"/>
+    <w:lsdException w:name="List Table 7 Colorful Accent 3" w:uiPriority="52"/>
+    <w:lsdException w:name="List Table 1 Light Accent 4" w:uiPriority="46"/>
+    <w:lsdException w:name="List Table 2 Accent 4" w:uiPriority="47"/>
+    <w:lsdException w:name="List Table 3 Accent 4" w:uiPriority="48"/>
+    <w:lsdException w:name="List Table 4 Accent 4" w:uiPriority="49"/>
+    <w:lsdException w:name="List Table 5 Dark Accent 4" w:uiPriority="50"/>
+    <w:lsdException w:name="List Table 6 Colorful Accent 4" w:uiPriority="51"/>
+    <w:lsdException w:name="List Table 7 Colorful Accent 4" w:uiPriority="52"/>
+    <w:lsdException w:name="List Table 1 Light Accent 5" w:uiPriority="46"/>
+    <w:lsdException w:name="List Table 2 Accent 5" w:uiPriority="47"/>
+    <w:lsdException w:name="List Table 3 Accent 5" w:uiPriority="48"/>
+    <w:lsdException w:name="List Table 4 Accent 5" w:uiPriority="49"/>
+    <w:lsdException w:name="List Table 5 Dark Accent 5" w:uiPriority="50"/>
+    <w:lsdException w:name="List Table 6 Colorful Accent 5" w:uiPriority="51"/>
+    <w:lsdException w:name="List Table 7 Colorful Accent 5" w:uiPriority="52"/>
+    <w:lsdException w:name="List Table 1 Light Accent 6" w:uiPriority="46"/>
+    <w:lsdException w:name="List Table 2 Accent 6" w:uiPriority="47"/>
+    <w:lsdException w:name="List Table 3 Accent 6" w:uiPriority="48"/>
+    <w:lsdException w:name="List Table 4 Accent 6" w:uiPriority="49"/>
+    <w:lsdException w:name="List Table 5 Dark Accent 6" w:uiPriority="50"/>
+    <w:lsdException w:name="List Table 6 Colorful Accent 6" w:uiPriority="51"/>
+    <w:lsdException w:name="List Table 7 Colorful Accent 6" w:uiPriority="52"/>
   </w:latentStyles>
   <w:style w:type="paragraph" w:default="1" w:styleId="a">
     <w:name w:val="Normal"/>
@@ -6590,7 +6877,7 @@
 </file>
 
 <file path=word/glossary/webSettings.xml><?xml version="1.0" encoding="utf-8"?>
-<w:webSettings xmlns:mc="http://schemas.openxmlformats.org/markup-compatibility/2006" xmlns:r="http://schemas.openxmlformats.org/officeDocument/2006/relationships" xmlns:w="http://schemas.openxmlformats.org/wordprocessingml/2006/main" xmlns:w14="http://schemas.microsoft.com/office/word/2010/wordml" mc:Ignorable="w14">
+<w:webSettings xmlns:mc="http://schemas.openxmlformats.org/markup-compatibility/2006" xmlns:r="http://schemas.openxmlformats.org/officeDocument/2006/relationships" xmlns:w="http://schemas.openxmlformats.org/wordprocessingml/2006/main" xmlns:w14="http://schemas.microsoft.com/office/word/2010/wordml" xmlns:w15="http://schemas.microsoft.com/office/word/2012/wordml" mc:Ignorable="w14 w15">
   <w:optimizeForBrowser/>
   <w:allowPNG/>
 </w:webSettings>
@@ -6892,10 +7179,22 @@
 </CoverPageProperties>
 </file>
 
+<file path=customXml/item2.xml><?xml version="1.0" encoding="utf-8"?>
+<b:Sources xmlns:b="http://schemas.openxmlformats.org/officeDocument/2006/bibliography" xmlns="http://schemas.openxmlformats.org/officeDocument/2006/bibliography" SelectedStyle="\APASixthEditionOfficeOnline.xsl" StyleName="APA" Version="6"/>
+</file>
+
 <file path=customXml/itemProps1.xml><?xml version="1.0" encoding="utf-8"?>
 <ds:datastoreItem xmlns:ds="http://schemas.openxmlformats.org/officeDocument/2006/customXml" ds:itemID="{55AF091B-3C7A-41E3-B477-F2FDAA23CFDA}">
   <ds:schemaRefs>
     <ds:schemaRef ds:uri="http://schemas.microsoft.com/office/2006/coverPageProps"/>
   </ds:schemaRefs>
 </ds:datastoreItem>
+</file>
+
+<file path=customXml/itemProps2.xml><?xml version="1.0" encoding="utf-8"?>
+<ds:datastoreItem xmlns:ds="http://schemas.openxmlformats.org/officeDocument/2006/customXml" ds:itemID="{787755F9-672A-493E-A71E-7FBCCE3B0DEC}">
+  <ds:schemaRefs>
+    <ds:schemaRef ds:uri="http://schemas.openxmlformats.org/officeDocument/2006/bibliography"/>
+  </ds:schemaRefs>
+</ds:datastoreItem>
 </file>
--- a/doc/App.Document.docx
+++ b/doc/App.Document.docx
@@ -30,8 +30,6 @@
         </w:rPr>
         <w:t>系統</w:t>
       </w:r>
-      <w:bookmarkStart w:id="0" w:name="_GoBack"/>
-      <w:bookmarkEnd w:id="0"/>
     </w:p>
     <w:p>
       <w:pPr>
@@ -197,6 +195,120 @@
                 <w:rFonts w:eastAsia="標楷體" w:cs="Times New Roman" w:hint="eastAsia"/>
                 <w:szCs w:val="24"/>
               </w:rPr>
+              <w:t>2014/12/03</w:t>
+            </w:r>
+          </w:p>
+        </w:tc>
+        <w:tc>
+          <w:tcPr>
+            <w:tcW w:w="2319" w:type="dxa"/>
+            <w:vAlign w:val="center"/>
+          </w:tcPr>
+          <w:p>
+            <w:pPr>
+              <w:widowControl/>
+              <w:jc w:val="both"/>
+              <w:rPr>
+                <w:rFonts w:eastAsia="標楷體" w:cs="Times New Roman"/>
+                <w:szCs w:val="24"/>
+              </w:rPr>
+            </w:pPr>
+            <w:r>
+              <w:rPr>
+                <w:rFonts w:eastAsia="標楷體" w:cs="Times New Roman"/>
+                <w:szCs w:val="24"/>
+              </w:rPr>
+              <w:t>beta</w:t>
+            </w:r>
+            <w:r>
+              <w:rPr>
+                <w:rFonts w:eastAsia="標楷體" w:cs="Times New Roman"/>
+                <w:szCs w:val="24"/>
+              </w:rPr>
+              <w:t>.14</w:t>
+            </w:r>
+            <w:r>
+              <w:rPr>
+                <w:rFonts w:eastAsia="標楷體" w:cs="Times New Roman"/>
+                <w:szCs w:val="24"/>
+              </w:rPr>
+              <w:t>1203</w:t>
+            </w:r>
+          </w:p>
+        </w:tc>
+        <w:tc>
+          <w:tcPr>
+            <w:tcW w:w="3968" w:type="dxa"/>
+            <w:vAlign w:val="center"/>
+          </w:tcPr>
+          <w:p>
+            <w:pPr>
+              <w:widowControl/>
+              <w:rPr>
+                <w:rFonts w:eastAsia="標楷體" w:cs="Times New Roman"/>
+                <w:szCs w:val="24"/>
+              </w:rPr>
+            </w:pPr>
+            <w:r>
+              <w:rPr>
+                <w:rFonts w:eastAsia="標楷體" w:cs="Times New Roman"/>
+                <w:szCs w:val="24"/>
+              </w:rPr>
+              <w:t>Android 4.3+</w:t>
+            </w:r>
+            <w:r>
+              <w:rPr>
+                <w:rFonts w:eastAsia="標楷體" w:cs="Times New Roman" w:hint="eastAsia"/>
+                <w:szCs w:val="24"/>
+              </w:rPr>
+              <w:t xml:space="preserve"> with BLE capable </w:t>
+            </w:r>
+            <w:r>
+              <w:rPr>
+                <w:rFonts w:eastAsia="標楷體" w:cs="Times New Roman"/>
+                <w:szCs w:val="24"/>
+              </w:rPr>
+              <w:t>Bluetooth</w:t>
+            </w:r>
+            <w:r>
+              <w:rPr>
+                <w:rFonts w:eastAsia="標楷體" w:cs="Times New Roman" w:hint="eastAsia"/>
+                <w:szCs w:val="24"/>
+              </w:rPr>
+              <w:t xml:space="preserve"> </w:t>
+            </w:r>
+            <w:proofErr w:type="spellStart"/>
+            <w:r>
+              <w:rPr>
+                <w:rFonts w:eastAsia="標楷體" w:cs="Times New Roman" w:hint="eastAsia"/>
+                <w:szCs w:val="24"/>
+              </w:rPr>
+              <w:t>moduel</w:t>
+            </w:r>
+            <w:proofErr w:type="spellEnd"/>
+          </w:p>
+        </w:tc>
+      </w:tr>
+      <w:tr>
+        <w:tc>
+          <w:tcPr>
+            <w:tcW w:w="2235" w:type="dxa"/>
+            <w:vAlign w:val="center"/>
+          </w:tcPr>
+          <w:p>
+            <w:pPr>
+              <w:widowControl/>
+              <w:jc w:val="both"/>
+              <w:rPr>
+                <w:rFonts w:eastAsia="標楷體" w:cs="Times New Roman"/>
+                <w:szCs w:val="24"/>
+              </w:rPr>
+            </w:pPr>
+            <w:r>
+              <w:rPr>
+                <w:rFonts w:eastAsia="標楷體" w:cs="Times New Roman" w:hint="eastAsia"/>
+                <w:szCs w:val="24"/>
+              </w:rPr>
               <w:t>2014/11/</w:t>
             </w:r>
             <w:r>
@@ -621,6 +733,7 @@
       <w:tblPr>
         <w:tblStyle w:val="a7"/>
         <w:tblW w:w="0" w:type="auto"/>
+        <w:jc w:val="center"/>
         <w:tblLook w:val="04A0" w:firstRow="1" w:lastRow="0" w:firstColumn="1" w:lastColumn="0" w:noHBand="0" w:noVBand="1"/>
       </w:tblPr>
       <w:tblGrid>
@@ -629,6 +742,9 @@
         <w:gridCol w:w="6054"/>
       </w:tblGrid>
       <w:tr>
+        <w:trPr>
+          <w:jc w:val="center"/>
+        </w:trPr>
         <w:tc>
           <w:tcPr>
             <w:tcW w:w="8522" w:type="dxa"/>
@@ -657,6 +773,9 @@
         </w:tc>
       </w:tr>
       <w:tr>
+        <w:trPr>
+          <w:jc w:val="center"/>
+        </w:trPr>
         <w:tc>
           <w:tcPr>
             <w:tcW w:w="1093" w:type="dxa"/>
@@ -725,6 +844,9 @@
         </w:tc>
       </w:tr>
       <w:tr>
+        <w:trPr>
+          <w:jc w:val="center"/>
+        </w:trPr>
         <w:tc>
           <w:tcPr>
             <w:tcW w:w="1093" w:type="dxa"/>
@@ -744,7 +866,7 @@
                 <w:rFonts w:eastAsia="標楷體" w:cs="Times New Roman" w:hint="eastAsia"/>
                 <w:szCs w:val="24"/>
               </w:rPr>
-              <w:t>3</w:t>
+              <w:t>6</w:t>
             </w:r>
           </w:p>
         </w:tc>
@@ -767,7 +889,7 @@
                 <w:rFonts w:eastAsia="標楷體" w:cs="Times New Roman" w:hint="eastAsia"/>
                 <w:szCs w:val="24"/>
               </w:rPr>
-              <w:t>2014/11/24</w:t>
+              <w:t>2014/12/03</w:t>
             </w:r>
           </w:p>
         </w:tc>
@@ -781,96 +903,38 @@
               <w:widowControl/>
               <w:jc w:val="both"/>
               <w:rPr>
-                <w:rFonts w:eastAsia="標楷體" w:cs="Times New Roman"/>
-                <w:szCs w:val="24"/>
-              </w:rPr>
-            </w:pPr>
-            <w:r>
-              <w:rPr>
-                <w:rFonts w:eastAsia="標楷體" w:cs="Times New Roman"/>
-                <w:szCs w:val="24"/>
-              </w:rPr>
-              <w:t>Change command string format from Unicode to byte</w:t>
-            </w:r>
-          </w:p>
-          <w:p>
-            <w:pPr>
-              <w:widowControl/>
-              <w:jc w:val="both"/>
-              <w:rPr>
-                <w:rFonts w:eastAsia="標楷體" w:cs="Times New Roman"/>
-                <w:szCs w:val="24"/>
-              </w:rPr>
-            </w:pPr>
-            <w:r>
-              <w:rPr>
-                <w:rFonts w:eastAsia="標楷體" w:cs="Times New Roman"/>
-                <w:szCs w:val="24"/>
-              </w:rPr>
-              <w:t xml:space="preserve">up: </w:t>
-            </w:r>
-            <w:r>
-              <w:rPr>
-                <w:rFonts w:eastAsia="標楷體" w:cs="Times New Roman"/>
-                <w:szCs w:val="24"/>
-              </w:rPr>
-              <w:t xml:space="preserve"> 0x01, 0x01, 0x00</w:t>
-            </w:r>
-          </w:p>
-          <w:p>
-            <w:pPr>
-              <w:widowControl/>
-              <w:jc w:val="both"/>
-              <w:rPr>
-                <w:rFonts w:eastAsia="標楷體" w:cs="Times New Roman"/>
-                <w:szCs w:val="24"/>
-              </w:rPr>
-            </w:pPr>
-            <w:r>
-              <w:rPr>
-                <w:rFonts w:eastAsia="標楷體" w:cs="Times New Roman"/>
-                <w:szCs w:val="24"/>
-              </w:rPr>
-              <w:t>stop:</w:t>
-            </w:r>
-            <w:r>
-              <w:t xml:space="preserve"> </w:t>
-            </w:r>
-            <w:r>
-              <w:rPr>
-                <w:rFonts w:eastAsia="標楷體" w:cs="Times New Roman"/>
-                <w:szCs w:val="24"/>
-              </w:rPr>
-              <w:t>0x01, 0x02, 0x00</w:t>
-            </w:r>
-          </w:p>
-          <w:p>
-            <w:pPr>
-              <w:widowControl/>
-              <w:jc w:val="both"/>
-              <w:rPr>
-                <w:rFonts w:eastAsia="標楷體" w:cs="Times New Roman" w:hint="eastAsia"/>
-                <w:szCs w:val="24"/>
-              </w:rPr>
-            </w:pPr>
-            <w:r>
-              <w:rPr>
-                <w:rFonts w:eastAsia="標楷體" w:cs="Times New Roman"/>
-                <w:szCs w:val="24"/>
-              </w:rPr>
-              <w:t xml:space="preserve">down: </w:t>
-            </w:r>
-            <w:r>
-              <w:rPr>
-                <w:rFonts w:eastAsia="標楷體" w:cs="Times New Roman"/>
-                <w:szCs w:val="24"/>
-              </w:rPr>
-              <w:t>0x01, 0x03, 0x00</w:t>
+                <w:rFonts w:eastAsia="標楷體" w:cs="Times New Roman" w:hint="eastAsia"/>
+                <w:szCs w:val="24"/>
+              </w:rPr>
+            </w:pPr>
+            <w:r>
+              <w:rPr>
+                <w:rFonts w:eastAsia="標楷體" w:cs="Times New Roman"/>
+                <w:szCs w:val="24"/>
+              </w:rPr>
+              <w:t>C</w:t>
+            </w:r>
+            <w:r>
+              <w:rPr>
+                <w:rFonts w:eastAsia="標楷體" w:cs="Times New Roman" w:hint="eastAsia"/>
+                <w:szCs w:val="24"/>
+              </w:rPr>
+              <w:t xml:space="preserve">ancel </w:t>
+            </w:r>
+            <w:r>
+              <w:rPr>
+                <w:rFonts w:eastAsia="標楷體" w:cs="Times New Roman"/>
+                <w:szCs w:val="24"/>
+              </w:rPr>
+              <w:t>device scanning action</w:t>
             </w:r>
           </w:p>
         </w:tc>
       </w:tr>
       <w:tr>
+        <w:trPr>
+          <w:jc w:val="center"/>
+        </w:trPr>
         <w:tc>
           <w:tcPr>
             <w:tcW w:w="1093" w:type="dxa"/>
@@ -881,16 +945,16 @@
               <w:widowControl/>
               <w:jc w:val="center"/>
               <w:rPr>
-                <w:rFonts w:eastAsia="標楷體" w:cs="Times New Roman"/>
-                <w:szCs w:val="24"/>
-              </w:rPr>
-            </w:pPr>
-            <w:r>
-              <w:rPr>
-                <w:rFonts w:eastAsia="標楷體" w:cs="Times New Roman" w:hint="eastAsia"/>
-                <w:szCs w:val="24"/>
-              </w:rPr>
-              <w:t>2</w:t>
+                <w:rFonts w:eastAsia="標楷體" w:cs="Times New Roman" w:hint="eastAsia"/>
+                <w:szCs w:val="24"/>
+              </w:rPr>
+            </w:pPr>
+            <w:r>
+              <w:rPr>
+                <w:rFonts w:eastAsia="標楷體" w:cs="Times New Roman" w:hint="eastAsia"/>
+                <w:szCs w:val="24"/>
+              </w:rPr>
+              <w:t>5</w:t>
             </w:r>
           </w:p>
         </w:tc>
@@ -913,7 +977,7 @@
                 <w:rFonts w:eastAsia="標楷體" w:cs="Times New Roman" w:hint="eastAsia"/>
                 <w:szCs w:val="24"/>
               </w:rPr>
-              <w:t>2014/11/24</w:t>
+              <w:t>2014/12/03</w:t>
             </w:r>
           </w:p>
         </w:tc>
@@ -927,21 +991,328 @@
               <w:widowControl/>
               <w:jc w:val="both"/>
               <w:rPr>
-                <w:rFonts w:eastAsia="標楷體" w:cs="Times New Roman"/>
-                <w:szCs w:val="24"/>
-              </w:rPr>
-            </w:pPr>
-            <w:r>
-              <w:rPr>
-                <w:rFonts w:eastAsia="標楷體" w:cs="Times New Roman" w:hint="eastAsia"/>
-                <w:szCs w:val="24"/>
-              </w:rPr>
-              <w:t>Peripheral are stored in database</w:t>
+                <w:rFonts w:eastAsia="標楷體" w:cs="Times New Roman" w:hint="eastAsia"/>
+                <w:szCs w:val="24"/>
+              </w:rPr>
+            </w:pPr>
+            <w:r>
+              <w:rPr>
+                <w:rFonts w:eastAsia="標楷體" w:cs="Times New Roman"/>
+                <w:szCs w:val="24"/>
+              </w:rPr>
+              <w:t>Connection status of each device only has “connected” and “off-line”</w:t>
             </w:r>
           </w:p>
         </w:tc>
       </w:tr>
       <w:tr>
+        <w:trPr>
+          <w:jc w:val="center"/>
+        </w:trPr>
+        <w:tc>
+          <w:tcPr>
+            <w:tcW w:w="1093" w:type="dxa"/>
+            <w:vAlign w:val="center"/>
+          </w:tcPr>
+          <w:p>
+            <w:pPr>
+              <w:widowControl/>
+              <w:jc w:val="center"/>
+              <w:rPr>
+                <w:rFonts w:eastAsia="標楷體" w:cs="Times New Roman"/>
+                <w:szCs w:val="24"/>
+              </w:rPr>
+            </w:pPr>
+            <w:r>
+              <w:rPr>
+                <w:rFonts w:eastAsia="標楷體" w:cs="Times New Roman" w:hint="eastAsia"/>
+                <w:szCs w:val="24"/>
+              </w:rPr>
+              <w:t>4</w:t>
+            </w:r>
+          </w:p>
+        </w:tc>
+        <w:tc>
+          <w:tcPr>
+            <w:tcW w:w="1375" w:type="dxa"/>
+            <w:vAlign w:val="center"/>
+          </w:tcPr>
+          <w:p>
+            <w:pPr>
+              <w:widowControl/>
+              <w:jc w:val="center"/>
+              <w:rPr>
+                <w:rFonts w:eastAsia="標楷體" w:cs="Times New Roman"/>
+                <w:szCs w:val="24"/>
+              </w:rPr>
+            </w:pPr>
+            <w:r>
+              <w:rPr>
+                <w:rFonts w:eastAsia="標楷體" w:cs="Times New Roman" w:hint="eastAsia"/>
+                <w:szCs w:val="24"/>
+              </w:rPr>
+              <w:t>2014/12/03</w:t>
+            </w:r>
+          </w:p>
+        </w:tc>
+        <w:tc>
+          <w:tcPr>
+            <w:tcW w:w="6054" w:type="dxa"/>
+            <w:vAlign w:val="center"/>
+          </w:tcPr>
+          <w:p>
+            <w:pPr>
+              <w:widowControl/>
+              <w:jc w:val="both"/>
+              <w:rPr>
+                <w:rFonts w:eastAsia="標楷體" w:cs="Times New Roman" w:hint="eastAsia"/>
+                <w:szCs w:val="24"/>
+              </w:rPr>
+            </w:pPr>
+            <w:r>
+              <w:rPr>
+                <w:rFonts w:eastAsia="標楷體" w:cs="Times New Roman"/>
+                <w:szCs w:val="24"/>
+              </w:rPr>
+              <w:t>Change UI</w:t>
+            </w:r>
+            <w:r>
+              <w:rPr>
+                <w:rFonts w:eastAsia="標楷體" w:cs="Times New Roman" w:hint="eastAsia"/>
+                <w:szCs w:val="24"/>
+              </w:rPr>
+              <w:t>, remove title label, scan button</w:t>
+            </w:r>
+          </w:p>
+        </w:tc>
+      </w:tr>
+      <w:tr>
+        <w:trPr>
+          <w:jc w:val="center"/>
+        </w:trPr>
+        <w:tc>
+          <w:tcPr>
+            <w:tcW w:w="1093" w:type="dxa"/>
+            <w:vAlign w:val="center"/>
+          </w:tcPr>
+          <w:p>
+            <w:pPr>
+              <w:widowControl/>
+              <w:jc w:val="center"/>
+              <w:rPr>
+                <w:rFonts w:eastAsia="標楷體" w:cs="Times New Roman"/>
+                <w:szCs w:val="24"/>
+              </w:rPr>
+            </w:pPr>
+            <w:r>
+              <w:rPr>
+                <w:rFonts w:eastAsia="標楷體" w:cs="Times New Roman" w:hint="eastAsia"/>
+                <w:szCs w:val="24"/>
+              </w:rPr>
+              <w:t>3</w:t>
+            </w:r>
+          </w:p>
+        </w:tc>
+        <w:tc>
+          <w:tcPr>
+            <w:tcW w:w="1375" w:type="dxa"/>
+            <w:vAlign w:val="center"/>
+          </w:tcPr>
+          <w:p>
+            <w:pPr>
+              <w:widowControl/>
+              <w:jc w:val="center"/>
+              <w:rPr>
+                <w:rFonts w:eastAsia="標楷體" w:cs="Times New Roman"/>
+                <w:szCs w:val="24"/>
+              </w:rPr>
+            </w:pPr>
+            <w:r>
+              <w:rPr>
+                <w:rFonts w:eastAsia="標楷體" w:cs="Times New Roman" w:hint="eastAsia"/>
+                <w:szCs w:val="24"/>
+              </w:rPr>
+              <w:t>2014/11/24</w:t>
+            </w:r>
+          </w:p>
+        </w:tc>
+        <w:tc>
+          <w:tcPr>
+            <w:tcW w:w="6054" w:type="dxa"/>
+            <w:vAlign w:val="center"/>
+          </w:tcPr>
+          <w:p>
+            <w:pPr>
+              <w:widowControl/>
+              <w:jc w:val="both"/>
+              <w:rPr>
+                <w:rFonts w:eastAsia="標楷體" w:cs="Times New Roman"/>
+                <w:szCs w:val="24"/>
+              </w:rPr>
+            </w:pPr>
+            <w:r>
+              <w:rPr>
+                <w:rFonts w:eastAsia="標楷體" w:cs="Times New Roman"/>
+                <w:szCs w:val="24"/>
+              </w:rPr>
+              <w:t>Change command string format from Unicode to byte</w:t>
+            </w:r>
+          </w:p>
+          <w:p>
+            <w:pPr>
+              <w:widowControl/>
+              <w:jc w:val="both"/>
+              <w:rPr>
+                <w:rFonts w:eastAsia="標楷體" w:cs="Times New Roman"/>
+                <w:szCs w:val="24"/>
+              </w:rPr>
+            </w:pPr>
+            <w:r>
+              <w:rPr>
+                <w:rFonts w:eastAsia="標楷體" w:cs="Times New Roman"/>
+                <w:szCs w:val="24"/>
+              </w:rPr>
+              <w:t xml:space="preserve">up: </w:t>
+            </w:r>
+            <w:r>
+              <w:rPr>
+                <w:rFonts w:eastAsia="標楷體" w:cs="Times New Roman"/>
+                <w:szCs w:val="24"/>
+              </w:rPr>
+              <w:t xml:space="preserve"> 0x01, 0x01, 0x00</w:t>
+            </w:r>
+          </w:p>
+          <w:p>
+            <w:pPr>
+              <w:widowControl/>
+              <w:jc w:val="both"/>
+              <w:rPr>
+                <w:rFonts w:eastAsia="標楷體" w:cs="Times New Roman"/>
+                <w:szCs w:val="24"/>
+              </w:rPr>
+            </w:pPr>
+            <w:r>
+              <w:rPr>
+                <w:rFonts w:eastAsia="標楷體" w:cs="Times New Roman"/>
+                <w:szCs w:val="24"/>
+              </w:rPr>
+              <w:t>stop:</w:t>
+            </w:r>
+            <w:r>
+              <w:t xml:space="preserve"> </w:t>
+            </w:r>
+            <w:r>
+              <w:rPr>
+                <w:rFonts w:eastAsia="標楷體" w:cs="Times New Roman"/>
+                <w:szCs w:val="24"/>
+              </w:rPr>
+              <w:t>0x01, 0x02, 0x00</w:t>
+            </w:r>
+          </w:p>
+          <w:p>
+            <w:pPr>
+              <w:widowControl/>
+              <w:jc w:val="both"/>
+              <w:rPr>
+                <w:rFonts w:eastAsia="標楷體" w:cs="Times New Roman"/>
+                <w:szCs w:val="24"/>
+              </w:rPr>
+            </w:pPr>
+            <w:r>
+              <w:rPr>
+                <w:rFonts w:eastAsia="標楷體" w:cs="Times New Roman"/>
+                <w:szCs w:val="24"/>
+              </w:rPr>
+              <w:t xml:space="preserve">down: </w:t>
+            </w:r>
+            <w:r>
+              <w:rPr>
+                <w:rFonts w:eastAsia="標楷體" w:cs="Times New Roman"/>
+                <w:szCs w:val="24"/>
+              </w:rPr>
+              <w:t>0x01, 0x03, 0x00</w:t>
+            </w:r>
+          </w:p>
+        </w:tc>
+      </w:tr>
+      <w:tr>
+        <w:trPr>
+          <w:jc w:val="center"/>
+        </w:trPr>
+        <w:tc>
+          <w:tcPr>
+            <w:tcW w:w="1093" w:type="dxa"/>
+            <w:vAlign w:val="center"/>
+          </w:tcPr>
+          <w:p>
+            <w:pPr>
+              <w:widowControl/>
+              <w:jc w:val="center"/>
+              <w:rPr>
+                <w:rFonts w:eastAsia="標楷體" w:cs="Times New Roman"/>
+                <w:szCs w:val="24"/>
+              </w:rPr>
+            </w:pPr>
+            <w:r>
+              <w:rPr>
+                <w:rFonts w:eastAsia="標楷體" w:cs="Times New Roman" w:hint="eastAsia"/>
+                <w:szCs w:val="24"/>
+              </w:rPr>
+              <w:t>2</w:t>
+            </w:r>
+          </w:p>
+        </w:tc>
+        <w:tc>
+          <w:tcPr>
+            <w:tcW w:w="1375" w:type="dxa"/>
+            <w:vAlign w:val="center"/>
+          </w:tcPr>
+          <w:p>
+            <w:pPr>
+              <w:widowControl/>
+              <w:jc w:val="center"/>
+              <w:rPr>
+                <w:rFonts w:eastAsia="標楷體" w:cs="Times New Roman"/>
+                <w:szCs w:val="24"/>
+              </w:rPr>
+            </w:pPr>
+            <w:r>
+              <w:rPr>
+                <w:rFonts w:eastAsia="標楷體" w:cs="Times New Roman" w:hint="eastAsia"/>
+                <w:szCs w:val="24"/>
+              </w:rPr>
+              <w:t>2014/11/24</w:t>
+            </w:r>
+          </w:p>
+        </w:tc>
+        <w:tc>
+          <w:tcPr>
+            <w:tcW w:w="6054" w:type="dxa"/>
+            <w:vAlign w:val="center"/>
+          </w:tcPr>
+          <w:p>
+            <w:pPr>
+              <w:widowControl/>
+              <w:jc w:val="both"/>
+              <w:rPr>
+                <w:rFonts w:eastAsia="標楷體" w:cs="Times New Roman"/>
+                <w:szCs w:val="24"/>
+              </w:rPr>
+            </w:pPr>
+            <w:r>
+              <w:rPr>
+                <w:rFonts w:eastAsia="標楷體" w:cs="Times New Roman" w:hint="eastAsia"/>
+                <w:szCs w:val="24"/>
+              </w:rPr>
+              <w:t>Peripheral are stored in database</w:t>
+            </w:r>
+          </w:p>
+        </w:tc>
+      </w:tr>
+      <w:tr>
+        <w:trPr>
+          <w:jc w:val="center"/>
+        </w:trPr>
         <w:tc>
           <w:tcPr>
             <w:tcW w:w="1093" w:type="dxa"/>
@@ -1161,13 +1532,81 @@
         <w:tc>
           <w:tcPr>
             <w:tcW w:w="1092" w:type="dxa"/>
-            <w:vAlign w:val="center"/>
           </w:tcPr>
           <w:p>
             <w:pPr>
               <w:widowControl/>
               <w:jc w:val="center"/>
               <w:rPr>
+                <w:rFonts w:eastAsia="標楷體" w:cs="Times New Roman" w:hint="eastAsia"/>
+                <w:szCs w:val="24"/>
+              </w:rPr>
+            </w:pPr>
+            <w:r>
+              <w:rPr>
+                <w:rFonts w:eastAsia="標楷體" w:cs="Times New Roman" w:hint="eastAsia"/>
+                <w:szCs w:val="24"/>
+              </w:rPr>
+              <w:t>A.12</w:t>
+            </w:r>
+          </w:p>
+        </w:tc>
+        <w:tc>
+          <w:tcPr>
+            <w:tcW w:w="1375" w:type="dxa"/>
+            <w:vAlign w:val="center"/>
+          </w:tcPr>
+          <w:p>
+            <w:pPr>
+              <w:widowControl/>
+              <w:jc w:val="center"/>
+              <w:rPr>
+                <w:rFonts w:eastAsia="標楷體" w:cs="Times New Roman"/>
+                <w:szCs w:val="24"/>
+              </w:rPr>
+            </w:pPr>
+            <w:r>
+              <w:rPr>
+                <w:rFonts w:eastAsia="標楷體" w:cs="Times New Roman"/>
+                <w:szCs w:val="24"/>
+              </w:rPr>
+              <w:t>2014/12/03</w:t>
+            </w:r>
+          </w:p>
+        </w:tc>
+        <w:tc>
+          <w:tcPr>
+            <w:tcW w:w="6055" w:type="dxa"/>
+          </w:tcPr>
+          <w:p>
+            <w:pPr>
+              <w:widowControl/>
+              <w:rPr>
+                <w:rFonts w:eastAsia="標楷體" w:cs="Times New Roman"/>
+                <w:szCs w:val="24"/>
+              </w:rPr>
+            </w:pPr>
+            <w:r>
+              <w:rPr>
+                <w:rFonts w:eastAsia="標楷體" w:cs="Times New Roman"/>
+                <w:szCs w:val="24"/>
+              </w:rPr>
+              <w:t>Device information will be saved in the database</w:t>
+            </w:r>
+          </w:p>
+        </w:tc>
+      </w:tr>
+      <w:tr>
+        <w:tc>
+          <w:tcPr>
+            <w:tcW w:w="1092" w:type="dxa"/>
+            <w:vAlign w:val="center"/>
+          </w:tcPr>
+          <w:p>
+            <w:pPr>
+              <w:widowControl/>
+              <w:jc w:val="center"/>
+              <w:rPr>
                 <w:rFonts w:eastAsia="標楷體" w:cs="Times New Roman"/>
                 <w:szCs w:val="24"/>
               </w:rPr>
@@ -1228,14 +1667,7 @@
                 <w:rFonts w:eastAsia="標楷體" w:cs="Times New Roman" w:hint="eastAsia"/>
                 <w:szCs w:val="24"/>
               </w:rPr>
-              <w:t xml:space="preserve"> is </w:t>
-            </w:r>
-            <w:r>
-              <w:rPr>
-                <w:rFonts w:eastAsia="標楷體" w:cs="Times New Roman" w:hint="eastAsia"/>
-                <w:szCs w:val="24"/>
-              </w:rPr>
-              <w:t>always in portrait mode.</w:t>
+              <w:t xml:space="preserve"> is always in portrait mode.</w:t>
             </w:r>
           </w:p>
         </w:tc>
@@ -2947,6 +3379,9 @@
       <w:proofErr w:type="spellEnd"/>
     </w:p>
     <w:p>
+      <w:pPr>
+        <w:jc w:val="center"/>
+      </w:pPr>
       <w:r>
         <w:rPr>
           <w:noProof/>
@@ -2954,655 +3389,18 @@
         <mc:AlternateContent>
           <mc:Choice Requires="wps">
             <w:drawing>
-              <wp:anchor distT="0" distB="0" distL="114300" distR="114300" simplePos="0" relativeHeight="251671552" behindDoc="0" locked="0" layoutInCell="1" allowOverlap="1" wp14:anchorId="1099A333" wp14:editId="71169E4A">
+              <wp:anchor distT="0" distB="0" distL="114300" distR="114300" simplePos="0" relativeHeight="251674624" behindDoc="0" locked="0" layoutInCell="1" allowOverlap="1" wp14:anchorId="3BD8DF01" wp14:editId="09EFF113">
                 <wp:simplePos x="0" y="0"/>
                 <wp:positionH relativeFrom="column">
-                  <wp:posOffset>3347113</wp:posOffset>
+                  <wp:posOffset>876870</wp:posOffset>
                 </wp:positionH>
                 <wp:positionV relativeFrom="paragraph">
-                  <wp:posOffset>848352</wp:posOffset>
+                  <wp:posOffset>5079156</wp:posOffset>
                 </wp:positionV>
-                <wp:extent cx="2296160" cy="777922"/>
-                <wp:effectExtent l="0" t="0" r="27940" b="22225"/>
+                <wp:extent cx="3534770" cy="1201003"/>
+                <wp:effectExtent l="38100" t="38100" r="46990" b="37465"/>
                 <wp:wrapNone/>
-                <wp:docPr id="9" name="文字方塊 2"/>
-                <wp:cNvGraphicFramePr>
-                  <a:graphicFrameLocks xmlns:a="http://schemas.openxmlformats.org/drawingml/2006/main"/>
-                </wp:cNvGraphicFramePr>
-                <a:graphic xmlns:a="http://schemas.openxmlformats.org/drawingml/2006/main">
-                  <a:graphicData uri="http://schemas.microsoft.com/office/word/2010/wordprocessingShape">
-                    <wps:wsp>
-                      <wps:cNvSpPr txBox="1">
-                        <a:spLocks noChangeArrowheads="1"/>
-                      </wps:cNvSpPr>
-                      <wps:spPr bwMode="auto">
-                        <a:xfrm>
-                          <a:off x="0" y="0"/>
-                          <a:ext cx="2296160" cy="777922"/>
-                        </a:xfrm>
-                        <a:prstGeom prst="rect">
-                          <a:avLst/>
-                        </a:prstGeom>
-                        <a:solidFill>
-                          <a:srgbClr val="FFFF00"/>
-                        </a:solidFill>
-                        <a:ln w="9525">
-                          <a:solidFill>
-                            <a:srgbClr val="000000"/>
-                          </a:solidFill>
-                          <a:miter lim="800000"/>
-                          <a:headEnd/>
-                          <a:tailEnd/>
-                        </a:ln>
-                      </wps:spPr>
-                      <wps:txbx>
-                        <w:txbxContent>
-                          <w:p>
-                            <w:pPr>
-                              <w:rPr>
-                                <w:b/>
-                                <w:color w:val="0F243E" w:themeColor="text2" w:themeShade="80"/>
-                                <w:szCs w:val="24"/>
-                              </w:rPr>
-                            </w:pPr>
-                            <w:r>
-                              <w:rPr>
-                                <w:b/>
-                                <w:color w:val="0F243E" w:themeColor="text2" w:themeShade="80"/>
-                                <w:szCs w:val="24"/>
-                              </w:rPr>
-                              <w:t>1</w:t>
-                            </w:r>
-                            <w:r>
-                              <w:rPr>
-                                <w:rFonts w:hint="eastAsia"/>
-                                <w:b/>
-                                <w:color w:val="0F243E" w:themeColor="text2" w:themeShade="80"/>
-                                <w:szCs w:val="24"/>
-                              </w:rPr>
-                              <w:t>: button for rolling up</w:t>
-                            </w:r>
-                          </w:p>
-                          <w:p>
-                            <w:pPr>
-                              <w:rPr>
-                                <w:b/>
-                                <w:color w:val="0F243E" w:themeColor="text2" w:themeShade="80"/>
-                                <w:szCs w:val="24"/>
-                              </w:rPr>
-                            </w:pPr>
-                            <w:r>
-                              <w:rPr>
-                                <w:rFonts w:hint="eastAsia"/>
-                                <w:b/>
-                                <w:color w:val="0F243E" w:themeColor="text2" w:themeShade="80"/>
-                                <w:szCs w:val="24"/>
-                              </w:rPr>
-                              <w:t>2</w:t>
-                            </w:r>
-                            <w:r>
-                              <w:rPr>
-                                <w:rFonts w:hint="eastAsia"/>
-                                <w:b/>
-                                <w:color w:val="0F243E" w:themeColor="text2" w:themeShade="80"/>
-                                <w:szCs w:val="24"/>
-                              </w:rPr>
-                              <w:t>: button for rolling stop</w:t>
-                            </w:r>
-                          </w:p>
-                          <w:p>
-                            <w:pPr>
-                              <w:rPr>
-                                <w:b/>
-                                <w:color w:val="0F243E" w:themeColor="text2" w:themeShade="80"/>
-                                <w:szCs w:val="24"/>
-                              </w:rPr>
-                            </w:pPr>
-                            <w:r>
-                              <w:rPr>
-                                <w:rFonts w:hint="eastAsia"/>
-                                <w:b/>
-                                <w:color w:val="0F243E" w:themeColor="text2" w:themeShade="80"/>
-                                <w:szCs w:val="24"/>
-                              </w:rPr>
-                              <w:t>3</w:t>
-                            </w:r>
-                            <w:r>
-                              <w:rPr>
-                                <w:rFonts w:hint="eastAsia"/>
-                                <w:b/>
-                                <w:color w:val="0F243E" w:themeColor="text2" w:themeShade="80"/>
-                                <w:szCs w:val="24"/>
-                              </w:rPr>
-                              <w:t>: button for rolling down</w:t>
-                            </w:r>
-                          </w:p>
-                        </w:txbxContent>
-                      </wps:txbx>
-                      <wps:bodyPr rot="0" vert="horz" wrap="square" lIns="91440" tIns="45720" rIns="91440" bIns="45720" anchor="t" anchorCtr="0">
-                        <a:noAutofit/>
-                      </wps:bodyPr>
-                    </wps:wsp>
-                  </a:graphicData>
-                </a:graphic>
-                <wp14:sizeRelH relativeFrom="margin">
-                  <wp14:pctWidth>0</wp14:pctWidth>
-                </wp14:sizeRelH>
-                <wp14:sizeRelV relativeFrom="margin">
-                  <wp14:pctHeight>0</wp14:pctHeight>
-                </wp14:sizeRelV>
-              </wp:anchor>
-            </w:drawing>
-          </mc:Choice>
-          <mc:Fallback>
-            <w:pict>
-              <v:shapetype w14:anchorId="1099A333" id="_x0000_t202" coordsize="21600,21600" o:spt="202" path="m,l,21600r21600,l21600,xe">
-                <v:stroke joinstyle="miter"/>
-                <v:path gradientshapeok="t" o:connecttype="rect"/>
-              </v:shapetype>
-              <v:shape id="文字方塊 2" o:spid="_x0000_s1026" type="#_x0000_t202" style="position:absolute;margin-left:263.55pt;margin-top:66.8pt;width:180.8pt;height:61.25pt;z-index:251671552;visibility:visible;mso-wrap-style:square;mso-width-percent:0;mso-height-percent:0;mso-wrap-distance-left:9pt;mso-wrap-distance-top:0;mso-wrap-distance-right:9pt;mso-wrap-distance-bottom:0;mso-position-horizontal:absolute;mso-position-horizontal-relative:text;mso-position-vertical:absolute;mso-position-vertical-relative:text;mso-width-percent:0;mso-height-percent:0;mso-width-relative:margin;mso-height-relative:margin;v-text-anchor:top" o:gfxdata="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" fillcolor="yellow">
-                <v:textbox>
-                  <w:txbxContent>
-                    <w:p>
-                      <w:pPr>
-                        <w:rPr>
-                          <w:b/>
-                          <w:color w:val="0F243E" w:themeColor="text2" w:themeShade="80"/>
-                          <w:szCs w:val="24"/>
-                        </w:rPr>
-                      </w:pPr>
-                      <w:r>
-                        <w:rPr>
-                          <w:b/>
-                          <w:color w:val="0F243E" w:themeColor="text2" w:themeShade="80"/>
-                          <w:szCs w:val="24"/>
-                        </w:rPr>
-                        <w:t>1</w:t>
-                      </w:r>
-                      <w:r>
-                        <w:rPr>
-                          <w:rFonts w:hint="eastAsia"/>
-                          <w:b/>
-                          <w:color w:val="0F243E" w:themeColor="text2" w:themeShade="80"/>
-                          <w:szCs w:val="24"/>
-                        </w:rPr>
-                        <w:t>: button for rolling up</w:t>
-                      </w:r>
-                    </w:p>
-                    <w:p>
-                      <w:pPr>
-                        <w:rPr>
-                          <w:b/>
-                          <w:color w:val="0F243E" w:themeColor="text2" w:themeShade="80"/>
-                          <w:szCs w:val="24"/>
-                        </w:rPr>
-                      </w:pPr>
-                      <w:r>
-                        <w:rPr>
-                          <w:rFonts w:hint="eastAsia"/>
-                          <w:b/>
-                          <w:color w:val="0F243E" w:themeColor="text2" w:themeShade="80"/>
-                          <w:szCs w:val="24"/>
-                        </w:rPr>
-                        <w:t>2</w:t>
-                      </w:r>
-                      <w:r>
-                        <w:rPr>
-                          <w:rFonts w:hint="eastAsia"/>
-                          <w:b/>
-                          <w:color w:val="0F243E" w:themeColor="text2" w:themeShade="80"/>
-                          <w:szCs w:val="24"/>
-                        </w:rPr>
-                        <w:t>: button for rolling stop</w:t>
-                      </w:r>
-                    </w:p>
-                    <w:p>
-                      <w:pPr>
-                        <w:rPr>
-                          <w:b/>
-                          <w:color w:val="0F243E" w:themeColor="text2" w:themeShade="80"/>
-                          <w:szCs w:val="24"/>
-                        </w:rPr>
-                      </w:pPr>
-                      <w:r>
-                        <w:rPr>
-                          <w:rFonts w:hint="eastAsia"/>
-                          <w:b/>
-                          <w:color w:val="0F243E" w:themeColor="text2" w:themeShade="80"/>
-                          <w:szCs w:val="24"/>
-                        </w:rPr>
-                        <w:t>3</w:t>
-                      </w:r>
-                      <w:r>
-                        <w:rPr>
-                          <w:rFonts w:hint="eastAsia"/>
-                          <w:b/>
-                          <w:color w:val="0F243E" w:themeColor="text2" w:themeShade="80"/>
-                          <w:szCs w:val="24"/>
-                        </w:rPr>
-                        <w:t>: button for rolling down</w:t>
-                      </w:r>
-                    </w:p>
-                  </w:txbxContent>
-                </v:textbox>
-              </v:shape>
-            </w:pict>
-          </mc:Fallback>
-        </mc:AlternateContent>
-      </w:r>
-      <w:r>
-        <w:rPr>
-          <w:noProof/>
-        </w:rPr>
-        <mc:AlternateContent>
-          <mc:Choice Requires="wps">
-            <w:drawing>
-              <wp:anchor distT="0" distB="0" distL="114300" distR="114300" simplePos="0" relativeHeight="251685888" behindDoc="0" locked="0" layoutInCell="1" allowOverlap="1" wp14:anchorId="6032FE28" wp14:editId="1F4D3B85">
-                <wp:simplePos x="0" y="0"/>
-                <wp:positionH relativeFrom="column">
-                  <wp:posOffset>228600</wp:posOffset>
-                </wp:positionH>
-                <wp:positionV relativeFrom="paragraph">
-                  <wp:posOffset>2845273</wp:posOffset>
-                </wp:positionV>
-                <wp:extent cx="1360805" cy="276225"/>
-                <wp:effectExtent l="0" t="0" r="10795" b="28575"/>
-                <wp:wrapNone/>
-                <wp:docPr id="19" name="文字方塊 2"/>
-                <wp:cNvGraphicFramePr>
-                  <a:graphicFrameLocks xmlns:a="http://schemas.openxmlformats.org/drawingml/2006/main"/>
-                </wp:cNvGraphicFramePr>
-                <a:graphic xmlns:a="http://schemas.openxmlformats.org/drawingml/2006/main">
-                  <a:graphicData uri="http://schemas.microsoft.com/office/word/2010/wordprocessingShape">
-                    <wps:wsp>
-                      <wps:cNvSpPr txBox="1">
-                        <a:spLocks noChangeArrowheads="1"/>
-                      </wps:cNvSpPr>
-                      <wps:spPr bwMode="auto">
-                        <a:xfrm>
-                          <a:off x="0" y="0"/>
-                          <a:ext cx="1360805" cy="276225"/>
-                        </a:xfrm>
-                        <a:prstGeom prst="rect">
-                          <a:avLst/>
-                        </a:prstGeom>
-                        <a:solidFill>
-                          <a:srgbClr val="FFFF00"/>
-                        </a:solidFill>
-                        <a:ln w="9525">
-                          <a:solidFill>
-                            <a:srgbClr val="000000"/>
-                          </a:solidFill>
-                          <a:miter lim="800000"/>
-                          <a:headEnd/>
-                          <a:tailEnd/>
-                        </a:ln>
-                      </wps:spPr>
-                      <wps:txbx>
-                        <w:txbxContent>
-                          <w:p>
-                            <w:pPr>
-                              <w:rPr>
-                                <w:b/>
-                                <w:color w:val="0F243E" w:themeColor="text2" w:themeShade="80"/>
-                                <w:szCs w:val="24"/>
-                              </w:rPr>
-                            </w:pPr>
-                            <w:r>
-                              <w:rPr>
-                                <w:b/>
-                                <w:color w:val="0F243E" w:themeColor="text2" w:themeShade="80"/>
-                                <w:szCs w:val="24"/>
-                              </w:rPr>
-                              <w:t>Connection</w:t>
-                            </w:r>
-                            <w:r>
-                              <w:rPr>
-                                <w:rFonts w:hint="eastAsia"/>
-                                <w:b/>
-                                <w:color w:val="0F243E" w:themeColor="text2" w:themeShade="80"/>
-                                <w:szCs w:val="24"/>
-                              </w:rPr>
-                              <w:t xml:space="preserve"> status</w:t>
-                            </w:r>
-                          </w:p>
-                        </w:txbxContent>
-                      </wps:txbx>
-                      <wps:bodyPr rot="0" vert="horz" wrap="square" lIns="91440" tIns="45720" rIns="91440" bIns="45720" anchor="t" anchorCtr="0">
-                        <a:noAutofit/>
-                      </wps:bodyPr>
-                    </wps:wsp>
-                  </a:graphicData>
-                </a:graphic>
-                <wp14:sizeRelH relativeFrom="margin">
-                  <wp14:pctWidth>0</wp14:pctWidth>
-                </wp14:sizeRelH>
-                <wp14:sizeRelV relativeFrom="margin">
-                  <wp14:pctHeight>0</wp14:pctHeight>
-                </wp14:sizeRelV>
-              </wp:anchor>
-            </w:drawing>
-          </mc:Choice>
-          <mc:Fallback>
-            <w:pict>
-              <v:shape w14:anchorId="6032FE28" id="_x0000_s1027" type="#_x0000_t202" style="position:absolute;margin-left:18pt;margin-top:224.05pt;width:107.15pt;height:21.75pt;z-index:251685888;visibility:visible;mso-wrap-style:square;mso-width-percent:0;mso-height-percent:0;mso-wrap-distance-left:9pt;mso-wrap-distance-top:0;mso-wrap-distance-right:9pt;mso-wrap-distance-bottom:0;mso-position-horizontal:absolute;mso-position-horizontal-relative:text;mso-position-vertical:absolute;mso-position-vertical-relative:text;mso-width-percent:0;mso-height-percent:0;mso-width-relative:margin;mso-height-relative:margin;v-text-anchor:top" o:gfxdata="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" fillcolor="yellow">
-                <v:textbox>
-                  <w:txbxContent>
-                    <w:p>
-                      <w:pPr>
-                        <w:rPr>
-                          <w:b/>
-                          <w:color w:val="0F243E" w:themeColor="text2" w:themeShade="80"/>
-                          <w:szCs w:val="24"/>
-                        </w:rPr>
-                      </w:pPr>
-                      <w:r>
-                        <w:rPr>
-                          <w:b/>
-                          <w:color w:val="0F243E" w:themeColor="text2" w:themeShade="80"/>
-                          <w:szCs w:val="24"/>
-                        </w:rPr>
-                        <w:t>Connection</w:t>
-                      </w:r>
-                      <w:r>
-                        <w:rPr>
-                          <w:rFonts w:hint="eastAsia"/>
-                          <w:b/>
-                          <w:color w:val="0F243E" w:themeColor="text2" w:themeShade="80"/>
-                          <w:szCs w:val="24"/>
-                        </w:rPr>
-                        <w:t xml:space="preserve"> status</w:t>
-                      </w:r>
-                    </w:p>
-                  </w:txbxContent>
-                </v:textbox>
-              </v:shape>
-            </w:pict>
-          </mc:Fallback>
-        </mc:AlternateContent>
-      </w:r>
-      <w:r>
-        <w:rPr>
-          <w:noProof/>
-        </w:rPr>
-        <mc:AlternateContent>
-          <mc:Choice Requires="wps">
-            <w:drawing>
-              <wp:anchor distT="0" distB="0" distL="114300" distR="114300" simplePos="0" relativeHeight="251692032" behindDoc="0" locked="0" layoutInCell="1" allowOverlap="1" wp14:anchorId="70F121E0" wp14:editId="6DAD6FEE">
-                <wp:simplePos x="0" y="0"/>
-                <wp:positionH relativeFrom="column">
-                  <wp:posOffset>996950</wp:posOffset>
-                </wp:positionH>
-                <wp:positionV relativeFrom="paragraph">
-                  <wp:posOffset>2609850</wp:posOffset>
-                </wp:positionV>
-                <wp:extent cx="0" cy="233680"/>
-                <wp:effectExtent l="95250" t="0" r="57150" b="52070"/>
-                <wp:wrapNone/>
-                <wp:docPr id="22" name="直線單箭頭接點 22"/>
-                <wp:cNvGraphicFramePr/>
-                <a:graphic xmlns:a="http://schemas.openxmlformats.org/drawingml/2006/main">
-                  <a:graphicData uri="http://schemas.microsoft.com/office/word/2010/wordprocessingShape">
-                    <wps:wsp>
-                      <wps:cNvCnPr/>
-                      <wps:spPr>
-                        <a:xfrm>
-                          <a:off x="0" y="0"/>
-                          <a:ext cx="0" cy="233680"/>
-                        </a:xfrm>
-                        <a:prstGeom prst="straightConnector1">
-                          <a:avLst/>
-                        </a:prstGeom>
-                        <a:ln>
-                          <a:tailEnd type="arrow"/>
-                        </a:ln>
-                      </wps:spPr>
-                      <wps:style>
-                        <a:lnRef idx="1">
-                          <a:schemeClr val="accent1"/>
-                        </a:lnRef>
-                        <a:fillRef idx="0">
-                          <a:schemeClr val="accent1"/>
-                        </a:fillRef>
-                        <a:effectRef idx="0">
-                          <a:schemeClr val="accent1"/>
-                        </a:effectRef>
-                        <a:fontRef idx="minor">
-                          <a:schemeClr val="tx1"/>
-                        </a:fontRef>
-                      </wps:style>
-                      <wps:bodyPr/>
-                    </wps:wsp>
-                  </a:graphicData>
-                </a:graphic>
-                <wp14:sizeRelH relativeFrom="margin">
-                  <wp14:pctWidth>0</wp14:pctWidth>
-                </wp14:sizeRelH>
-                <wp14:sizeRelV relativeFrom="margin">
-                  <wp14:pctHeight>0</wp14:pctHeight>
-                </wp14:sizeRelV>
-              </wp:anchor>
-            </w:drawing>
-          </mc:Choice>
-          <mc:Fallback>
-            <w:pict>
-              <v:shapetype w14:anchorId="17B24C0A" id="_x0000_t32" coordsize="21600,21600" o:spt="32" o:oned="t" path="m,l21600,21600e" filled="f">
-                <v:path arrowok="t" fillok="f" o:connecttype="none"/>
-                <o:lock v:ext="edit" shapetype="t"/>
-              </v:shapetype>
-              <v:shape id="直線單箭頭接點 22" o:spid="_x0000_s1026" type="#_x0000_t32" style="position:absolute;margin-left:78.5pt;margin-top:205.5pt;width:0;height:18.4pt;z-index:251692032;visibility:visible;mso-wrap-style:square;mso-width-percent:0;mso-height-percent:0;mso-wrap-distance-left:9pt;mso-wrap-distance-top:0;mso-wrap-distance-right:9pt;mso-wrap-distance-bottom:0;mso-position-horizontal:absolute;mso-position-horizontal-relative:text;mso-position-vertical:absolute;mso-position-vertical-relative:text;mso-width-percent:0;mso-height-percent:0;mso-width-relative:margin;mso-height-relative:margin" o:gfxdata="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" strokecolor="#4579b8 [3044]">
-                <v:stroke endarrow="open"/>
-              </v:shape>
-            </w:pict>
-          </mc:Fallback>
-        </mc:AlternateContent>
-      </w:r>
-      <w:r>
-        <w:rPr>
-          <w:noProof/>
-        </w:rPr>
-        <mc:AlternateContent>
-          <mc:Choice Requires="wps">
-            <w:drawing>
-              <wp:anchor distT="0" distB="0" distL="114300" distR="114300" simplePos="0" relativeHeight="251689984" behindDoc="0" locked="0" layoutInCell="1" allowOverlap="1" wp14:anchorId="31ABEA7C" wp14:editId="2B4F559D">
-                <wp:simplePos x="0" y="0"/>
-                <wp:positionH relativeFrom="column">
-                  <wp:posOffset>2610293</wp:posOffset>
-                </wp:positionH>
-                <wp:positionV relativeFrom="paragraph">
-                  <wp:posOffset>2617957</wp:posOffset>
-                </wp:positionV>
-                <wp:extent cx="0" cy="233917"/>
-                <wp:effectExtent l="95250" t="0" r="57150" b="52070"/>
-                <wp:wrapNone/>
-                <wp:docPr id="21" name="直線單箭頭接點 21"/>
-                <wp:cNvGraphicFramePr/>
-                <a:graphic xmlns:a="http://schemas.openxmlformats.org/drawingml/2006/main">
-                  <a:graphicData uri="http://schemas.microsoft.com/office/word/2010/wordprocessingShape">
-                    <wps:wsp>
-                      <wps:cNvCnPr/>
-                      <wps:spPr>
-                        <a:xfrm>
-                          <a:off x="0" y="0"/>
-                          <a:ext cx="0" cy="233917"/>
-                        </a:xfrm>
-                        <a:prstGeom prst="straightConnector1">
-                          <a:avLst/>
-                        </a:prstGeom>
-                        <a:ln>
-                          <a:tailEnd type="arrow"/>
-                        </a:ln>
-                      </wps:spPr>
-                      <wps:style>
-                        <a:lnRef idx="1">
-                          <a:schemeClr val="accent1"/>
-                        </a:lnRef>
-                        <a:fillRef idx="0">
-                          <a:schemeClr val="accent1"/>
-                        </a:fillRef>
-                        <a:effectRef idx="0">
-                          <a:schemeClr val="accent1"/>
-                        </a:effectRef>
-                        <a:fontRef idx="minor">
-                          <a:schemeClr val="tx1"/>
-                        </a:fontRef>
-                      </wps:style>
-                      <wps:bodyPr/>
-                    </wps:wsp>
-                  </a:graphicData>
-                </a:graphic>
-                <wp14:sizeRelH relativeFrom="margin">
-                  <wp14:pctWidth>0</wp14:pctWidth>
-                </wp14:sizeRelH>
-                <wp14:sizeRelV relativeFrom="margin">
-                  <wp14:pctHeight>0</wp14:pctHeight>
-                </wp14:sizeRelV>
-              </wp:anchor>
-            </w:drawing>
-          </mc:Choice>
-          <mc:Fallback>
-            <w:pict>
-              <v:shape w14:anchorId="3748096D" id="直線單箭頭接點 21" o:spid="_x0000_s1026" type="#_x0000_t32" style="position:absolute;margin-left:205.55pt;margin-top:206.15pt;width:0;height:18.4pt;z-index:251689984;visibility:visible;mso-wrap-style:square;mso-width-percent:0;mso-height-percent:0;mso-wrap-distance-left:9pt;mso-wrap-distance-top:0;mso-wrap-distance-right:9pt;mso-wrap-distance-bottom:0;mso-position-horizontal:absolute;mso-position-horizontal-relative:text;mso-position-vertical:absolute;mso-position-vertical-relative:text;mso-width-percent:0;mso-height-percent:0;mso-width-relative:margin;mso-height-relative:margin" o:gfxdata="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" strokecolor="#4579b8 [3044]">
-                <v:stroke endarrow="open"/>
-              </v:shape>
-            </w:pict>
-          </mc:Fallback>
-        </mc:AlternateContent>
-      </w:r>
-      <w:r>
-        <w:rPr>
-          <w:noProof/>
-        </w:rPr>
-        <mc:AlternateContent>
-          <mc:Choice Requires="wps">
-            <w:drawing>
-              <wp:anchor distT="0" distB="0" distL="114300" distR="114300" simplePos="0" relativeHeight="251687936" behindDoc="0" locked="0" layoutInCell="1" allowOverlap="1" wp14:anchorId="1D943537" wp14:editId="59CA35E7">
-                <wp:simplePos x="0" y="0"/>
-                <wp:positionH relativeFrom="column">
-                  <wp:posOffset>1897425</wp:posOffset>
-                </wp:positionH>
-                <wp:positionV relativeFrom="paragraph">
-                  <wp:posOffset>2851416</wp:posOffset>
-                </wp:positionV>
-                <wp:extent cx="1360967" cy="276446"/>
-                <wp:effectExtent l="0" t="0" r="10795" b="28575"/>
-                <wp:wrapNone/>
-                <wp:docPr id="20" name="文字方塊 2"/>
-                <wp:cNvGraphicFramePr>
-                  <a:graphicFrameLocks xmlns:a="http://schemas.openxmlformats.org/drawingml/2006/main"/>
-                </wp:cNvGraphicFramePr>
-                <a:graphic xmlns:a="http://schemas.openxmlformats.org/drawingml/2006/main">
-                  <a:graphicData uri="http://schemas.microsoft.com/office/word/2010/wordprocessingShape">
-                    <wps:wsp>
-                      <wps:cNvSpPr txBox="1">
-                        <a:spLocks noChangeArrowheads="1"/>
-                      </wps:cNvSpPr>
-                      <wps:spPr bwMode="auto">
-                        <a:xfrm>
-                          <a:off x="0" y="0"/>
-                          <a:ext cx="1360967" cy="276446"/>
-                        </a:xfrm>
-                        <a:prstGeom prst="rect">
-                          <a:avLst/>
-                        </a:prstGeom>
-                        <a:solidFill>
-                          <a:srgbClr val="FFFF00"/>
-                        </a:solidFill>
-                        <a:ln w="9525">
-                          <a:solidFill>
-                            <a:srgbClr val="000000"/>
-                          </a:solidFill>
-                          <a:miter lim="800000"/>
-                          <a:headEnd/>
-                          <a:tailEnd/>
-                        </a:ln>
-                      </wps:spPr>
-                      <wps:txbx>
-                        <w:txbxContent>
-                          <w:p>
-                            <w:pPr>
-                              <w:rPr>
-                                <w:b/>
-                                <w:color w:val="0F243E" w:themeColor="text2" w:themeShade="80"/>
-                                <w:szCs w:val="24"/>
-                              </w:rPr>
-                            </w:pPr>
-                            <w:r>
-                              <w:rPr>
-                                <w:rFonts w:hint="eastAsia"/>
-                                <w:b/>
-                                <w:color w:val="0F243E" w:themeColor="text2" w:themeShade="80"/>
-                                <w:szCs w:val="24"/>
-                              </w:rPr>
-                              <w:t>Signal Strength</w:t>
-                            </w:r>
-                          </w:p>
-                        </w:txbxContent>
-                      </wps:txbx>
-                      <wps:bodyPr rot="0" vert="horz" wrap="square" lIns="91440" tIns="45720" rIns="91440" bIns="45720" anchor="t" anchorCtr="0">
-                        <a:noAutofit/>
-                      </wps:bodyPr>
-                    </wps:wsp>
-                  </a:graphicData>
-                </a:graphic>
-                <wp14:sizeRelH relativeFrom="margin">
-                  <wp14:pctWidth>0</wp14:pctWidth>
-                </wp14:sizeRelH>
-                <wp14:sizeRelV relativeFrom="margin">
-                  <wp14:pctHeight>0</wp14:pctHeight>
-                </wp14:sizeRelV>
-              </wp:anchor>
-            </w:drawing>
-          </mc:Choice>
-          <mc:Fallback>
-            <w:pict>
-              <v:shape w14:anchorId="1D943537" id="_x0000_s1028" type="#_x0000_t202" style="position:absolute;margin-left:149.4pt;margin-top:224.5pt;width:107.15pt;height:21.75pt;z-index:251687936;visibility:visible;mso-wrap-style:square;mso-width-percent:0;mso-height-percent:0;mso-wrap-distance-left:9pt;mso-wrap-distance-top:0;mso-wrap-distance-right:9pt;mso-wrap-distance-bottom:0;mso-position-horizontal:absolute;mso-position-horizontal-relative:text;mso-position-vertical:absolute;mso-position-vertical-relative:text;mso-width-percent:0;mso-height-percent:0;mso-width-relative:margin;mso-height-relative:margin;v-text-anchor:top" o:gfxdata="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" fillcolor="yellow">
-                <v:textbox>
-                  <w:txbxContent>
-                    <w:p>
-                      <w:pPr>
-                        <w:rPr>
-                          <w:b/>
-                          <w:color w:val="0F243E" w:themeColor="text2" w:themeShade="80"/>
-                          <w:szCs w:val="24"/>
-                        </w:rPr>
-                      </w:pPr>
-                      <w:r>
-                        <w:rPr>
-                          <w:rFonts w:hint="eastAsia"/>
-                          <w:b/>
-                          <w:color w:val="0F243E" w:themeColor="text2" w:themeShade="80"/>
-                          <w:szCs w:val="24"/>
-                        </w:rPr>
-                        <w:t>Signal Strength</w:t>
-                      </w:r>
-                    </w:p>
-                  </w:txbxContent>
-                </v:textbox>
-              </v:shape>
-            </w:pict>
-          </mc:Fallback>
-        </mc:AlternateContent>
-      </w:r>
-      <w:r>
-        <w:rPr>
-          <w:noProof/>
-        </w:rPr>
-        <mc:AlternateContent>
-          <mc:Choice Requires="wps">
-            <w:drawing>
-              <wp:anchor distT="0" distB="0" distL="114300" distR="114300" simplePos="0" relativeHeight="251683840" behindDoc="0" locked="0" layoutInCell="1" allowOverlap="1" wp14:anchorId="3D82BE3A" wp14:editId="5BC892B5">
-                <wp:simplePos x="0" y="0"/>
-                <wp:positionH relativeFrom="column">
-                  <wp:posOffset>2060721</wp:posOffset>
-                </wp:positionH>
-                <wp:positionV relativeFrom="paragraph">
-                  <wp:posOffset>2376702</wp:posOffset>
-                </wp:positionV>
-                <wp:extent cx="946298" cy="244475"/>
-                <wp:effectExtent l="19050" t="19050" r="25400" b="22225"/>
-                <wp:wrapNone/>
-                <wp:docPr id="18" name="矩形 18"/>
+                <wp:docPr id="25" name="矩形 25"/>
                 <wp:cNvGraphicFramePr/>
                 <a:graphic xmlns:a="http://schemas.openxmlformats.org/drawingml/2006/main">
                   <a:graphicData uri="http://schemas.microsoft.com/office/word/2010/wordprocessingShape">
@@ -3611,13 +3409,13 @@
                       <wps:spPr>
                         <a:xfrm>
                           <a:off x="0" y="0"/>
-                          <a:ext cx="946298" cy="244475"/>
+                          <a:ext cx="3534770" cy="1201003"/>
                         </a:xfrm>
                         <a:prstGeom prst="rect">
                           <a:avLst/>
                         </a:prstGeom>
                         <a:noFill/>
-                        <a:ln w="44450" cmpd="sng">
+                        <a:ln w="69850">
                           <a:solidFill>
                             <a:srgbClr val="FF0000"/>
                           </a:solidFill>
@@ -3651,12 +3449,15 @@
                 <wp14:sizeRelH relativeFrom="margin">
                   <wp14:pctWidth>0</wp14:pctWidth>
                 </wp14:sizeRelH>
+                <wp14:sizeRelV relativeFrom="margin">
+                  <wp14:pctHeight>0</wp14:pctHeight>
+                </wp14:sizeRelV>
               </wp:anchor>
             </w:drawing>
           </mc:Choice>
           <mc:Fallback>
             <w:pict>
-              <v:rect w14:anchorId="1B083B6A" id="矩形 18" o:spid="_x0000_s1026" style="position:absolute;margin-left:162.25pt;margin-top:187.15pt;width:74.5pt;height:19.25pt;z-index:251683840;visibility:visible;mso-wrap-style:square;mso-width-percent:0;mso-wrap-distance-left:9pt;mso-wrap-distance-top:0;mso-wrap-distance-right:9pt;mso-wrap-distance-bottom:0;mso-position-horizontal:absolute;mso-position-horizontal-relative:text;mso-position-vertical:absolute;mso-position-vertical-relative:text;mso-width-percent:0;mso-width-relative:margin;v-text-anchor:middle" o:gfxdata="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" filled="f" strokecolor="red" strokeweight="3.5pt"/>
+              <v:rect w14:anchorId="024E1595" id="矩形 25" o:spid="_x0000_s1026" style="position:absolute;margin-left:69.05pt;margin-top:399.95pt;width:278.35pt;height:94.55pt;z-index:251674624;visibility:visible;mso-wrap-style:square;mso-width-percent:0;mso-height-percent:0;mso-wrap-distance-left:9pt;mso-wrap-distance-top:0;mso-wrap-distance-right:9pt;mso-wrap-distance-bottom:0;mso-position-horizontal:absolute;mso-position-horizontal-relative:text;mso-position-vertical:absolute;mso-position-vertical-relative:text;mso-width-percent:0;mso-height-percent:0;mso-width-relative:margin;mso-height-relative:margin;v-text-anchor:middle" o:gfxdata="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" filled="f" strokecolor="red" strokeweight="5.5pt"/>
             </w:pict>
           </mc:Fallback>
         </mc:AlternateContent>
@@ -3668,18 +3469,18 @@
         <mc:AlternateContent>
           <mc:Choice Requires="wps">
             <w:drawing>
-              <wp:anchor distT="0" distB="0" distL="114300" distR="114300" simplePos="0" relativeHeight="251681792" behindDoc="0" locked="0" layoutInCell="1" allowOverlap="1" wp14:anchorId="38B10937" wp14:editId="7ABB4630">
+              <wp:anchor distT="0" distB="0" distL="114300" distR="114300" simplePos="0" relativeHeight="251730944" behindDoc="0" locked="0" layoutInCell="1" allowOverlap="1" wp14:anchorId="6812D041" wp14:editId="34CC3970">
                 <wp:simplePos x="0" y="0"/>
                 <wp:positionH relativeFrom="column">
-                  <wp:posOffset>536945</wp:posOffset>
+                  <wp:posOffset>3717290</wp:posOffset>
                 </wp:positionH>
                 <wp:positionV relativeFrom="paragraph">
-                  <wp:posOffset>2384041</wp:posOffset>
+                  <wp:posOffset>5267951</wp:posOffset>
                 </wp:positionV>
-                <wp:extent cx="946298" cy="244475"/>
-                <wp:effectExtent l="19050" t="19050" r="25400" b="22225"/>
+                <wp:extent cx="2073910" cy="887095"/>
+                <wp:effectExtent l="57150" t="19050" r="21590" b="27305"/>
                 <wp:wrapNone/>
-                <wp:docPr id="17" name="矩形 17"/>
+                <wp:docPr id="26" name="橢圓形圖說文字 26"/>
                 <wp:cNvGraphicFramePr/>
                 <a:graphic xmlns:a="http://schemas.openxmlformats.org/drawingml/2006/main">
                   <a:graphicData uri="http://schemas.microsoft.com/office/word/2010/wordprocessingShape">
@@ -3688,17 +3489,17 @@
                       <wps:spPr>
                         <a:xfrm>
                           <a:off x="0" y="0"/>
-                          <a:ext cx="946298" cy="244475"/>
+                          <a:ext cx="2073910" cy="887095"/>
                         </a:xfrm>
-                        <a:prstGeom prst="rect">
-                          <a:avLst/>
+                        <a:prstGeom prst="wedgeEllipseCallout">
+                          <a:avLst>
+                            <a:gd name="adj1" fmla="val -51949"/>
+                            <a:gd name="adj2" fmla="val 43137"/>
+                          </a:avLst>
                         </a:prstGeom>
-                        <a:noFill/>
-                        <a:ln w="44450" cmpd="sng">
-                          <a:solidFill>
-                            <a:srgbClr val="FF0000"/>
-                          </a:solidFill>
-                        </a:ln>
+                        <a:solidFill>
+                          <a:srgbClr val="FFFF00"/>
+                        </a:solidFill>
                       </wps:spPr>
                       <wps:style>
                         <a:lnRef idx="2">
@@ -3716,169 +3517,61 @@
                           <a:schemeClr val="lt1"/>
                         </a:fontRef>
                       </wps:style>
-                      <wps:bodyPr rot="0" spcFirstLastPara="0" vertOverflow="overflow" horzOverflow="overflow" vert="horz" wrap="square" lIns="91440" tIns="45720" rIns="91440" bIns="45720" numCol="1" spcCol="0" rtlCol="0" fromWordArt="0" anchor="ctr" anchorCtr="0" forceAA="0" compatLnSpc="1">
-                        <a:prstTxWarp prst="textNoShape">
-                          <a:avLst/>
-                        </a:prstTxWarp>
-                        <a:noAutofit/>
-                      </wps:bodyPr>
-                    </wps:wsp>
-                  </a:graphicData>
-                </a:graphic>
-                <wp14:sizeRelH relativeFrom="margin">
-                  <wp14:pctWidth>0</wp14:pctWidth>
-                </wp14:sizeRelH>
-              </wp:anchor>
-            </w:drawing>
-          </mc:Choice>
-          <mc:Fallback>
-            <w:pict>
-              <v:rect w14:anchorId="26AD307D" id="矩形 17" o:spid="_x0000_s1026" style="position:absolute;margin-left:42.3pt;margin-top:187.7pt;width:74.5pt;height:19.25pt;z-index:251681792;visibility:visible;mso-wrap-style:square;mso-width-percent:0;mso-wrap-distance-left:9pt;mso-wrap-distance-top:0;mso-wrap-distance-right:9pt;mso-wrap-distance-bottom:0;mso-position-horizontal:absolute;mso-position-horizontal-relative:text;mso-position-vertical:absolute;mso-position-vertical-relative:text;mso-width-percent:0;mso-width-relative:margin;v-text-anchor:middle" o:gfxdata="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" filled="f" strokecolor="red" strokeweight="3.5pt"/>
-            </w:pict>
-          </mc:Fallback>
-        </mc:AlternateContent>
-      </w:r>
-      <w:r>
-        <w:rPr>
-          <w:noProof/>
-        </w:rPr>
-        <mc:AlternateContent>
-          <mc:Choice Requires="wps">
-            <w:drawing>
-              <wp:anchor distT="0" distB="0" distL="114300" distR="114300" simplePos="0" relativeHeight="251679744" behindDoc="0" locked="0" layoutInCell="1" allowOverlap="1" wp14:anchorId="7D809D04" wp14:editId="4A148CC7">
-                <wp:simplePos x="0" y="0"/>
-                <wp:positionH relativeFrom="column">
-                  <wp:posOffset>2503967</wp:posOffset>
-                </wp:positionH>
-                <wp:positionV relativeFrom="paragraph">
-                  <wp:posOffset>443909</wp:posOffset>
-                </wp:positionV>
-                <wp:extent cx="797442" cy="0"/>
-                <wp:effectExtent l="0" t="76200" r="22225" b="114300"/>
-                <wp:wrapNone/>
-                <wp:docPr id="16" name="直線單箭頭接點 16"/>
-                <wp:cNvGraphicFramePr/>
-                <a:graphic xmlns:a="http://schemas.openxmlformats.org/drawingml/2006/main">
-                  <a:graphicData uri="http://schemas.microsoft.com/office/word/2010/wordprocessingShape">
-                    <wps:wsp>
-                      <wps:cNvCnPr/>
-                      <wps:spPr>
-                        <a:xfrm>
-                          <a:off x="0" y="0"/>
-                          <a:ext cx="797442" cy="0"/>
-                        </a:xfrm>
-                        <a:prstGeom prst="straightConnector1">
-                          <a:avLst/>
-                        </a:prstGeom>
-                        <a:ln>
-                          <a:tailEnd type="arrow"/>
-                        </a:ln>
-                      </wps:spPr>
-                      <wps:style>
-                        <a:lnRef idx="1">
-                          <a:schemeClr val="accent1"/>
-                        </a:lnRef>
-                        <a:fillRef idx="0">
-                          <a:schemeClr val="accent1"/>
-                        </a:fillRef>
-                        <a:effectRef idx="0">
-                          <a:schemeClr val="accent1"/>
-                        </a:effectRef>
-                        <a:fontRef idx="minor">
-                          <a:schemeClr val="tx1"/>
-                        </a:fontRef>
-                      </wps:style>
-                      <wps:bodyPr/>
-                    </wps:wsp>
-                  </a:graphicData>
-                </a:graphic>
-                <wp14:sizeRelH relativeFrom="margin">
-                  <wp14:pctWidth>0</wp14:pctWidth>
-                </wp14:sizeRelH>
-              </wp:anchor>
-            </w:drawing>
-          </mc:Choice>
-          <mc:Fallback>
-            <w:pict>
-              <v:shape w14:anchorId="61F21FB3" id="直線單箭頭接點 16" o:spid="_x0000_s1026" type="#_x0000_t32" style="position:absolute;margin-left:197.15pt;margin-top:34.95pt;width:62.8pt;height:0;z-index:251679744;visibility:visible;mso-wrap-style:square;mso-width-percent:0;mso-wrap-distance-left:9pt;mso-wrap-distance-top:0;mso-wrap-distance-right:9pt;mso-wrap-distance-bottom:0;mso-position-horizontal:absolute;mso-position-horizontal-relative:text;mso-position-vertical:absolute;mso-position-vertical-relative:text;mso-width-percent:0;mso-width-relative:margin" o:gfxdata="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" strokecolor="#4579b8 [3044]">
-                <v:stroke endarrow="open"/>
-              </v:shape>
-            </w:pict>
-          </mc:Fallback>
-        </mc:AlternateContent>
-      </w:r>
-      <w:r>
-        <w:rPr>
-          <w:noProof/>
-        </w:rPr>
-        <mc:AlternateContent>
-          <mc:Choice Requires="wps">
-            <w:drawing>
-              <wp:anchor distT="0" distB="0" distL="114300" distR="114300" simplePos="0" relativeHeight="251677696" behindDoc="0" locked="0" layoutInCell="1" allowOverlap="1" wp14:anchorId="11697E8B" wp14:editId="17286294">
-                <wp:simplePos x="0" y="0"/>
-                <wp:positionH relativeFrom="column">
-                  <wp:posOffset>3300819</wp:posOffset>
-                </wp:positionH>
-                <wp:positionV relativeFrom="paragraph">
-                  <wp:posOffset>294714</wp:posOffset>
-                </wp:positionV>
-                <wp:extent cx="1244010" cy="276225"/>
-                <wp:effectExtent l="0" t="0" r="13335" b="28575"/>
-                <wp:wrapNone/>
-                <wp:docPr id="15" name="文字方塊 2"/>
-                <wp:cNvGraphicFramePr>
-                  <a:graphicFrameLocks xmlns:a="http://schemas.openxmlformats.org/drawingml/2006/main"/>
-                </wp:cNvGraphicFramePr>
-                <a:graphic xmlns:a="http://schemas.openxmlformats.org/drawingml/2006/main">
-                  <a:graphicData uri="http://schemas.microsoft.com/office/word/2010/wordprocessingShape">
-                    <wps:wsp>
-                      <wps:cNvSpPr txBox="1">
-                        <a:spLocks noChangeArrowheads="1"/>
-                      </wps:cNvSpPr>
-                      <wps:spPr bwMode="auto">
-                        <a:xfrm>
-                          <a:off x="0" y="0"/>
-                          <a:ext cx="1244010" cy="276225"/>
-                        </a:xfrm>
-                        <a:prstGeom prst="rect">
-                          <a:avLst/>
-                        </a:prstGeom>
-                        <a:solidFill>
-                          <a:srgbClr val="FFFF00"/>
-                        </a:solidFill>
-                        <a:ln w="9525">
-                          <a:solidFill>
-                            <a:srgbClr val="000000"/>
-                          </a:solidFill>
-                          <a:miter lim="800000"/>
-                          <a:headEnd/>
-                          <a:tailEnd/>
-                        </a:ln>
-                      </wps:spPr>
                       <wps:txbx>
                         <w:txbxContent>
                           <w:p>
                             <w:pPr>
                               <w:rPr>
+                                <w:rFonts w:hint="eastAsia"/>
                                 <w:b/>
-                                <w:color w:val="0F243E" w:themeColor="text2" w:themeShade="80"/>
-                                <w:szCs w:val="24"/>
+                                <w:color w:val="8064A2" w:themeColor="accent4"/>
+                                <w:sz w:val="36"/>
+                                <w:szCs w:val="36"/>
+                                <w14:textOutline w14:w="0" w14:cap="flat" w14:cmpd="sng" w14:algn="ctr">
+                                  <w14:noFill/>
+                                  <w14:prstDash w14:val="solid"/>
+                                  <w14:round/>
+                                </w14:textOutline>
+                                <w14:props3d w14:extrusionH="57150" w14:contourW="0" w14:prstMaterial="softEdge">
+                                  <w14:bevelT w14:w="25400" w14:h="38100" w14:prst="circle"/>
+                                </w14:props3d>
                               </w:rPr>
                             </w:pPr>
                             <w:r>
                               <w:rPr>
                                 <w:rFonts w:hint="eastAsia"/>
                                 <w:b/>
-                                <w:color w:val="0F243E" w:themeColor="text2" w:themeShade="80"/>
-                                <w:szCs w:val="24"/>
+                                <w:color w:val="8064A2" w:themeColor="accent4"/>
+                                <w:sz w:val="36"/>
+                                <w:szCs w:val="36"/>
+                                <w14:textOutline w14:w="0" w14:cap="flat" w14:cmpd="sng" w14:algn="ctr">
+                                  <w14:noFill/>
+                                  <w14:prstDash w14:val="solid"/>
+                                  <w14:round/>
+                                </w14:textOutline>
+                                <w14:props3d w14:extrusionH="57150" w14:contourW="0" w14:prstMaterial="softEdge">
+                                  <w14:bevelT w14:w="25400" w14:h="38100" w14:prst="circle"/>
+                                </w14:props3d>
                               </w:rPr>
-                              <w:t>Version number</w:t>
+                              <w:t>Device list</w:t>
                             </w:r>
                           </w:p>
                         </w:txbxContent>
                       </wps:txbx>
-                      <wps:bodyPr rot="0" vert="horz" wrap="square" lIns="91440" tIns="45720" rIns="91440" bIns="45720" anchor="t" anchorCtr="0">
+                      <wps:bodyPr rot="0" spcFirstLastPara="0" vertOverflow="overflow" horzOverflow="overflow" vert="horz" wrap="square" lIns="91440" tIns="45720" rIns="91440" bIns="45720" numCol="1" spcCol="0" rtlCol="0" fromWordArt="0" anchor="ctr" anchorCtr="0" forceAA="0" compatLnSpc="1">
+                        <a:prstTxWarp prst="textNoShape">
+                          <a:avLst/>
+                        </a:prstTxWarp>
                         <a:noAutofit/>
+                        <a:scene3d>
+                          <a:camera prst="orthographicFront"/>
+                          <a:lightRig rig="soft" dir="t">
+                            <a:rot lat="0" lon="0" rev="15600000"/>
+                          </a:lightRig>
+                        </a:scene3d>
+                        <a:sp3d extrusionH="57150" prstMaterial="softEdge">
+                          <a:bevelT w="25400" h="38100"/>
+                        </a:sp3d>
                       </wps:bodyPr>
                     </wps:wsp>
                   </a:graphicData>
@@ -3894,25 +3587,76 @@
           </mc:Choice>
           <mc:Fallback>
             <w:pict>
-              <v:shape w14:anchorId="11697E8B" id="_x0000_s1029" type="#_x0000_t202" style="position:absolute;margin-left:259.9pt;margin-top:23.2pt;width:97.95pt;height:21.75pt;z-index:251677696;visibility:visible;mso-wrap-style:square;mso-width-percent:0;mso-height-percent:0;mso-wrap-distance-left:9pt;mso-wrap-distance-top:0;mso-wrap-distance-right:9pt;mso-wrap-distance-bottom:0;mso-position-horizontal:absolute;mso-position-horizontal-relative:text;mso-position-vertical:absolute;mso-position-vertical-relative:text;mso-width-percent:0;mso-height-percent:0;mso-width-relative:margin;mso-height-relative:margin;v-text-anchor:top" o:gfxdata="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" fillcolor="yellow">
+              <v:shapetype w14:anchorId="6812D041" id="_x0000_t63" coordsize="21600,21600" o:spt="63" adj="1350,25920" path="wr,,21600,21600@15@16@17@18l@21@22xe">
+                <v:stroke joinstyle="miter"/>
+                <v:formulas>
+                  <v:f eqn="val #0"/>
+                  <v:f eqn="val #1"/>
+                  <v:f eqn="sum 10800 0 #0"/>
+                  <v:f eqn="sum 10800 0 #1"/>
+                  <v:f eqn="atan2 @2 @3"/>
+                  <v:f eqn="sumangle @4 11 0"/>
+                  <v:f eqn="sumangle @4 0 11"/>
+                  <v:f eqn="cos 10800 @4"/>
+                  <v:f eqn="sin 10800 @4"/>
+                  <v:f eqn="cos 10800 @5"/>
+                  <v:f eqn="sin 10800 @5"/>
+                  <v:f eqn="cos 10800 @6"/>
+                  <v:f eqn="sin 10800 @6"/>
+                  <v:f eqn="sum 10800 0 @7"/>
+                  <v:f eqn="sum 10800 0 @8"/>
+                  <v:f eqn="sum 10800 0 @9"/>
+                  <v:f eqn="sum 10800 0 @10"/>
+                  <v:f eqn="sum 10800 0 @11"/>
+                  <v:f eqn="sum 10800 0 @12"/>
+                  <v:f eqn="mod @2 @3 0"/>
+                  <v:f eqn="sum @19 0 10800"/>
+                  <v:f eqn="if @20 #0 @13"/>
+                  <v:f eqn="if @20 #1 @14"/>
+                </v:formulas>
+                <v:path o:connecttype="custom" o:connectlocs="10800,0;3163,3163;0,10800;3163,18437;10800,21600;18437,18437;21600,10800;18437,3163;@21,@22" textboxrect="3163,3163,18437,18437"/>
+                <v:handles>
+                  <v:h position="#0,#1"/>
+                </v:handles>
+              </v:shapetype>
+              <v:shape id="橢圓形圖說文字 26" o:spid="_x0000_s1026" type="#_x0000_t63" style="position:absolute;left:0;text-align:left;margin-left:292.7pt;margin-top:414.8pt;width:163.3pt;height:69.85pt;z-index:251730944;visibility:visible;mso-wrap-style:square;mso-width-percent:0;mso-height-percent:0;mso-wrap-distance-left:9pt;mso-wrap-distance-top:0;mso-wrap-distance-right:9pt;mso-wrap-distance-bottom:0;mso-position-horizontal:absolute;mso-position-horizontal-relative:text;mso-position-vertical:absolute;mso-position-vertical-relative:text;mso-width-percent:0;mso-height-percent:0;mso-width-relative:margin;mso-height-relative:margin;v-text-anchor:middle" o:gfxdata="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" adj="-421,20118" fillcolor="yellow" strokecolor="#243f60 [1604]" strokeweight="2pt">
                 <v:textbox>
                   <w:txbxContent>
                     <w:p>
                       <w:pPr>
                         <w:rPr>
+                          <w:rFonts w:hint="eastAsia"/>
                           <w:b/>
-                          <w:color w:val="0F243E" w:themeColor="text2" w:themeShade="80"/>
-                          <w:szCs w:val="24"/>
+                          <w:color w:val="8064A2" w:themeColor="accent4"/>
+                          <w:sz w:val="36"/>
+                          <w:szCs w:val="36"/>
+                          <w14:textOutline w14:w="0" w14:cap="flat" w14:cmpd="sng" w14:algn="ctr">
+                            <w14:noFill/>
+                            <w14:prstDash w14:val="solid"/>
+                            <w14:round/>
+                          </w14:textOutline>
+                          <w14:props3d w14:extrusionH="57150" w14:contourW="0" w14:prstMaterial="softEdge">
+                            <w14:bevelT w14:w="25400" w14:h="38100" w14:prst="circle"/>
+                          </w14:props3d>
                         </w:rPr>
                       </w:pPr>
                       <w:r>
                         <w:rPr>
                           <w:rFonts w:hint="eastAsia"/>
                           <w:b/>
-                          <w:color w:val="0F243E" w:themeColor="text2" w:themeShade="80"/>
-                          <w:szCs w:val="24"/>
+                          <w:color w:val="8064A2" w:themeColor="accent4"/>
+                          <w:sz w:val="36"/>
+                          <w:szCs w:val="36"/>
+                          <w14:textOutline w14:w="0" w14:cap="flat" w14:cmpd="sng" w14:algn="ctr">
+                            <w14:noFill/>
+                            <w14:prstDash w14:val="solid"/>
+                            <w14:round/>
+                          </w14:textOutline>
+                          <w14:props3d w14:extrusionH="57150" w14:contourW="0" w14:prstMaterial="softEdge">
+                            <w14:bevelT w14:w="25400" w14:h="38100" w14:prst="circle"/>
+                          </w14:props3d>
                         </w:rPr>
-                        <w:t>Version number</w:t>
+                        <w:t>Device list</w:t>
                       </w:r>
                     </w:p>
                   </w:txbxContent>
@@ -3929,18 +3673,18 @@
         <mc:AlternateContent>
           <mc:Choice Requires="wps">
             <w:drawing>
-              <wp:anchor distT="0" distB="0" distL="114300" distR="114300" simplePos="0" relativeHeight="251675648" behindDoc="0" locked="0" layoutInCell="1" allowOverlap="1" wp14:anchorId="035A9791" wp14:editId="45755A4F">
+              <wp:anchor distT="0" distB="0" distL="114300" distR="114300" simplePos="0" relativeHeight="251628544" behindDoc="0" locked="0" layoutInCell="1" allowOverlap="1" wp14:anchorId="19C43FC7" wp14:editId="18CF70B7">
                 <wp:simplePos x="0" y="0"/>
                 <wp:positionH relativeFrom="column">
-                  <wp:posOffset>1044413</wp:posOffset>
+                  <wp:posOffset>3715385</wp:posOffset>
                 </wp:positionH>
                 <wp:positionV relativeFrom="paragraph">
-                  <wp:posOffset>347980</wp:posOffset>
+                  <wp:posOffset>2341254</wp:posOffset>
                 </wp:positionV>
-                <wp:extent cx="1456616" cy="244549"/>
-                <wp:effectExtent l="19050" t="19050" r="10795" b="22225"/>
+                <wp:extent cx="1951355" cy="859790"/>
+                <wp:effectExtent l="38100" t="19050" r="10795" b="16510"/>
                 <wp:wrapNone/>
-                <wp:docPr id="14" name="矩形 14"/>
+                <wp:docPr id="23" name="橢圓形圖說文字 23"/>
                 <wp:cNvGraphicFramePr/>
                 <a:graphic xmlns:a="http://schemas.openxmlformats.org/drawingml/2006/main">
                   <a:graphicData uri="http://schemas.microsoft.com/office/word/2010/wordprocessingShape">
@@ -3949,17 +3693,17 @@
                       <wps:spPr>
                         <a:xfrm>
                           <a:off x="0" y="0"/>
-                          <a:ext cx="1456616" cy="244549"/>
+                          <a:ext cx="1951355" cy="859790"/>
                         </a:xfrm>
-                        <a:prstGeom prst="rect">
-                          <a:avLst/>
+                        <a:prstGeom prst="wedgeEllipseCallout">
+                          <a:avLst>
+                            <a:gd name="adj1" fmla="val -51949"/>
+                            <a:gd name="adj2" fmla="val 43137"/>
+                          </a:avLst>
                         </a:prstGeom>
-                        <a:noFill/>
-                        <a:ln w="44450" cmpd="sng">
-                          <a:solidFill>
-                            <a:srgbClr val="FF0000"/>
-                          </a:solidFill>
-                        </a:ln>
+                        <a:solidFill>
+                          <a:srgbClr val="FFFF00"/>
+                        </a:solidFill>
                       </wps:spPr>
                       <wps:style>
                         <a:lnRef idx="2">
@@ -3977,466 +3721,78 @@
                           <a:schemeClr val="lt1"/>
                         </a:fontRef>
                       </wps:style>
+                      <wps:txbx>
+                        <w:txbxContent>
+                          <w:p>
+                            <w:pPr>
+                              <w:rPr>
+                                <w:rFonts w:hint="eastAsia"/>
+                                <w:b/>
+                                <w:color w:val="8064A2" w:themeColor="accent4"/>
+                                <w:sz w:val="36"/>
+                                <w:szCs w:val="36"/>
+                                <w14:textOutline w14:w="0" w14:cap="flat" w14:cmpd="sng" w14:algn="ctr">
+                                  <w14:noFill/>
+                                  <w14:prstDash w14:val="solid"/>
+                                  <w14:round/>
+                                </w14:textOutline>
+                                <w14:props3d w14:extrusionH="57150" w14:contourW="0" w14:prstMaterial="softEdge">
+                                  <w14:bevelT w14:w="25400" w14:h="38100" w14:prst="circle"/>
+                                </w14:props3d>
+                              </w:rPr>
+                            </w:pPr>
+                            <w:r>
+                              <w:rPr>
+                                <w:b/>
+                                <w:color w:val="8064A2" w:themeColor="accent4"/>
+                                <w:sz w:val="36"/>
+                                <w:szCs w:val="36"/>
+                                <w14:textOutline w14:w="0" w14:cap="flat" w14:cmpd="sng" w14:algn="ctr">
+                                  <w14:noFill/>
+                                  <w14:prstDash w14:val="solid"/>
+                                  <w14:round/>
+                                </w14:textOutline>
+                                <w14:props3d w14:extrusionH="57150" w14:contourW="0" w14:prstMaterial="softEdge">
+                                  <w14:bevelT w14:w="25400" w14:h="38100" w14:prst="circle"/>
+                                </w14:props3d>
+                              </w:rPr>
+                              <w:t>Stop Ro</w:t>
+                            </w:r>
+                            <w:r>
+                              <w:rPr>
+                                <w:rFonts w:hint="eastAsia"/>
+                                <w:b/>
+                                <w:color w:val="8064A2" w:themeColor="accent4"/>
+                                <w:sz w:val="36"/>
+                                <w:szCs w:val="36"/>
+                                <w14:textOutline w14:w="0" w14:cap="flat" w14:cmpd="sng" w14:algn="ctr">
+                                  <w14:noFill/>
+                                  <w14:prstDash w14:val="solid"/>
+                                  <w14:round/>
+                                </w14:textOutline>
+                                <w14:props3d w14:extrusionH="57150" w14:contourW="0" w14:prstMaterial="softEdge">
+                                  <w14:bevelT w14:w="25400" w14:h="38100" w14:prst="circle"/>
+                                </w14:props3d>
+                              </w:rPr>
+                              <w:t>lling</w:t>
+                            </w:r>
+                          </w:p>
+                        </w:txbxContent>
+                      </wps:txbx>
                       <wps:bodyPr rot="0" spcFirstLastPara="0" vertOverflow="overflow" horzOverflow="overflow" vert="horz" wrap="square" lIns="91440" tIns="45720" rIns="91440" bIns="45720" numCol="1" spcCol="0" rtlCol="0" fromWordArt="0" anchor="ctr" anchorCtr="0" forceAA="0" compatLnSpc="1">
                         <a:prstTxWarp prst="textNoShape">
                           <a:avLst/>
                         </a:prstTxWarp>
                         <a:noAutofit/>
-                      </wps:bodyPr>
-                    </wps:wsp>
-                  </a:graphicData>
-                </a:graphic>
-              </wp:anchor>
-            </w:drawing>
-          </mc:Choice>
-          <mc:Fallback>
-            <w:pict>
-              <v:rect w14:anchorId="0876F58F" id="矩形 14" o:spid="_x0000_s1026" style="position:absolute;margin-left:82.25pt;margin-top:27.4pt;width:114.7pt;height:19.25pt;z-index:251675648;visibility:visible;mso-wrap-style:square;mso-wrap-distance-left:9pt;mso-wrap-distance-top:0;mso-wrap-distance-right:9pt;mso-wrap-distance-bottom:0;mso-position-horizontal:absolute;mso-position-horizontal-relative:text;mso-position-vertical:absolute;mso-position-vertical-relative:text;v-text-anchor:middle" o:gfxdata="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" filled="f" strokecolor="red" strokeweight="3.5pt"/>
-            </w:pict>
-          </mc:Fallback>
-        </mc:AlternateContent>
-      </w:r>
-      <w:r>
-        <w:rPr>
-          <w:noProof/>
-        </w:rPr>
-        <mc:AlternateContent>
-          <mc:Choice Requires="wps">
-            <w:drawing>
-              <wp:anchor distT="0" distB="0" distL="114300" distR="114300" simplePos="0" relativeHeight="251674624" behindDoc="0" locked="0" layoutInCell="1" allowOverlap="1" wp14:anchorId="42167139" wp14:editId="72028074">
-                <wp:simplePos x="0" y="0"/>
-                <wp:positionH relativeFrom="column">
-                  <wp:posOffset>3620135</wp:posOffset>
-                </wp:positionH>
-                <wp:positionV relativeFrom="paragraph">
-                  <wp:posOffset>4600487</wp:posOffset>
-                </wp:positionV>
-                <wp:extent cx="2073349" cy="1403985"/>
-                <wp:effectExtent l="0" t="0" r="22225" b="13970"/>
-                <wp:wrapNone/>
-                <wp:docPr id="11" name="文字方塊 2"/>
-                <wp:cNvGraphicFramePr>
-                  <a:graphicFrameLocks xmlns:a="http://schemas.openxmlformats.org/drawingml/2006/main"/>
-                </wp:cNvGraphicFramePr>
-                <a:graphic xmlns:a="http://schemas.openxmlformats.org/drawingml/2006/main">
-                  <a:graphicData uri="http://schemas.microsoft.com/office/word/2010/wordprocessingShape">
-                    <wps:wsp>
-                      <wps:cNvSpPr txBox="1">
-                        <a:spLocks noChangeArrowheads="1"/>
-                      </wps:cNvSpPr>
-                      <wps:spPr bwMode="auto">
-                        <a:xfrm>
-                          <a:off x="0" y="0"/>
-                          <a:ext cx="2073349" cy="1403985"/>
-                        </a:xfrm>
-                        <a:prstGeom prst="rect">
-                          <a:avLst/>
-                        </a:prstGeom>
-                        <a:solidFill>
-                          <a:srgbClr val="FFFF00"/>
-                        </a:solidFill>
-                        <a:ln w="9525">
-                          <a:solidFill>
-                            <a:srgbClr val="000000"/>
-                          </a:solidFill>
-                          <a:miter lim="800000"/>
-                          <a:headEnd/>
-                          <a:tailEnd/>
-                        </a:ln>
-                      </wps:spPr>
-                      <wps:txbx>
-                        <w:txbxContent>
-                          <w:p>
-                            <w:pPr>
-                              <w:rPr>
-                                <w:b/>
-                                <w:color w:val="0F243E" w:themeColor="text2" w:themeShade="80"/>
-                                <w:szCs w:val="24"/>
-                              </w:rPr>
-                            </w:pPr>
-                            <w:r>
-                              <w:rPr>
-                                <w:rFonts w:hint="eastAsia"/>
-                                <w:b/>
-                                <w:color w:val="0F243E" w:themeColor="text2" w:themeShade="80"/>
-                                <w:szCs w:val="24"/>
-                              </w:rPr>
-                              <w:t>It will show the message of peripheral (will be removed in formal release)</w:t>
-                            </w:r>
-                          </w:p>
-                        </w:txbxContent>
-                      </wps:txbx>
-                      <wps:bodyPr rot="0" vert="horz" wrap="square" lIns="91440" tIns="45720" rIns="91440" bIns="45720" anchor="t" anchorCtr="0">
-                        <a:spAutoFit/>
-                      </wps:bodyPr>
-                    </wps:wsp>
-                  </a:graphicData>
-                </a:graphic>
-                <wp14:sizeRelH relativeFrom="margin">
-                  <wp14:pctWidth>0</wp14:pctWidth>
-                </wp14:sizeRelH>
-                <wp14:sizeRelV relativeFrom="margin">
-                  <wp14:pctHeight>20000</wp14:pctHeight>
-                </wp14:sizeRelV>
-              </wp:anchor>
-            </w:drawing>
-          </mc:Choice>
-          <mc:Fallback>
-            <w:pict>
-              <v:shape w14:anchorId="42167139" id="_x0000_s1030" type="#_x0000_t202" style="position:absolute;margin-left:285.05pt;margin-top:362.25pt;width:163.25pt;height:110.55pt;z-index:251674624;visibility:visible;mso-wrap-style:square;mso-width-percent:0;mso-height-percent:200;mso-wrap-distance-left:9pt;mso-wrap-distance-top:0;mso-wrap-distance-right:9pt;mso-wrap-distance-bottom:0;mso-position-horizontal:absolute;mso-position-horizontal-relative:text;mso-position-vertical:absolute;mso-position-vertical-relative:text;mso-width-percent:0;mso-height-percent:200;mso-width-relative:margin;mso-height-relative:margin;v-text-anchor:top" o:gfxdata="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" fillcolor="yellow">
-                <v:textbox style="mso-fit-shape-to-text:t">
-                  <w:txbxContent>
-                    <w:p>
-                      <w:pPr>
-                        <w:rPr>
-                          <w:b/>
-                          <w:color w:val="0F243E" w:themeColor="text2" w:themeShade="80"/>
-                          <w:szCs w:val="24"/>
-                        </w:rPr>
-                      </w:pPr>
-                      <w:r>
-                        <w:rPr>
-                          <w:rFonts w:hint="eastAsia"/>
-                          <w:b/>
-                          <w:color w:val="0F243E" w:themeColor="text2" w:themeShade="80"/>
-                          <w:szCs w:val="24"/>
-                        </w:rPr>
-                        <w:t>It will show the message of peripheral (will be removed in formal release)</w:t>
-                      </w:r>
-                    </w:p>
-                  </w:txbxContent>
-                </v:textbox>
-              </v:shape>
-            </w:pict>
-          </mc:Fallback>
-        </mc:AlternateContent>
-      </w:r>
-      <w:r>
-        <w:rPr>
-          <w:noProof/>
-        </w:rPr>
-        <mc:AlternateContent>
-          <mc:Choice Requires="wps">
-            <w:drawing>
-              <wp:anchor distT="0" distB="0" distL="114300" distR="114300" simplePos="0" relativeHeight="251672576" behindDoc="0" locked="0" layoutInCell="1" allowOverlap="1" wp14:anchorId="6506DFCB" wp14:editId="53C4601D">
-                <wp:simplePos x="0" y="0"/>
-                <wp:positionH relativeFrom="column">
-                  <wp:posOffset>2259419</wp:posOffset>
-                </wp:positionH>
-                <wp:positionV relativeFrom="paragraph">
-                  <wp:posOffset>5047807</wp:posOffset>
-                </wp:positionV>
-                <wp:extent cx="1297172" cy="0"/>
-                <wp:effectExtent l="0" t="76200" r="17780" b="114300"/>
-                <wp:wrapNone/>
-                <wp:docPr id="10" name="直線單箭頭接點 10"/>
-                <wp:cNvGraphicFramePr/>
-                <a:graphic xmlns:a="http://schemas.openxmlformats.org/drawingml/2006/main">
-                  <a:graphicData uri="http://schemas.microsoft.com/office/word/2010/wordprocessingShape">
-                    <wps:wsp>
-                      <wps:cNvCnPr/>
-                      <wps:spPr>
-                        <a:xfrm>
-                          <a:off x="0" y="0"/>
-                          <a:ext cx="1297172" cy="0"/>
-                        </a:xfrm>
-                        <a:prstGeom prst="straightConnector1">
-                          <a:avLst/>
-                        </a:prstGeom>
-                        <a:ln>
-                          <a:tailEnd type="arrow"/>
-                        </a:ln>
-                      </wps:spPr>
-                      <wps:style>
-                        <a:lnRef idx="1">
-                          <a:schemeClr val="accent1"/>
-                        </a:lnRef>
-                        <a:fillRef idx="0">
-                          <a:schemeClr val="accent1"/>
-                        </a:fillRef>
-                        <a:effectRef idx="0">
-                          <a:schemeClr val="accent1"/>
-                        </a:effectRef>
-                        <a:fontRef idx="minor">
-                          <a:schemeClr val="tx1"/>
-                        </a:fontRef>
-                      </wps:style>
-                      <wps:bodyPr/>
-                    </wps:wsp>
-                  </a:graphicData>
-                </a:graphic>
-              </wp:anchor>
-            </w:drawing>
-          </mc:Choice>
-          <mc:Fallback>
-            <w:pict>
-              <v:shape w14:anchorId="1D7E8926" id="直線單箭頭接點 10" o:spid="_x0000_s1026" type="#_x0000_t32" style="position:absolute;margin-left:177.9pt;margin-top:397.45pt;width:102.15pt;height:0;z-index:251672576;visibility:visible;mso-wrap-style:square;mso-wrap-distance-left:9pt;mso-wrap-distance-top:0;mso-wrap-distance-right:9pt;mso-wrap-distance-bottom:0;mso-position-horizontal:absolute;mso-position-horizontal-relative:text;mso-position-vertical:absolute;mso-position-vertical-relative:text" o:gfxdata="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" strokecolor="#4579b8 [3044]">
-                <v:stroke endarrow="open"/>
-              </v:shape>
-            </w:pict>
-          </mc:Fallback>
-        </mc:AlternateContent>
-      </w:r>
-      <w:r>
-        <w:rPr>
-          <w:noProof/>
-        </w:rPr>
-        <mc:AlternateContent>
-          <mc:Choice Requires="wps">
-            <w:drawing>
-              <wp:anchor distT="0" distB="0" distL="114300" distR="114300" simplePos="0" relativeHeight="251669504" behindDoc="0" locked="0" layoutInCell="1" allowOverlap="1" wp14:anchorId="3F8502D5" wp14:editId="6CCA7806">
-                <wp:simplePos x="0" y="0"/>
-                <wp:positionH relativeFrom="column">
-                  <wp:posOffset>2759075</wp:posOffset>
-                </wp:positionH>
-                <wp:positionV relativeFrom="paragraph">
-                  <wp:posOffset>1166495</wp:posOffset>
-                </wp:positionV>
-                <wp:extent cx="520700" cy="690880"/>
-                <wp:effectExtent l="0" t="0" r="12700" b="13970"/>
-                <wp:wrapNone/>
-                <wp:docPr id="8" name="右大括弧 8"/>
-                <wp:cNvGraphicFramePr/>
-                <a:graphic xmlns:a="http://schemas.openxmlformats.org/drawingml/2006/main">
-                  <a:graphicData uri="http://schemas.microsoft.com/office/word/2010/wordprocessingShape">
-                    <wps:wsp>
-                      <wps:cNvSpPr/>
-                      <wps:spPr>
-                        <a:xfrm>
-                          <a:off x="0" y="0"/>
-                          <a:ext cx="520700" cy="690880"/>
-                        </a:xfrm>
-                        <a:prstGeom prst="rightBrace">
-                          <a:avLst>
-                            <a:gd name="adj1" fmla="val 8333"/>
-                            <a:gd name="adj2" fmla="val 29993"/>
-                          </a:avLst>
-                        </a:prstGeom>
-                      </wps:spPr>
-                      <wps:style>
-                        <a:lnRef idx="1">
-                          <a:schemeClr val="accent1"/>
-                        </a:lnRef>
-                        <a:fillRef idx="0">
-                          <a:schemeClr val="accent1"/>
-                        </a:fillRef>
-                        <a:effectRef idx="0">
-                          <a:schemeClr val="accent1"/>
-                        </a:effectRef>
-                        <a:fontRef idx="minor">
-                          <a:schemeClr val="tx1"/>
-                        </a:fontRef>
-                      </wps:style>
-                      <wps:bodyPr rot="0" spcFirstLastPara="0" vertOverflow="overflow" horzOverflow="overflow" vert="horz" wrap="square" lIns="91440" tIns="45720" rIns="91440" bIns="45720" numCol="1" spcCol="0" rtlCol="0" fromWordArt="0" anchor="ctr" anchorCtr="0" forceAA="0" compatLnSpc="1">
-                        <a:prstTxWarp prst="textNoShape">
-                          <a:avLst/>
-                        </a:prstTxWarp>
-                        <a:noAutofit/>
-                      </wps:bodyPr>
-                    </wps:wsp>
-                  </a:graphicData>
-                </a:graphic>
-                <wp14:sizeRelH relativeFrom="margin">
-                  <wp14:pctWidth>0</wp14:pctWidth>
-                </wp14:sizeRelH>
-              </wp:anchor>
-            </w:drawing>
-          </mc:Choice>
-          <mc:Fallback>
-            <w:pict>
-              <v:shapetype w14:anchorId="2E8E65F7" id="_x0000_t88" coordsize="21600,21600" o:spt="88" adj="1800,10800" path="m,qx10800@0l10800@2qy21600@11,10800@3l10800@1qy,21600e" filled="f">
-                <v:formulas>
-                  <v:f eqn="val #0"/>
-                  <v:f eqn="sum 21600 0 #0"/>
-                  <v:f eqn="sum #1 0 #0"/>
-                  <v:f eqn="sum #1 #0 0"/>
-                  <v:f eqn="prod #0 9598 32768"/>
-                  <v:f eqn="sum 21600 0 @4"/>
-                  <v:f eqn="sum 21600 0 #1"/>
-                  <v:f eqn="min #1 @6"/>
-                  <v:f eqn="prod @7 1 2"/>
-                  <v:f eqn="prod #0 2 1"/>
-                  <v:f eqn="sum 21600 0 @9"/>
-                  <v:f eqn="val #1"/>
-                </v:formulas>
-                <v:path arrowok="t" o:connecttype="custom" o:connectlocs="0,0;21600,@11;0,21600" textboxrect="0,@4,7637,@5"/>
-                <v:handles>
-                  <v:h position="center,#0" yrange="0,@8"/>
-                  <v:h position="bottomRight,#1" yrange="@9,@10"/>
-                </v:handles>
-              </v:shapetype>
-              <v:shape id="右大括弧 8" o:spid="_x0000_s1026" type="#_x0000_t88" style="position:absolute;margin-left:217.25pt;margin-top:91.85pt;width:41pt;height:54.4pt;z-index:251669504;visibility:visible;mso-wrap-style:square;mso-width-percent:0;mso-wrap-distance-left:9pt;mso-wrap-distance-top:0;mso-wrap-distance-right:9pt;mso-wrap-distance-bottom:0;mso-position-horizontal:absolute;mso-position-horizontal-relative:text;mso-position-vertical:absolute;mso-position-vertical-relative:text;mso-width-percent:0;mso-width-relative:margin;v-text-anchor:middle" o:gfxdata="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" adj="1357,6478" strokecolor="#4579b8 [3044]"/>
-            </w:pict>
-          </mc:Fallback>
-        </mc:AlternateContent>
-      </w:r>
-      <w:r>
-        <w:rPr>
-          <w:noProof/>
-        </w:rPr>
-        <mc:AlternateContent>
-          <mc:Choice Requires="wps">
-            <w:drawing>
-              <wp:anchor distT="0" distB="0" distL="114300" distR="114300" simplePos="0" relativeHeight="251668480" behindDoc="0" locked="0" layoutInCell="1" allowOverlap="1" wp14:anchorId="6B8AE9A0" wp14:editId="4B318D58">
-                <wp:simplePos x="0" y="0"/>
-                <wp:positionH relativeFrom="column">
-                  <wp:posOffset>3875567</wp:posOffset>
-                </wp:positionH>
-                <wp:positionV relativeFrom="paragraph">
-                  <wp:posOffset>3293435</wp:posOffset>
-                </wp:positionV>
-                <wp:extent cx="1244010" cy="1403985"/>
-                <wp:effectExtent l="0" t="0" r="13335" b="13970"/>
-                <wp:wrapNone/>
-                <wp:docPr id="7" name="文字方塊 2"/>
-                <wp:cNvGraphicFramePr>
-                  <a:graphicFrameLocks xmlns:a="http://schemas.openxmlformats.org/drawingml/2006/main"/>
-                </wp:cNvGraphicFramePr>
-                <a:graphic xmlns:a="http://schemas.openxmlformats.org/drawingml/2006/main">
-                  <a:graphicData uri="http://schemas.microsoft.com/office/word/2010/wordprocessingShape">
-                    <wps:wsp>
-                      <wps:cNvSpPr txBox="1">
-                        <a:spLocks noChangeArrowheads="1"/>
-                      </wps:cNvSpPr>
-                      <wps:spPr bwMode="auto">
-                        <a:xfrm>
-                          <a:off x="0" y="0"/>
-                          <a:ext cx="1244010" cy="1403985"/>
-                        </a:xfrm>
-                        <a:prstGeom prst="rect">
-                          <a:avLst/>
-                        </a:prstGeom>
-                        <a:solidFill>
-                          <a:srgbClr val="FFFF00"/>
-                        </a:solidFill>
-                        <a:ln w="9525">
-                          <a:solidFill>
-                            <a:srgbClr val="000000"/>
-                          </a:solidFill>
-                          <a:miter lim="800000"/>
-                          <a:headEnd/>
-                          <a:tailEnd/>
-                        </a:ln>
-                      </wps:spPr>
-                      <wps:txbx>
-                        <w:txbxContent>
-                          <w:p>
-                            <w:pPr>
-                              <w:rPr>
-                                <w:b/>
-                                <w:color w:val="0F243E" w:themeColor="text2" w:themeShade="80"/>
-                                <w:szCs w:val="24"/>
-                              </w:rPr>
-                            </w:pPr>
-                            <w:r>
-                              <w:rPr>
-                                <w:rFonts w:hint="eastAsia"/>
-                                <w:b/>
-                                <w:color w:val="0F243E" w:themeColor="text2" w:themeShade="80"/>
-                                <w:szCs w:val="24"/>
-                              </w:rPr>
-                              <w:t>Peripheral list</w:t>
-                            </w:r>
-                          </w:p>
-                        </w:txbxContent>
-                      </wps:txbx>
-                      <wps:bodyPr rot="0" vert="horz" wrap="square" lIns="91440" tIns="45720" rIns="91440" bIns="45720" anchor="t" anchorCtr="0">
-                        <a:spAutoFit/>
-                      </wps:bodyPr>
-                    </wps:wsp>
-                  </a:graphicData>
-                </a:graphic>
-                <wp14:sizeRelH relativeFrom="margin">
-                  <wp14:pctWidth>0</wp14:pctWidth>
-                </wp14:sizeRelH>
-                <wp14:sizeRelV relativeFrom="margin">
-                  <wp14:pctHeight>20000</wp14:pctHeight>
-                </wp14:sizeRelV>
-              </wp:anchor>
-            </w:drawing>
-          </mc:Choice>
-          <mc:Fallback>
-            <w:pict>
-              <v:shape w14:anchorId="6B8AE9A0" id="_x0000_s1031" type="#_x0000_t202" style="position:absolute;margin-left:305.15pt;margin-top:259.35pt;width:97.95pt;height:110.55pt;z-index:251668480;visibility:visible;mso-wrap-style:square;mso-width-percent:0;mso-height-percent:200;mso-wrap-distance-left:9pt;mso-wrap-distance-top:0;mso-wrap-distance-right:9pt;mso-wrap-distance-bottom:0;mso-position-horizontal:absolute;mso-position-horizontal-relative:text;mso-position-vertical:absolute;mso-position-vertical-relative:text;mso-width-percent:0;mso-height-percent:200;mso-width-relative:margin;mso-height-relative:margin;v-text-anchor:top" o:gfxdata="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" fillcolor="yellow">
-                <v:textbox style="mso-fit-shape-to-text:t">
-                  <w:txbxContent>
-                    <w:p>
-                      <w:pPr>
-                        <w:rPr>
-                          <w:b/>
-                          <w:color w:val="0F243E" w:themeColor="text2" w:themeShade="80"/>
-                          <w:szCs w:val="24"/>
-                        </w:rPr>
-                      </w:pPr>
-                      <w:r>
-                        <w:rPr>
-                          <w:rFonts w:hint="eastAsia"/>
-                          <w:b/>
-                          <w:color w:val="0F243E" w:themeColor="text2" w:themeShade="80"/>
-                          <w:szCs w:val="24"/>
-                        </w:rPr>
-                        <w:t>Peripheral list</w:t>
-                      </w:r>
-                    </w:p>
-                  </w:txbxContent>
-                </v:textbox>
-              </v:shape>
-            </w:pict>
-          </mc:Fallback>
-        </mc:AlternateContent>
-      </w:r>
-      <w:r>
-        <w:rPr>
-          <w:noProof/>
-        </w:rPr>
-        <mc:AlternateContent>
-          <mc:Choice Requires="wps">
-            <w:drawing>
-              <wp:anchor distT="0" distB="0" distL="114300" distR="114300" simplePos="0" relativeHeight="251666432" behindDoc="0" locked="0" layoutInCell="1" allowOverlap="1" wp14:anchorId="4B9DE44E" wp14:editId="034C5EC7">
-                <wp:simplePos x="0" y="0"/>
-                <wp:positionH relativeFrom="column">
-                  <wp:posOffset>2961167</wp:posOffset>
-                </wp:positionH>
-                <wp:positionV relativeFrom="paragraph">
-                  <wp:posOffset>2070691</wp:posOffset>
-                </wp:positionV>
-                <wp:extent cx="850604" cy="2753832"/>
-                <wp:effectExtent l="0" t="0" r="26035" b="27940"/>
-                <wp:wrapNone/>
-                <wp:docPr id="6" name="右大括弧 6"/>
-                <wp:cNvGraphicFramePr/>
-                <a:graphic xmlns:a="http://schemas.openxmlformats.org/drawingml/2006/main">
-                  <a:graphicData uri="http://schemas.microsoft.com/office/word/2010/wordprocessingShape">
-                    <wps:wsp>
-                      <wps:cNvSpPr/>
-                      <wps:spPr>
-                        <a:xfrm>
-                          <a:off x="0" y="0"/>
-                          <a:ext cx="850604" cy="2753832"/>
-                        </a:xfrm>
-                        <a:prstGeom prst="rightBrace">
-                          <a:avLst/>
-                        </a:prstGeom>
-                      </wps:spPr>
-                      <wps:style>
-                        <a:lnRef idx="1">
-                          <a:schemeClr val="accent1"/>
-                        </a:lnRef>
-                        <a:fillRef idx="0">
-                          <a:schemeClr val="accent1"/>
-                        </a:fillRef>
-                        <a:effectRef idx="0">
-                          <a:schemeClr val="accent1"/>
-                        </a:effectRef>
-                        <a:fontRef idx="minor">
-                          <a:schemeClr val="tx1"/>
-                        </a:fontRef>
-                      </wps:style>
-                      <wps:bodyPr rot="0" spcFirstLastPara="0" vertOverflow="overflow" horzOverflow="overflow" vert="horz" wrap="square" lIns="91440" tIns="45720" rIns="91440" bIns="45720" numCol="1" spcCol="0" rtlCol="0" fromWordArt="0" anchor="ctr" anchorCtr="0" forceAA="0" compatLnSpc="1">
-                        <a:prstTxWarp prst="textNoShape">
-                          <a:avLst/>
-                        </a:prstTxWarp>
-                        <a:noAutofit/>
+                        <a:scene3d>
+                          <a:camera prst="orthographicFront"/>
+                          <a:lightRig rig="soft" dir="t">
+                            <a:rot lat="0" lon="0" rev="15600000"/>
+                          </a:lightRig>
+                        </a:scene3d>
+                        <a:sp3d extrusionH="57150" prstMaterial="softEdge">
+                          <a:bevelT w="25400" h="38100"/>
+                        </a:sp3d>
                       </wps:bodyPr>
                     </wps:wsp>
                   </a:graphicData>
@@ -4452,7 +3808,66 @@
           </mc:Choice>
           <mc:Fallback>
             <w:pict>
-              <v:shape w14:anchorId="0068D578" id="右大括弧 6" o:spid="_x0000_s1026" type="#_x0000_t88" style="position:absolute;margin-left:233.15pt;margin-top:163.05pt;width:67pt;height:216.85pt;z-index:251666432;visibility:visible;mso-wrap-style:square;mso-width-percent:0;mso-height-percent:0;mso-wrap-distance-left:9pt;mso-wrap-distance-top:0;mso-wrap-distance-right:9pt;mso-wrap-distance-bottom:0;mso-position-horizontal:absolute;mso-position-horizontal-relative:text;mso-position-vertical:absolute;mso-position-vertical-relative:text;mso-width-percent:0;mso-height-percent:0;mso-width-relative:margin;mso-height-relative:margin;v-text-anchor:middle" o:gfxdata="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" adj="556" strokecolor="#4579b8 [3044]"/>
+              <v:shape w14:anchorId="19C43FC7" id="橢圓形圖說文字 23" o:spid="_x0000_s1027" type="#_x0000_t63" style="position:absolute;left:0;text-align:left;margin-left:292.55pt;margin-top:184.35pt;width:153.65pt;height:67.7pt;z-index:251628544;visibility:visible;mso-wrap-style:square;mso-width-percent:0;mso-height-percent:0;mso-wrap-distance-left:9pt;mso-wrap-distance-top:0;mso-wrap-distance-right:9pt;mso-wrap-distance-bottom:0;mso-position-horizontal:absolute;mso-position-horizontal-relative:text;mso-position-vertical:absolute;mso-position-vertical-relative:text;mso-width-percent:0;mso-height-percent:0;mso-width-relative:margin;mso-height-relative:margin;v-text-anchor:middle" o:gfxdata="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" adj="-421,20118" fillcolor="yellow" strokecolor="#243f60 [1604]" strokeweight="2pt">
+                <v:textbox>
+                  <w:txbxContent>
+                    <w:p>
+                      <w:pPr>
+                        <w:rPr>
+                          <w:rFonts w:hint="eastAsia"/>
+                          <w:b/>
+                          <w:color w:val="8064A2" w:themeColor="accent4"/>
+                          <w:sz w:val="36"/>
+                          <w:szCs w:val="36"/>
+                          <w14:textOutline w14:w="0" w14:cap="flat" w14:cmpd="sng" w14:algn="ctr">
+                            <w14:noFill/>
+                            <w14:prstDash w14:val="solid"/>
+                            <w14:round/>
+                          </w14:textOutline>
+                          <w14:props3d w14:extrusionH="57150" w14:contourW="0" w14:prstMaterial="softEdge">
+                            <w14:bevelT w14:w="25400" w14:h="38100" w14:prst="circle"/>
+                          </w14:props3d>
+                        </w:rPr>
+                      </w:pPr>
+                      <w:r>
+                        <w:rPr>
+                          <w:b/>
+                          <w:color w:val="8064A2" w:themeColor="accent4"/>
+                          <w:sz w:val="36"/>
+                          <w:szCs w:val="36"/>
+                          <w14:textOutline w14:w="0" w14:cap="flat" w14:cmpd="sng" w14:algn="ctr">
+                            <w14:noFill/>
+                            <w14:prstDash w14:val="solid"/>
+                            <w14:round/>
+                          </w14:textOutline>
+                          <w14:props3d w14:extrusionH="57150" w14:contourW="0" w14:prstMaterial="softEdge">
+                            <w14:bevelT w14:w="25400" w14:h="38100" w14:prst="circle"/>
+                          </w14:props3d>
+                        </w:rPr>
+                        <w:t>Stop Ro</w:t>
+                      </w:r>
+                      <w:r>
+                        <w:rPr>
+                          <w:rFonts w:hint="eastAsia"/>
+                          <w:b/>
+                          <w:color w:val="8064A2" w:themeColor="accent4"/>
+                          <w:sz w:val="36"/>
+                          <w:szCs w:val="36"/>
+                          <w14:textOutline w14:w="0" w14:cap="flat" w14:cmpd="sng" w14:algn="ctr">
+                            <w14:noFill/>
+                            <w14:prstDash w14:val="solid"/>
+                            <w14:round/>
+                          </w14:textOutline>
+                          <w14:props3d w14:extrusionH="57150" w14:contourW="0" w14:prstMaterial="softEdge">
+                            <w14:bevelT w14:w="25400" w14:h="38100" w14:prst="circle"/>
+                          </w14:props3d>
+                        </w:rPr>
+                        <w:t>lling</w:t>
+                      </w:r>
+                    </w:p>
+                  </w:txbxContent>
+                </v:textbox>
+              </v:shape>
             </w:pict>
           </mc:Fallback>
         </mc:AlternateContent>
@@ -4464,71 +3879,126 @@
         <mc:AlternateContent>
           <mc:Choice Requires="wps">
             <w:drawing>
-              <wp:anchor distT="0" distB="0" distL="114300" distR="114300" simplePos="0" relativeHeight="251663360" behindDoc="0" locked="0" layoutInCell="1" allowOverlap="1" wp14:anchorId="23DCB4FD" wp14:editId="65180655">
+              <wp:anchor distT="0" distB="0" distL="114300" distR="114300" simplePos="0" relativeHeight="251670528" behindDoc="0" locked="0" layoutInCell="1" allowOverlap="1" wp14:anchorId="6923D187" wp14:editId="1E2A18F6">
                 <wp:simplePos x="0" y="0"/>
                 <wp:positionH relativeFrom="column">
-                  <wp:posOffset>1591310</wp:posOffset>
+                  <wp:posOffset>3715385</wp:posOffset>
                 </wp:positionH>
                 <wp:positionV relativeFrom="paragraph">
-                  <wp:posOffset>1605280</wp:posOffset>
+                  <wp:posOffset>3727450</wp:posOffset>
                 </wp:positionV>
-                <wp:extent cx="329565" cy="1403985"/>
-                <wp:effectExtent l="0" t="0" r="13335" b="13970"/>
+                <wp:extent cx="2073910" cy="887095"/>
+                <wp:effectExtent l="57150" t="19050" r="21590" b="27305"/>
                 <wp:wrapNone/>
-                <wp:docPr id="4" name="文字方塊 2"/>
-                <wp:cNvGraphicFramePr>
-                  <a:graphicFrameLocks xmlns:a="http://schemas.openxmlformats.org/drawingml/2006/main"/>
-                </wp:cNvGraphicFramePr>
+                <wp:docPr id="24" name="橢圓形圖說文字 24"/>
+                <wp:cNvGraphicFramePr/>
                 <a:graphic xmlns:a="http://schemas.openxmlformats.org/drawingml/2006/main">
                   <a:graphicData uri="http://schemas.microsoft.com/office/word/2010/wordprocessingShape">
                     <wps:wsp>
-                      <wps:cNvSpPr txBox="1">
-                        <a:spLocks noChangeArrowheads="1"/>
-                      </wps:cNvSpPr>
-                      <wps:spPr bwMode="auto">
+                      <wps:cNvSpPr/>
+                      <wps:spPr>
                         <a:xfrm>
                           <a:off x="0" y="0"/>
-                          <a:ext cx="329565" cy="1403985"/>
+                          <a:ext cx="2073910" cy="887095"/>
                         </a:xfrm>
-                        <a:prstGeom prst="rect">
-                          <a:avLst/>
+                        <a:prstGeom prst="wedgeEllipseCallout">
+                          <a:avLst>
+                            <a:gd name="adj1" fmla="val -51949"/>
+                            <a:gd name="adj2" fmla="val 43137"/>
+                          </a:avLst>
                         </a:prstGeom>
                         <a:solidFill>
                           <a:srgbClr val="FFFF00"/>
                         </a:solidFill>
-                        <a:ln w="9525">
-                          <a:solidFill>
-                            <a:srgbClr val="000000"/>
-                          </a:solidFill>
-                          <a:miter lim="800000"/>
-                          <a:headEnd/>
-                          <a:tailEnd/>
-                        </a:ln>
                       </wps:spPr>
+                      <wps:style>
+                        <a:lnRef idx="2">
+                          <a:schemeClr val="accent1">
+                            <a:shade val="50000"/>
+                          </a:schemeClr>
+                        </a:lnRef>
+                        <a:fillRef idx="1">
+                          <a:schemeClr val="accent1"/>
+                        </a:fillRef>
+                        <a:effectRef idx="0">
+                          <a:schemeClr val="accent1"/>
+                        </a:effectRef>
+                        <a:fontRef idx="minor">
+                          <a:schemeClr val="lt1"/>
+                        </a:fontRef>
+                      </wps:style>
                       <wps:txbx>
                         <w:txbxContent>
                           <w:p>
                             <w:pPr>
                               <w:rPr>
+                                <w:rFonts w:hint="eastAsia"/>
                                 <w:b/>
-                                <w:color w:val="0F243E" w:themeColor="text2" w:themeShade="80"/>
-                                <w:szCs w:val="24"/>
+                                <w:color w:val="8064A2" w:themeColor="accent4"/>
+                                <w:sz w:val="36"/>
+                                <w:szCs w:val="36"/>
+                                <w14:textOutline w14:w="0" w14:cap="flat" w14:cmpd="sng" w14:algn="ctr">
+                                  <w14:noFill/>
+                                  <w14:prstDash w14:val="solid"/>
+                                  <w14:round/>
+                                </w14:textOutline>
+                                <w14:props3d w14:extrusionH="57150" w14:contourW="0" w14:prstMaterial="softEdge">
+                                  <w14:bevelT w14:w="25400" w14:h="38100" w14:prst="circle"/>
+                                </w14:props3d>
                               </w:rPr>
                             </w:pPr>
                             <w:r>
                               <w:rPr>
+                                <w:b/>
+                                <w:color w:val="8064A2" w:themeColor="accent4"/>
+                                <w:sz w:val="36"/>
+                                <w:szCs w:val="36"/>
+                                <w14:textOutline w14:w="0" w14:cap="flat" w14:cmpd="sng" w14:algn="ctr">
+                                  <w14:noFill/>
+                                  <w14:prstDash w14:val="solid"/>
+                                  <w14:round/>
+                                </w14:textOutline>
+                                <w14:props3d w14:extrusionH="57150" w14:contourW="0" w14:prstMaterial="softEdge">
+                                  <w14:bevelT w14:w="25400" w14:h="38100" w14:prst="circle"/>
+                                </w14:props3d>
+                              </w:rPr>
+                              <w:t>Ro</w:t>
+                            </w:r>
+                            <w:r>
+                              <w:rPr>
                                 <w:rFonts w:hint="eastAsia"/>
                                 <w:b/>
-                                <w:color w:val="0F243E" w:themeColor="text2" w:themeShade="80"/>
-                                <w:szCs w:val="24"/>
+                                <w:color w:val="8064A2" w:themeColor="accent4"/>
+                                <w:sz w:val="36"/>
+                                <w:szCs w:val="36"/>
+                                <w14:textOutline w14:w="0" w14:cap="flat" w14:cmpd="sng" w14:algn="ctr">
+                                  <w14:noFill/>
+                                  <w14:prstDash w14:val="solid"/>
+                                  <w14:round/>
+                                </w14:textOutline>
+                                <w14:props3d w14:extrusionH="57150" w14:contourW="0" w14:prstMaterial="softEdge">
+                                  <w14:bevelT w14:w="25400" w14:h="38100" w14:prst="circle"/>
+                                </w14:props3d>
                               </w:rPr>
-                              <w:t>2</w:t>
+                              <w:t>lling Down</w:t>
                             </w:r>
                           </w:p>
                         </w:txbxContent>
                       </wps:txbx>
-                      <wps:bodyPr rot="0" vert="horz" wrap="square" lIns="91440" tIns="45720" rIns="91440" bIns="45720" anchor="t" anchorCtr="0">
-                        <a:spAutoFit/>
+                      <wps:bodyPr rot="0" spcFirstLastPara="0" vertOverflow="overflow" horzOverflow="overflow" vert="horz" wrap="square" lIns="91440" tIns="45720" rIns="91440" bIns="45720" numCol="1" spcCol="0" rtlCol="0" fromWordArt="0" anchor="ctr" anchorCtr="0" forceAA="0" compatLnSpc="1">
+                        <a:prstTxWarp prst="textNoShape">
+                          <a:avLst/>
+                        </a:prstTxWarp>
+                        <a:noAutofit/>
+                        <a:scene3d>
+                          <a:camera prst="orthographicFront"/>
+                          <a:lightRig rig="soft" dir="t">
+                            <a:rot lat="0" lon="0" rev="15600000"/>
+                          </a:lightRig>
+                        </a:scene3d>
+                        <a:sp3d extrusionH="57150" prstMaterial="softEdge">
+                          <a:bevelT w="25400" h="38100"/>
+                        </a:sp3d>
                       </wps:bodyPr>
                     </wps:wsp>
                   </a:graphicData>
@@ -4537,32 +4007,68 @@
                   <wp14:pctWidth>0</wp14:pctWidth>
                 </wp14:sizeRelH>
                 <wp14:sizeRelV relativeFrom="margin">
-                  <wp14:pctHeight>20000</wp14:pctHeight>
+                  <wp14:pctHeight>0</wp14:pctHeight>
                 </wp14:sizeRelV>
               </wp:anchor>
             </w:drawing>
           </mc:Choice>
           <mc:Fallback>
             <w:pict>
-              <v:shape w14:anchorId="23DCB4FD" id="_x0000_s1032" type="#_x0000_t202" style="position:absolute;margin-left:125.3pt;margin-top:126.4pt;width:25.95pt;height:110.55pt;z-index:251663360;visibility:visible;mso-wrap-style:square;mso-width-percent:0;mso-height-percent:200;mso-wrap-distance-left:9pt;mso-wrap-distance-top:0;mso-wrap-distance-right:9pt;mso-wrap-distance-bottom:0;mso-position-horizontal:absolute;mso-position-horizontal-relative:text;mso-position-vertical:absolute;mso-position-vertical-relative:text;mso-width-percent:0;mso-height-percent:200;mso-width-relative:margin;mso-height-relative:margin;v-text-anchor:top" o:gfxdata="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" fillcolor="yellow">
-                <v:textbox style="mso-fit-shape-to-text:t">
+              <v:shape w14:anchorId="6923D187" id="橢圓形圖說文字 24" o:spid="_x0000_s1028" type="#_x0000_t63" style="position:absolute;left:0;text-align:left;margin-left:292.55pt;margin-top:293.5pt;width:163.3pt;height:69.85pt;z-index:251670528;visibility:visible;mso-wrap-style:square;mso-width-percent:0;mso-height-percent:0;mso-wrap-distance-left:9pt;mso-wrap-distance-top:0;mso-wrap-distance-right:9pt;mso-wrap-distance-bottom:0;mso-position-horizontal:absolute;mso-position-horizontal-relative:text;mso-position-vertical:absolute;mso-position-vertical-relative:text;mso-width-percent:0;mso-height-percent:0;mso-width-relative:margin;mso-height-relative:margin;v-text-anchor:middle" o:gfxdata="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" adj="-421,20118" fillcolor="yellow" strokecolor="#243f60 [1604]" strokeweight="2pt">
+                <v:textbox>
                   <w:txbxContent>
                     <w:p>
                       <w:pPr>
                         <w:rPr>
+                          <w:rFonts w:hint="eastAsia"/>
                           <w:b/>
-                          <w:color w:val="0F243E" w:themeColor="text2" w:themeShade="80"/>
-                          <w:szCs w:val="24"/>
+                          <w:color w:val="8064A2" w:themeColor="accent4"/>
+                          <w:sz w:val="36"/>
+                          <w:szCs w:val="36"/>
+                          <w14:textOutline w14:w="0" w14:cap="flat" w14:cmpd="sng" w14:algn="ctr">
+                            <w14:noFill/>
+                            <w14:prstDash w14:val="solid"/>
+                            <w14:round/>
+                          </w14:textOutline>
+                          <w14:props3d w14:extrusionH="57150" w14:contourW="0" w14:prstMaterial="softEdge">
+                            <w14:bevelT w14:w="25400" w14:h="38100" w14:prst="circle"/>
+                          </w14:props3d>
                         </w:rPr>
                       </w:pPr>
                       <w:r>
                         <w:rPr>
+                          <w:b/>
+                          <w:color w:val="8064A2" w:themeColor="accent4"/>
+                          <w:sz w:val="36"/>
+                          <w:szCs w:val="36"/>
+                          <w14:textOutline w14:w="0" w14:cap="flat" w14:cmpd="sng" w14:algn="ctr">
+                            <w14:noFill/>
+                            <w14:prstDash w14:val="solid"/>
+                            <w14:round/>
+                          </w14:textOutline>
+                          <w14:props3d w14:extrusionH="57150" w14:contourW="0" w14:prstMaterial="softEdge">
+                            <w14:bevelT w14:w="25400" w14:h="38100" w14:prst="circle"/>
+                          </w14:props3d>
+                        </w:rPr>
+                        <w:t>Ro</w:t>
+                      </w:r>
+                      <w:r>
+                        <w:rPr>
                           <w:rFonts w:hint="eastAsia"/>
                           <w:b/>
-                          <w:color w:val="0F243E" w:themeColor="text2" w:themeShade="80"/>
-                          <w:szCs w:val="24"/>
+                          <w:color w:val="8064A2" w:themeColor="accent4"/>
+                          <w:sz w:val="36"/>
+                          <w:szCs w:val="36"/>
+                          <w14:textOutline w14:w="0" w14:cap="flat" w14:cmpd="sng" w14:algn="ctr">
+                            <w14:noFill/>
+                            <w14:prstDash w14:val="solid"/>
+                            <w14:round/>
+                          </w14:textOutline>
+                          <w14:props3d w14:extrusionH="57150" w14:contourW="0" w14:prstMaterial="softEdge">
+                            <w14:bevelT w14:w="25400" w14:h="38100" w14:prst="circle"/>
+                          </w14:props3d>
                         </w:rPr>
-                        <w:t>2</w:t>
+                        <w:t>lling Down</w:t>
                       </w:r>
                     </w:p>
                   </w:txbxContent>
@@ -4579,105 +4085,158 @@
         <mc:AlternateContent>
           <mc:Choice Requires="wps">
             <w:drawing>
-              <wp:anchor distT="0" distB="0" distL="114300" distR="114300" simplePos="0" relativeHeight="251661312" behindDoc="0" locked="0" layoutInCell="1" allowOverlap="1" wp14:anchorId="65B7D31A" wp14:editId="582A7FAF">
+              <wp:anchor distT="0" distB="0" distL="114300" distR="114300" simplePos="0" relativeHeight="251585536" behindDoc="0" locked="0" layoutInCell="1" allowOverlap="1" wp14:anchorId="500C64F1" wp14:editId="068947A6">
                 <wp:simplePos x="0" y="0"/>
                 <wp:positionH relativeFrom="column">
-                  <wp:posOffset>985520</wp:posOffset>
+                  <wp:posOffset>3688080</wp:posOffset>
                 </wp:positionH>
                 <wp:positionV relativeFrom="paragraph">
-                  <wp:posOffset>1605280</wp:posOffset>
+                  <wp:posOffset>881399</wp:posOffset>
                 </wp:positionV>
-                <wp:extent cx="329565" cy="1403985"/>
-                <wp:effectExtent l="0" t="0" r="13335" b="13970"/>
+                <wp:extent cx="1842135" cy="845820"/>
+                <wp:effectExtent l="38100" t="19050" r="43815" b="11430"/>
                 <wp:wrapNone/>
-                <wp:docPr id="3" name="文字方塊 2"/>
-                <wp:cNvGraphicFramePr>
-                  <a:graphicFrameLocks xmlns:a="http://schemas.openxmlformats.org/drawingml/2006/main"/>
-                </wp:cNvGraphicFramePr>
+                <wp:docPr id="12" name="橢圓形圖說文字 12"/>
+                <wp:cNvGraphicFramePr/>
                 <a:graphic xmlns:a="http://schemas.openxmlformats.org/drawingml/2006/main">
                   <a:graphicData uri="http://schemas.microsoft.com/office/word/2010/wordprocessingShape">
                     <wps:wsp>
-                      <wps:cNvSpPr txBox="1">
-                        <a:spLocks noChangeArrowheads="1"/>
-                      </wps:cNvSpPr>
-                      <wps:spPr bwMode="auto">
+                      <wps:cNvSpPr/>
+                      <wps:spPr>
                         <a:xfrm>
                           <a:off x="0" y="0"/>
-                          <a:ext cx="329565" cy="1403985"/>
+                          <a:ext cx="1842135" cy="845820"/>
                         </a:xfrm>
-                        <a:prstGeom prst="rect">
-                          <a:avLst/>
+                        <a:prstGeom prst="wedgeEllipseCallout">
+                          <a:avLst>
+                            <a:gd name="adj1" fmla="val -51949"/>
+                            <a:gd name="adj2" fmla="val 43137"/>
+                          </a:avLst>
                         </a:prstGeom>
                         <a:solidFill>
                           <a:srgbClr val="FFFF00"/>
                         </a:solidFill>
-                        <a:ln w="9525">
-                          <a:solidFill>
-                            <a:srgbClr val="000000"/>
-                          </a:solidFill>
-                          <a:miter lim="800000"/>
-                          <a:headEnd/>
-                          <a:tailEnd/>
-                        </a:ln>
                       </wps:spPr>
+                      <wps:style>
+                        <a:lnRef idx="2">
+                          <a:schemeClr val="accent1">
+                            <a:shade val="50000"/>
+                          </a:schemeClr>
+                        </a:lnRef>
+                        <a:fillRef idx="1">
+                          <a:schemeClr val="accent1"/>
+                        </a:fillRef>
+                        <a:effectRef idx="0">
+                          <a:schemeClr val="accent1"/>
+                        </a:effectRef>
+                        <a:fontRef idx="minor">
+                          <a:schemeClr val="lt1"/>
+                        </a:fontRef>
+                      </wps:style>
                       <wps:txbx>
                         <w:txbxContent>
                           <w:p>
                             <w:pPr>
+                              <w:jc w:val="center"/>
                               <w:rPr>
+                                <w:rFonts w:hint="eastAsia"/>
                                 <w:b/>
-                                <w:color w:val="0F243E" w:themeColor="text2" w:themeShade="80"/>
-                                <w:szCs w:val="24"/>
+                                <w:color w:val="8064A2" w:themeColor="accent4"/>
+                                <w:sz w:val="36"/>
+                                <w:szCs w:val="36"/>
+                                <w14:textOutline w14:w="0" w14:cap="flat" w14:cmpd="sng" w14:algn="ctr">
+                                  <w14:noFill/>
+                                  <w14:prstDash w14:val="solid"/>
+                                  <w14:round/>
+                                </w14:textOutline>
+                                <w14:props3d w14:extrusionH="57150" w14:contourW="0" w14:prstMaterial="softEdge">
+                                  <w14:bevelT w14:w="25400" w14:h="38100" w14:prst="circle"/>
+                                </w14:props3d>
                               </w:rPr>
                             </w:pPr>
                             <w:r>
                               <w:rPr>
                                 <w:rFonts w:hint="eastAsia"/>
                                 <w:b/>
-                                <w:color w:val="0F243E" w:themeColor="text2" w:themeShade="80"/>
-                                <w:szCs w:val="24"/>
+                                <w:color w:val="8064A2" w:themeColor="accent4"/>
+                                <w:sz w:val="36"/>
+                                <w:szCs w:val="36"/>
+                                <w14:textOutline w14:w="0" w14:cap="flat" w14:cmpd="sng" w14:algn="ctr">
+                                  <w14:noFill/>
+                                  <w14:prstDash w14:val="solid"/>
+                                  <w14:round/>
+                                </w14:textOutline>
+                                <w14:props3d w14:extrusionH="57150" w14:contourW="0" w14:prstMaterial="softEdge">
+                                  <w14:bevelT w14:w="25400" w14:h="38100" w14:prst="circle"/>
+                                </w14:props3d>
                               </w:rPr>
-                              <w:t>1</w:t>
+                              <w:t>Rolling UP</w:t>
                             </w:r>
                           </w:p>
                         </w:txbxContent>
                       </wps:txbx>
-                      <wps:bodyPr rot="0" vert="horz" wrap="square" lIns="91440" tIns="45720" rIns="91440" bIns="45720" anchor="t" anchorCtr="0">
-                        <a:spAutoFit/>
+                      <wps:bodyPr rot="0" spcFirstLastPara="0" vertOverflow="overflow" horzOverflow="overflow" vert="horz" wrap="square" lIns="91440" tIns="45720" rIns="91440" bIns="45720" numCol="1" spcCol="0" rtlCol="0" fromWordArt="0" anchor="ctr" anchorCtr="0" forceAA="0" compatLnSpc="1">
+                        <a:prstTxWarp prst="textNoShape">
+                          <a:avLst/>
+                        </a:prstTxWarp>
+                        <a:noAutofit/>
+                        <a:scene3d>
+                          <a:camera prst="orthographicFront"/>
+                          <a:lightRig rig="soft" dir="t">
+                            <a:rot lat="0" lon="0" rev="15600000"/>
+                          </a:lightRig>
+                        </a:scene3d>
+                        <a:sp3d extrusionH="57150" prstMaterial="softEdge">
+                          <a:bevelT w="25400" h="38100"/>
+                        </a:sp3d>
                       </wps:bodyPr>
                     </wps:wsp>
                   </a:graphicData>
                 </a:graphic>
-                <wp14:sizeRelH relativeFrom="margin">
-                  <wp14:pctWidth>0</wp14:pctWidth>
-                </wp14:sizeRelH>
-                <wp14:sizeRelV relativeFrom="margin">
-                  <wp14:pctHeight>20000</wp14:pctHeight>
-                </wp14:sizeRelV>
               </wp:anchor>
             </w:drawing>
           </mc:Choice>
           <mc:Fallback>
             <w:pict>
-              <v:shape w14:anchorId="65B7D31A" id="_x0000_s1033" type="#_x0000_t202" style="position:absolute;margin-left:77.6pt;margin-top:126.4pt;width:25.95pt;height:110.55pt;z-index:251661312;visibility:visible;mso-wrap-style:square;mso-width-percent:0;mso-height-percent:200;mso-wrap-distance-left:9pt;mso-wrap-distance-top:0;mso-wrap-distance-right:9pt;mso-wrap-distance-bottom:0;mso-position-horizontal:absolute;mso-position-horizontal-relative:text;mso-position-vertical:absolute;mso-position-vertical-relative:text;mso-width-percent:0;mso-height-percent:200;mso-width-relative:margin;mso-height-relative:margin;v-text-anchor:top" o:gfxdata="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" fillcolor="yellow">
-                <v:textbox style="mso-fit-shape-to-text:t">
+              <v:shape w14:anchorId="500C64F1" id="橢圓形圖說文字 12" o:spid="_x0000_s1029" type="#_x0000_t63" style="position:absolute;left:0;text-align:left;margin-left:290.4pt;margin-top:69.4pt;width:145.05pt;height:66.6pt;z-index:251585536;visibility:visible;mso-wrap-style:square;mso-wrap-distance-left:9pt;mso-wrap-distance-top:0;mso-wrap-distance-right:9pt;mso-wrap-distance-bottom:0;mso-position-horizontal:absolute;mso-position-horizontal-relative:text;mso-position-vertical:absolute;mso-position-vertical-relative:text;v-text-anchor:middle" o:gfxdata="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" adj="-421,20118" fillcolor="yellow" strokecolor="#243f60 [1604]" strokeweight="2pt">
+                <v:textbox>
                   <w:txbxContent>
                     <w:p>
                       <w:pPr>
+                        <w:jc w:val="center"/>
                         <w:rPr>
+                          <w:rFonts w:hint="eastAsia"/>
                           <w:b/>
-                          <w:color w:val="0F243E" w:themeColor="text2" w:themeShade="80"/>
-                          <w:szCs w:val="24"/>
+                          <w:color w:val="8064A2" w:themeColor="accent4"/>
+                          <w:sz w:val="36"/>
+                          <w:szCs w:val="36"/>
+                          <w14:textOutline w14:w="0" w14:cap="flat" w14:cmpd="sng" w14:algn="ctr">
+                            <w14:noFill/>
+                            <w14:prstDash w14:val="solid"/>
+                            <w14:round/>
+                          </w14:textOutline>
+                          <w14:props3d w14:extrusionH="57150" w14:contourW="0" w14:prstMaterial="softEdge">
+                            <w14:bevelT w14:w="25400" w14:h="38100" w14:prst="circle"/>
+                          </w14:props3d>
                         </w:rPr>
                       </w:pPr>
                       <w:r>
                         <w:rPr>
                           <w:rFonts w:hint="eastAsia"/>
                           <w:b/>
-                          <w:color w:val="0F243E" w:themeColor="text2" w:themeShade="80"/>
-                          <w:szCs w:val="24"/>
+                          <w:color w:val="8064A2" w:themeColor="accent4"/>
+                          <w:sz w:val="36"/>
+                          <w:szCs w:val="36"/>
+                          <w14:textOutline w14:w="0" w14:cap="flat" w14:cmpd="sng" w14:algn="ctr">
+                            <w14:noFill/>
+                            <w14:prstDash w14:val="solid"/>
+                            <w14:round/>
+                          </w14:textOutline>
+                          <w14:props3d w14:extrusionH="57150" w14:contourW="0" w14:prstMaterial="softEdge">
+                            <w14:bevelT w14:w="25400" w14:h="38100" w14:prst="circle"/>
+                          </w14:props3d>
                         </w:rPr>
-                        <w:t>1</w:t>
+                        <w:t>Rolling UP</w:t>
                       </w:r>
                     </w:p>
                   </w:txbxContent>
@@ -4691,126 +4250,11 @@
         <w:rPr>
           <w:noProof/>
         </w:rPr>
-        <mc:AlternateContent>
-          <mc:Choice Requires="wps">
-            <w:drawing>
-              <wp:anchor distT="0" distB="0" distL="114300" distR="114300" simplePos="0" relativeHeight="251665408" behindDoc="0" locked="0" layoutInCell="1" allowOverlap="1" wp14:anchorId="71714459" wp14:editId="2157FA21">
-                <wp:simplePos x="0" y="0"/>
-                <wp:positionH relativeFrom="column">
-                  <wp:posOffset>2208530</wp:posOffset>
-                </wp:positionH>
-                <wp:positionV relativeFrom="paragraph">
-                  <wp:posOffset>1605280</wp:posOffset>
-                </wp:positionV>
-                <wp:extent cx="329565" cy="1403985"/>
-                <wp:effectExtent l="0" t="0" r="13335" b="13970"/>
-                <wp:wrapNone/>
-                <wp:docPr id="5" name="文字方塊 2"/>
-                <wp:cNvGraphicFramePr>
-                  <a:graphicFrameLocks xmlns:a="http://schemas.openxmlformats.org/drawingml/2006/main"/>
-                </wp:cNvGraphicFramePr>
-                <a:graphic xmlns:a="http://schemas.openxmlformats.org/drawingml/2006/main">
-                  <a:graphicData uri="http://schemas.microsoft.com/office/word/2010/wordprocessingShape">
-                    <wps:wsp>
-                      <wps:cNvSpPr txBox="1">
-                        <a:spLocks noChangeArrowheads="1"/>
-                      </wps:cNvSpPr>
-                      <wps:spPr bwMode="auto">
-                        <a:xfrm>
-                          <a:off x="0" y="0"/>
-                          <a:ext cx="329565" cy="1403985"/>
-                        </a:xfrm>
-                        <a:prstGeom prst="rect">
-                          <a:avLst/>
-                        </a:prstGeom>
-                        <a:solidFill>
-                          <a:srgbClr val="FFFF00"/>
-                        </a:solidFill>
-                        <a:ln w="9525">
-                          <a:solidFill>
-                            <a:srgbClr val="000000"/>
-                          </a:solidFill>
-                          <a:miter lim="800000"/>
-                          <a:headEnd/>
-                          <a:tailEnd/>
-                        </a:ln>
-                      </wps:spPr>
-                      <wps:txbx>
-                        <w:txbxContent>
-                          <w:p>
-                            <w:pPr>
-                              <w:rPr>
-                                <w:b/>
-                                <w:color w:val="0F243E" w:themeColor="text2" w:themeShade="80"/>
-                                <w:szCs w:val="24"/>
-                              </w:rPr>
-                            </w:pPr>
-                            <w:r>
-                              <w:rPr>
-                                <w:rFonts w:hint="eastAsia"/>
-                                <w:b/>
-                                <w:color w:val="0F243E" w:themeColor="text2" w:themeShade="80"/>
-                                <w:szCs w:val="24"/>
-                              </w:rPr>
-                              <w:t>3</w:t>
-                            </w:r>
-                          </w:p>
-                        </w:txbxContent>
-                      </wps:txbx>
-                      <wps:bodyPr rot="0" vert="horz" wrap="square" lIns="91440" tIns="45720" rIns="91440" bIns="45720" anchor="t" anchorCtr="0">
-                        <a:spAutoFit/>
-                      </wps:bodyPr>
-                    </wps:wsp>
-                  </a:graphicData>
-                </a:graphic>
-                <wp14:sizeRelH relativeFrom="margin">
-                  <wp14:pctWidth>0</wp14:pctWidth>
-                </wp14:sizeRelH>
-                <wp14:sizeRelV relativeFrom="margin">
-                  <wp14:pctHeight>20000</wp14:pctHeight>
-                </wp14:sizeRelV>
-              </wp:anchor>
-            </w:drawing>
-          </mc:Choice>
-          <mc:Fallback>
-            <w:pict>
-              <v:shape w14:anchorId="71714459" id="_x0000_s1034" type="#_x0000_t202" style="position:absolute;margin-left:173.9pt;margin-top:126.4pt;width:25.95pt;height:110.55pt;z-index:251665408;visibility:visible;mso-wrap-style:square;mso-width-percent:0;mso-height-percent:200;mso-wrap-distance-left:9pt;mso-wrap-distance-top:0;mso-wrap-distance-right:9pt;mso-wrap-distance-bottom:0;mso-position-horizontal:absolute;mso-position-horizontal-relative:text;mso-position-vertical:absolute;mso-position-vertical-relative:text;mso-width-percent:0;mso-height-percent:200;mso-width-relative:margin;mso-height-relative:margin;v-text-anchor:top" o:gfxdata="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" fillcolor="yellow">
-                <v:textbox style="mso-fit-shape-to-text:t">
-                  <w:txbxContent>
-                    <w:p>
-                      <w:pPr>
-                        <w:rPr>
-                          <w:b/>
-                          <w:color w:val="0F243E" w:themeColor="text2" w:themeShade="80"/>
-                          <w:szCs w:val="24"/>
-                        </w:rPr>
-                      </w:pPr>
-                      <w:r>
-                        <w:rPr>
-                          <w:rFonts w:hint="eastAsia"/>
-                          <w:b/>
-                          <w:color w:val="0F243E" w:themeColor="text2" w:themeShade="80"/>
-                          <w:szCs w:val="24"/>
-                        </w:rPr>
-                        <w:t>3</w:t>
-                      </w:r>
-                    </w:p>
-                  </w:txbxContent>
-                </v:textbox>
-              </v:shape>
-            </w:pict>
-          </mc:Fallback>
-        </mc:AlternateContent>
-      </w:r>
-      <w:r>
-        <w:rPr>
-          <w:noProof/>
-        </w:rPr>
         <w:drawing>
           <wp:inline distT="0" distB="0" distL="0" distR="0">
-            <wp:extent cx="2878686" cy="5117911"/>
+            <wp:extent cx="3510693" cy="6241529"/>
             <wp:effectExtent l="0" t="0" r="0" b="6985"/>
-            <wp:docPr id="1" name="圖片 1"/>
+            <wp:docPr id="2" name="圖片 2"/>
             <wp:cNvGraphicFramePr>
               <a:graphicFrameLocks xmlns:a="http://schemas.openxmlformats.org/drawingml/2006/main" noChangeAspect="1"/>
             </wp:cNvGraphicFramePr>
@@ -4818,7 +4262,7 @@
               <a:graphicData uri="http://schemas.openxmlformats.org/drawingml/2006/picture">
                 <pic:pic xmlns:pic="http://schemas.openxmlformats.org/drawingml/2006/picture">
                   <pic:nvPicPr>
-                    <pic:cNvPr id="1" name="MI_20141125_110714.png"/>
+                    <pic:cNvPr id="2" name="MI_20141202_155120.png"/>
                     <pic:cNvPicPr/>
                   </pic:nvPicPr>
                   <pic:blipFill>
@@ -4836,7 +4280,7 @@
                   <pic:spPr>
                     <a:xfrm>
                       <a:off x="0" y="0"/>
-                      <a:ext cx="2891855" cy="5141323"/>
+                      <a:ext cx="3517769" cy="6254109"/>
                     </a:xfrm>
                     <a:prstGeom prst="rect">
                       <a:avLst/>
@@ -4848,14 +4292,11 @@
           </wp:inline>
         </w:drawing>
       </w:r>
-    </w:p>
-    <w:p>
-      <w:pPr>
-        <w:widowControl/>
-      </w:pPr>
       <w:r>
         <w:br w:type="page"/>
       </w:r>
+      <w:bookmarkStart w:id="0" w:name="_GoBack"/>
+      <w:bookmarkEnd w:id="0"/>
     </w:p>
     <w:p>
       <w:pPr>
@@ -6395,6 +5836,7 @@
     <w:rsid w:val="00306D38"/>
     <w:rsid w:val="00513684"/>
     <w:rsid w:val="005E18C4"/>
+    <w:rsid w:val="009B43D0"/>
     <w:rsid w:val="00F82D75"/>
   </w:rsids>
   <m:mathPr>
@@ -7192,7 +6634,7 @@
 </file>
 
 <file path=customXml/itemProps2.xml><?xml version="1.0" encoding="utf-8"?>
-<ds:datastoreItem xmlns:ds="http://schemas.openxmlformats.org/officeDocument/2006/customXml" ds:itemID="{787755F9-672A-493E-A71E-7FBCCE3B0DEC}">
+<ds:datastoreItem xmlns:ds="http://schemas.openxmlformats.org/officeDocument/2006/customXml" ds:itemID="{7F35B95A-F490-4352-B855-B63564C7B174}">
   <ds:schemaRefs>
     <ds:schemaRef ds:uri="http://schemas.openxmlformats.org/officeDocument/2006/bibliography"/>
   </ds:schemaRefs>

--- a/doc/App.Document.docx
+++ b/doc/App.Document.docx
@@ -12,23 +12,13 @@
           <w:szCs w:val="72"/>
         </w:rPr>
       </w:pPr>
-      <w:proofErr w:type="gramStart"/>
       <w:r>
         <w:rPr>
           <w:rFonts w:ascii="標楷體" w:eastAsia="標楷體" w:hAnsi="標楷體" w:hint="eastAsia"/>
           <w:sz w:val="72"/>
           <w:szCs w:val="72"/>
         </w:rPr>
-        <w:t>傳捷門控</w:t>
-      </w:r>
-      <w:proofErr w:type="gramEnd"/>
-      <w:r>
-        <w:rPr>
-          <w:rFonts w:ascii="標楷體" w:eastAsia="標楷體" w:hAnsi="標楷體" w:hint="eastAsia"/>
-          <w:sz w:val="72"/>
-          <w:szCs w:val="72"/>
-        </w:rPr>
-        <w:t>系統</w:t>
+        <w:t>傳捷門控系統</w:t>
       </w:r>
     </w:p>
     <w:p>
@@ -275,17 +265,92 @@
                 <w:rFonts w:eastAsia="標楷體" w:cs="Times New Roman" w:hint="eastAsia"/>
                 <w:szCs w:val="24"/>
               </w:rPr>
-              <w:t xml:space="preserve"> </w:t>
-            </w:r>
-            <w:proofErr w:type="spellStart"/>
-            <w:r>
-              <w:rPr>
-                <w:rFonts w:eastAsia="標楷體" w:cs="Times New Roman" w:hint="eastAsia"/>
-                <w:szCs w:val="24"/>
-              </w:rPr>
-              <w:t>moduel</w:t>
-            </w:r>
-            <w:proofErr w:type="spellEnd"/>
+              <w:t xml:space="preserve"> moduel</w:t>
+            </w:r>
+            <w:r>
+              <w:rPr>
+                <w:rFonts w:eastAsia="標楷體" w:cs="Times New Roman"/>
+                <w:szCs w:val="24"/>
+              </w:rPr>
+              <w:t>.</w:t>
+            </w:r>
+          </w:p>
+          <w:p>
+            <w:pPr>
+              <w:widowControl/>
+              <w:rPr>
+                <w:rFonts w:eastAsia="標楷體" w:cs="Times New Roman"/>
+                <w:szCs w:val="24"/>
+              </w:rPr>
+            </w:pPr>
+            <w:r>
+              <w:rPr>
+                <w:rFonts w:eastAsia="標楷體" w:cs="Times New Roman"/>
+                <w:szCs w:val="24"/>
+              </w:rPr>
+              <w:t xml:space="preserve">Support screen resolution </w:t>
+            </w:r>
+            <w:r>
+              <w:rPr>
+                <w:rFonts w:eastAsia="標楷體" w:cs="Times New Roman"/>
+                <w:szCs w:val="24"/>
+              </w:rPr>
+              <w:br/>
+              <w:t>(portrait mode</w:t>
+            </w:r>
+            <w:bookmarkStart w:id="0" w:name="_GoBack"/>
+            <w:bookmarkEnd w:id="0"/>
+            <w:r>
+              <w:rPr>
+                <w:rFonts w:eastAsia="標楷體" w:cs="Times New Roman"/>
+                <w:szCs w:val="24"/>
+              </w:rPr>
+              <w:t>)</w:t>
+            </w:r>
+          </w:p>
+          <w:p>
+            <w:pPr>
+              <w:pStyle w:val="a8"/>
+              <w:widowControl/>
+              <w:numPr>
+                <w:ilvl w:val="0"/>
+                <w:numId w:val="3"/>
+              </w:numPr>
+              <w:ind w:leftChars="0"/>
+              <w:rPr>
+                <w:rFonts w:eastAsia="標楷體" w:cs="Times New Roman" w:hint="eastAsia"/>
+                <w:szCs w:val="24"/>
+              </w:rPr>
+            </w:pPr>
+            <w:r>
+              <w:rPr>
+                <w:rFonts w:eastAsia="標楷體" w:cs="Times New Roman" w:hint="eastAsia"/>
+                <w:szCs w:val="24"/>
+              </w:rPr>
+              <w:t>1920x1080</w:t>
+            </w:r>
+          </w:p>
+          <w:p>
+            <w:pPr>
+              <w:pStyle w:val="a8"/>
+              <w:widowControl/>
+              <w:numPr>
+                <w:ilvl w:val="0"/>
+                <w:numId w:val="3"/>
+              </w:numPr>
+              <w:ind w:leftChars="0"/>
+              <w:rPr>
+                <w:rFonts w:eastAsia="標楷體" w:cs="Times New Roman"/>
+                <w:szCs w:val="24"/>
+              </w:rPr>
+            </w:pPr>
+            <w:r>
+              <w:rPr>
+                <w:rFonts w:eastAsia="標楷體" w:cs="Times New Roman"/>
+                <w:szCs w:val="24"/>
+              </w:rPr>
+              <w:t>2560x1600</w:t>
+            </w:r>
           </w:p>
         </w:tc>
       </w:tr>
@@ -389,17 +454,8 @@
                 <w:rFonts w:eastAsia="標楷體" w:cs="Times New Roman" w:hint="eastAsia"/>
                 <w:szCs w:val="24"/>
               </w:rPr>
-              <w:t xml:space="preserve"> </w:t>
-            </w:r>
-            <w:proofErr w:type="spellStart"/>
-            <w:r>
-              <w:rPr>
-                <w:rFonts w:eastAsia="標楷體" w:cs="Times New Roman" w:hint="eastAsia"/>
-                <w:szCs w:val="24"/>
-              </w:rPr>
-              <w:t>moduel</w:t>
-            </w:r>
-            <w:proofErr w:type="spellEnd"/>
+              <w:t xml:space="preserve"> moduel</w:t>
+            </w:r>
           </w:p>
         </w:tc>
       </w:tr>
@@ -496,17 +552,8 @@
                 <w:rFonts w:eastAsia="標楷體" w:cs="Times New Roman" w:hint="eastAsia"/>
                 <w:szCs w:val="24"/>
               </w:rPr>
-              <w:t xml:space="preserve"> </w:t>
-            </w:r>
-            <w:proofErr w:type="spellStart"/>
-            <w:r>
-              <w:rPr>
-                <w:rFonts w:eastAsia="標楷體" w:cs="Times New Roman" w:hint="eastAsia"/>
-                <w:szCs w:val="24"/>
-              </w:rPr>
-              <w:t>moduel</w:t>
-            </w:r>
-            <w:proofErr w:type="spellEnd"/>
+              <w:t xml:space="preserve"> moduel</w:t>
+            </w:r>
           </w:p>
         </w:tc>
       </w:tr>
@@ -596,17 +643,8 @@
                 <w:rFonts w:eastAsia="標楷體" w:cs="Times New Roman" w:hint="eastAsia"/>
                 <w:szCs w:val="24"/>
               </w:rPr>
-              <w:t xml:space="preserve"> </w:t>
-            </w:r>
-            <w:proofErr w:type="spellStart"/>
-            <w:r>
-              <w:rPr>
-                <w:rFonts w:eastAsia="標楷體" w:cs="Times New Roman" w:hint="eastAsia"/>
-                <w:szCs w:val="24"/>
-              </w:rPr>
-              <w:t>moduel</w:t>
-            </w:r>
-            <w:proofErr w:type="spellEnd"/>
+              <w:t xml:space="preserve"> moduel</w:t>
+            </w:r>
           </w:p>
         </w:tc>
       </w:tr>
@@ -696,17 +734,8 @@
                 <w:rFonts w:eastAsia="標楷體" w:cs="Times New Roman" w:hint="eastAsia"/>
                 <w:szCs w:val="24"/>
               </w:rPr>
-              <w:t xml:space="preserve"> </w:t>
-            </w:r>
-            <w:proofErr w:type="spellStart"/>
-            <w:r>
-              <w:rPr>
-                <w:rFonts w:eastAsia="標楷體" w:cs="Times New Roman" w:hint="eastAsia"/>
-                <w:szCs w:val="24"/>
-              </w:rPr>
-              <w:t>moduel</w:t>
-            </w:r>
-            <w:proofErr w:type="spellEnd"/>
+              <w:t xml:space="preserve"> moduel</w:t>
+            </w:r>
           </w:p>
         </w:tc>
       </w:tr>
@@ -857,7 +886,7 @@
               <w:widowControl/>
               <w:jc w:val="center"/>
               <w:rPr>
-                <w:rFonts w:eastAsia="標楷體" w:cs="Times New Roman" w:hint="eastAsia"/>
+                <w:rFonts w:eastAsia="標楷體" w:cs="Times New Roman"/>
                 <w:szCs w:val="24"/>
               </w:rPr>
             </w:pPr>
@@ -903,7 +932,7 @@
               <w:widowControl/>
               <w:jc w:val="both"/>
               <w:rPr>
-                <w:rFonts w:eastAsia="標楷體" w:cs="Times New Roman" w:hint="eastAsia"/>
+                <w:rFonts w:eastAsia="標楷體" w:cs="Times New Roman"/>
                 <w:szCs w:val="24"/>
               </w:rPr>
             </w:pPr>
@@ -945,7 +974,7 @@
               <w:widowControl/>
               <w:jc w:val="center"/>
               <w:rPr>
-                <w:rFonts w:eastAsia="標楷體" w:cs="Times New Roman" w:hint="eastAsia"/>
+                <w:rFonts w:eastAsia="標楷體" w:cs="Times New Roman"/>
                 <w:szCs w:val="24"/>
               </w:rPr>
             </w:pPr>
@@ -991,7 +1020,7 @@
               <w:widowControl/>
               <w:jc w:val="both"/>
               <w:rPr>
-                <w:rFonts w:eastAsia="標楷體" w:cs="Times New Roman" w:hint="eastAsia"/>
+                <w:rFonts w:eastAsia="標楷體" w:cs="Times New Roman"/>
                 <w:szCs w:val="24"/>
               </w:rPr>
             </w:pPr>
@@ -1065,7 +1094,7 @@
               <w:widowControl/>
               <w:jc w:val="both"/>
               <w:rPr>
-                <w:rFonts w:eastAsia="標楷體" w:cs="Times New Roman" w:hint="eastAsia"/>
+                <w:rFonts w:eastAsia="標楷體" w:cs="Times New Roman"/>
                 <w:szCs w:val="24"/>
               </w:rPr>
             </w:pPr>
@@ -1538,7 +1567,7 @@
               <w:widowControl/>
               <w:jc w:val="center"/>
               <w:rPr>
-                <w:rFonts w:eastAsia="標楷體" w:cs="Times New Roman" w:hint="eastAsia"/>
+                <w:rFonts w:eastAsia="標楷體" w:cs="Times New Roman"/>
                 <w:szCs w:val="24"/>
               </w:rPr>
             </w:pPr>
@@ -1731,21 +1760,12 @@
                 <w:szCs w:val="24"/>
               </w:rPr>
             </w:pPr>
-            <w:proofErr w:type="gramStart"/>
-            <w:r>
-              <w:rPr>
-                <w:rFonts w:eastAsia="標楷體" w:cs="Times New Roman" w:hint="eastAsia"/>
-                <w:szCs w:val="24"/>
-              </w:rPr>
-              <w:t>after</w:t>
-            </w:r>
-            <w:proofErr w:type="gramEnd"/>
-            <w:r>
-              <w:rPr>
-                <w:rFonts w:eastAsia="標楷體" w:cs="Times New Roman" w:hint="eastAsia"/>
-                <w:szCs w:val="24"/>
-              </w:rPr>
-              <w:t xml:space="preserve"> </w:t>
+            <w:r>
+              <w:rPr>
+                <w:rFonts w:eastAsia="標楷體" w:cs="Times New Roman" w:hint="eastAsia"/>
+                <w:szCs w:val="24"/>
+              </w:rPr>
+              <w:t xml:space="preserve">after </w:t>
             </w:r>
             <w:r>
               <w:rPr>
@@ -1858,7 +1878,6 @@
               </w:rPr>
               <w:t>“</w:t>
             </w:r>
-            <w:proofErr w:type="gramStart"/>
             <w:r>
               <w:rPr>
                 <w:rFonts w:eastAsia="標楷體" w:cs="Times New Roman" w:hint="eastAsia"/>
@@ -1866,7 +1885,6 @@
               </w:rPr>
               <w:t>back(</w:t>
             </w:r>
-            <w:proofErr w:type="gramEnd"/>
             <w:r>
               <w:rPr>
                 <w:rFonts w:eastAsia="標楷體" w:cs="Times New Roman"/>
@@ -2004,17 +2022,8 @@
                 <w:rFonts w:eastAsia="標楷體" w:cs="Times New Roman" w:hint="eastAsia"/>
                 <w:szCs w:val="24"/>
               </w:rPr>
-              <w:t xml:space="preserve">Show connection status and signal strength on the peripheral in </w:t>
-            </w:r>
-            <w:proofErr w:type="spellStart"/>
-            <w:r>
-              <w:rPr>
-                <w:rFonts w:eastAsia="標楷體" w:cs="Times New Roman" w:hint="eastAsia"/>
-                <w:szCs w:val="24"/>
-              </w:rPr>
-              <w:t>listview</w:t>
-            </w:r>
-            <w:proofErr w:type="spellEnd"/>
+              <w:t>Show connection status and signal strength on the peripheral in listview</w:t>
+            </w:r>
           </w:p>
         </w:tc>
       </w:tr>
@@ -2254,7 +2263,6 @@
               </w:rPr>
               <w:t xml:space="preserve">User can press button with text: </w:t>
             </w:r>
-            <w:proofErr w:type="gramStart"/>
             <w:r>
               <w:rPr>
                 <w:rFonts w:eastAsia="標楷體" w:cs="Times New Roman" w:hint="eastAsia"/>
@@ -2262,7 +2270,6 @@
               </w:rPr>
               <w:t>▼</w:t>
             </w:r>
-            <w:proofErr w:type="gramEnd"/>
             <w:r>
               <w:rPr>
                 <w:rFonts w:eastAsia="標楷體" w:cs="Times New Roman" w:hint="eastAsia"/>
@@ -2593,23 +2600,7 @@
                 <w:rFonts w:eastAsia="標楷體" w:cs="Times New Roman" w:hint="eastAsia"/>
                 <w:szCs w:val="24"/>
               </w:rPr>
-              <w:t xml:space="preserve">User can select 1 peripheral from </w:t>
-            </w:r>
-            <w:proofErr w:type="spellStart"/>
-            <w:r>
-              <w:rPr>
-                <w:rFonts w:eastAsia="標楷體" w:cs="Times New Roman" w:hint="eastAsia"/>
-                <w:szCs w:val="24"/>
-              </w:rPr>
-              <w:t>listview</w:t>
-            </w:r>
-            <w:proofErr w:type="spellEnd"/>
-            <w:r>
-              <w:rPr>
-                <w:rFonts w:eastAsia="標楷體" w:cs="Times New Roman" w:hint="eastAsia"/>
-                <w:szCs w:val="24"/>
-              </w:rPr>
-              <w:t xml:space="preserve"> and can start to do control: up, stop and down</w:t>
+              <w:t>User can select 1 peripheral from listview and can start to do control: up, stop and down</w:t>
             </w:r>
           </w:p>
         </w:tc>
@@ -2734,25 +2725,7 @@
                 <w:strike/>
                 <w:szCs w:val="24"/>
               </w:rPr>
-              <w:t xml:space="preserve"> to get all BLE peripherals around user device and show them on </w:t>
-            </w:r>
-            <w:proofErr w:type="spellStart"/>
-            <w:r>
-              <w:rPr>
-                <w:rFonts w:eastAsia="標楷體" w:cs="Times New Roman" w:hint="eastAsia"/>
-                <w:strike/>
-                <w:szCs w:val="24"/>
-              </w:rPr>
-              <w:t>listview</w:t>
-            </w:r>
-            <w:proofErr w:type="spellEnd"/>
-            <w:r>
-              <w:rPr>
-                <w:rFonts w:eastAsia="標楷體" w:cs="Times New Roman" w:hint="eastAsia"/>
-                <w:strike/>
-                <w:szCs w:val="24"/>
-              </w:rPr>
-              <w:t>.</w:t>
+              <w:t xml:space="preserve"> to get all BLE peripherals around user device and show them on listview.</w:t>
             </w:r>
           </w:p>
         </w:tc>
@@ -2989,21 +2962,7 @@
         <w:rPr>
           <w:rFonts w:hint="eastAsia"/>
         </w:rPr>
-        <w:t>s actions, like: up, down and stop</w:t>
-      </w:r>
-      <w:proofErr w:type="gramStart"/>
-      <w:r>
-        <w:rPr>
-          <w:rFonts w:hint="eastAsia"/>
-        </w:rPr>
-        <w:t>,  Below</w:t>
-      </w:r>
-      <w:proofErr w:type="gramEnd"/>
-      <w:r>
-        <w:rPr>
-          <w:rFonts w:hint="eastAsia"/>
-        </w:rPr>
-        <w:t xml:space="preserve"> is UUID table of Service and characteristics.</w:t>
+        <w:t>s actions, like: up, down and stop,  Below is UUID table of Service and characteristics.</w:t>
       </w:r>
     </w:p>
     <w:tbl>
@@ -3123,11 +3082,9 @@
             <w:pPr>
               <w:jc w:val="center"/>
             </w:pPr>
-            <w:proofErr w:type="spellStart"/>
             <w:r>
               <w:t>DoorService</w:t>
             </w:r>
-            <w:proofErr w:type="spellEnd"/>
           </w:p>
         </w:tc>
         <w:tc>
@@ -3276,14 +3233,12 @@
       <w:pPr>
         <w:pStyle w:val="2"/>
       </w:pPr>
-      <w:proofErr w:type="spellStart"/>
       <w:r>
         <w:rPr>
           <w:rFonts w:hint="eastAsia"/>
         </w:rPr>
         <w:t>Installtion</w:t>
       </w:r>
-      <w:proofErr w:type="spellEnd"/>
     </w:p>
     <w:p>
       <w:pPr>
@@ -3312,7 +3267,6 @@
         </w:rPr>
         <w:t xml:space="preserve">Install </w:t>
       </w:r>
-      <w:proofErr w:type="spellStart"/>
       <w:r>
         <w:t>SecurityLocker</w:t>
       </w:r>
@@ -3320,14 +3274,7 @@
         <w:rPr>
           <w:rFonts w:hint="eastAsia"/>
         </w:rPr>
-        <w:t>.apk</w:t>
-      </w:r>
-      <w:proofErr w:type="spellEnd"/>
-      <w:r>
-        <w:rPr>
-          <w:rFonts w:hint="eastAsia"/>
-        </w:rPr>
-        <w:t xml:space="preserve"> through USB.</w:t>
+        <w:t>.apk through USB.</w:t>
       </w:r>
     </w:p>
     <w:p>
@@ -3367,16 +3314,8 @@
           <w:rFonts w:hint="eastAsia"/>
         </w:rPr>
         <w:lastRenderedPageBreak/>
-        <w:t xml:space="preserve">User Interface </w:t>
+        <w:t>User Interface Introduciton</w:t>
       </w:r>
-      <w:proofErr w:type="spellStart"/>
-      <w:r>
-        <w:rPr>
-          <w:rFonts w:hint="eastAsia"/>
-        </w:rPr>
-        <w:t>Introduciton</w:t>
-      </w:r>
-      <w:proofErr w:type="spellEnd"/>
     </w:p>
     <w:p>
       <w:pPr>
@@ -3457,7 +3396,7 @@
           </mc:Choice>
           <mc:Fallback>
             <w:pict>
-              <v:rect w14:anchorId="024E1595" id="矩形 25" o:spid="_x0000_s1026" style="position:absolute;margin-left:69.05pt;margin-top:399.95pt;width:278.35pt;height:94.55pt;z-index:251674624;visibility:visible;mso-wrap-style:square;mso-width-percent:0;mso-height-percent:0;mso-wrap-distance-left:9pt;mso-wrap-distance-top:0;mso-wrap-distance-right:9pt;mso-wrap-distance-bottom:0;mso-position-horizontal:absolute;mso-position-horizontal-relative:text;mso-position-vertical:absolute;mso-position-vertical-relative:text;mso-width-percent:0;mso-height-percent:0;mso-width-relative:margin;mso-height-relative:margin;v-text-anchor:middle" o:gfxdata="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" filled="f" strokecolor="red" strokeweight="5.5pt"/>
+              <v:rect w14:anchorId="0BDC7A50" id="矩形 25" o:spid="_x0000_s1026" style="position:absolute;margin-left:69.05pt;margin-top:399.95pt;width:278.35pt;height:94.55pt;z-index:251674624;visibility:visible;mso-wrap-style:square;mso-width-percent:0;mso-height-percent:0;mso-wrap-distance-left:9pt;mso-wrap-distance-top:0;mso-wrap-distance-right:9pt;mso-wrap-distance-bottom:0;mso-position-horizontal:absolute;mso-position-horizontal-relative:text;mso-position-vertical:absolute;mso-position-vertical-relative:text;mso-width-percent:0;mso-height-percent:0;mso-width-relative:margin;mso-height-relative:margin;v-text-anchor:middle" o:gfxdata="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" filled="f" strokecolor="red" strokeweight="5.5pt"/>
             </w:pict>
           </mc:Fallback>
         </mc:AlternateContent>
@@ -3522,7 +3461,6 @@
                           <w:p>
                             <w:pPr>
                               <w:rPr>
-                                <w:rFonts w:hint="eastAsia"/>
                                 <w:b/>
                                 <w:color w:val="8064A2" w:themeColor="accent4"/>
                                 <w:sz w:val="36"/>
@@ -3625,7 +3563,6 @@
                     <w:p>
                       <w:pPr>
                         <w:rPr>
-                          <w:rFonts w:hint="eastAsia"/>
                           <w:b/>
                           <w:color w:val="8064A2" w:themeColor="accent4"/>
                           <w:sz w:val="36"/>
@@ -3726,7 +3663,6 @@
                           <w:p>
                             <w:pPr>
                               <w:rPr>
-                                <w:rFonts w:hint="eastAsia"/>
                                 <w:b/>
                                 <w:color w:val="8064A2" w:themeColor="accent4"/>
                                 <w:sz w:val="36"/>
@@ -3814,7 +3750,6 @@
                     <w:p>
                       <w:pPr>
                         <w:rPr>
-                          <w:rFonts w:hint="eastAsia"/>
                           <w:b/>
                           <w:color w:val="8064A2" w:themeColor="accent4"/>
                           <w:sz w:val="36"/>
@@ -3932,7 +3867,6 @@
                           <w:p>
                             <w:pPr>
                               <w:rPr>
-                                <w:rFonts w:hint="eastAsia"/>
                                 <w:b/>
                                 <w:color w:val="8064A2" w:themeColor="accent4"/>
                                 <w:sz w:val="36"/>
@@ -4020,7 +3954,6 @@
                     <w:p>
                       <w:pPr>
                         <w:rPr>
-                          <w:rFonts w:hint="eastAsia"/>
                           <w:b/>
                           <w:color w:val="8064A2" w:themeColor="accent4"/>
                           <w:sz w:val="36"/>
@@ -4139,7 +4072,6 @@
                             <w:pPr>
                               <w:jc w:val="center"/>
                               <w:rPr>
-                                <w:rFonts w:hint="eastAsia"/>
                                 <w:b/>
                                 <w:color w:val="8064A2" w:themeColor="accent4"/>
                                 <w:sz w:val="36"/>
@@ -4205,7 +4137,6 @@
                       <w:pPr>
                         <w:jc w:val="center"/>
                         <w:rPr>
-                          <w:rFonts w:hint="eastAsia"/>
                           <w:b/>
                           <w:color w:val="8064A2" w:themeColor="accent4"/>
                           <w:sz w:val="36"/>
@@ -4295,8 +4226,6 @@
       <w:r>
         <w:br w:type="page"/>
       </w:r>
-      <w:bookmarkStart w:id="0" w:name="_GoBack"/>
-      <w:bookmarkEnd w:id="0"/>
     </w:p>
     <w:p>
       <w:pPr>
@@ -4318,28 +4247,7 @@
         <w:rPr>
           <w:rFonts w:hint="eastAsia"/>
         </w:rPr>
-        <w:t xml:space="preserve">Under </w:t>
-      </w:r>
-      <w:proofErr w:type="spellStart"/>
-      <w:r>
-        <w:rPr>
-          <w:rFonts w:hint="eastAsia"/>
-        </w:rPr>
-        <w:t>Arduio</w:t>
-      </w:r>
-      <w:proofErr w:type="spellEnd"/>
-      <w:r>
-        <w:rPr>
-          <w:rFonts w:hint="eastAsia"/>
-        </w:rPr>
-        <w:t xml:space="preserve"> with </w:t>
-      </w:r>
-      <w:proofErr w:type="spellStart"/>
-      <w:r>
-        <w:rPr>
-          <w:rFonts w:hint="eastAsia"/>
-        </w:rPr>
-        <w:t>RedBearLab</w:t>
+        <w:t>Under Arduio with RedBearLab</w:t>
       </w:r>
       <w:r>
         <w:t>’</w:t>
@@ -4348,14 +4256,7 @@
         <w:rPr>
           <w:rFonts w:hint="eastAsia"/>
         </w:rPr>
-        <w:t>s</w:t>
-      </w:r>
-      <w:proofErr w:type="spellEnd"/>
-      <w:r>
-        <w:rPr>
-          <w:rFonts w:hint="eastAsia"/>
-        </w:rPr>
-        <w:t xml:space="preserve"> BLE board</w:t>
+        <w:t>s BLE board</w:t>
       </w:r>
     </w:p>
     <w:p>
@@ -4452,21 +4353,7 @@
         <w:rPr>
           <w:rFonts w:hint="eastAsia"/>
         </w:rPr>
-        <w:t xml:space="preserve"> (</w:t>
-      </w:r>
-      <w:proofErr w:type="spellStart"/>
-      <w:r>
-        <w:rPr>
-          <w:rFonts w:hint="eastAsia"/>
-        </w:rPr>
-        <w:t>Ctrl+Shift+M</w:t>
-      </w:r>
-      <w:proofErr w:type="spellEnd"/>
-      <w:r>
-        <w:rPr>
-          <w:rFonts w:hint="eastAsia"/>
-        </w:rPr>
-        <w:t>) from Arduino IDE</w:t>
+        <w:t xml:space="preserve"> (Ctrl+Shift+M) from Arduino IDE</w:t>
       </w:r>
       <w:r>
         <w:rPr>
@@ -4783,6 +4670,95 @@
 <file path=word/numbering.xml><?xml version="1.0" encoding="utf-8"?>
 <w:numbering xmlns:wpc="http://schemas.microsoft.com/office/word/2010/wordprocessingCanvas" xmlns:mc="http://schemas.openxmlformats.org/markup-compatibility/2006" xmlns:o="urn:schemas-microsoft-com:office:office" xmlns:r="http://schemas.openxmlformats.org/officeDocument/2006/relationships" xmlns:m="http://schemas.openxmlformats.org/officeDocument/2006/math" xmlns:v="urn:schemas-microsoft-com:vml" xmlns:wp14="http://schemas.microsoft.com/office/word/2010/wordprocessingDrawing" xmlns:wp="http://schemas.openxmlformats.org/drawingml/2006/wordprocessingDrawing" xmlns:w10="urn:schemas-microsoft-com:office:word" xmlns:w="http://schemas.openxmlformats.org/wordprocessingml/2006/main" xmlns:w14="http://schemas.microsoft.com/office/word/2010/wordml" xmlns:w15="http://schemas.microsoft.com/office/word/2012/wordml" xmlns:wpg="http://schemas.microsoft.com/office/word/2010/wordprocessingGroup" xmlns:wpi="http://schemas.microsoft.com/office/word/2010/wordprocessingInk" xmlns:wne="http://schemas.microsoft.com/office/word/2006/wordml" xmlns:wps="http://schemas.microsoft.com/office/word/2010/wordprocessingShape" mc:Ignorable="w14 w15 wp14">
   <w:abstractNum w:abstractNumId="0">
+    <w:nsid w:val="3E8F279E"/>
+    <w:multiLevelType w:val="hybridMultilevel"/>
+    <w:tmpl w:val="9F143A4A"/>
+    <w:lvl w:ilvl="0" w:tplc="A8009A94">
+      <w:start w:val="1"/>
+      <w:numFmt w:val="lowerLetter"/>
+      <w:lvlText w:val="%1."/>
+      <w:lvlJc w:val="left"/>
+      <w:pPr>
+        <w:ind w:left="360" w:hanging="360"/>
+      </w:pPr>
+      <w:rPr>
+        <w:rFonts w:hint="default"/>
+      </w:rPr>
+    </w:lvl>
+    <w:lvl w:ilvl="1" w:tplc="04090019" w:tentative="1">
+      <w:start w:val="1"/>
+      <w:numFmt w:val="ideographTraditional"/>
+      <w:lvlText w:val="%2、"/>
+      <w:lvlJc w:val="left"/>
+      <w:pPr>
+        <w:ind w:left="960" w:hanging="480"/>
+      </w:pPr>
+    </w:lvl>
+    <w:lvl w:ilvl="2" w:tplc="0409001B" w:tentative="1">
+      <w:start w:val="1"/>
+      <w:numFmt w:val="lowerRoman"/>
+      <w:lvlText w:val="%3."/>
+      <w:lvlJc w:val="right"/>
+      <w:pPr>
+        <w:ind w:left="1440" w:hanging="480"/>
+      </w:pPr>
+    </w:lvl>
+    <w:lvl w:ilvl="3" w:tplc="0409000F" w:tentative="1">
+      <w:start w:val="1"/>
+      <w:numFmt w:val="decimal"/>
+      <w:lvlText w:val="%4."/>
+      <w:lvlJc w:val="left"/>
+      <w:pPr>
+        <w:ind w:left="1920" w:hanging="480"/>
+      </w:pPr>
+    </w:lvl>
+    <w:lvl w:ilvl="4" w:tplc="04090019" w:tentative="1">
+      <w:start w:val="1"/>
+      <w:numFmt w:val="ideographTraditional"/>
+      <w:lvlText w:val="%5、"/>
+      <w:lvlJc w:val="left"/>
+      <w:pPr>
+        <w:ind w:left="2400" w:hanging="480"/>
+      </w:pPr>
+    </w:lvl>
+    <w:lvl w:ilvl="5" w:tplc="0409001B" w:tentative="1">
+      <w:start w:val="1"/>
+      <w:numFmt w:val="lowerRoman"/>
+      <w:lvlText w:val="%6."/>
+      <w:lvlJc w:val="right"/>
+      <w:pPr>
+        <w:ind w:left="2880" w:hanging="480"/>
+      </w:pPr>
+    </w:lvl>
+    <w:lvl w:ilvl="6" w:tplc="0409000F" w:tentative="1">
+      <w:start w:val="1"/>
+      <w:numFmt w:val="decimal"/>
+      <w:lvlText w:val="%7."/>
+      <w:lvlJc w:val="left"/>
+      <w:pPr>
+        <w:ind w:left="3360" w:hanging="480"/>
+      </w:pPr>
+    </w:lvl>
+    <w:lvl w:ilvl="7" w:tplc="04090019" w:tentative="1">
+      <w:start w:val="1"/>
+      <w:numFmt w:val="ideographTraditional"/>
+      <w:lvlText w:val="%8、"/>
+      <w:lvlJc w:val="left"/>
+      <w:pPr>
+        <w:ind w:left="3840" w:hanging="480"/>
+      </w:pPr>
+    </w:lvl>
+    <w:lvl w:ilvl="8" w:tplc="0409001B" w:tentative="1">
+      <w:start w:val="1"/>
+      <w:numFmt w:val="lowerRoman"/>
+      <w:lvlText w:val="%9."/>
+      <w:lvlJc w:val="right"/>
+      <w:pPr>
+        <w:ind w:left="4320" w:hanging="480"/>
+      </w:pPr>
+    </w:lvl>
+  </w:abstractNum>
+  <w:abstractNum w:abstractNumId="1">
     <w:nsid w:val="799B7472"/>
     <w:multiLevelType w:val="hybridMultilevel"/>
     <w:tmpl w:val="33501098"/>
@@ -4868,7 +4844,7 @@
       </w:pPr>
     </w:lvl>
   </w:abstractNum>
-  <w:abstractNum w:abstractNumId="1">
+  <w:abstractNum w:abstractNumId="2">
     <w:nsid w:val="7E817C04"/>
     <w:multiLevelType w:val="hybridMultilevel"/>
     <w:tmpl w:val="B6ECEAB4"/>
@@ -4958,10 +4934,13 @@
     </w:lvl>
   </w:abstractNum>
   <w:num w:numId="1">
-    <w:abstractNumId w:val="0"/>
+    <w:abstractNumId w:val="1"/>
   </w:num>
   <w:num w:numId="2">
-    <w:abstractNumId w:val="1"/>
+    <w:abstractNumId w:val="2"/>
+  </w:num>
+  <w:num w:numId="3">
+    <w:abstractNumId w:val="0"/>
   </w:num>
 </w:numbering>
 </file>
@@ -5834,6 +5813,7 @@
     <w:rsidRoot w:val="0011465F"/>
     <w:rsid w:val="0011465F"/>
     <w:rsid w:val="00306D38"/>
+    <w:rsid w:val="00502286"/>
     <w:rsid w:val="00513684"/>
     <w:rsid w:val="005E18C4"/>
     <w:rsid w:val="009B43D0"/>
@@ -6634,7 +6614,7 @@
 </file>
 
 <file path=customXml/itemProps2.xml><?xml version="1.0" encoding="utf-8"?>
-<ds:datastoreItem xmlns:ds="http://schemas.openxmlformats.org/officeDocument/2006/customXml" ds:itemID="{7F35B95A-F490-4352-B855-B63564C7B174}">
+<ds:datastoreItem xmlns:ds="http://schemas.openxmlformats.org/officeDocument/2006/customXml" ds:itemID="{372ABBF5-00E0-4CAD-A48A-24376ADA1670}">
   <ds:schemaRefs>
     <ds:schemaRef ds:uri="http://schemas.openxmlformats.org/officeDocument/2006/bibliography"/>
   </ds:schemaRefs>
